--- a/dokumentace autobazar mrkvica.docx
+++ b/dokumentace autobazar mrkvica.docx
@@ -360,19 +360,7 @@
         <w:rPr>
           <w:szCs w:val="24"/>
         </w:rPr>
-        <w:t xml:space="preserve"> pro autobazar </w:t>
-      </w:r>
-      <w:r>
-        <w:rPr>
-          <w:szCs w:val="24"/>
-        </w:rPr>
-        <w:t>vypracoval samostatně a použil jen zdroje uvedené v seznamu literatury</w:t>
-      </w:r>
-      <w:r>
-        <w:rPr>
-          <w:szCs w:val="24"/>
-        </w:rPr>
-        <w:t>.</w:t>
+        <w:t xml:space="preserve"> pro autobazar vypracoval samostatně a použil jen zdroje uvedené v seznamu literatury.</w:t>
       </w:r>
     </w:p>
     <w:p>
@@ -405,7 +393,19 @@
         <w:rPr>
           <w:szCs w:val="24"/>
         </w:rPr>
-        <w:t>Beru na vědomí, že zpráva o řešení maturitní práce a základní dokumentace k aplikaci bude uložena v elektronické podobě na intranetu Střední průmyslové školy Brno, Purkyňova, příspěvkové organizace.</w:t>
+        <w:t>Beru na vědomí, že zpráva o řešení maturitní práce a základní dokumentace k</w:t>
+      </w:r>
+      <w:r>
+        <w:rPr>
+          <w:szCs w:val="24"/>
+        </w:rPr>
+        <w:t> </w:t>
+      </w:r>
+      <w:r>
+        <w:rPr>
+          <w:szCs w:val="24"/>
+        </w:rPr>
+        <w:t>aplikaci bude uložena v elektronické podobě na intranetu Střední průmyslové školy Brno, Purkyňova, příspěvkové organizace.</w:t>
       </w:r>
     </w:p>
     <w:p>
@@ -468,7 +468,19 @@
         <w:rPr>
           <w:szCs w:val="24"/>
         </w:rPr>
-        <w:t>Beru na vědomí, že pokud je součástí mojí práce jakýkoliv softwarový produkt, považují se za součást práce i zdrojové kódy, které jsou předmětem maturitní práce, případně soubory, ze kterých se práce skládá. Součástí práce není cizí ani vlastní software, který je pouze využíván za přesně definovaných podmínek, a není podstatou maturitní práce.</w:t>
+        <w:t>Beru na vědomí, že pokud je součástí mojí práce jakýkoliv softwarový produkt, považují se za součást práce i zdrojové kódy, které jsou předmětem maturitní práce, případně soubory, ze kterých se práce skládá. Součástí práce není cizí ani vlastní software, který je pouze využíván za přesně definovaných podmínek, a</w:t>
+      </w:r>
+      <w:r>
+        <w:rPr>
+          <w:szCs w:val="24"/>
+        </w:rPr>
+        <w:t> </w:t>
+      </w:r>
+      <w:r>
+        <w:rPr>
+          <w:szCs w:val="24"/>
+        </w:rPr>
+        <w:t>není podstatou maturitní práce.</w:t>
       </w:r>
     </w:p>
     <w:p>
@@ -759,15 +771,6 @@
       <w:r>
         <w:br w:type="page"/>
       </w:r>
-    </w:p>
-    <w:p>
-      <w:pPr>
-        <w:rPr>
-          <w:b/>
-          <w:sz w:val="44"/>
-          <w:szCs w:val="44"/>
-        </w:rPr>
-      </w:pPr>
     </w:p>
     <w:p>
       <w:pPr>
@@ -788,6 +791,7 @@
           <w:rFonts w:cs="Arial"/>
           <w:szCs w:val="40"/>
         </w:rPr>
+        <w:lastRenderedPageBreak/>
         <w:t>Anotace</w:t>
       </w:r>
       <w:bookmarkEnd w:id="1"/>
@@ -800,7 +804,6 @@
           <w:szCs w:val="44"/>
         </w:rPr>
         <w:sectPr>
-          <w:footerReference w:type="default" r:id="rId9"/>
           <w:pgSz w:w="11906" w:h="16838"/>
           <w:pgMar w:top="1417" w:right="1417" w:bottom="1417" w:left="1417" w:header="708" w:footer="708" w:gutter="0"/>
           <w:pgNumType w:fmt="lowerRoman"/>
@@ -1338,8 +1341,6 @@
             <w:fldChar w:fldCharType="end"/>
           </w:r>
         </w:p>
-        <w:bookmarkStart w:id="3" w:name="_GoBack" w:displacedByCustomXml="next"/>
-        <w:bookmarkEnd w:id="3" w:displacedByCustomXml="next"/>
       </w:sdtContent>
     </w:sdt>
     <w:p>
@@ -1368,74 +1369,128 @@
         </w:numPr>
         <w:ind w:left="432" w:hanging="432"/>
       </w:pPr>
-      <w:bookmarkStart w:id="4" w:name="_Toc5466210"/>
-      <w:r>
+      <w:bookmarkStart w:id="3" w:name="_Toc5466210"/>
+      <w:r>
+        <w:lastRenderedPageBreak/>
         <w:t xml:space="preserve">Seznam </w:t>
       </w:r>
       <w:r>
         <w:t>použitých zkratek</w:t>
       </w:r>
+      <w:bookmarkEnd w:id="3"/>
+    </w:p>
+    <w:p>
+      <w:r>
+        <w:t>HTML</w:t>
+      </w:r>
+    </w:p>
+    <w:p>
+      <w:r>
+        <w:t>CSS</w:t>
+      </w:r>
+    </w:p>
+    <w:p>
+      <w:pPr>
+        <w:rPr>
+          <w:b/>
+          <w:sz w:val="44"/>
+          <w:szCs w:val="44"/>
+        </w:rPr>
+      </w:pPr>
+    </w:p>
+    <w:p>
+      <w:pPr>
+        <w:rPr>
+          <w:b/>
+          <w:sz w:val="44"/>
+          <w:szCs w:val="44"/>
+        </w:rPr>
+      </w:pPr>
+      <w:r>
+        <w:rPr>
+          <w:b/>
+          <w:sz w:val="44"/>
+          <w:szCs w:val="44"/>
+        </w:rPr>
+        <w:br w:type="page"/>
+      </w:r>
+    </w:p>
+    <w:p>
+      <w:pPr>
+        <w:pStyle w:val="Nadpis1"/>
+      </w:pPr>
+      <w:bookmarkStart w:id="4" w:name="_Toc5466211"/>
+      <w:r>
+        <w:lastRenderedPageBreak/>
+        <w:t>Úvod</w:t>
+      </w:r>
       <w:bookmarkEnd w:id="4"/>
     </w:p>
     <w:p>
-      <w:r>
-        <w:t>HTML</w:t>
-      </w:r>
-    </w:p>
-    <w:p>
-      <w:r>
-        <w:t>CSS</w:t>
-      </w:r>
-    </w:p>
-    <w:p>
-      <w:pPr>
-        <w:rPr>
-          <w:b/>
-          <w:sz w:val="44"/>
-          <w:szCs w:val="44"/>
-        </w:rPr>
-      </w:pPr>
-    </w:p>
-    <w:p>
-      <w:pPr>
-        <w:rPr>
-          <w:b/>
-          <w:sz w:val="44"/>
-          <w:szCs w:val="44"/>
-        </w:rPr>
-      </w:pPr>
-      <w:r>
-        <w:rPr>
-          <w:b/>
-          <w:sz w:val="44"/>
-          <w:szCs w:val="44"/>
-        </w:rPr>
-        <w:br w:type="page"/>
+      <w:pPr>
+        <w:ind w:left="432"/>
+        <w:jc w:val="both"/>
+      </w:pPr>
+      <w:r>
+        <w:t xml:space="preserve">Web pro Autobazar je webová aplikace, která umožňuje </w:t>
+      </w:r>
+      <w:r>
+        <w:t>registrovaným uživatelům</w:t>
+      </w:r>
+      <w:r>
+        <w:t xml:space="preserve"> vystavovat inzeráty</w:t>
+      </w:r>
+      <w:r>
+        <w:t>, které</w:t>
+      </w:r>
+      <w:r>
+        <w:t xml:space="preserve"> j</w:t>
+      </w:r>
+      <w:r>
+        <w:t>sou</w:t>
+      </w:r>
+      <w:r>
+        <w:t xml:space="preserve"> formovaný pro prodej automobilů.</w:t>
+      </w:r>
+      <w:r>
+        <w:t xml:space="preserve"> U</w:t>
+      </w:r>
+      <w:r>
+        <w:t>živatel</w:t>
+      </w:r>
+      <w:r>
+        <w:t xml:space="preserve"> si </w:t>
+      </w:r>
+      <w:r>
+        <w:t>může</w:t>
+      </w:r>
+      <w:r>
+        <w:t xml:space="preserve"> jednotlivé inzeráty</w:t>
+      </w:r>
+      <w:r>
+        <w:t xml:space="preserve"> prohlédnout a případně poslat majiteli zprávu, že má o</w:t>
+      </w:r>
+      <w:r>
+        <w:t xml:space="preserve"> dané vozidlo</w:t>
+      </w:r>
+      <w:r>
+        <w:t xml:space="preserve"> zájem. </w:t>
       </w:r>
     </w:p>
     <w:p>
       <w:pPr>
         <w:pStyle w:val="Nadpis1"/>
       </w:pPr>
-      <w:bookmarkStart w:id="5" w:name="_Toc5466211"/>
-      <w:r>
-        <w:t>Úvod</w:t>
-      </w:r>
+      <w:bookmarkStart w:id="5" w:name="_Toc5466212"/>
+      <w:r>
+        <w:t>Rozbor řešení</w:t>
+      </w:r>
+      <w:bookmarkStart w:id="6" w:name="_GoBack"/>
       <w:bookmarkEnd w:id="5"/>
-    </w:p>
-    <w:p/>
-    <w:p>
-      <w:pPr>
-        <w:pStyle w:val="Nadpis1"/>
-      </w:pPr>
-      <w:bookmarkStart w:id="6" w:name="_Toc5466212"/>
-      <w:r>
-        <w:t>Rozbor řešení</w:t>
-      </w:r>
       <w:bookmarkEnd w:id="6"/>
     </w:p>
     <w:sectPr>
-      <w:footerReference w:type="default" r:id="rId10"/>
+      <w:footerReference w:type="default" r:id="rId9"/>
       <w:pgSz w:w="11906" w:h="16838"/>
       <w:pgMar w:top="1417" w:right="1417" w:bottom="1417" w:left="1417" w:header="708" w:footer="708" w:gutter="0"/>
       <w:pgNumType w:start="1"/>
@@ -1475,7 +1530,7 @@
 <w:ftr xmlns:wpc="http://schemas.microsoft.com/office/word/2010/wordprocessingCanvas" xmlns:cx="http://schemas.microsoft.com/office/drawing/2014/chartex" xmlns:cx1="http://schemas.microsoft.com/office/drawing/2015/9/8/chartex" xmlns:cx2="http://schemas.microsoft.com/office/drawing/2015/10/21/chartex" xmlns:cx3="http://schemas.microsoft.com/office/drawing/2016/5/9/chartex" xmlns:cx4="http://schemas.microsoft.com/office/drawing/2016/5/10/chartex" xmlns:cx5="http://schemas.microsoft.com/office/drawing/2016/5/11/chartex" xmlns:cx6="http://schemas.microsoft.com/office/drawing/2016/5/12/chartex" xmlns:cx7="http://schemas.microsoft.com/office/drawing/2016/5/13/chartex" xmlns:cx8="http://schemas.microsoft.com/office/drawing/2016/5/14/chartex" xmlns:mc="http://schemas.openxmlformats.org/markup-compatibility/2006" xmlns:aink="http://schemas.microsoft.com/office/drawing/2016/ink" xmlns:am3d="http://schemas.microsoft.com/office/drawing/2017/model3d" xmlns:o="urn:schemas-microsoft-com:office:office" xmlns:r="http://schemas.openxmlformats.org/officeDocument/2006/relationships" xmlns:m="http://schemas.openxmlformats.org/officeDocument/2006/math" xmlns:v="urn:schemas-microsoft-com:vml" xmlns:wp14="http://schemas.microsoft.com/office/word/2010/wordprocessingDrawing" xmlns:wp="http://schemas.openxmlformats.org/drawingml/2006/wordprocessingDrawing" xmlns:w10="urn:schemas-microsoft-com:office:word" xmlns:w="http://schemas.openxmlformats.org/wordprocessingml/2006/main" xmlns:w14="http://schemas.microsoft.com/office/word/2010/wordml" xmlns:w15="http://schemas.microsoft.com/office/word/2012/wordml" xmlns:w16cid="http://schemas.microsoft.com/office/word/2016/wordml/cid" xmlns:w16se="http://schemas.microsoft.com/office/word/2015/wordml/symex" xmlns:wpg="http://schemas.microsoft.com/office/word/2010/wordprocessingGroup" xmlns:wpi="http://schemas.microsoft.com/office/word/2010/wordprocessingInk" xmlns:wne="http://schemas.microsoft.com/office/word/2006/wordml" xmlns:wps="http://schemas.microsoft.com/office/word/2010/wordprocessingShape" mc:Ignorable="w14 w15 w16se w16cid wp14">
   <w:sdt>
     <w:sdtPr>
-      <w:id w:val="1321470568"/>
+      <w:id w:val="1021744701"/>
       <w:docPartObj>
         <w:docPartGallery w:val="Page Numbers (Bottom of Page)"/>
         <w:docPartUnique/>
@@ -1485,49 +1540,7 @@
       <w:p>
         <w:pPr>
           <w:pStyle w:val="Zpat"/>
-          <w:jc w:val="right"/>
-        </w:pPr>
-        <w:r>
-          <w:fldChar w:fldCharType="begin"/>
-        </w:r>
-        <w:r>
-          <w:instrText>PAGE   \* MERGEFORMAT</w:instrText>
-        </w:r>
-        <w:r>
-          <w:fldChar w:fldCharType="separate"/>
-        </w:r>
-        <w:r>
-          <w:t>2</w:t>
-        </w:r>
-        <w:r>
-          <w:fldChar w:fldCharType="end"/>
-        </w:r>
-      </w:p>
-    </w:sdtContent>
-  </w:sdt>
-  <w:p>
-    <w:pPr>
-      <w:pStyle w:val="Zpat"/>
-    </w:pPr>
-  </w:p>
-</w:ftr>
-</file>
-
-<file path=word/footer2.xml><?xml version="1.0" encoding="utf-8"?>
-<w:ftr xmlns:wpc="http://schemas.microsoft.com/office/word/2010/wordprocessingCanvas" xmlns:cx="http://schemas.microsoft.com/office/drawing/2014/chartex" xmlns:cx1="http://schemas.microsoft.com/office/drawing/2015/9/8/chartex" xmlns:cx2="http://schemas.microsoft.com/office/drawing/2015/10/21/chartex" xmlns:cx3="http://schemas.microsoft.com/office/drawing/2016/5/9/chartex" xmlns:cx4="http://schemas.microsoft.com/office/drawing/2016/5/10/chartex" xmlns:cx5="http://schemas.microsoft.com/office/drawing/2016/5/11/chartex" xmlns:cx6="http://schemas.microsoft.com/office/drawing/2016/5/12/chartex" xmlns:cx7="http://schemas.microsoft.com/office/drawing/2016/5/13/chartex" xmlns:cx8="http://schemas.microsoft.com/office/drawing/2016/5/14/chartex" xmlns:mc="http://schemas.openxmlformats.org/markup-compatibility/2006" xmlns:aink="http://schemas.microsoft.com/office/drawing/2016/ink" xmlns:am3d="http://schemas.microsoft.com/office/drawing/2017/model3d" xmlns:o="urn:schemas-microsoft-com:office:office" xmlns:r="http://schemas.openxmlformats.org/officeDocument/2006/relationships" xmlns:m="http://schemas.openxmlformats.org/officeDocument/2006/math" xmlns:v="urn:schemas-microsoft-com:vml" xmlns:wp14="http://schemas.microsoft.com/office/word/2010/wordprocessingDrawing" xmlns:wp="http://schemas.openxmlformats.org/drawingml/2006/wordprocessingDrawing" xmlns:w10="urn:schemas-microsoft-com:office:word" xmlns:w="http://schemas.openxmlformats.org/wordprocessingml/2006/main" xmlns:w14="http://schemas.microsoft.com/office/word/2010/wordml" xmlns:w15="http://schemas.microsoft.com/office/word/2012/wordml" xmlns:w16cid="http://schemas.microsoft.com/office/word/2016/wordml/cid" xmlns:w16se="http://schemas.microsoft.com/office/word/2015/wordml/symex" xmlns:wpg="http://schemas.microsoft.com/office/word/2010/wordprocessingGroup" xmlns:wpi="http://schemas.microsoft.com/office/word/2010/wordprocessingInk" xmlns:wne="http://schemas.microsoft.com/office/word/2006/wordml" xmlns:wps="http://schemas.microsoft.com/office/word/2010/wordprocessingShape" mc:Ignorable="w14 w15 w16se w16cid wp14">
-  <w:sdt>
-    <w:sdtPr>
-      <w:id w:val="229515762"/>
-      <w:docPartObj>
-        <w:docPartGallery w:val="Page Numbers (Bottom of Page)"/>
-        <w:docPartUnique/>
-      </w:docPartObj>
-    </w:sdtPr>
-    <w:sdtContent>
-      <w:p>
-        <w:pPr>
-          <w:pStyle w:val="Zpat"/>
-          <w:jc w:val="right"/>
+          <w:jc w:val="center"/>
         </w:pPr>
         <w:r>
           <w:fldChar w:fldCharType="begin"/>
@@ -2651,6 +2664,7 @@
     <w:lsdException w:name="HTML Sample" w:semiHidden="1" w:unhideWhenUsed="1"/>
     <w:lsdException w:name="HTML Typewriter" w:semiHidden="1" w:unhideWhenUsed="1"/>
     <w:lsdException w:name="HTML Variable" w:semiHidden="1" w:unhideWhenUsed="1"/>
+    <w:lsdException w:name="Normal Table" w:semiHidden="1" w:unhideWhenUsed="1"/>
     <w:lsdException w:name="annotation subject" w:semiHidden="1" w:unhideWhenUsed="1"/>
     <w:lsdException w:name="No List" w:semiHidden="1" w:unhideWhenUsed="1"/>
     <w:lsdException w:name="Outline List 1" w:semiHidden="1" w:unhideWhenUsed="1"/>
@@ -2697,8 +2711,10 @@
     <w:lsdException w:name="Table Subtle 2" w:semiHidden="1" w:unhideWhenUsed="1"/>
     <w:lsdException w:name="Table Web 1" w:semiHidden="1" w:unhideWhenUsed="1"/>
     <w:lsdException w:name="Table Web 2" w:semiHidden="1" w:unhideWhenUsed="1"/>
+    <w:lsdException w:name="Table Web 3" w:semiHidden="1" w:unhideWhenUsed="1"/>
     <w:lsdException w:name="Balloon Text" w:semiHidden="1" w:unhideWhenUsed="1"/>
     <w:lsdException w:name="Table Grid" w:uiPriority="39"/>
+    <w:lsdException w:name="Table Theme" w:semiHidden="1" w:unhideWhenUsed="1"/>
     <w:lsdException w:name="Placeholder Text" w:semiHidden="1"/>
     <w:lsdException w:name="No Spacing" w:uiPriority="1" w:qFormat="1"/>
     <w:lsdException w:name="Light Shading" w:uiPriority="60"/>
@@ -3790,7 +3806,7 @@
 </file>
 
 <file path=customXml/itemProps1.xml><?xml version="1.0" encoding="utf-8"?>
-<ds:datastoreItem xmlns:ds="http://schemas.openxmlformats.org/officeDocument/2006/customXml" ds:itemID="{D8513CBF-53DC-4F17-9682-7ABBA2AA1ECA}">
+<ds:datastoreItem xmlns:ds="http://schemas.openxmlformats.org/officeDocument/2006/customXml" ds:itemID="{3E7B231D-29A9-4492-8A8F-2F9F7A468948}">
   <ds:schemaRefs>
     <ds:schemaRef ds:uri="http://schemas.openxmlformats.org/officeDocument/2006/bibliography"/>
   </ds:schemaRefs>

--- a/dokumentace autobazar mrkvica.docx
+++ b/dokumentace autobazar mrkvica.docx
@@ -325,7 +325,7 @@
           <w:szCs w:val="40"/>
         </w:rPr>
       </w:pPr>
-      <w:bookmarkStart w:id="0" w:name="_Toc5466207"/>
+      <w:bookmarkStart w:id="0" w:name="_Toc5532395"/>
       <w:r>
         <w:rPr>
           <w:rFonts w:cs="Arial"/>
@@ -337,7 +337,6 @@
     </w:p>
     <w:p>
       <w:pPr>
-        <w:jc w:val="both"/>
         <w:rPr>
           <w:szCs w:val="24"/>
         </w:rPr>
@@ -365,7 +364,6 @@
     </w:p>
     <w:p>
       <w:pPr>
-        <w:jc w:val="both"/>
         <w:rPr>
           <w:szCs w:val="24"/>
         </w:rPr>
@@ -384,7 +382,6 @@
           <w:ilvl w:val="0"/>
           <w:numId w:val="9"/>
         </w:numPr>
-        <w:jc w:val="both"/>
         <w:rPr>
           <w:szCs w:val="24"/>
         </w:rPr>
@@ -415,7 +412,6 @@
           <w:ilvl w:val="0"/>
           <w:numId w:val="9"/>
         </w:numPr>
-        <w:jc w:val="both"/>
         <w:rPr>
           <w:szCs w:val="24"/>
         </w:rPr>
@@ -440,7 +436,6 @@
           <w:ilvl w:val="0"/>
           <w:numId w:val="9"/>
         </w:numPr>
-        <w:jc w:val="both"/>
         <w:rPr>
           <w:szCs w:val="24"/>
         </w:rPr>
@@ -459,7 +454,6 @@
           <w:ilvl w:val="0"/>
           <w:numId w:val="9"/>
         </w:numPr>
-        <w:jc w:val="both"/>
         <w:rPr>
           <w:szCs w:val="24"/>
         </w:rPr>
@@ -785,7 +779,7 @@
           <w:szCs w:val="40"/>
         </w:rPr>
       </w:pPr>
-      <w:bookmarkStart w:id="1" w:name="_Toc5466208"/>
+      <w:bookmarkStart w:id="1" w:name="_Toc5532396"/>
       <w:r>
         <w:rPr>
           <w:rFonts w:cs="Arial"/>
@@ -835,7 +829,7 @@
           <w:szCs w:val="40"/>
         </w:rPr>
       </w:pPr>
-      <w:bookmarkStart w:id="2" w:name="_Toc5466209"/>
+      <w:bookmarkStart w:id="2" w:name="_Toc5532397"/>
       <w:r>
         <w:rPr>
           <w:rFonts w:cs="Arial"/>
@@ -882,7 +876,7 @@
           <w:r>
             <w:fldChar w:fldCharType="separate"/>
           </w:r>
-          <w:hyperlink w:anchor="_Toc5466207" w:history="1">
+          <w:hyperlink w:anchor="_Toc5532395" w:history="1">
             <w:r>
               <w:rPr>
                 <w:rStyle w:val="Hypertextovodkaz"/>
@@ -910,7 +904,7 @@
                 <w:noProof/>
                 <w:webHidden/>
               </w:rPr>
-              <w:instrText xml:space="preserve"> PAGEREF _Toc5466207 \h </w:instrText>
+              <w:instrText xml:space="preserve"> PAGEREF _Toc5532395 \h </w:instrText>
             </w:r>
             <w:r>
               <w:rPr>
@@ -954,7 +948,7 @@
               <w:lang w:eastAsia="cs-CZ"/>
             </w:rPr>
           </w:pPr>
-          <w:hyperlink w:anchor="_Toc5466208" w:history="1">
+          <w:hyperlink w:anchor="_Toc5532396" w:history="1">
             <w:r>
               <w:rPr>
                 <w:rStyle w:val="Hypertextovodkaz"/>
@@ -982,7 +976,7 @@
                 <w:noProof/>
                 <w:webHidden/>
               </w:rPr>
-              <w:instrText xml:space="preserve"> PAGEREF _Toc5466208 \h </w:instrText>
+              <w:instrText xml:space="preserve"> PAGEREF _Toc5532396 \h </w:instrText>
             </w:r>
             <w:r>
               <w:rPr>
@@ -1026,7 +1020,7 @@
               <w:lang w:eastAsia="cs-CZ"/>
             </w:rPr>
           </w:pPr>
-          <w:hyperlink w:anchor="_Toc5466209" w:history="1">
+          <w:hyperlink w:anchor="_Toc5532397" w:history="1">
             <w:r>
               <w:rPr>
                 <w:rStyle w:val="Hypertextovodkaz"/>
@@ -1054,7 +1048,7 @@
                 <w:noProof/>
                 <w:webHidden/>
               </w:rPr>
-              <w:instrText xml:space="preserve"> PAGEREF _Toc5466209 \h </w:instrText>
+              <w:instrText xml:space="preserve"> PAGEREF _Toc5532397 \h </w:instrText>
             </w:r>
             <w:r>
               <w:rPr>
@@ -1098,7 +1092,7 @@
               <w:lang w:eastAsia="cs-CZ"/>
             </w:rPr>
           </w:pPr>
-          <w:hyperlink w:anchor="_Toc5466210" w:history="1">
+          <w:hyperlink w:anchor="_Toc5532398" w:history="1">
             <w:r>
               <w:rPr>
                 <w:rStyle w:val="Hypertextovodkaz"/>
@@ -1125,7 +1119,7 @@
                 <w:noProof/>
                 <w:webHidden/>
               </w:rPr>
-              <w:instrText xml:space="preserve"> PAGEREF _Toc5466210 \h </w:instrText>
+              <w:instrText xml:space="preserve"> PAGEREF _Toc5532398 \h </w:instrText>
             </w:r>
             <w:r>
               <w:rPr>
@@ -1170,7 +1164,7 @@
               <w:lang w:eastAsia="cs-CZ"/>
             </w:rPr>
           </w:pPr>
-          <w:hyperlink w:anchor="_Toc5466211" w:history="1">
+          <w:hyperlink w:anchor="_Toc5532399" w:history="1">
             <w:r>
               <w:rPr>
                 <w:rStyle w:val="Hypertextovodkaz"/>
@@ -1192,7 +1186,7 @@
                 <w:rStyle w:val="Hypertextovodkaz"/>
                 <w:noProof/>
               </w:rPr>
-              <w:t>Úvod</w:t>
+              <w:t>Teoretický Úvod</w:t>
             </w:r>
             <w:r>
               <w:rPr>
@@ -1213,7 +1207,7 @@
                 <w:noProof/>
                 <w:webHidden/>
               </w:rPr>
-              <w:instrText xml:space="preserve"> PAGEREF _Toc5466211 \h </w:instrText>
+              <w:instrText xml:space="preserve"> PAGEREF _Toc5532399 \h </w:instrText>
             </w:r>
             <w:r>
               <w:rPr>
@@ -1258,7 +1252,7 @@
               <w:lang w:eastAsia="cs-CZ"/>
             </w:rPr>
           </w:pPr>
-          <w:hyperlink w:anchor="_Toc5466212" w:history="1">
+          <w:hyperlink w:anchor="_Toc5532400" w:history="1">
             <w:r>
               <w:rPr>
                 <w:rStyle w:val="Hypertextovodkaz"/>
@@ -1301,7 +1295,7 @@
                 <w:noProof/>
                 <w:webHidden/>
               </w:rPr>
-              <w:instrText xml:space="preserve"> PAGEREF _Toc5466212 \h </w:instrText>
+              <w:instrText xml:space="preserve"> PAGEREF _Toc5532400 \h </w:instrText>
             </w:r>
             <w:r>
               <w:rPr>
@@ -1322,6 +1316,446 @@
                 <w:webHidden/>
               </w:rPr>
               <w:t>3</w:t>
+            </w:r>
+            <w:r>
+              <w:rPr>
+                <w:noProof/>
+                <w:webHidden/>
+              </w:rPr>
+              <w:fldChar w:fldCharType="end"/>
+            </w:r>
+          </w:hyperlink>
+        </w:p>
+        <w:p>
+          <w:pPr>
+            <w:pStyle w:val="Obsah2"/>
+            <w:tabs>
+              <w:tab w:val="left" w:pos="880"/>
+              <w:tab w:val="right" w:leader="dot" w:pos="9062"/>
+            </w:tabs>
+            <w:rPr>
+              <w:rFonts w:asciiTheme="minorHAnsi" w:eastAsiaTheme="minorEastAsia" w:hAnsiTheme="minorHAnsi"/>
+              <w:noProof/>
+              <w:sz w:val="22"/>
+              <w:lang w:eastAsia="cs-CZ"/>
+            </w:rPr>
+          </w:pPr>
+          <w:hyperlink w:anchor="_Toc5532401" w:history="1">
+            <w:r>
+              <w:rPr>
+                <w:rStyle w:val="Hypertextovodkaz"/>
+                <w:noProof/>
+              </w:rPr>
+              <w:t>2.1</w:t>
+            </w:r>
+            <w:r>
+              <w:rPr>
+                <w:rFonts w:asciiTheme="minorHAnsi" w:eastAsiaTheme="minorEastAsia" w:hAnsiTheme="minorHAnsi"/>
+                <w:noProof/>
+                <w:sz w:val="22"/>
+                <w:lang w:eastAsia="cs-CZ"/>
+              </w:rPr>
+              <w:tab/>
+            </w:r>
+            <w:r>
+              <w:rPr>
+                <w:rStyle w:val="Hypertextovodkaz"/>
+                <w:noProof/>
+              </w:rPr>
+              <w:t>Programovací jazyky</w:t>
+            </w:r>
+            <w:r>
+              <w:rPr>
+                <w:noProof/>
+                <w:webHidden/>
+              </w:rPr>
+              <w:tab/>
+            </w:r>
+            <w:r>
+              <w:rPr>
+                <w:noProof/>
+                <w:webHidden/>
+              </w:rPr>
+              <w:fldChar w:fldCharType="begin"/>
+            </w:r>
+            <w:r>
+              <w:rPr>
+                <w:noProof/>
+                <w:webHidden/>
+              </w:rPr>
+              <w:instrText xml:space="preserve"> PAGEREF _Toc5532401 \h </w:instrText>
+            </w:r>
+            <w:r>
+              <w:rPr>
+                <w:noProof/>
+                <w:webHidden/>
+              </w:rPr>
+            </w:r>
+            <w:r>
+              <w:rPr>
+                <w:noProof/>
+                <w:webHidden/>
+              </w:rPr>
+              <w:fldChar w:fldCharType="separate"/>
+            </w:r>
+            <w:r>
+              <w:rPr>
+                <w:noProof/>
+                <w:webHidden/>
+              </w:rPr>
+              <w:t>3</w:t>
+            </w:r>
+            <w:r>
+              <w:rPr>
+                <w:noProof/>
+                <w:webHidden/>
+              </w:rPr>
+              <w:fldChar w:fldCharType="end"/>
+            </w:r>
+          </w:hyperlink>
+        </w:p>
+        <w:p>
+          <w:pPr>
+            <w:pStyle w:val="Obsah2"/>
+            <w:tabs>
+              <w:tab w:val="left" w:pos="880"/>
+              <w:tab w:val="right" w:leader="dot" w:pos="9062"/>
+            </w:tabs>
+            <w:rPr>
+              <w:rFonts w:asciiTheme="minorHAnsi" w:eastAsiaTheme="minorEastAsia" w:hAnsiTheme="minorHAnsi"/>
+              <w:noProof/>
+              <w:sz w:val="22"/>
+              <w:lang w:eastAsia="cs-CZ"/>
+            </w:rPr>
+          </w:pPr>
+          <w:hyperlink w:anchor="_Toc5532402" w:history="1">
+            <w:r>
+              <w:rPr>
+                <w:rStyle w:val="Hypertextovodkaz"/>
+                <w:noProof/>
+              </w:rPr>
+              <w:t>2.2</w:t>
+            </w:r>
+            <w:r>
+              <w:rPr>
+                <w:rFonts w:asciiTheme="minorHAnsi" w:eastAsiaTheme="minorEastAsia" w:hAnsiTheme="minorHAnsi"/>
+                <w:noProof/>
+                <w:sz w:val="22"/>
+                <w:lang w:eastAsia="cs-CZ"/>
+              </w:rPr>
+              <w:tab/>
+            </w:r>
+            <w:r>
+              <w:rPr>
+                <w:rStyle w:val="Hypertextovodkaz"/>
+                <w:noProof/>
+              </w:rPr>
+              <w:t>Databáze</w:t>
+            </w:r>
+            <w:r>
+              <w:rPr>
+                <w:noProof/>
+                <w:webHidden/>
+              </w:rPr>
+              <w:tab/>
+            </w:r>
+            <w:r>
+              <w:rPr>
+                <w:noProof/>
+                <w:webHidden/>
+              </w:rPr>
+              <w:fldChar w:fldCharType="begin"/>
+            </w:r>
+            <w:r>
+              <w:rPr>
+                <w:noProof/>
+                <w:webHidden/>
+              </w:rPr>
+              <w:instrText xml:space="preserve"> PAGEREF _Toc5532402 \h </w:instrText>
+            </w:r>
+            <w:r>
+              <w:rPr>
+                <w:noProof/>
+                <w:webHidden/>
+              </w:rPr>
+            </w:r>
+            <w:r>
+              <w:rPr>
+                <w:noProof/>
+                <w:webHidden/>
+              </w:rPr>
+              <w:fldChar w:fldCharType="separate"/>
+            </w:r>
+            <w:r>
+              <w:rPr>
+                <w:noProof/>
+                <w:webHidden/>
+              </w:rPr>
+              <w:t>3</w:t>
+            </w:r>
+            <w:r>
+              <w:rPr>
+                <w:noProof/>
+                <w:webHidden/>
+              </w:rPr>
+              <w:fldChar w:fldCharType="end"/>
+            </w:r>
+          </w:hyperlink>
+        </w:p>
+        <w:p>
+          <w:pPr>
+            <w:pStyle w:val="Obsah2"/>
+            <w:tabs>
+              <w:tab w:val="left" w:pos="880"/>
+              <w:tab w:val="right" w:leader="dot" w:pos="9062"/>
+            </w:tabs>
+            <w:rPr>
+              <w:rFonts w:asciiTheme="minorHAnsi" w:eastAsiaTheme="minorEastAsia" w:hAnsiTheme="minorHAnsi"/>
+              <w:noProof/>
+              <w:sz w:val="22"/>
+              <w:lang w:eastAsia="cs-CZ"/>
+            </w:rPr>
+          </w:pPr>
+          <w:hyperlink w:anchor="_Toc5532403" w:history="1">
+            <w:r>
+              <w:rPr>
+                <w:rStyle w:val="Hypertextovodkaz"/>
+                <w:noProof/>
+              </w:rPr>
+              <w:t>2.3</w:t>
+            </w:r>
+            <w:r>
+              <w:rPr>
+                <w:rFonts w:asciiTheme="minorHAnsi" w:eastAsiaTheme="minorEastAsia" w:hAnsiTheme="minorHAnsi"/>
+                <w:noProof/>
+                <w:sz w:val="22"/>
+                <w:lang w:eastAsia="cs-CZ"/>
+              </w:rPr>
+              <w:tab/>
+            </w:r>
+            <w:r>
+              <w:rPr>
+                <w:rStyle w:val="Hypertextovodkaz"/>
+                <w:noProof/>
+              </w:rPr>
+              <w:t>Backend</w:t>
+            </w:r>
+            <w:r>
+              <w:rPr>
+                <w:noProof/>
+                <w:webHidden/>
+              </w:rPr>
+              <w:tab/>
+            </w:r>
+            <w:r>
+              <w:rPr>
+                <w:noProof/>
+                <w:webHidden/>
+              </w:rPr>
+              <w:fldChar w:fldCharType="begin"/>
+            </w:r>
+            <w:r>
+              <w:rPr>
+                <w:noProof/>
+                <w:webHidden/>
+              </w:rPr>
+              <w:instrText xml:space="preserve"> PAGEREF _Toc5532403 \h </w:instrText>
+            </w:r>
+            <w:r>
+              <w:rPr>
+                <w:noProof/>
+                <w:webHidden/>
+              </w:rPr>
+            </w:r>
+            <w:r>
+              <w:rPr>
+                <w:noProof/>
+                <w:webHidden/>
+              </w:rPr>
+              <w:fldChar w:fldCharType="separate"/>
+            </w:r>
+            <w:r>
+              <w:rPr>
+                <w:noProof/>
+                <w:webHidden/>
+              </w:rPr>
+              <w:t>4</w:t>
+            </w:r>
+            <w:r>
+              <w:rPr>
+                <w:noProof/>
+                <w:webHidden/>
+              </w:rPr>
+              <w:fldChar w:fldCharType="end"/>
+            </w:r>
+          </w:hyperlink>
+        </w:p>
+        <w:p>
+          <w:pPr>
+            <w:pStyle w:val="Obsah2"/>
+            <w:tabs>
+              <w:tab w:val="left" w:pos="880"/>
+              <w:tab w:val="right" w:leader="dot" w:pos="9062"/>
+            </w:tabs>
+            <w:rPr>
+              <w:rFonts w:asciiTheme="minorHAnsi" w:eastAsiaTheme="minorEastAsia" w:hAnsiTheme="minorHAnsi"/>
+              <w:noProof/>
+              <w:sz w:val="22"/>
+              <w:lang w:eastAsia="cs-CZ"/>
+            </w:rPr>
+          </w:pPr>
+          <w:hyperlink w:anchor="_Toc5532404" w:history="1">
+            <w:r>
+              <w:rPr>
+                <w:rStyle w:val="Hypertextovodkaz"/>
+                <w:noProof/>
+              </w:rPr>
+              <w:t>2.4</w:t>
+            </w:r>
+            <w:r>
+              <w:rPr>
+                <w:rFonts w:asciiTheme="minorHAnsi" w:eastAsiaTheme="minorEastAsia" w:hAnsiTheme="minorHAnsi"/>
+                <w:noProof/>
+                <w:sz w:val="22"/>
+                <w:lang w:eastAsia="cs-CZ"/>
+              </w:rPr>
+              <w:tab/>
+            </w:r>
+            <w:r>
+              <w:rPr>
+                <w:rStyle w:val="Hypertextovodkaz"/>
+                <w:noProof/>
+              </w:rPr>
+              <w:t>Frontend</w:t>
+            </w:r>
+            <w:r>
+              <w:rPr>
+                <w:noProof/>
+                <w:webHidden/>
+              </w:rPr>
+              <w:tab/>
+            </w:r>
+            <w:r>
+              <w:rPr>
+                <w:noProof/>
+                <w:webHidden/>
+              </w:rPr>
+              <w:fldChar w:fldCharType="begin"/>
+            </w:r>
+            <w:r>
+              <w:rPr>
+                <w:noProof/>
+                <w:webHidden/>
+              </w:rPr>
+              <w:instrText xml:space="preserve"> PAGEREF _Toc5532404 \h </w:instrText>
+            </w:r>
+            <w:r>
+              <w:rPr>
+                <w:noProof/>
+                <w:webHidden/>
+              </w:rPr>
+            </w:r>
+            <w:r>
+              <w:rPr>
+                <w:noProof/>
+                <w:webHidden/>
+              </w:rPr>
+              <w:fldChar w:fldCharType="separate"/>
+            </w:r>
+            <w:r>
+              <w:rPr>
+                <w:noProof/>
+                <w:webHidden/>
+              </w:rPr>
+              <w:t>5</w:t>
+            </w:r>
+            <w:r>
+              <w:rPr>
+                <w:noProof/>
+                <w:webHidden/>
+              </w:rPr>
+              <w:fldChar w:fldCharType="end"/>
+            </w:r>
+          </w:hyperlink>
+        </w:p>
+        <w:p>
+          <w:pPr>
+            <w:pStyle w:val="Obsah1"/>
+            <w:tabs>
+              <w:tab w:val="left" w:pos="440"/>
+              <w:tab w:val="right" w:leader="dot" w:pos="9062"/>
+            </w:tabs>
+            <w:rPr>
+              <w:rFonts w:asciiTheme="minorHAnsi" w:eastAsiaTheme="minorEastAsia" w:hAnsiTheme="minorHAnsi"/>
+              <w:noProof/>
+              <w:sz w:val="22"/>
+              <w:lang w:eastAsia="cs-CZ"/>
+            </w:rPr>
+          </w:pPr>
+          <w:hyperlink w:anchor="_Toc5532405" w:history="1">
+            <w:r>
+              <w:rPr>
+                <w:rStyle w:val="Hypertextovodkaz"/>
+                <w:noProof/>
+              </w:rPr>
+              <w:t>3</w:t>
+            </w:r>
+            <w:r>
+              <w:rPr>
+                <w:rFonts w:asciiTheme="minorHAnsi" w:eastAsiaTheme="minorEastAsia" w:hAnsiTheme="minorHAnsi"/>
+                <w:noProof/>
+                <w:sz w:val="22"/>
+                <w:lang w:eastAsia="cs-CZ"/>
+              </w:rPr>
+              <w:tab/>
+            </w:r>
+            <w:r>
+              <w:rPr>
+                <w:rStyle w:val="Hypertextovodkaz"/>
+                <w:noProof/>
+              </w:rPr>
+              <w:t>Seznam použitých zdrojů</w:t>
+            </w:r>
+            <w:r>
+              <w:rPr>
+                <w:noProof/>
+                <w:webHidden/>
+              </w:rPr>
+              <w:tab/>
+            </w:r>
+            <w:r>
+              <w:rPr>
+                <w:noProof/>
+                <w:webHidden/>
+              </w:rPr>
+              <w:fldChar w:fldCharType="begin"/>
+            </w:r>
+            <w:r>
+              <w:rPr>
+                <w:noProof/>
+                <w:webHidden/>
+              </w:rPr>
+              <w:instrText xml:space="preserve"> PAGEREF _Toc5532405 \h </w:instrText>
+            </w:r>
+            <w:r>
+              <w:rPr>
+                <w:noProof/>
+                <w:webHidden/>
+              </w:rPr>
+            </w:r>
+            <w:r>
+              <w:rPr>
+                <w:noProof/>
+                <w:webHidden/>
+              </w:rPr>
+              <w:fldChar w:fldCharType="separate"/>
+            </w:r>
+            <w:r>
+              <w:rPr>
+                <w:noProof/>
+                <w:webHidden/>
+              </w:rPr>
+              <w:t>7</w:t>
             </w:r>
             <w:r>
               <w:rPr>
@@ -1369,9 +1803,8 @@
         </w:numPr>
         <w:ind w:left="432" w:hanging="432"/>
       </w:pPr>
-      <w:bookmarkStart w:id="3" w:name="_Toc5466210"/>
-      <w:r>
-        <w:lastRenderedPageBreak/>
+      <w:bookmarkStart w:id="3" w:name="_Toc5532398"/>
+      <w:r>
         <w:t xml:space="preserve">Seznam </w:t>
       </w:r>
       <w:r>
@@ -1397,6 +1830,9 @@
           <w:szCs w:val="44"/>
         </w:rPr>
       </w:pPr>
+      <w:r>
+        <w:t>SQLite</w:t>
+      </w:r>
     </w:p>
     <w:p>
       <w:pPr>
@@ -1419,17 +1855,21 @@
       <w:pPr>
         <w:pStyle w:val="Nadpis1"/>
       </w:pPr>
-      <w:bookmarkStart w:id="4" w:name="_Toc5466211"/>
-      <w:r>
-        <w:lastRenderedPageBreak/>
+      <w:bookmarkStart w:id="4" w:name="_Toc5532399"/>
+      <w:r>
+        <w:t>Teoretický</w:t>
+      </w:r>
+      <w:r>
+        <w:t xml:space="preserve"> </w:t>
+      </w:r>
+      <w:r>
         <w:t>Úvod</w:t>
       </w:r>
       <w:bookmarkEnd w:id="4"/>
     </w:p>
     <w:p>
       <w:pPr>
-        <w:ind w:left="432"/>
-        <w:jc w:val="both"/>
+        <w:ind w:firstLine="276"/>
       </w:pPr>
       <w:r>
         <w:t xml:space="preserve">Web pro Autobazar je webová aplikace, která umožňuje </w:t>
@@ -1468,7 +1908,13 @@
         <w:t xml:space="preserve"> jednotlivé inzeráty</w:t>
       </w:r>
       <w:r>
-        <w:t xml:space="preserve"> prohlédnout a případně poslat majiteli zprávu, že má o</w:t>
+        <w:t xml:space="preserve"> prohlédnout</w:t>
+      </w:r>
+      <w:r>
+        <w:t xml:space="preserve"> </w:t>
+      </w:r>
+      <w:r>
+        <w:t>a případně poslat majiteli zprávu, že má o</w:t>
       </w:r>
       <w:r>
         <w:t xml:space="preserve"> dané vozidlo</w:t>
@@ -1481,16 +1927,902 @@
       <w:pPr>
         <w:pStyle w:val="Nadpis1"/>
       </w:pPr>
-      <w:bookmarkStart w:id="5" w:name="_Toc5466212"/>
+      <w:bookmarkStart w:id="5" w:name="_Toc5532400"/>
       <w:r>
         <w:t>Rozbor řešení</w:t>
       </w:r>
-      <w:bookmarkStart w:id="6" w:name="_GoBack"/>
       <w:bookmarkEnd w:id="5"/>
+    </w:p>
+    <w:p>
+      <w:pPr>
+        <w:pStyle w:val="Nadpis2"/>
+      </w:pPr>
+      <w:bookmarkStart w:id="6" w:name="_Toc5532401"/>
+      <w:r>
+        <w:t>Programovací jazyky</w:t>
+      </w:r>
       <w:bookmarkEnd w:id="6"/>
     </w:p>
+    <w:p>
+      <w:pPr>
+        <w:ind w:firstLine="432"/>
+      </w:pPr>
+      <w:r>
+        <w:t>Pro Backend celé webové aplikace jsem si vybral programovací jazyk Python a</w:t>
+      </w:r>
+      <w:r>
+        <w:t> </w:t>
+      </w:r>
+      <w:r>
+        <w:t>jeho webový framework Django</w:t>
+      </w:r>
+      <w:r>
+        <w:t>, protože jsem s ním měl předchozí zkušenosti.</w:t>
+      </w:r>
+      <w:r>
+        <w:t xml:space="preserve"> Tento framework </w:t>
+      </w:r>
+      <w:r>
+        <w:t>velice usnadňuje a tím urychluje i celý vývoj aplikace. V základu pracuje s databází SQLite, takže není nutné žádné propojení s další databází. Zajímavý je právě modelování a přístup k databázi SQLite, protože Django má své metody</w:t>
+      </w:r>
+      <w:r>
+        <w:t xml:space="preserve"> jak pro vytváření databáze, tak i k získávání dat z ní</w:t>
+      </w:r>
+      <w:r>
+        <w:t>. Pro Frontend aplikace jsem volil HTML a CSS společně s frameworkem </w:t>
+      </w:r>
+      <w:r>
+        <w:t xml:space="preserve">MaterializeCSS, se </w:t>
+      </w:r>
+      <w:r>
+        <w:t>který</w:t>
+      </w:r>
+      <w:r>
+        <w:t>m se snadno a rychle tvoří konstrukce webové stránky. Tento framework pomáhá nejen zkušeným odborníkům, ale i jako mně, nezkušeným programátorům, kteří nemají úplný cit pro design.</w:t>
+      </w:r>
+    </w:p>
+    <w:p>
+      <w:pPr>
+        <w:pStyle w:val="Nadpis2"/>
+      </w:pPr>
+      <w:bookmarkStart w:id="7" w:name="_Toc5532402"/>
+      <w:r>
+        <w:t>Databáze</w:t>
+      </w:r>
+      <w:bookmarkEnd w:id="7"/>
+    </w:p>
+    <w:p>
+      <w:pPr>
+        <w:ind w:firstLine="432"/>
+      </w:pPr>
+      <w:r>
+        <w:t xml:space="preserve">Jednotlivé tabulky </w:t>
+      </w:r>
+      <w:r>
+        <w:t>a jejich atributy databáze jsou definovány v souboru „models.py“</w:t>
+      </w:r>
+    </w:p>
+    <w:p>
+      <w:pPr>
+        <w:jc w:val="center"/>
+      </w:pPr>
+      <w:r>
+        <w:rPr>
+          <w:noProof/>
+        </w:rPr>
+        <w:drawing>
+          <wp:inline distT="0" distB="0" distL="0" distR="0" wp14:anchorId="776BC503" wp14:editId="7C71EBCA">
+            <wp:extent cx="4457700" cy="1257300"/>
+            <wp:effectExtent l="0" t="0" r="0" b="0"/>
+            <wp:docPr id="2" name="Obrázek 2"/>
+            <wp:cNvGraphicFramePr>
+              <a:graphicFrameLocks xmlns:a="http://schemas.openxmlformats.org/drawingml/2006/main" noChangeAspect="1"/>
+            </wp:cNvGraphicFramePr>
+            <a:graphic xmlns:a="http://schemas.openxmlformats.org/drawingml/2006/main">
+              <a:graphicData uri="http://schemas.openxmlformats.org/drawingml/2006/picture">
+                <pic:pic xmlns:pic="http://schemas.openxmlformats.org/drawingml/2006/picture">
+                  <pic:nvPicPr>
+                    <pic:cNvPr id="1" name=""/>
+                    <pic:cNvPicPr/>
+                  </pic:nvPicPr>
+                  <pic:blipFill>
+                    <a:blip r:embed="rId9"/>
+                    <a:stretch>
+                      <a:fillRect/>
+                    </a:stretch>
+                  </pic:blipFill>
+                  <pic:spPr>
+                    <a:xfrm>
+                      <a:off x="0" y="0"/>
+                      <a:ext cx="4457700" cy="1257300"/>
+                    </a:xfrm>
+                    <a:prstGeom prst="rect">
+                      <a:avLst/>
+                    </a:prstGeom>
+                  </pic:spPr>
+                </pic:pic>
+              </a:graphicData>
+            </a:graphic>
+          </wp:inline>
+        </w:drawing>
+      </w:r>
+    </w:p>
+    <w:p>
+      <w:pPr>
+        <w:pStyle w:val="Titulek"/>
+        <w:ind w:left="708" w:firstLine="708"/>
+        <w:jc w:val="left"/>
+      </w:pPr>
+      <w:r>
+        <w:t xml:space="preserve">Obrázek </w:t>
+      </w:r>
+      <w:r>
+        <w:fldChar w:fldCharType="begin"/>
+      </w:r>
+      <w:r>
+        <w:instrText xml:space="preserve"> SEQ Obrázek \* ARABIC </w:instrText>
+      </w:r>
+      <w:r>
+        <w:fldChar w:fldCharType="separate"/>
+      </w:r>
+      <w:r>
+        <w:rPr>
+          <w:noProof/>
+        </w:rPr>
+        <w:t>1</w:t>
+      </w:r>
+      <w:r>
+        <w:fldChar w:fldCharType="end"/>
+      </w:r>
+      <w:r>
+        <w:t xml:space="preserve"> Definovaná tabulka pro uživatele</w:t>
+      </w:r>
+    </w:p>
+    <w:p>
+      <w:pPr>
+        <w:ind w:firstLine="432"/>
+      </w:pPr>
+      <w:r>
+        <w:t xml:space="preserve">Tabulka uživatele se skládá z uživatelského jména, hesla, čísla telefonu, emailové adresy a právy pro administrátora stránky (viz. </w:t>
+      </w:r>
+      <w:r>
+        <w:t xml:space="preserve">Obrázek </w:t>
+      </w:r>
+      <w:r>
+        <w:fldChar w:fldCharType="begin"/>
+      </w:r>
+      <w:r>
+        <w:instrText xml:space="preserve"> SEQ Obrázek \* ARABIC </w:instrText>
+      </w:r>
+      <w:r>
+        <w:fldChar w:fldCharType="separate"/>
+      </w:r>
+      <w:r>
+        <w:rPr>
+          <w:noProof/>
+        </w:rPr>
+        <w:t>2</w:t>
+      </w:r>
+      <w:r>
+        <w:fldChar w:fldCharType="end"/>
+      </w:r>
+      <w:r>
+        <w:t xml:space="preserve"> Definovaná tabulka pro uživatele</w:t>
+      </w:r>
+      <w:r>
+        <w:t>).</w:t>
+      </w:r>
+      <w:r>
+        <w:t xml:space="preserve"> Řádky představují atributy tabulky.</w:t>
+      </w:r>
+    </w:p>
+    <w:p>
+      <w:pPr>
+        <w:keepNext/>
+        <w:ind w:firstLine="432"/>
+      </w:pPr>
+      <w:r>
+        <w:rPr>
+          <w:noProof/>
+        </w:rPr>
+        <w:drawing>
+          <wp:inline distT="0" distB="0" distL="0" distR="0" wp14:anchorId="1072F33C" wp14:editId="7C5CF016">
+            <wp:extent cx="5760720" cy="2455545"/>
+            <wp:effectExtent l="0" t="0" r="0" b="1905"/>
+            <wp:docPr id="3" name="Obrázek 3"/>
+            <wp:cNvGraphicFramePr>
+              <a:graphicFrameLocks xmlns:a="http://schemas.openxmlformats.org/drawingml/2006/main" noChangeAspect="1"/>
+            </wp:cNvGraphicFramePr>
+            <a:graphic xmlns:a="http://schemas.openxmlformats.org/drawingml/2006/main">
+              <a:graphicData uri="http://schemas.openxmlformats.org/drawingml/2006/picture">
+                <pic:pic xmlns:pic="http://schemas.openxmlformats.org/drawingml/2006/picture">
+                  <pic:nvPicPr>
+                    <pic:cNvPr id="1" name=""/>
+                    <pic:cNvPicPr/>
+                  </pic:nvPicPr>
+                  <pic:blipFill>
+                    <a:blip r:embed="rId10"/>
+                    <a:stretch>
+                      <a:fillRect/>
+                    </a:stretch>
+                  </pic:blipFill>
+                  <pic:spPr>
+                    <a:xfrm>
+                      <a:off x="0" y="0"/>
+                      <a:ext cx="5760720" cy="2455545"/>
+                    </a:xfrm>
+                    <a:prstGeom prst="rect">
+                      <a:avLst/>
+                    </a:prstGeom>
+                  </pic:spPr>
+                </pic:pic>
+              </a:graphicData>
+            </a:graphic>
+          </wp:inline>
+        </w:drawing>
+      </w:r>
+    </w:p>
+    <w:p>
+      <w:pPr>
+        <w:pStyle w:val="Titulek"/>
+        <w:ind w:firstLine="432"/>
+      </w:pPr>
+      <w:r>
+        <w:t>Obrázek 2 Tabulka Automobilu</w:t>
+      </w:r>
+    </w:p>
+    <w:p>
+      <w:pPr>
+        <w:ind w:firstLine="708"/>
+      </w:pPr>
+      <w:r>
+        <w:t>Taktéž</w:t>
+      </w:r>
+      <w:r>
+        <w:t xml:space="preserve"> je zde</w:t>
+      </w:r>
+      <w:r>
+        <w:t xml:space="preserve"> definov</w:t>
+      </w:r>
+      <w:r>
+        <w:t>ána</w:t>
+      </w:r>
+      <w:r>
+        <w:t xml:space="preserve"> tabulk</w:t>
+      </w:r>
+      <w:r>
+        <w:t>a</w:t>
+      </w:r>
+      <w:r>
+        <w:t xml:space="preserve"> pro automobil</w:t>
+      </w:r>
+      <w:r>
+        <w:t xml:space="preserve"> (viz Obrázek 2 Tabulka Automobilu)</w:t>
+      </w:r>
+      <w:r>
+        <w:t>.</w:t>
+      </w:r>
+    </w:p>
+    <w:p>
+      <w:pPr>
+        <w:keepNext/>
+        <w:ind w:firstLine="432"/>
+      </w:pPr>
+      <w:r>
+        <w:rPr>
+          <w:noProof/>
+        </w:rPr>
+        <w:drawing>
+          <wp:inline distT="0" distB="0" distL="0" distR="0" wp14:anchorId="7E0D27BD" wp14:editId="4B557B54">
+            <wp:extent cx="5760720" cy="699135"/>
+            <wp:effectExtent l="0" t="0" r="0" b="5715"/>
+            <wp:docPr id="4" name="Obrázek 4"/>
+            <wp:cNvGraphicFramePr>
+              <a:graphicFrameLocks xmlns:a="http://schemas.openxmlformats.org/drawingml/2006/main" noChangeAspect="1"/>
+            </wp:cNvGraphicFramePr>
+            <a:graphic xmlns:a="http://schemas.openxmlformats.org/drawingml/2006/main">
+              <a:graphicData uri="http://schemas.openxmlformats.org/drawingml/2006/picture">
+                <pic:pic xmlns:pic="http://schemas.openxmlformats.org/drawingml/2006/picture">
+                  <pic:nvPicPr>
+                    <pic:cNvPr id="1" name=""/>
+                    <pic:cNvPicPr/>
+                  </pic:nvPicPr>
+                  <pic:blipFill>
+                    <a:blip r:embed="rId11"/>
+                    <a:stretch>
+                      <a:fillRect/>
+                    </a:stretch>
+                  </pic:blipFill>
+                  <pic:spPr>
+                    <a:xfrm>
+                      <a:off x="0" y="0"/>
+                      <a:ext cx="5760720" cy="699135"/>
+                    </a:xfrm>
+                    <a:prstGeom prst="rect">
+                      <a:avLst/>
+                    </a:prstGeom>
+                  </pic:spPr>
+                </pic:pic>
+              </a:graphicData>
+            </a:graphic>
+          </wp:inline>
+        </w:drawing>
+      </w:r>
+    </w:p>
+    <w:p>
+      <w:pPr>
+        <w:pStyle w:val="Titulek"/>
+        <w:ind w:firstLine="432"/>
+      </w:pPr>
+      <w:r>
+        <w:t xml:space="preserve">Obrázek </w:t>
+      </w:r>
+      <w:r>
+        <w:fldChar w:fldCharType="begin"/>
+      </w:r>
+      <w:r>
+        <w:instrText xml:space="preserve"> SEQ Obrázek \* ARABIC </w:instrText>
+      </w:r>
+      <w:r>
+        <w:fldChar w:fldCharType="separate"/>
+      </w:r>
+      <w:r>
+        <w:rPr>
+          <w:noProof/>
+        </w:rPr>
+        <w:t>3</w:t>
+      </w:r>
+      <w:r>
+        <w:fldChar w:fldCharType="end"/>
+      </w:r>
+      <w:r>
+        <w:t xml:space="preserve"> Tabulka Komentáře</w:t>
+      </w:r>
+    </w:p>
+    <w:p>
+      <w:r>
+        <w:tab/>
+      </w:r>
+      <w:r>
+        <w:t>A tabulku pro komentář (viz. Obrázek 3 Tabulka Komentáře).</w:t>
+      </w:r>
+    </w:p>
+    <w:p>
+      <w:pPr>
+        <w:pStyle w:val="Nadpis2"/>
+      </w:pPr>
+      <w:bookmarkStart w:id="8" w:name="_Toc5532403"/>
+      <w:r>
+        <w:t>Backend</w:t>
+      </w:r>
+      <w:bookmarkEnd w:id="8"/>
+    </w:p>
+    <w:p>
+      <w:pPr>
+        <w:ind w:firstLine="432"/>
+      </w:pPr>
+      <w:r>
+        <w:t>Backend webové aplikace závisí na souboru „view.py“ a jeho propojení s „urls.py“. Ve view.py se nachází</w:t>
+      </w:r>
+      <w:r>
+        <w:t xml:space="preserve"> nejen</w:t>
+      </w:r>
+      <w:r>
+        <w:t xml:space="preserve"> odpovědi na dotazy webového prohlížeče, které vrací HTML stránku s přesně definovaným obsahem, ale spojení s databází a práci s daty, která daný dotaz požaduje nebo poskytuje.</w:t>
+      </w:r>
+    </w:p>
+    <w:p>
+      <w:pPr>
+        <w:keepNext/>
+        <w:ind w:firstLine="432"/>
+        <w:jc w:val="center"/>
+      </w:pPr>
+      <w:r>
+        <w:rPr>
+          <w:noProof/>
+        </w:rPr>
+        <w:drawing>
+          <wp:inline distT="0" distB="0" distL="0" distR="0" wp14:anchorId="7F3B1C6D" wp14:editId="14C3A9EF">
+            <wp:extent cx="3656498" cy="2341883"/>
+            <wp:effectExtent l="0" t="0" r="1270" b="1270"/>
+            <wp:docPr id="5" name="Obrázek 5"/>
+            <wp:cNvGraphicFramePr>
+              <a:graphicFrameLocks xmlns:a="http://schemas.openxmlformats.org/drawingml/2006/main" noChangeAspect="1"/>
+            </wp:cNvGraphicFramePr>
+            <a:graphic xmlns:a="http://schemas.openxmlformats.org/drawingml/2006/main">
+              <a:graphicData uri="http://schemas.openxmlformats.org/drawingml/2006/picture">
+                <pic:pic xmlns:pic="http://schemas.openxmlformats.org/drawingml/2006/picture">
+                  <pic:nvPicPr>
+                    <pic:cNvPr id="1" name=""/>
+                    <pic:cNvPicPr/>
+                  </pic:nvPicPr>
+                  <pic:blipFill>
+                    <a:blip r:embed="rId12"/>
+                    <a:stretch>
+                      <a:fillRect/>
+                    </a:stretch>
+                  </pic:blipFill>
+                  <pic:spPr>
+                    <a:xfrm>
+                      <a:off x="0" y="0"/>
+                      <a:ext cx="3677709" cy="2355468"/>
+                    </a:xfrm>
+                    <a:prstGeom prst="rect">
+                      <a:avLst/>
+                    </a:prstGeom>
+                  </pic:spPr>
+                </pic:pic>
+              </a:graphicData>
+            </a:graphic>
+          </wp:inline>
+        </w:drawing>
+      </w:r>
+    </w:p>
+    <w:p>
+      <w:pPr>
+        <w:pStyle w:val="Titulek"/>
+        <w:jc w:val="center"/>
+      </w:pPr>
+      <w:r>
+        <w:t xml:space="preserve">Obrázek </w:t>
+      </w:r>
+      <w:r>
+        <w:fldChar w:fldCharType="begin"/>
+      </w:r>
+      <w:r>
+        <w:instrText xml:space="preserve"> SEQ Obrázek \* ARABIC </w:instrText>
+      </w:r>
+      <w:r>
+        <w:fldChar w:fldCharType="separate"/>
+      </w:r>
+      <w:r>
+        <w:rPr>
+          <w:noProof/>
+        </w:rPr>
+        <w:t>4</w:t>
+      </w:r>
+      <w:r>
+        <w:fldChar w:fldCharType="end"/>
+      </w:r>
+      <w:r>
+        <w:t xml:space="preserve"> urls.py</w:t>
+      </w:r>
+    </w:p>
+    <w:p>
+      <w:pPr>
+        <w:ind w:firstLine="432"/>
+      </w:pPr>
+      <w:r>
+        <w:t>V urls.py je definováno, na které adrese se má provést dané view.</w:t>
+      </w:r>
+    </w:p>
+    <w:p>
+      <w:pPr>
+        <w:ind w:firstLine="432"/>
+        <w:rPr>
+          <w:i/>
+        </w:rPr>
+      </w:pPr>
+      <w:r>
+        <w:t xml:space="preserve"> </w:t>
+      </w:r>
+      <w:proofErr w:type="spellStart"/>
+      <w:proofErr w:type="gramStart"/>
+      <w:r>
+        <w:rPr>
+          <w:i/>
+        </w:rPr>
+        <w:t>Path</w:t>
+      </w:r>
+      <w:proofErr w:type="spellEnd"/>
+      <w:r>
+        <w:rPr>
+          <w:i/>
+        </w:rPr>
+        <w:t>(</w:t>
+      </w:r>
+      <w:proofErr w:type="gramEnd"/>
+      <w:r>
+        <w:rPr>
+          <w:i/>
+        </w:rPr>
+        <w:t>„cesta v</w:t>
+      </w:r>
+      <w:r>
+        <w:rPr>
+          <w:i/>
+        </w:rPr>
+        <w:t> </w:t>
+      </w:r>
+      <w:proofErr w:type="spellStart"/>
+      <w:r>
+        <w:rPr>
+          <w:i/>
+        </w:rPr>
+        <w:t>url</w:t>
+      </w:r>
+      <w:proofErr w:type="spellEnd"/>
+      <w:r>
+        <w:rPr>
+          <w:i/>
+        </w:rPr>
+        <w:t xml:space="preserve"> adrese“, view.[</w:t>
+      </w:r>
+      <w:proofErr w:type="spellStart"/>
+      <w:r>
+        <w:rPr>
+          <w:i/>
+        </w:rPr>
+        <w:t>konkretní</w:t>
+      </w:r>
+      <w:proofErr w:type="spellEnd"/>
+      <w:r>
+        <w:rPr>
+          <w:i/>
+        </w:rPr>
+        <w:t xml:space="preserve"> název view ve view.py], </w:t>
+      </w:r>
+      <w:proofErr w:type="spellStart"/>
+      <w:r>
+        <w:rPr>
+          <w:i/>
+        </w:rPr>
+        <w:t>name</w:t>
+      </w:r>
+      <w:proofErr w:type="spellEnd"/>
+      <w:r>
+        <w:rPr>
+          <w:i/>
+        </w:rPr>
+        <w:t>=</w:t>
+      </w:r>
+      <w:r>
+        <w:rPr>
+          <w:i/>
+        </w:rPr>
+        <w:t>„</w:t>
+      </w:r>
+      <w:r>
+        <w:rPr>
+          <w:i/>
+        </w:rPr>
+        <w:t>název“)</w:t>
+      </w:r>
+    </w:p>
+    <w:p>
+      <w:pPr>
+        <w:keepNext/>
+        <w:jc w:val="center"/>
+      </w:pPr>
+      <w:r>
+        <w:rPr>
+          <w:noProof/>
+        </w:rPr>
+        <w:drawing>
+          <wp:inline distT="0" distB="0" distL="0" distR="0" wp14:anchorId="66196B41" wp14:editId="1C32A707">
+            <wp:extent cx="5760720" cy="2255520"/>
+            <wp:effectExtent l="0" t="0" r="0" b="0"/>
+            <wp:docPr id="6" name="Obrázek 6"/>
+            <wp:cNvGraphicFramePr>
+              <a:graphicFrameLocks xmlns:a="http://schemas.openxmlformats.org/drawingml/2006/main" noChangeAspect="1"/>
+            </wp:cNvGraphicFramePr>
+            <a:graphic xmlns:a="http://schemas.openxmlformats.org/drawingml/2006/main">
+              <a:graphicData uri="http://schemas.openxmlformats.org/drawingml/2006/picture">
+                <pic:pic xmlns:pic="http://schemas.openxmlformats.org/drawingml/2006/picture">
+                  <pic:nvPicPr>
+                    <pic:cNvPr id="1" name=""/>
+                    <pic:cNvPicPr/>
+                  </pic:nvPicPr>
+                  <pic:blipFill>
+                    <a:blip r:embed="rId13"/>
+                    <a:stretch>
+                      <a:fillRect/>
+                    </a:stretch>
+                  </pic:blipFill>
+                  <pic:spPr>
+                    <a:xfrm>
+                      <a:off x="0" y="0"/>
+                      <a:ext cx="5760720" cy="2255520"/>
+                    </a:xfrm>
+                    <a:prstGeom prst="rect">
+                      <a:avLst/>
+                    </a:prstGeom>
+                  </pic:spPr>
+                </pic:pic>
+              </a:graphicData>
+            </a:graphic>
+          </wp:inline>
+        </w:drawing>
+      </w:r>
+    </w:p>
+    <w:p>
+      <w:pPr>
+        <w:pStyle w:val="Titulek"/>
+        <w:jc w:val="left"/>
+      </w:pPr>
+      <w:r>
+        <w:t xml:space="preserve">Obrázek </w:t>
+      </w:r>
+      <w:r>
+        <w:fldChar w:fldCharType="begin"/>
+      </w:r>
+      <w:r>
+        <w:instrText xml:space="preserve"> SEQ Obrázek \* ARABIC </w:instrText>
+      </w:r>
+      <w:r>
+        <w:fldChar w:fldCharType="separate"/>
+      </w:r>
+      <w:r>
+        <w:rPr>
+          <w:noProof/>
+        </w:rPr>
+        <w:t>5</w:t>
+      </w:r>
+      <w:r>
+        <w:fldChar w:fldCharType="end"/>
+      </w:r>
+      <w:r>
+        <w:t xml:space="preserve"> Přihlášení</w:t>
+      </w:r>
+    </w:p>
+    <w:p>
+      <w:r>
+        <w:tab/>
+        <w:t>Po vytvoření dotazu na přihlášení se spustí script, který se vyhledá v „urls.py“ pod adresou „/login“</w:t>
+      </w:r>
+      <w:r>
+        <w:t xml:space="preserve">, zde je připojeno view „login“. Nejprve se vygeneruje odpověď s HTML stránkou, která obsahuje formulář pro přihlášení. Až poté, co je formulář přihlášení potvrzen, se spustí druhá část kódu, která ověří údaje, a pokud vše souhlasí, uživatele přihlásí do systému pomocí cookies.   </w:t>
+      </w:r>
+    </w:p>
+    <w:p>
+      <w:bookmarkStart w:id="9" w:name="_Toc5532404"/>
+      <w:r>
+        <w:t>Frontend</w:t>
+      </w:r>
+      <w:bookmarkEnd w:id="9"/>
+      <w:r>
+        <w:drawing>
+          <wp:inline distT="0" distB="0" distL="0" distR="0" wp14:anchorId="229E4A36" wp14:editId="29284A6F">
+            <wp:extent cx="5760720" cy="3199130"/>
+            <wp:effectExtent l="0" t="0" r="0" b="1270"/>
+            <wp:docPr id="8" name="Obrázek 8"/>
+            <wp:cNvGraphicFramePr>
+              <a:graphicFrameLocks xmlns:a="http://schemas.openxmlformats.org/drawingml/2006/main" noChangeAspect="1"/>
+            </wp:cNvGraphicFramePr>
+            <a:graphic xmlns:a="http://schemas.openxmlformats.org/drawingml/2006/main">
+              <a:graphicData uri="http://schemas.openxmlformats.org/drawingml/2006/picture">
+                <pic:pic xmlns:pic="http://schemas.openxmlformats.org/drawingml/2006/picture">
+                  <pic:nvPicPr>
+                    <pic:cNvPr id="0" name="Picture 1"/>
+                    <pic:cNvPicPr>
+                      <a:picLocks noChangeAspect="1" noChangeArrowheads="1"/>
+                    </pic:cNvPicPr>
+                  </pic:nvPicPr>
+                  <pic:blipFill>
+                    <a:blip r:embed="rId14" cstate="print">
+                      <a:extLst>
+                        <a:ext uri="{28A0092B-C50C-407E-A947-70E740481C1C}">
+                          <a14:useLocalDpi xmlns:a14="http://schemas.microsoft.com/office/drawing/2010/main" val="0"/>
+                        </a:ext>
+                      </a:extLst>
+                    </a:blip>
+                    <a:srcRect/>
+                    <a:stretch>
+                      <a:fillRect/>
+                    </a:stretch>
+                  </pic:blipFill>
+                  <pic:spPr bwMode="auto">
+                    <a:xfrm>
+                      <a:off x="0" y="0"/>
+                      <a:ext cx="5760720" cy="3199130"/>
+                    </a:xfrm>
+                    <a:prstGeom prst="rect">
+                      <a:avLst/>
+                    </a:prstGeom>
+                    <a:noFill/>
+                    <a:ln>
+                      <a:noFill/>
+                    </a:ln>
+                  </pic:spPr>
+                </pic:pic>
+              </a:graphicData>
+            </a:graphic>
+          </wp:inline>
+        </w:drawing>
+      </w:r>
+    </w:p>
+    <w:p>
+      <w:pPr>
+        <w:pStyle w:val="Titulek"/>
+      </w:pPr>
+      <w:r>
+        <w:t xml:space="preserve">Obrázek </w:t>
+      </w:r>
+      <w:r>
+        <w:fldChar w:fldCharType="begin"/>
+      </w:r>
+      <w:r>
+        <w:instrText xml:space="preserve"> SEQ Obrázek \* ARABIC </w:instrText>
+      </w:r>
+      <w:r>
+        <w:fldChar w:fldCharType="separate"/>
+      </w:r>
+      <w:r>
+        <w:rPr>
+          <w:noProof/>
+        </w:rPr>
+        <w:t>6</w:t>
+      </w:r>
+      <w:r>
+        <w:fldChar w:fldCharType="end"/>
+      </w:r>
+      <w:r>
+        <w:t xml:space="preserve"> Stránka pro přihlášení</w:t>
+      </w:r>
+    </w:p>
+    <w:p>
+      <w:pPr>
+        <w:ind w:firstLine="432"/>
+      </w:pPr>
+      <w:r>
+        <w:t>Frontend je víceméně tvořen z prvků MaterializeCSS</w:t>
+      </w:r>
+      <w:r>
+        <w:t xml:space="preserve"> vložených do HTML stránek</w:t>
+      </w:r>
+      <w:r>
+        <w:t>. Každá stránka je složena ze tří prvků (souborů).</w:t>
+      </w:r>
+      <w:r>
+        <w:t xml:space="preserve"> (Viz. Obrázek 6 Stránka pro přihlášení)</w:t>
+      </w:r>
+      <w:r>
+        <w:t xml:space="preserve"> První část</w:t>
+      </w:r>
+      <w:r>
+        <w:t xml:space="preserve"> (1)</w:t>
+      </w:r>
+      <w:r>
+        <w:t xml:space="preserve"> je Navigátor (horní i boční), ve druhé časti</w:t>
+      </w:r>
+      <w:r>
+        <w:t xml:space="preserve"> (2)</w:t>
+      </w:r>
+      <w:r>
+        <w:t xml:space="preserve"> se nachází </w:t>
+      </w:r>
+      <w:r>
+        <w:t>samotný obsah stránky (přihlášení, registrace, inzeráty vozidel, …) a nakonec ve třetí části</w:t>
+      </w:r>
+      <w:r>
+        <w:t xml:space="preserve"> (3)</w:t>
+      </w:r>
+      <w:r>
+        <w:t xml:space="preserve"> se nachází patička stránky (footer).</w:t>
+      </w:r>
+    </w:p>
+    <w:p>
+      <w:pPr>
+        <w:keepNext/>
+        <w:jc w:val="left"/>
+      </w:pPr>
+      <w:r>
+        <w:tab/>
+      </w:r>
+      <w:r>
+        <w:rPr>
+          <w:noProof/>
+        </w:rPr>
+        <w:drawing>
+          <wp:inline distT="0" distB="0" distL="0" distR="0" wp14:anchorId="3E226082" wp14:editId="529928A5">
+            <wp:extent cx="5760720" cy="4178935"/>
+            <wp:effectExtent l="0" t="0" r="0" b="0"/>
+            <wp:docPr id="9" name="Obrázek 9"/>
+            <wp:cNvGraphicFramePr>
+              <a:graphicFrameLocks xmlns:a="http://schemas.openxmlformats.org/drawingml/2006/main" noChangeAspect="1"/>
+            </wp:cNvGraphicFramePr>
+            <a:graphic xmlns:a="http://schemas.openxmlformats.org/drawingml/2006/main">
+              <a:graphicData uri="http://schemas.openxmlformats.org/drawingml/2006/picture">
+                <pic:pic xmlns:pic="http://schemas.openxmlformats.org/drawingml/2006/picture">
+                  <pic:nvPicPr>
+                    <pic:cNvPr id="1" name=""/>
+                    <pic:cNvPicPr/>
+                  </pic:nvPicPr>
+                  <pic:blipFill>
+                    <a:blip r:embed="rId15"/>
+                    <a:stretch>
+                      <a:fillRect/>
+                    </a:stretch>
+                  </pic:blipFill>
+                  <pic:spPr>
+                    <a:xfrm>
+                      <a:off x="0" y="0"/>
+                      <a:ext cx="5760720" cy="4178935"/>
+                    </a:xfrm>
+                    <a:prstGeom prst="rect">
+                      <a:avLst/>
+                    </a:prstGeom>
+                  </pic:spPr>
+                </pic:pic>
+              </a:graphicData>
+            </a:graphic>
+          </wp:inline>
+        </w:drawing>
+      </w:r>
+    </w:p>
+    <w:p>
+      <w:pPr>
+        <w:pStyle w:val="Titulek"/>
+        <w:jc w:val="left"/>
+      </w:pPr>
+      <w:r>
+        <w:t xml:space="preserve">Obrázek </w:t>
+      </w:r>
+      <w:r>
+        <w:fldChar w:fldCharType="begin"/>
+      </w:r>
+      <w:r>
+        <w:instrText xml:space="preserve"> SEQ Obrázek \* ARABIC </w:instrText>
+      </w:r>
+      <w:r>
+        <w:fldChar w:fldCharType="separate"/>
+      </w:r>
+      <w:r>
+        <w:rPr>
+          <w:noProof/>
+        </w:rPr>
+        <w:t>7</w:t>
+      </w:r>
+      <w:r>
+        <w:fldChar w:fldCharType="end"/>
+      </w:r>
+      <w:r>
+        <w:t xml:space="preserve"> HTML stránka pro Přihlášení (zdrojový kód)</w:t>
+      </w:r>
+      <w:bookmarkStart w:id="10" w:name="_GoBack"/>
+      <w:bookmarkEnd w:id="10"/>
+    </w:p>
+    <w:p>
+      <w:pPr>
+        <w:keepNext/>
+        <w:jc w:val="left"/>
+      </w:pPr>
+      <w:r>
+        <w:br w:type="page"/>
+      </w:r>
+    </w:p>
+    <w:p>
+      <w:pPr>
+        <w:pStyle w:val="Nadpis1"/>
+      </w:pPr>
+      <w:bookmarkStart w:id="11" w:name="_Toc5532405"/>
+      <w:r>
+        <w:t>Seznam použitých zdrojů</w:t>
+      </w:r>
+      <w:bookmarkEnd w:id="11"/>
+    </w:p>
+    <w:p>
+      <w:hyperlink r:id="rId16" w:history="1">
+        <w:r>
+          <w:rPr>
+            <w:rStyle w:val="Hypertextovodkaz"/>
+          </w:rPr>
+          <w:t>https://cs.wikipedia.org/wiki/Django</w:t>
+        </w:r>
+      </w:hyperlink>
+    </w:p>
+    <w:p>
+      <w:hyperlink r:id="rId17" w:history="1">
+        <w:r>
+          <w:rPr>
+            <w:rStyle w:val="Hypertextovodkaz"/>
+          </w:rPr>
+          <w:t>https://materializecss.com/</w:t>
+        </w:r>
+      </w:hyperlink>
+    </w:p>
     <w:sectPr>
-      <w:footerReference w:type="default" r:id="rId9"/>
+      <w:footerReference w:type="default" r:id="rId18"/>
       <w:pgSz w:w="11906" w:h="16838"/>
       <w:pgMar w:top="1417" w:right="1417" w:bottom="1417" w:left="1417" w:header="708" w:footer="708" w:gutter="0"/>
       <w:pgNumType w:start="1"/>
@@ -2939,7 +4271,10 @@
   <w:style w:type="paragraph" w:default="1" w:styleId="Normln">
     <w:name w:val="Normal"/>
     <w:qFormat/>
-    <w:rsid w:val="00937F81"/>
+    <w:rsid w:val="004D7FD4"/>
+    <w:pPr>
+      <w:jc w:val="both"/>
+    </w:pPr>
     <w:rPr>
       <w:rFonts w:ascii="Palatino Linotype" w:hAnsi="Palatino Linotype"/>
       <w:sz w:val="24"/>
@@ -3503,6 +4838,38 @@
       <w:szCs w:val="56"/>
     </w:rPr>
   </w:style>
+  <w:style w:type="paragraph" w:styleId="Obsah2">
+    <w:name w:val="toc 2"/>
+    <w:basedOn w:val="Normln"/>
+    <w:next w:val="Normln"/>
+    <w:autoRedefine/>
+    <w:uiPriority w:val="39"/>
+    <w:unhideWhenUsed/>
+    <w:rsid w:val="00525AA8"/>
+    <w:pPr>
+      <w:spacing w:after="100"/>
+      <w:ind w:left="240"/>
+    </w:pPr>
+  </w:style>
+  <w:style w:type="paragraph" w:styleId="Titulek">
+    <w:name w:val="caption"/>
+    <w:basedOn w:val="Normln"/>
+    <w:next w:val="Normln"/>
+    <w:uiPriority w:val="35"/>
+    <w:unhideWhenUsed/>
+    <w:qFormat/>
+    <w:rsid w:val="000A31BD"/>
+    <w:pPr>
+      <w:spacing w:after="200" w:line="240" w:lineRule="auto"/>
+    </w:pPr>
+    <w:rPr>
+      <w:i/>
+      <w:iCs/>
+      <w:color w:val="44546A" w:themeColor="text2"/>
+      <w:sz w:val="18"/>
+      <w:szCs w:val="18"/>
+    </w:rPr>
+  </w:style>
 </w:styles>
 </file>
 
@@ -3806,7 +5173,7 @@
 </file>
 
 <file path=customXml/itemProps1.xml><?xml version="1.0" encoding="utf-8"?>
-<ds:datastoreItem xmlns:ds="http://schemas.openxmlformats.org/officeDocument/2006/customXml" ds:itemID="{3E7B231D-29A9-4492-8A8F-2F9F7A468948}">
+<ds:datastoreItem xmlns:ds="http://schemas.openxmlformats.org/officeDocument/2006/customXml" ds:itemID="{A4F6B724-DB71-44F3-BC52-70FB20867364}">
   <ds:schemaRefs>
     <ds:schemaRef ds:uri="http://schemas.openxmlformats.org/officeDocument/2006/bibliography"/>
   </ds:schemaRefs>

--- a/dokumentace autobazar mrkvica.docx
+++ b/dokumentace autobazar mrkvica.docx
@@ -325,7 +325,7 @@
           <w:szCs w:val="40"/>
         </w:rPr>
       </w:pPr>
-      <w:bookmarkStart w:id="0" w:name="_Toc5532395"/>
+      <w:bookmarkStart w:id="0" w:name="_Toc5537181"/>
       <w:r>
         <w:rPr>
           <w:rFonts w:cs="Arial"/>
@@ -779,7 +779,7 @@
           <w:szCs w:val="40"/>
         </w:rPr>
       </w:pPr>
-      <w:bookmarkStart w:id="1" w:name="_Toc5532396"/>
+      <w:bookmarkStart w:id="1" w:name="_Toc5537182"/>
       <w:r>
         <w:rPr>
           <w:rFonts w:cs="Arial"/>
@@ -829,7 +829,7 @@
           <w:szCs w:val="40"/>
         </w:rPr>
       </w:pPr>
-      <w:bookmarkStart w:id="2" w:name="_Toc5532397"/>
+      <w:bookmarkStart w:id="2" w:name="_Toc5537183"/>
       <w:r>
         <w:rPr>
           <w:rFonts w:cs="Arial"/>
@@ -876,7 +876,7 @@
           <w:r>
             <w:fldChar w:fldCharType="separate"/>
           </w:r>
-          <w:hyperlink w:anchor="_Toc5532395" w:history="1">
+          <w:hyperlink w:anchor="_Toc5537181" w:history="1">
             <w:r>
               <w:rPr>
                 <w:rStyle w:val="Hypertextovodkaz"/>
@@ -904,7 +904,7 @@
                 <w:noProof/>
                 <w:webHidden/>
               </w:rPr>
-              <w:instrText xml:space="preserve"> PAGEREF _Toc5532395 \h </w:instrText>
+              <w:instrText xml:space="preserve"> PAGEREF _Toc5537181 \h </w:instrText>
             </w:r>
             <w:r>
               <w:rPr>
@@ -948,7 +948,7 @@
               <w:lang w:eastAsia="cs-CZ"/>
             </w:rPr>
           </w:pPr>
-          <w:hyperlink w:anchor="_Toc5532396" w:history="1">
+          <w:hyperlink w:anchor="_Toc5537182" w:history="1">
             <w:r>
               <w:rPr>
                 <w:rStyle w:val="Hypertextovodkaz"/>
@@ -976,7 +976,7 @@
                 <w:noProof/>
                 <w:webHidden/>
               </w:rPr>
-              <w:instrText xml:space="preserve"> PAGEREF _Toc5532396 \h </w:instrText>
+              <w:instrText xml:space="preserve"> PAGEREF _Toc5537182 \h </w:instrText>
             </w:r>
             <w:r>
               <w:rPr>
@@ -1020,7 +1020,7 @@
               <w:lang w:eastAsia="cs-CZ"/>
             </w:rPr>
           </w:pPr>
-          <w:hyperlink w:anchor="_Toc5532397" w:history="1">
+          <w:hyperlink w:anchor="_Toc5537183" w:history="1">
             <w:r>
               <w:rPr>
                 <w:rStyle w:val="Hypertextovodkaz"/>
@@ -1048,7 +1048,7 @@
                 <w:noProof/>
                 <w:webHidden/>
               </w:rPr>
-              <w:instrText xml:space="preserve"> PAGEREF _Toc5532397 \h </w:instrText>
+              <w:instrText xml:space="preserve"> PAGEREF _Toc5537183 \h </w:instrText>
             </w:r>
             <w:r>
               <w:rPr>
@@ -1092,7 +1092,7 @@
               <w:lang w:eastAsia="cs-CZ"/>
             </w:rPr>
           </w:pPr>
-          <w:hyperlink w:anchor="_Toc5532398" w:history="1">
+          <w:hyperlink w:anchor="_Toc5537184" w:history="1">
             <w:r>
               <w:rPr>
                 <w:rStyle w:val="Hypertextovodkaz"/>
@@ -1119,7 +1119,7 @@
                 <w:noProof/>
                 <w:webHidden/>
               </w:rPr>
-              <w:instrText xml:space="preserve"> PAGEREF _Toc5532398 \h </w:instrText>
+              <w:instrText xml:space="preserve"> PAGEREF _Toc5537184 \h </w:instrText>
             </w:r>
             <w:r>
               <w:rPr>
@@ -1164,7 +1164,7 @@
               <w:lang w:eastAsia="cs-CZ"/>
             </w:rPr>
           </w:pPr>
-          <w:hyperlink w:anchor="_Toc5532399" w:history="1">
+          <w:hyperlink w:anchor="_Toc5537185" w:history="1">
             <w:r>
               <w:rPr>
                 <w:rStyle w:val="Hypertextovodkaz"/>
@@ -1207,7 +1207,7 @@
                 <w:noProof/>
                 <w:webHidden/>
               </w:rPr>
-              <w:instrText xml:space="preserve"> PAGEREF _Toc5532399 \h </w:instrText>
+              <w:instrText xml:space="preserve"> PAGEREF _Toc5537185 \h </w:instrText>
             </w:r>
             <w:r>
               <w:rPr>
@@ -1252,7 +1252,7 @@
               <w:lang w:eastAsia="cs-CZ"/>
             </w:rPr>
           </w:pPr>
-          <w:hyperlink w:anchor="_Toc5532400" w:history="1">
+          <w:hyperlink w:anchor="_Toc5537186" w:history="1">
             <w:r>
               <w:rPr>
                 <w:rStyle w:val="Hypertextovodkaz"/>
@@ -1295,7 +1295,7 @@
                 <w:noProof/>
                 <w:webHidden/>
               </w:rPr>
-              <w:instrText xml:space="preserve"> PAGEREF _Toc5532400 \h </w:instrText>
+              <w:instrText xml:space="preserve"> PAGEREF _Toc5537186 \h </w:instrText>
             </w:r>
             <w:r>
               <w:rPr>
@@ -1340,7 +1340,7 @@
               <w:lang w:eastAsia="cs-CZ"/>
             </w:rPr>
           </w:pPr>
-          <w:hyperlink w:anchor="_Toc5532401" w:history="1">
+          <w:hyperlink w:anchor="_Toc5537187" w:history="1">
             <w:r>
               <w:rPr>
                 <w:rStyle w:val="Hypertextovodkaz"/>
@@ -1383,7 +1383,7 @@
                 <w:noProof/>
                 <w:webHidden/>
               </w:rPr>
-              <w:instrText xml:space="preserve"> PAGEREF _Toc5532401 \h </w:instrText>
+              <w:instrText xml:space="preserve"> PAGEREF _Toc5537187 \h </w:instrText>
             </w:r>
             <w:r>
               <w:rPr>
@@ -1428,7 +1428,7 @@
               <w:lang w:eastAsia="cs-CZ"/>
             </w:rPr>
           </w:pPr>
-          <w:hyperlink w:anchor="_Toc5532402" w:history="1">
+          <w:hyperlink w:anchor="_Toc5537188" w:history="1">
             <w:r>
               <w:rPr>
                 <w:rStyle w:val="Hypertextovodkaz"/>
@@ -1471,7 +1471,7 @@
                 <w:noProof/>
                 <w:webHidden/>
               </w:rPr>
-              <w:instrText xml:space="preserve"> PAGEREF _Toc5532402 \h </w:instrText>
+              <w:instrText xml:space="preserve"> PAGEREF _Toc5537188 \h </w:instrText>
             </w:r>
             <w:r>
               <w:rPr>
@@ -1516,7 +1516,7 @@
               <w:lang w:eastAsia="cs-CZ"/>
             </w:rPr>
           </w:pPr>
-          <w:hyperlink w:anchor="_Toc5532403" w:history="1">
+          <w:hyperlink w:anchor="_Toc5537189" w:history="1">
             <w:r>
               <w:rPr>
                 <w:rStyle w:val="Hypertextovodkaz"/>
@@ -1559,7 +1559,7 @@
                 <w:noProof/>
                 <w:webHidden/>
               </w:rPr>
-              <w:instrText xml:space="preserve"> PAGEREF _Toc5532403 \h </w:instrText>
+              <w:instrText xml:space="preserve"> PAGEREF _Toc5537189 \h </w:instrText>
             </w:r>
             <w:r>
               <w:rPr>
@@ -1580,6 +1580,182 @@
                 <w:webHidden/>
               </w:rPr>
               <w:t>4</w:t>
+            </w:r>
+            <w:r>
+              <w:rPr>
+                <w:noProof/>
+                <w:webHidden/>
+              </w:rPr>
+              <w:fldChar w:fldCharType="end"/>
+            </w:r>
+          </w:hyperlink>
+        </w:p>
+        <w:p>
+          <w:pPr>
+            <w:pStyle w:val="Obsah1"/>
+            <w:tabs>
+              <w:tab w:val="left" w:pos="440"/>
+              <w:tab w:val="right" w:leader="dot" w:pos="9062"/>
+            </w:tabs>
+            <w:rPr>
+              <w:rFonts w:asciiTheme="minorHAnsi" w:eastAsiaTheme="minorEastAsia" w:hAnsiTheme="minorHAnsi"/>
+              <w:noProof/>
+              <w:sz w:val="22"/>
+              <w:lang w:eastAsia="cs-CZ"/>
+            </w:rPr>
+          </w:pPr>
+          <w:hyperlink w:anchor="_Toc5537190" w:history="1">
+            <w:r>
+              <w:rPr>
+                <w:rStyle w:val="Hypertextovodkaz"/>
+                <w:noProof/>
+              </w:rPr>
+              <w:t>3</w:t>
+            </w:r>
+            <w:r>
+              <w:rPr>
+                <w:rFonts w:asciiTheme="minorHAnsi" w:eastAsiaTheme="minorEastAsia" w:hAnsiTheme="minorHAnsi"/>
+                <w:noProof/>
+                <w:sz w:val="22"/>
+                <w:lang w:eastAsia="cs-CZ"/>
+              </w:rPr>
+              <w:tab/>
+            </w:r>
+            <w:r>
+              <w:rPr>
+                <w:rStyle w:val="Hypertextovodkaz"/>
+                <w:noProof/>
+              </w:rPr>
+              <w:t>Experimentální část</w:t>
+            </w:r>
+            <w:r>
+              <w:rPr>
+                <w:noProof/>
+                <w:webHidden/>
+              </w:rPr>
+              <w:tab/>
+            </w:r>
+            <w:r>
+              <w:rPr>
+                <w:noProof/>
+                <w:webHidden/>
+              </w:rPr>
+              <w:fldChar w:fldCharType="begin"/>
+            </w:r>
+            <w:r>
+              <w:rPr>
+                <w:noProof/>
+                <w:webHidden/>
+              </w:rPr>
+              <w:instrText xml:space="preserve"> PAGEREF _Toc5537190 \h </w:instrText>
+            </w:r>
+            <w:r>
+              <w:rPr>
+                <w:noProof/>
+                <w:webHidden/>
+              </w:rPr>
+            </w:r>
+            <w:r>
+              <w:rPr>
+                <w:noProof/>
+                <w:webHidden/>
+              </w:rPr>
+              <w:fldChar w:fldCharType="separate"/>
+            </w:r>
+            <w:r>
+              <w:rPr>
+                <w:noProof/>
+                <w:webHidden/>
+              </w:rPr>
+              <w:t>6</w:t>
+            </w:r>
+            <w:r>
+              <w:rPr>
+                <w:noProof/>
+                <w:webHidden/>
+              </w:rPr>
+              <w:fldChar w:fldCharType="end"/>
+            </w:r>
+          </w:hyperlink>
+        </w:p>
+        <w:p>
+          <w:pPr>
+            <w:pStyle w:val="Obsah1"/>
+            <w:tabs>
+              <w:tab w:val="left" w:pos="440"/>
+              <w:tab w:val="right" w:leader="dot" w:pos="9062"/>
+            </w:tabs>
+            <w:rPr>
+              <w:rFonts w:asciiTheme="minorHAnsi" w:eastAsiaTheme="minorEastAsia" w:hAnsiTheme="minorHAnsi"/>
+              <w:noProof/>
+              <w:sz w:val="22"/>
+              <w:lang w:eastAsia="cs-CZ"/>
+            </w:rPr>
+          </w:pPr>
+          <w:hyperlink w:anchor="_Toc5537191" w:history="1">
+            <w:r>
+              <w:rPr>
+                <w:rStyle w:val="Hypertextovodkaz"/>
+                <w:noProof/>
+              </w:rPr>
+              <w:t>4</w:t>
+            </w:r>
+            <w:r>
+              <w:rPr>
+                <w:rFonts w:asciiTheme="minorHAnsi" w:eastAsiaTheme="minorEastAsia" w:hAnsiTheme="minorHAnsi"/>
+                <w:noProof/>
+                <w:sz w:val="22"/>
+                <w:lang w:eastAsia="cs-CZ"/>
+              </w:rPr>
+              <w:tab/>
+            </w:r>
+            <w:r>
+              <w:rPr>
+                <w:rStyle w:val="Hypertextovodkaz"/>
+                <w:noProof/>
+              </w:rPr>
+              <w:t>Uživatelská příručka</w:t>
+            </w:r>
+            <w:r>
+              <w:rPr>
+                <w:noProof/>
+                <w:webHidden/>
+              </w:rPr>
+              <w:tab/>
+            </w:r>
+            <w:r>
+              <w:rPr>
+                <w:noProof/>
+                <w:webHidden/>
+              </w:rPr>
+              <w:fldChar w:fldCharType="begin"/>
+            </w:r>
+            <w:r>
+              <w:rPr>
+                <w:noProof/>
+                <w:webHidden/>
+              </w:rPr>
+              <w:instrText xml:space="preserve"> PAGEREF _Toc5537191 \h </w:instrText>
+            </w:r>
+            <w:r>
+              <w:rPr>
+                <w:noProof/>
+                <w:webHidden/>
+              </w:rPr>
+            </w:r>
+            <w:r>
+              <w:rPr>
+                <w:noProof/>
+                <w:webHidden/>
+              </w:rPr>
+              <w:fldChar w:fldCharType="separate"/>
+            </w:r>
+            <w:r>
+              <w:rPr>
+                <w:noProof/>
+                <w:webHidden/>
+              </w:rPr>
+              <w:t>6</w:t>
             </w:r>
             <w:r>
               <w:rPr>
@@ -1604,13 +1780,13 @@
               <w:lang w:eastAsia="cs-CZ"/>
             </w:rPr>
           </w:pPr>
-          <w:hyperlink w:anchor="_Toc5532404" w:history="1">
+          <w:hyperlink w:anchor="_Toc5537192" w:history="1">
             <w:r>
               <w:rPr>
                 <w:rStyle w:val="Hypertextovodkaz"/>
                 <w:noProof/>
               </w:rPr>
-              <w:t>2.4</w:t>
+              <w:t>4.1</w:t>
             </w:r>
             <w:r>
               <w:rPr>
@@ -1626,7 +1802,7 @@
                 <w:rStyle w:val="Hypertextovodkaz"/>
                 <w:noProof/>
               </w:rPr>
-              <w:t>Frontend</w:t>
+              <w:t>První pohled</w:t>
             </w:r>
             <w:r>
               <w:rPr>
@@ -1647,7 +1823,7 @@
                 <w:noProof/>
                 <w:webHidden/>
               </w:rPr>
-              <w:instrText xml:space="preserve"> PAGEREF _Toc5532404 \h </w:instrText>
+              <w:instrText xml:space="preserve"> PAGEREF _Toc5537192 \h </w:instrText>
             </w:r>
             <w:r>
               <w:rPr>
@@ -1667,7 +1843,359 @@
                 <w:noProof/>
                 <w:webHidden/>
               </w:rPr>
-              <w:t>5</w:t>
+              <w:t>6</w:t>
+            </w:r>
+            <w:r>
+              <w:rPr>
+                <w:noProof/>
+                <w:webHidden/>
+              </w:rPr>
+              <w:fldChar w:fldCharType="end"/>
+            </w:r>
+          </w:hyperlink>
+        </w:p>
+        <w:p>
+          <w:pPr>
+            <w:pStyle w:val="Obsah2"/>
+            <w:tabs>
+              <w:tab w:val="left" w:pos="880"/>
+              <w:tab w:val="right" w:leader="dot" w:pos="9062"/>
+            </w:tabs>
+            <w:rPr>
+              <w:rFonts w:asciiTheme="minorHAnsi" w:eastAsiaTheme="minorEastAsia" w:hAnsiTheme="minorHAnsi"/>
+              <w:noProof/>
+              <w:sz w:val="22"/>
+              <w:lang w:eastAsia="cs-CZ"/>
+            </w:rPr>
+          </w:pPr>
+          <w:hyperlink w:anchor="_Toc5537193" w:history="1">
+            <w:r>
+              <w:rPr>
+                <w:rStyle w:val="Hypertextovodkaz"/>
+                <w:noProof/>
+              </w:rPr>
+              <w:t>4.2</w:t>
+            </w:r>
+            <w:r>
+              <w:rPr>
+                <w:rFonts w:asciiTheme="minorHAnsi" w:eastAsiaTheme="minorEastAsia" w:hAnsiTheme="minorHAnsi"/>
+                <w:noProof/>
+                <w:sz w:val="22"/>
+                <w:lang w:eastAsia="cs-CZ"/>
+              </w:rPr>
+              <w:tab/>
+            </w:r>
+            <w:r>
+              <w:rPr>
+                <w:rStyle w:val="Hypertextovodkaz"/>
+                <w:noProof/>
+              </w:rPr>
+              <w:t>Filtrování vozidel – vyhledávání inzerátů</w:t>
+            </w:r>
+            <w:r>
+              <w:rPr>
+                <w:noProof/>
+                <w:webHidden/>
+              </w:rPr>
+              <w:tab/>
+            </w:r>
+            <w:r>
+              <w:rPr>
+                <w:noProof/>
+                <w:webHidden/>
+              </w:rPr>
+              <w:fldChar w:fldCharType="begin"/>
+            </w:r>
+            <w:r>
+              <w:rPr>
+                <w:noProof/>
+                <w:webHidden/>
+              </w:rPr>
+              <w:instrText xml:space="preserve"> PAGEREF _Toc5537193 \h </w:instrText>
+            </w:r>
+            <w:r>
+              <w:rPr>
+                <w:noProof/>
+                <w:webHidden/>
+              </w:rPr>
+            </w:r>
+            <w:r>
+              <w:rPr>
+                <w:noProof/>
+                <w:webHidden/>
+              </w:rPr>
+              <w:fldChar w:fldCharType="separate"/>
+            </w:r>
+            <w:r>
+              <w:rPr>
+                <w:noProof/>
+                <w:webHidden/>
+              </w:rPr>
+              <w:t>7</w:t>
+            </w:r>
+            <w:r>
+              <w:rPr>
+                <w:noProof/>
+                <w:webHidden/>
+              </w:rPr>
+              <w:fldChar w:fldCharType="end"/>
+            </w:r>
+          </w:hyperlink>
+        </w:p>
+        <w:p>
+          <w:pPr>
+            <w:pStyle w:val="Obsah2"/>
+            <w:tabs>
+              <w:tab w:val="left" w:pos="880"/>
+              <w:tab w:val="right" w:leader="dot" w:pos="9062"/>
+            </w:tabs>
+            <w:rPr>
+              <w:rFonts w:asciiTheme="minorHAnsi" w:eastAsiaTheme="minorEastAsia" w:hAnsiTheme="minorHAnsi"/>
+              <w:noProof/>
+              <w:sz w:val="22"/>
+              <w:lang w:eastAsia="cs-CZ"/>
+            </w:rPr>
+          </w:pPr>
+          <w:hyperlink w:anchor="_Toc5537194" w:history="1">
+            <w:r>
+              <w:rPr>
+                <w:rStyle w:val="Hypertextovodkaz"/>
+                <w:noProof/>
+              </w:rPr>
+              <w:t>4.3</w:t>
+            </w:r>
+            <w:r>
+              <w:rPr>
+                <w:rFonts w:asciiTheme="minorHAnsi" w:eastAsiaTheme="minorEastAsia" w:hAnsiTheme="minorHAnsi"/>
+                <w:noProof/>
+                <w:sz w:val="22"/>
+                <w:lang w:eastAsia="cs-CZ"/>
+              </w:rPr>
+              <w:tab/>
+            </w:r>
+            <w:r>
+              <w:rPr>
+                <w:rStyle w:val="Hypertextovodkaz"/>
+                <w:noProof/>
+              </w:rPr>
+              <w:t>Prohlížení inzerátu</w:t>
+            </w:r>
+            <w:r>
+              <w:rPr>
+                <w:noProof/>
+                <w:webHidden/>
+              </w:rPr>
+              <w:tab/>
+            </w:r>
+            <w:r>
+              <w:rPr>
+                <w:noProof/>
+                <w:webHidden/>
+              </w:rPr>
+              <w:fldChar w:fldCharType="begin"/>
+            </w:r>
+            <w:r>
+              <w:rPr>
+                <w:noProof/>
+                <w:webHidden/>
+              </w:rPr>
+              <w:instrText xml:space="preserve"> PAGEREF _Toc5537194 \h </w:instrText>
+            </w:r>
+            <w:r>
+              <w:rPr>
+                <w:noProof/>
+                <w:webHidden/>
+              </w:rPr>
+            </w:r>
+            <w:r>
+              <w:rPr>
+                <w:noProof/>
+                <w:webHidden/>
+              </w:rPr>
+              <w:fldChar w:fldCharType="separate"/>
+            </w:r>
+            <w:r>
+              <w:rPr>
+                <w:noProof/>
+                <w:webHidden/>
+              </w:rPr>
+              <w:t>8</w:t>
+            </w:r>
+            <w:r>
+              <w:rPr>
+                <w:noProof/>
+                <w:webHidden/>
+              </w:rPr>
+              <w:fldChar w:fldCharType="end"/>
+            </w:r>
+          </w:hyperlink>
+        </w:p>
+        <w:p>
+          <w:pPr>
+            <w:pStyle w:val="Obsah2"/>
+            <w:tabs>
+              <w:tab w:val="left" w:pos="880"/>
+              <w:tab w:val="right" w:leader="dot" w:pos="9062"/>
+            </w:tabs>
+            <w:rPr>
+              <w:rFonts w:asciiTheme="minorHAnsi" w:eastAsiaTheme="minorEastAsia" w:hAnsiTheme="minorHAnsi"/>
+              <w:noProof/>
+              <w:sz w:val="22"/>
+              <w:lang w:eastAsia="cs-CZ"/>
+            </w:rPr>
+          </w:pPr>
+          <w:hyperlink w:anchor="_Toc5537195" w:history="1">
+            <w:r>
+              <w:rPr>
+                <w:rStyle w:val="Hypertextovodkaz"/>
+                <w:noProof/>
+              </w:rPr>
+              <w:t>4.4</w:t>
+            </w:r>
+            <w:r>
+              <w:rPr>
+                <w:rFonts w:asciiTheme="minorHAnsi" w:eastAsiaTheme="minorEastAsia" w:hAnsiTheme="minorHAnsi"/>
+                <w:noProof/>
+                <w:sz w:val="22"/>
+                <w:lang w:eastAsia="cs-CZ"/>
+              </w:rPr>
+              <w:tab/>
+            </w:r>
+            <w:r>
+              <w:rPr>
+                <w:rStyle w:val="Hypertextovodkaz"/>
+                <w:noProof/>
+              </w:rPr>
+              <w:t>Registrace a Přihlášení</w:t>
+            </w:r>
+            <w:r>
+              <w:rPr>
+                <w:noProof/>
+                <w:webHidden/>
+              </w:rPr>
+              <w:tab/>
+            </w:r>
+            <w:r>
+              <w:rPr>
+                <w:noProof/>
+                <w:webHidden/>
+              </w:rPr>
+              <w:fldChar w:fldCharType="begin"/>
+            </w:r>
+            <w:r>
+              <w:rPr>
+                <w:noProof/>
+                <w:webHidden/>
+              </w:rPr>
+              <w:instrText xml:space="preserve"> PAGEREF _Toc5537195 \h </w:instrText>
+            </w:r>
+            <w:r>
+              <w:rPr>
+                <w:noProof/>
+                <w:webHidden/>
+              </w:rPr>
+            </w:r>
+            <w:r>
+              <w:rPr>
+                <w:noProof/>
+                <w:webHidden/>
+              </w:rPr>
+              <w:fldChar w:fldCharType="separate"/>
+            </w:r>
+            <w:r>
+              <w:rPr>
+                <w:noProof/>
+                <w:webHidden/>
+              </w:rPr>
+              <w:t>9</w:t>
+            </w:r>
+            <w:r>
+              <w:rPr>
+                <w:noProof/>
+                <w:webHidden/>
+              </w:rPr>
+              <w:fldChar w:fldCharType="end"/>
+            </w:r>
+          </w:hyperlink>
+        </w:p>
+        <w:p>
+          <w:pPr>
+            <w:pStyle w:val="Obsah2"/>
+            <w:tabs>
+              <w:tab w:val="left" w:pos="880"/>
+              <w:tab w:val="right" w:leader="dot" w:pos="9062"/>
+            </w:tabs>
+            <w:rPr>
+              <w:rFonts w:asciiTheme="minorHAnsi" w:eastAsiaTheme="minorEastAsia" w:hAnsiTheme="minorHAnsi"/>
+              <w:noProof/>
+              <w:sz w:val="22"/>
+              <w:lang w:eastAsia="cs-CZ"/>
+            </w:rPr>
+          </w:pPr>
+          <w:hyperlink w:anchor="_Toc5537196" w:history="1">
+            <w:r>
+              <w:rPr>
+                <w:rStyle w:val="Hypertextovodkaz"/>
+                <w:noProof/>
+              </w:rPr>
+              <w:t>4.5</w:t>
+            </w:r>
+            <w:r>
+              <w:rPr>
+                <w:rFonts w:asciiTheme="minorHAnsi" w:eastAsiaTheme="minorEastAsia" w:hAnsiTheme="minorHAnsi"/>
+                <w:noProof/>
+                <w:sz w:val="22"/>
+                <w:lang w:eastAsia="cs-CZ"/>
+              </w:rPr>
+              <w:tab/>
+            </w:r>
+            <w:r>
+              <w:rPr>
+                <w:rStyle w:val="Hypertextovodkaz"/>
+                <w:noProof/>
+              </w:rPr>
+              <w:t>Prodávání automobilu</w:t>
+            </w:r>
+            <w:r>
+              <w:rPr>
+                <w:noProof/>
+                <w:webHidden/>
+              </w:rPr>
+              <w:tab/>
+            </w:r>
+            <w:r>
+              <w:rPr>
+                <w:noProof/>
+                <w:webHidden/>
+              </w:rPr>
+              <w:fldChar w:fldCharType="begin"/>
+            </w:r>
+            <w:r>
+              <w:rPr>
+                <w:noProof/>
+                <w:webHidden/>
+              </w:rPr>
+              <w:instrText xml:space="preserve"> PAGEREF _Toc5537196 \h </w:instrText>
+            </w:r>
+            <w:r>
+              <w:rPr>
+                <w:noProof/>
+                <w:webHidden/>
+              </w:rPr>
+            </w:r>
+            <w:r>
+              <w:rPr>
+                <w:noProof/>
+                <w:webHidden/>
+              </w:rPr>
+              <w:fldChar w:fldCharType="separate"/>
+            </w:r>
+            <w:r>
+              <w:rPr>
+                <w:noProof/>
+                <w:webHidden/>
+              </w:rPr>
+              <w:t>9</w:t>
             </w:r>
             <w:r>
               <w:rPr>
@@ -1692,13 +2220,13 @@
               <w:lang w:eastAsia="cs-CZ"/>
             </w:rPr>
           </w:pPr>
-          <w:hyperlink w:anchor="_Toc5532405" w:history="1">
+          <w:hyperlink w:anchor="_Toc5537197" w:history="1">
             <w:r>
               <w:rPr>
                 <w:rStyle w:val="Hypertextovodkaz"/>
                 <w:noProof/>
               </w:rPr>
-              <w:t>3</w:t>
+              <w:t>5</w:t>
             </w:r>
             <w:r>
               <w:rPr>
@@ -1714,6 +2242,182 @@
                 <w:rStyle w:val="Hypertextovodkaz"/>
                 <w:noProof/>
               </w:rPr>
+              <w:t>Závěr</w:t>
+            </w:r>
+            <w:r>
+              <w:rPr>
+                <w:noProof/>
+                <w:webHidden/>
+              </w:rPr>
+              <w:tab/>
+            </w:r>
+            <w:r>
+              <w:rPr>
+                <w:noProof/>
+                <w:webHidden/>
+              </w:rPr>
+              <w:fldChar w:fldCharType="begin"/>
+            </w:r>
+            <w:r>
+              <w:rPr>
+                <w:noProof/>
+                <w:webHidden/>
+              </w:rPr>
+              <w:instrText xml:space="preserve"> PAGEREF _Toc5537197 \h </w:instrText>
+            </w:r>
+            <w:r>
+              <w:rPr>
+                <w:noProof/>
+                <w:webHidden/>
+              </w:rPr>
+            </w:r>
+            <w:r>
+              <w:rPr>
+                <w:noProof/>
+                <w:webHidden/>
+              </w:rPr>
+              <w:fldChar w:fldCharType="separate"/>
+            </w:r>
+            <w:r>
+              <w:rPr>
+                <w:noProof/>
+                <w:webHidden/>
+              </w:rPr>
+              <w:t>10</w:t>
+            </w:r>
+            <w:r>
+              <w:rPr>
+                <w:noProof/>
+                <w:webHidden/>
+              </w:rPr>
+              <w:fldChar w:fldCharType="end"/>
+            </w:r>
+          </w:hyperlink>
+        </w:p>
+        <w:p>
+          <w:pPr>
+            <w:pStyle w:val="Obsah1"/>
+            <w:tabs>
+              <w:tab w:val="left" w:pos="440"/>
+              <w:tab w:val="right" w:leader="dot" w:pos="9062"/>
+            </w:tabs>
+            <w:rPr>
+              <w:rFonts w:asciiTheme="minorHAnsi" w:eastAsiaTheme="minorEastAsia" w:hAnsiTheme="minorHAnsi"/>
+              <w:noProof/>
+              <w:sz w:val="22"/>
+              <w:lang w:eastAsia="cs-CZ"/>
+            </w:rPr>
+          </w:pPr>
+          <w:hyperlink w:anchor="_Toc5537198" w:history="1">
+            <w:r>
+              <w:rPr>
+                <w:rStyle w:val="Hypertextovodkaz"/>
+                <w:noProof/>
+              </w:rPr>
+              <w:t>6</w:t>
+            </w:r>
+            <w:r>
+              <w:rPr>
+                <w:rFonts w:asciiTheme="minorHAnsi" w:eastAsiaTheme="minorEastAsia" w:hAnsiTheme="minorHAnsi"/>
+                <w:noProof/>
+                <w:sz w:val="22"/>
+                <w:lang w:eastAsia="cs-CZ"/>
+              </w:rPr>
+              <w:tab/>
+            </w:r>
+            <w:r>
+              <w:rPr>
+                <w:rStyle w:val="Hypertextovodkaz"/>
+                <w:noProof/>
+              </w:rPr>
+              <w:t>Seznam obrázků</w:t>
+            </w:r>
+            <w:r>
+              <w:rPr>
+                <w:noProof/>
+                <w:webHidden/>
+              </w:rPr>
+              <w:tab/>
+            </w:r>
+            <w:r>
+              <w:rPr>
+                <w:noProof/>
+                <w:webHidden/>
+              </w:rPr>
+              <w:fldChar w:fldCharType="begin"/>
+            </w:r>
+            <w:r>
+              <w:rPr>
+                <w:noProof/>
+                <w:webHidden/>
+              </w:rPr>
+              <w:instrText xml:space="preserve"> PAGEREF _Toc5537198 \h </w:instrText>
+            </w:r>
+            <w:r>
+              <w:rPr>
+                <w:noProof/>
+                <w:webHidden/>
+              </w:rPr>
+            </w:r>
+            <w:r>
+              <w:rPr>
+                <w:noProof/>
+                <w:webHidden/>
+              </w:rPr>
+              <w:fldChar w:fldCharType="separate"/>
+            </w:r>
+            <w:r>
+              <w:rPr>
+                <w:noProof/>
+                <w:webHidden/>
+              </w:rPr>
+              <w:t>11</w:t>
+            </w:r>
+            <w:r>
+              <w:rPr>
+                <w:noProof/>
+                <w:webHidden/>
+              </w:rPr>
+              <w:fldChar w:fldCharType="end"/>
+            </w:r>
+          </w:hyperlink>
+        </w:p>
+        <w:p>
+          <w:pPr>
+            <w:pStyle w:val="Obsah1"/>
+            <w:tabs>
+              <w:tab w:val="left" w:pos="440"/>
+              <w:tab w:val="right" w:leader="dot" w:pos="9062"/>
+            </w:tabs>
+            <w:rPr>
+              <w:rFonts w:asciiTheme="minorHAnsi" w:eastAsiaTheme="minorEastAsia" w:hAnsiTheme="minorHAnsi"/>
+              <w:noProof/>
+              <w:sz w:val="22"/>
+              <w:lang w:eastAsia="cs-CZ"/>
+            </w:rPr>
+          </w:pPr>
+          <w:hyperlink w:anchor="_Toc5537199" w:history="1">
+            <w:r>
+              <w:rPr>
+                <w:rStyle w:val="Hypertextovodkaz"/>
+                <w:noProof/>
+              </w:rPr>
+              <w:t>7</w:t>
+            </w:r>
+            <w:r>
+              <w:rPr>
+                <w:rFonts w:asciiTheme="minorHAnsi" w:eastAsiaTheme="minorEastAsia" w:hAnsiTheme="minorHAnsi"/>
+                <w:noProof/>
+                <w:sz w:val="22"/>
+                <w:lang w:eastAsia="cs-CZ"/>
+              </w:rPr>
+              <w:tab/>
+            </w:r>
+            <w:r>
+              <w:rPr>
+                <w:rStyle w:val="Hypertextovodkaz"/>
+                <w:noProof/>
+              </w:rPr>
               <w:t>Seznam použitých zdrojů</w:t>
             </w:r>
             <w:r>
@@ -1735,7 +2439,7 @@
                 <w:noProof/>
                 <w:webHidden/>
               </w:rPr>
-              <w:instrText xml:space="preserve"> PAGEREF _Toc5532405 \h </w:instrText>
+              <w:instrText xml:space="preserve"> PAGEREF _Toc5537199 \h </w:instrText>
             </w:r>
             <w:r>
               <w:rPr>
@@ -1755,7 +2459,7 @@
                 <w:noProof/>
                 <w:webHidden/>
               </w:rPr>
-              <w:t>7</w:t>
+              <w:t>12</w:t>
             </w:r>
             <w:r>
               <w:rPr>
@@ -1803,7 +2507,7 @@
         </w:numPr>
         <w:ind w:left="432" w:hanging="432"/>
       </w:pPr>
-      <w:bookmarkStart w:id="3" w:name="_Toc5532398"/>
+      <w:bookmarkStart w:id="3" w:name="_Toc5537184"/>
       <w:r>
         <w:t xml:space="preserve">Seznam </w:t>
       </w:r>
@@ -1855,65 +2559,50 @@
       <w:pPr>
         <w:pStyle w:val="Nadpis1"/>
       </w:pPr>
-      <w:bookmarkStart w:id="4" w:name="_Toc5532399"/>
-      <w:r>
-        <w:t>Teoretický</w:t>
+      <w:bookmarkStart w:id="4" w:name="_Toc5537185"/>
+      <w:r>
+        <w:t xml:space="preserve">Teoretický </w:t>
+      </w:r>
+      <w:r>
+        <w:t>Úvod</w:t>
+      </w:r>
+      <w:bookmarkEnd w:id="4"/>
+    </w:p>
+    <w:p>
+      <w:pPr>
+        <w:ind w:firstLine="276"/>
+      </w:pPr>
+      <w:r>
+        <w:t>Web pro Autobazar je webová aplikace, která umožňuje registrovaným uživatelům vystavovat inzeráty</w:t>
+      </w:r>
+      <w:r>
+        <w:t>, které</w:t>
+      </w:r>
+      <w:r>
+        <w:t xml:space="preserve"> j</w:t>
+      </w:r>
+      <w:r>
+        <w:t>sou</w:t>
+      </w:r>
+      <w:r>
+        <w:t xml:space="preserve"> formovaný pro prodej automobilů.</w:t>
+      </w:r>
+      <w:r>
+        <w:t xml:space="preserve"> Uživatel si </w:t>
+      </w:r>
+      <w:r>
+        <w:t>může</w:t>
+      </w:r>
+      <w:r>
+        <w:t xml:space="preserve"> jednotlivé inzeráty</w:t>
+      </w:r>
+      <w:r>
+        <w:t xml:space="preserve"> prohlédnout</w:t>
       </w:r>
       <w:r>
         <w:t xml:space="preserve"> </w:t>
       </w:r>
       <w:r>
-        <w:t>Úvod</w:t>
-      </w:r>
-      <w:bookmarkEnd w:id="4"/>
-    </w:p>
-    <w:p>
-      <w:pPr>
-        <w:ind w:firstLine="276"/>
-      </w:pPr>
-      <w:r>
-        <w:t xml:space="preserve">Web pro Autobazar je webová aplikace, která umožňuje </w:t>
-      </w:r>
-      <w:r>
-        <w:t>registrovaným uživatelům</w:t>
-      </w:r>
-      <w:r>
-        <w:t xml:space="preserve"> vystavovat inzeráty</w:t>
-      </w:r>
-      <w:r>
-        <w:t>, které</w:t>
-      </w:r>
-      <w:r>
-        <w:t xml:space="preserve"> j</w:t>
-      </w:r>
-      <w:r>
-        <w:t>sou</w:t>
-      </w:r>
-      <w:r>
-        <w:t xml:space="preserve"> formovaný pro prodej automobilů.</w:t>
-      </w:r>
-      <w:r>
-        <w:t xml:space="preserve"> U</w:t>
-      </w:r>
-      <w:r>
-        <w:t>živatel</w:t>
-      </w:r>
-      <w:r>
-        <w:t xml:space="preserve"> si </w:t>
-      </w:r>
-      <w:r>
-        <w:t>může</w:t>
-      </w:r>
-      <w:r>
-        <w:t xml:space="preserve"> jednotlivé inzeráty</w:t>
-      </w:r>
-      <w:r>
-        <w:t xml:space="preserve"> prohlédnout</w:t>
-      </w:r>
-      <w:r>
-        <w:t xml:space="preserve"> </w:t>
-      </w:r>
-      <w:r>
         <w:t>a případně poslat majiteli zprávu, že má o</w:t>
       </w:r>
       <w:r>
@@ -1927,7 +2616,7 @@
       <w:pPr>
         <w:pStyle w:val="Nadpis1"/>
       </w:pPr>
-      <w:bookmarkStart w:id="5" w:name="_Toc5532400"/>
+      <w:bookmarkStart w:id="5" w:name="_Toc5537186"/>
       <w:r>
         <w:t>Rozbor řešení</w:t>
       </w:r>
@@ -1937,7 +2626,7 @@
       <w:pPr>
         <w:pStyle w:val="Nadpis2"/>
       </w:pPr>
-      <w:bookmarkStart w:id="6" w:name="_Toc5532401"/>
+      <w:bookmarkStart w:id="6" w:name="_Toc5537187"/>
       <w:r>
         <w:t>Programovací jazyky</w:t>
       </w:r>
@@ -1985,7 +2674,7 @@
       <w:pPr>
         <w:pStyle w:val="Nadpis2"/>
       </w:pPr>
-      <w:bookmarkStart w:id="7" w:name="_Toc5532402"/>
+      <w:bookmarkStart w:id="7" w:name="_Toc5537188"/>
       <w:r>
         <w:t>Databáze</w:t>
       </w:r>
@@ -2083,10 +2772,7 @@
         <w:ind w:firstLine="432"/>
       </w:pPr>
       <w:r>
-        <w:t xml:space="preserve">Tabulka uživatele se skládá z uživatelského jména, hesla, čísla telefonu, emailové adresy a právy pro administrátora stránky (viz. </w:t>
-      </w:r>
-      <w:r>
-        <w:t xml:space="preserve">Obrázek </w:t>
+        <w:t xml:space="preserve">Tabulka uživatele se skládá z uživatelského jména, hesla, čísla telefonu, emailové adresy a právy pro administrátora stránky (viz. Obrázek </w:t>
       </w:r>
       <w:r>
         <w:fldChar w:fldCharType="begin"/>
@@ -2107,10 +2793,7 @@
         <w:fldChar w:fldCharType="end"/>
       </w:r>
       <w:r>
-        <w:t xml:space="preserve"> Definovaná tabulka pro uživatele</w:t>
-      </w:r>
-      <w:r>
-        <w:t>).</w:t>
+        <w:t xml:space="preserve"> Definovaná tabulka pro uživatele).</w:t>
       </w:r>
       <w:r>
         <w:t xml:space="preserve"> Řádky představují atributy tabulky.</w:t>
@@ -2291,7 +2974,7 @@
       <w:pPr>
         <w:pStyle w:val="Nadpis2"/>
       </w:pPr>
-      <w:bookmarkStart w:id="8" w:name="_Toc5532403"/>
+      <w:bookmarkStart w:id="8" w:name="_Toc5537189"/>
       <w:r>
         <w:t>Backend</w:t>
       </w:r>
@@ -2302,13 +2985,7 @@
         <w:ind w:firstLine="432"/>
       </w:pPr>
       <w:r>
-        <w:t>Backend webové aplikace závisí na souboru „view.py“ a jeho propojení s „urls.py“. Ve view.py se nachází</w:t>
-      </w:r>
-      <w:r>
-        <w:t xml:space="preserve"> nejen</w:t>
-      </w:r>
-      <w:r>
-        <w:t xml:space="preserve"> odpovědi na dotazy webového prohlížeče, které vrací HTML stránku s přesně definovaným obsahem, ale spojení s databází a práci s daty, která daný dotaz požaduje nebo poskytuje.</w:t>
+        <w:t>Backend webové aplikace závisí na souboru „view.py“ a jeho propojení s „urls.py“. Ve view.py se nachází nejen odpovědi na dotazy webového prohlížeče, které vrací HTML stránku s přesně definovaným obsahem, ale spojení s databází a práci s daty, která daný dotaz požaduje nebo poskytuje.</w:t>
       </w:r>
     </w:p>
     <w:p>
@@ -2474,19 +3151,7 @@
         <w:rPr>
           <w:i/>
         </w:rPr>
-        <w:t>=</w:t>
-      </w:r>
-      <w:r>
-        <w:rPr>
-          <w:i/>
-        </w:rPr>
-        <w:t>„</w:t>
-      </w:r>
-      <w:r>
-        <w:rPr>
-          <w:i/>
-        </w:rPr>
-        <w:t>název“)</w:t>
+        <w:t>=„název“)</w:t>
       </w:r>
     </w:p>
     <w:p>
@@ -2575,11 +3240,9 @@
       </w:r>
     </w:p>
     <w:p>
-      <w:bookmarkStart w:id="9" w:name="_Toc5532404"/>
       <w:r>
         <w:t>Frontend</w:t>
       </w:r>
-      <w:bookmarkEnd w:id="9"/>
       <w:r>
         <w:drawing>
           <wp:inline distT="0" distB="0" distL="0" distR="0" wp14:anchorId="229E4A36" wp14:editId="29284A6F">
@@ -2779,8 +3442,532 @@
       <w:r>
         <w:t xml:space="preserve"> HTML stránka pro Přihlášení (zdrojový kód)</w:t>
       </w:r>
-      <w:bookmarkStart w:id="10" w:name="_GoBack"/>
+    </w:p>
+    <w:p>
+      <w:r>
+        <w:tab/>
+        <w:t>Tag „&lt;div&gt;“ tvoří tabulku, kde „</w:t>
+      </w:r>
+      <w:proofErr w:type="spellStart"/>
+      <w:r>
+        <w:t>row</w:t>
+      </w:r>
+      <w:proofErr w:type="spellEnd"/>
+      <w:r>
+        <w:t>“ je nový řádek a „col“ sloupec. Číslo s písmenem za „col“ („m8, s8, m5“) označuje šířku, kdy řádek je tvořen z dvanácti hodnot. „Offset“ je posunutí doprava o určitý počet hodnot daného sloupce. Viz. Obrázek 7 HTML stránka pro Přihlášení (Zdrojový kód)</w:t>
+      </w:r>
+    </w:p>
+    <w:p>
+      <w:pPr>
+        <w:pStyle w:val="Nadpis1"/>
+      </w:pPr>
+      <w:bookmarkStart w:id="9" w:name="_Toc5537190"/>
+      <w:r>
+        <w:t>Experimentální část</w:t>
+      </w:r>
+      <w:bookmarkEnd w:id="9"/>
+    </w:p>
+    <w:p>
+      <w:r>
+        <w:t>&lt;UML&gt;</w:t>
+      </w:r>
+    </w:p>
+    <w:p>
+      <w:r>
+        <w:t>&lt;Návrh databáze&gt;</w:t>
+      </w:r>
+    </w:p>
+    <w:p>
+      <w:pPr>
+        <w:pStyle w:val="Nadpis1"/>
+      </w:pPr>
+      <w:bookmarkStart w:id="10" w:name="_Toc5537191"/>
+      <w:r>
+        <w:t>Uživatelská příručka</w:t>
+      </w:r>
       <w:bookmarkEnd w:id="10"/>
+    </w:p>
+    <w:p>
+      <w:pPr>
+        <w:pStyle w:val="Nadpis2"/>
+      </w:pPr>
+      <w:bookmarkStart w:id="11" w:name="_Toc5537192"/>
+      <w:r>
+        <w:t>První pohled</w:t>
+      </w:r>
+      <w:bookmarkEnd w:id="11"/>
+    </w:p>
+    <w:p>
+      <w:pPr>
+        <w:ind w:firstLine="432"/>
+      </w:pPr>
+      <w:r>
+        <w:t xml:space="preserve">Po prvním vstupu na webovou stránku Autobazaru </w:t>
+      </w:r>
+      <w:r>
+        <w:t xml:space="preserve">uvidíme nahoře navigátor z leva Autobazar (odkaz na domovskou stránku autobazaru), Chci prodat auto (odkaz na stránku pro vyplnění inzerátu), Filtrovat vozidla. Na pravé straně navigátoru vidíme Login (přihlášení), Register (registrace) po přihlášení se tyto dvě položky změní na </w:t>
+      </w:r>
+      <w:proofErr w:type="spellStart"/>
+      <w:r>
+        <w:t>Logout</w:t>
+      </w:r>
+      <w:proofErr w:type="spellEnd"/>
+      <w:r>
+        <w:t xml:space="preserve"> (odhlášení) a Uživatelské jméno (odkaz na stránku s údaji o vašem profilu a mozností změny hesla).  Navigátor vlevo tzv. </w:t>
+      </w:r>
+      <w:proofErr w:type="spellStart"/>
+      <w:r>
+        <w:t>Sidebar</w:t>
+      </w:r>
+      <w:proofErr w:type="spellEnd"/>
+      <w:r>
+        <w:t xml:space="preserve"> nám ukazuje značky všech aut právě prodávaných vozidel. Uprostřed stránky se nachází jednotlivé </w:t>
+      </w:r>
+      <w:r>
+        <w:t>ka</w:t>
+      </w:r>
+      <w:r>
+        <w:t>rty s inzeráty automobilů. Dole na stránce se skrývá footer s informacemi o webu a</w:t>
+      </w:r>
+      <w:r>
+        <w:t> </w:t>
+      </w:r>
+      <w:r>
+        <w:t xml:space="preserve">kontaktními údaji. </w:t>
+      </w:r>
+    </w:p>
+    <w:p>
+      <w:pPr>
+        <w:keepNext/>
+      </w:pPr>
+      <w:r>
+        <w:rPr>
+          <w:noProof/>
+        </w:rPr>
+        <w:drawing>
+          <wp:inline distT="0" distB="0" distL="0" distR="0" wp14:anchorId="380DFC5E" wp14:editId="24EFB292">
+            <wp:extent cx="5760720" cy="2852420"/>
+            <wp:effectExtent l="0" t="0" r="0" b="5080"/>
+            <wp:docPr id="11" name="Obrázek 11"/>
+            <wp:cNvGraphicFramePr>
+              <a:graphicFrameLocks xmlns:a="http://schemas.openxmlformats.org/drawingml/2006/main" noChangeAspect="1"/>
+            </wp:cNvGraphicFramePr>
+            <a:graphic xmlns:a="http://schemas.openxmlformats.org/drawingml/2006/main">
+              <a:graphicData uri="http://schemas.openxmlformats.org/drawingml/2006/picture">
+                <pic:pic xmlns:pic="http://schemas.openxmlformats.org/drawingml/2006/picture">
+                  <pic:nvPicPr>
+                    <pic:cNvPr id="1" name=""/>
+                    <pic:cNvPicPr/>
+                  </pic:nvPicPr>
+                  <pic:blipFill>
+                    <a:blip r:embed="rId16"/>
+                    <a:stretch>
+                      <a:fillRect/>
+                    </a:stretch>
+                  </pic:blipFill>
+                  <pic:spPr>
+                    <a:xfrm>
+                      <a:off x="0" y="0"/>
+                      <a:ext cx="5760720" cy="2852420"/>
+                    </a:xfrm>
+                    <a:prstGeom prst="rect">
+                      <a:avLst/>
+                    </a:prstGeom>
+                  </pic:spPr>
+                </pic:pic>
+              </a:graphicData>
+            </a:graphic>
+          </wp:inline>
+        </w:drawing>
+      </w:r>
+    </w:p>
+    <w:p>
+      <w:pPr>
+        <w:pStyle w:val="Titulek"/>
+      </w:pPr>
+      <w:r>
+        <w:t xml:space="preserve">Obrázek </w:t>
+      </w:r>
+      <w:r>
+        <w:fldChar w:fldCharType="begin"/>
+      </w:r>
+      <w:r>
+        <w:instrText xml:space="preserve"> SEQ Obrázek \* ARABIC </w:instrText>
+      </w:r>
+      <w:r>
+        <w:fldChar w:fldCharType="separate"/>
+      </w:r>
+      <w:r>
+        <w:rPr>
+          <w:noProof/>
+        </w:rPr>
+        <w:t>8</w:t>
+      </w:r>
+      <w:r>
+        <w:fldChar w:fldCharType="end"/>
+      </w:r>
+      <w:r>
+        <w:t xml:space="preserve"> Domovská stránka Autobazaru</w:t>
+      </w:r>
+    </w:p>
+    <w:p>
+      <w:pPr>
+        <w:pStyle w:val="Nadpis2"/>
+      </w:pPr>
+      <w:bookmarkStart w:id="12" w:name="_Toc5537193"/>
+      <w:r>
+        <w:t>Filtrování vozidel – vyhledávání inzerátů</w:t>
+      </w:r>
+      <w:bookmarkEnd w:id="12"/>
+    </w:p>
+    <w:p>
+      <w:pPr>
+        <w:ind w:firstLine="708"/>
+      </w:pPr>
+      <w:r>
+        <w:t>Nyní máme dvě možnosti. Jestliže si chceme inzeráty pouze prohlížet nemusíme se přihlašovat a můžeme si vybrat inzerát buď na domovské stránce, nebo filtrovat inzeráty pomocí levého navigátoru nebo pomocí odkazu Filtrovat vozidlo.</w:t>
+      </w:r>
+    </w:p>
+    <w:p>
+      <w:r>
+        <w:tab/>
+        <w:t>Pokud klikneme na položku „BMW“ nacházející se v navigátoru vlevo, tak se</w:t>
+      </w:r>
+      <w:r>
+        <w:t> </w:t>
+      </w:r>
+      <w:r>
+        <w:t>položka rozbalí na poskytované modely dané značky konkrétně modely značky BMW. Po vybrání modelu se inzeráty vyfiltrují pouze na modely dané značky.</w:t>
+      </w:r>
+    </w:p>
+    <w:p>
+      <w:r>
+        <w:tab/>
+        <w:t xml:space="preserve">Jestliže klikneme na Filtrovat vozidla, otevře se stránka se třemi posuvníky, které určují rozsah požadovaného filtru (Viz. </w:t>
+      </w:r>
+      <w:r>
+        <w:t>Obrázek 9 Filtrování automobilů</w:t>
+      </w:r>
+      <w:r>
+        <w:t>)</w:t>
+      </w:r>
+      <w:r>
+        <w:t>. Pokud tedy hledáme vozidla s rokem výroby nad 2000, jednoduše klikneme na levý posuvník (u čísla 1999 viz. Obrázek9 Filtrování Automobilů) pod názvem „Rok výroby“ a přetáhneme jej doprava dokud se číslo vlevo na posuvníkem nezmění na požadovanou hodnotu v našem případě na 2000. Potvrdíme tlačítkem „POUŽIT FILTR“. Poté se zobrazí pouze inzeráty (náhledy) automobilů námi vybraným filtrem.</w:t>
+      </w:r>
+    </w:p>
+    <w:p>
+      <w:pPr>
+        <w:keepNext/>
+      </w:pPr>
+      <w:r>
+        <w:rPr>
+          <w:noProof/>
+        </w:rPr>
+        <w:drawing>
+          <wp:inline distT="0" distB="0" distL="0" distR="0" wp14:anchorId="1FA16AB7" wp14:editId="2BFE1E6C">
+            <wp:extent cx="5760720" cy="3321685"/>
+            <wp:effectExtent l="0" t="0" r="0" b="0"/>
+            <wp:docPr id="14" name="Obrázek 14"/>
+            <wp:cNvGraphicFramePr>
+              <a:graphicFrameLocks xmlns:a="http://schemas.openxmlformats.org/drawingml/2006/main" noChangeAspect="1"/>
+            </wp:cNvGraphicFramePr>
+            <a:graphic xmlns:a="http://schemas.openxmlformats.org/drawingml/2006/main">
+              <a:graphicData uri="http://schemas.openxmlformats.org/drawingml/2006/picture">
+                <pic:pic xmlns:pic="http://schemas.openxmlformats.org/drawingml/2006/picture">
+                  <pic:nvPicPr>
+                    <pic:cNvPr id="1" name=""/>
+                    <pic:cNvPicPr/>
+                  </pic:nvPicPr>
+                  <pic:blipFill>
+                    <a:blip r:embed="rId17"/>
+                    <a:stretch>
+                      <a:fillRect/>
+                    </a:stretch>
+                  </pic:blipFill>
+                  <pic:spPr>
+                    <a:xfrm>
+                      <a:off x="0" y="0"/>
+                      <a:ext cx="5760720" cy="3321685"/>
+                    </a:xfrm>
+                    <a:prstGeom prst="rect">
+                      <a:avLst/>
+                    </a:prstGeom>
+                  </pic:spPr>
+                </pic:pic>
+              </a:graphicData>
+            </a:graphic>
+          </wp:inline>
+        </w:drawing>
+      </w:r>
+    </w:p>
+    <w:p>
+      <w:pPr>
+        <w:pStyle w:val="Titulek"/>
+      </w:pPr>
+      <w:r>
+        <w:t xml:space="preserve">Obrázek </w:t>
+      </w:r>
+      <w:r>
+        <w:fldChar w:fldCharType="begin"/>
+      </w:r>
+      <w:r>
+        <w:instrText xml:space="preserve"> SEQ Obrázek \* ARABIC </w:instrText>
+      </w:r>
+      <w:r>
+        <w:fldChar w:fldCharType="separate"/>
+      </w:r>
+      <w:r>
+        <w:rPr>
+          <w:noProof/>
+        </w:rPr>
+        <w:t>9</w:t>
+      </w:r>
+      <w:r>
+        <w:fldChar w:fldCharType="end"/>
+      </w:r>
+      <w:r>
+        <w:t xml:space="preserve"> Filtrování automobilů</w:t>
+      </w:r>
+    </w:p>
+    <w:p>
+      <w:pPr>
+        <w:pStyle w:val="Nadpis2"/>
+      </w:pPr>
+      <w:bookmarkStart w:id="13" w:name="_Toc5537194"/>
+      <w:r>
+        <w:t>Prohlížení inzerátu</w:t>
+      </w:r>
+      <w:bookmarkEnd w:id="13"/>
+      <w:r>
+        <w:t>, koupě vozidla</w:t>
+      </w:r>
+      <w:bookmarkStart w:id="14" w:name="_GoBack"/>
+      <w:bookmarkEnd w:id="14"/>
+    </w:p>
+    <w:p>
+      <w:pPr>
+        <w:ind w:firstLine="708"/>
+      </w:pPr>
+      <w:r>
+        <w:t xml:space="preserve">Karta inzerátu obsahuje pouze ukázkové informace daného vozidla. Kliknutím na kartu se stránka přesměruje na inzerát daného vozidla. </w:t>
+      </w:r>
+    </w:p>
+    <w:p>
+      <w:pPr>
+        <w:keepNext/>
+        <w:ind w:firstLine="432"/>
+      </w:pPr>
+      <w:r>
+        <w:rPr>
+          <w:noProof/>
+        </w:rPr>
+        <w:drawing>
+          <wp:inline distT="0" distB="0" distL="0" distR="0" wp14:anchorId="5312906B" wp14:editId="2C38DAB7">
+            <wp:extent cx="5760720" cy="2181225"/>
+            <wp:effectExtent l="0" t="0" r="0" b="9525"/>
+            <wp:docPr id="15" name="Obrázek 15"/>
+            <wp:cNvGraphicFramePr>
+              <a:graphicFrameLocks xmlns:a="http://schemas.openxmlformats.org/drawingml/2006/main" noChangeAspect="1"/>
+            </wp:cNvGraphicFramePr>
+            <a:graphic xmlns:a="http://schemas.openxmlformats.org/drawingml/2006/main">
+              <a:graphicData uri="http://schemas.openxmlformats.org/drawingml/2006/picture">
+                <pic:pic xmlns:pic="http://schemas.openxmlformats.org/drawingml/2006/picture">
+                  <pic:nvPicPr>
+                    <pic:cNvPr id="1" name=""/>
+                    <pic:cNvPicPr/>
+                  </pic:nvPicPr>
+                  <pic:blipFill>
+                    <a:blip r:embed="rId18"/>
+                    <a:stretch>
+                      <a:fillRect/>
+                    </a:stretch>
+                  </pic:blipFill>
+                  <pic:spPr>
+                    <a:xfrm>
+                      <a:off x="0" y="0"/>
+                      <a:ext cx="5760720" cy="2181225"/>
+                    </a:xfrm>
+                    <a:prstGeom prst="rect">
+                      <a:avLst/>
+                    </a:prstGeom>
+                  </pic:spPr>
+                </pic:pic>
+              </a:graphicData>
+            </a:graphic>
+          </wp:inline>
+        </w:drawing>
+      </w:r>
+    </w:p>
+    <w:p>
+      <w:pPr>
+        <w:pStyle w:val="Titulek"/>
+      </w:pPr>
+      <w:r>
+        <w:t xml:space="preserve">Obrázek </w:t>
+      </w:r>
+      <w:r>
+        <w:fldChar w:fldCharType="begin"/>
+      </w:r>
+      <w:r>
+        <w:instrText xml:space="preserve"> SEQ Obrázek \* ARABIC </w:instrText>
+      </w:r>
+      <w:r>
+        <w:fldChar w:fldCharType="separate"/>
+      </w:r>
+      <w:r>
+        <w:rPr>
+          <w:noProof/>
+        </w:rPr>
+        <w:t>10</w:t>
+      </w:r>
+      <w:r>
+        <w:fldChar w:fldCharType="end"/>
+      </w:r>
+      <w:r>
+        <w:t xml:space="preserve"> Karta inzerátu BMW M5</w:t>
+      </w:r>
+    </w:p>
+    <w:p>
+      <w:pPr>
+        <w:ind w:firstLine="708"/>
+      </w:pPr>
+      <w:r>
+        <w:t>V</w:t>
+      </w:r>
+      <w:r>
+        <w:t> této kartě se nahoře nachází fotografie reálného vozidla. Pod obrázky nalezneme detailní informace o daném automobilu.</w:t>
+      </w:r>
+      <w:r>
+        <w:tab/>
+      </w:r>
+      <w:r>
+        <w:t>Dole na stránce pak vidíme tlačítko „CHCI KOUPIT TOHLE AUTO“, které odesílá email majiteli inzerátu s vašimi kontaktními údaji, jestliže jste přihlášeni.</w:t>
+      </w:r>
+    </w:p>
+    <w:p>
+      <w:pPr>
+        <w:pStyle w:val="Nadpis2"/>
+      </w:pPr>
+      <w:bookmarkStart w:id="15" w:name="_Toc5537195"/>
+      <w:r>
+        <w:t>Registrace</w:t>
+      </w:r>
+      <w:r>
+        <w:t xml:space="preserve"> a</w:t>
+      </w:r>
+      <w:r>
+        <w:t xml:space="preserve"> Přihlášení</w:t>
+      </w:r>
+      <w:bookmarkEnd w:id="15"/>
+    </w:p>
+    <w:p>
+      <w:pPr>
+        <w:ind w:firstLine="708"/>
+        <w:rPr>
+          <w:noProof/>
+        </w:rPr>
+      </w:pPr>
+      <w:r>
+        <w:t>Pro registraci klikneme vpravo nahoře na tlačítko „Register“. Stránka se přesměruje na registrační stránku. Po vyplnění všech údajů klikneme na tlačítko „REGISTROVAT“. Po registraci budete automaticky přihlášeni.</w:t>
+      </w:r>
+    </w:p>
+    <w:p>
+      <w:pPr>
+        <w:keepNext/>
+      </w:pPr>
+      <w:r>
+        <w:rPr>
+          <w:noProof/>
+        </w:rPr>
+        <w:drawing>
+          <wp:inline distT="0" distB="0" distL="0" distR="0" wp14:anchorId="127B1687" wp14:editId="77C31B54">
+            <wp:extent cx="5760720" cy="2831465"/>
+            <wp:effectExtent l="0" t="0" r="0" b="6985"/>
+            <wp:docPr id="17" name="Obrázek 17"/>
+            <wp:cNvGraphicFramePr>
+              <a:graphicFrameLocks xmlns:a="http://schemas.openxmlformats.org/drawingml/2006/main" noChangeAspect="1"/>
+            </wp:cNvGraphicFramePr>
+            <a:graphic xmlns:a="http://schemas.openxmlformats.org/drawingml/2006/main">
+              <a:graphicData uri="http://schemas.openxmlformats.org/drawingml/2006/picture">
+                <pic:pic xmlns:pic="http://schemas.openxmlformats.org/drawingml/2006/picture">
+                  <pic:nvPicPr>
+                    <pic:cNvPr id="1" name=""/>
+                    <pic:cNvPicPr/>
+                  </pic:nvPicPr>
+                  <pic:blipFill>
+                    <a:blip r:embed="rId19"/>
+                    <a:stretch>
+                      <a:fillRect/>
+                    </a:stretch>
+                  </pic:blipFill>
+                  <pic:spPr>
+                    <a:xfrm>
+                      <a:off x="0" y="0"/>
+                      <a:ext cx="5760720" cy="2831465"/>
+                    </a:xfrm>
+                    <a:prstGeom prst="rect">
+                      <a:avLst/>
+                    </a:prstGeom>
+                  </pic:spPr>
+                </pic:pic>
+              </a:graphicData>
+            </a:graphic>
+          </wp:inline>
+        </w:drawing>
+      </w:r>
+    </w:p>
+    <w:p>
+      <w:pPr>
+        <w:pStyle w:val="Titulek"/>
+      </w:pPr>
+      <w:r>
+        <w:t xml:space="preserve">Obrázek </w:t>
+      </w:r>
+      <w:r>
+        <w:fldChar w:fldCharType="begin"/>
+      </w:r>
+      <w:r>
+        <w:instrText xml:space="preserve"> SEQ Obrázek \* ARABIC </w:instrText>
+      </w:r>
+      <w:r>
+        <w:fldChar w:fldCharType="separate"/>
+      </w:r>
+      <w:r>
+        <w:rPr>
+          <w:noProof/>
+        </w:rPr>
+        <w:t>11</w:t>
+      </w:r>
+      <w:r>
+        <w:fldChar w:fldCharType="end"/>
+      </w:r>
+      <w:r>
+        <w:t xml:space="preserve"> Stránka registrace</w:t>
+      </w:r>
+    </w:p>
+    <w:p>
+      <w:r>
+        <w:tab/>
+        <w:t>Pro přihlášení klikneme na tlačítko „Login“. Vyplníme uživatelské jméno a heslo. Potvrdíme tlačítkem „PŘIHLÁSIT SE“. Poté budete přesměrování na domovskou stránku.</w:t>
+      </w:r>
+    </w:p>
+    <w:p>
+      <w:pPr>
+        <w:pStyle w:val="Nadpis2"/>
+      </w:pPr>
+      <w:bookmarkStart w:id="16" w:name="_Toc5537196"/>
+      <w:r>
+        <w:t>Prodávání automobilu</w:t>
+      </w:r>
+      <w:bookmarkEnd w:id="16"/>
+    </w:p>
+    <w:p>
+      <w:pPr>
+        <w:ind w:firstLine="708"/>
+      </w:pPr>
+      <w:r>
+        <w:t>Pro prodej vozidla musíte být přihlášeni (viz. výše 4.4 Registrace a Přihlášení). Klikneme na tlačítko „Chci prodat auto“. Poté se nám otevře stránka s formulářem pro prodej automobilu. Vyplníme všechna pole, přidáme reálné fotografie automobilu (přidat obrázky) a potvrdíme vystavení inzerátu tlačítkem „ODESLAT“. Inzerát se ihned přidá mezí ostatní inzeráty.</w:t>
+      </w:r>
     </w:p>
     <w:p>
       <w:pPr>
@@ -2788,21 +3975,157 @@
         <w:jc w:val="left"/>
       </w:pPr>
       <w:r>
+        <w:rPr>
+          <w:noProof/>
+        </w:rPr>
+        <w:drawing>
+          <wp:inline distT="0" distB="0" distL="0" distR="0" wp14:anchorId="0931DE1D" wp14:editId="37CFAFCC">
+            <wp:extent cx="5760720" cy="3379470"/>
+            <wp:effectExtent l="0" t="0" r="0" b="0"/>
+            <wp:docPr id="19" name="Obrázek 19"/>
+            <wp:cNvGraphicFramePr>
+              <a:graphicFrameLocks xmlns:a="http://schemas.openxmlformats.org/drawingml/2006/main" noChangeAspect="1"/>
+            </wp:cNvGraphicFramePr>
+            <a:graphic xmlns:a="http://schemas.openxmlformats.org/drawingml/2006/main">
+              <a:graphicData uri="http://schemas.openxmlformats.org/drawingml/2006/picture">
+                <pic:pic xmlns:pic="http://schemas.openxmlformats.org/drawingml/2006/picture">
+                  <pic:nvPicPr>
+                    <pic:cNvPr id="1" name=""/>
+                    <pic:cNvPicPr/>
+                  </pic:nvPicPr>
+                  <pic:blipFill>
+                    <a:blip r:embed="rId20"/>
+                    <a:stretch>
+                      <a:fillRect/>
+                    </a:stretch>
+                  </pic:blipFill>
+                  <pic:spPr>
+                    <a:xfrm>
+                      <a:off x="0" y="0"/>
+                      <a:ext cx="5760720" cy="3379470"/>
+                    </a:xfrm>
+                    <a:prstGeom prst="rect">
+                      <a:avLst/>
+                    </a:prstGeom>
+                  </pic:spPr>
+                </pic:pic>
+              </a:graphicData>
+            </a:graphic>
+          </wp:inline>
+        </w:drawing>
+      </w:r>
+    </w:p>
+    <w:p>
+      <w:pPr>
+        <w:pStyle w:val="Titulek"/>
+        <w:jc w:val="left"/>
+      </w:pPr>
+      <w:r>
+        <w:t xml:space="preserve">Obrázek </w:t>
+      </w:r>
+      <w:r>
+        <w:fldChar w:fldCharType="begin"/>
+      </w:r>
+      <w:r>
+        <w:instrText xml:space="preserve"> SEQ Obrázek \* ARABIC </w:instrText>
+      </w:r>
+      <w:r>
+        <w:fldChar w:fldCharType="separate"/>
+      </w:r>
+      <w:r>
+        <w:rPr>
+          <w:noProof/>
+        </w:rPr>
+        <w:t>12</w:t>
+      </w:r>
+      <w:r>
+        <w:fldChar w:fldCharType="end"/>
+      </w:r>
+      <w:r>
+        <w:t xml:space="preserve"> Stránka pro prodej vozidla</w:t>
+      </w:r>
+    </w:p>
+    <w:p/>
+    <w:p>
+      <w:pPr>
+        <w:pStyle w:val="Nadpis1"/>
+      </w:pPr>
+      <w:bookmarkStart w:id="17" w:name="_Toc5537197"/>
+      <w:r>
+        <w:t>Závěr</w:t>
+      </w:r>
+      <w:bookmarkEnd w:id="17"/>
+    </w:p>
+    <w:p>
+      <w:pPr>
+        <w:ind w:firstLine="708"/>
+      </w:pPr>
+      <w:r>
+        <w:t>Výsledkem práce je funkční webová aplikace pro autobazar. V průběhu vytváření aplikace jsem se potýkal s mnoha problémy.</w:t>
+      </w:r>
+      <w:r>
+        <w:t xml:space="preserve"> Věděl jsem, že se s nimi budu potýkat. Ale j</w:t>
+      </w:r>
+      <w:r>
+        <w:t xml:space="preserve">elikož jsem framework Django už před touto zkušeností (projektem) ve velké míře znal, tak jsem čekal, že tvoření toho projektu nebude takový problém, ale i sám framework Django mi občas „hodil nějaký ten klacek pod nohy“. </w:t>
+      </w:r>
+      <w:r>
+        <w:t xml:space="preserve"> Tímto projektem jsem se hodně naučil například: rozvržení času pro delší práce, soustředění práce v jednu chvíli na danou problematiku. </w:t>
+      </w:r>
+      <w:r>
+        <w:t>Došel</w:t>
+      </w:r>
+      <w:r>
+        <w:t xml:space="preserve"> jsem </w:t>
+      </w:r>
+      <w:r>
+        <w:t>k názoru</w:t>
+      </w:r>
+      <w:r>
+        <w:t>, že se</w:t>
+      </w:r>
+      <w:r>
+        <w:t xml:space="preserve"> člověk</w:t>
+      </w:r>
+      <w:r>
+        <w:t xml:space="preserve"> má</w:t>
+      </w:r>
+      <w:r>
+        <w:t xml:space="preserve"> </w:t>
+      </w:r>
+      <w:r>
+        <w:t xml:space="preserve">stále co učit. </w:t>
+      </w:r>
+    </w:p>
+    <w:p>
+      <w:pPr>
+        <w:pStyle w:val="Nadpis1"/>
+      </w:pPr>
+      <w:r>
         <w:br w:type="page"/>
       </w:r>
-    </w:p>
+      <w:bookmarkStart w:id="18" w:name="_Toc5537198"/>
+      <w:r>
+        <w:t>Seznam obrázků</w:t>
+      </w:r>
+      <w:bookmarkEnd w:id="18"/>
+      <w:r>
+        <w:br w:type="page"/>
+      </w:r>
+    </w:p>
+    <w:p/>
     <w:p>
       <w:pPr>
         <w:pStyle w:val="Nadpis1"/>
       </w:pPr>
-      <w:bookmarkStart w:id="11" w:name="_Toc5532405"/>
+      <w:bookmarkStart w:id="19" w:name="_Toc5537199"/>
       <w:r>
         <w:t>Seznam použitých zdrojů</w:t>
       </w:r>
-      <w:bookmarkEnd w:id="11"/>
-    </w:p>
-    <w:p>
-      <w:hyperlink r:id="rId16" w:history="1">
+      <w:bookmarkEnd w:id="19"/>
+    </w:p>
+    <w:p>
+      <w:hyperlink r:id="rId21" w:history="1">
         <w:r>
           <w:rPr>
             <w:rStyle w:val="Hypertextovodkaz"/>
@@ -2812,7 +4135,7 @@
       </w:hyperlink>
     </w:p>
     <w:p>
-      <w:hyperlink r:id="rId17" w:history="1">
+      <w:hyperlink r:id="rId22" w:history="1">
         <w:r>
           <w:rPr>
             <w:rStyle w:val="Hypertextovodkaz"/>
@@ -2822,7 +4145,7 @@
       </w:hyperlink>
     </w:p>
     <w:sectPr>
-      <w:footerReference w:type="default" r:id="rId18"/>
+      <w:footerReference w:type="default" r:id="rId23"/>
       <w:pgSz w:w="11906" w:h="16838"/>
       <w:pgMar w:top="1417" w:right="1417" w:bottom="1417" w:left="1417" w:header="708" w:footer="708" w:gutter="0"/>
       <w:pgNumType w:start="1"/>
@@ -5173,7 +6496,7 @@
 </file>
 
 <file path=customXml/itemProps1.xml><?xml version="1.0" encoding="utf-8"?>
-<ds:datastoreItem xmlns:ds="http://schemas.openxmlformats.org/officeDocument/2006/customXml" ds:itemID="{A4F6B724-DB71-44F3-BC52-70FB20867364}">
+<ds:datastoreItem xmlns:ds="http://schemas.openxmlformats.org/officeDocument/2006/customXml" ds:itemID="{5D3284D4-3E4F-42F9-8F1C-0A18B753E5E3}">
   <ds:schemaRefs>
     <ds:schemaRef ds:uri="http://schemas.openxmlformats.org/officeDocument/2006/bibliography"/>
   </ds:schemaRefs>

--- a/dokumentace autobazar mrkvica.docx
+++ b/dokumentace autobazar mrkvica.docx
@@ -325,7 +325,7 @@
           <w:szCs w:val="40"/>
         </w:rPr>
       </w:pPr>
-      <w:bookmarkStart w:id="0" w:name="_Toc5537181"/>
+      <w:bookmarkStart w:id="0" w:name="_Toc5538792"/>
       <w:r>
         <w:rPr>
           <w:rFonts w:cs="Arial"/>
@@ -779,7 +779,7 @@
           <w:szCs w:val="40"/>
         </w:rPr>
       </w:pPr>
-      <w:bookmarkStart w:id="1" w:name="_Toc5537182"/>
+      <w:bookmarkStart w:id="1" w:name="_Toc5538793"/>
       <w:r>
         <w:rPr>
           <w:rFonts w:cs="Arial"/>
@@ -829,7 +829,7 @@
           <w:szCs w:val="40"/>
         </w:rPr>
       </w:pPr>
-      <w:bookmarkStart w:id="2" w:name="_Toc5537183"/>
+      <w:bookmarkStart w:id="2" w:name="_Toc5538794"/>
       <w:r>
         <w:rPr>
           <w:rFonts w:cs="Arial"/>
@@ -876,7 +876,7 @@
           <w:r>
             <w:fldChar w:fldCharType="separate"/>
           </w:r>
-          <w:hyperlink w:anchor="_Toc5537181" w:history="1">
+          <w:hyperlink w:anchor="_Toc5538792" w:history="1">
             <w:r>
               <w:rPr>
                 <w:rStyle w:val="Hypertextovodkaz"/>
@@ -904,7 +904,7 @@
                 <w:noProof/>
                 <w:webHidden/>
               </w:rPr>
-              <w:instrText xml:space="preserve"> PAGEREF _Toc5537181 \h </w:instrText>
+              <w:instrText xml:space="preserve"> PAGEREF _Toc5538792 \h </w:instrText>
             </w:r>
             <w:r>
               <w:rPr>
@@ -948,7 +948,7 @@
               <w:lang w:eastAsia="cs-CZ"/>
             </w:rPr>
           </w:pPr>
-          <w:hyperlink w:anchor="_Toc5537182" w:history="1">
+          <w:hyperlink w:anchor="_Toc5538793" w:history="1">
             <w:r>
               <w:rPr>
                 <w:rStyle w:val="Hypertextovodkaz"/>
@@ -976,7 +976,7 @@
                 <w:noProof/>
                 <w:webHidden/>
               </w:rPr>
-              <w:instrText xml:space="preserve"> PAGEREF _Toc5537182 \h </w:instrText>
+              <w:instrText xml:space="preserve"> PAGEREF _Toc5538793 \h </w:instrText>
             </w:r>
             <w:r>
               <w:rPr>
@@ -1020,7 +1020,7 @@
               <w:lang w:eastAsia="cs-CZ"/>
             </w:rPr>
           </w:pPr>
-          <w:hyperlink w:anchor="_Toc5537183" w:history="1">
+          <w:hyperlink w:anchor="_Toc5538794" w:history="1">
             <w:r>
               <w:rPr>
                 <w:rStyle w:val="Hypertextovodkaz"/>
@@ -1048,7 +1048,7 @@
                 <w:noProof/>
                 <w:webHidden/>
               </w:rPr>
-              <w:instrText xml:space="preserve"> PAGEREF _Toc5537183 \h </w:instrText>
+              <w:instrText xml:space="preserve"> PAGEREF _Toc5538794 \h </w:instrText>
             </w:r>
             <w:r>
               <w:rPr>
@@ -1092,7 +1092,7 @@
               <w:lang w:eastAsia="cs-CZ"/>
             </w:rPr>
           </w:pPr>
-          <w:hyperlink w:anchor="_Toc5537184" w:history="1">
+          <w:hyperlink w:anchor="_Toc5538795" w:history="1">
             <w:r>
               <w:rPr>
                 <w:rStyle w:val="Hypertextovodkaz"/>
@@ -1119,7 +1119,7 @@
                 <w:noProof/>
                 <w:webHidden/>
               </w:rPr>
-              <w:instrText xml:space="preserve"> PAGEREF _Toc5537184 \h </w:instrText>
+              <w:instrText xml:space="preserve"> PAGEREF _Toc5538795 \h </w:instrText>
             </w:r>
             <w:r>
               <w:rPr>
@@ -1164,7 +1164,7 @@
               <w:lang w:eastAsia="cs-CZ"/>
             </w:rPr>
           </w:pPr>
-          <w:hyperlink w:anchor="_Toc5537185" w:history="1">
+          <w:hyperlink w:anchor="_Toc5538796" w:history="1">
             <w:r>
               <w:rPr>
                 <w:rStyle w:val="Hypertextovodkaz"/>
@@ -1207,7 +1207,7 @@
                 <w:noProof/>
                 <w:webHidden/>
               </w:rPr>
-              <w:instrText xml:space="preserve"> PAGEREF _Toc5537185 \h </w:instrText>
+              <w:instrText xml:space="preserve"> PAGEREF _Toc5538796 \h </w:instrText>
             </w:r>
             <w:r>
               <w:rPr>
@@ -1252,7 +1252,7 @@
               <w:lang w:eastAsia="cs-CZ"/>
             </w:rPr>
           </w:pPr>
-          <w:hyperlink w:anchor="_Toc5537186" w:history="1">
+          <w:hyperlink w:anchor="_Toc5538797" w:history="1">
             <w:r>
               <w:rPr>
                 <w:rStyle w:val="Hypertextovodkaz"/>
@@ -1295,7 +1295,7 @@
                 <w:noProof/>
                 <w:webHidden/>
               </w:rPr>
-              <w:instrText xml:space="preserve"> PAGEREF _Toc5537186 \h </w:instrText>
+              <w:instrText xml:space="preserve"> PAGEREF _Toc5538797 \h </w:instrText>
             </w:r>
             <w:r>
               <w:rPr>
@@ -1340,7 +1340,7 @@
               <w:lang w:eastAsia="cs-CZ"/>
             </w:rPr>
           </w:pPr>
-          <w:hyperlink w:anchor="_Toc5537187" w:history="1">
+          <w:hyperlink w:anchor="_Toc5538798" w:history="1">
             <w:r>
               <w:rPr>
                 <w:rStyle w:val="Hypertextovodkaz"/>
@@ -1383,7 +1383,7 @@
                 <w:noProof/>
                 <w:webHidden/>
               </w:rPr>
-              <w:instrText xml:space="preserve"> PAGEREF _Toc5537187 \h </w:instrText>
+              <w:instrText xml:space="preserve"> PAGEREF _Toc5538798 \h </w:instrText>
             </w:r>
             <w:r>
               <w:rPr>
@@ -1428,7 +1428,7 @@
               <w:lang w:eastAsia="cs-CZ"/>
             </w:rPr>
           </w:pPr>
-          <w:hyperlink w:anchor="_Toc5537188" w:history="1">
+          <w:hyperlink w:anchor="_Toc5538799" w:history="1">
             <w:r>
               <w:rPr>
                 <w:rStyle w:val="Hypertextovodkaz"/>
@@ -1471,7 +1471,7 @@
                 <w:noProof/>
                 <w:webHidden/>
               </w:rPr>
-              <w:instrText xml:space="preserve"> PAGEREF _Toc5537188 \h </w:instrText>
+              <w:instrText xml:space="preserve"> PAGEREF _Toc5538799 \h </w:instrText>
             </w:r>
             <w:r>
               <w:rPr>
@@ -1516,7 +1516,7 @@
               <w:lang w:eastAsia="cs-CZ"/>
             </w:rPr>
           </w:pPr>
-          <w:hyperlink w:anchor="_Toc5537189" w:history="1">
+          <w:hyperlink w:anchor="_Toc5538800" w:history="1">
             <w:r>
               <w:rPr>
                 <w:rStyle w:val="Hypertextovodkaz"/>
@@ -1559,7 +1559,7 @@
                 <w:noProof/>
                 <w:webHidden/>
               </w:rPr>
-              <w:instrText xml:space="preserve"> PAGEREF _Toc5537189 \h </w:instrText>
+              <w:instrText xml:space="preserve"> PAGEREF _Toc5538800 \h </w:instrText>
             </w:r>
             <w:r>
               <w:rPr>
@@ -1604,7 +1604,7 @@
               <w:lang w:eastAsia="cs-CZ"/>
             </w:rPr>
           </w:pPr>
-          <w:hyperlink w:anchor="_Toc5537190" w:history="1">
+          <w:hyperlink w:anchor="_Toc5538801" w:history="1">
             <w:r>
               <w:rPr>
                 <w:rStyle w:val="Hypertextovodkaz"/>
@@ -1647,7 +1647,7 @@
                 <w:noProof/>
                 <w:webHidden/>
               </w:rPr>
-              <w:instrText xml:space="preserve"> PAGEREF _Toc5537190 \h </w:instrText>
+              <w:instrText xml:space="preserve"> PAGEREF _Toc5538801 \h </w:instrText>
             </w:r>
             <w:r>
               <w:rPr>
@@ -1692,7 +1692,7 @@
               <w:lang w:eastAsia="cs-CZ"/>
             </w:rPr>
           </w:pPr>
-          <w:hyperlink w:anchor="_Toc5537191" w:history="1">
+          <w:hyperlink w:anchor="_Toc5538802" w:history="1">
             <w:r>
               <w:rPr>
                 <w:rStyle w:val="Hypertextovodkaz"/>
@@ -1735,7 +1735,7 @@
                 <w:noProof/>
                 <w:webHidden/>
               </w:rPr>
-              <w:instrText xml:space="preserve"> PAGEREF _Toc5537191 \h </w:instrText>
+              <w:instrText xml:space="preserve"> PAGEREF _Toc5538802 \h </w:instrText>
             </w:r>
             <w:r>
               <w:rPr>
@@ -1780,7 +1780,7 @@
               <w:lang w:eastAsia="cs-CZ"/>
             </w:rPr>
           </w:pPr>
-          <w:hyperlink w:anchor="_Toc5537192" w:history="1">
+          <w:hyperlink w:anchor="_Toc5538803" w:history="1">
             <w:r>
               <w:rPr>
                 <w:rStyle w:val="Hypertextovodkaz"/>
@@ -1823,7 +1823,7 @@
                 <w:noProof/>
                 <w:webHidden/>
               </w:rPr>
-              <w:instrText xml:space="preserve"> PAGEREF _Toc5537192 \h </w:instrText>
+              <w:instrText xml:space="preserve"> PAGEREF _Toc5538803 \h </w:instrText>
             </w:r>
             <w:r>
               <w:rPr>
@@ -1868,7 +1868,7 @@
               <w:lang w:eastAsia="cs-CZ"/>
             </w:rPr>
           </w:pPr>
-          <w:hyperlink w:anchor="_Toc5537193" w:history="1">
+          <w:hyperlink w:anchor="_Toc5538804" w:history="1">
             <w:r>
               <w:rPr>
                 <w:rStyle w:val="Hypertextovodkaz"/>
@@ -1911,7 +1911,7 @@
                 <w:noProof/>
                 <w:webHidden/>
               </w:rPr>
-              <w:instrText xml:space="preserve"> PAGEREF _Toc5537193 \h </w:instrText>
+              <w:instrText xml:space="preserve"> PAGEREF _Toc5538804 \h </w:instrText>
             </w:r>
             <w:r>
               <w:rPr>
@@ -1956,7 +1956,7 @@
               <w:lang w:eastAsia="cs-CZ"/>
             </w:rPr>
           </w:pPr>
-          <w:hyperlink w:anchor="_Toc5537194" w:history="1">
+          <w:hyperlink w:anchor="_Toc5538805" w:history="1">
             <w:r>
               <w:rPr>
                 <w:rStyle w:val="Hypertextovodkaz"/>
@@ -1978,7 +1978,7 @@
                 <w:rStyle w:val="Hypertextovodkaz"/>
                 <w:noProof/>
               </w:rPr>
-              <w:t>Prohlížení inzerátu</w:t>
+              <w:t>Prohlížení inzerátu, koupě vozidla</w:t>
             </w:r>
             <w:r>
               <w:rPr>
@@ -1999,7 +1999,7 @@
                 <w:noProof/>
                 <w:webHidden/>
               </w:rPr>
-              <w:instrText xml:space="preserve"> PAGEREF _Toc5537194 \h </w:instrText>
+              <w:instrText xml:space="preserve"> PAGEREF _Toc5538805 \h </w:instrText>
             </w:r>
             <w:r>
               <w:rPr>
@@ -2044,7 +2044,7 @@
               <w:lang w:eastAsia="cs-CZ"/>
             </w:rPr>
           </w:pPr>
-          <w:hyperlink w:anchor="_Toc5537195" w:history="1">
+          <w:hyperlink w:anchor="_Toc5538806" w:history="1">
             <w:r>
               <w:rPr>
                 <w:rStyle w:val="Hypertextovodkaz"/>
@@ -2087,7 +2087,7 @@
                 <w:noProof/>
                 <w:webHidden/>
               </w:rPr>
-              <w:instrText xml:space="preserve"> PAGEREF _Toc5537195 \h </w:instrText>
+              <w:instrText xml:space="preserve"> PAGEREF _Toc5538806 \h </w:instrText>
             </w:r>
             <w:r>
               <w:rPr>
@@ -2132,7 +2132,7 @@
               <w:lang w:eastAsia="cs-CZ"/>
             </w:rPr>
           </w:pPr>
-          <w:hyperlink w:anchor="_Toc5537196" w:history="1">
+          <w:hyperlink w:anchor="_Toc5538807" w:history="1">
             <w:r>
               <w:rPr>
                 <w:rStyle w:val="Hypertextovodkaz"/>
@@ -2175,7 +2175,7 @@
                 <w:noProof/>
                 <w:webHidden/>
               </w:rPr>
-              <w:instrText xml:space="preserve"> PAGEREF _Toc5537196 \h </w:instrText>
+              <w:instrText xml:space="preserve"> PAGEREF _Toc5538807 \h </w:instrText>
             </w:r>
             <w:r>
               <w:rPr>
@@ -2196,6 +2196,270 @@
                 <w:webHidden/>
               </w:rPr>
               <w:t>9</w:t>
+            </w:r>
+            <w:r>
+              <w:rPr>
+                <w:noProof/>
+                <w:webHidden/>
+              </w:rPr>
+              <w:fldChar w:fldCharType="end"/>
+            </w:r>
+          </w:hyperlink>
+        </w:p>
+        <w:p>
+          <w:pPr>
+            <w:pStyle w:val="Obsah2"/>
+            <w:tabs>
+              <w:tab w:val="left" w:pos="880"/>
+              <w:tab w:val="right" w:leader="dot" w:pos="9062"/>
+            </w:tabs>
+            <w:rPr>
+              <w:rFonts w:asciiTheme="minorHAnsi" w:eastAsiaTheme="minorEastAsia" w:hAnsiTheme="minorHAnsi"/>
+              <w:noProof/>
+              <w:sz w:val="22"/>
+              <w:lang w:eastAsia="cs-CZ"/>
+            </w:rPr>
+          </w:pPr>
+          <w:hyperlink w:anchor="_Toc5538808" w:history="1">
+            <w:r>
+              <w:rPr>
+                <w:rStyle w:val="Hypertextovodkaz"/>
+                <w:noProof/>
+              </w:rPr>
+              <w:t>4.6</w:t>
+            </w:r>
+            <w:r>
+              <w:rPr>
+                <w:rFonts w:asciiTheme="minorHAnsi" w:eastAsiaTheme="minorEastAsia" w:hAnsiTheme="minorHAnsi"/>
+                <w:noProof/>
+                <w:sz w:val="22"/>
+                <w:lang w:eastAsia="cs-CZ"/>
+              </w:rPr>
+              <w:tab/>
+            </w:r>
+            <w:r>
+              <w:rPr>
+                <w:rStyle w:val="Hypertextovodkaz"/>
+                <w:noProof/>
+              </w:rPr>
+              <w:t>Mazání a Správa inzerátu – editace</w:t>
+            </w:r>
+            <w:r>
+              <w:rPr>
+                <w:noProof/>
+                <w:webHidden/>
+              </w:rPr>
+              <w:tab/>
+            </w:r>
+            <w:r>
+              <w:rPr>
+                <w:noProof/>
+                <w:webHidden/>
+              </w:rPr>
+              <w:fldChar w:fldCharType="begin"/>
+            </w:r>
+            <w:r>
+              <w:rPr>
+                <w:noProof/>
+                <w:webHidden/>
+              </w:rPr>
+              <w:instrText xml:space="preserve"> PAGEREF _Toc5538808 \h </w:instrText>
+            </w:r>
+            <w:r>
+              <w:rPr>
+                <w:noProof/>
+                <w:webHidden/>
+              </w:rPr>
+            </w:r>
+            <w:r>
+              <w:rPr>
+                <w:noProof/>
+                <w:webHidden/>
+              </w:rPr>
+              <w:fldChar w:fldCharType="separate"/>
+            </w:r>
+            <w:r>
+              <w:rPr>
+                <w:noProof/>
+                <w:webHidden/>
+              </w:rPr>
+              <w:t>10</w:t>
+            </w:r>
+            <w:r>
+              <w:rPr>
+                <w:noProof/>
+                <w:webHidden/>
+              </w:rPr>
+              <w:fldChar w:fldCharType="end"/>
+            </w:r>
+          </w:hyperlink>
+        </w:p>
+        <w:p>
+          <w:pPr>
+            <w:pStyle w:val="Obsah2"/>
+            <w:tabs>
+              <w:tab w:val="left" w:pos="880"/>
+              <w:tab w:val="right" w:leader="dot" w:pos="9062"/>
+            </w:tabs>
+            <w:rPr>
+              <w:rFonts w:asciiTheme="minorHAnsi" w:eastAsiaTheme="minorEastAsia" w:hAnsiTheme="minorHAnsi"/>
+              <w:noProof/>
+              <w:sz w:val="22"/>
+              <w:lang w:eastAsia="cs-CZ"/>
+            </w:rPr>
+          </w:pPr>
+          <w:hyperlink w:anchor="_Toc5538809" w:history="1">
+            <w:r>
+              <w:rPr>
+                <w:rStyle w:val="Hypertextovodkaz"/>
+                <w:noProof/>
+              </w:rPr>
+              <w:t>4.7</w:t>
+            </w:r>
+            <w:r>
+              <w:rPr>
+                <w:rFonts w:asciiTheme="minorHAnsi" w:eastAsiaTheme="minorEastAsia" w:hAnsiTheme="minorHAnsi"/>
+                <w:noProof/>
+                <w:sz w:val="22"/>
+                <w:lang w:eastAsia="cs-CZ"/>
+              </w:rPr>
+              <w:tab/>
+            </w:r>
+            <w:r>
+              <w:rPr>
+                <w:rStyle w:val="Hypertextovodkaz"/>
+                <w:noProof/>
+              </w:rPr>
+              <w:t>Přidávání komentářů a profil uživatele</w:t>
+            </w:r>
+            <w:r>
+              <w:rPr>
+                <w:noProof/>
+                <w:webHidden/>
+              </w:rPr>
+              <w:tab/>
+            </w:r>
+            <w:r>
+              <w:rPr>
+                <w:noProof/>
+                <w:webHidden/>
+              </w:rPr>
+              <w:fldChar w:fldCharType="begin"/>
+            </w:r>
+            <w:r>
+              <w:rPr>
+                <w:noProof/>
+                <w:webHidden/>
+              </w:rPr>
+              <w:instrText xml:space="preserve"> PAGEREF _Toc5538809 \h </w:instrText>
+            </w:r>
+            <w:r>
+              <w:rPr>
+                <w:noProof/>
+                <w:webHidden/>
+              </w:rPr>
+            </w:r>
+            <w:r>
+              <w:rPr>
+                <w:noProof/>
+                <w:webHidden/>
+              </w:rPr>
+              <w:fldChar w:fldCharType="separate"/>
+            </w:r>
+            <w:r>
+              <w:rPr>
+                <w:noProof/>
+                <w:webHidden/>
+              </w:rPr>
+              <w:t>10</w:t>
+            </w:r>
+            <w:r>
+              <w:rPr>
+                <w:noProof/>
+                <w:webHidden/>
+              </w:rPr>
+              <w:fldChar w:fldCharType="end"/>
+            </w:r>
+          </w:hyperlink>
+        </w:p>
+        <w:p>
+          <w:pPr>
+            <w:pStyle w:val="Obsah2"/>
+            <w:tabs>
+              <w:tab w:val="left" w:pos="880"/>
+              <w:tab w:val="right" w:leader="dot" w:pos="9062"/>
+            </w:tabs>
+            <w:rPr>
+              <w:rFonts w:asciiTheme="minorHAnsi" w:eastAsiaTheme="minorEastAsia" w:hAnsiTheme="minorHAnsi"/>
+              <w:noProof/>
+              <w:sz w:val="22"/>
+              <w:lang w:eastAsia="cs-CZ"/>
+            </w:rPr>
+          </w:pPr>
+          <w:hyperlink w:anchor="_Toc5538810" w:history="1">
+            <w:r>
+              <w:rPr>
+                <w:rStyle w:val="Hypertextovodkaz"/>
+                <w:noProof/>
+              </w:rPr>
+              <w:t>4.8</w:t>
+            </w:r>
+            <w:r>
+              <w:rPr>
+                <w:rFonts w:asciiTheme="minorHAnsi" w:eastAsiaTheme="minorEastAsia" w:hAnsiTheme="minorHAnsi"/>
+                <w:noProof/>
+                <w:sz w:val="22"/>
+                <w:lang w:eastAsia="cs-CZ"/>
+              </w:rPr>
+              <w:tab/>
+            </w:r>
+            <w:r>
+              <w:rPr>
+                <w:rStyle w:val="Hypertextovodkaz"/>
+                <w:noProof/>
+              </w:rPr>
+              <w:t>Správa uživatelů – administrátor</w:t>
+            </w:r>
+            <w:r>
+              <w:rPr>
+                <w:noProof/>
+                <w:webHidden/>
+              </w:rPr>
+              <w:tab/>
+            </w:r>
+            <w:r>
+              <w:rPr>
+                <w:noProof/>
+                <w:webHidden/>
+              </w:rPr>
+              <w:fldChar w:fldCharType="begin"/>
+            </w:r>
+            <w:r>
+              <w:rPr>
+                <w:noProof/>
+                <w:webHidden/>
+              </w:rPr>
+              <w:instrText xml:space="preserve"> PAGEREF _Toc5538810 \h </w:instrText>
+            </w:r>
+            <w:r>
+              <w:rPr>
+                <w:noProof/>
+                <w:webHidden/>
+              </w:rPr>
+            </w:r>
+            <w:r>
+              <w:rPr>
+                <w:noProof/>
+                <w:webHidden/>
+              </w:rPr>
+              <w:fldChar w:fldCharType="separate"/>
+            </w:r>
+            <w:r>
+              <w:rPr>
+                <w:noProof/>
+                <w:webHidden/>
+              </w:rPr>
+              <w:t>10</w:t>
             </w:r>
             <w:r>
               <w:rPr>
@@ -2220,7 +2484,7 @@
               <w:lang w:eastAsia="cs-CZ"/>
             </w:rPr>
           </w:pPr>
-          <w:hyperlink w:anchor="_Toc5537197" w:history="1">
+          <w:hyperlink w:anchor="_Toc5538811" w:history="1">
             <w:r>
               <w:rPr>
                 <w:rStyle w:val="Hypertextovodkaz"/>
@@ -2263,7 +2527,7 @@
                 <w:noProof/>
                 <w:webHidden/>
               </w:rPr>
-              <w:instrText xml:space="preserve"> PAGEREF _Toc5537197 \h </w:instrText>
+              <w:instrText xml:space="preserve"> PAGEREF _Toc5538811 \h </w:instrText>
             </w:r>
             <w:r>
               <w:rPr>
@@ -2283,7 +2547,7 @@
                 <w:noProof/>
                 <w:webHidden/>
               </w:rPr>
-              <w:t>10</w:t>
+              <w:t>11</w:t>
             </w:r>
             <w:r>
               <w:rPr>
@@ -2308,7 +2572,7 @@
               <w:lang w:eastAsia="cs-CZ"/>
             </w:rPr>
           </w:pPr>
-          <w:hyperlink w:anchor="_Toc5537198" w:history="1">
+          <w:hyperlink w:anchor="_Toc5538812" w:history="1">
             <w:r>
               <w:rPr>
                 <w:rStyle w:val="Hypertextovodkaz"/>
@@ -2351,7 +2615,7 @@
                 <w:noProof/>
                 <w:webHidden/>
               </w:rPr>
-              <w:instrText xml:space="preserve"> PAGEREF _Toc5537198 \h </w:instrText>
+              <w:instrText xml:space="preserve"> PAGEREF _Toc5538812 \h </w:instrText>
             </w:r>
             <w:r>
               <w:rPr>
@@ -2371,7 +2635,7 @@
                 <w:noProof/>
                 <w:webHidden/>
               </w:rPr>
-              <w:t>11</w:t>
+              <w:t>12</w:t>
             </w:r>
             <w:r>
               <w:rPr>
@@ -2396,7 +2660,7 @@
               <w:lang w:eastAsia="cs-CZ"/>
             </w:rPr>
           </w:pPr>
-          <w:hyperlink w:anchor="_Toc5537199" w:history="1">
+          <w:hyperlink w:anchor="_Toc5538813" w:history="1">
             <w:r>
               <w:rPr>
                 <w:rStyle w:val="Hypertextovodkaz"/>
@@ -2439,7 +2703,7 @@
                 <w:noProof/>
                 <w:webHidden/>
               </w:rPr>
-              <w:instrText xml:space="preserve"> PAGEREF _Toc5537199 \h </w:instrText>
+              <w:instrText xml:space="preserve"> PAGEREF _Toc5538813 \h </w:instrText>
             </w:r>
             <w:r>
               <w:rPr>
@@ -2459,7 +2723,7 @@
                 <w:noProof/>
                 <w:webHidden/>
               </w:rPr>
-              <w:t>12</w:t>
+              <w:t>13</w:t>
             </w:r>
             <w:r>
               <w:rPr>
@@ -2507,7 +2771,7 @@
         </w:numPr>
         <w:ind w:left="432" w:hanging="432"/>
       </w:pPr>
-      <w:bookmarkStart w:id="3" w:name="_Toc5537184"/>
+      <w:bookmarkStart w:id="3" w:name="_Toc5538795"/>
       <w:r>
         <w:t xml:space="preserve">Seznam </w:t>
       </w:r>
@@ -2559,7 +2823,7 @@
       <w:pPr>
         <w:pStyle w:val="Nadpis1"/>
       </w:pPr>
-      <w:bookmarkStart w:id="4" w:name="_Toc5537185"/>
+      <w:bookmarkStart w:id="4" w:name="_Toc5538796"/>
       <w:r>
         <w:t xml:space="preserve">Teoretický </w:t>
       </w:r>
@@ -2616,7 +2880,7 @@
       <w:pPr>
         <w:pStyle w:val="Nadpis1"/>
       </w:pPr>
-      <w:bookmarkStart w:id="5" w:name="_Toc5537186"/>
+      <w:bookmarkStart w:id="5" w:name="_Toc5538797"/>
       <w:r>
         <w:t>Rozbor řešení</w:t>
       </w:r>
@@ -2626,7 +2890,7 @@
       <w:pPr>
         <w:pStyle w:val="Nadpis2"/>
       </w:pPr>
-      <w:bookmarkStart w:id="6" w:name="_Toc5537187"/>
+      <w:bookmarkStart w:id="6" w:name="_Toc5538798"/>
       <w:r>
         <w:t>Programovací jazyky</w:t>
       </w:r>
@@ -2674,7 +2938,7 @@
       <w:pPr>
         <w:pStyle w:val="Nadpis2"/>
       </w:pPr>
-      <w:bookmarkStart w:id="7" w:name="_Toc5537188"/>
+      <w:bookmarkStart w:id="7" w:name="_Toc5538799"/>
       <w:r>
         <w:t>Databáze</w:t>
       </w:r>
@@ -2974,7 +3238,7 @@
       <w:pPr>
         <w:pStyle w:val="Nadpis2"/>
       </w:pPr>
-      <w:bookmarkStart w:id="8" w:name="_Toc5537189"/>
+      <w:bookmarkStart w:id="8" w:name="_Toc5538800"/>
       <w:r>
         <w:t>Backend</w:t>
       </w:r>
@@ -3461,7 +3725,7 @@
       <w:pPr>
         <w:pStyle w:val="Nadpis1"/>
       </w:pPr>
-      <w:bookmarkStart w:id="9" w:name="_Toc5537190"/>
+      <w:bookmarkStart w:id="9" w:name="_Toc5538801"/>
       <w:r>
         <w:t>Experimentální část</w:t>
       </w:r>
@@ -3481,7 +3745,7 @@
       <w:pPr>
         <w:pStyle w:val="Nadpis1"/>
       </w:pPr>
-      <w:bookmarkStart w:id="10" w:name="_Toc5537191"/>
+      <w:bookmarkStart w:id="10" w:name="_Toc5538802"/>
       <w:r>
         <w:t>Uživatelská příručka</w:t>
       </w:r>
@@ -3491,7 +3755,7 @@
       <w:pPr>
         <w:pStyle w:val="Nadpis2"/>
       </w:pPr>
-      <w:bookmarkStart w:id="11" w:name="_Toc5537192"/>
+      <w:bookmarkStart w:id="11" w:name="_Toc5538803"/>
       <w:r>
         <w:t>První pohled</w:t>
       </w:r>
@@ -3614,7 +3878,7 @@
       <w:pPr>
         <w:pStyle w:val="Nadpis2"/>
       </w:pPr>
-      <w:bookmarkStart w:id="12" w:name="_Toc5537193"/>
+      <w:bookmarkStart w:id="12" w:name="_Toc5538804"/>
       <w:r>
         <w:t>Filtrování vozidel – vyhledávání inzerátů</w:t>
       </w:r>
@@ -3733,16 +3997,14 @@
       <w:pPr>
         <w:pStyle w:val="Nadpis2"/>
       </w:pPr>
-      <w:bookmarkStart w:id="13" w:name="_Toc5537194"/>
+      <w:bookmarkStart w:id="13" w:name="_Toc5538805"/>
       <w:r>
         <w:t>Prohlížení inzerátu</w:t>
       </w:r>
+      <w:r>
+        <w:t>, koupě vozidla</w:t>
+      </w:r>
       <w:bookmarkEnd w:id="13"/>
-      <w:r>
-        <w:t>, koupě vozidla</w:t>
-      </w:r>
-      <w:bookmarkStart w:id="14" w:name="_GoBack"/>
-      <w:bookmarkEnd w:id="14"/>
     </w:p>
     <w:p>
       <w:pPr>
@@ -3848,7 +4110,7 @@
       <w:pPr>
         <w:pStyle w:val="Nadpis2"/>
       </w:pPr>
-      <w:bookmarkStart w:id="15" w:name="_Toc5537195"/>
+      <w:bookmarkStart w:id="14" w:name="_Toc5538806"/>
       <w:r>
         <w:t>Registrace</w:t>
       </w:r>
@@ -3858,7 +4120,7 @@
       <w:r>
         <w:t xml:space="preserve"> Přihlášení</w:t>
       </w:r>
-      <w:bookmarkEnd w:id="15"/>
+      <w:bookmarkEnd w:id="14"/>
     </w:p>
     <w:p>
       <w:pPr>
@@ -3955,11 +4217,11 @@
       <w:pPr>
         <w:pStyle w:val="Nadpis2"/>
       </w:pPr>
-      <w:bookmarkStart w:id="16" w:name="_Toc5537196"/>
+      <w:bookmarkStart w:id="15" w:name="_Toc5538807"/>
       <w:r>
         <w:t>Prodávání automobilu</w:t>
       </w:r>
-      <w:bookmarkEnd w:id="16"/>
+      <w:bookmarkEnd w:id="15"/>
     </w:p>
     <w:p>
       <w:pPr>
@@ -4045,84 +4307,179 @@
         <w:t xml:space="preserve"> Stránka pro prodej vozidla</w:t>
       </w:r>
     </w:p>
+    <w:p>
+      <w:pPr>
+        <w:pStyle w:val="Nadpis2"/>
+      </w:pPr>
+      <w:bookmarkStart w:id="16" w:name="_Toc5538808"/>
+      <w:r>
+        <w:t>Mazání a Správa inzerátu – editace</w:t>
+      </w:r>
+      <w:bookmarkEnd w:id="16"/>
+      <w:r>
+        <w:t xml:space="preserve"> </w:t>
+      </w:r>
+    </w:p>
+    <w:p>
+      <w:pPr>
+        <w:ind w:firstLine="576"/>
+      </w:pPr>
+      <w:r>
+        <w:t xml:space="preserve">Mazat inzerát může pouze majitel inzerátu nebo administrátor stránky. V záložce daného inzerátu se vpravo dole nachází dvě kruhová tlačítka. První s názvem „EDIT“ pro úpravu </w:t>
+      </w:r>
+      <w:r>
+        <w:t>inzerátu a druhé s ikonkou koše pro mazání inzerátu. Po kliknutí na ikonku koše se inzerát ihned smaže. Po kliknutí na „EDIT“ vás stránka přesměruje na formulář podobný při přidávání vozidla. Zde můžete cokoliv změnit, doplnit nebo opravit, přidat či odebrat obrázky. Potvrdíme tlačítkem „ODESLAT“.</w:t>
+      </w:r>
+    </w:p>
+    <w:p>
+      <w:pPr>
+        <w:pStyle w:val="Nadpis2"/>
+      </w:pPr>
+      <w:bookmarkStart w:id="17" w:name="_Toc5538809"/>
+      <w:r>
+        <w:t>Přidávání komentářů</w:t>
+      </w:r>
+      <w:r>
+        <w:t xml:space="preserve"> a profil uživatele</w:t>
+      </w:r>
+      <w:bookmarkEnd w:id="17"/>
+    </w:p>
+    <w:p>
+      <w:pPr>
+        <w:ind w:firstLine="708"/>
+      </w:pPr>
+      <w:r>
+        <w:t>Komentáře slouží ke zhodnocení uživatele po uskutečněném odkupu vozidla. Přes inzerát a kliknutím na odkaz prodávajícího nacházející se vpravo se dostaneme na profil prodávajícího, kde vidíme kontaktní údaje prodávajícího, dále komentáře ostatních uživatelů a dole pole pro vytvoření komentáře. Po vyplnění pole „Komentář“ potvrdíme tlačítkem „ODESLAT“. Vlastní komentáře lze mazat tlačítkem „Odstranit“.</w:t>
+      </w:r>
+    </w:p>
+    <w:p>
+      <w:pPr>
+        <w:pStyle w:val="Nadpis2"/>
+      </w:pPr>
+      <w:bookmarkStart w:id="18" w:name="_Toc5538810"/>
+      <w:r>
+        <w:t xml:space="preserve">Správa </w:t>
+      </w:r>
+      <w:r>
+        <w:t>uživatelů – administrátor</w:t>
+      </w:r>
+      <w:bookmarkEnd w:id="18"/>
+    </w:p>
+    <w:p>
+      <w:pPr>
+        <w:ind w:firstLine="432"/>
+      </w:pPr>
+      <w:r>
+        <w:t xml:space="preserve">Administrátor stránky je automaticky první registrovaný uživatel. Tento uživatel se speciálními právy může nejen </w:t>
+      </w:r>
+      <w:proofErr w:type="gramStart"/>
+      <w:r>
+        <w:t>to</w:t>
+      </w:r>
+      <w:proofErr w:type="gramEnd"/>
+      <w:r>
+        <w:t xml:space="preserve"> co běžný uživatel jako nakupovat, přidávat, komentovat, ale především může mazat neslušné inzerát (obrázky), komentáře nebo uživatele. </w:t>
+      </w:r>
+    </w:p>
+    <w:p>
+      <w:pPr>
+        <w:ind w:firstLine="432"/>
+      </w:pPr>
+      <w:r>
+        <w:t>Uživatelé lze spravovat v sekci „Správa uživatelů“, kde se nachází všichni uživatelé. Zde lze rozšířit kolektiv administrátorů tím, že uživateli přidáme administrátorská práva zaškrtnutím políčka („checkboxu“) u příslušného uživatele ve sloupci „Práva“. Potvrdíme tlačítkem „ULOŽIT NASTAVENÍ PRÁV“. Pro odstranění uživatele klikneme na červené tlačítko „ODSTRANIT“ na ř</w:t>
+      </w:r>
+      <w:r>
+        <w:t>ádku příslušného uživatele</w:t>
+      </w:r>
+      <w:r>
+        <w:t>.</w:t>
+      </w:r>
+      <w:r>
+        <w:t xml:space="preserve"> </w:t>
+      </w:r>
+    </w:p>
+    <w:p>
+      <w:pPr>
+        <w:pStyle w:val="Nadpis1"/>
+      </w:pPr>
+      <w:bookmarkStart w:id="19" w:name="_Toc5538811"/>
+      <w:r>
+        <w:t>Závěr</w:t>
+      </w:r>
+      <w:bookmarkEnd w:id="19"/>
+    </w:p>
+    <w:p>
+      <w:pPr>
+        <w:ind w:firstLine="708"/>
+      </w:pPr>
+      <w:r>
+        <w:t>Výsledkem práce je funkční webová aplikace pro autobazar</w:t>
+      </w:r>
+      <w:bookmarkStart w:id="20" w:name="_GoBack"/>
+      <w:bookmarkEnd w:id="20"/>
+      <w:r>
+        <w:t>. V průběhu vytváření aplikace jsem se potýkal s mnoha problémy.</w:t>
+      </w:r>
+      <w:r>
+        <w:t xml:space="preserve"> Věděl jsem, že se s nimi budu potýkat. Ale j</w:t>
+      </w:r>
+      <w:r>
+        <w:t xml:space="preserve">elikož jsem framework Django už před touto zkušeností (projektem) ve velké míře znal, tak jsem čekal, že tvoření toho projektu nebude takový problém, ale i sám framework Django mi občas „hodil nějaký ten klacek pod nohy“. </w:t>
+      </w:r>
+      <w:r>
+        <w:t xml:space="preserve"> Tímto projektem jsem se hodně naučil například: rozvržení času pro delší práce, soustředění práce v jednu chvíli na danou problematiku. </w:t>
+      </w:r>
+      <w:r>
+        <w:t>Došel</w:t>
+      </w:r>
+      <w:r>
+        <w:t xml:space="preserve"> jsem </w:t>
+      </w:r>
+      <w:r>
+        <w:t>k názoru</w:t>
+      </w:r>
+      <w:r>
+        <w:t>, že se</w:t>
+      </w:r>
+      <w:r>
+        <w:t xml:space="preserve"> člověk</w:t>
+      </w:r>
+      <w:r>
+        <w:t xml:space="preserve"> má</w:t>
+      </w:r>
+      <w:r>
+        <w:t xml:space="preserve"> </w:t>
+      </w:r>
+      <w:r>
+        <w:t xml:space="preserve">stále co učit. </w:t>
+      </w:r>
+    </w:p>
+    <w:p>
+      <w:pPr>
+        <w:pStyle w:val="Nadpis1"/>
+      </w:pPr>
+      <w:r>
+        <w:br w:type="page"/>
+      </w:r>
+      <w:bookmarkStart w:id="21" w:name="_Toc5538812"/>
+      <w:r>
+        <w:t>Seznam obrázků</w:t>
+      </w:r>
+      <w:bookmarkEnd w:id="21"/>
+      <w:r>
+        <w:br w:type="page"/>
+      </w:r>
+    </w:p>
     <w:p/>
     <w:p>
       <w:pPr>
         <w:pStyle w:val="Nadpis1"/>
       </w:pPr>
-      <w:bookmarkStart w:id="17" w:name="_Toc5537197"/>
-      <w:r>
-        <w:t>Závěr</w:t>
-      </w:r>
-      <w:bookmarkEnd w:id="17"/>
-    </w:p>
-    <w:p>
-      <w:pPr>
-        <w:ind w:firstLine="708"/>
-      </w:pPr>
-      <w:r>
-        <w:t>Výsledkem práce je funkční webová aplikace pro autobazar. V průběhu vytváření aplikace jsem se potýkal s mnoha problémy.</w:t>
-      </w:r>
-      <w:r>
-        <w:t xml:space="preserve"> Věděl jsem, že se s nimi budu potýkat. Ale j</w:t>
-      </w:r>
-      <w:r>
-        <w:t xml:space="preserve">elikož jsem framework Django už před touto zkušeností (projektem) ve velké míře znal, tak jsem čekal, že tvoření toho projektu nebude takový problém, ale i sám framework Django mi občas „hodil nějaký ten klacek pod nohy“. </w:t>
-      </w:r>
-      <w:r>
-        <w:t xml:space="preserve"> Tímto projektem jsem se hodně naučil například: rozvržení času pro delší práce, soustředění práce v jednu chvíli na danou problematiku. </w:t>
-      </w:r>
-      <w:r>
-        <w:t>Došel</w:t>
-      </w:r>
-      <w:r>
-        <w:t xml:space="preserve"> jsem </w:t>
-      </w:r>
-      <w:r>
-        <w:t>k názoru</w:t>
-      </w:r>
-      <w:r>
-        <w:t>, že se</w:t>
-      </w:r>
-      <w:r>
-        <w:t xml:space="preserve"> člověk</w:t>
-      </w:r>
-      <w:r>
-        <w:t xml:space="preserve"> má</w:t>
-      </w:r>
-      <w:r>
-        <w:t xml:space="preserve"> </w:t>
-      </w:r>
-      <w:r>
-        <w:t xml:space="preserve">stále co učit. </w:t>
-      </w:r>
-    </w:p>
-    <w:p>
-      <w:pPr>
-        <w:pStyle w:val="Nadpis1"/>
-      </w:pPr>
-      <w:r>
-        <w:br w:type="page"/>
-      </w:r>
-      <w:bookmarkStart w:id="18" w:name="_Toc5537198"/>
-      <w:r>
-        <w:t>Seznam obrázků</w:t>
-      </w:r>
-      <w:bookmarkEnd w:id="18"/>
-      <w:r>
-        <w:br w:type="page"/>
-      </w:r>
-    </w:p>
-    <w:p/>
-    <w:p>
-      <w:pPr>
-        <w:pStyle w:val="Nadpis1"/>
-      </w:pPr>
-      <w:bookmarkStart w:id="19" w:name="_Toc5537199"/>
+      <w:bookmarkStart w:id="22" w:name="_Toc5538813"/>
       <w:r>
         <w:t>Seznam použitých zdrojů</w:t>
       </w:r>
-      <w:bookmarkEnd w:id="19"/>
+      <w:bookmarkEnd w:id="22"/>
     </w:p>
     <w:p>
       <w:hyperlink r:id="rId21" w:history="1">
@@ -6496,7 +6853,7 @@
 </file>
 
 <file path=customXml/itemProps1.xml><?xml version="1.0" encoding="utf-8"?>
-<ds:datastoreItem xmlns:ds="http://schemas.openxmlformats.org/officeDocument/2006/customXml" ds:itemID="{5D3284D4-3E4F-42F9-8F1C-0A18B753E5E3}">
+<ds:datastoreItem xmlns:ds="http://schemas.openxmlformats.org/officeDocument/2006/customXml" ds:itemID="{B00A9479-4266-4647-ACC7-18FAD49FE2BA}">
   <ds:schemaRefs>
     <ds:schemaRef ds:uri="http://schemas.openxmlformats.org/officeDocument/2006/bibliography"/>
   </ds:schemaRefs>

--- a/dokumentace autobazar mrkvica.docx
+++ b/dokumentace autobazar mrkvica.docx
@@ -3732,87 +3732,31 @@
       <w:bookmarkEnd w:id="9"/>
     </w:p>
     <w:p>
-      <w:r>
-        <w:t>&lt;UML&gt;</w:t>
-      </w:r>
-    </w:p>
-    <w:p>
-      <w:r>
-        <w:t>&lt;Návrh databáze&gt;</w:t>
-      </w:r>
-    </w:p>
-    <w:p>
-      <w:pPr>
-        <w:pStyle w:val="Nadpis1"/>
-      </w:pPr>
-      <w:bookmarkStart w:id="10" w:name="_Toc5538802"/>
-      <w:r>
-        <w:t>Uživatelská příručka</w:t>
-      </w:r>
-      <w:bookmarkEnd w:id="10"/>
-    </w:p>
-    <w:p>
       <w:pPr>
         <w:pStyle w:val="Nadpis2"/>
       </w:pPr>
-      <w:bookmarkStart w:id="11" w:name="_Toc5538803"/>
-      <w:r>
-        <w:t>První pohled</w:t>
-      </w:r>
-      <w:bookmarkEnd w:id="11"/>
-    </w:p>
-    <w:p>
-      <w:pPr>
-        <w:ind w:firstLine="432"/>
-      </w:pPr>
-      <w:r>
-        <w:t xml:space="preserve">Po prvním vstupu na webovou stránku Autobazaru </w:t>
-      </w:r>
-      <w:r>
-        <w:t xml:space="preserve">uvidíme nahoře navigátor z leva Autobazar (odkaz na domovskou stránku autobazaru), Chci prodat auto (odkaz na stránku pro vyplnění inzerátu), Filtrovat vozidla. Na pravé straně navigátoru vidíme Login (přihlášení), Register (registrace) po přihlášení se tyto dvě položky změní na </w:t>
-      </w:r>
-      <w:proofErr w:type="spellStart"/>
-      <w:r>
-        <w:t>Logout</w:t>
-      </w:r>
-      <w:proofErr w:type="spellEnd"/>
-      <w:r>
-        <w:t xml:space="preserve"> (odhlášení) a Uživatelské jméno (odkaz na stránku s údaji o vašem profilu a mozností změny hesla).  Navigátor vlevo tzv. </w:t>
-      </w:r>
-      <w:proofErr w:type="spellStart"/>
-      <w:r>
-        <w:t>Sidebar</w:t>
-      </w:r>
-      <w:proofErr w:type="spellEnd"/>
-      <w:r>
-        <w:t xml:space="preserve"> nám ukazuje značky všech aut právě prodávaných vozidel. Uprostřed stránky se nachází jednotlivé </w:t>
-      </w:r>
-      <w:r>
-        <w:t>ka</w:t>
-      </w:r>
-      <w:r>
-        <w:t>rty s inzeráty automobilů. Dole na stránce se skrývá footer s informacemi o webu a</w:t>
-      </w:r>
-      <w:r>
-        <w:t> </w:t>
-      </w:r>
-      <w:r>
-        <w:t xml:space="preserve">kontaktními údaji. </w:t>
-      </w:r>
-    </w:p>
-    <w:p>
-      <w:pPr>
-        <w:keepNext/>
-      </w:pPr>
+      <w:r>
+        <w:t>Use Case</w:t>
+      </w:r>
+    </w:p>
+    <w:p>
+      <w:pPr>
+        <w:ind w:firstLine="576"/>
+      </w:pPr>
+      <w:r>
+        <w:t>Pro jednotlivé typy uživatelů jsem vytvořil diagram případů užití (USE CASE), které nutí člověka zamyslet se nad danou problematikou konkrétně možnosti uživatelů. Tento diagram mi pomohl při vytváření webové aplikace z hlediska práv uživatelů, ze kterého je hned jasné, který typ uživatele má jaká práva.</w:t>
+      </w:r>
+    </w:p>
+    <w:p>
       <w:r>
         <w:rPr>
           <w:noProof/>
         </w:rPr>
         <w:drawing>
-          <wp:inline distT="0" distB="0" distL="0" distR="0" wp14:anchorId="380DFC5E" wp14:editId="24EFB292">
-            <wp:extent cx="5760720" cy="2852420"/>
-            <wp:effectExtent l="0" t="0" r="0" b="5080"/>
-            <wp:docPr id="11" name="Obrázek 11"/>
+          <wp:inline distT="0" distB="0" distL="0" distR="0" wp14:anchorId="068EFCCC" wp14:editId="69D731B4">
+            <wp:extent cx="4610100" cy="8886825"/>
+            <wp:effectExtent l="0" t="0" r="0" b="0"/>
+            <wp:docPr id="21" name="Obrázek 21"/>
             <wp:cNvGraphicFramePr>
               <a:graphicFrameLocks xmlns:a="http://schemas.openxmlformats.org/drawingml/2006/main" noChangeAspect="1"/>
             </wp:cNvGraphicFramePr>
@@ -3820,23 +3764,36 @@
               <a:graphicData uri="http://schemas.openxmlformats.org/drawingml/2006/picture">
                 <pic:pic xmlns:pic="http://schemas.openxmlformats.org/drawingml/2006/picture">
                   <pic:nvPicPr>
-                    <pic:cNvPr id="1" name=""/>
-                    <pic:cNvPicPr/>
+                    <pic:cNvPr id="0" name="Picture 2"/>
+                    <pic:cNvPicPr>
+                      <a:picLocks noChangeAspect="1" noChangeArrowheads="1"/>
+                    </pic:cNvPicPr>
                   </pic:nvPicPr>
                   <pic:blipFill>
-                    <a:blip r:embed="rId16"/>
+                    <a:blip r:embed="rId16">
+                      <a:extLst>
+                        <a:ext uri="{28A0092B-C50C-407E-A947-70E740481C1C}">
+                          <a14:useLocalDpi xmlns:a14="http://schemas.microsoft.com/office/drawing/2010/main" val="0"/>
+                        </a:ext>
+                      </a:extLst>
+                    </a:blip>
+                    <a:srcRect/>
                     <a:stretch>
                       <a:fillRect/>
                     </a:stretch>
                   </pic:blipFill>
-                  <pic:spPr>
+                  <pic:spPr bwMode="auto">
                     <a:xfrm>
                       <a:off x="0" y="0"/>
-                      <a:ext cx="5760720" cy="2852420"/>
+                      <a:ext cx="4610100" cy="8886825"/>
                     </a:xfrm>
                     <a:prstGeom prst="rect">
                       <a:avLst/>
                     </a:prstGeom>
+                    <a:noFill/>
+                    <a:ln>
+                      <a:noFill/>
+                    </a:ln>
                   </pic:spPr>
                 </pic:pic>
               </a:graphicData>
@@ -3847,91 +3804,109 @@
     </w:p>
     <w:p>
       <w:pPr>
-        <w:pStyle w:val="Titulek"/>
-      </w:pPr>
-      <w:r>
-        <w:t xml:space="preserve">Obrázek </w:t>
-      </w:r>
-      <w:r>
-        <w:fldChar w:fldCharType="begin"/>
-      </w:r>
-      <w:r>
-        <w:instrText xml:space="preserve"> SEQ Obrázek \* ARABIC </w:instrText>
-      </w:r>
-      <w:r>
-        <w:fldChar w:fldCharType="separate"/>
-      </w:r>
+        <w:pStyle w:val="Nadpis2"/>
+      </w:pPr>
+      <w:r>
+        <w:t>Návrh databáze</w:t>
+      </w:r>
+    </w:p>
+    <w:p>
+      <w:pPr>
+        <w:ind w:firstLine="709"/>
+      </w:pPr>
+      <w:r>
+        <w:t>Jelikož jsem nepouž</w:t>
+      </w:r>
+      <w:r>
+        <w:t>íval</w:t>
+      </w:r>
+      <w:r>
+        <w:t xml:space="preserve"> </w:t>
+      </w:r>
+      <w:r>
+        <w:t>klasickou SQL databázi, ale využil jsem databázi frameworku Django</w:t>
+      </w:r>
+      <w:r>
+        <w:t xml:space="preserve">, tak jsem nedělal její návrh, ale přímo její realizaci. Databáze se skládá ze tří tabulek (Uživatel, Auto, Komentář). </w:t>
+      </w:r>
+      <w:r>
+        <w:t>Auto má atribut majitel (ten, kdo inzerát vytvořil) a Komentář má atribut majitel (ten, kdo komentář vytvořil) a příjemce (ten, komu je komentář určen). Na profilu příjemce je poté komentář umístěň.</w:t>
+      </w:r>
+      <w:bookmarkStart w:id="10" w:name="_GoBack"/>
+      <w:bookmarkEnd w:id="10"/>
+    </w:p>
+    <w:p>
+      <w:pPr>
+        <w:pStyle w:val="Nadpis1"/>
+      </w:pPr>
+      <w:bookmarkStart w:id="11" w:name="_Toc5538802"/>
+      <w:r>
+        <w:t>Uživatelská příručka</w:t>
+      </w:r>
+      <w:bookmarkEnd w:id="11"/>
+    </w:p>
+    <w:p>
+      <w:pPr>
+        <w:pStyle w:val="Nadpis2"/>
+      </w:pPr>
+      <w:bookmarkStart w:id="12" w:name="_Toc5538803"/>
+      <w:r>
+        <w:t>První pohled</w:t>
+      </w:r>
+      <w:bookmarkEnd w:id="12"/>
+    </w:p>
+    <w:p>
+      <w:pPr>
+        <w:ind w:firstLine="432"/>
+      </w:pPr>
+      <w:r>
+        <w:t xml:space="preserve">Po prvním vstupu na webovou stránku Autobazaru </w:t>
+      </w:r>
+      <w:r>
+        <w:t xml:space="preserve">uvidíme nahoře navigátor z leva Autobazar (odkaz na domovskou stránku autobazaru), Chci prodat auto (odkaz na stránku pro vyplnění inzerátu), Filtrovat vozidla. Na pravé straně navigátoru vidíme Login (přihlášení), Register (registrace) po přihlášení se tyto dvě položky změní na </w:t>
+      </w:r>
+      <w:proofErr w:type="spellStart"/>
+      <w:r>
+        <w:t>Logout</w:t>
+      </w:r>
+      <w:proofErr w:type="spellEnd"/>
+      <w:r>
+        <w:t xml:space="preserve"> (odhlášení) a Uživatelské jméno (odkaz na stránku s údaji o vašem profilu a mozností změny hesla).  Navigátor vlevo tzv. </w:t>
+      </w:r>
+      <w:proofErr w:type="spellStart"/>
+      <w:r>
+        <w:t>Sidebar</w:t>
+      </w:r>
+      <w:proofErr w:type="spellEnd"/>
+      <w:r>
+        <w:t xml:space="preserve"> nám ukazuje značky všech aut právě prodávaných vozidel. Uprostřed stránky se nachází jednotlivé </w:t>
+      </w:r>
+      <w:r>
+        <w:t>ka</w:t>
+      </w:r>
+      <w:r>
+        <w:t>rty s inzeráty automobilů. Dole na stránce se skrývá footer s informacemi o webu a</w:t>
+      </w:r>
+      <w:r>
+        <w:t> </w:t>
+      </w:r>
+      <w:r>
+        <w:t xml:space="preserve">kontaktními údaji. </w:t>
+      </w:r>
+    </w:p>
+    <w:p>
+      <w:pPr>
+        <w:keepNext/>
+      </w:pPr>
       <w:r>
         <w:rPr>
           <w:noProof/>
         </w:rPr>
-        <w:t>8</w:t>
-      </w:r>
-      <w:r>
-        <w:fldChar w:fldCharType="end"/>
-      </w:r>
-      <w:r>
-        <w:t xml:space="preserve"> Domovská stránka Autobazaru</w:t>
-      </w:r>
-    </w:p>
-    <w:p>
-      <w:pPr>
-        <w:pStyle w:val="Nadpis2"/>
-      </w:pPr>
-      <w:bookmarkStart w:id="12" w:name="_Toc5538804"/>
-      <w:r>
-        <w:t>Filtrování vozidel – vyhledávání inzerátů</w:t>
-      </w:r>
-      <w:bookmarkEnd w:id="12"/>
-    </w:p>
-    <w:p>
-      <w:pPr>
-        <w:ind w:firstLine="708"/>
-      </w:pPr>
-      <w:r>
-        <w:t>Nyní máme dvě možnosti. Jestliže si chceme inzeráty pouze prohlížet nemusíme se přihlašovat a můžeme si vybrat inzerát buď na domovské stránce, nebo filtrovat inzeráty pomocí levého navigátoru nebo pomocí odkazu Filtrovat vozidlo.</w:t>
-      </w:r>
-    </w:p>
-    <w:p>
-      <w:r>
-        <w:tab/>
-        <w:t>Pokud klikneme na položku „BMW“ nacházející se v navigátoru vlevo, tak se</w:t>
-      </w:r>
-      <w:r>
-        <w:t> </w:t>
-      </w:r>
-      <w:r>
-        <w:t>položka rozbalí na poskytované modely dané značky konkrétně modely značky BMW. Po vybrání modelu se inzeráty vyfiltrují pouze na modely dané značky.</w:t>
-      </w:r>
-    </w:p>
-    <w:p>
-      <w:r>
-        <w:tab/>
-        <w:t xml:space="preserve">Jestliže klikneme na Filtrovat vozidla, otevře se stránka se třemi posuvníky, které určují rozsah požadovaného filtru (Viz. </w:t>
-      </w:r>
-      <w:r>
-        <w:t>Obrázek 9 Filtrování automobilů</w:t>
-      </w:r>
-      <w:r>
-        <w:t>)</w:t>
-      </w:r>
-      <w:r>
-        <w:t>. Pokud tedy hledáme vozidla s rokem výroby nad 2000, jednoduše klikneme na levý posuvník (u čísla 1999 viz. Obrázek9 Filtrování Automobilů) pod názvem „Rok výroby“ a přetáhneme jej doprava dokud se číslo vlevo na posuvníkem nezmění na požadovanou hodnotu v našem případě na 2000. Potvrdíme tlačítkem „POUŽIT FILTR“. Poté se zobrazí pouze inzeráty (náhledy) automobilů námi vybraným filtrem.</w:t>
-      </w:r>
-    </w:p>
-    <w:p>
-      <w:pPr>
-        <w:keepNext/>
-      </w:pPr>
-      <w:r>
-        <w:rPr>
-          <w:noProof/>
-        </w:rPr>
         <w:drawing>
-          <wp:inline distT="0" distB="0" distL="0" distR="0" wp14:anchorId="1FA16AB7" wp14:editId="2BFE1E6C">
-            <wp:extent cx="5760720" cy="3321685"/>
-            <wp:effectExtent l="0" t="0" r="0" b="0"/>
-            <wp:docPr id="14" name="Obrázek 14"/>
+          <wp:inline distT="0" distB="0" distL="0" distR="0" wp14:anchorId="380DFC5E" wp14:editId="24EFB292">
+            <wp:extent cx="5760720" cy="2852420"/>
+            <wp:effectExtent l="0" t="0" r="0" b="5080"/>
+            <wp:docPr id="11" name="Obrázek 11"/>
             <wp:cNvGraphicFramePr>
               <a:graphicFrameLocks xmlns:a="http://schemas.openxmlformats.org/drawingml/2006/main" noChangeAspect="1"/>
             </wp:cNvGraphicFramePr>
@@ -3951,7 +3926,7 @@
                   <pic:spPr>
                     <a:xfrm>
                       <a:off x="0" y="0"/>
-                      <a:ext cx="5760720" cy="3321685"/>
+                      <a:ext cx="5760720" cy="2852420"/>
                     </a:xfrm>
                     <a:prstGeom prst="rect">
                       <a:avLst/>
@@ -3984,25 +3959,22 @@
         <w:rPr>
           <w:noProof/>
         </w:rPr>
-        <w:t>9</w:t>
+        <w:t>8</w:t>
       </w:r>
       <w:r>
         <w:fldChar w:fldCharType="end"/>
       </w:r>
       <w:r>
-        <w:t xml:space="preserve"> Filtrování automobilů</w:t>
+        <w:t xml:space="preserve"> Domovská stránka Autobazaru</w:t>
       </w:r>
     </w:p>
     <w:p>
       <w:pPr>
         <w:pStyle w:val="Nadpis2"/>
       </w:pPr>
-      <w:bookmarkStart w:id="13" w:name="_Toc5538805"/>
-      <w:r>
-        <w:t>Prohlížení inzerátu</w:t>
-      </w:r>
-      <w:r>
-        <w:t>, koupě vozidla</w:t>
+      <w:bookmarkStart w:id="13" w:name="_Toc5538804"/>
+      <w:r>
+        <w:t>Filtrování vozidel – vyhledávání inzerátů</w:t>
       </w:r>
       <w:bookmarkEnd w:id="13"/>
     </w:p>
@@ -4011,23 +3983,49 @@
         <w:ind w:firstLine="708"/>
       </w:pPr>
       <w:r>
-        <w:t xml:space="preserve">Karta inzerátu obsahuje pouze ukázkové informace daného vozidla. Kliknutím na kartu se stránka přesměruje na inzerát daného vozidla. </w:t>
+        <w:t>Nyní máme dvě možnosti. Jestliže si chceme inzeráty pouze prohlížet nemusíme se přihlašovat a můžeme si vybrat inzerát buď na domovské stránce, nebo filtrovat inzeráty pomocí levého navigátoru nebo pomocí odkazu Filtrovat vozidlo.</w:t>
+      </w:r>
+    </w:p>
+    <w:p>
+      <w:r>
+        <w:tab/>
+        <w:t>Pokud klikneme na položku „BMW“ nacházející se v navigátoru vlevo, tak se</w:t>
+      </w:r>
+      <w:r>
+        <w:t> </w:t>
+      </w:r>
+      <w:r>
+        <w:t>položka rozbalí na poskytované modely dané značky konkrétně modely značky BMW. Po vybrání modelu se inzeráty vyfiltrují pouze na modely dané značky.</w:t>
+      </w:r>
+    </w:p>
+    <w:p>
+      <w:r>
+        <w:tab/>
+        <w:t xml:space="preserve">Jestliže klikneme na Filtrovat vozidla, otevře se stránka se třemi posuvníky, které určují rozsah požadovaného filtru (Viz. </w:t>
+      </w:r>
+      <w:r>
+        <w:t>Obrázek 9 Filtrování automobilů</w:t>
+      </w:r>
+      <w:r>
+        <w:t>)</w:t>
+      </w:r>
+      <w:r>
+        <w:t>. Pokud tedy hledáme vozidla s rokem výroby nad 2000, jednoduše klikneme na levý posuvník (u čísla 1999 viz. Obrázek9 Filtrování Automobilů) pod názvem „Rok výroby“ a přetáhneme jej doprava dokud se číslo vlevo na posuvníkem nezmění na požadovanou hodnotu v našem případě na 2000. Potvrdíme tlačítkem „POUŽIT FILTR“. Poté se zobrazí pouze inzeráty (náhledy) automobilů námi vybraným filtrem.</w:t>
       </w:r>
     </w:p>
     <w:p>
       <w:pPr>
         <w:keepNext/>
-        <w:ind w:firstLine="432"/>
       </w:pPr>
       <w:r>
         <w:rPr>
           <w:noProof/>
         </w:rPr>
         <w:drawing>
-          <wp:inline distT="0" distB="0" distL="0" distR="0" wp14:anchorId="5312906B" wp14:editId="2C38DAB7">
-            <wp:extent cx="5760720" cy="2181225"/>
-            <wp:effectExtent l="0" t="0" r="0" b="9525"/>
-            <wp:docPr id="15" name="Obrázek 15"/>
+          <wp:inline distT="0" distB="0" distL="0" distR="0" wp14:anchorId="1FA16AB7" wp14:editId="2BFE1E6C">
+            <wp:extent cx="5760720" cy="3321685"/>
+            <wp:effectExtent l="0" t="0" r="0" b="0"/>
+            <wp:docPr id="14" name="Obrázek 14"/>
             <wp:cNvGraphicFramePr>
               <a:graphicFrameLocks xmlns:a="http://schemas.openxmlformats.org/drawingml/2006/main" noChangeAspect="1"/>
             </wp:cNvGraphicFramePr>
@@ -4047,7 +4045,7 @@
                   <pic:spPr>
                     <a:xfrm>
                       <a:off x="0" y="0"/>
-                      <a:ext cx="5760720" cy="2181225"/>
+                      <a:ext cx="5760720" cy="3321685"/>
                     </a:xfrm>
                     <a:prstGeom prst="rect">
                       <a:avLst/>
@@ -4080,72 +4078,50 @@
         <w:rPr>
           <w:noProof/>
         </w:rPr>
-        <w:t>10</w:t>
+        <w:t>9</w:t>
       </w:r>
       <w:r>
         <w:fldChar w:fldCharType="end"/>
       </w:r>
       <w:r>
-        <w:t xml:space="preserve"> Karta inzerátu BMW M5</w:t>
-      </w:r>
+        <w:t xml:space="preserve"> Filtrování automobilů</w:t>
+      </w:r>
+    </w:p>
+    <w:p>
+      <w:pPr>
+        <w:pStyle w:val="Nadpis2"/>
+      </w:pPr>
+      <w:bookmarkStart w:id="14" w:name="_Toc5538805"/>
+      <w:r>
+        <w:t>Prohlížení inzerátu</w:t>
+      </w:r>
+      <w:r>
+        <w:t>, koupě vozidla</w:t>
+      </w:r>
+      <w:bookmarkEnd w:id="14"/>
     </w:p>
     <w:p>
       <w:pPr>
         <w:ind w:firstLine="708"/>
       </w:pPr>
       <w:r>
-        <w:t>V</w:t>
-      </w:r>
-      <w:r>
-        <w:t> této kartě se nahoře nachází fotografie reálného vozidla. Pod obrázky nalezneme detailní informace o daném automobilu.</w:t>
-      </w:r>
-      <w:r>
-        <w:tab/>
-      </w:r>
-      <w:r>
-        <w:t>Dole na stránce pak vidíme tlačítko „CHCI KOUPIT TOHLE AUTO“, které odesílá email majiteli inzerátu s vašimi kontaktními údaji, jestliže jste přihlášeni.</w:t>
-      </w:r>
-    </w:p>
-    <w:p>
-      <w:pPr>
-        <w:pStyle w:val="Nadpis2"/>
-      </w:pPr>
-      <w:bookmarkStart w:id="14" w:name="_Toc5538806"/>
-      <w:r>
-        <w:t>Registrace</w:t>
-      </w:r>
-      <w:r>
-        <w:t xml:space="preserve"> a</w:t>
-      </w:r>
-      <w:r>
-        <w:t xml:space="preserve"> Přihlášení</w:t>
-      </w:r>
-      <w:bookmarkEnd w:id="14"/>
-    </w:p>
-    <w:p>
-      <w:pPr>
-        <w:ind w:firstLine="708"/>
+        <w:t xml:space="preserve">Karta inzerátu obsahuje pouze ukázkové informace daného vozidla. Kliknutím na kartu se stránka přesměruje na inzerát daného vozidla. </w:t>
+      </w:r>
+    </w:p>
+    <w:p>
+      <w:pPr>
+        <w:keepNext/>
+        <w:ind w:firstLine="432"/>
+      </w:pPr>
+      <w:r>
         <w:rPr>
           <w:noProof/>
         </w:rPr>
-      </w:pPr>
-      <w:r>
-        <w:t>Pro registraci klikneme vpravo nahoře na tlačítko „Register“. Stránka se přesměruje na registrační stránku. Po vyplnění všech údajů klikneme na tlačítko „REGISTROVAT“. Po registraci budete automaticky přihlášeni.</w:t>
-      </w:r>
-    </w:p>
-    <w:p>
-      <w:pPr>
-        <w:keepNext/>
-      </w:pPr>
-      <w:r>
-        <w:rPr>
-          <w:noProof/>
-        </w:rPr>
         <w:drawing>
-          <wp:inline distT="0" distB="0" distL="0" distR="0" wp14:anchorId="127B1687" wp14:editId="77C31B54">
-            <wp:extent cx="5760720" cy="2831465"/>
-            <wp:effectExtent l="0" t="0" r="0" b="6985"/>
-            <wp:docPr id="17" name="Obrázek 17"/>
+          <wp:inline distT="0" distB="0" distL="0" distR="0" wp14:anchorId="5312906B" wp14:editId="2C38DAB7">
+            <wp:extent cx="5760720" cy="2181225"/>
+            <wp:effectExtent l="0" t="0" r="0" b="9525"/>
+            <wp:docPr id="15" name="Obrázek 15"/>
             <wp:cNvGraphicFramePr>
               <a:graphicFrameLocks xmlns:a="http://schemas.openxmlformats.org/drawingml/2006/main" noChangeAspect="1"/>
             </wp:cNvGraphicFramePr>
@@ -4165,7 +4141,7 @@
                   <pic:spPr>
                     <a:xfrm>
                       <a:off x="0" y="0"/>
-                      <a:ext cx="5760720" cy="2831465"/>
+                      <a:ext cx="5760720" cy="2181225"/>
                     </a:xfrm>
                     <a:prstGeom prst="rect">
                       <a:avLst/>
@@ -4198,53 +4174,72 @@
         <w:rPr>
           <w:noProof/>
         </w:rPr>
-        <w:t>11</w:t>
+        <w:t>10</w:t>
       </w:r>
       <w:r>
         <w:fldChar w:fldCharType="end"/>
       </w:r>
       <w:r>
-        <w:t xml:space="preserve"> Stránka registrace</w:t>
-      </w:r>
-    </w:p>
-    <w:p>
+        <w:t xml:space="preserve"> Karta inzerátu BMW M5</w:t>
+      </w:r>
+    </w:p>
+    <w:p>
+      <w:pPr>
+        <w:ind w:firstLine="708"/>
+      </w:pPr>
+      <w:r>
+        <w:t>V</w:t>
+      </w:r>
+      <w:r>
+        <w:t> této kartě se nahoře nachází fotografie reálného vozidla. Pod obrázky nalezneme detailní informace o daném automobilu.</w:t>
+      </w:r>
       <w:r>
         <w:tab/>
-        <w:t>Pro přihlášení klikneme na tlačítko „Login“. Vyplníme uživatelské jméno a heslo. Potvrdíme tlačítkem „PŘIHLÁSIT SE“. Poté budete přesměrování na domovskou stránku.</w:t>
+      </w:r>
+      <w:r>
+        <w:t>Dole na stránce pak vidíme tlačítko „CHCI KOUPIT TOHLE AUTO“, které odesílá email majiteli inzerátu s vašimi kontaktními údaji, jestliže jste přihlášeni.</w:t>
       </w:r>
     </w:p>
     <w:p>
       <w:pPr>
         <w:pStyle w:val="Nadpis2"/>
       </w:pPr>
-      <w:bookmarkStart w:id="15" w:name="_Toc5538807"/>
-      <w:r>
-        <w:t>Prodávání automobilu</w:t>
+      <w:bookmarkStart w:id="15" w:name="_Toc5538806"/>
+      <w:r>
+        <w:t>Registrace</w:t>
+      </w:r>
+      <w:r>
+        <w:t xml:space="preserve"> a</w:t>
+      </w:r>
+      <w:r>
+        <w:t xml:space="preserve"> Přihlášení</w:t>
       </w:r>
       <w:bookmarkEnd w:id="15"/>
     </w:p>
     <w:p>
       <w:pPr>
         <w:ind w:firstLine="708"/>
-      </w:pPr>
-      <w:r>
-        <w:t>Pro prodej vozidla musíte být přihlášeni (viz. výše 4.4 Registrace a Přihlášení). Klikneme na tlačítko „Chci prodat auto“. Poté se nám otevře stránka s formulářem pro prodej automobilu. Vyplníme všechna pole, přidáme reálné fotografie automobilu (přidat obrázky) a potvrdíme vystavení inzerátu tlačítkem „ODESLAT“. Inzerát se ihned přidá mezí ostatní inzeráty.</w:t>
+        <w:rPr>
+          <w:noProof/>
+        </w:rPr>
+      </w:pPr>
+      <w:r>
+        <w:t>Pro registraci klikneme vpravo nahoře na tlačítko „Register“. Stránka se přesměruje na registrační stránku. Po vyplnění všech údajů klikneme na tlačítko „REGISTROVAT“. Po registraci budete automaticky přihlášeni.</w:t>
       </w:r>
     </w:p>
     <w:p>
       <w:pPr>
         <w:keepNext/>
-        <w:jc w:val="left"/>
       </w:pPr>
       <w:r>
         <w:rPr>
           <w:noProof/>
         </w:rPr>
         <w:drawing>
-          <wp:inline distT="0" distB="0" distL="0" distR="0" wp14:anchorId="0931DE1D" wp14:editId="37CFAFCC">
-            <wp:extent cx="5760720" cy="3379470"/>
-            <wp:effectExtent l="0" t="0" r="0" b="0"/>
-            <wp:docPr id="19" name="Obrázek 19"/>
+          <wp:inline distT="0" distB="0" distL="0" distR="0" wp14:anchorId="127B1687" wp14:editId="77C31B54">
+            <wp:extent cx="5760720" cy="2831465"/>
+            <wp:effectExtent l="0" t="0" r="0" b="6985"/>
+            <wp:docPr id="17" name="Obrázek 17"/>
             <wp:cNvGraphicFramePr>
               <a:graphicFrameLocks xmlns:a="http://schemas.openxmlformats.org/drawingml/2006/main" noChangeAspect="1"/>
             </wp:cNvGraphicFramePr>
@@ -4264,6 +4259,105 @@
                   <pic:spPr>
                     <a:xfrm>
                       <a:off x="0" y="0"/>
+                      <a:ext cx="5760720" cy="2831465"/>
+                    </a:xfrm>
+                    <a:prstGeom prst="rect">
+                      <a:avLst/>
+                    </a:prstGeom>
+                  </pic:spPr>
+                </pic:pic>
+              </a:graphicData>
+            </a:graphic>
+          </wp:inline>
+        </w:drawing>
+      </w:r>
+    </w:p>
+    <w:p>
+      <w:pPr>
+        <w:pStyle w:val="Titulek"/>
+      </w:pPr>
+      <w:r>
+        <w:t xml:space="preserve">Obrázek </w:t>
+      </w:r>
+      <w:r>
+        <w:fldChar w:fldCharType="begin"/>
+      </w:r>
+      <w:r>
+        <w:instrText xml:space="preserve"> SEQ Obrázek \* ARABIC </w:instrText>
+      </w:r>
+      <w:r>
+        <w:fldChar w:fldCharType="separate"/>
+      </w:r>
+      <w:r>
+        <w:rPr>
+          <w:noProof/>
+        </w:rPr>
+        <w:t>11</w:t>
+      </w:r>
+      <w:r>
+        <w:fldChar w:fldCharType="end"/>
+      </w:r>
+      <w:r>
+        <w:t xml:space="preserve"> Stránka registrace</w:t>
+      </w:r>
+    </w:p>
+    <w:p>
+      <w:r>
+        <w:tab/>
+        <w:t>Pro přihlášení klikneme na tlačítko „Login“. Vyplníme uživatelské jméno a heslo. Potvrdíme tlačítkem „PŘIHLÁSIT SE“. Poté budete přesměrování na domovskou stránku.</w:t>
+      </w:r>
+    </w:p>
+    <w:p>
+      <w:pPr>
+        <w:pStyle w:val="Nadpis2"/>
+      </w:pPr>
+      <w:bookmarkStart w:id="16" w:name="_Toc5538807"/>
+      <w:r>
+        <w:t>Prodávání automobilu</w:t>
+      </w:r>
+      <w:bookmarkEnd w:id="16"/>
+    </w:p>
+    <w:p>
+      <w:pPr>
+        <w:ind w:firstLine="708"/>
+      </w:pPr>
+      <w:r>
+        <w:t>Pro prodej vozidla musíte být přihlášeni (viz. výše 4.4 Registrace a Přihlášení). Klikneme na tlačítko „Chci prodat auto“. Poté se nám otevře stránka s formulářem pro prodej automobilu. Vyplníme všechna pole, přidáme reálné fotografie automobilu (přidat obrázky) a potvrdíme vystavení inzerátu tlačítkem „ODESLAT“. Inzerát se ihned přidá mezí ostatní inzeráty.</w:t>
+      </w:r>
+    </w:p>
+    <w:p>
+      <w:pPr>
+        <w:keepNext/>
+        <w:jc w:val="left"/>
+      </w:pPr>
+      <w:r>
+        <w:rPr>
+          <w:noProof/>
+        </w:rPr>
+        <w:drawing>
+          <wp:inline distT="0" distB="0" distL="0" distR="0" wp14:anchorId="0931DE1D" wp14:editId="37CFAFCC">
+            <wp:extent cx="5760720" cy="3379470"/>
+            <wp:effectExtent l="0" t="0" r="0" b="0"/>
+            <wp:docPr id="19" name="Obrázek 19"/>
+            <wp:cNvGraphicFramePr>
+              <a:graphicFrameLocks xmlns:a="http://schemas.openxmlformats.org/drawingml/2006/main" noChangeAspect="1"/>
+            </wp:cNvGraphicFramePr>
+            <a:graphic xmlns:a="http://schemas.openxmlformats.org/drawingml/2006/main">
+              <a:graphicData uri="http://schemas.openxmlformats.org/drawingml/2006/picture">
+                <pic:pic xmlns:pic="http://schemas.openxmlformats.org/drawingml/2006/picture">
+                  <pic:nvPicPr>
+                    <pic:cNvPr id="1" name=""/>
+                    <pic:cNvPicPr/>
+                  </pic:nvPicPr>
+                  <pic:blipFill>
+                    <a:blip r:embed="rId21"/>
+                    <a:stretch>
+                      <a:fillRect/>
+                    </a:stretch>
+                  </pic:blipFill>
+                  <pic:spPr>
+                    <a:xfrm>
+                      <a:off x="0" y="0"/>
                       <a:ext cx="5760720" cy="3379470"/>
                     </a:xfrm>
                     <a:prstGeom prst="rect">
@@ -4311,11 +4405,11 @@
       <w:pPr>
         <w:pStyle w:val="Nadpis2"/>
       </w:pPr>
-      <w:bookmarkStart w:id="16" w:name="_Toc5538808"/>
+      <w:bookmarkStart w:id="17" w:name="_Toc5538808"/>
       <w:r>
         <w:t>Mazání a Správa inzerátu – editace</w:t>
       </w:r>
-      <w:bookmarkEnd w:id="16"/>
+      <w:bookmarkEnd w:id="17"/>
       <w:r>
         <w:t xml:space="preserve"> </w:t>
       </w:r>
@@ -4335,14 +4429,14 @@
       <w:pPr>
         <w:pStyle w:val="Nadpis2"/>
       </w:pPr>
-      <w:bookmarkStart w:id="17" w:name="_Toc5538809"/>
+      <w:bookmarkStart w:id="18" w:name="_Toc5538809"/>
       <w:r>
         <w:t>Přidávání komentářů</w:t>
       </w:r>
       <w:r>
         <w:t xml:space="preserve"> a profil uživatele</w:t>
       </w:r>
-      <w:bookmarkEnd w:id="17"/>
+      <w:bookmarkEnd w:id="18"/>
     </w:p>
     <w:p>
       <w:pPr>
@@ -4356,14 +4450,14 @@
       <w:pPr>
         <w:pStyle w:val="Nadpis2"/>
       </w:pPr>
-      <w:bookmarkStart w:id="18" w:name="_Toc5538810"/>
+      <w:bookmarkStart w:id="19" w:name="_Toc5538810"/>
       <w:r>
         <w:t xml:space="preserve">Správa </w:t>
       </w:r>
       <w:r>
         <w:t>uživatelů – administrátor</w:t>
       </w:r>
-      <w:bookmarkEnd w:id="18"/>
+      <w:bookmarkEnd w:id="19"/>
     </w:p>
     <w:p>
       <w:pPr>
@@ -4399,26 +4493,63 @@
       </w:r>
     </w:p>
     <w:p>
+      <w:r>
+        <w:rPr>
+          <w:noProof/>
+        </w:rPr>
+        <w:drawing>
+          <wp:inline distT="0" distB="0" distL="0" distR="0" wp14:anchorId="1932EEFA" wp14:editId="14532AAB">
+            <wp:extent cx="5760720" cy="3006725"/>
+            <wp:effectExtent l="0" t="0" r="0" b="3175"/>
+            <wp:docPr id="20" name="Obrázek 20"/>
+            <wp:cNvGraphicFramePr>
+              <a:graphicFrameLocks xmlns:a="http://schemas.openxmlformats.org/drawingml/2006/main" noChangeAspect="1"/>
+            </wp:cNvGraphicFramePr>
+            <a:graphic xmlns:a="http://schemas.openxmlformats.org/drawingml/2006/main">
+              <a:graphicData uri="http://schemas.openxmlformats.org/drawingml/2006/picture">
+                <pic:pic xmlns:pic="http://schemas.openxmlformats.org/drawingml/2006/picture">
+                  <pic:nvPicPr>
+                    <pic:cNvPr id="1" name=""/>
+                    <pic:cNvPicPr/>
+                  </pic:nvPicPr>
+                  <pic:blipFill>
+                    <a:blip r:embed="rId22"/>
+                    <a:stretch>
+                      <a:fillRect/>
+                    </a:stretch>
+                  </pic:blipFill>
+                  <pic:spPr>
+                    <a:xfrm>
+                      <a:off x="0" y="0"/>
+                      <a:ext cx="5760720" cy="3006725"/>
+                    </a:xfrm>
+                    <a:prstGeom prst="rect">
+                      <a:avLst/>
+                    </a:prstGeom>
+                  </pic:spPr>
+                </pic:pic>
+              </a:graphicData>
+            </a:graphic>
+          </wp:inline>
+        </w:drawing>
+      </w:r>
+    </w:p>
+    <w:p>
       <w:pPr>
         <w:pStyle w:val="Nadpis1"/>
       </w:pPr>
-      <w:bookmarkStart w:id="19" w:name="_Toc5538811"/>
+      <w:bookmarkStart w:id="20" w:name="_Toc5538811"/>
       <w:r>
         <w:t>Závěr</w:t>
       </w:r>
-      <w:bookmarkEnd w:id="19"/>
+      <w:bookmarkEnd w:id="20"/>
     </w:p>
     <w:p>
       <w:pPr>
         <w:ind w:firstLine="708"/>
       </w:pPr>
       <w:r>
-        <w:t>Výsledkem práce je funkční webová aplikace pro autobazar</w:t>
-      </w:r>
-      <w:bookmarkStart w:id="20" w:name="_GoBack"/>
-      <w:bookmarkEnd w:id="20"/>
-      <w:r>
-        <w:t>. V průběhu vytváření aplikace jsem se potýkal s mnoha problémy.</w:t>
+        <w:t>Výsledkem práce je funkční webová aplikace pro autobazar. V průběhu vytváření aplikace jsem se potýkal s mnoha problémy.</w:t>
       </w:r>
       <w:r>
         <w:t xml:space="preserve"> Věděl jsem, že se s nimi budu potýkat. Ale j</w:t>
@@ -4482,7 +4613,7 @@
       <w:bookmarkEnd w:id="22"/>
     </w:p>
     <w:p>
-      <w:hyperlink r:id="rId21" w:history="1">
+      <w:hyperlink r:id="rId23" w:history="1">
         <w:r>
           <w:rPr>
             <w:rStyle w:val="Hypertextovodkaz"/>
@@ -4492,7 +4623,7 @@
       </w:hyperlink>
     </w:p>
     <w:p>
-      <w:hyperlink r:id="rId22" w:history="1">
+      <w:hyperlink r:id="rId24" w:history="1">
         <w:r>
           <w:rPr>
             <w:rStyle w:val="Hypertextovodkaz"/>
@@ -4501,8 +4632,18 @@
         </w:r>
       </w:hyperlink>
     </w:p>
+    <w:p>
+      <w:hyperlink r:id="rId25" w:history="1">
+        <w:r>
+          <w:rPr>
+            <w:rStyle w:val="Hypertextovodkaz"/>
+          </w:rPr>
+          <w:t>https://yuml.me</w:t>
+        </w:r>
+      </w:hyperlink>
+    </w:p>
     <w:sectPr>
-      <w:footerReference w:type="default" r:id="rId23"/>
+      <w:footerReference w:type="default" r:id="rId26"/>
       <w:pgSz w:w="11906" w:h="16838"/>
       <w:pgMar w:top="1417" w:right="1417" w:bottom="1417" w:left="1417" w:header="708" w:footer="708" w:gutter="0"/>
       <w:pgNumType w:start="1"/>
@@ -6853,7 +6994,7 @@
 </file>
 
 <file path=customXml/itemProps1.xml><?xml version="1.0" encoding="utf-8"?>
-<ds:datastoreItem xmlns:ds="http://schemas.openxmlformats.org/officeDocument/2006/customXml" ds:itemID="{B00A9479-4266-4647-ACC7-18FAD49FE2BA}">
+<ds:datastoreItem xmlns:ds="http://schemas.openxmlformats.org/officeDocument/2006/customXml" ds:itemID="{8E6F9ED4-6184-484C-8314-EA02C4EC30E3}">
   <ds:schemaRefs>
     <ds:schemaRef ds:uri="http://schemas.openxmlformats.org/officeDocument/2006/bibliography"/>
   </ds:schemaRefs>

--- a/dokumentace autobazar mrkvica.docx
+++ b/dokumentace autobazar mrkvica.docx
@@ -792,11 +792,6 @@
     </w:p>
     <w:p>
       <w:pPr>
-        <w:rPr>
-          <w:b/>
-          <w:sz w:val="44"/>
-          <w:szCs w:val="44"/>
-        </w:rPr>
         <w:sectPr>
           <w:pgSz w:w="11906" w:h="16838"/>
           <w:pgMar w:top="1417" w:right="1417" w:bottom="1417" w:left="1417" w:header="708" w:footer="708" w:gutter="0"/>
@@ -806,15 +801,39 @@
           <w:docGrid w:linePitch="360"/>
         </w:sectPr>
       </w:pPr>
-    </w:p>
-    <w:p>
-      <w:pPr>
-        <w:rPr>
-          <w:b/>
-          <w:sz w:val="44"/>
-          <w:szCs w:val="44"/>
-        </w:rPr>
-      </w:pPr>
+      <w:r>
+        <w:tab/>
+        <w:t xml:space="preserve">Tato maturitní práce se zabývá vytvořením webové aplikace pro Autobazar. Webová aplikace je napsána v jazyce Python ve web frameworku Django. Design je řešen pomocí MaterializeCSS. Web umožňuje vystavování inzerátů s automobily. Hodnocení prodeje automobilů prostřednictvím komentářů. </w:t>
+      </w:r>
+      <w:r>
+        <w:t>Správu (editaci a mazání) jednotlivých inzerátů</w:t>
+      </w:r>
+      <w:r>
+        <w:t>, uživatelů a</w:t>
+      </w:r>
+      <w:r>
+        <w:t xml:space="preserve"> </w:t>
+      </w:r>
+      <w:r>
+        <w:t>komentářů</w:t>
+      </w:r>
+      <w:r>
+        <w:t xml:space="preserve"> </w:t>
+      </w:r>
+      <w:r>
+        <w:t>pomocí superuživatele s</w:t>
+      </w:r>
+      <w:r>
+        <w:t xml:space="preserve"> </w:t>
+      </w:r>
+      <w:r>
+        <w:t>právy administrátora</w:t>
+      </w:r>
+      <w:r>
+        <w:t xml:space="preserve">. </w:t>
+      </w:r>
+      <w:bookmarkStart w:id="2" w:name="_GoBack"/>
+      <w:bookmarkEnd w:id="2"/>
     </w:p>
     <w:p>
       <w:pPr>
@@ -829,15 +848,16 @@
           <w:szCs w:val="40"/>
         </w:rPr>
       </w:pPr>
-      <w:bookmarkStart w:id="2" w:name="_Toc5538794"/>
+      <w:bookmarkStart w:id="3" w:name="_Toc5538794"/>
       <w:r>
         <w:rPr>
           <w:rFonts w:cs="Arial"/>
           <w:szCs w:val="40"/>
         </w:rPr>
+        <w:lastRenderedPageBreak/>
         <w:t>Obsah</w:t>
       </w:r>
-      <w:bookmarkEnd w:id="2"/>
+      <w:bookmarkEnd w:id="3"/>
     </w:p>
     <w:sdt>
       <w:sdtPr>
@@ -2771,14 +2791,14 @@
         </w:numPr>
         <w:ind w:left="432" w:hanging="432"/>
       </w:pPr>
-      <w:bookmarkStart w:id="3" w:name="_Toc5538795"/>
+      <w:bookmarkStart w:id="4" w:name="_Toc5538795"/>
       <w:r>
         <w:t xml:space="preserve">Seznam </w:t>
       </w:r>
       <w:r>
         <w:t>použitých zkratek</w:t>
       </w:r>
-      <w:bookmarkEnd w:id="3"/>
+      <w:bookmarkEnd w:id="4"/>
     </w:p>
     <w:p>
       <w:r>
@@ -2823,14 +2843,14 @@
       <w:pPr>
         <w:pStyle w:val="Nadpis1"/>
       </w:pPr>
-      <w:bookmarkStart w:id="4" w:name="_Toc5538796"/>
+      <w:bookmarkStart w:id="5" w:name="_Toc5538796"/>
       <w:r>
         <w:t xml:space="preserve">Teoretický </w:t>
       </w:r>
       <w:r>
         <w:t>Úvod</w:t>
       </w:r>
-      <w:bookmarkEnd w:id="4"/>
+      <w:bookmarkEnd w:id="5"/>
     </w:p>
     <w:p>
       <w:pPr>
@@ -2880,21 +2900,21 @@
       <w:pPr>
         <w:pStyle w:val="Nadpis1"/>
       </w:pPr>
-      <w:bookmarkStart w:id="5" w:name="_Toc5538797"/>
+      <w:bookmarkStart w:id="6" w:name="_Toc5538797"/>
       <w:r>
         <w:t>Rozbor řešení</w:t>
       </w:r>
-      <w:bookmarkEnd w:id="5"/>
+      <w:bookmarkEnd w:id="6"/>
     </w:p>
     <w:p>
       <w:pPr>
         <w:pStyle w:val="Nadpis2"/>
       </w:pPr>
-      <w:bookmarkStart w:id="6" w:name="_Toc5538798"/>
+      <w:bookmarkStart w:id="7" w:name="_Toc5538798"/>
       <w:r>
         <w:t>Programovací jazyky</w:t>
       </w:r>
-      <w:bookmarkEnd w:id="6"/>
+      <w:bookmarkEnd w:id="7"/>
     </w:p>
     <w:p>
       <w:pPr>
@@ -2938,11 +2958,11 @@
       <w:pPr>
         <w:pStyle w:val="Nadpis2"/>
       </w:pPr>
-      <w:bookmarkStart w:id="7" w:name="_Toc5538799"/>
+      <w:bookmarkStart w:id="8" w:name="_Toc5538799"/>
       <w:r>
         <w:t>Databáze</w:t>
       </w:r>
-      <w:bookmarkEnd w:id="7"/>
+      <w:bookmarkEnd w:id="8"/>
     </w:p>
     <w:p>
       <w:pPr>
@@ -3238,11 +3258,11 @@
       <w:pPr>
         <w:pStyle w:val="Nadpis2"/>
       </w:pPr>
-      <w:bookmarkStart w:id="8" w:name="_Toc5538800"/>
+      <w:bookmarkStart w:id="9" w:name="_Toc5538800"/>
       <w:r>
         <w:t>Backend</w:t>
       </w:r>
-      <w:bookmarkEnd w:id="8"/>
+      <w:bookmarkEnd w:id="9"/>
     </w:p>
     <w:p>
       <w:pPr>
@@ -3725,11 +3745,11 @@
       <w:pPr>
         <w:pStyle w:val="Nadpis1"/>
       </w:pPr>
-      <w:bookmarkStart w:id="9" w:name="_Toc5538801"/>
+      <w:bookmarkStart w:id="10" w:name="_Toc5538801"/>
       <w:r>
         <w:t>Experimentální část</w:t>
       </w:r>
-      <w:bookmarkEnd w:id="9"/>
+      <w:bookmarkEnd w:id="10"/>
     </w:p>
     <w:p>
       <w:pPr>
@@ -3830,10 +3850,14 @@
         <w:t xml:space="preserve">, tak jsem nedělal její návrh, ale přímo její realizaci. Databáze se skládá ze tří tabulek (Uživatel, Auto, Komentář). </w:t>
       </w:r>
       <w:r>
-        <w:t>Auto má atribut majitel (ten, kdo inzerát vytvořil) a Komentář má atribut majitel (ten, kdo komentář vytvořil) a příjemce (ten, komu je komentář určen). Na profilu příjemce je poté komentář umístěň.</w:t>
-      </w:r>
-      <w:bookmarkStart w:id="10" w:name="_GoBack"/>
-      <w:bookmarkEnd w:id="10"/>
+        <w:t>Auto má atribut majitel (ten, kdo inzerát vytvořil) a Komentář má atribut majitel (ten, kdo komentář vytvořil) a příjemce (ten, komu je komentář určen). Na profilu příjemce je poté komentář umístě</w:t>
+      </w:r>
+      <w:r>
+        <w:t>n</w:t>
+      </w:r>
+      <w:r>
+        <w:t>.</w:t>
+      </w:r>
     </w:p>
     <w:p>
       <w:pPr>
@@ -6994,7 +7018,7 @@
 </file>
 
 <file path=customXml/itemProps1.xml><?xml version="1.0" encoding="utf-8"?>
-<ds:datastoreItem xmlns:ds="http://schemas.openxmlformats.org/officeDocument/2006/customXml" ds:itemID="{8E6F9ED4-6184-484C-8314-EA02C4EC30E3}">
+<ds:datastoreItem xmlns:ds="http://schemas.openxmlformats.org/officeDocument/2006/customXml" ds:itemID="{BB1F4438-C64E-4D43-956D-2613BBF18A9D}">
   <ds:schemaRefs>
     <ds:schemaRef ds:uri="http://schemas.openxmlformats.org/officeDocument/2006/bibliography"/>
   </ds:schemaRefs>

--- a/dokumentace autobazar mrkvica.docx
+++ b/dokumentace autobazar mrkvica.docx
@@ -325,7 +325,7 @@
           <w:szCs w:val="40"/>
         </w:rPr>
       </w:pPr>
-      <w:bookmarkStart w:id="0" w:name="_Toc5538792"/>
+      <w:bookmarkStart w:id="0" w:name="_Toc5544770"/>
       <w:r>
         <w:rPr>
           <w:rFonts w:cs="Arial"/>
@@ -779,7 +779,7 @@
           <w:szCs w:val="40"/>
         </w:rPr>
       </w:pPr>
-      <w:bookmarkStart w:id="1" w:name="_Toc5538793"/>
+      <w:bookmarkStart w:id="1" w:name="_Toc5544771"/>
       <w:r>
         <w:rPr>
           <w:rFonts w:cs="Arial"/>
@@ -832,8 +832,6 @@
       <w:r>
         <w:t xml:space="preserve">. </w:t>
       </w:r>
-      <w:bookmarkStart w:id="2" w:name="_GoBack"/>
-      <w:bookmarkEnd w:id="2"/>
     </w:p>
     <w:p>
       <w:pPr>
@@ -848,7 +846,7 @@
           <w:szCs w:val="40"/>
         </w:rPr>
       </w:pPr>
-      <w:bookmarkStart w:id="3" w:name="_Toc5538794"/>
+      <w:bookmarkStart w:id="2" w:name="_Toc5544772"/>
       <w:r>
         <w:rPr>
           <w:rFonts w:cs="Arial"/>
@@ -857,6 +855,8 @@
         <w:lastRenderedPageBreak/>
         <w:t>Obsah</w:t>
       </w:r>
+      <w:bookmarkStart w:id="3" w:name="_GoBack"/>
+      <w:bookmarkEnd w:id="2"/>
       <w:bookmarkEnd w:id="3"/>
     </w:p>
     <w:sdt>
@@ -896,7 +896,7 @@
           <w:r>
             <w:fldChar w:fldCharType="separate"/>
           </w:r>
-          <w:hyperlink w:anchor="_Toc5538792" w:history="1">
+          <w:hyperlink w:anchor="_Toc5544770" w:history="1">
             <w:r>
               <w:rPr>
                 <w:rStyle w:val="Hypertextovodkaz"/>
@@ -924,7 +924,7 @@
                 <w:noProof/>
                 <w:webHidden/>
               </w:rPr>
-              <w:instrText xml:space="preserve"> PAGEREF _Toc5538792 \h </w:instrText>
+              <w:instrText xml:space="preserve"> PAGEREF _Toc5544770 \h </w:instrText>
             </w:r>
             <w:r>
               <w:rPr>
@@ -968,7 +968,7 @@
               <w:lang w:eastAsia="cs-CZ"/>
             </w:rPr>
           </w:pPr>
-          <w:hyperlink w:anchor="_Toc5538793" w:history="1">
+          <w:hyperlink w:anchor="_Toc5544771" w:history="1">
             <w:r>
               <w:rPr>
                 <w:rStyle w:val="Hypertextovodkaz"/>
@@ -996,7 +996,7 @@
                 <w:noProof/>
                 <w:webHidden/>
               </w:rPr>
-              <w:instrText xml:space="preserve"> PAGEREF _Toc5538793 \h </w:instrText>
+              <w:instrText xml:space="preserve"> PAGEREF _Toc5544771 \h </w:instrText>
             </w:r>
             <w:r>
               <w:rPr>
@@ -1040,7 +1040,7 @@
               <w:lang w:eastAsia="cs-CZ"/>
             </w:rPr>
           </w:pPr>
-          <w:hyperlink w:anchor="_Toc5538794" w:history="1">
+          <w:hyperlink w:anchor="_Toc5544772" w:history="1">
             <w:r>
               <w:rPr>
                 <w:rStyle w:val="Hypertextovodkaz"/>
@@ -1068,7 +1068,7 @@
                 <w:noProof/>
                 <w:webHidden/>
               </w:rPr>
-              <w:instrText xml:space="preserve"> PAGEREF _Toc5538794 \h </w:instrText>
+              <w:instrText xml:space="preserve"> PAGEREF _Toc5544772 \h </w:instrText>
             </w:r>
             <w:r>
               <w:rPr>
@@ -1112,7 +1112,7 @@
               <w:lang w:eastAsia="cs-CZ"/>
             </w:rPr>
           </w:pPr>
-          <w:hyperlink w:anchor="_Toc5538795" w:history="1">
+          <w:hyperlink w:anchor="_Toc5544773" w:history="1">
             <w:r>
               <w:rPr>
                 <w:rStyle w:val="Hypertextovodkaz"/>
@@ -1139,7 +1139,7 @@
                 <w:noProof/>
                 <w:webHidden/>
               </w:rPr>
-              <w:instrText xml:space="preserve"> PAGEREF _Toc5538795 \h </w:instrText>
+              <w:instrText xml:space="preserve"> PAGEREF _Toc5544773 \h </w:instrText>
             </w:r>
             <w:r>
               <w:rPr>
@@ -1184,7 +1184,7 @@
               <w:lang w:eastAsia="cs-CZ"/>
             </w:rPr>
           </w:pPr>
-          <w:hyperlink w:anchor="_Toc5538796" w:history="1">
+          <w:hyperlink w:anchor="_Toc5544774" w:history="1">
             <w:r>
               <w:rPr>
                 <w:rStyle w:val="Hypertextovodkaz"/>
@@ -1227,7 +1227,7 @@
                 <w:noProof/>
                 <w:webHidden/>
               </w:rPr>
-              <w:instrText xml:space="preserve"> PAGEREF _Toc5538796 \h </w:instrText>
+              <w:instrText xml:space="preserve"> PAGEREF _Toc5544774 \h </w:instrText>
             </w:r>
             <w:r>
               <w:rPr>
@@ -1272,7 +1272,7 @@
               <w:lang w:eastAsia="cs-CZ"/>
             </w:rPr>
           </w:pPr>
-          <w:hyperlink w:anchor="_Toc5538797" w:history="1">
+          <w:hyperlink w:anchor="_Toc5544775" w:history="1">
             <w:r>
               <w:rPr>
                 <w:rStyle w:val="Hypertextovodkaz"/>
@@ -1315,7 +1315,7 @@
                 <w:noProof/>
                 <w:webHidden/>
               </w:rPr>
-              <w:instrText xml:space="preserve"> PAGEREF _Toc5538797 \h </w:instrText>
+              <w:instrText xml:space="preserve"> PAGEREF _Toc5544775 \h </w:instrText>
             </w:r>
             <w:r>
               <w:rPr>
@@ -1360,7 +1360,7 @@
               <w:lang w:eastAsia="cs-CZ"/>
             </w:rPr>
           </w:pPr>
-          <w:hyperlink w:anchor="_Toc5538798" w:history="1">
+          <w:hyperlink w:anchor="_Toc5544776" w:history="1">
             <w:r>
               <w:rPr>
                 <w:rStyle w:val="Hypertextovodkaz"/>
@@ -1403,7 +1403,7 @@
                 <w:noProof/>
                 <w:webHidden/>
               </w:rPr>
-              <w:instrText xml:space="preserve"> PAGEREF _Toc5538798 \h </w:instrText>
+              <w:instrText xml:space="preserve"> PAGEREF _Toc5544776 \h </w:instrText>
             </w:r>
             <w:r>
               <w:rPr>
@@ -1448,7 +1448,7 @@
               <w:lang w:eastAsia="cs-CZ"/>
             </w:rPr>
           </w:pPr>
-          <w:hyperlink w:anchor="_Toc5538799" w:history="1">
+          <w:hyperlink w:anchor="_Toc5544777" w:history="1">
             <w:r>
               <w:rPr>
                 <w:rStyle w:val="Hypertextovodkaz"/>
@@ -1491,7 +1491,7 @@
                 <w:noProof/>
                 <w:webHidden/>
               </w:rPr>
-              <w:instrText xml:space="preserve"> PAGEREF _Toc5538799 \h </w:instrText>
+              <w:instrText xml:space="preserve"> PAGEREF _Toc5544777 \h </w:instrText>
             </w:r>
             <w:r>
               <w:rPr>
@@ -1536,7 +1536,7 @@
               <w:lang w:eastAsia="cs-CZ"/>
             </w:rPr>
           </w:pPr>
-          <w:hyperlink w:anchor="_Toc5538800" w:history="1">
+          <w:hyperlink w:anchor="_Toc5544778" w:history="1">
             <w:r>
               <w:rPr>
                 <w:rStyle w:val="Hypertextovodkaz"/>
@@ -1579,7 +1579,7 @@
                 <w:noProof/>
                 <w:webHidden/>
               </w:rPr>
-              <w:instrText xml:space="preserve"> PAGEREF _Toc5538800 \h </w:instrText>
+              <w:instrText xml:space="preserve"> PAGEREF _Toc5544778 \h </w:instrText>
             </w:r>
             <w:r>
               <w:rPr>
@@ -1600,6 +1600,94 @@
                 <w:webHidden/>
               </w:rPr>
               <w:t>4</w:t>
+            </w:r>
+            <w:r>
+              <w:rPr>
+                <w:noProof/>
+                <w:webHidden/>
+              </w:rPr>
+              <w:fldChar w:fldCharType="end"/>
+            </w:r>
+          </w:hyperlink>
+        </w:p>
+        <w:p>
+          <w:pPr>
+            <w:pStyle w:val="Obsah2"/>
+            <w:tabs>
+              <w:tab w:val="left" w:pos="880"/>
+              <w:tab w:val="right" w:leader="dot" w:pos="9062"/>
+            </w:tabs>
+            <w:rPr>
+              <w:rFonts w:asciiTheme="minorHAnsi" w:eastAsiaTheme="minorEastAsia" w:hAnsiTheme="minorHAnsi"/>
+              <w:noProof/>
+              <w:sz w:val="22"/>
+              <w:lang w:eastAsia="cs-CZ"/>
+            </w:rPr>
+          </w:pPr>
+          <w:hyperlink w:anchor="_Toc5544779" w:history="1">
+            <w:r>
+              <w:rPr>
+                <w:rStyle w:val="Hypertextovodkaz"/>
+                <w:noProof/>
+              </w:rPr>
+              <w:t>2.4</w:t>
+            </w:r>
+            <w:r>
+              <w:rPr>
+                <w:rFonts w:asciiTheme="minorHAnsi" w:eastAsiaTheme="minorEastAsia" w:hAnsiTheme="minorHAnsi"/>
+                <w:noProof/>
+                <w:sz w:val="22"/>
+                <w:lang w:eastAsia="cs-CZ"/>
+              </w:rPr>
+              <w:tab/>
+            </w:r>
+            <w:r>
+              <w:rPr>
+                <w:rStyle w:val="Hypertextovodkaz"/>
+                <w:noProof/>
+              </w:rPr>
+              <w:t>Frontend</w:t>
+            </w:r>
+            <w:r>
+              <w:rPr>
+                <w:noProof/>
+                <w:webHidden/>
+              </w:rPr>
+              <w:tab/>
+            </w:r>
+            <w:r>
+              <w:rPr>
+                <w:noProof/>
+                <w:webHidden/>
+              </w:rPr>
+              <w:fldChar w:fldCharType="begin"/>
+            </w:r>
+            <w:r>
+              <w:rPr>
+                <w:noProof/>
+                <w:webHidden/>
+              </w:rPr>
+              <w:instrText xml:space="preserve"> PAGEREF _Toc5544779 \h </w:instrText>
+            </w:r>
+            <w:r>
+              <w:rPr>
+                <w:noProof/>
+                <w:webHidden/>
+              </w:rPr>
+            </w:r>
+            <w:r>
+              <w:rPr>
+                <w:noProof/>
+                <w:webHidden/>
+              </w:rPr>
+              <w:fldChar w:fldCharType="separate"/>
+            </w:r>
+            <w:r>
+              <w:rPr>
+                <w:noProof/>
+                <w:webHidden/>
+              </w:rPr>
+              <w:t>5</w:t>
             </w:r>
             <w:r>
               <w:rPr>
@@ -1624,7 +1712,7 @@
               <w:lang w:eastAsia="cs-CZ"/>
             </w:rPr>
           </w:pPr>
-          <w:hyperlink w:anchor="_Toc5538801" w:history="1">
+          <w:hyperlink w:anchor="_Toc5544780" w:history="1">
             <w:r>
               <w:rPr>
                 <w:rStyle w:val="Hypertextovodkaz"/>
@@ -1667,7 +1755,7 @@
                 <w:noProof/>
                 <w:webHidden/>
               </w:rPr>
-              <w:instrText xml:space="preserve"> PAGEREF _Toc5538801 \h </w:instrText>
+              <w:instrText xml:space="preserve"> PAGEREF _Toc5544780 \h </w:instrText>
             </w:r>
             <w:r>
               <w:rPr>
@@ -1688,6 +1776,182 @@
                 <w:webHidden/>
               </w:rPr>
               <w:t>6</w:t>
+            </w:r>
+            <w:r>
+              <w:rPr>
+                <w:noProof/>
+                <w:webHidden/>
+              </w:rPr>
+              <w:fldChar w:fldCharType="end"/>
+            </w:r>
+          </w:hyperlink>
+        </w:p>
+        <w:p>
+          <w:pPr>
+            <w:pStyle w:val="Obsah2"/>
+            <w:tabs>
+              <w:tab w:val="left" w:pos="880"/>
+              <w:tab w:val="right" w:leader="dot" w:pos="9062"/>
+            </w:tabs>
+            <w:rPr>
+              <w:rFonts w:asciiTheme="minorHAnsi" w:eastAsiaTheme="minorEastAsia" w:hAnsiTheme="minorHAnsi"/>
+              <w:noProof/>
+              <w:sz w:val="22"/>
+              <w:lang w:eastAsia="cs-CZ"/>
+            </w:rPr>
+          </w:pPr>
+          <w:hyperlink w:anchor="_Toc5544781" w:history="1">
+            <w:r>
+              <w:rPr>
+                <w:rStyle w:val="Hypertextovodkaz"/>
+                <w:noProof/>
+              </w:rPr>
+              <w:t>3.1</w:t>
+            </w:r>
+            <w:r>
+              <w:rPr>
+                <w:rFonts w:asciiTheme="minorHAnsi" w:eastAsiaTheme="minorEastAsia" w:hAnsiTheme="minorHAnsi"/>
+                <w:noProof/>
+                <w:sz w:val="22"/>
+                <w:lang w:eastAsia="cs-CZ"/>
+              </w:rPr>
+              <w:tab/>
+            </w:r>
+            <w:r>
+              <w:rPr>
+                <w:rStyle w:val="Hypertextovodkaz"/>
+                <w:noProof/>
+              </w:rPr>
+              <w:t>Use Case</w:t>
+            </w:r>
+            <w:r>
+              <w:rPr>
+                <w:noProof/>
+                <w:webHidden/>
+              </w:rPr>
+              <w:tab/>
+            </w:r>
+            <w:r>
+              <w:rPr>
+                <w:noProof/>
+                <w:webHidden/>
+              </w:rPr>
+              <w:fldChar w:fldCharType="begin"/>
+            </w:r>
+            <w:r>
+              <w:rPr>
+                <w:noProof/>
+                <w:webHidden/>
+              </w:rPr>
+              <w:instrText xml:space="preserve"> PAGEREF _Toc5544781 \h </w:instrText>
+            </w:r>
+            <w:r>
+              <w:rPr>
+                <w:noProof/>
+                <w:webHidden/>
+              </w:rPr>
+            </w:r>
+            <w:r>
+              <w:rPr>
+                <w:noProof/>
+                <w:webHidden/>
+              </w:rPr>
+              <w:fldChar w:fldCharType="separate"/>
+            </w:r>
+            <w:r>
+              <w:rPr>
+                <w:noProof/>
+                <w:webHidden/>
+              </w:rPr>
+              <w:t>6</w:t>
+            </w:r>
+            <w:r>
+              <w:rPr>
+                <w:noProof/>
+                <w:webHidden/>
+              </w:rPr>
+              <w:fldChar w:fldCharType="end"/>
+            </w:r>
+          </w:hyperlink>
+        </w:p>
+        <w:p>
+          <w:pPr>
+            <w:pStyle w:val="Obsah2"/>
+            <w:tabs>
+              <w:tab w:val="left" w:pos="880"/>
+              <w:tab w:val="right" w:leader="dot" w:pos="9062"/>
+            </w:tabs>
+            <w:rPr>
+              <w:rFonts w:asciiTheme="minorHAnsi" w:eastAsiaTheme="minorEastAsia" w:hAnsiTheme="minorHAnsi"/>
+              <w:noProof/>
+              <w:sz w:val="22"/>
+              <w:lang w:eastAsia="cs-CZ"/>
+            </w:rPr>
+          </w:pPr>
+          <w:hyperlink w:anchor="_Toc5544782" w:history="1">
+            <w:r>
+              <w:rPr>
+                <w:rStyle w:val="Hypertextovodkaz"/>
+                <w:noProof/>
+              </w:rPr>
+              <w:t>3.2</w:t>
+            </w:r>
+            <w:r>
+              <w:rPr>
+                <w:rFonts w:asciiTheme="minorHAnsi" w:eastAsiaTheme="minorEastAsia" w:hAnsiTheme="minorHAnsi"/>
+                <w:noProof/>
+                <w:sz w:val="22"/>
+                <w:lang w:eastAsia="cs-CZ"/>
+              </w:rPr>
+              <w:tab/>
+            </w:r>
+            <w:r>
+              <w:rPr>
+                <w:rStyle w:val="Hypertextovodkaz"/>
+                <w:noProof/>
+              </w:rPr>
+              <w:t>Návrh databáze</w:t>
+            </w:r>
+            <w:r>
+              <w:rPr>
+                <w:noProof/>
+                <w:webHidden/>
+              </w:rPr>
+              <w:tab/>
+            </w:r>
+            <w:r>
+              <w:rPr>
+                <w:noProof/>
+                <w:webHidden/>
+              </w:rPr>
+              <w:fldChar w:fldCharType="begin"/>
+            </w:r>
+            <w:r>
+              <w:rPr>
+                <w:noProof/>
+                <w:webHidden/>
+              </w:rPr>
+              <w:instrText xml:space="preserve"> PAGEREF _Toc5544782 \h </w:instrText>
+            </w:r>
+            <w:r>
+              <w:rPr>
+                <w:noProof/>
+                <w:webHidden/>
+              </w:rPr>
+            </w:r>
+            <w:r>
+              <w:rPr>
+                <w:noProof/>
+                <w:webHidden/>
+              </w:rPr>
+              <w:fldChar w:fldCharType="separate"/>
+            </w:r>
+            <w:r>
+              <w:rPr>
+                <w:noProof/>
+                <w:webHidden/>
+              </w:rPr>
+              <w:t>8</w:t>
             </w:r>
             <w:r>
               <w:rPr>
@@ -1712,7 +1976,7 @@
               <w:lang w:eastAsia="cs-CZ"/>
             </w:rPr>
           </w:pPr>
-          <w:hyperlink w:anchor="_Toc5538802" w:history="1">
+          <w:hyperlink w:anchor="_Toc5544783" w:history="1">
             <w:r>
               <w:rPr>
                 <w:rStyle w:val="Hypertextovodkaz"/>
@@ -1755,7 +2019,7 @@
                 <w:noProof/>
                 <w:webHidden/>
               </w:rPr>
-              <w:instrText xml:space="preserve"> PAGEREF _Toc5538802 \h </w:instrText>
+              <w:instrText xml:space="preserve"> PAGEREF _Toc5544783 \h </w:instrText>
             </w:r>
             <w:r>
               <w:rPr>
@@ -1775,7 +2039,7 @@
                 <w:noProof/>
                 <w:webHidden/>
               </w:rPr>
-              <w:t>6</w:t>
+              <w:t>8</w:t>
             </w:r>
             <w:r>
               <w:rPr>
@@ -1800,7 +2064,7 @@
               <w:lang w:eastAsia="cs-CZ"/>
             </w:rPr>
           </w:pPr>
-          <w:hyperlink w:anchor="_Toc5538803" w:history="1">
+          <w:hyperlink w:anchor="_Toc5544784" w:history="1">
             <w:r>
               <w:rPr>
                 <w:rStyle w:val="Hypertextovodkaz"/>
@@ -1843,7 +2107,7 @@
                 <w:noProof/>
                 <w:webHidden/>
               </w:rPr>
-              <w:instrText xml:space="preserve"> PAGEREF _Toc5538803 \h </w:instrText>
+              <w:instrText xml:space="preserve"> PAGEREF _Toc5544784 \h </w:instrText>
             </w:r>
             <w:r>
               <w:rPr>
@@ -1863,7 +2127,7 @@
                 <w:noProof/>
                 <w:webHidden/>
               </w:rPr>
-              <w:t>6</w:t>
+              <w:t>8</w:t>
             </w:r>
             <w:r>
               <w:rPr>
@@ -1888,7 +2152,7 @@
               <w:lang w:eastAsia="cs-CZ"/>
             </w:rPr>
           </w:pPr>
-          <w:hyperlink w:anchor="_Toc5538804" w:history="1">
+          <w:hyperlink w:anchor="_Toc5544785" w:history="1">
             <w:r>
               <w:rPr>
                 <w:rStyle w:val="Hypertextovodkaz"/>
@@ -1931,7 +2195,7 @@
                 <w:noProof/>
                 <w:webHidden/>
               </w:rPr>
-              <w:instrText xml:space="preserve"> PAGEREF _Toc5538804 \h </w:instrText>
+              <w:instrText xml:space="preserve"> PAGEREF _Toc5544785 \h </w:instrText>
             </w:r>
             <w:r>
               <w:rPr>
@@ -1951,7 +2215,7 @@
                 <w:noProof/>
                 <w:webHidden/>
               </w:rPr>
-              <w:t>7</w:t>
+              <w:t>8</w:t>
             </w:r>
             <w:r>
               <w:rPr>
@@ -1976,7 +2240,7 @@
               <w:lang w:eastAsia="cs-CZ"/>
             </w:rPr>
           </w:pPr>
-          <w:hyperlink w:anchor="_Toc5538805" w:history="1">
+          <w:hyperlink w:anchor="_Toc5544786" w:history="1">
             <w:r>
               <w:rPr>
                 <w:rStyle w:val="Hypertextovodkaz"/>
@@ -2019,7 +2283,7 @@
                 <w:noProof/>
                 <w:webHidden/>
               </w:rPr>
-              <w:instrText xml:space="preserve"> PAGEREF _Toc5538805 \h </w:instrText>
+              <w:instrText xml:space="preserve"> PAGEREF _Toc5544786 \h </w:instrText>
             </w:r>
             <w:r>
               <w:rPr>
@@ -2039,7 +2303,7 @@
                 <w:noProof/>
                 <w:webHidden/>
               </w:rPr>
-              <w:t>8</w:t>
+              <w:t>9</w:t>
             </w:r>
             <w:r>
               <w:rPr>
@@ -2064,7 +2328,7 @@
               <w:lang w:eastAsia="cs-CZ"/>
             </w:rPr>
           </w:pPr>
-          <w:hyperlink w:anchor="_Toc5538806" w:history="1">
+          <w:hyperlink w:anchor="_Toc5544787" w:history="1">
             <w:r>
               <w:rPr>
                 <w:rStyle w:val="Hypertextovodkaz"/>
@@ -2107,7 +2371,7 @@
                 <w:noProof/>
                 <w:webHidden/>
               </w:rPr>
-              <w:instrText xml:space="preserve"> PAGEREF _Toc5538806 \h </w:instrText>
+              <w:instrText xml:space="preserve"> PAGEREF _Toc5544787 \h </w:instrText>
             </w:r>
             <w:r>
               <w:rPr>
@@ -2127,7 +2391,7 @@
                 <w:noProof/>
                 <w:webHidden/>
               </w:rPr>
-              <w:t>9</w:t>
+              <w:t>10</w:t>
             </w:r>
             <w:r>
               <w:rPr>
@@ -2152,7 +2416,7 @@
               <w:lang w:eastAsia="cs-CZ"/>
             </w:rPr>
           </w:pPr>
-          <w:hyperlink w:anchor="_Toc5538807" w:history="1">
+          <w:hyperlink w:anchor="_Toc5544788" w:history="1">
             <w:r>
               <w:rPr>
                 <w:rStyle w:val="Hypertextovodkaz"/>
@@ -2195,7 +2459,7 @@
                 <w:noProof/>
                 <w:webHidden/>
               </w:rPr>
-              <w:instrText xml:space="preserve"> PAGEREF _Toc5538807 \h </w:instrText>
+              <w:instrText xml:space="preserve"> PAGEREF _Toc5544788 \h </w:instrText>
             </w:r>
             <w:r>
               <w:rPr>
@@ -2215,7 +2479,7 @@
                 <w:noProof/>
                 <w:webHidden/>
               </w:rPr>
-              <w:t>9</w:t>
+              <w:t>11</w:t>
             </w:r>
             <w:r>
               <w:rPr>
@@ -2240,7 +2504,7 @@
               <w:lang w:eastAsia="cs-CZ"/>
             </w:rPr>
           </w:pPr>
-          <w:hyperlink w:anchor="_Toc5538808" w:history="1">
+          <w:hyperlink w:anchor="_Toc5544789" w:history="1">
             <w:r>
               <w:rPr>
                 <w:rStyle w:val="Hypertextovodkaz"/>
@@ -2283,7 +2547,7 @@
                 <w:noProof/>
                 <w:webHidden/>
               </w:rPr>
-              <w:instrText xml:space="preserve"> PAGEREF _Toc5538808 \h </w:instrText>
+              <w:instrText xml:space="preserve"> PAGEREF _Toc5544789 \h </w:instrText>
             </w:r>
             <w:r>
               <w:rPr>
@@ -2303,7 +2567,7 @@
                 <w:noProof/>
                 <w:webHidden/>
               </w:rPr>
-              <w:t>10</w:t>
+              <w:t>11</w:t>
             </w:r>
             <w:r>
               <w:rPr>
@@ -2328,7 +2592,7 @@
               <w:lang w:eastAsia="cs-CZ"/>
             </w:rPr>
           </w:pPr>
-          <w:hyperlink w:anchor="_Toc5538809" w:history="1">
+          <w:hyperlink w:anchor="_Toc5544790" w:history="1">
             <w:r>
               <w:rPr>
                 <w:rStyle w:val="Hypertextovodkaz"/>
@@ -2371,7 +2635,7 @@
                 <w:noProof/>
                 <w:webHidden/>
               </w:rPr>
-              <w:instrText xml:space="preserve"> PAGEREF _Toc5538809 \h </w:instrText>
+              <w:instrText xml:space="preserve"> PAGEREF _Toc5544790 \h </w:instrText>
             </w:r>
             <w:r>
               <w:rPr>
@@ -2391,7 +2655,7 @@
                 <w:noProof/>
                 <w:webHidden/>
               </w:rPr>
-              <w:t>10</w:t>
+              <w:t>11</w:t>
             </w:r>
             <w:r>
               <w:rPr>
@@ -2416,7 +2680,7 @@
               <w:lang w:eastAsia="cs-CZ"/>
             </w:rPr>
           </w:pPr>
-          <w:hyperlink w:anchor="_Toc5538810" w:history="1">
+          <w:hyperlink w:anchor="_Toc5544791" w:history="1">
             <w:r>
               <w:rPr>
                 <w:rStyle w:val="Hypertextovodkaz"/>
@@ -2459,7 +2723,7 @@
                 <w:noProof/>
                 <w:webHidden/>
               </w:rPr>
-              <w:instrText xml:space="preserve"> PAGEREF _Toc5538810 \h </w:instrText>
+              <w:instrText xml:space="preserve"> PAGEREF _Toc5544791 \h </w:instrText>
             </w:r>
             <w:r>
               <w:rPr>
@@ -2479,7 +2743,7 @@
                 <w:noProof/>
                 <w:webHidden/>
               </w:rPr>
-              <w:t>10</w:t>
+              <w:t>12</w:t>
             </w:r>
             <w:r>
               <w:rPr>
@@ -2504,7 +2768,7 @@
               <w:lang w:eastAsia="cs-CZ"/>
             </w:rPr>
           </w:pPr>
-          <w:hyperlink w:anchor="_Toc5538811" w:history="1">
+          <w:hyperlink w:anchor="_Toc5544792" w:history="1">
             <w:r>
               <w:rPr>
                 <w:rStyle w:val="Hypertextovodkaz"/>
@@ -2547,7 +2811,7 @@
                 <w:noProof/>
                 <w:webHidden/>
               </w:rPr>
-              <w:instrText xml:space="preserve"> PAGEREF _Toc5538811 \h </w:instrText>
+              <w:instrText xml:space="preserve"> PAGEREF _Toc5544792 \h </w:instrText>
             </w:r>
             <w:r>
               <w:rPr>
@@ -2567,7 +2831,7 @@
                 <w:noProof/>
                 <w:webHidden/>
               </w:rPr>
-              <w:t>11</w:t>
+              <w:t>12</w:t>
             </w:r>
             <w:r>
               <w:rPr>
@@ -2592,7 +2856,7 @@
               <w:lang w:eastAsia="cs-CZ"/>
             </w:rPr>
           </w:pPr>
-          <w:hyperlink w:anchor="_Toc5538812" w:history="1">
+          <w:hyperlink w:anchor="_Toc5544793" w:history="1">
             <w:r>
               <w:rPr>
                 <w:rStyle w:val="Hypertextovodkaz"/>
@@ -2635,7 +2899,7 @@
                 <w:noProof/>
                 <w:webHidden/>
               </w:rPr>
-              <w:instrText xml:space="preserve"> PAGEREF _Toc5538812 \h </w:instrText>
+              <w:instrText xml:space="preserve"> PAGEREF _Toc5544793 \h </w:instrText>
             </w:r>
             <w:r>
               <w:rPr>
@@ -2655,7 +2919,7 @@
                 <w:noProof/>
                 <w:webHidden/>
               </w:rPr>
-              <w:t>12</w:t>
+              <w:t>13</w:t>
             </w:r>
             <w:r>
               <w:rPr>
@@ -2680,7 +2944,7 @@
               <w:lang w:eastAsia="cs-CZ"/>
             </w:rPr>
           </w:pPr>
-          <w:hyperlink w:anchor="_Toc5538813" w:history="1">
+          <w:hyperlink w:anchor="_Toc5544794" w:history="1">
             <w:r>
               <w:rPr>
                 <w:rStyle w:val="Hypertextovodkaz"/>
@@ -2723,7 +2987,7 @@
                 <w:noProof/>
                 <w:webHidden/>
               </w:rPr>
-              <w:instrText xml:space="preserve"> PAGEREF _Toc5538813 \h </w:instrText>
+              <w:instrText xml:space="preserve"> PAGEREF _Toc5544794 \h </w:instrText>
             </w:r>
             <w:r>
               <w:rPr>
@@ -2743,7 +3007,7 @@
                 <w:noProof/>
                 <w:webHidden/>
               </w:rPr>
-              <w:t>13</w:t>
+              <w:t>14</w:t>
             </w:r>
             <w:r>
               <w:rPr>
@@ -2791,7 +3055,7 @@
         </w:numPr>
         <w:ind w:left="432" w:hanging="432"/>
       </w:pPr>
-      <w:bookmarkStart w:id="4" w:name="_Toc5538795"/>
+      <w:bookmarkStart w:id="4" w:name="_Toc5544773"/>
       <w:r>
         <w:t xml:space="preserve">Seznam </w:t>
       </w:r>
@@ -2843,7 +3107,7 @@
       <w:pPr>
         <w:pStyle w:val="Nadpis1"/>
       </w:pPr>
-      <w:bookmarkStart w:id="5" w:name="_Toc5538796"/>
+      <w:bookmarkStart w:id="5" w:name="_Toc5544774"/>
       <w:r>
         <w:t xml:space="preserve">Teoretický </w:t>
       </w:r>
@@ -2900,7 +3164,7 @@
       <w:pPr>
         <w:pStyle w:val="Nadpis1"/>
       </w:pPr>
-      <w:bookmarkStart w:id="6" w:name="_Toc5538797"/>
+      <w:bookmarkStart w:id="6" w:name="_Toc5544775"/>
       <w:r>
         <w:t>Rozbor řešení</w:t>
       </w:r>
@@ -2910,7 +3174,7 @@
       <w:pPr>
         <w:pStyle w:val="Nadpis2"/>
       </w:pPr>
-      <w:bookmarkStart w:id="7" w:name="_Toc5538798"/>
+      <w:bookmarkStart w:id="7" w:name="_Toc5544776"/>
       <w:r>
         <w:t>Programovací jazyky</w:t>
       </w:r>
@@ -2958,7 +3222,7 @@
       <w:pPr>
         <w:pStyle w:val="Nadpis2"/>
       </w:pPr>
-      <w:bookmarkStart w:id="8" w:name="_Toc5538799"/>
+      <w:bookmarkStart w:id="8" w:name="_Toc5544777"/>
       <w:r>
         <w:t>Databáze</w:t>
       </w:r>
@@ -3258,7 +3522,7 @@
       <w:pPr>
         <w:pStyle w:val="Nadpis2"/>
       </w:pPr>
-      <w:bookmarkStart w:id="9" w:name="_Toc5538800"/>
+      <w:bookmarkStart w:id="9" w:name="_Toc5544778"/>
       <w:r>
         <w:t>Backend</w:t>
       </w:r>
@@ -3524,9 +3788,16 @@
       </w:r>
     </w:p>
     <w:p>
+      <w:pPr>
+        <w:pStyle w:val="Nadpis2"/>
+      </w:pPr>
+      <w:bookmarkStart w:id="10" w:name="_Toc5544779"/>
       <w:r>
         <w:t>Frontend</w:t>
       </w:r>
+      <w:bookmarkEnd w:id="10"/>
+    </w:p>
+    <w:p>
       <w:r>
         <w:drawing>
           <wp:inline distT="0" distB="0" distL="0" distR="0" wp14:anchorId="229E4A36" wp14:editId="29284A6F">
@@ -3745,19 +4016,21 @@
       <w:pPr>
         <w:pStyle w:val="Nadpis1"/>
       </w:pPr>
-      <w:bookmarkStart w:id="10" w:name="_Toc5538801"/>
+      <w:bookmarkStart w:id="11" w:name="_Toc5544780"/>
       <w:r>
         <w:t>Experimentální část</w:t>
       </w:r>
-      <w:bookmarkEnd w:id="10"/>
+      <w:bookmarkEnd w:id="11"/>
     </w:p>
     <w:p>
       <w:pPr>
         <w:pStyle w:val="Nadpis2"/>
       </w:pPr>
+      <w:bookmarkStart w:id="12" w:name="_Toc5544781"/>
       <w:r>
         <w:t>Use Case</w:t>
       </w:r>
+      <w:bookmarkEnd w:id="12"/>
     </w:p>
     <w:p>
       <w:pPr>
@@ -3826,9 +4099,11 @@
       <w:pPr>
         <w:pStyle w:val="Nadpis2"/>
       </w:pPr>
+      <w:bookmarkStart w:id="13" w:name="_Toc5544782"/>
       <w:r>
         <w:t>Návrh databáze</w:t>
       </w:r>
+      <w:bookmarkEnd w:id="13"/>
     </w:p>
     <w:p>
       <w:pPr>
@@ -3863,21 +4138,21 @@
       <w:pPr>
         <w:pStyle w:val="Nadpis1"/>
       </w:pPr>
-      <w:bookmarkStart w:id="11" w:name="_Toc5538802"/>
+      <w:bookmarkStart w:id="14" w:name="_Toc5544783"/>
       <w:r>
         <w:t>Uživatelská příručka</w:t>
       </w:r>
-      <w:bookmarkEnd w:id="11"/>
+      <w:bookmarkEnd w:id="14"/>
     </w:p>
     <w:p>
       <w:pPr>
         <w:pStyle w:val="Nadpis2"/>
       </w:pPr>
-      <w:bookmarkStart w:id="12" w:name="_Toc5538803"/>
+      <w:bookmarkStart w:id="15" w:name="_Toc5544784"/>
       <w:r>
         <w:t>První pohled</w:t>
       </w:r>
-      <w:bookmarkEnd w:id="12"/>
+      <w:bookmarkEnd w:id="15"/>
     </w:p>
     <w:p>
       <w:pPr>
@@ -3996,11 +4271,11 @@
       <w:pPr>
         <w:pStyle w:val="Nadpis2"/>
       </w:pPr>
-      <w:bookmarkStart w:id="13" w:name="_Toc5538804"/>
+      <w:bookmarkStart w:id="16" w:name="_Toc5544785"/>
       <w:r>
         <w:t>Filtrování vozidel – vyhledávání inzerátů</w:t>
       </w:r>
-      <w:bookmarkEnd w:id="13"/>
+      <w:bookmarkEnd w:id="16"/>
     </w:p>
     <w:p>
       <w:pPr>
@@ -4115,14 +4390,14 @@
       <w:pPr>
         <w:pStyle w:val="Nadpis2"/>
       </w:pPr>
-      <w:bookmarkStart w:id="14" w:name="_Toc5538805"/>
+      <w:bookmarkStart w:id="17" w:name="_Toc5544786"/>
       <w:r>
         <w:t>Prohlížení inzerátu</w:t>
       </w:r>
       <w:r>
         <w:t>, koupě vozidla</w:t>
       </w:r>
-      <w:bookmarkEnd w:id="14"/>
+      <w:bookmarkEnd w:id="17"/>
     </w:p>
     <w:p>
       <w:pPr>
@@ -4228,7 +4503,7 @@
       <w:pPr>
         <w:pStyle w:val="Nadpis2"/>
       </w:pPr>
-      <w:bookmarkStart w:id="15" w:name="_Toc5538806"/>
+      <w:bookmarkStart w:id="18" w:name="_Toc5544787"/>
       <w:r>
         <w:t>Registrace</w:t>
       </w:r>
@@ -4238,7 +4513,7 @@
       <w:r>
         <w:t xml:space="preserve"> Přihlášení</w:t>
       </w:r>
-      <w:bookmarkEnd w:id="15"/>
+      <w:bookmarkEnd w:id="18"/>
     </w:p>
     <w:p>
       <w:pPr>
@@ -4335,11 +4610,11 @@
       <w:pPr>
         <w:pStyle w:val="Nadpis2"/>
       </w:pPr>
-      <w:bookmarkStart w:id="16" w:name="_Toc5538807"/>
+      <w:bookmarkStart w:id="19" w:name="_Toc5544788"/>
       <w:r>
         <w:t>Prodávání automobilu</w:t>
       </w:r>
-      <w:bookmarkEnd w:id="16"/>
+      <w:bookmarkEnd w:id="19"/>
     </w:p>
     <w:p>
       <w:pPr>
@@ -4429,11 +4704,11 @@
       <w:pPr>
         <w:pStyle w:val="Nadpis2"/>
       </w:pPr>
-      <w:bookmarkStart w:id="17" w:name="_Toc5538808"/>
+      <w:bookmarkStart w:id="20" w:name="_Toc5544789"/>
       <w:r>
         <w:t>Mazání a Správa inzerátu – editace</w:t>
       </w:r>
-      <w:bookmarkEnd w:id="17"/>
+      <w:bookmarkEnd w:id="20"/>
       <w:r>
         <w:t xml:space="preserve"> </w:t>
       </w:r>
@@ -4453,14 +4728,14 @@
       <w:pPr>
         <w:pStyle w:val="Nadpis2"/>
       </w:pPr>
-      <w:bookmarkStart w:id="18" w:name="_Toc5538809"/>
+      <w:bookmarkStart w:id="21" w:name="_Toc5544790"/>
       <w:r>
         <w:t>Přidávání komentářů</w:t>
       </w:r>
       <w:r>
         <w:t xml:space="preserve"> a profil uživatele</w:t>
       </w:r>
-      <w:bookmarkEnd w:id="18"/>
+      <w:bookmarkEnd w:id="21"/>
     </w:p>
     <w:p>
       <w:pPr>
@@ -4474,14 +4749,14 @@
       <w:pPr>
         <w:pStyle w:val="Nadpis2"/>
       </w:pPr>
-      <w:bookmarkStart w:id="19" w:name="_Toc5538810"/>
+      <w:bookmarkStart w:id="22" w:name="_Toc5544791"/>
       <w:r>
         <w:t xml:space="preserve">Správa </w:t>
       </w:r>
       <w:r>
         <w:t>uživatelů – administrátor</w:t>
       </w:r>
-      <w:bookmarkEnd w:id="19"/>
+      <w:bookmarkEnd w:id="22"/>
     </w:p>
     <w:p>
       <w:pPr>
@@ -4562,11 +4837,11 @@
       <w:pPr>
         <w:pStyle w:val="Nadpis1"/>
       </w:pPr>
-      <w:bookmarkStart w:id="20" w:name="_Toc5538811"/>
+      <w:bookmarkStart w:id="23" w:name="_Toc5544792"/>
       <w:r>
         <w:t>Závěr</w:t>
       </w:r>
-      <w:bookmarkEnd w:id="20"/>
+      <w:bookmarkEnd w:id="23"/>
     </w:p>
     <w:p>
       <w:pPr>
@@ -4616,11 +4891,11 @@
       <w:r>
         <w:br w:type="page"/>
       </w:r>
-      <w:bookmarkStart w:id="21" w:name="_Toc5538812"/>
+      <w:bookmarkStart w:id="24" w:name="_Toc5544793"/>
       <w:r>
         <w:t>Seznam obrázků</w:t>
       </w:r>
-      <w:bookmarkEnd w:id="21"/>
+      <w:bookmarkEnd w:id="24"/>
       <w:r>
         <w:br w:type="page"/>
       </w:r>
@@ -4630,11 +4905,11 @@
       <w:pPr>
         <w:pStyle w:val="Nadpis1"/>
       </w:pPr>
-      <w:bookmarkStart w:id="22" w:name="_Toc5538813"/>
+      <w:bookmarkStart w:id="25" w:name="_Toc5544794"/>
       <w:r>
         <w:t>Seznam použitých zdrojů</w:t>
       </w:r>
-      <w:bookmarkEnd w:id="22"/>
+      <w:bookmarkEnd w:id="25"/>
     </w:p>
     <w:p>
       <w:hyperlink r:id="rId23" w:history="1">
@@ -7018,7 +7293,7 @@
 </file>
 
 <file path=customXml/itemProps1.xml><?xml version="1.0" encoding="utf-8"?>
-<ds:datastoreItem xmlns:ds="http://schemas.openxmlformats.org/officeDocument/2006/customXml" ds:itemID="{BB1F4438-C64E-4D43-956D-2613BBF18A9D}">
+<ds:datastoreItem xmlns:ds="http://schemas.openxmlformats.org/officeDocument/2006/customXml" ds:itemID="{ACF1282B-74D6-4C13-AF23-9C688A0B0FA5}">
   <ds:schemaRefs>
     <ds:schemaRef ds:uri="http://schemas.openxmlformats.org/officeDocument/2006/bibliography"/>
   </ds:schemaRefs>

--- a/dokumentace autobazar mrkvica.docx
+++ b/dokumentace autobazar mrkvica.docx
@@ -325,7 +325,7 @@
           <w:szCs w:val="40"/>
         </w:rPr>
       </w:pPr>
-      <w:bookmarkStart w:id="0" w:name="_Toc5544770"/>
+      <w:bookmarkStart w:id="0" w:name="_Toc5547547"/>
       <w:r>
         <w:rPr>
           <w:rFonts w:cs="Arial"/>
@@ -779,7 +779,7 @@
           <w:szCs w:val="40"/>
         </w:rPr>
       </w:pPr>
-      <w:bookmarkStart w:id="1" w:name="_Toc5544771"/>
+      <w:bookmarkStart w:id="1" w:name="_Toc5547548"/>
       <w:r>
         <w:rPr>
           <w:rFonts w:cs="Arial"/>
@@ -803,13 +803,7 @@
       </w:pPr>
       <w:r>
         <w:tab/>
-        <w:t xml:space="preserve">Tato maturitní práce se zabývá vytvořením webové aplikace pro Autobazar. Webová aplikace je napsána v jazyce Python ve web frameworku Django. Design je řešen pomocí MaterializeCSS. Web umožňuje vystavování inzerátů s automobily. Hodnocení prodeje automobilů prostřednictvím komentářů. </w:t>
-      </w:r>
-      <w:r>
-        <w:t>Správu (editaci a mazání) jednotlivých inzerátů</w:t>
-      </w:r>
-      <w:r>
-        <w:t>, uživatelů a</w:t>
+        <w:t>Tato maturitní práce se zabývá vytvořením webové aplikace pro Autobazar. Webová aplikace je napsána v jazyce Python ve web frameworku Django. Design je řešen pomocí MaterializeCSS. Web umožňuje vystavování inzerátů s automobily. Hodnocení prodeje automobilů prostřednictvím komentářů. Správu (editaci a mazání) jednotlivých inzerátů, uživatelů a</w:t>
       </w:r>
       <w:r>
         <w:t xml:space="preserve"> </w:t>
@@ -821,13 +815,7 @@
         <w:t xml:space="preserve"> </w:t>
       </w:r>
       <w:r>
-        <w:t>pomocí superuživatele s</w:t>
-      </w:r>
-      <w:r>
-        <w:t xml:space="preserve"> </w:t>
-      </w:r>
-      <w:r>
-        <w:t>právy administrátora</w:t>
+        <w:t>pomocí superuživatele s právy administrátora</w:t>
       </w:r>
       <w:r>
         <w:t xml:space="preserve">. </w:t>
@@ -846,7 +834,7 @@
           <w:szCs w:val="40"/>
         </w:rPr>
       </w:pPr>
-      <w:bookmarkStart w:id="2" w:name="_Toc5544772"/>
+      <w:bookmarkStart w:id="2" w:name="_Toc5547549"/>
       <w:r>
         <w:rPr>
           <w:rFonts w:cs="Arial"/>
@@ -855,9 +843,7 @@
         <w:lastRenderedPageBreak/>
         <w:t>Obsah</w:t>
       </w:r>
-      <w:bookmarkStart w:id="3" w:name="_GoBack"/>
       <w:bookmarkEnd w:id="2"/>
-      <w:bookmarkEnd w:id="3"/>
     </w:p>
     <w:sdt>
       <w:sdtPr>
@@ -896,7 +882,7 @@
           <w:r>
             <w:fldChar w:fldCharType="separate"/>
           </w:r>
-          <w:hyperlink w:anchor="_Toc5544770" w:history="1">
+          <w:hyperlink w:anchor="_Toc5547547" w:history="1">
             <w:r>
               <w:rPr>
                 <w:rStyle w:val="Hypertextovodkaz"/>
@@ -924,7 +910,7 @@
                 <w:noProof/>
                 <w:webHidden/>
               </w:rPr>
-              <w:instrText xml:space="preserve"> PAGEREF _Toc5544770 \h </w:instrText>
+              <w:instrText xml:space="preserve"> PAGEREF _Toc5547547 \h </w:instrText>
             </w:r>
             <w:r>
               <w:rPr>
@@ -968,7 +954,7 @@
               <w:lang w:eastAsia="cs-CZ"/>
             </w:rPr>
           </w:pPr>
-          <w:hyperlink w:anchor="_Toc5544771" w:history="1">
+          <w:hyperlink w:anchor="_Toc5547548" w:history="1">
             <w:r>
               <w:rPr>
                 <w:rStyle w:val="Hypertextovodkaz"/>
@@ -996,7 +982,7 @@
                 <w:noProof/>
                 <w:webHidden/>
               </w:rPr>
-              <w:instrText xml:space="preserve"> PAGEREF _Toc5544771 \h </w:instrText>
+              <w:instrText xml:space="preserve"> PAGEREF _Toc5547548 \h </w:instrText>
             </w:r>
             <w:r>
               <w:rPr>
@@ -1040,7 +1026,7 @@
               <w:lang w:eastAsia="cs-CZ"/>
             </w:rPr>
           </w:pPr>
-          <w:hyperlink w:anchor="_Toc5544772" w:history="1">
+          <w:hyperlink w:anchor="_Toc5547549" w:history="1">
             <w:r>
               <w:rPr>
                 <w:rStyle w:val="Hypertextovodkaz"/>
@@ -1068,7 +1054,7 @@
                 <w:noProof/>
                 <w:webHidden/>
               </w:rPr>
-              <w:instrText xml:space="preserve"> PAGEREF _Toc5544772 \h </w:instrText>
+              <w:instrText xml:space="preserve"> PAGEREF _Toc5547549 \h </w:instrText>
             </w:r>
             <w:r>
               <w:rPr>
@@ -1112,7 +1098,7 @@
               <w:lang w:eastAsia="cs-CZ"/>
             </w:rPr>
           </w:pPr>
-          <w:hyperlink w:anchor="_Toc5544773" w:history="1">
+          <w:hyperlink w:anchor="_Toc5547550" w:history="1">
             <w:r>
               <w:rPr>
                 <w:rStyle w:val="Hypertextovodkaz"/>
@@ -1139,7 +1125,7 @@
                 <w:noProof/>
                 <w:webHidden/>
               </w:rPr>
-              <w:instrText xml:space="preserve"> PAGEREF _Toc5544773 \h </w:instrText>
+              <w:instrText xml:space="preserve"> PAGEREF _Toc5547550 \h </w:instrText>
             </w:r>
             <w:r>
               <w:rPr>
@@ -1184,7 +1170,7 @@
               <w:lang w:eastAsia="cs-CZ"/>
             </w:rPr>
           </w:pPr>
-          <w:hyperlink w:anchor="_Toc5544774" w:history="1">
+          <w:hyperlink w:anchor="_Toc5547551" w:history="1">
             <w:r>
               <w:rPr>
                 <w:rStyle w:val="Hypertextovodkaz"/>
@@ -1227,7 +1213,7 @@
                 <w:noProof/>
                 <w:webHidden/>
               </w:rPr>
-              <w:instrText xml:space="preserve"> PAGEREF _Toc5544774 \h </w:instrText>
+              <w:instrText xml:space="preserve"> PAGEREF _Toc5547551 \h </w:instrText>
             </w:r>
             <w:r>
               <w:rPr>
@@ -1272,7 +1258,7 @@
               <w:lang w:eastAsia="cs-CZ"/>
             </w:rPr>
           </w:pPr>
-          <w:hyperlink w:anchor="_Toc5544775" w:history="1">
+          <w:hyperlink w:anchor="_Toc5547552" w:history="1">
             <w:r>
               <w:rPr>
                 <w:rStyle w:val="Hypertextovodkaz"/>
@@ -1315,7 +1301,7 @@
                 <w:noProof/>
                 <w:webHidden/>
               </w:rPr>
-              <w:instrText xml:space="preserve"> PAGEREF _Toc5544775 \h </w:instrText>
+              <w:instrText xml:space="preserve"> PAGEREF _Toc5547552 \h </w:instrText>
             </w:r>
             <w:r>
               <w:rPr>
@@ -1360,7 +1346,7 @@
               <w:lang w:eastAsia="cs-CZ"/>
             </w:rPr>
           </w:pPr>
-          <w:hyperlink w:anchor="_Toc5544776" w:history="1">
+          <w:hyperlink w:anchor="_Toc5547553" w:history="1">
             <w:r>
               <w:rPr>
                 <w:rStyle w:val="Hypertextovodkaz"/>
@@ -1382,7 +1368,21 @@
                 <w:rStyle w:val="Hypertextovodkaz"/>
                 <w:noProof/>
               </w:rPr>
-              <w:t>Programovací jazyky</w:t>
+              <w:t>Programovací</w:t>
+            </w:r>
+            <w:r>
+              <w:rPr>
+                <w:rStyle w:val="Hypertextovodkaz"/>
+                <w:noProof/>
+              </w:rPr>
+              <w:t xml:space="preserve"> </w:t>
+            </w:r>
+            <w:r>
+              <w:rPr>
+                <w:rStyle w:val="Hypertextovodkaz"/>
+                <w:noProof/>
+              </w:rPr>
+              <w:t>jazyky</w:t>
             </w:r>
             <w:r>
               <w:rPr>
@@ -1403,7 +1403,7 @@
                 <w:noProof/>
                 <w:webHidden/>
               </w:rPr>
-              <w:instrText xml:space="preserve"> PAGEREF _Toc5544776 \h </w:instrText>
+              <w:instrText xml:space="preserve"> PAGEREF _Toc5547553 \h </w:instrText>
             </w:r>
             <w:r>
               <w:rPr>
@@ -1448,7 +1448,7 @@
               <w:lang w:eastAsia="cs-CZ"/>
             </w:rPr>
           </w:pPr>
-          <w:hyperlink w:anchor="_Toc5544777" w:history="1">
+          <w:hyperlink w:anchor="_Toc5547554" w:history="1">
             <w:r>
               <w:rPr>
                 <w:rStyle w:val="Hypertextovodkaz"/>
@@ -1491,7 +1491,7 @@
                 <w:noProof/>
                 <w:webHidden/>
               </w:rPr>
-              <w:instrText xml:space="preserve"> PAGEREF _Toc5544777 \h </w:instrText>
+              <w:instrText xml:space="preserve"> PAGEREF _Toc5547554 \h </w:instrText>
             </w:r>
             <w:r>
               <w:rPr>
@@ -1536,7 +1536,7 @@
               <w:lang w:eastAsia="cs-CZ"/>
             </w:rPr>
           </w:pPr>
-          <w:hyperlink w:anchor="_Toc5544778" w:history="1">
+          <w:hyperlink w:anchor="_Toc5547555" w:history="1">
             <w:r>
               <w:rPr>
                 <w:rStyle w:val="Hypertextovodkaz"/>
@@ -1579,7 +1579,7 @@
                 <w:noProof/>
                 <w:webHidden/>
               </w:rPr>
-              <w:instrText xml:space="preserve"> PAGEREF _Toc5544778 \h </w:instrText>
+              <w:instrText xml:space="preserve"> PAGEREF _Toc5547555 \h </w:instrText>
             </w:r>
             <w:r>
               <w:rPr>
@@ -1624,7 +1624,7 @@
               <w:lang w:eastAsia="cs-CZ"/>
             </w:rPr>
           </w:pPr>
-          <w:hyperlink w:anchor="_Toc5544779" w:history="1">
+          <w:hyperlink w:anchor="_Toc5547556" w:history="1">
             <w:r>
               <w:rPr>
                 <w:rStyle w:val="Hypertextovodkaz"/>
@@ -1667,7 +1667,7 @@
                 <w:noProof/>
                 <w:webHidden/>
               </w:rPr>
-              <w:instrText xml:space="preserve"> PAGEREF _Toc5544779 \h </w:instrText>
+              <w:instrText xml:space="preserve"> PAGEREF _Toc5547556 \h </w:instrText>
             </w:r>
             <w:r>
               <w:rPr>
@@ -1712,7 +1712,7 @@
               <w:lang w:eastAsia="cs-CZ"/>
             </w:rPr>
           </w:pPr>
-          <w:hyperlink w:anchor="_Toc5544780" w:history="1">
+          <w:hyperlink w:anchor="_Toc5547557" w:history="1">
             <w:r>
               <w:rPr>
                 <w:rStyle w:val="Hypertextovodkaz"/>
@@ -1755,7 +1755,7 @@
                 <w:noProof/>
                 <w:webHidden/>
               </w:rPr>
-              <w:instrText xml:space="preserve"> PAGEREF _Toc5544780 \h </w:instrText>
+              <w:instrText xml:space="preserve"> PAGEREF _Toc5547557 \h </w:instrText>
             </w:r>
             <w:r>
               <w:rPr>
@@ -1775,7 +1775,7 @@
                 <w:noProof/>
                 <w:webHidden/>
               </w:rPr>
-              <w:t>6</w:t>
+              <w:t>7</w:t>
             </w:r>
             <w:r>
               <w:rPr>
@@ -1800,7 +1800,7 @@
               <w:lang w:eastAsia="cs-CZ"/>
             </w:rPr>
           </w:pPr>
-          <w:hyperlink w:anchor="_Toc5544781" w:history="1">
+          <w:hyperlink w:anchor="_Toc5547558" w:history="1">
             <w:r>
               <w:rPr>
                 <w:rStyle w:val="Hypertextovodkaz"/>
@@ -1843,7 +1843,7 @@
                 <w:noProof/>
                 <w:webHidden/>
               </w:rPr>
-              <w:instrText xml:space="preserve"> PAGEREF _Toc5544781 \h </w:instrText>
+              <w:instrText xml:space="preserve"> PAGEREF _Toc5547558 \h </w:instrText>
             </w:r>
             <w:r>
               <w:rPr>
@@ -1863,7 +1863,7 @@
                 <w:noProof/>
                 <w:webHidden/>
               </w:rPr>
-              <w:t>6</w:t>
+              <w:t>7</w:t>
             </w:r>
             <w:r>
               <w:rPr>
@@ -1888,7 +1888,7 @@
               <w:lang w:eastAsia="cs-CZ"/>
             </w:rPr>
           </w:pPr>
-          <w:hyperlink w:anchor="_Toc5544782" w:history="1">
+          <w:hyperlink w:anchor="_Toc5547559" w:history="1">
             <w:r>
               <w:rPr>
                 <w:rStyle w:val="Hypertextovodkaz"/>
@@ -1910,7 +1910,21 @@
                 <w:rStyle w:val="Hypertextovodkaz"/>
                 <w:noProof/>
               </w:rPr>
-              <w:t>Návrh databáze</w:t>
+              <w:t>Návrh d</w:t>
+            </w:r>
+            <w:r>
+              <w:rPr>
+                <w:rStyle w:val="Hypertextovodkaz"/>
+                <w:noProof/>
+              </w:rPr>
+              <w:t>a</w:t>
+            </w:r>
+            <w:r>
+              <w:rPr>
+                <w:rStyle w:val="Hypertextovodkaz"/>
+                <w:noProof/>
+              </w:rPr>
+              <w:t>tabáze</w:t>
             </w:r>
             <w:r>
               <w:rPr>
@@ -1931,7 +1945,7 @@
                 <w:noProof/>
                 <w:webHidden/>
               </w:rPr>
-              <w:instrText xml:space="preserve"> PAGEREF _Toc5544782 \h </w:instrText>
+              <w:instrText xml:space="preserve"> PAGEREF _Toc5547559 \h </w:instrText>
             </w:r>
             <w:r>
               <w:rPr>
@@ -1951,7 +1965,7 @@
                 <w:noProof/>
                 <w:webHidden/>
               </w:rPr>
-              <w:t>8</w:t>
+              <w:t>9</w:t>
             </w:r>
             <w:r>
               <w:rPr>
@@ -1976,7 +1990,7 @@
               <w:lang w:eastAsia="cs-CZ"/>
             </w:rPr>
           </w:pPr>
-          <w:hyperlink w:anchor="_Toc5544783" w:history="1">
+          <w:hyperlink w:anchor="_Toc5547560" w:history="1">
             <w:r>
               <w:rPr>
                 <w:rStyle w:val="Hypertextovodkaz"/>
@@ -2019,7 +2033,7 @@
                 <w:noProof/>
                 <w:webHidden/>
               </w:rPr>
-              <w:instrText xml:space="preserve"> PAGEREF _Toc5544783 \h </w:instrText>
+              <w:instrText xml:space="preserve"> PAGEREF _Toc5547560 \h </w:instrText>
             </w:r>
             <w:r>
               <w:rPr>
@@ -2039,7 +2053,7 @@
                 <w:noProof/>
                 <w:webHidden/>
               </w:rPr>
-              <w:t>8</w:t>
+              <w:t>9</w:t>
             </w:r>
             <w:r>
               <w:rPr>
@@ -2064,7 +2078,7 @@
               <w:lang w:eastAsia="cs-CZ"/>
             </w:rPr>
           </w:pPr>
-          <w:hyperlink w:anchor="_Toc5544784" w:history="1">
+          <w:hyperlink w:anchor="_Toc5547561" w:history="1">
             <w:r>
               <w:rPr>
                 <w:rStyle w:val="Hypertextovodkaz"/>
@@ -2107,7 +2121,7 @@
                 <w:noProof/>
                 <w:webHidden/>
               </w:rPr>
-              <w:instrText xml:space="preserve"> PAGEREF _Toc5544784 \h </w:instrText>
+              <w:instrText xml:space="preserve"> PAGEREF _Toc5547561 \h </w:instrText>
             </w:r>
             <w:r>
               <w:rPr>
@@ -2127,7 +2141,7 @@
                 <w:noProof/>
                 <w:webHidden/>
               </w:rPr>
-              <w:t>8</w:t>
+              <w:t>9</w:t>
             </w:r>
             <w:r>
               <w:rPr>
@@ -2152,7 +2166,7 @@
               <w:lang w:eastAsia="cs-CZ"/>
             </w:rPr>
           </w:pPr>
-          <w:hyperlink w:anchor="_Toc5544785" w:history="1">
+          <w:hyperlink w:anchor="_Toc5547562" w:history="1">
             <w:r>
               <w:rPr>
                 <w:rStyle w:val="Hypertextovodkaz"/>
@@ -2195,7 +2209,7 @@
                 <w:noProof/>
                 <w:webHidden/>
               </w:rPr>
-              <w:instrText xml:space="preserve"> PAGEREF _Toc5544785 \h </w:instrText>
+              <w:instrText xml:space="preserve"> PAGEREF _Toc5547562 \h </w:instrText>
             </w:r>
             <w:r>
               <w:rPr>
@@ -2215,7 +2229,7 @@
                 <w:noProof/>
                 <w:webHidden/>
               </w:rPr>
-              <w:t>8</w:t>
+              <w:t>9</w:t>
             </w:r>
             <w:r>
               <w:rPr>
@@ -2240,7 +2254,7 @@
               <w:lang w:eastAsia="cs-CZ"/>
             </w:rPr>
           </w:pPr>
-          <w:hyperlink w:anchor="_Toc5544786" w:history="1">
+          <w:hyperlink w:anchor="_Toc5547563" w:history="1">
             <w:r>
               <w:rPr>
                 <w:rStyle w:val="Hypertextovodkaz"/>
@@ -2283,7 +2297,7 @@
                 <w:noProof/>
                 <w:webHidden/>
               </w:rPr>
-              <w:instrText xml:space="preserve"> PAGEREF _Toc5544786 \h </w:instrText>
+              <w:instrText xml:space="preserve"> PAGEREF _Toc5547563 \h </w:instrText>
             </w:r>
             <w:r>
               <w:rPr>
@@ -2303,7 +2317,7 @@
                 <w:noProof/>
                 <w:webHidden/>
               </w:rPr>
-              <w:t>9</w:t>
+              <w:t>10</w:t>
             </w:r>
             <w:r>
               <w:rPr>
@@ -2328,7 +2342,7 @@
               <w:lang w:eastAsia="cs-CZ"/>
             </w:rPr>
           </w:pPr>
-          <w:hyperlink w:anchor="_Toc5544787" w:history="1">
+          <w:hyperlink w:anchor="_Toc5547564" w:history="1">
             <w:r>
               <w:rPr>
                 <w:rStyle w:val="Hypertextovodkaz"/>
@@ -2371,7 +2385,7 @@
                 <w:noProof/>
                 <w:webHidden/>
               </w:rPr>
-              <w:instrText xml:space="preserve"> PAGEREF _Toc5544787 \h </w:instrText>
+              <w:instrText xml:space="preserve"> PAGEREF _Toc5547564 \h </w:instrText>
             </w:r>
             <w:r>
               <w:rPr>
@@ -2391,7 +2405,7 @@
                 <w:noProof/>
                 <w:webHidden/>
               </w:rPr>
-              <w:t>10</w:t>
+              <w:t>11</w:t>
             </w:r>
             <w:r>
               <w:rPr>
@@ -2416,7 +2430,7 @@
               <w:lang w:eastAsia="cs-CZ"/>
             </w:rPr>
           </w:pPr>
-          <w:hyperlink w:anchor="_Toc5544788" w:history="1">
+          <w:hyperlink w:anchor="_Toc5547565" w:history="1">
             <w:r>
               <w:rPr>
                 <w:rStyle w:val="Hypertextovodkaz"/>
@@ -2459,7 +2473,7 @@
                 <w:noProof/>
                 <w:webHidden/>
               </w:rPr>
-              <w:instrText xml:space="preserve"> PAGEREF _Toc5544788 \h </w:instrText>
+              <w:instrText xml:space="preserve"> PAGEREF _Toc5547565 \h </w:instrText>
             </w:r>
             <w:r>
               <w:rPr>
@@ -2479,7 +2493,7 @@
                 <w:noProof/>
                 <w:webHidden/>
               </w:rPr>
-              <w:t>11</w:t>
+              <w:t>12</w:t>
             </w:r>
             <w:r>
               <w:rPr>
@@ -2504,7 +2518,7 @@
               <w:lang w:eastAsia="cs-CZ"/>
             </w:rPr>
           </w:pPr>
-          <w:hyperlink w:anchor="_Toc5544789" w:history="1">
+          <w:hyperlink w:anchor="_Toc5547566" w:history="1">
             <w:r>
               <w:rPr>
                 <w:rStyle w:val="Hypertextovodkaz"/>
@@ -2547,7 +2561,7 @@
                 <w:noProof/>
                 <w:webHidden/>
               </w:rPr>
-              <w:instrText xml:space="preserve"> PAGEREF _Toc5544789 \h </w:instrText>
+              <w:instrText xml:space="preserve"> PAGEREF _Toc5547566 \h </w:instrText>
             </w:r>
             <w:r>
               <w:rPr>
@@ -2567,7 +2581,7 @@
                 <w:noProof/>
                 <w:webHidden/>
               </w:rPr>
-              <w:t>11</w:t>
+              <w:t>12</w:t>
             </w:r>
             <w:r>
               <w:rPr>
@@ -2592,7 +2606,7 @@
               <w:lang w:eastAsia="cs-CZ"/>
             </w:rPr>
           </w:pPr>
-          <w:hyperlink w:anchor="_Toc5544790" w:history="1">
+          <w:hyperlink w:anchor="_Toc5547567" w:history="1">
             <w:r>
               <w:rPr>
                 <w:rStyle w:val="Hypertextovodkaz"/>
@@ -2635,7 +2649,7 @@
                 <w:noProof/>
                 <w:webHidden/>
               </w:rPr>
-              <w:instrText xml:space="preserve"> PAGEREF _Toc5544790 \h </w:instrText>
+              <w:instrText xml:space="preserve"> PAGEREF _Toc5547567 \h </w:instrText>
             </w:r>
             <w:r>
               <w:rPr>
@@ -2655,7 +2669,7 @@
                 <w:noProof/>
                 <w:webHidden/>
               </w:rPr>
-              <w:t>11</w:t>
+              <w:t>12</w:t>
             </w:r>
             <w:r>
               <w:rPr>
@@ -2680,7 +2694,7 @@
               <w:lang w:eastAsia="cs-CZ"/>
             </w:rPr>
           </w:pPr>
-          <w:hyperlink w:anchor="_Toc5544791" w:history="1">
+          <w:hyperlink w:anchor="_Toc5547568" w:history="1">
             <w:r>
               <w:rPr>
                 <w:rStyle w:val="Hypertextovodkaz"/>
@@ -2723,7 +2737,7 @@
                 <w:noProof/>
                 <w:webHidden/>
               </w:rPr>
-              <w:instrText xml:space="preserve"> PAGEREF _Toc5544791 \h </w:instrText>
+              <w:instrText xml:space="preserve"> PAGEREF _Toc5547568 \h </w:instrText>
             </w:r>
             <w:r>
               <w:rPr>
@@ -2743,7 +2757,7 @@
                 <w:noProof/>
                 <w:webHidden/>
               </w:rPr>
-              <w:t>12</w:t>
+              <w:t>13</w:t>
             </w:r>
             <w:r>
               <w:rPr>
@@ -2768,7 +2782,7 @@
               <w:lang w:eastAsia="cs-CZ"/>
             </w:rPr>
           </w:pPr>
-          <w:hyperlink w:anchor="_Toc5544792" w:history="1">
+          <w:hyperlink w:anchor="_Toc5547569" w:history="1">
             <w:r>
               <w:rPr>
                 <w:rStyle w:val="Hypertextovodkaz"/>
@@ -2811,7 +2825,7 @@
                 <w:noProof/>
                 <w:webHidden/>
               </w:rPr>
-              <w:instrText xml:space="preserve"> PAGEREF _Toc5544792 \h </w:instrText>
+              <w:instrText xml:space="preserve"> PAGEREF _Toc5547569 \h </w:instrText>
             </w:r>
             <w:r>
               <w:rPr>
@@ -2831,7 +2845,7 @@
                 <w:noProof/>
                 <w:webHidden/>
               </w:rPr>
-              <w:t>12</w:t>
+              <w:t>13</w:t>
             </w:r>
             <w:r>
               <w:rPr>
@@ -2856,7 +2870,7 @@
               <w:lang w:eastAsia="cs-CZ"/>
             </w:rPr>
           </w:pPr>
-          <w:hyperlink w:anchor="_Toc5544793" w:history="1">
+          <w:hyperlink w:anchor="_Toc5547570" w:history="1">
             <w:r>
               <w:rPr>
                 <w:rStyle w:val="Hypertextovodkaz"/>
@@ -2899,7 +2913,7 @@
                 <w:noProof/>
                 <w:webHidden/>
               </w:rPr>
-              <w:instrText xml:space="preserve"> PAGEREF _Toc5544793 \h </w:instrText>
+              <w:instrText xml:space="preserve"> PAGEREF _Toc5547570 \h </w:instrText>
             </w:r>
             <w:r>
               <w:rPr>
@@ -2919,7 +2933,7 @@
                 <w:noProof/>
                 <w:webHidden/>
               </w:rPr>
-              <w:t>13</w:t>
+              <w:t>14</w:t>
             </w:r>
             <w:r>
               <w:rPr>
@@ -2944,7 +2958,7 @@
               <w:lang w:eastAsia="cs-CZ"/>
             </w:rPr>
           </w:pPr>
-          <w:hyperlink w:anchor="_Toc5544794" w:history="1">
+          <w:hyperlink w:anchor="_Toc5547571" w:history="1">
             <w:r>
               <w:rPr>
                 <w:rStyle w:val="Hypertextovodkaz"/>
@@ -2987,7 +3001,7 @@
                 <w:noProof/>
                 <w:webHidden/>
               </w:rPr>
-              <w:instrText xml:space="preserve"> PAGEREF _Toc5544794 \h </w:instrText>
+              <w:instrText xml:space="preserve"> PAGEREF _Toc5547571 \h </w:instrText>
             </w:r>
             <w:r>
               <w:rPr>
@@ -3007,7 +3021,7 @@
                 <w:noProof/>
                 <w:webHidden/>
               </w:rPr>
-              <w:t>14</w:t>
+              <w:t>15</w:t>
             </w:r>
             <w:r>
               <w:rPr>
@@ -3055,14 +3069,14 @@
         </w:numPr>
         <w:ind w:left="432" w:hanging="432"/>
       </w:pPr>
-      <w:bookmarkStart w:id="4" w:name="_Toc5544773"/>
+      <w:bookmarkStart w:id="3" w:name="_Toc5547550"/>
       <w:r>
         <w:t xml:space="preserve">Seznam </w:t>
       </w:r>
       <w:r>
         <w:t>použitých zkratek</w:t>
       </w:r>
-      <w:bookmarkEnd w:id="4"/>
+      <w:bookmarkEnd w:id="3"/>
     </w:p>
     <w:p>
       <w:r>
@@ -3107,126 +3121,138 @@
       <w:pPr>
         <w:pStyle w:val="Nadpis1"/>
       </w:pPr>
-      <w:bookmarkStart w:id="5" w:name="_Toc5544774"/>
+      <w:bookmarkStart w:id="4" w:name="_Toc5547551"/>
       <w:r>
         <w:t xml:space="preserve">Teoretický </w:t>
       </w:r>
       <w:r>
         <w:t>Úvod</w:t>
       </w:r>
+      <w:bookmarkEnd w:id="4"/>
+    </w:p>
+    <w:p>
+      <w:pPr>
+        <w:ind w:firstLine="276"/>
+      </w:pPr>
+      <w:r>
+        <w:t>Web pro Autobazar je webová aplikace, která umožňuje registrovaným uživatelům vystavovat inzeráty</w:t>
+      </w:r>
+      <w:r>
+        <w:t>, které</w:t>
+      </w:r>
+      <w:r>
+        <w:t xml:space="preserve"> j</w:t>
+      </w:r>
+      <w:r>
+        <w:t>sou</w:t>
+      </w:r>
+      <w:r>
+        <w:t xml:space="preserve"> formovaný pro prodej automobilů.</w:t>
+      </w:r>
+      <w:r>
+        <w:t xml:space="preserve"> Uživatel si </w:t>
+      </w:r>
+      <w:r>
+        <w:t>může</w:t>
+      </w:r>
+      <w:r>
+        <w:t xml:space="preserve"> jednotlivé inzeráty</w:t>
+      </w:r>
+      <w:r>
+        <w:t xml:space="preserve"> prohlédnout</w:t>
+      </w:r>
+      <w:r>
+        <w:t xml:space="preserve"> </w:t>
+      </w:r>
+      <w:r>
+        <w:t>a případně poslat majiteli zprávu, že má o</w:t>
+      </w:r>
+      <w:r>
+        <w:t xml:space="preserve"> dané vozidlo</w:t>
+      </w:r>
+      <w:r>
+        <w:t xml:space="preserve"> zájem. </w:t>
+      </w:r>
+    </w:p>
+    <w:p>
+      <w:pPr>
+        <w:pStyle w:val="Nadpis1"/>
+      </w:pPr>
+      <w:bookmarkStart w:id="5" w:name="_Toc5547552"/>
+      <w:r>
+        <w:t>Rozbor řešení</w:t>
+      </w:r>
       <w:bookmarkEnd w:id="5"/>
     </w:p>
     <w:p>
       <w:pPr>
-        <w:ind w:firstLine="276"/>
-      </w:pPr>
-      <w:r>
-        <w:t>Web pro Autobazar je webová aplikace, která umožňuje registrovaným uživatelům vystavovat inzeráty</w:t>
-      </w:r>
-      <w:r>
-        <w:t>, které</w:t>
-      </w:r>
-      <w:r>
-        <w:t xml:space="preserve"> j</w:t>
-      </w:r>
-      <w:r>
-        <w:t>sou</w:t>
-      </w:r>
-      <w:r>
-        <w:t xml:space="preserve"> formovaný pro prodej automobilů.</w:t>
-      </w:r>
-      <w:r>
-        <w:t xml:space="preserve"> Uživatel si </w:t>
-      </w:r>
-      <w:r>
-        <w:t>může</w:t>
-      </w:r>
-      <w:r>
-        <w:t xml:space="preserve"> jednotlivé inzeráty</w:t>
-      </w:r>
-      <w:r>
-        <w:t xml:space="preserve"> prohlédnout</w:t>
-      </w:r>
-      <w:r>
-        <w:t xml:space="preserve"> </w:t>
-      </w:r>
-      <w:r>
-        <w:t>a případně poslat majiteli zprávu, že má o</w:t>
-      </w:r>
-      <w:r>
-        <w:t xml:space="preserve"> dané vozidlo</w:t>
-      </w:r>
-      <w:r>
-        <w:t xml:space="preserve"> zájem. </w:t>
-      </w:r>
-    </w:p>
-    <w:p>
-      <w:pPr>
-        <w:pStyle w:val="Nadpis1"/>
-      </w:pPr>
-      <w:bookmarkStart w:id="6" w:name="_Toc5544775"/>
-      <w:r>
-        <w:t>Rozbor řešení</w:t>
+        <w:pStyle w:val="Nadpis2"/>
+      </w:pPr>
+      <w:bookmarkStart w:id="6" w:name="_Toc5547553"/>
+      <w:r>
+        <w:t>Programovací jazyky</w:t>
       </w:r>
       <w:bookmarkEnd w:id="6"/>
     </w:p>
     <w:p>
       <w:pPr>
+        <w:ind w:firstLine="432"/>
+      </w:pPr>
+      <w:r>
+        <w:t>Pro Backend celé webové aplikace jsem si vybral programovací jazyk Python a</w:t>
+      </w:r>
+      <w:r>
+        <w:t> </w:t>
+      </w:r>
+      <w:r>
+        <w:t>jeho webový framework Django</w:t>
+      </w:r>
+      <w:r>
+        <w:t>, protože jsem s ním měl předchozí zkušenosti.</w:t>
+      </w:r>
+      <w:r>
+        <w:t xml:space="preserve"> Tento framework </w:t>
+      </w:r>
+      <w:r>
+        <w:t>velice usnadňuje a tím urychluje i celý vývoj aplikace. V základu pracuje s databází SQLite, takže není nutné žádné propojení s další databází. Zajímavý je právě modelování a přístup k databázi SQLite, protože Django má své metody</w:t>
+      </w:r>
+      <w:r>
+        <w:t xml:space="preserve"> jak pro vytváření databáze, tak i k získávání dat z ní</w:t>
+      </w:r>
+      <w:r>
+        <w:t>. Pro Frontend aplikace jsem volil HTML</w:t>
+      </w:r>
+      <w:r>
+        <w:t>,</w:t>
+      </w:r>
+      <w:r>
+        <w:t xml:space="preserve"> CSS</w:t>
+      </w:r>
+      <w:r>
+        <w:t>, JavaScript a JQuery</w:t>
+      </w:r>
+      <w:r>
+        <w:t xml:space="preserve"> společně s frameworkem </w:t>
+      </w:r>
+      <w:r>
+        <w:t xml:space="preserve">MaterializeCSS, se </w:t>
+      </w:r>
+      <w:r>
+        <w:t>který</w:t>
+      </w:r>
+      <w:r>
+        <w:t>m se snadno a rychle tvoří konstrukce webové stránky. Tento framework pomáhá nejen zkušeným odborníkům, ale i jako mně, nezkušeným programátorům, kteří nemají úplný cit pro design.</w:t>
+      </w:r>
+    </w:p>
+    <w:p>
+      <w:pPr>
         <w:pStyle w:val="Nadpis2"/>
       </w:pPr>
-      <w:bookmarkStart w:id="7" w:name="_Toc5544776"/>
-      <w:r>
-        <w:t>Programovací jazyky</w:t>
+      <w:bookmarkStart w:id="7" w:name="_Toc5547554"/>
+      <w:r>
+        <w:t>Databáze</w:t>
       </w:r>
       <w:bookmarkEnd w:id="7"/>
-    </w:p>
-    <w:p>
-      <w:pPr>
-        <w:ind w:firstLine="432"/>
-      </w:pPr>
-      <w:r>
-        <w:t>Pro Backend celé webové aplikace jsem si vybral programovací jazyk Python a</w:t>
-      </w:r>
-      <w:r>
-        <w:t> </w:t>
-      </w:r>
-      <w:r>
-        <w:t>jeho webový framework Django</w:t>
-      </w:r>
-      <w:r>
-        <w:t>, protože jsem s ním měl předchozí zkušenosti.</w:t>
-      </w:r>
-      <w:r>
-        <w:t xml:space="preserve"> Tento framework </w:t>
-      </w:r>
-      <w:r>
-        <w:t>velice usnadňuje a tím urychluje i celý vývoj aplikace. V základu pracuje s databází SQLite, takže není nutné žádné propojení s další databází. Zajímavý je právě modelování a přístup k databázi SQLite, protože Django má své metody</w:t>
-      </w:r>
-      <w:r>
-        <w:t xml:space="preserve"> jak pro vytváření databáze, tak i k získávání dat z ní</w:t>
-      </w:r>
-      <w:r>
-        <w:t>. Pro Frontend aplikace jsem volil HTML a CSS společně s frameworkem </w:t>
-      </w:r>
-      <w:r>
-        <w:t xml:space="preserve">MaterializeCSS, se </w:t>
-      </w:r>
-      <w:r>
-        <w:t>který</w:t>
-      </w:r>
-      <w:r>
-        <w:t>m se snadno a rychle tvoří konstrukce webové stránky. Tento framework pomáhá nejen zkušeným odborníkům, ale i jako mně, nezkušeným programátorům, kteří nemají úplný cit pro design.</w:t>
-      </w:r>
-    </w:p>
-    <w:p>
-      <w:pPr>
-        <w:pStyle w:val="Nadpis2"/>
-      </w:pPr>
-      <w:bookmarkStart w:id="8" w:name="_Toc5544777"/>
-      <w:r>
-        <w:t>Databáze</w:t>
-      </w:r>
-      <w:bookmarkEnd w:id="8"/>
     </w:p>
     <w:p>
       <w:pPr>
@@ -3290,6 +3316,7 @@
         <w:ind w:left="708" w:firstLine="708"/>
         <w:jc w:val="left"/>
       </w:pPr>
+      <w:bookmarkStart w:id="8" w:name="_Toc5545462"/>
       <w:r>
         <w:t xml:space="preserve">Obrázek </w:t>
       </w:r>
@@ -3314,6 +3341,7 @@
       <w:r>
         <w:t xml:space="preserve"> Definovaná tabulka pro uživatele</w:t>
       </w:r>
+      <w:bookmarkEnd w:id="8"/>
     </w:p>
     <w:p>
       <w:pPr>
@@ -3323,22 +3351,7 @@
         <w:t xml:space="preserve">Tabulka uživatele se skládá z uživatelského jména, hesla, čísla telefonu, emailové adresy a právy pro administrátora stránky (viz. Obrázek </w:t>
       </w:r>
       <w:r>
-        <w:fldChar w:fldCharType="begin"/>
-      </w:r>
-      <w:r>
-        <w:instrText xml:space="preserve"> SEQ Obrázek \* ARABIC </w:instrText>
-      </w:r>
-      <w:r>
-        <w:fldChar w:fldCharType="separate"/>
-      </w:r>
-      <w:r>
-        <w:rPr>
-          <w:noProof/>
-        </w:rPr>
         <w:t>2</w:t>
-      </w:r>
-      <w:r>
-        <w:fldChar w:fldCharType="end"/>
       </w:r>
       <w:r>
         <w:t xml:space="preserve"> Definovaná tabulka pro uživatele).</w:t>
@@ -3398,9 +3411,32 @@
         <w:pStyle w:val="Titulek"/>
         <w:ind w:firstLine="432"/>
       </w:pPr>
-      <w:r>
-        <w:t>Obrázek 2 Tabulka Automobilu</w:t>
-      </w:r>
+      <w:bookmarkStart w:id="9" w:name="_Toc5545463"/>
+      <w:r>
+        <w:t xml:space="preserve">Obrázek </w:t>
+      </w:r>
+      <w:r>
+        <w:fldChar w:fldCharType="begin"/>
+      </w:r>
+      <w:r>
+        <w:instrText xml:space="preserve"> SEQ Obrázek \* ARABIC </w:instrText>
+      </w:r>
+      <w:r>
+        <w:fldChar w:fldCharType="separate"/>
+      </w:r>
+      <w:r>
+        <w:rPr>
+          <w:noProof/>
+        </w:rPr>
+        <w:t>2</w:t>
+      </w:r>
+      <w:r>
+        <w:fldChar w:fldCharType="end"/>
+      </w:r>
+      <w:r>
+        <w:t xml:space="preserve"> Tabulka Automobilu</w:t>
+      </w:r>
+      <w:bookmarkEnd w:id="9"/>
     </w:p>
     <w:p>
       <w:pPr>
@@ -3485,6 +3521,7 @@
         <w:pStyle w:val="Titulek"/>
         <w:ind w:firstLine="432"/>
       </w:pPr>
+      <w:bookmarkStart w:id="10" w:name="_Toc5545464"/>
       <w:r>
         <w:t xml:space="preserve">Obrázek </w:t>
       </w:r>
@@ -3509,6 +3546,7 @@
       <w:r>
         <w:t xml:space="preserve"> Tabulka Komentáře</w:t>
       </w:r>
+      <w:bookmarkEnd w:id="10"/>
     </w:p>
     <w:p>
       <w:r>
@@ -3522,11 +3560,11 @@
       <w:pPr>
         <w:pStyle w:val="Nadpis2"/>
       </w:pPr>
-      <w:bookmarkStart w:id="9" w:name="_Toc5544778"/>
+      <w:bookmarkStart w:id="11" w:name="_Toc5547555"/>
       <w:r>
         <w:t>Backend</w:t>
       </w:r>
-      <w:bookmarkEnd w:id="9"/>
+      <w:bookmarkEnd w:id="11"/>
     </w:p>
     <w:p>
       <w:pPr>
@@ -3586,8 +3624,9 @@
     <w:p>
       <w:pPr>
         <w:pStyle w:val="Titulek"/>
-        <w:jc w:val="center"/>
-      </w:pPr>
+        <w:ind w:left="1416" w:firstLine="708"/>
+      </w:pPr>
+      <w:bookmarkStart w:id="12" w:name="_Toc5545465"/>
       <w:r>
         <w:t xml:space="preserve">Obrázek </w:t>
       </w:r>
@@ -3612,6 +3651,7 @@
       <w:r>
         <w:t xml:space="preserve"> urls.py</w:t>
       </w:r>
+      <w:bookmarkEnd w:id="12"/>
     </w:p>
     <w:p>
       <w:pPr>
@@ -3753,6 +3793,7 @@
         <w:pStyle w:val="Titulek"/>
         <w:jc w:val="left"/>
       </w:pPr>
+      <w:bookmarkStart w:id="13" w:name="_Toc5545466"/>
       <w:r>
         <w:t xml:space="preserve">Obrázek </w:t>
       </w:r>
@@ -3777,6 +3818,7 @@
       <w:r>
         <w:t xml:space="preserve"> Přihlášení</w:t>
       </w:r>
+      <w:bookmarkEnd w:id="13"/>
     </w:p>
     <w:p>
       <w:r>
@@ -3791,11 +3833,11 @@
       <w:pPr>
         <w:pStyle w:val="Nadpis2"/>
       </w:pPr>
-      <w:bookmarkStart w:id="10" w:name="_Toc5544779"/>
+      <w:bookmarkStart w:id="14" w:name="_Toc5547556"/>
       <w:r>
         <w:t>Frontend</w:t>
       </w:r>
-      <w:bookmarkEnd w:id="10"/>
+      <w:bookmarkEnd w:id="14"/>
     </w:p>
     <w:p>
       <w:r>
@@ -3853,6 +3895,7 @@
       <w:pPr>
         <w:pStyle w:val="Titulek"/>
       </w:pPr>
+      <w:bookmarkStart w:id="15" w:name="_Toc5545467"/>
       <w:r>
         <w:t xml:space="preserve">Obrázek </w:t>
       </w:r>
@@ -3877,6 +3920,7 @@
       <w:r>
         <w:t xml:space="preserve"> Stránka pro přihlášení</w:t>
       </w:r>
+      <w:bookmarkEnd w:id="15"/>
     </w:p>
     <w:p>
       <w:pPr>
@@ -3973,6 +4017,7 @@
         <w:pStyle w:val="Titulek"/>
         <w:jc w:val="left"/>
       </w:pPr>
+      <w:bookmarkStart w:id="16" w:name="_Toc5545468"/>
       <w:r>
         <w:t xml:space="preserve">Obrázek </w:t>
       </w:r>
@@ -3997,6 +4042,7 @@
       <w:r>
         <w:t xml:space="preserve"> HTML stránka pro Přihlášení (zdrojový kód)</w:t>
       </w:r>
+      <w:bookmarkEnd w:id="16"/>
     </w:p>
     <w:p>
       <w:r>
@@ -4009,28 +4055,203 @@
       </w:r>
       <w:proofErr w:type="spellEnd"/>
       <w:r>
-        <w:t>“ je nový řádek a „col“ sloupec. Číslo s písmenem za „col“ („m8, s8, m5“) označuje šířku, kdy řádek je tvořen z dvanácti hodnot. „Offset“ je posunutí doprava o určitý počet hodnot daného sloupce. Viz. Obrázek 7 HTML stránka pro Přihlášení (Zdrojový kód)</w:t>
-      </w:r>
+        <w:t>“ je nový řádek a „col“ sloupec. Číslo s písmenem za „col“ („m8, s8, m5“) označuje šířku</w:t>
+      </w:r>
+      <w:r>
+        <w:t xml:space="preserve"> sloupce</w:t>
+      </w:r>
+      <w:r>
+        <w:t>, kdy řádek je tvořen z dvanácti hodnot. „Offset“ je posunutí doprava o určitý počet hodnot daného sloupce. Viz. Obrázek 7 HTML stránka pro Přihlášení (Zdrojový kód)</w:t>
+      </w:r>
+    </w:p>
+    <w:p>
+      <w:pPr>
+        <w:keepNext/>
+      </w:pPr>
+      <w:r>
+        <w:rPr>
+          <w:noProof/>
+        </w:rPr>
+        <w:drawing>
+          <wp:inline distT="0" distB="0" distL="0" distR="0" wp14:anchorId="489EC52D" wp14:editId="0DFF28AA">
+            <wp:extent cx="5067300" cy="1743075"/>
+            <wp:effectExtent l="0" t="0" r="0" b="9525"/>
+            <wp:docPr id="23" name="Obrázek 23"/>
+            <wp:cNvGraphicFramePr>
+              <a:graphicFrameLocks xmlns:a="http://schemas.openxmlformats.org/drawingml/2006/main" noChangeAspect="1"/>
+            </wp:cNvGraphicFramePr>
+            <a:graphic xmlns:a="http://schemas.openxmlformats.org/drawingml/2006/main">
+              <a:graphicData uri="http://schemas.openxmlformats.org/drawingml/2006/picture">
+                <pic:pic xmlns:pic="http://schemas.openxmlformats.org/drawingml/2006/picture">
+                  <pic:nvPicPr>
+                    <pic:cNvPr id="1" name=""/>
+                    <pic:cNvPicPr/>
+                  </pic:nvPicPr>
+                  <pic:blipFill>
+                    <a:blip r:embed="rId16"/>
+                    <a:stretch>
+                      <a:fillRect/>
+                    </a:stretch>
+                  </pic:blipFill>
+                  <pic:spPr>
+                    <a:xfrm>
+                      <a:off x="0" y="0"/>
+                      <a:ext cx="5067300" cy="1743075"/>
+                    </a:xfrm>
+                    <a:prstGeom prst="rect">
+                      <a:avLst/>
+                    </a:prstGeom>
+                  </pic:spPr>
+                </pic:pic>
+              </a:graphicData>
+            </a:graphic>
+          </wp:inline>
+        </w:drawing>
+      </w:r>
+    </w:p>
+    <w:p>
+      <w:pPr>
+        <w:pStyle w:val="Titulek"/>
+      </w:pPr>
+      <w:r>
+        <w:t xml:space="preserve">Obrázek </w:t>
+      </w:r>
+      <w:r>
+        <w:fldChar w:fldCharType="begin"/>
+      </w:r>
+      <w:r>
+        <w:instrText xml:space="preserve"> SEQ Obrázek \* ARABIC </w:instrText>
+      </w:r>
+      <w:r>
+        <w:fldChar w:fldCharType="separate"/>
+      </w:r>
+      <w:r>
+        <w:rPr>
+          <w:noProof/>
+        </w:rPr>
+        <w:t>8</w:t>
+      </w:r>
+      <w:r>
+        <w:fldChar w:fldCharType="end"/>
+      </w:r>
+      <w:r>
+        <w:t xml:space="preserve"> Ukázka JQuery</w:t>
+      </w:r>
+    </w:p>
+    <w:p>
+      <w:pPr>
+        <w:ind w:firstLine="432"/>
+      </w:pPr>
+      <w:r>
+        <w:t>Některé HTML stránky jsou doplněny o JavaScript přesněji o JQuery.</w:t>
+      </w:r>
+      <w:r>
+        <w:t xml:space="preserve"> Obrázek 8 Ukázka JQuery obsahuje inicializaci a funkčnost </w:t>
+      </w:r>
+      <w:proofErr w:type="spellStart"/>
+      <w:r>
+        <w:t>sliderů</w:t>
+      </w:r>
+      <w:proofErr w:type="spellEnd"/>
+      <w:r>
+        <w:t xml:space="preserve"> (posuvníků) na stránce search.html (Filtrovat vozidla). Ve dvojitých složených závorkách jsou načteny proměnné z </w:t>
+      </w:r>
+      <w:proofErr w:type="spellStart"/>
+      <w:r>
+        <w:t>JSONu</w:t>
+      </w:r>
+      <w:proofErr w:type="spellEnd"/>
+      <w:r>
+        <w:t>, které posílá Django společně se stránkou.</w:t>
+      </w:r>
+    </w:p>
+    <w:p>
+      <w:pPr>
+        <w:pStyle w:val="Nadpis2"/>
+      </w:pPr>
+      <w:r>
+        <w:t>Verzovací nástroj GIT</w:t>
+      </w:r>
+    </w:p>
+    <w:p>
+      <w:pPr>
+        <w:ind w:firstLine="432"/>
+      </w:pPr>
+      <w:r>
+        <w:t xml:space="preserve">Během celého projektu jsem používal </w:t>
+      </w:r>
+      <w:proofErr w:type="spellStart"/>
+      <w:r>
+        <w:t>verzovací</w:t>
+      </w:r>
+      <w:proofErr w:type="spellEnd"/>
+      <w:r>
+        <w:t xml:space="preserve"> nástroj GIT. Projekt se tímto nástrojem nahrává na stránky </w:t>
+      </w:r>
+      <w:proofErr w:type="spellStart"/>
+      <w:r>
+        <w:t>GITu</w:t>
+      </w:r>
+      <w:proofErr w:type="spellEnd"/>
+      <w:r>
+        <w:t xml:space="preserve"> </w:t>
+      </w:r>
+      <w:hyperlink r:id="rId17" w:history="1">
+        <w:r>
+          <w:rPr>
+            <w:rStyle w:val="Hypertextovodkaz"/>
+          </w:rPr>
+          <w:t>www.git</w:t>
+        </w:r>
+        <w:r>
+          <w:rPr>
+            <w:rStyle w:val="Hypertextovodkaz"/>
+          </w:rPr>
+          <w:t>h</w:t>
+        </w:r>
+        <w:r>
+          <w:rPr>
+            <w:rStyle w:val="Hypertextovodkaz"/>
+          </w:rPr>
+          <w:t>ub.com</w:t>
+        </w:r>
+      </w:hyperlink>
+      <w:r>
+        <w:t xml:space="preserve"> konkrétně na adresu </w:t>
+      </w:r>
+      <w:hyperlink r:id="rId18" w:history="1">
+        <w:r>
+          <w:rPr>
+            <w:rStyle w:val="Hypertextovodkaz"/>
+          </w:rPr>
+          <w:t>https://github.com/antoninmrkvica/Autobazar</w:t>
+        </w:r>
+      </w:hyperlink>
+      <w:r>
+        <w:t xml:space="preserve">. </w:t>
+      </w:r>
+      <w:bookmarkStart w:id="17" w:name="_GoBack"/>
+      <w:bookmarkEnd w:id="17"/>
     </w:p>
     <w:p>
       <w:pPr>
         <w:pStyle w:val="Nadpis1"/>
       </w:pPr>
-      <w:bookmarkStart w:id="11" w:name="_Toc5544780"/>
+      <w:bookmarkStart w:id="18" w:name="_Toc5547557"/>
       <w:r>
         <w:t>Experimentální část</w:t>
       </w:r>
-      <w:bookmarkEnd w:id="11"/>
+      <w:bookmarkEnd w:id="18"/>
     </w:p>
     <w:p>
       <w:pPr>
         <w:pStyle w:val="Nadpis2"/>
       </w:pPr>
-      <w:bookmarkStart w:id="12" w:name="_Toc5544781"/>
+      <w:bookmarkStart w:id="19" w:name="_Toc5547558"/>
       <w:r>
         <w:t>Use Case</w:t>
       </w:r>
-      <w:bookmarkEnd w:id="12"/>
+      <w:bookmarkEnd w:id="19"/>
     </w:p>
     <w:p>
       <w:pPr>
@@ -4041,13 +4262,16 @@
       </w:r>
     </w:p>
     <w:p>
+      <w:pPr>
+        <w:keepNext/>
+      </w:pPr>
       <w:r>
         <w:rPr>
           <w:noProof/>
         </w:rPr>
         <w:drawing>
-          <wp:inline distT="0" distB="0" distL="0" distR="0" wp14:anchorId="068EFCCC" wp14:editId="69D731B4">
-            <wp:extent cx="4610100" cy="8886825"/>
+          <wp:inline distT="0" distB="0" distL="0" distR="0" wp14:anchorId="068EFCCC" wp14:editId="5FAAB623">
+            <wp:extent cx="4456925" cy="8591550"/>
             <wp:effectExtent l="0" t="0" r="0" b="0"/>
             <wp:docPr id="21" name="Obrázek 21"/>
             <wp:cNvGraphicFramePr>
@@ -4063,7 +4287,7 @@
                     </pic:cNvPicPr>
                   </pic:nvPicPr>
                   <pic:blipFill>
-                    <a:blip r:embed="rId16">
+                    <a:blip r:embed="rId19">
                       <a:extLst>
                         <a:ext uri="{28A0092B-C50C-407E-A947-70E740481C1C}">
                           <a14:useLocalDpi xmlns:a14="http://schemas.microsoft.com/office/drawing/2010/main" val="0"/>
@@ -4078,7 +4302,7 @@
                   <pic:spPr bwMode="auto">
                     <a:xfrm>
                       <a:off x="0" y="0"/>
-                      <a:ext cx="4610100" cy="8886825"/>
+                      <a:ext cx="4468290" cy="8613459"/>
                     </a:xfrm>
                     <a:prstGeom prst="rect">
                       <a:avLst/>
@@ -4097,13 +4321,42 @@
     </w:p>
     <w:p>
       <w:pPr>
+        <w:pStyle w:val="Titulek"/>
+      </w:pPr>
+      <w:r>
+        <w:t xml:space="preserve">Obrázek </w:t>
+      </w:r>
+      <w:r>
+        <w:fldChar w:fldCharType="begin"/>
+      </w:r>
+      <w:r>
+        <w:instrText xml:space="preserve"> SEQ Obrázek \* ARABIC </w:instrText>
+      </w:r>
+      <w:r>
+        <w:fldChar w:fldCharType="separate"/>
+      </w:r>
+      <w:r>
+        <w:rPr>
+          <w:noProof/>
+        </w:rPr>
+        <w:t>9</w:t>
+      </w:r>
+      <w:r>
+        <w:fldChar w:fldCharType="end"/>
+      </w:r>
+      <w:r>
+        <w:t xml:space="preserve"> Use Case</w:t>
+      </w:r>
+    </w:p>
+    <w:p>
+      <w:pPr>
         <w:pStyle w:val="Nadpis2"/>
       </w:pPr>
-      <w:bookmarkStart w:id="13" w:name="_Toc5544782"/>
+      <w:bookmarkStart w:id="20" w:name="_Toc5547559"/>
       <w:r>
         <w:t>Návrh databáze</w:t>
       </w:r>
-      <w:bookmarkEnd w:id="13"/>
+      <w:bookmarkEnd w:id="20"/>
     </w:p>
     <w:p>
       <w:pPr>
@@ -4138,21 +4391,21 @@
       <w:pPr>
         <w:pStyle w:val="Nadpis1"/>
       </w:pPr>
-      <w:bookmarkStart w:id="14" w:name="_Toc5544783"/>
+      <w:bookmarkStart w:id="21" w:name="_Toc5547560"/>
       <w:r>
         <w:t>Uživatelská příručka</w:t>
       </w:r>
-      <w:bookmarkEnd w:id="14"/>
+      <w:bookmarkEnd w:id="21"/>
     </w:p>
     <w:p>
       <w:pPr>
         <w:pStyle w:val="Nadpis2"/>
       </w:pPr>
-      <w:bookmarkStart w:id="15" w:name="_Toc5544784"/>
+      <w:bookmarkStart w:id="22" w:name="_Toc5547561"/>
       <w:r>
         <w:t>První pohled</w:t>
       </w:r>
-      <w:bookmarkEnd w:id="15"/>
+      <w:bookmarkEnd w:id="22"/>
     </w:p>
     <w:p>
       <w:pPr>
@@ -4206,339 +4459,6 @@
             <wp:extent cx="5760720" cy="2852420"/>
             <wp:effectExtent l="0" t="0" r="0" b="5080"/>
             <wp:docPr id="11" name="Obrázek 11"/>
-            <wp:cNvGraphicFramePr>
-              <a:graphicFrameLocks xmlns:a="http://schemas.openxmlformats.org/drawingml/2006/main" noChangeAspect="1"/>
-            </wp:cNvGraphicFramePr>
-            <a:graphic xmlns:a="http://schemas.openxmlformats.org/drawingml/2006/main">
-              <a:graphicData uri="http://schemas.openxmlformats.org/drawingml/2006/picture">
-                <pic:pic xmlns:pic="http://schemas.openxmlformats.org/drawingml/2006/picture">
-                  <pic:nvPicPr>
-                    <pic:cNvPr id="1" name=""/>
-                    <pic:cNvPicPr/>
-                  </pic:nvPicPr>
-                  <pic:blipFill>
-                    <a:blip r:embed="rId17"/>
-                    <a:stretch>
-                      <a:fillRect/>
-                    </a:stretch>
-                  </pic:blipFill>
-                  <pic:spPr>
-                    <a:xfrm>
-                      <a:off x="0" y="0"/>
-                      <a:ext cx="5760720" cy="2852420"/>
-                    </a:xfrm>
-                    <a:prstGeom prst="rect">
-                      <a:avLst/>
-                    </a:prstGeom>
-                  </pic:spPr>
-                </pic:pic>
-              </a:graphicData>
-            </a:graphic>
-          </wp:inline>
-        </w:drawing>
-      </w:r>
-    </w:p>
-    <w:p>
-      <w:pPr>
-        <w:pStyle w:val="Titulek"/>
-      </w:pPr>
-      <w:r>
-        <w:t xml:space="preserve">Obrázek </w:t>
-      </w:r>
-      <w:r>
-        <w:fldChar w:fldCharType="begin"/>
-      </w:r>
-      <w:r>
-        <w:instrText xml:space="preserve"> SEQ Obrázek \* ARABIC </w:instrText>
-      </w:r>
-      <w:r>
-        <w:fldChar w:fldCharType="separate"/>
-      </w:r>
-      <w:r>
-        <w:rPr>
-          <w:noProof/>
-        </w:rPr>
-        <w:t>8</w:t>
-      </w:r>
-      <w:r>
-        <w:fldChar w:fldCharType="end"/>
-      </w:r>
-      <w:r>
-        <w:t xml:space="preserve"> Domovská stránka Autobazaru</w:t>
-      </w:r>
-    </w:p>
-    <w:p>
-      <w:pPr>
-        <w:pStyle w:val="Nadpis2"/>
-      </w:pPr>
-      <w:bookmarkStart w:id="16" w:name="_Toc5544785"/>
-      <w:r>
-        <w:t>Filtrování vozidel – vyhledávání inzerátů</w:t>
-      </w:r>
-      <w:bookmarkEnd w:id="16"/>
-    </w:p>
-    <w:p>
-      <w:pPr>
-        <w:ind w:firstLine="708"/>
-      </w:pPr>
-      <w:r>
-        <w:t>Nyní máme dvě možnosti. Jestliže si chceme inzeráty pouze prohlížet nemusíme se přihlašovat a můžeme si vybrat inzerát buď na domovské stránce, nebo filtrovat inzeráty pomocí levého navigátoru nebo pomocí odkazu Filtrovat vozidlo.</w:t>
-      </w:r>
-    </w:p>
-    <w:p>
-      <w:r>
-        <w:tab/>
-        <w:t>Pokud klikneme na položku „BMW“ nacházející se v navigátoru vlevo, tak se</w:t>
-      </w:r>
-      <w:r>
-        <w:t> </w:t>
-      </w:r>
-      <w:r>
-        <w:t>položka rozbalí na poskytované modely dané značky konkrétně modely značky BMW. Po vybrání modelu se inzeráty vyfiltrují pouze na modely dané značky.</w:t>
-      </w:r>
-    </w:p>
-    <w:p>
-      <w:r>
-        <w:tab/>
-        <w:t xml:space="preserve">Jestliže klikneme na Filtrovat vozidla, otevře se stránka se třemi posuvníky, které určují rozsah požadovaného filtru (Viz. </w:t>
-      </w:r>
-      <w:r>
-        <w:t>Obrázek 9 Filtrování automobilů</w:t>
-      </w:r>
-      <w:r>
-        <w:t>)</w:t>
-      </w:r>
-      <w:r>
-        <w:t>. Pokud tedy hledáme vozidla s rokem výroby nad 2000, jednoduše klikneme na levý posuvník (u čísla 1999 viz. Obrázek9 Filtrování Automobilů) pod názvem „Rok výroby“ a přetáhneme jej doprava dokud se číslo vlevo na posuvníkem nezmění na požadovanou hodnotu v našem případě na 2000. Potvrdíme tlačítkem „POUŽIT FILTR“. Poté se zobrazí pouze inzeráty (náhledy) automobilů námi vybraným filtrem.</w:t>
-      </w:r>
-    </w:p>
-    <w:p>
-      <w:pPr>
-        <w:keepNext/>
-      </w:pPr>
-      <w:r>
-        <w:rPr>
-          <w:noProof/>
-        </w:rPr>
-        <w:drawing>
-          <wp:inline distT="0" distB="0" distL="0" distR="0" wp14:anchorId="1FA16AB7" wp14:editId="2BFE1E6C">
-            <wp:extent cx="5760720" cy="3321685"/>
-            <wp:effectExtent l="0" t="0" r="0" b="0"/>
-            <wp:docPr id="14" name="Obrázek 14"/>
-            <wp:cNvGraphicFramePr>
-              <a:graphicFrameLocks xmlns:a="http://schemas.openxmlformats.org/drawingml/2006/main" noChangeAspect="1"/>
-            </wp:cNvGraphicFramePr>
-            <a:graphic xmlns:a="http://schemas.openxmlformats.org/drawingml/2006/main">
-              <a:graphicData uri="http://schemas.openxmlformats.org/drawingml/2006/picture">
-                <pic:pic xmlns:pic="http://schemas.openxmlformats.org/drawingml/2006/picture">
-                  <pic:nvPicPr>
-                    <pic:cNvPr id="1" name=""/>
-                    <pic:cNvPicPr/>
-                  </pic:nvPicPr>
-                  <pic:blipFill>
-                    <a:blip r:embed="rId18"/>
-                    <a:stretch>
-                      <a:fillRect/>
-                    </a:stretch>
-                  </pic:blipFill>
-                  <pic:spPr>
-                    <a:xfrm>
-                      <a:off x="0" y="0"/>
-                      <a:ext cx="5760720" cy="3321685"/>
-                    </a:xfrm>
-                    <a:prstGeom prst="rect">
-                      <a:avLst/>
-                    </a:prstGeom>
-                  </pic:spPr>
-                </pic:pic>
-              </a:graphicData>
-            </a:graphic>
-          </wp:inline>
-        </w:drawing>
-      </w:r>
-    </w:p>
-    <w:p>
-      <w:pPr>
-        <w:pStyle w:val="Titulek"/>
-      </w:pPr>
-      <w:r>
-        <w:t xml:space="preserve">Obrázek </w:t>
-      </w:r>
-      <w:r>
-        <w:fldChar w:fldCharType="begin"/>
-      </w:r>
-      <w:r>
-        <w:instrText xml:space="preserve"> SEQ Obrázek \* ARABIC </w:instrText>
-      </w:r>
-      <w:r>
-        <w:fldChar w:fldCharType="separate"/>
-      </w:r>
-      <w:r>
-        <w:rPr>
-          <w:noProof/>
-        </w:rPr>
-        <w:t>9</w:t>
-      </w:r>
-      <w:r>
-        <w:fldChar w:fldCharType="end"/>
-      </w:r>
-      <w:r>
-        <w:t xml:space="preserve"> Filtrování automobilů</w:t>
-      </w:r>
-    </w:p>
-    <w:p>
-      <w:pPr>
-        <w:pStyle w:val="Nadpis2"/>
-      </w:pPr>
-      <w:bookmarkStart w:id="17" w:name="_Toc5544786"/>
-      <w:r>
-        <w:t>Prohlížení inzerátu</w:t>
-      </w:r>
-      <w:r>
-        <w:t>, koupě vozidla</w:t>
-      </w:r>
-      <w:bookmarkEnd w:id="17"/>
-    </w:p>
-    <w:p>
-      <w:pPr>
-        <w:ind w:firstLine="708"/>
-      </w:pPr>
-      <w:r>
-        <w:t xml:space="preserve">Karta inzerátu obsahuje pouze ukázkové informace daného vozidla. Kliknutím na kartu se stránka přesměruje na inzerát daného vozidla. </w:t>
-      </w:r>
-    </w:p>
-    <w:p>
-      <w:pPr>
-        <w:keepNext/>
-        <w:ind w:firstLine="432"/>
-      </w:pPr>
-      <w:r>
-        <w:rPr>
-          <w:noProof/>
-        </w:rPr>
-        <w:drawing>
-          <wp:inline distT="0" distB="0" distL="0" distR="0" wp14:anchorId="5312906B" wp14:editId="2C38DAB7">
-            <wp:extent cx="5760720" cy="2181225"/>
-            <wp:effectExtent l="0" t="0" r="0" b="9525"/>
-            <wp:docPr id="15" name="Obrázek 15"/>
-            <wp:cNvGraphicFramePr>
-              <a:graphicFrameLocks xmlns:a="http://schemas.openxmlformats.org/drawingml/2006/main" noChangeAspect="1"/>
-            </wp:cNvGraphicFramePr>
-            <a:graphic xmlns:a="http://schemas.openxmlformats.org/drawingml/2006/main">
-              <a:graphicData uri="http://schemas.openxmlformats.org/drawingml/2006/picture">
-                <pic:pic xmlns:pic="http://schemas.openxmlformats.org/drawingml/2006/picture">
-                  <pic:nvPicPr>
-                    <pic:cNvPr id="1" name=""/>
-                    <pic:cNvPicPr/>
-                  </pic:nvPicPr>
-                  <pic:blipFill>
-                    <a:blip r:embed="rId19"/>
-                    <a:stretch>
-                      <a:fillRect/>
-                    </a:stretch>
-                  </pic:blipFill>
-                  <pic:spPr>
-                    <a:xfrm>
-                      <a:off x="0" y="0"/>
-                      <a:ext cx="5760720" cy="2181225"/>
-                    </a:xfrm>
-                    <a:prstGeom prst="rect">
-                      <a:avLst/>
-                    </a:prstGeom>
-                  </pic:spPr>
-                </pic:pic>
-              </a:graphicData>
-            </a:graphic>
-          </wp:inline>
-        </w:drawing>
-      </w:r>
-    </w:p>
-    <w:p>
-      <w:pPr>
-        <w:pStyle w:val="Titulek"/>
-      </w:pPr>
-      <w:r>
-        <w:t xml:space="preserve">Obrázek </w:t>
-      </w:r>
-      <w:r>
-        <w:fldChar w:fldCharType="begin"/>
-      </w:r>
-      <w:r>
-        <w:instrText xml:space="preserve"> SEQ Obrázek \* ARABIC </w:instrText>
-      </w:r>
-      <w:r>
-        <w:fldChar w:fldCharType="separate"/>
-      </w:r>
-      <w:r>
-        <w:rPr>
-          <w:noProof/>
-        </w:rPr>
-        <w:t>10</w:t>
-      </w:r>
-      <w:r>
-        <w:fldChar w:fldCharType="end"/>
-      </w:r>
-      <w:r>
-        <w:t xml:space="preserve"> Karta inzerátu BMW M5</w:t>
-      </w:r>
-    </w:p>
-    <w:p>
-      <w:pPr>
-        <w:ind w:firstLine="708"/>
-      </w:pPr>
-      <w:r>
-        <w:t>V</w:t>
-      </w:r>
-      <w:r>
-        <w:t> této kartě se nahoře nachází fotografie reálného vozidla. Pod obrázky nalezneme detailní informace o daném automobilu.</w:t>
-      </w:r>
-      <w:r>
-        <w:tab/>
-      </w:r>
-      <w:r>
-        <w:t>Dole na stránce pak vidíme tlačítko „CHCI KOUPIT TOHLE AUTO“, které odesílá email majiteli inzerátu s vašimi kontaktními údaji, jestliže jste přihlášeni.</w:t>
-      </w:r>
-    </w:p>
-    <w:p>
-      <w:pPr>
-        <w:pStyle w:val="Nadpis2"/>
-      </w:pPr>
-      <w:bookmarkStart w:id="18" w:name="_Toc5544787"/>
-      <w:r>
-        <w:t>Registrace</w:t>
-      </w:r>
-      <w:r>
-        <w:t xml:space="preserve"> a</w:t>
-      </w:r>
-      <w:r>
-        <w:t xml:space="preserve"> Přihlášení</w:t>
-      </w:r>
-      <w:bookmarkEnd w:id="18"/>
-    </w:p>
-    <w:p>
-      <w:pPr>
-        <w:ind w:firstLine="708"/>
-        <w:rPr>
-          <w:noProof/>
-        </w:rPr>
-      </w:pPr>
-      <w:r>
-        <w:t>Pro registraci klikneme vpravo nahoře na tlačítko „Register“. Stránka se přesměruje na registrační stránku. Po vyplnění všech údajů klikneme na tlačítko „REGISTROVAT“. Po registraci budete automaticky přihlášeni.</w:t>
-      </w:r>
-    </w:p>
-    <w:p>
-      <w:pPr>
-        <w:keepNext/>
-      </w:pPr>
-      <w:r>
-        <w:rPr>
-          <w:noProof/>
-        </w:rPr>
-        <w:drawing>
-          <wp:inline distT="0" distB="0" distL="0" distR="0" wp14:anchorId="127B1687" wp14:editId="77C31B54">
-            <wp:extent cx="5760720" cy="2831465"/>
-            <wp:effectExtent l="0" t="0" r="0" b="6985"/>
-            <wp:docPr id="17" name="Obrázek 17"/>
             <wp:cNvGraphicFramePr>
               <a:graphicFrameLocks xmlns:a="http://schemas.openxmlformats.org/drawingml/2006/main" noChangeAspect="1"/>
             </wp:cNvGraphicFramePr>
@@ -4558,7 +4478,7 @@
                   <pic:spPr>
                     <a:xfrm>
                       <a:off x="0" y="0"/>
-                      <a:ext cx="5760720" cy="2831465"/>
+                      <a:ext cx="5760720" cy="2852420"/>
                     </a:xfrm>
                     <a:prstGeom prst="rect">
                       <a:avLst/>
@@ -4575,6 +4495,7 @@
       <w:pPr>
         <w:pStyle w:val="Titulek"/>
       </w:pPr>
+      <w:bookmarkStart w:id="23" w:name="_Toc5545469"/>
       <w:r>
         <w:t xml:space="preserve">Obrázek </w:t>
       </w:r>
@@ -4591,53 +4512,74 @@
         <w:rPr>
           <w:noProof/>
         </w:rPr>
-        <w:t>11</w:t>
+        <w:t>10</w:t>
       </w:r>
       <w:r>
         <w:fldChar w:fldCharType="end"/>
       </w:r>
       <w:r>
-        <w:t xml:space="preserve"> Stránka registrace</w:t>
+        <w:t xml:space="preserve"> Domovská stránka Autobazaru</w:t>
+      </w:r>
+      <w:bookmarkEnd w:id="23"/>
+    </w:p>
+    <w:p>
+      <w:pPr>
+        <w:pStyle w:val="Nadpis2"/>
+      </w:pPr>
+      <w:bookmarkStart w:id="24" w:name="_Toc5547562"/>
+      <w:r>
+        <w:t>Filtrování vozidel – vyhledávání inzerátů</w:t>
+      </w:r>
+      <w:bookmarkEnd w:id="24"/>
+    </w:p>
+    <w:p>
+      <w:pPr>
+        <w:ind w:firstLine="708"/>
+      </w:pPr>
+      <w:r>
+        <w:t>Nyní máme dvě možnosti. Jestliže si chceme inzeráty pouze prohlížet nemusíme se přihlašovat a můžeme si vybrat inzerát buď na domovské stránce, nebo filtrovat inzeráty pomocí levého navigátoru nebo pomocí odkazu Filtrovat vozidlo.</w:t>
       </w:r>
     </w:p>
     <w:p>
       <w:r>
         <w:tab/>
-        <w:t>Pro přihlášení klikneme na tlačítko „Login“. Vyplníme uživatelské jméno a heslo. Potvrdíme tlačítkem „PŘIHLÁSIT SE“. Poté budete přesměrování na domovskou stránku.</w:t>
-      </w:r>
-    </w:p>
-    <w:p>
-      <w:pPr>
-        <w:pStyle w:val="Nadpis2"/>
-      </w:pPr>
-      <w:bookmarkStart w:id="19" w:name="_Toc5544788"/>
-      <w:r>
-        <w:t>Prodávání automobilu</w:t>
-      </w:r>
-      <w:bookmarkEnd w:id="19"/>
-    </w:p>
-    <w:p>
-      <w:pPr>
-        <w:ind w:firstLine="708"/>
-      </w:pPr>
-      <w:r>
-        <w:t>Pro prodej vozidla musíte být přihlášeni (viz. výše 4.4 Registrace a Přihlášení). Klikneme na tlačítko „Chci prodat auto“. Poté se nám otevře stránka s formulářem pro prodej automobilu. Vyplníme všechna pole, přidáme reálné fotografie automobilu (přidat obrázky) a potvrdíme vystavení inzerátu tlačítkem „ODESLAT“. Inzerát se ihned přidá mezí ostatní inzeráty.</w:t>
+        <w:t>Pokud klikneme na položku „BMW“ nacházející se v navigátoru vlevo, tak se</w:t>
+      </w:r>
+      <w:r>
+        <w:t> </w:t>
+      </w:r>
+      <w:r>
+        <w:t>položka rozbalí na poskytované modely dané značky konkrétně modely značky BMW. Po vybrání modelu se inzeráty vyfiltrují pouze na modely dané značky.</w:t>
+      </w:r>
+    </w:p>
+    <w:p>
+      <w:r>
+        <w:tab/>
+        <w:t xml:space="preserve">Jestliže klikneme na Filtrovat vozidla, otevře se stránka se třemi posuvníky, které určují rozsah požadovaného filtru (Viz. </w:t>
+      </w:r>
+      <w:r>
+        <w:t>Obrázek 9 Filtrování automobilů</w:t>
+      </w:r>
+      <w:r>
+        <w:t>)</w:t>
+      </w:r>
+      <w:r>
+        <w:t>. Pokud tedy hledáme vozidla s rokem výroby nad 2000, jednoduše klikneme na levý posuvník (u čísla 1999 viz. Obrázek9 Filtrování Automobilů) pod názvem „Rok výroby“ a přetáhneme jej doprava dokud se číslo vlevo na posuvníkem nezmění na požadovanou hodnotu v našem případě na 2000. Potvrdíme tlačítkem „POUŽIT FILTR“. Poté se zobrazí pouze inzeráty (náhledy) automobilů námi vybraným filtrem.</w:t>
       </w:r>
     </w:p>
     <w:p>
       <w:pPr>
         <w:keepNext/>
-        <w:jc w:val="left"/>
       </w:pPr>
       <w:r>
         <w:rPr>
           <w:noProof/>
         </w:rPr>
         <w:drawing>
-          <wp:inline distT="0" distB="0" distL="0" distR="0" wp14:anchorId="0931DE1D" wp14:editId="37CFAFCC">
-            <wp:extent cx="5760720" cy="3379470"/>
+          <wp:inline distT="0" distB="0" distL="0" distR="0" wp14:anchorId="1FA16AB7" wp14:editId="2BFE1E6C">
+            <wp:extent cx="5760720" cy="3321685"/>
             <wp:effectExtent l="0" t="0" r="0" b="0"/>
-            <wp:docPr id="19" name="Obrázek 19"/>
+            <wp:docPr id="14" name="Obrázek 14"/>
             <wp:cNvGraphicFramePr>
               <a:graphicFrameLocks xmlns:a="http://schemas.openxmlformats.org/drawingml/2006/main" noChangeAspect="1"/>
             </wp:cNvGraphicFramePr>
@@ -4657,7 +4599,7 @@
                   <pic:spPr>
                     <a:xfrm>
                       <a:off x="0" y="0"/>
-                      <a:ext cx="5760720" cy="3379470"/>
+                      <a:ext cx="5760720" cy="3321685"/>
                     </a:xfrm>
                     <a:prstGeom prst="rect">
                       <a:avLst/>
@@ -4673,8 +4615,8 @@
     <w:p>
       <w:pPr>
         <w:pStyle w:val="Titulek"/>
-        <w:jc w:val="left"/>
-      </w:pPr>
+      </w:pPr>
+      <w:bookmarkStart w:id="25" w:name="_Toc5545470"/>
       <w:r>
         <w:t xml:space="preserve">Obrázek </w:t>
       </w:r>
@@ -4691,116 +4633,51 @@
         <w:rPr>
           <w:noProof/>
         </w:rPr>
-        <w:t>12</w:t>
+        <w:t>11</w:t>
       </w:r>
       <w:r>
         <w:fldChar w:fldCharType="end"/>
       </w:r>
       <w:r>
-        <w:t xml:space="preserve"> Stránka pro prodej vozidla</w:t>
-      </w:r>
+        <w:t xml:space="preserve"> Filtrování automobilů</w:t>
+      </w:r>
+      <w:bookmarkEnd w:id="25"/>
     </w:p>
     <w:p>
       <w:pPr>
         <w:pStyle w:val="Nadpis2"/>
       </w:pPr>
-      <w:bookmarkStart w:id="20" w:name="_Toc5544789"/>
-      <w:r>
-        <w:t>Mazání a Správa inzerátu – editace</w:t>
-      </w:r>
-      <w:bookmarkEnd w:id="20"/>
-      <w:r>
-        <w:t xml:space="preserve"> </w:t>
-      </w:r>
-    </w:p>
-    <w:p>
-      <w:pPr>
-        <w:ind w:firstLine="576"/>
-      </w:pPr>
-      <w:r>
-        <w:t xml:space="preserve">Mazat inzerát může pouze majitel inzerátu nebo administrátor stránky. V záložce daného inzerátu se vpravo dole nachází dvě kruhová tlačítka. První s názvem „EDIT“ pro úpravu </w:t>
-      </w:r>
-      <w:r>
-        <w:t>inzerátu a druhé s ikonkou koše pro mazání inzerátu. Po kliknutí na ikonku koše se inzerát ihned smaže. Po kliknutí na „EDIT“ vás stránka přesměruje na formulář podobný při přidávání vozidla. Zde můžete cokoliv změnit, doplnit nebo opravit, přidat či odebrat obrázky. Potvrdíme tlačítkem „ODESLAT“.</w:t>
-      </w:r>
-    </w:p>
-    <w:p>
-      <w:pPr>
-        <w:pStyle w:val="Nadpis2"/>
-      </w:pPr>
-      <w:bookmarkStart w:id="21" w:name="_Toc5544790"/>
-      <w:r>
-        <w:t>Přidávání komentářů</w:t>
-      </w:r>
-      <w:r>
-        <w:t xml:space="preserve"> a profil uživatele</w:t>
-      </w:r>
-      <w:bookmarkEnd w:id="21"/>
+      <w:bookmarkStart w:id="26" w:name="_Toc5547563"/>
+      <w:r>
+        <w:t>Prohlížení inzerátu</w:t>
+      </w:r>
+      <w:r>
+        <w:t>, koupě vozidla</w:t>
+      </w:r>
+      <w:bookmarkEnd w:id="26"/>
     </w:p>
     <w:p>
       <w:pPr>
         <w:ind w:firstLine="708"/>
       </w:pPr>
       <w:r>
-        <w:t>Komentáře slouží ke zhodnocení uživatele po uskutečněném odkupu vozidla. Přes inzerát a kliknutím na odkaz prodávajícího nacházející se vpravo se dostaneme na profil prodávajícího, kde vidíme kontaktní údaje prodávajícího, dále komentáře ostatních uživatelů a dole pole pro vytvoření komentáře. Po vyplnění pole „Komentář“ potvrdíme tlačítkem „ODESLAT“. Vlastní komentáře lze mazat tlačítkem „Odstranit“.</w:t>
-      </w:r>
-    </w:p>
-    <w:p>
-      <w:pPr>
-        <w:pStyle w:val="Nadpis2"/>
-      </w:pPr>
-      <w:bookmarkStart w:id="22" w:name="_Toc5544791"/>
-      <w:r>
-        <w:t xml:space="preserve">Správa </w:t>
-      </w:r>
-      <w:r>
-        <w:t>uživatelů – administrátor</w:t>
-      </w:r>
-      <w:bookmarkEnd w:id="22"/>
-    </w:p>
-    <w:p>
-      <w:pPr>
+        <w:t xml:space="preserve">Karta inzerátu obsahuje pouze ukázkové informace daného vozidla. Kliknutím na kartu se stránka přesměruje na inzerát daného vozidla. </w:t>
+      </w:r>
+    </w:p>
+    <w:p>
+      <w:pPr>
+        <w:keepNext/>
         <w:ind w:firstLine="432"/>
       </w:pPr>
       <w:r>
-        <w:t xml:space="preserve">Administrátor stránky je automaticky první registrovaný uživatel. Tento uživatel se speciálními právy může nejen </w:t>
-      </w:r>
-      <w:proofErr w:type="gramStart"/>
-      <w:r>
-        <w:t>to</w:t>
-      </w:r>
-      <w:proofErr w:type="gramEnd"/>
-      <w:r>
-        <w:t xml:space="preserve"> co běžný uživatel jako nakupovat, přidávat, komentovat, ale především může mazat neslušné inzerát (obrázky), komentáře nebo uživatele. </w:t>
-      </w:r>
-    </w:p>
-    <w:p>
-      <w:pPr>
-        <w:ind w:firstLine="432"/>
-      </w:pPr>
-      <w:r>
-        <w:t>Uživatelé lze spravovat v sekci „Správa uživatelů“, kde se nachází všichni uživatelé. Zde lze rozšířit kolektiv administrátorů tím, že uživateli přidáme administrátorská práva zaškrtnutím políčka („checkboxu“) u příslušného uživatele ve sloupci „Práva“. Potvrdíme tlačítkem „ULOŽIT NASTAVENÍ PRÁV“. Pro odstranění uživatele klikneme na červené tlačítko „ODSTRANIT“ na ř</w:t>
-      </w:r>
-      <w:r>
-        <w:t>ádku příslušného uživatele</w:t>
-      </w:r>
-      <w:r>
-        <w:t>.</w:t>
-      </w:r>
-      <w:r>
-        <w:t xml:space="preserve"> </w:t>
-      </w:r>
-    </w:p>
-    <w:p>
-      <w:r>
         <w:rPr>
           <w:noProof/>
         </w:rPr>
         <w:drawing>
-          <wp:inline distT="0" distB="0" distL="0" distR="0" wp14:anchorId="1932EEFA" wp14:editId="14532AAB">
-            <wp:extent cx="5760720" cy="3006725"/>
-            <wp:effectExtent l="0" t="0" r="0" b="3175"/>
-            <wp:docPr id="20" name="Obrázek 20"/>
+          <wp:inline distT="0" distB="0" distL="0" distR="0" wp14:anchorId="5312906B" wp14:editId="2C38DAB7">
+            <wp:extent cx="5760720" cy="2181225"/>
+            <wp:effectExtent l="0" t="0" r="0" b="9525"/>
+            <wp:docPr id="15" name="Obrázek 15"/>
             <wp:cNvGraphicFramePr>
               <a:graphicFrameLocks xmlns:a="http://schemas.openxmlformats.org/drawingml/2006/main" noChangeAspect="1"/>
             </wp:cNvGraphicFramePr>
@@ -4820,6 +4697,395 @@
                   <pic:spPr>
                     <a:xfrm>
                       <a:off x="0" y="0"/>
+                      <a:ext cx="5760720" cy="2181225"/>
+                    </a:xfrm>
+                    <a:prstGeom prst="rect">
+                      <a:avLst/>
+                    </a:prstGeom>
+                  </pic:spPr>
+                </pic:pic>
+              </a:graphicData>
+            </a:graphic>
+          </wp:inline>
+        </w:drawing>
+      </w:r>
+    </w:p>
+    <w:p>
+      <w:pPr>
+        <w:pStyle w:val="Titulek"/>
+      </w:pPr>
+      <w:bookmarkStart w:id="27" w:name="_Toc5545471"/>
+      <w:r>
+        <w:t xml:space="preserve">Obrázek </w:t>
+      </w:r>
+      <w:r>
+        <w:fldChar w:fldCharType="begin"/>
+      </w:r>
+      <w:r>
+        <w:instrText xml:space="preserve"> SEQ Obrázek \* ARABIC </w:instrText>
+      </w:r>
+      <w:r>
+        <w:fldChar w:fldCharType="separate"/>
+      </w:r>
+      <w:r>
+        <w:rPr>
+          <w:noProof/>
+        </w:rPr>
+        <w:t>12</w:t>
+      </w:r>
+      <w:r>
+        <w:fldChar w:fldCharType="end"/>
+      </w:r>
+      <w:r>
+        <w:t xml:space="preserve"> Karta inzerátu BMW M5</w:t>
+      </w:r>
+      <w:bookmarkEnd w:id="27"/>
+    </w:p>
+    <w:p>
+      <w:pPr>
+        <w:ind w:firstLine="708"/>
+      </w:pPr>
+      <w:r>
+        <w:t>V</w:t>
+      </w:r>
+      <w:r>
+        <w:t> této kartě se nahoře nachází fotografie reálného vozidla. Pod obrázky nalezneme detailní informace o daném automobilu.</w:t>
+      </w:r>
+      <w:r>
+        <w:tab/>
+      </w:r>
+      <w:r>
+        <w:t>Dole na stránce pak vidíme tlačítko „CHCI KOUPIT TOHLE AUTO“, které odesílá email majiteli inzerátu s vašimi kontaktními údaji, jestliže jste přihlášeni.</w:t>
+      </w:r>
+    </w:p>
+    <w:p>
+      <w:pPr>
+        <w:pStyle w:val="Nadpis2"/>
+      </w:pPr>
+      <w:bookmarkStart w:id="28" w:name="_Toc5547564"/>
+      <w:r>
+        <w:t>Registrace</w:t>
+      </w:r>
+      <w:r>
+        <w:t xml:space="preserve"> a</w:t>
+      </w:r>
+      <w:r>
+        <w:t xml:space="preserve"> Přihlášení</w:t>
+      </w:r>
+      <w:bookmarkEnd w:id="28"/>
+    </w:p>
+    <w:p>
+      <w:pPr>
+        <w:ind w:firstLine="708"/>
+        <w:rPr>
+          <w:noProof/>
+        </w:rPr>
+      </w:pPr>
+      <w:r>
+        <w:t>Pro registraci klikneme vpravo nahoře na tlačítko „Register“. Stránka se přesměruje na registrační stránku. Po vyplnění všech údajů klikneme na tlačítko „REGISTROVAT“. Po registraci budete automaticky přihlášeni.</w:t>
+      </w:r>
+    </w:p>
+    <w:p>
+      <w:pPr>
+        <w:keepNext/>
+      </w:pPr>
+      <w:r>
+        <w:rPr>
+          <w:noProof/>
+        </w:rPr>
+        <w:drawing>
+          <wp:inline distT="0" distB="0" distL="0" distR="0" wp14:anchorId="127B1687" wp14:editId="77C31B54">
+            <wp:extent cx="5760720" cy="2831465"/>
+            <wp:effectExtent l="0" t="0" r="0" b="6985"/>
+            <wp:docPr id="17" name="Obrázek 17"/>
+            <wp:cNvGraphicFramePr>
+              <a:graphicFrameLocks xmlns:a="http://schemas.openxmlformats.org/drawingml/2006/main" noChangeAspect="1"/>
+            </wp:cNvGraphicFramePr>
+            <a:graphic xmlns:a="http://schemas.openxmlformats.org/drawingml/2006/main">
+              <a:graphicData uri="http://schemas.openxmlformats.org/drawingml/2006/picture">
+                <pic:pic xmlns:pic="http://schemas.openxmlformats.org/drawingml/2006/picture">
+                  <pic:nvPicPr>
+                    <pic:cNvPr id="1" name=""/>
+                    <pic:cNvPicPr/>
+                  </pic:nvPicPr>
+                  <pic:blipFill>
+                    <a:blip r:embed="rId23"/>
+                    <a:stretch>
+                      <a:fillRect/>
+                    </a:stretch>
+                  </pic:blipFill>
+                  <pic:spPr>
+                    <a:xfrm>
+                      <a:off x="0" y="0"/>
+                      <a:ext cx="5760720" cy="2831465"/>
+                    </a:xfrm>
+                    <a:prstGeom prst="rect">
+                      <a:avLst/>
+                    </a:prstGeom>
+                  </pic:spPr>
+                </pic:pic>
+              </a:graphicData>
+            </a:graphic>
+          </wp:inline>
+        </w:drawing>
+      </w:r>
+    </w:p>
+    <w:p>
+      <w:pPr>
+        <w:pStyle w:val="Titulek"/>
+      </w:pPr>
+      <w:bookmarkStart w:id="29" w:name="_Toc5545472"/>
+      <w:r>
+        <w:t xml:space="preserve">Obrázek </w:t>
+      </w:r>
+      <w:r>
+        <w:fldChar w:fldCharType="begin"/>
+      </w:r>
+      <w:r>
+        <w:instrText xml:space="preserve"> SEQ Obrázek \* ARABIC </w:instrText>
+      </w:r>
+      <w:r>
+        <w:fldChar w:fldCharType="separate"/>
+      </w:r>
+      <w:r>
+        <w:rPr>
+          <w:noProof/>
+        </w:rPr>
+        <w:t>13</w:t>
+      </w:r>
+      <w:r>
+        <w:fldChar w:fldCharType="end"/>
+      </w:r>
+      <w:r>
+        <w:t xml:space="preserve"> Stránka registrace</w:t>
+      </w:r>
+      <w:bookmarkEnd w:id="29"/>
+    </w:p>
+    <w:p>
+      <w:r>
+        <w:tab/>
+        <w:t>Pro přihlášení klikneme na tlačítko „Login“. Vyplníme uživatelské jméno a heslo. Potvrdíme tlačítkem „PŘIHLÁSIT SE“. Poté budete přesměrování na domovskou stránku.</w:t>
+      </w:r>
+    </w:p>
+    <w:p>
+      <w:pPr>
+        <w:pStyle w:val="Nadpis2"/>
+      </w:pPr>
+      <w:bookmarkStart w:id="30" w:name="_Toc5547565"/>
+      <w:r>
+        <w:t>Prodávání automobilu</w:t>
+      </w:r>
+      <w:bookmarkEnd w:id="30"/>
+    </w:p>
+    <w:p>
+      <w:pPr>
+        <w:ind w:firstLine="708"/>
+      </w:pPr>
+      <w:r>
+        <w:t>Pro prodej vozidla musíte být přihlášeni (viz. výše 4.4 Registrace a Přihlášení). Klikneme na tlačítko „Chci prodat auto“. Poté se nám otevře stránka s formulářem pro prodej automobilu. Vyplníme všechna pole, přidáme reálné fotografie automobilu (přidat obrázky) a potvrdíme vystavení inzerátu tlačítkem „ODESLAT“. Inzerát se ihned přidá mezí ostatní inzeráty.</w:t>
+      </w:r>
+    </w:p>
+    <w:p>
+      <w:pPr>
+        <w:keepNext/>
+        <w:jc w:val="left"/>
+      </w:pPr>
+      <w:r>
+        <w:rPr>
+          <w:noProof/>
+        </w:rPr>
+        <w:drawing>
+          <wp:inline distT="0" distB="0" distL="0" distR="0" wp14:anchorId="0931DE1D" wp14:editId="37CFAFCC">
+            <wp:extent cx="5760720" cy="3379470"/>
+            <wp:effectExtent l="0" t="0" r="0" b="0"/>
+            <wp:docPr id="19" name="Obrázek 19"/>
+            <wp:cNvGraphicFramePr>
+              <a:graphicFrameLocks xmlns:a="http://schemas.openxmlformats.org/drawingml/2006/main" noChangeAspect="1"/>
+            </wp:cNvGraphicFramePr>
+            <a:graphic xmlns:a="http://schemas.openxmlformats.org/drawingml/2006/main">
+              <a:graphicData uri="http://schemas.openxmlformats.org/drawingml/2006/picture">
+                <pic:pic xmlns:pic="http://schemas.openxmlformats.org/drawingml/2006/picture">
+                  <pic:nvPicPr>
+                    <pic:cNvPr id="1" name=""/>
+                    <pic:cNvPicPr/>
+                  </pic:nvPicPr>
+                  <pic:blipFill>
+                    <a:blip r:embed="rId24"/>
+                    <a:stretch>
+                      <a:fillRect/>
+                    </a:stretch>
+                  </pic:blipFill>
+                  <pic:spPr>
+                    <a:xfrm>
+                      <a:off x="0" y="0"/>
+                      <a:ext cx="5760720" cy="3379470"/>
+                    </a:xfrm>
+                    <a:prstGeom prst="rect">
+                      <a:avLst/>
+                    </a:prstGeom>
+                  </pic:spPr>
+                </pic:pic>
+              </a:graphicData>
+            </a:graphic>
+          </wp:inline>
+        </w:drawing>
+      </w:r>
+    </w:p>
+    <w:p>
+      <w:pPr>
+        <w:pStyle w:val="Titulek"/>
+        <w:jc w:val="left"/>
+      </w:pPr>
+      <w:bookmarkStart w:id="31" w:name="_Toc5545473"/>
+      <w:r>
+        <w:t xml:space="preserve">Obrázek </w:t>
+      </w:r>
+      <w:r>
+        <w:fldChar w:fldCharType="begin"/>
+      </w:r>
+      <w:r>
+        <w:instrText xml:space="preserve"> SEQ Obrázek \* ARABIC </w:instrText>
+      </w:r>
+      <w:r>
+        <w:fldChar w:fldCharType="separate"/>
+      </w:r>
+      <w:r>
+        <w:rPr>
+          <w:noProof/>
+        </w:rPr>
+        <w:t>14</w:t>
+      </w:r>
+      <w:r>
+        <w:fldChar w:fldCharType="end"/>
+      </w:r>
+      <w:r>
+        <w:t xml:space="preserve"> Stránka pro prodej vozidla</w:t>
+      </w:r>
+      <w:bookmarkEnd w:id="31"/>
+    </w:p>
+    <w:p>
+      <w:pPr>
+        <w:pStyle w:val="Nadpis2"/>
+      </w:pPr>
+      <w:bookmarkStart w:id="32" w:name="_Toc5547566"/>
+      <w:r>
+        <w:t>Mazání a Správa inzerátu – editace</w:t>
+      </w:r>
+      <w:bookmarkEnd w:id="32"/>
+      <w:r>
+        <w:t xml:space="preserve"> </w:t>
+      </w:r>
+    </w:p>
+    <w:p>
+      <w:pPr>
+        <w:ind w:firstLine="576"/>
+      </w:pPr>
+      <w:r>
+        <w:t xml:space="preserve">Mazat inzerát může pouze majitel inzerátu nebo administrátor stránky. V záložce daného inzerátu se vpravo dole nachází dvě kruhová tlačítka. První s názvem „EDIT“ pro úpravu </w:t>
+      </w:r>
+      <w:r>
+        <w:t>inzerátu a druhé s ikonkou koše pro mazání inzerátu. Po kliknutí na ikonku koše se inzerát ihned smaže. Po kliknutí na „EDIT“ vás stránka přesměruje na formulář podobný při přidávání vozidla. Zde můžete cokoliv změnit, doplnit nebo opravit, přidat či odebrat obrázky. Potvrdíme tlačítkem „ODESLAT“.</w:t>
+      </w:r>
+    </w:p>
+    <w:p>
+      <w:pPr>
+        <w:pStyle w:val="Nadpis2"/>
+      </w:pPr>
+      <w:bookmarkStart w:id="33" w:name="_Toc5547567"/>
+      <w:r>
+        <w:t>Přidávání komentářů</w:t>
+      </w:r>
+      <w:r>
+        <w:t xml:space="preserve"> a profil uživatele</w:t>
+      </w:r>
+      <w:bookmarkEnd w:id="33"/>
+    </w:p>
+    <w:p>
+      <w:pPr>
+        <w:ind w:firstLine="708"/>
+      </w:pPr>
+      <w:r>
+        <w:t>Komentáře slouží ke zhodnocení uživatele po uskutečněném odkupu vozidla. Přes inzerát a kliknutím na odkaz prodávajícího nacházející se vpravo se dostaneme na profil prodávajícího, kde vidíme kontaktní údaje prodávajícího, dále komentáře ostatních uživatelů a dole pole pro vytvoření komentáře. Po vyplnění pole „Komentář“ potvrdíme tlačítkem „ODESLAT“. Vlastní komentáře lze mazat tlačítkem „Odstranit“.</w:t>
+      </w:r>
+    </w:p>
+    <w:p>
+      <w:pPr>
+        <w:pStyle w:val="Nadpis2"/>
+      </w:pPr>
+      <w:bookmarkStart w:id="34" w:name="_Toc5547568"/>
+      <w:r>
+        <w:t xml:space="preserve">Správa </w:t>
+      </w:r>
+      <w:r>
+        <w:t>uživatelů – administrátor</w:t>
+      </w:r>
+      <w:bookmarkEnd w:id="34"/>
+    </w:p>
+    <w:p>
+      <w:pPr>
+        <w:ind w:firstLine="432"/>
+      </w:pPr>
+      <w:r>
+        <w:t xml:space="preserve">Administrátor stránky je automaticky první registrovaný uživatel. Tento uživatel se speciálními právy může nejen </w:t>
+      </w:r>
+      <w:proofErr w:type="gramStart"/>
+      <w:r>
+        <w:t>to</w:t>
+      </w:r>
+      <w:proofErr w:type="gramEnd"/>
+      <w:r>
+        <w:t xml:space="preserve"> co běžný uživatel jako nakupovat, přidávat, komentovat, ale především může mazat neslušné inzerát (obrázky), komentáře nebo uživatele. </w:t>
+      </w:r>
+    </w:p>
+    <w:p>
+      <w:pPr>
+        <w:ind w:firstLine="432"/>
+      </w:pPr>
+      <w:r>
+        <w:t>Uživatelé lze spravovat v sekci „Správa uživatelů“, kde se nachází všichni uživatelé. Zde lze rozšířit kolektiv administrátorů tím, že uživateli přidáme administrátorská práva zaškrtnutím políčka („checkboxu“) u příslušného uživatele ve sloupci „Práva“. Potvrdíme tlačítkem „ULOŽIT NASTAVENÍ PRÁV“. Pro odstranění uživatele klikneme na červené tlačítko „ODSTRANIT“ na ř</w:t>
+      </w:r>
+      <w:r>
+        <w:t>ádku příslušného uživatele</w:t>
+      </w:r>
+      <w:r>
+        <w:t>.</w:t>
+      </w:r>
+      <w:r>
+        <w:t xml:space="preserve"> </w:t>
+      </w:r>
+    </w:p>
+    <w:p>
+      <w:pPr>
+        <w:keepNext/>
+      </w:pPr>
+      <w:r>
+        <w:rPr>
+          <w:noProof/>
+        </w:rPr>
+        <w:drawing>
+          <wp:inline distT="0" distB="0" distL="0" distR="0" wp14:anchorId="1932EEFA" wp14:editId="14532AAB">
+            <wp:extent cx="5760720" cy="3006725"/>
+            <wp:effectExtent l="0" t="0" r="0" b="3175"/>
+            <wp:docPr id="20" name="Obrázek 20"/>
+            <wp:cNvGraphicFramePr>
+              <a:graphicFrameLocks xmlns:a="http://schemas.openxmlformats.org/drawingml/2006/main" noChangeAspect="1"/>
+            </wp:cNvGraphicFramePr>
+            <a:graphic xmlns:a="http://schemas.openxmlformats.org/drawingml/2006/main">
+              <a:graphicData uri="http://schemas.openxmlformats.org/drawingml/2006/picture">
+                <pic:pic xmlns:pic="http://schemas.openxmlformats.org/drawingml/2006/picture">
+                  <pic:nvPicPr>
+                    <pic:cNvPr id="1" name=""/>
+                    <pic:cNvPicPr/>
+                  </pic:nvPicPr>
+                  <pic:blipFill>
+                    <a:blip r:embed="rId25"/>
+                    <a:stretch>
+                      <a:fillRect/>
+                    </a:stretch>
+                  </pic:blipFill>
+                  <pic:spPr>
+                    <a:xfrm>
+                      <a:off x="0" y="0"/>
                       <a:ext cx="5760720" cy="3006725"/>
                     </a:xfrm>
                     <a:prstGeom prst="rect">
@@ -4835,13 +5101,44 @@
     </w:p>
     <w:p>
       <w:pPr>
+        <w:pStyle w:val="Titulek"/>
+      </w:pPr>
+      <w:bookmarkStart w:id="35" w:name="_Toc5545474"/>
+      <w:r>
+        <w:t xml:space="preserve">Obrázek </w:t>
+      </w:r>
+      <w:r>
+        <w:fldChar w:fldCharType="begin"/>
+      </w:r>
+      <w:r>
+        <w:instrText xml:space="preserve"> SEQ Obrázek \* ARABIC </w:instrText>
+      </w:r>
+      <w:r>
+        <w:fldChar w:fldCharType="separate"/>
+      </w:r>
+      <w:r>
+        <w:rPr>
+          <w:noProof/>
+        </w:rPr>
+        <w:t>15</w:t>
+      </w:r>
+      <w:r>
+        <w:fldChar w:fldCharType="end"/>
+      </w:r>
+      <w:r>
+        <w:t xml:space="preserve"> Správa uživatelů</w:t>
+      </w:r>
+      <w:bookmarkEnd w:id="35"/>
+    </w:p>
+    <w:p>
+      <w:pPr>
         <w:pStyle w:val="Nadpis1"/>
       </w:pPr>
-      <w:bookmarkStart w:id="23" w:name="_Toc5544792"/>
+      <w:bookmarkStart w:id="36" w:name="_Toc5547569"/>
       <w:r>
         <w:t>Závěr</w:t>
       </w:r>
-      <w:bookmarkEnd w:id="23"/>
+      <w:bookmarkEnd w:id="36"/>
     </w:p>
     <w:p>
       <w:pPr>
@@ -4891,28 +5188,964 @@
       <w:r>
         <w:br w:type="page"/>
       </w:r>
-      <w:bookmarkStart w:id="24" w:name="_Toc5544793"/>
+      <w:bookmarkStart w:id="37" w:name="_Toc5547570"/>
       <w:r>
         <w:t>Seznam obrázků</w:t>
       </w:r>
-      <w:bookmarkEnd w:id="24"/>
+      <w:bookmarkEnd w:id="37"/>
+    </w:p>
+    <w:p>
+      <w:pPr>
+        <w:pStyle w:val="Seznamobrzk"/>
+        <w:tabs>
+          <w:tab w:val="right" w:leader="dot" w:pos="9062"/>
+        </w:tabs>
+        <w:rPr>
+          <w:rFonts w:asciiTheme="minorHAnsi" w:eastAsiaTheme="minorEastAsia" w:hAnsiTheme="minorHAnsi"/>
+          <w:noProof/>
+          <w:sz w:val="22"/>
+          <w:lang w:eastAsia="cs-CZ"/>
+        </w:rPr>
+      </w:pPr>
+      <w:r>
+        <w:fldChar w:fldCharType="begin"/>
+      </w:r>
+      <w:r>
+        <w:instrText xml:space="preserve"> TOC \h \z \c "Obrázek" </w:instrText>
+      </w:r>
+      <w:r>
+        <w:fldChar w:fldCharType="separate"/>
+      </w:r>
+      <w:hyperlink w:anchor="_Toc5545462" w:history="1">
+        <w:r>
+          <w:rPr>
+            <w:rStyle w:val="Hypertextovodkaz"/>
+            <w:noProof/>
+          </w:rPr>
+          <w:t>Obrázek 1 Definovaná tabulka pro uživatele</w:t>
+        </w:r>
+        <w:r>
+          <w:rPr>
+            <w:noProof/>
+            <w:webHidden/>
+          </w:rPr>
+          <w:tab/>
+        </w:r>
+        <w:r>
+          <w:rPr>
+            <w:noProof/>
+            <w:webHidden/>
+          </w:rPr>
+          <w:fldChar w:fldCharType="begin"/>
+        </w:r>
+        <w:r>
+          <w:rPr>
+            <w:noProof/>
+            <w:webHidden/>
+          </w:rPr>
+          <w:instrText xml:space="preserve"> PAGEREF _Toc5545462 \h </w:instrText>
+        </w:r>
+        <w:r>
+          <w:rPr>
+            <w:noProof/>
+            <w:webHidden/>
+          </w:rPr>
+        </w:r>
+        <w:r>
+          <w:rPr>
+            <w:noProof/>
+            <w:webHidden/>
+          </w:rPr>
+          <w:fldChar w:fldCharType="separate"/>
+        </w:r>
+        <w:r>
+          <w:rPr>
+            <w:noProof/>
+            <w:webHidden/>
+          </w:rPr>
+          <w:t>3</w:t>
+        </w:r>
+        <w:r>
+          <w:rPr>
+            <w:noProof/>
+            <w:webHidden/>
+          </w:rPr>
+          <w:fldChar w:fldCharType="end"/>
+        </w:r>
+      </w:hyperlink>
+    </w:p>
+    <w:p>
+      <w:pPr>
+        <w:pStyle w:val="Seznamobrzk"/>
+        <w:tabs>
+          <w:tab w:val="right" w:leader="dot" w:pos="9062"/>
+        </w:tabs>
+        <w:rPr>
+          <w:rFonts w:asciiTheme="minorHAnsi" w:eastAsiaTheme="minorEastAsia" w:hAnsiTheme="minorHAnsi"/>
+          <w:noProof/>
+          <w:sz w:val="22"/>
+          <w:lang w:eastAsia="cs-CZ"/>
+        </w:rPr>
+      </w:pPr>
+      <w:hyperlink w:anchor="_Toc5545463" w:history="1">
+        <w:r>
+          <w:rPr>
+            <w:rStyle w:val="Hypertextovodkaz"/>
+            <w:noProof/>
+          </w:rPr>
+          <w:t>Obrázek 2 Tabulka Automobilu</w:t>
+        </w:r>
+        <w:r>
+          <w:rPr>
+            <w:noProof/>
+            <w:webHidden/>
+          </w:rPr>
+          <w:tab/>
+        </w:r>
+        <w:r>
+          <w:rPr>
+            <w:noProof/>
+            <w:webHidden/>
+          </w:rPr>
+          <w:fldChar w:fldCharType="begin"/>
+        </w:r>
+        <w:r>
+          <w:rPr>
+            <w:noProof/>
+            <w:webHidden/>
+          </w:rPr>
+          <w:instrText xml:space="preserve"> PAGEREF _Toc5545463 \h </w:instrText>
+        </w:r>
+        <w:r>
+          <w:rPr>
+            <w:noProof/>
+            <w:webHidden/>
+          </w:rPr>
+        </w:r>
+        <w:r>
+          <w:rPr>
+            <w:noProof/>
+            <w:webHidden/>
+          </w:rPr>
+          <w:fldChar w:fldCharType="separate"/>
+        </w:r>
+        <w:r>
+          <w:rPr>
+            <w:noProof/>
+            <w:webHidden/>
+          </w:rPr>
+          <w:t>4</w:t>
+        </w:r>
+        <w:r>
+          <w:rPr>
+            <w:noProof/>
+            <w:webHidden/>
+          </w:rPr>
+          <w:fldChar w:fldCharType="end"/>
+        </w:r>
+      </w:hyperlink>
+    </w:p>
+    <w:p>
+      <w:pPr>
+        <w:pStyle w:val="Seznamobrzk"/>
+        <w:tabs>
+          <w:tab w:val="right" w:leader="dot" w:pos="9062"/>
+        </w:tabs>
+        <w:rPr>
+          <w:rFonts w:asciiTheme="minorHAnsi" w:eastAsiaTheme="minorEastAsia" w:hAnsiTheme="minorHAnsi"/>
+          <w:noProof/>
+          <w:sz w:val="22"/>
+          <w:lang w:eastAsia="cs-CZ"/>
+        </w:rPr>
+      </w:pPr>
+      <w:hyperlink w:anchor="_Toc5545464" w:history="1">
+        <w:r>
+          <w:rPr>
+            <w:rStyle w:val="Hypertextovodkaz"/>
+            <w:noProof/>
+          </w:rPr>
+          <w:t>Obrázek 3 Tabulka Komentáře</w:t>
+        </w:r>
+        <w:r>
+          <w:rPr>
+            <w:noProof/>
+            <w:webHidden/>
+          </w:rPr>
+          <w:tab/>
+        </w:r>
+        <w:r>
+          <w:rPr>
+            <w:noProof/>
+            <w:webHidden/>
+          </w:rPr>
+          <w:fldChar w:fldCharType="begin"/>
+        </w:r>
+        <w:r>
+          <w:rPr>
+            <w:noProof/>
+            <w:webHidden/>
+          </w:rPr>
+          <w:instrText xml:space="preserve"> PAGEREF _Toc5545464 \h </w:instrText>
+        </w:r>
+        <w:r>
+          <w:rPr>
+            <w:noProof/>
+            <w:webHidden/>
+          </w:rPr>
+        </w:r>
+        <w:r>
+          <w:rPr>
+            <w:noProof/>
+            <w:webHidden/>
+          </w:rPr>
+          <w:fldChar w:fldCharType="separate"/>
+        </w:r>
+        <w:r>
+          <w:rPr>
+            <w:noProof/>
+            <w:webHidden/>
+          </w:rPr>
+          <w:t>4</w:t>
+        </w:r>
+        <w:r>
+          <w:rPr>
+            <w:noProof/>
+            <w:webHidden/>
+          </w:rPr>
+          <w:fldChar w:fldCharType="end"/>
+        </w:r>
+      </w:hyperlink>
+    </w:p>
+    <w:p>
+      <w:pPr>
+        <w:pStyle w:val="Seznamobrzk"/>
+        <w:tabs>
+          <w:tab w:val="right" w:leader="dot" w:pos="9062"/>
+        </w:tabs>
+        <w:rPr>
+          <w:rFonts w:asciiTheme="minorHAnsi" w:eastAsiaTheme="minorEastAsia" w:hAnsiTheme="minorHAnsi"/>
+          <w:noProof/>
+          <w:sz w:val="22"/>
+          <w:lang w:eastAsia="cs-CZ"/>
+        </w:rPr>
+      </w:pPr>
+      <w:hyperlink w:anchor="_Toc5545465" w:history="1">
+        <w:r>
+          <w:rPr>
+            <w:rStyle w:val="Hypertextovodkaz"/>
+            <w:noProof/>
+          </w:rPr>
+          <w:t>Obrázek 4 urls.py</w:t>
+        </w:r>
+        <w:r>
+          <w:rPr>
+            <w:noProof/>
+            <w:webHidden/>
+          </w:rPr>
+          <w:tab/>
+        </w:r>
+        <w:r>
+          <w:rPr>
+            <w:noProof/>
+            <w:webHidden/>
+          </w:rPr>
+          <w:fldChar w:fldCharType="begin"/>
+        </w:r>
+        <w:r>
+          <w:rPr>
+            <w:noProof/>
+            <w:webHidden/>
+          </w:rPr>
+          <w:instrText xml:space="preserve"> PAGEREF _Toc5545465 \h </w:instrText>
+        </w:r>
+        <w:r>
+          <w:rPr>
+            <w:noProof/>
+            <w:webHidden/>
+          </w:rPr>
+        </w:r>
+        <w:r>
+          <w:rPr>
+            <w:noProof/>
+            <w:webHidden/>
+          </w:rPr>
+          <w:fldChar w:fldCharType="separate"/>
+        </w:r>
+        <w:r>
+          <w:rPr>
+            <w:noProof/>
+            <w:webHidden/>
+          </w:rPr>
+          <w:t>4</w:t>
+        </w:r>
+        <w:r>
+          <w:rPr>
+            <w:noProof/>
+            <w:webHidden/>
+          </w:rPr>
+          <w:fldChar w:fldCharType="end"/>
+        </w:r>
+      </w:hyperlink>
+    </w:p>
+    <w:p>
+      <w:pPr>
+        <w:pStyle w:val="Seznamobrzk"/>
+        <w:tabs>
+          <w:tab w:val="right" w:leader="dot" w:pos="9062"/>
+        </w:tabs>
+        <w:rPr>
+          <w:rFonts w:asciiTheme="minorHAnsi" w:eastAsiaTheme="minorEastAsia" w:hAnsiTheme="minorHAnsi"/>
+          <w:noProof/>
+          <w:sz w:val="22"/>
+          <w:lang w:eastAsia="cs-CZ"/>
+        </w:rPr>
+      </w:pPr>
+      <w:hyperlink w:anchor="_Toc5545466" w:history="1">
+        <w:r>
+          <w:rPr>
+            <w:rStyle w:val="Hypertextovodkaz"/>
+            <w:noProof/>
+          </w:rPr>
+          <w:t>Obrázek 5 Přihlášení</w:t>
+        </w:r>
+        <w:r>
+          <w:rPr>
+            <w:noProof/>
+            <w:webHidden/>
+          </w:rPr>
+          <w:tab/>
+        </w:r>
+        <w:r>
+          <w:rPr>
+            <w:noProof/>
+            <w:webHidden/>
+          </w:rPr>
+          <w:fldChar w:fldCharType="begin"/>
+        </w:r>
+        <w:r>
+          <w:rPr>
+            <w:noProof/>
+            <w:webHidden/>
+          </w:rPr>
+          <w:instrText xml:space="preserve"> PAGEREF _Toc5545466 \h </w:instrText>
+        </w:r>
+        <w:r>
+          <w:rPr>
+            <w:noProof/>
+            <w:webHidden/>
+          </w:rPr>
+        </w:r>
+        <w:r>
+          <w:rPr>
+            <w:noProof/>
+            <w:webHidden/>
+          </w:rPr>
+          <w:fldChar w:fldCharType="separate"/>
+        </w:r>
+        <w:r>
+          <w:rPr>
+            <w:noProof/>
+            <w:webHidden/>
+          </w:rPr>
+          <w:t>5</w:t>
+        </w:r>
+        <w:r>
+          <w:rPr>
+            <w:noProof/>
+            <w:webHidden/>
+          </w:rPr>
+          <w:fldChar w:fldCharType="end"/>
+        </w:r>
+      </w:hyperlink>
+    </w:p>
+    <w:p>
+      <w:pPr>
+        <w:pStyle w:val="Seznamobrzk"/>
+        <w:tabs>
+          <w:tab w:val="right" w:leader="dot" w:pos="9062"/>
+        </w:tabs>
+        <w:rPr>
+          <w:rFonts w:asciiTheme="minorHAnsi" w:eastAsiaTheme="minorEastAsia" w:hAnsiTheme="minorHAnsi"/>
+          <w:noProof/>
+          <w:sz w:val="22"/>
+          <w:lang w:eastAsia="cs-CZ"/>
+        </w:rPr>
+      </w:pPr>
+      <w:hyperlink w:anchor="_Toc5545467" w:history="1">
+        <w:r>
+          <w:rPr>
+            <w:rStyle w:val="Hypertextovodkaz"/>
+            <w:noProof/>
+          </w:rPr>
+          <w:t>Obrázek 6 Stránka pro přihlášení</w:t>
+        </w:r>
+        <w:r>
+          <w:rPr>
+            <w:noProof/>
+            <w:webHidden/>
+          </w:rPr>
+          <w:tab/>
+        </w:r>
+        <w:r>
+          <w:rPr>
+            <w:noProof/>
+            <w:webHidden/>
+          </w:rPr>
+          <w:fldChar w:fldCharType="begin"/>
+        </w:r>
+        <w:r>
+          <w:rPr>
+            <w:noProof/>
+            <w:webHidden/>
+          </w:rPr>
+          <w:instrText xml:space="preserve"> PAGEREF _Toc5545467 \h </w:instrText>
+        </w:r>
+        <w:r>
+          <w:rPr>
+            <w:noProof/>
+            <w:webHidden/>
+          </w:rPr>
+        </w:r>
+        <w:r>
+          <w:rPr>
+            <w:noProof/>
+            <w:webHidden/>
+          </w:rPr>
+          <w:fldChar w:fldCharType="separate"/>
+        </w:r>
+        <w:r>
+          <w:rPr>
+            <w:noProof/>
+            <w:webHidden/>
+          </w:rPr>
+          <w:t>5</w:t>
+        </w:r>
+        <w:r>
+          <w:rPr>
+            <w:noProof/>
+            <w:webHidden/>
+          </w:rPr>
+          <w:fldChar w:fldCharType="end"/>
+        </w:r>
+      </w:hyperlink>
+    </w:p>
+    <w:p>
+      <w:pPr>
+        <w:pStyle w:val="Seznamobrzk"/>
+        <w:tabs>
+          <w:tab w:val="right" w:leader="dot" w:pos="9062"/>
+        </w:tabs>
+        <w:rPr>
+          <w:rFonts w:asciiTheme="minorHAnsi" w:eastAsiaTheme="minorEastAsia" w:hAnsiTheme="minorHAnsi"/>
+          <w:noProof/>
+          <w:sz w:val="22"/>
+          <w:lang w:eastAsia="cs-CZ"/>
+        </w:rPr>
+      </w:pPr>
+      <w:hyperlink w:anchor="_Toc5545468" w:history="1">
+        <w:r>
+          <w:rPr>
+            <w:rStyle w:val="Hypertextovodkaz"/>
+            <w:noProof/>
+          </w:rPr>
+          <w:t>Obrázek 7 HTML stránka pro Přihlášení (zdrojový kód)</w:t>
+        </w:r>
+        <w:r>
+          <w:rPr>
+            <w:noProof/>
+            <w:webHidden/>
+          </w:rPr>
+          <w:tab/>
+        </w:r>
+        <w:r>
+          <w:rPr>
+            <w:noProof/>
+            <w:webHidden/>
+          </w:rPr>
+          <w:fldChar w:fldCharType="begin"/>
+        </w:r>
+        <w:r>
+          <w:rPr>
+            <w:noProof/>
+            <w:webHidden/>
+          </w:rPr>
+          <w:instrText xml:space="preserve"> PAGEREF _Toc5545468 \h </w:instrText>
+        </w:r>
+        <w:r>
+          <w:rPr>
+            <w:noProof/>
+            <w:webHidden/>
+          </w:rPr>
+        </w:r>
+        <w:r>
+          <w:rPr>
+            <w:noProof/>
+            <w:webHidden/>
+          </w:rPr>
+          <w:fldChar w:fldCharType="separate"/>
+        </w:r>
+        <w:r>
+          <w:rPr>
+            <w:noProof/>
+            <w:webHidden/>
+          </w:rPr>
+          <w:t>6</w:t>
+        </w:r>
+        <w:r>
+          <w:rPr>
+            <w:noProof/>
+            <w:webHidden/>
+          </w:rPr>
+          <w:fldChar w:fldCharType="end"/>
+        </w:r>
+      </w:hyperlink>
+    </w:p>
+    <w:p>
+      <w:pPr>
+        <w:pStyle w:val="Seznamobrzk"/>
+        <w:tabs>
+          <w:tab w:val="right" w:leader="dot" w:pos="9062"/>
+        </w:tabs>
+        <w:rPr>
+          <w:rFonts w:asciiTheme="minorHAnsi" w:eastAsiaTheme="minorEastAsia" w:hAnsiTheme="minorHAnsi"/>
+          <w:noProof/>
+          <w:sz w:val="22"/>
+          <w:lang w:eastAsia="cs-CZ"/>
+        </w:rPr>
+      </w:pPr>
+      <w:hyperlink w:anchor="_Toc5545469" w:history="1">
+        <w:r>
+          <w:rPr>
+            <w:rStyle w:val="Hypertextovodkaz"/>
+            <w:noProof/>
+          </w:rPr>
+          <w:t>Obrázek 8 Domovská stránka Autobazaru</w:t>
+        </w:r>
+        <w:r>
+          <w:rPr>
+            <w:noProof/>
+            <w:webHidden/>
+          </w:rPr>
+          <w:tab/>
+        </w:r>
+        <w:r>
+          <w:rPr>
+            <w:noProof/>
+            <w:webHidden/>
+          </w:rPr>
+          <w:fldChar w:fldCharType="begin"/>
+        </w:r>
+        <w:r>
+          <w:rPr>
+            <w:noProof/>
+            <w:webHidden/>
+          </w:rPr>
+          <w:instrText xml:space="preserve"> PAGEREF _Toc5545469 \h </w:instrText>
+        </w:r>
+        <w:r>
+          <w:rPr>
+            <w:noProof/>
+            <w:webHidden/>
+          </w:rPr>
+        </w:r>
+        <w:r>
+          <w:rPr>
+            <w:noProof/>
+            <w:webHidden/>
+          </w:rPr>
+          <w:fldChar w:fldCharType="separate"/>
+        </w:r>
+        <w:r>
+          <w:rPr>
+            <w:noProof/>
+            <w:webHidden/>
+          </w:rPr>
+          <w:t>9</w:t>
+        </w:r>
+        <w:r>
+          <w:rPr>
+            <w:noProof/>
+            <w:webHidden/>
+          </w:rPr>
+          <w:fldChar w:fldCharType="end"/>
+        </w:r>
+      </w:hyperlink>
+    </w:p>
+    <w:p>
+      <w:pPr>
+        <w:pStyle w:val="Seznamobrzk"/>
+        <w:tabs>
+          <w:tab w:val="right" w:leader="dot" w:pos="9062"/>
+        </w:tabs>
+        <w:rPr>
+          <w:rFonts w:asciiTheme="minorHAnsi" w:eastAsiaTheme="minorEastAsia" w:hAnsiTheme="minorHAnsi"/>
+          <w:noProof/>
+          <w:sz w:val="22"/>
+          <w:lang w:eastAsia="cs-CZ"/>
+        </w:rPr>
+      </w:pPr>
+      <w:hyperlink w:anchor="_Toc5545470" w:history="1">
+        <w:r>
+          <w:rPr>
+            <w:rStyle w:val="Hypertextovodkaz"/>
+            <w:noProof/>
+          </w:rPr>
+          <w:t>Obrázek 9 Filtrování automobilů</w:t>
+        </w:r>
+        <w:r>
+          <w:rPr>
+            <w:noProof/>
+            <w:webHidden/>
+          </w:rPr>
+          <w:tab/>
+        </w:r>
+        <w:r>
+          <w:rPr>
+            <w:noProof/>
+            <w:webHidden/>
+          </w:rPr>
+          <w:fldChar w:fldCharType="begin"/>
+        </w:r>
+        <w:r>
+          <w:rPr>
+            <w:noProof/>
+            <w:webHidden/>
+          </w:rPr>
+          <w:instrText xml:space="preserve"> PAGEREF _Toc5545470 \h </w:instrText>
+        </w:r>
+        <w:r>
+          <w:rPr>
+            <w:noProof/>
+            <w:webHidden/>
+          </w:rPr>
+        </w:r>
+        <w:r>
+          <w:rPr>
+            <w:noProof/>
+            <w:webHidden/>
+          </w:rPr>
+          <w:fldChar w:fldCharType="separate"/>
+        </w:r>
+        <w:r>
+          <w:rPr>
+            <w:noProof/>
+            <w:webHidden/>
+          </w:rPr>
+          <w:t>10</w:t>
+        </w:r>
+        <w:r>
+          <w:rPr>
+            <w:noProof/>
+            <w:webHidden/>
+          </w:rPr>
+          <w:fldChar w:fldCharType="end"/>
+        </w:r>
+      </w:hyperlink>
+    </w:p>
+    <w:p>
+      <w:pPr>
+        <w:pStyle w:val="Seznamobrzk"/>
+        <w:tabs>
+          <w:tab w:val="right" w:leader="dot" w:pos="9062"/>
+        </w:tabs>
+        <w:rPr>
+          <w:rFonts w:asciiTheme="minorHAnsi" w:eastAsiaTheme="minorEastAsia" w:hAnsiTheme="minorHAnsi"/>
+          <w:noProof/>
+          <w:sz w:val="22"/>
+          <w:lang w:eastAsia="cs-CZ"/>
+        </w:rPr>
+      </w:pPr>
+      <w:hyperlink w:anchor="_Toc5545471" w:history="1">
+        <w:r>
+          <w:rPr>
+            <w:rStyle w:val="Hypertextovodkaz"/>
+            <w:noProof/>
+          </w:rPr>
+          <w:t>Obrázek 10 Karta inzerátu BMW M5</w:t>
+        </w:r>
+        <w:r>
+          <w:rPr>
+            <w:noProof/>
+            <w:webHidden/>
+          </w:rPr>
+          <w:tab/>
+        </w:r>
+        <w:r>
+          <w:rPr>
+            <w:noProof/>
+            <w:webHidden/>
+          </w:rPr>
+          <w:fldChar w:fldCharType="begin"/>
+        </w:r>
+        <w:r>
+          <w:rPr>
+            <w:noProof/>
+            <w:webHidden/>
+          </w:rPr>
+          <w:instrText xml:space="preserve"> PAGEREF _Toc5545471 \h </w:instrText>
+        </w:r>
+        <w:r>
+          <w:rPr>
+            <w:noProof/>
+            <w:webHidden/>
+          </w:rPr>
+        </w:r>
+        <w:r>
+          <w:rPr>
+            <w:noProof/>
+            <w:webHidden/>
+          </w:rPr>
+          <w:fldChar w:fldCharType="separate"/>
+        </w:r>
+        <w:r>
+          <w:rPr>
+            <w:noProof/>
+            <w:webHidden/>
+          </w:rPr>
+          <w:t>11</w:t>
+        </w:r>
+        <w:r>
+          <w:rPr>
+            <w:noProof/>
+            <w:webHidden/>
+          </w:rPr>
+          <w:fldChar w:fldCharType="end"/>
+        </w:r>
+      </w:hyperlink>
+    </w:p>
+    <w:p>
+      <w:pPr>
+        <w:pStyle w:val="Seznamobrzk"/>
+        <w:tabs>
+          <w:tab w:val="right" w:leader="dot" w:pos="9062"/>
+        </w:tabs>
+        <w:rPr>
+          <w:rFonts w:asciiTheme="minorHAnsi" w:eastAsiaTheme="minorEastAsia" w:hAnsiTheme="minorHAnsi"/>
+          <w:noProof/>
+          <w:sz w:val="22"/>
+          <w:lang w:eastAsia="cs-CZ"/>
+        </w:rPr>
+      </w:pPr>
+      <w:hyperlink w:anchor="_Toc5545472" w:history="1">
+        <w:r>
+          <w:rPr>
+            <w:rStyle w:val="Hypertextovodkaz"/>
+            <w:noProof/>
+          </w:rPr>
+          <w:t>Obrázek 11 Stránka registrace</w:t>
+        </w:r>
+        <w:r>
+          <w:rPr>
+            <w:noProof/>
+            <w:webHidden/>
+          </w:rPr>
+          <w:tab/>
+        </w:r>
+        <w:r>
+          <w:rPr>
+            <w:noProof/>
+            <w:webHidden/>
+          </w:rPr>
+          <w:fldChar w:fldCharType="begin"/>
+        </w:r>
+        <w:r>
+          <w:rPr>
+            <w:noProof/>
+            <w:webHidden/>
+          </w:rPr>
+          <w:instrText xml:space="preserve"> PAGEREF _Toc5545472 \h </w:instrText>
+        </w:r>
+        <w:r>
+          <w:rPr>
+            <w:noProof/>
+            <w:webHidden/>
+          </w:rPr>
+        </w:r>
+        <w:r>
+          <w:rPr>
+            <w:noProof/>
+            <w:webHidden/>
+          </w:rPr>
+          <w:fldChar w:fldCharType="separate"/>
+        </w:r>
+        <w:r>
+          <w:rPr>
+            <w:noProof/>
+            <w:webHidden/>
+          </w:rPr>
+          <w:t>11</w:t>
+        </w:r>
+        <w:r>
+          <w:rPr>
+            <w:noProof/>
+            <w:webHidden/>
+          </w:rPr>
+          <w:fldChar w:fldCharType="end"/>
+        </w:r>
+      </w:hyperlink>
+    </w:p>
+    <w:p>
+      <w:pPr>
+        <w:pStyle w:val="Seznamobrzk"/>
+        <w:tabs>
+          <w:tab w:val="right" w:leader="dot" w:pos="9062"/>
+        </w:tabs>
+        <w:rPr>
+          <w:rFonts w:asciiTheme="minorHAnsi" w:eastAsiaTheme="minorEastAsia" w:hAnsiTheme="minorHAnsi"/>
+          <w:noProof/>
+          <w:sz w:val="22"/>
+          <w:lang w:eastAsia="cs-CZ"/>
+        </w:rPr>
+      </w:pPr>
+      <w:hyperlink w:anchor="_Toc5545473" w:history="1">
+        <w:r>
+          <w:rPr>
+            <w:rStyle w:val="Hypertextovodkaz"/>
+            <w:noProof/>
+          </w:rPr>
+          <w:t>Obrázek 12 Stránka pro prodej vozidla</w:t>
+        </w:r>
+        <w:r>
+          <w:rPr>
+            <w:noProof/>
+            <w:webHidden/>
+          </w:rPr>
+          <w:tab/>
+        </w:r>
+        <w:r>
+          <w:rPr>
+            <w:noProof/>
+            <w:webHidden/>
+          </w:rPr>
+          <w:fldChar w:fldCharType="begin"/>
+        </w:r>
+        <w:r>
+          <w:rPr>
+            <w:noProof/>
+            <w:webHidden/>
+          </w:rPr>
+          <w:instrText xml:space="preserve"> PAGEREF _Toc5545473 \h </w:instrText>
+        </w:r>
+        <w:r>
+          <w:rPr>
+            <w:noProof/>
+            <w:webHidden/>
+          </w:rPr>
+        </w:r>
+        <w:r>
+          <w:rPr>
+            <w:noProof/>
+            <w:webHidden/>
+          </w:rPr>
+          <w:fldChar w:fldCharType="separate"/>
+        </w:r>
+        <w:r>
+          <w:rPr>
+            <w:noProof/>
+            <w:webHidden/>
+          </w:rPr>
+          <w:t>12</w:t>
+        </w:r>
+        <w:r>
+          <w:rPr>
+            <w:noProof/>
+            <w:webHidden/>
+          </w:rPr>
+          <w:fldChar w:fldCharType="end"/>
+        </w:r>
+      </w:hyperlink>
+    </w:p>
+    <w:p>
+      <w:pPr>
+        <w:pStyle w:val="Seznamobrzk"/>
+        <w:tabs>
+          <w:tab w:val="right" w:leader="dot" w:pos="9062"/>
+        </w:tabs>
+        <w:rPr>
+          <w:rFonts w:asciiTheme="minorHAnsi" w:eastAsiaTheme="minorEastAsia" w:hAnsiTheme="minorHAnsi"/>
+          <w:noProof/>
+          <w:sz w:val="22"/>
+          <w:lang w:eastAsia="cs-CZ"/>
+        </w:rPr>
+      </w:pPr>
+      <w:hyperlink w:anchor="_Toc5545474" w:history="1">
+        <w:r>
+          <w:rPr>
+            <w:rStyle w:val="Hypertextovodkaz"/>
+            <w:noProof/>
+          </w:rPr>
+          <w:t>Obrázek 13 Správa uživatelů</w:t>
+        </w:r>
+        <w:r>
+          <w:rPr>
+            <w:noProof/>
+            <w:webHidden/>
+          </w:rPr>
+          <w:tab/>
+        </w:r>
+        <w:r>
+          <w:rPr>
+            <w:noProof/>
+            <w:webHidden/>
+          </w:rPr>
+          <w:fldChar w:fldCharType="begin"/>
+        </w:r>
+        <w:r>
+          <w:rPr>
+            <w:noProof/>
+            <w:webHidden/>
+          </w:rPr>
+          <w:instrText xml:space="preserve"> PAGEREF _Toc5545474 \h </w:instrText>
+        </w:r>
+        <w:r>
+          <w:rPr>
+            <w:noProof/>
+            <w:webHidden/>
+          </w:rPr>
+        </w:r>
+        <w:r>
+          <w:rPr>
+            <w:noProof/>
+            <w:webHidden/>
+          </w:rPr>
+          <w:fldChar w:fldCharType="separate"/>
+        </w:r>
+        <w:r>
+          <w:rPr>
+            <w:noProof/>
+            <w:webHidden/>
+          </w:rPr>
+          <w:t>13</w:t>
+        </w:r>
+        <w:r>
+          <w:rPr>
+            <w:noProof/>
+            <w:webHidden/>
+          </w:rPr>
+          <w:fldChar w:fldCharType="end"/>
+        </w:r>
+      </w:hyperlink>
+    </w:p>
+    <w:p>
+      <w:r>
+        <w:fldChar w:fldCharType="end"/>
+      </w:r>
+    </w:p>
+    <w:p>
+      <w:pPr>
+        <w:pStyle w:val="Nadpis1"/>
+      </w:pPr>
       <w:r>
         <w:br w:type="page"/>
       </w:r>
-    </w:p>
-    <w:p/>
-    <w:p>
-      <w:pPr>
-        <w:pStyle w:val="Nadpis1"/>
-      </w:pPr>
-      <w:bookmarkStart w:id="25" w:name="_Toc5544794"/>
+      <w:bookmarkStart w:id="38" w:name="_Toc5547571"/>
       <w:r>
         <w:t>Seznam použitých zdrojů</w:t>
       </w:r>
-      <w:bookmarkEnd w:id="25"/>
-    </w:p>
-    <w:p>
-      <w:hyperlink r:id="rId23" w:history="1">
+      <w:bookmarkEnd w:id="38"/>
+    </w:p>
+    <w:p>
+      <w:hyperlink r:id="rId26" w:history="1">
         <w:r>
           <w:rPr>
             <w:rStyle w:val="Hypertextovodkaz"/>
@@ -4922,7 +6155,7 @@
       </w:hyperlink>
     </w:p>
     <w:p>
-      <w:hyperlink r:id="rId24" w:history="1">
+      <w:hyperlink r:id="rId27" w:history="1">
         <w:r>
           <w:rPr>
             <w:rStyle w:val="Hypertextovodkaz"/>
@@ -4932,7 +6165,7 @@
       </w:hyperlink>
     </w:p>
     <w:p>
-      <w:hyperlink r:id="rId25" w:history="1">
+      <w:hyperlink r:id="rId28" w:history="1">
         <w:r>
           <w:rPr>
             <w:rStyle w:val="Hypertextovodkaz"/>
@@ -4942,7 +6175,7 @@
       </w:hyperlink>
     </w:p>
     <w:sectPr>
-      <w:footerReference w:type="default" r:id="rId26"/>
+      <w:footerReference w:type="default" r:id="rId29"/>
       <w:pgSz w:w="11906" w:h="16838"/>
       <w:pgMar w:top="1417" w:right="1417" w:bottom="1417" w:left="1417" w:header="708" w:footer="708" w:gutter="0"/>
       <w:pgNumType w:start="1"/>
@@ -6990,6 +8223,29 @@
       <w:szCs w:val="18"/>
     </w:rPr>
   </w:style>
+  <w:style w:type="paragraph" w:styleId="Seznamobrzk">
+    <w:name w:val="table of figures"/>
+    <w:basedOn w:val="Normln"/>
+    <w:next w:val="Normln"/>
+    <w:uiPriority w:val="99"/>
+    <w:unhideWhenUsed/>
+    <w:rsid w:val="00851B6D"/>
+    <w:pPr>
+      <w:spacing w:after="0"/>
+    </w:pPr>
+  </w:style>
+  <w:style w:type="character" w:styleId="Sledovanodkaz">
+    <w:name w:val="FollowedHyperlink"/>
+    <w:basedOn w:val="Standardnpsmoodstavce"/>
+    <w:uiPriority w:val="99"/>
+    <w:semiHidden/>
+    <w:unhideWhenUsed/>
+    <w:rsid w:val="002D6406"/>
+    <w:rPr>
+      <w:color w:val="954F72" w:themeColor="followedHyperlink"/>
+      <w:u w:val="single"/>
+    </w:rPr>
+  </w:style>
 </w:styles>
 </file>
 
@@ -7293,7 +8549,7 @@
 </file>
 
 <file path=customXml/itemProps1.xml><?xml version="1.0" encoding="utf-8"?>
-<ds:datastoreItem xmlns:ds="http://schemas.openxmlformats.org/officeDocument/2006/customXml" ds:itemID="{ACF1282B-74D6-4C13-AF23-9C688A0B0FA5}">
+<ds:datastoreItem xmlns:ds="http://schemas.openxmlformats.org/officeDocument/2006/customXml" ds:itemID="{DBC37BB8-81BF-4825-9BE8-A8A0132E7685}">
   <ds:schemaRefs>
     <ds:schemaRef ds:uri="http://schemas.openxmlformats.org/officeDocument/2006/bibliography"/>
   </ds:schemaRefs>

--- a/dokumentace autobazar mrkvica.docx
+++ b/dokumentace autobazar mrkvica.docx
@@ -325,7 +325,7 @@
           <w:szCs w:val="40"/>
         </w:rPr>
       </w:pPr>
-      <w:bookmarkStart w:id="0" w:name="_Toc5547547"/>
+      <w:bookmarkStart w:id="0" w:name="_Toc5555411"/>
       <w:r>
         <w:rPr>
           <w:rFonts w:cs="Arial"/>
@@ -779,7 +779,7 @@
           <w:szCs w:val="40"/>
         </w:rPr>
       </w:pPr>
-      <w:bookmarkStart w:id="1" w:name="_Toc5547548"/>
+      <w:bookmarkStart w:id="1" w:name="_Toc5555412"/>
       <w:r>
         <w:rPr>
           <w:rFonts w:cs="Arial"/>
@@ -803,7 +803,24 @@
       </w:pPr>
       <w:r>
         <w:tab/>
-        <w:t>Tato maturitní práce se zabývá vytvořením webové aplikace pro Autobazar. Webová aplikace je napsána v jazyce Python ve web frameworku Django. Design je řešen pomocí MaterializeCSS. Web umožňuje vystavování inzerátů s automobily. Hodnocení prodeje automobilů prostřednictvím komentářů. Správu (editaci a mazání) jednotlivých inzerátů, uživatelů a</w:t>
+      </w:r>
+      <w:r>
+        <w:t>M</w:t>
+      </w:r>
+      <w:r>
+        <w:t>aturitní práce se zabývá vytvořením webové aplikace pro Autobazar</w:t>
+      </w:r>
+      <w:r>
+        <w:t>, která</w:t>
+      </w:r>
+      <w:r>
+        <w:t xml:space="preserve"> je napsána v jazyce Python ve web</w:t>
+      </w:r>
+      <w:r>
+        <w:t>ovém</w:t>
+      </w:r>
+      <w:r>
+        <w:t xml:space="preserve"> frameworku Django. Design je řešen pomocí MaterializeCSS. Web umožňuje vystavování inzerátů s automobily. Hodnocení prodeje automobilů prostřednictvím komentářů. Správu (editaci a mazání) jednotlivých inzerátů, uživatelů a</w:t>
       </w:r>
       <w:r>
         <w:t xml:space="preserve"> </w:t>
@@ -834,7 +851,7 @@
           <w:szCs w:val="40"/>
         </w:rPr>
       </w:pPr>
-      <w:bookmarkStart w:id="2" w:name="_Toc5547549"/>
+      <w:bookmarkStart w:id="2" w:name="_Toc5555413"/>
       <w:r>
         <w:rPr>
           <w:rFonts w:cs="Arial"/>
@@ -882,7 +899,7 @@
           <w:r>
             <w:fldChar w:fldCharType="separate"/>
           </w:r>
-          <w:hyperlink w:anchor="_Toc5547547" w:history="1">
+          <w:hyperlink w:anchor="_Toc5555411" w:history="1">
             <w:r>
               <w:rPr>
                 <w:rStyle w:val="Hypertextovodkaz"/>
@@ -910,7 +927,7 @@
                 <w:noProof/>
                 <w:webHidden/>
               </w:rPr>
-              <w:instrText xml:space="preserve"> PAGEREF _Toc5547547 \h </w:instrText>
+              <w:instrText xml:space="preserve"> PAGEREF _Toc5555411 \h </w:instrText>
             </w:r>
             <w:r>
               <w:rPr>
@@ -954,7 +971,7 @@
               <w:lang w:eastAsia="cs-CZ"/>
             </w:rPr>
           </w:pPr>
-          <w:hyperlink w:anchor="_Toc5547548" w:history="1">
+          <w:hyperlink w:anchor="_Toc5555412" w:history="1">
             <w:r>
               <w:rPr>
                 <w:rStyle w:val="Hypertextovodkaz"/>
@@ -982,7 +999,7 @@
                 <w:noProof/>
                 <w:webHidden/>
               </w:rPr>
-              <w:instrText xml:space="preserve"> PAGEREF _Toc5547548 \h </w:instrText>
+              <w:instrText xml:space="preserve"> PAGEREF _Toc5555412 \h </w:instrText>
             </w:r>
             <w:r>
               <w:rPr>
@@ -1026,7 +1043,7 @@
               <w:lang w:eastAsia="cs-CZ"/>
             </w:rPr>
           </w:pPr>
-          <w:hyperlink w:anchor="_Toc5547549" w:history="1">
+          <w:hyperlink w:anchor="_Toc5555413" w:history="1">
             <w:r>
               <w:rPr>
                 <w:rStyle w:val="Hypertextovodkaz"/>
@@ -1054,7 +1071,7 @@
                 <w:noProof/>
                 <w:webHidden/>
               </w:rPr>
-              <w:instrText xml:space="preserve"> PAGEREF _Toc5547549 \h </w:instrText>
+              <w:instrText xml:space="preserve"> PAGEREF _Toc5555413 \h </w:instrText>
             </w:r>
             <w:r>
               <w:rPr>
@@ -1098,7 +1115,7 @@
               <w:lang w:eastAsia="cs-CZ"/>
             </w:rPr>
           </w:pPr>
-          <w:hyperlink w:anchor="_Toc5547550" w:history="1">
+          <w:hyperlink w:anchor="_Toc5555414" w:history="1">
             <w:r>
               <w:rPr>
                 <w:rStyle w:val="Hypertextovodkaz"/>
@@ -1125,7 +1142,7 @@
                 <w:noProof/>
                 <w:webHidden/>
               </w:rPr>
-              <w:instrText xml:space="preserve"> PAGEREF _Toc5547550 \h </w:instrText>
+              <w:instrText xml:space="preserve"> PAGEREF _Toc5555414 \h </w:instrText>
             </w:r>
             <w:r>
               <w:rPr>
@@ -1170,7 +1187,7 @@
               <w:lang w:eastAsia="cs-CZ"/>
             </w:rPr>
           </w:pPr>
-          <w:hyperlink w:anchor="_Toc5547551" w:history="1">
+          <w:hyperlink w:anchor="_Toc5555415" w:history="1">
             <w:r>
               <w:rPr>
                 <w:rStyle w:val="Hypertextovodkaz"/>
@@ -1213,7 +1230,7 @@
                 <w:noProof/>
                 <w:webHidden/>
               </w:rPr>
-              <w:instrText xml:space="preserve"> PAGEREF _Toc5547551 \h </w:instrText>
+              <w:instrText xml:space="preserve"> PAGEREF _Toc5555415 \h </w:instrText>
             </w:r>
             <w:r>
               <w:rPr>
@@ -1258,7 +1275,7 @@
               <w:lang w:eastAsia="cs-CZ"/>
             </w:rPr>
           </w:pPr>
-          <w:hyperlink w:anchor="_Toc5547552" w:history="1">
+          <w:hyperlink w:anchor="_Toc5555416" w:history="1">
             <w:r>
               <w:rPr>
                 <w:rStyle w:val="Hypertextovodkaz"/>
@@ -1301,7 +1318,7 @@
                 <w:noProof/>
                 <w:webHidden/>
               </w:rPr>
-              <w:instrText xml:space="preserve"> PAGEREF _Toc5547552 \h </w:instrText>
+              <w:instrText xml:space="preserve"> PAGEREF _Toc5555416 \h </w:instrText>
             </w:r>
             <w:r>
               <w:rPr>
@@ -1346,7 +1363,7 @@
               <w:lang w:eastAsia="cs-CZ"/>
             </w:rPr>
           </w:pPr>
-          <w:hyperlink w:anchor="_Toc5547553" w:history="1">
+          <w:hyperlink w:anchor="_Toc5555417" w:history="1">
             <w:r>
               <w:rPr>
                 <w:rStyle w:val="Hypertextovodkaz"/>
@@ -1368,21 +1385,7 @@
                 <w:rStyle w:val="Hypertextovodkaz"/>
                 <w:noProof/>
               </w:rPr>
-              <w:t>Programovací</w:t>
-            </w:r>
-            <w:r>
-              <w:rPr>
-                <w:rStyle w:val="Hypertextovodkaz"/>
-                <w:noProof/>
-              </w:rPr>
-              <w:t xml:space="preserve"> </w:t>
-            </w:r>
-            <w:r>
-              <w:rPr>
-                <w:rStyle w:val="Hypertextovodkaz"/>
-                <w:noProof/>
-              </w:rPr>
-              <w:t>jazyky</w:t>
+              <w:t>Programovací jazyky</w:t>
             </w:r>
             <w:r>
               <w:rPr>
@@ -1403,7 +1406,7 @@
                 <w:noProof/>
                 <w:webHidden/>
               </w:rPr>
-              <w:instrText xml:space="preserve"> PAGEREF _Toc5547553 \h </w:instrText>
+              <w:instrText xml:space="preserve"> PAGEREF _Toc5555417 \h </w:instrText>
             </w:r>
             <w:r>
               <w:rPr>
@@ -1448,7 +1451,7 @@
               <w:lang w:eastAsia="cs-CZ"/>
             </w:rPr>
           </w:pPr>
-          <w:hyperlink w:anchor="_Toc5547554" w:history="1">
+          <w:hyperlink w:anchor="_Toc5555418" w:history="1">
             <w:r>
               <w:rPr>
                 <w:rStyle w:val="Hypertextovodkaz"/>
@@ -1491,7 +1494,7 @@
                 <w:noProof/>
                 <w:webHidden/>
               </w:rPr>
-              <w:instrText xml:space="preserve"> PAGEREF _Toc5547554 \h </w:instrText>
+              <w:instrText xml:space="preserve"> PAGEREF _Toc5555418 \h </w:instrText>
             </w:r>
             <w:r>
               <w:rPr>
@@ -1536,7 +1539,7 @@
               <w:lang w:eastAsia="cs-CZ"/>
             </w:rPr>
           </w:pPr>
-          <w:hyperlink w:anchor="_Toc5547555" w:history="1">
+          <w:hyperlink w:anchor="_Toc5555419" w:history="1">
             <w:r>
               <w:rPr>
                 <w:rStyle w:val="Hypertextovodkaz"/>
@@ -1579,7 +1582,7 @@
                 <w:noProof/>
                 <w:webHidden/>
               </w:rPr>
-              <w:instrText xml:space="preserve"> PAGEREF _Toc5547555 \h </w:instrText>
+              <w:instrText xml:space="preserve"> PAGEREF _Toc5555419 \h </w:instrText>
             </w:r>
             <w:r>
               <w:rPr>
@@ -1624,7 +1627,7 @@
               <w:lang w:eastAsia="cs-CZ"/>
             </w:rPr>
           </w:pPr>
-          <w:hyperlink w:anchor="_Toc5547556" w:history="1">
+          <w:hyperlink w:anchor="_Toc5555420" w:history="1">
             <w:r>
               <w:rPr>
                 <w:rStyle w:val="Hypertextovodkaz"/>
@@ -1667,7 +1670,7 @@
                 <w:noProof/>
                 <w:webHidden/>
               </w:rPr>
-              <w:instrText xml:space="preserve"> PAGEREF _Toc5547556 \h </w:instrText>
+              <w:instrText xml:space="preserve"> PAGEREF _Toc5555420 \h </w:instrText>
             </w:r>
             <w:r>
               <w:rPr>
@@ -1687,7 +1690,271 @@
                 <w:noProof/>
                 <w:webHidden/>
               </w:rPr>
-              <w:t>5</w:t>
+              <w:t>6</w:t>
+            </w:r>
+            <w:r>
+              <w:rPr>
+                <w:noProof/>
+                <w:webHidden/>
+              </w:rPr>
+              <w:fldChar w:fldCharType="end"/>
+            </w:r>
+          </w:hyperlink>
+        </w:p>
+        <w:p>
+          <w:pPr>
+            <w:pStyle w:val="Obsah2"/>
+            <w:tabs>
+              <w:tab w:val="left" w:pos="880"/>
+              <w:tab w:val="right" w:leader="dot" w:pos="9062"/>
+            </w:tabs>
+            <w:rPr>
+              <w:rFonts w:asciiTheme="minorHAnsi" w:eastAsiaTheme="minorEastAsia" w:hAnsiTheme="minorHAnsi"/>
+              <w:noProof/>
+              <w:sz w:val="22"/>
+              <w:lang w:eastAsia="cs-CZ"/>
+            </w:rPr>
+          </w:pPr>
+          <w:hyperlink w:anchor="_Toc5555421" w:history="1">
+            <w:r>
+              <w:rPr>
+                <w:rStyle w:val="Hypertextovodkaz"/>
+                <w:noProof/>
+              </w:rPr>
+              <w:t>2.5</w:t>
+            </w:r>
+            <w:r>
+              <w:rPr>
+                <w:rFonts w:asciiTheme="minorHAnsi" w:eastAsiaTheme="minorEastAsia" w:hAnsiTheme="minorHAnsi"/>
+                <w:noProof/>
+                <w:sz w:val="22"/>
+                <w:lang w:eastAsia="cs-CZ"/>
+              </w:rPr>
+              <w:tab/>
+            </w:r>
+            <w:r>
+              <w:rPr>
+                <w:rStyle w:val="Hypertextovodkaz"/>
+                <w:noProof/>
+              </w:rPr>
+              <w:t>JQuery</w:t>
+            </w:r>
+            <w:r>
+              <w:rPr>
+                <w:noProof/>
+                <w:webHidden/>
+              </w:rPr>
+              <w:tab/>
+            </w:r>
+            <w:r>
+              <w:rPr>
+                <w:noProof/>
+                <w:webHidden/>
+              </w:rPr>
+              <w:fldChar w:fldCharType="begin"/>
+            </w:r>
+            <w:r>
+              <w:rPr>
+                <w:noProof/>
+                <w:webHidden/>
+              </w:rPr>
+              <w:instrText xml:space="preserve"> PAGEREF _Toc5555421 \h </w:instrText>
+            </w:r>
+            <w:r>
+              <w:rPr>
+                <w:noProof/>
+                <w:webHidden/>
+              </w:rPr>
+            </w:r>
+            <w:r>
+              <w:rPr>
+                <w:noProof/>
+                <w:webHidden/>
+              </w:rPr>
+              <w:fldChar w:fldCharType="separate"/>
+            </w:r>
+            <w:r>
+              <w:rPr>
+                <w:noProof/>
+                <w:webHidden/>
+              </w:rPr>
+              <w:t>7</w:t>
+            </w:r>
+            <w:r>
+              <w:rPr>
+                <w:noProof/>
+                <w:webHidden/>
+              </w:rPr>
+              <w:fldChar w:fldCharType="end"/>
+            </w:r>
+          </w:hyperlink>
+        </w:p>
+        <w:p>
+          <w:pPr>
+            <w:pStyle w:val="Obsah2"/>
+            <w:tabs>
+              <w:tab w:val="left" w:pos="880"/>
+              <w:tab w:val="right" w:leader="dot" w:pos="9062"/>
+            </w:tabs>
+            <w:rPr>
+              <w:rFonts w:asciiTheme="minorHAnsi" w:eastAsiaTheme="minorEastAsia" w:hAnsiTheme="minorHAnsi"/>
+              <w:noProof/>
+              <w:sz w:val="22"/>
+              <w:lang w:eastAsia="cs-CZ"/>
+            </w:rPr>
+          </w:pPr>
+          <w:hyperlink w:anchor="_Toc5555422" w:history="1">
+            <w:r>
+              <w:rPr>
+                <w:rStyle w:val="Hypertextovodkaz"/>
+                <w:noProof/>
+              </w:rPr>
+              <w:t>2.6</w:t>
+            </w:r>
+            <w:r>
+              <w:rPr>
+                <w:rFonts w:asciiTheme="minorHAnsi" w:eastAsiaTheme="minorEastAsia" w:hAnsiTheme="minorHAnsi"/>
+                <w:noProof/>
+                <w:sz w:val="22"/>
+                <w:lang w:eastAsia="cs-CZ"/>
+              </w:rPr>
+              <w:tab/>
+            </w:r>
+            <w:r>
+              <w:rPr>
+                <w:rStyle w:val="Hypertextovodkaz"/>
+                <w:noProof/>
+              </w:rPr>
+              <w:t>Ajax</w:t>
+            </w:r>
+            <w:r>
+              <w:rPr>
+                <w:noProof/>
+                <w:webHidden/>
+              </w:rPr>
+              <w:tab/>
+            </w:r>
+            <w:r>
+              <w:rPr>
+                <w:noProof/>
+                <w:webHidden/>
+              </w:rPr>
+              <w:fldChar w:fldCharType="begin"/>
+            </w:r>
+            <w:r>
+              <w:rPr>
+                <w:noProof/>
+                <w:webHidden/>
+              </w:rPr>
+              <w:instrText xml:space="preserve"> PAGEREF _Toc5555422 \h </w:instrText>
+            </w:r>
+            <w:r>
+              <w:rPr>
+                <w:noProof/>
+                <w:webHidden/>
+              </w:rPr>
+            </w:r>
+            <w:r>
+              <w:rPr>
+                <w:noProof/>
+                <w:webHidden/>
+              </w:rPr>
+              <w:fldChar w:fldCharType="separate"/>
+            </w:r>
+            <w:r>
+              <w:rPr>
+                <w:noProof/>
+                <w:webHidden/>
+              </w:rPr>
+              <w:t>8</w:t>
+            </w:r>
+            <w:r>
+              <w:rPr>
+                <w:noProof/>
+                <w:webHidden/>
+              </w:rPr>
+              <w:fldChar w:fldCharType="end"/>
+            </w:r>
+          </w:hyperlink>
+        </w:p>
+        <w:p>
+          <w:pPr>
+            <w:pStyle w:val="Obsah2"/>
+            <w:tabs>
+              <w:tab w:val="left" w:pos="880"/>
+              <w:tab w:val="right" w:leader="dot" w:pos="9062"/>
+            </w:tabs>
+            <w:rPr>
+              <w:rFonts w:asciiTheme="minorHAnsi" w:eastAsiaTheme="minorEastAsia" w:hAnsiTheme="minorHAnsi"/>
+              <w:noProof/>
+              <w:sz w:val="22"/>
+              <w:lang w:eastAsia="cs-CZ"/>
+            </w:rPr>
+          </w:pPr>
+          <w:hyperlink w:anchor="_Toc5555423" w:history="1">
+            <w:r>
+              <w:rPr>
+                <w:rStyle w:val="Hypertextovodkaz"/>
+                <w:noProof/>
+              </w:rPr>
+              <w:t>2.7</w:t>
+            </w:r>
+            <w:r>
+              <w:rPr>
+                <w:rFonts w:asciiTheme="minorHAnsi" w:eastAsiaTheme="minorEastAsia" w:hAnsiTheme="minorHAnsi"/>
+                <w:noProof/>
+                <w:sz w:val="22"/>
+                <w:lang w:eastAsia="cs-CZ"/>
+              </w:rPr>
+              <w:tab/>
+            </w:r>
+            <w:r>
+              <w:rPr>
+                <w:rStyle w:val="Hypertextovodkaz"/>
+                <w:noProof/>
+              </w:rPr>
+              <w:t>Verzovací nástroj GIT</w:t>
+            </w:r>
+            <w:r>
+              <w:rPr>
+                <w:noProof/>
+                <w:webHidden/>
+              </w:rPr>
+              <w:tab/>
+            </w:r>
+            <w:r>
+              <w:rPr>
+                <w:noProof/>
+                <w:webHidden/>
+              </w:rPr>
+              <w:fldChar w:fldCharType="begin"/>
+            </w:r>
+            <w:r>
+              <w:rPr>
+                <w:noProof/>
+                <w:webHidden/>
+              </w:rPr>
+              <w:instrText xml:space="preserve"> PAGEREF _Toc5555423 \h </w:instrText>
+            </w:r>
+            <w:r>
+              <w:rPr>
+                <w:noProof/>
+                <w:webHidden/>
+              </w:rPr>
+            </w:r>
+            <w:r>
+              <w:rPr>
+                <w:noProof/>
+                <w:webHidden/>
+              </w:rPr>
+              <w:fldChar w:fldCharType="separate"/>
+            </w:r>
+            <w:r>
+              <w:rPr>
+                <w:noProof/>
+                <w:webHidden/>
+              </w:rPr>
+              <w:t>8</w:t>
             </w:r>
             <w:r>
               <w:rPr>
@@ -1712,7 +1979,7 @@
               <w:lang w:eastAsia="cs-CZ"/>
             </w:rPr>
           </w:pPr>
-          <w:hyperlink w:anchor="_Toc5547557" w:history="1">
+          <w:hyperlink w:anchor="_Toc5555424" w:history="1">
             <w:r>
               <w:rPr>
                 <w:rStyle w:val="Hypertextovodkaz"/>
@@ -1755,7 +2022,7 @@
                 <w:noProof/>
                 <w:webHidden/>
               </w:rPr>
-              <w:instrText xml:space="preserve"> PAGEREF _Toc5547557 \h </w:instrText>
+              <w:instrText xml:space="preserve"> PAGEREF _Toc5555424 \h </w:instrText>
             </w:r>
             <w:r>
               <w:rPr>
@@ -1775,7 +2042,7 @@
                 <w:noProof/>
                 <w:webHidden/>
               </w:rPr>
-              <w:t>7</w:t>
+              <w:t>8</w:t>
             </w:r>
             <w:r>
               <w:rPr>
@@ -1800,7 +2067,7 @@
               <w:lang w:eastAsia="cs-CZ"/>
             </w:rPr>
           </w:pPr>
-          <w:hyperlink w:anchor="_Toc5547558" w:history="1">
+          <w:hyperlink w:anchor="_Toc5555425" w:history="1">
             <w:r>
               <w:rPr>
                 <w:rStyle w:val="Hypertextovodkaz"/>
@@ -1843,7 +2110,7 @@
                 <w:noProof/>
                 <w:webHidden/>
               </w:rPr>
-              <w:instrText xml:space="preserve"> PAGEREF _Toc5547558 \h </w:instrText>
+              <w:instrText xml:space="preserve"> PAGEREF _Toc5555425 \h </w:instrText>
             </w:r>
             <w:r>
               <w:rPr>
@@ -1863,7 +2130,7 @@
                 <w:noProof/>
                 <w:webHidden/>
               </w:rPr>
-              <w:t>7</w:t>
+              <w:t>8</w:t>
             </w:r>
             <w:r>
               <w:rPr>
@@ -1888,7 +2155,7 @@
               <w:lang w:eastAsia="cs-CZ"/>
             </w:rPr>
           </w:pPr>
-          <w:hyperlink w:anchor="_Toc5547559" w:history="1">
+          <w:hyperlink w:anchor="_Toc5555426" w:history="1">
             <w:r>
               <w:rPr>
                 <w:rStyle w:val="Hypertextovodkaz"/>
@@ -1910,21 +2177,95 @@
                 <w:rStyle w:val="Hypertextovodkaz"/>
                 <w:noProof/>
               </w:rPr>
-              <w:t>Návrh d</w:t>
-            </w:r>
+              <w:t>Návrh databáze</w:t>
+            </w:r>
+            <w:r>
+              <w:rPr>
+                <w:noProof/>
+                <w:webHidden/>
+              </w:rPr>
+              <w:tab/>
+            </w:r>
+            <w:r>
+              <w:rPr>
+                <w:noProof/>
+                <w:webHidden/>
+              </w:rPr>
+              <w:fldChar w:fldCharType="begin"/>
+            </w:r>
+            <w:r>
+              <w:rPr>
+                <w:noProof/>
+                <w:webHidden/>
+              </w:rPr>
+              <w:instrText xml:space="preserve"> PAGEREF _Toc5555426 \h </w:instrText>
+            </w:r>
+            <w:r>
+              <w:rPr>
+                <w:noProof/>
+                <w:webHidden/>
+              </w:rPr>
+            </w:r>
+            <w:r>
+              <w:rPr>
+                <w:noProof/>
+                <w:webHidden/>
+              </w:rPr>
+              <w:fldChar w:fldCharType="separate"/>
+            </w:r>
+            <w:r>
+              <w:rPr>
+                <w:noProof/>
+                <w:webHidden/>
+              </w:rPr>
+              <w:t>10</w:t>
+            </w:r>
+            <w:r>
+              <w:rPr>
+                <w:noProof/>
+                <w:webHidden/>
+              </w:rPr>
+              <w:fldChar w:fldCharType="end"/>
+            </w:r>
+          </w:hyperlink>
+        </w:p>
+        <w:p>
+          <w:pPr>
+            <w:pStyle w:val="Obsah2"/>
+            <w:tabs>
+              <w:tab w:val="left" w:pos="880"/>
+              <w:tab w:val="right" w:leader="dot" w:pos="9062"/>
+            </w:tabs>
+            <w:rPr>
+              <w:rFonts w:asciiTheme="minorHAnsi" w:eastAsiaTheme="minorEastAsia" w:hAnsiTheme="minorHAnsi"/>
+              <w:noProof/>
+              <w:sz w:val="22"/>
+              <w:lang w:eastAsia="cs-CZ"/>
+            </w:rPr>
+          </w:pPr>
+          <w:hyperlink w:anchor="_Toc5555427" w:history="1">
             <w:r>
               <w:rPr>
                 <w:rStyle w:val="Hypertextovodkaz"/>
                 <w:noProof/>
               </w:rPr>
-              <w:t>a</w:t>
+              <w:t>3.3</w:t>
+            </w:r>
+            <w:r>
+              <w:rPr>
+                <w:rFonts w:asciiTheme="minorHAnsi" w:eastAsiaTheme="minorEastAsia" w:hAnsiTheme="minorHAnsi"/>
+                <w:noProof/>
+                <w:sz w:val="22"/>
+                <w:lang w:eastAsia="cs-CZ"/>
+              </w:rPr>
+              <w:tab/>
             </w:r>
             <w:r>
               <w:rPr>
                 <w:rStyle w:val="Hypertextovodkaz"/>
                 <w:noProof/>
               </w:rPr>
-              <w:t>tabáze</w:t>
+              <w:t>Vývoj aplikace</w:t>
             </w:r>
             <w:r>
               <w:rPr>
@@ -1945,7 +2286,7 @@
                 <w:noProof/>
                 <w:webHidden/>
               </w:rPr>
-              <w:instrText xml:space="preserve"> PAGEREF _Toc5547559 \h </w:instrText>
+              <w:instrText xml:space="preserve"> PAGEREF _Toc5555427 \h </w:instrText>
             </w:r>
             <w:r>
               <w:rPr>
@@ -1965,7 +2306,95 @@
                 <w:noProof/>
                 <w:webHidden/>
               </w:rPr>
-              <w:t>9</w:t>
+              <w:t>10</w:t>
+            </w:r>
+            <w:r>
+              <w:rPr>
+                <w:noProof/>
+                <w:webHidden/>
+              </w:rPr>
+              <w:fldChar w:fldCharType="end"/>
+            </w:r>
+          </w:hyperlink>
+        </w:p>
+        <w:p>
+          <w:pPr>
+            <w:pStyle w:val="Obsah2"/>
+            <w:tabs>
+              <w:tab w:val="left" w:pos="880"/>
+              <w:tab w:val="right" w:leader="dot" w:pos="9062"/>
+            </w:tabs>
+            <w:rPr>
+              <w:rFonts w:asciiTheme="minorHAnsi" w:eastAsiaTheme="minorEastAsia" w:hAnsiTheme="minorHAnsi"/>
+              <w:noProof/>
+              <w:sz w:val="22"/>
+              <w:lang w:eastAsia="cs-CZ"/>
+            </w:rPr>
+          </w:pPr>
+          <w:hyperlink w:anchor="_Toc5555428" w:history="1">
+            <w:r>
+              <w:rPr>
+                <w:rStyle w:val="Hypertextovodkaz"/>
+                <w:noProof/>
+              </w:rPr>
+              <w:t>3.4</w:t>
+            </w:r>
+            <w:r>
+              <w:rPr>
+                <w:rFonts w:asciiTheme="minorHAnsi" w:eastAsiaTheme="minorEastAsia" w:hAnsiTheme="minorHAnsi"/>
+                <w:noProof/>
+                <w:sz w:val="22"/>
+                <w:lang w:eastAsia="cs-CZ"/>
+              </w:rPr>
+              <w:tab/>
+            </w:r>
+            <w:r>
+              <w:rPr>
+                <w:rStyle w:val="Hypertextovodkaz"/>
+                <w:noProof/>
+              </w:rPr>
+              <w:t>Možnosti rozšíření aplikace</w:t>
+            </w:r>
+            <w:r>
+              <w:rPr>
+                <w:noProof/>
+                <w:webHidden/>
+              </w:rPr>
+              <w:tab/>
+            </w:r>
+            <w:r>
+              <w:rPr>
+                <w:noProof/>
+                <w:webHidden/>
+              </w:rPr>
+              <w:fldChar w:fldCharType="begin"/>
+            </w:r>
+            <w:r>
+              <w:rPr>
+                <w:noProof/>
+                <w:webHidden/>
+              </w:rPr>
+              <w:instrText xml:space="preserve"> PAGEREF _Toc5555428 \h </w:instrText>
+            </w:r>
+            <w:r>
+              <w:rPr>
+                <w:noProof/>
+                <w:webHidden/>
+              </w:rPr>
+            </w:r>
+            <w:r>
+              <w:rPr>
+                <w:noProof/>
+                <w:webHidden/>
+              </w:rPr>
+              <w:fldChar w:fldCharType="separate"/>
+            </w:r>
+            <w:r>
+              <w:rPr>
+                <w:noProof/>
+                <w:webHidden/>
+              </w:rPr>
+              <w:t>10</w:t>
             </w:r>
             <w:r>
               <w:rPr>
@@ -1990,7 +2419,7 @@
               <w:lang w:eastAsia="cs-CZ"/>
             </w:rPr>
           </w:pPr>
-          <w:hyperlink w:anchor="_Toc5547560" w:history="1">
+          <w:hyperlink w:anchor="_Toc5555429" w:history="1">
             <w:r>
               <w:rPr>
                 <w:rStyle w:val="Hypertextovodkaz"/>
@@ -2033,7 +2462,7 @@
                 <w:noProof/>
                 <w:webHidden/>
               </w:rPr>
-              <w:instrText xml:space="preserve"> PAGEREF _Toc5547560 \h </w:instrText>
+              <w:instrText xml:space="preserve"> PAGEREF _Toc5555429 \h </w:instrText>
             </w:r>
             <w:r>
               <w:rPr>
@@ -2053,7 +2482,7 @@
                 <w:noProof/>
                 <w:webHidden/>
               </w:rPr>
-              <w:t>9</w:t>
+              <w:t>11</w:t>
             </w:r>
             <w:r>
               <w:rPr>
@@ -2078,7 +2507,7 @@
               <w:lang w:eastAsia="cs-CZ"/>
             </w:rPr>
           </w:pPr>
-          <w:hyperlink w:anchor="_Toc5547561" w:history="1">
+          <w:hyperlink w:anchor="_Toc5555430" w:history="1">
             <w:r>
               <w:rPr>
                 <w:rStyle w:val="Hypertextovodkaz"/>
@@ -2121,7 +2550,7 @@
                 <w:noProof/>
                 <w:webHidden/>
               </w:rPr>
-              <w:instrText xml:space="preserve"> PAGEREF _Toc5547561 \h </w:instrText>
+              <w:instrText xml:space="preserve"> PAGEREF _Toc5555430 \h </w:instrText>
             </w:r>
             <w:r>
               <w:rPr>
@@ -2141,7 +2570,7 @@
                 <w:noProof/>
                 <w:webHidden/>
               </w:rPr>
-              <w:t>9</w:t>
+              <w:t>11</w:t>
             </w:r>
             <w:r>
               <w:rPr>
@@ -2166,7 +2595,7 @@
               <w:lang w:eastAsia="cs-CZ"/>
             </w:rPr>
           </w:pPr>
-          <w:hyperlink w:anchor="_Toc5547562" w:history="1">
+          <w:hyperlink w:anchor="_Toc5555431" w:history="1">
             <w:r>
               <w:rPr>
                 <w:rStyle w:val="Hypertextovodkaz"/>
@@ -2209,7 +2638,7 @@
                 <w:noProof/>
                 <w:webHidden/>
               </w:rPr>
-              <w:instrText xml:space="preserve"> PAGEREF _Toc5547562 \h </w:instrText>
+              <w:instrText xml:space="preserve"> PAGEREF _Toc5555431 \h </w:instrText>
             </w:r>
             <w:r>
               <w:rPr>
@@ -2229,7 +2658,7 @@
                 <w:noProof/>
                 <w:webHidden/>
               </w:rPr>
-              <w:t>9</w:t>
+              <w:t>11</w:t>
             </w:r>
             <w:r>
               <w:rPr>
@@ -2254,7 +2683,7 @@
               <w:lang w:eastAsia="cs-CZ"/>
             </w:rPr>
           </w:pPr>
-          <w:hyperlink w:anchor="_Toc5547563" w:history="1">
+          <w:hyperlink w:anchor="_Toc5555432" w:history="1">
             <w:r>
               <w:rPr>
                 <w:rStyle w:val="Hypertextovodkaz"/>
@@ -2297,7 +2726,7 @@
                 <w:noProof/>
                 <w:webHidden/>
               </w:rPr>
-              <w:instrText xml:space="preserve"> PAGEREF _Toc5547563 \h </w:instrText>
+              <w:instrText xml:space="preserve"> PAGEREF _Toc5555432 \h </w:instrText>
             </w:r>
             <w:r>
               <w:rPr>
@@ -2317,7 +2746,7 @@
                 <w:noProof/>
                 <w:webHidden/>
               </w:rPr>
-              <w:t>10</w:t>
+              <w:t>12</w:t>
             </w:r>
             <w:r>
               <w:rPr>
@@ -2342,7 +2771,7 @@
               <w:lang w:eastAsia="cs-CZ"/>
             </w:rPr>
           </w:pPr>
-          <w:hyperlink w:anchor="_Toc5547564" w:history="1">
+          <w:hyperlink w:anchor="_Toc5555433" w:history="1">
             <w:r>
               <w:rPr>
                 <w:rStyle w:val="Hypertextovodkaz"/>
@@ -2385,7 +2814,7 @@
                 <w:noProof/>
                 <w:webHidden/>
               </w:rPr>
-              <w:instrText xml:space="preserve"> PAGEREF _Toc5547564 \h </w:instrText>
+              <w:instrText xml:space="preserve"> PAGEREF _Toc5555433 \h </w:instrText>
             </w:r>
             <w:r>
               <w:rPr>
@@ -2405,7 +2834,7 @@
                 <w:noProof/>
                 <w:webHidden/>
               </w:rPr>
-              <w:t>11</w:t>
+              <w:t>13</w:t>
             </w:r>
             <w:r>
               <w:rPr>
@@ -2430,7 +2859,7 @@
               <w:lang w:eastAsia="cs-CZ"/>
             </w:rPr>
           </w:pPr>
-          <w:hyperlink w:anchor="_Toc5547565" w:history="1">
+          <w:hyperlink w:anchor="_Toc5555434" w:history="1">
             <w:r>
               <w:rPr>
                 <w:rStyle w:val="Hypertextovodkaz"/>
@@ -2473,7 +2902,7 @@
                 <w:noProof/>
                 <w:webHidden/>
               </w:rPr>
-              <w:instrText xml:space="preserve"> PAGEREF _Toc5547565 \h </w:instrText>
+              <w:instrText xml:space="preserve"> PAGEREF _Toc5555434 \h </w:instrText>
             </w:r>
             <w:r>
               <w:rPr>
@@ -2493,7 +2922,7 @@
                 <w:noProof/>
                 <w:webHidden/>
               </w:rPr>
-              <w:t>12</w:t>
+              <w:t>13</w:t>
             </w:r>
             <w:r>
               <w:rPr>
@@ -2518,7 +2947,7 @@
               <w:lang w:eastAsia="cs-CZ"/>
             </w:rPr>
           </w:pPr>
-          <w:hyperlink w:anchor="_Toc5547566" w:history="1">
+          <w:hyperlink w:anchor="_Toc5555435" w:history="1">
             <w:r>
               <w:rPr>
                 <w:rStyle w:val="Hypertextovodkaz"/>
@@ -2561,7 +2990,7 @@
                 <w:noProof/>
                 <w:webHidden/>
               </w:rPr>
-              <w:instrText xml:space="preserve"> PAGEREF _Toc5547566 \h </w:instrText>
+              <w:instrText xml:space="preserve"> PAGEREF _Toc5555435 \h </w:instrText>
             </w:r>
             <w:r>
               <w:rPr>
@@ -2581,7 +3010,7 @@
                 <w:noProof/>
                 <w:webHidden/>
               </w:rPr>
-              <w:t>12</w:t>
+              <w:t>14</w:t>
             </w:r>
             <w:r>
               <w:rPr>
@@ -2606,7 +3035,7 @@
               <w:lang w:eastAsia="cs-CZ"/>
             </w:rPr>
           </w:pPr>
-          <w:hyperlink w:anchor="_Toc5547567" w:history="1">
+          <w:hyperlink w:anchor="_Toc5555436" w:history="1">
             <w:r>
               <w:rPr>
                 <w:rStyle w:val="Hypertextovodkaz"/>
@@ -2649,7 +3078,7 @@
                 <w:noProof/>
                 <w:webHidden/>
               </w:rPr>
-              <w:instrText xml:space="preserve"> PAGEREF _Toc5547567 \h </w:instrText>
+              <w:instrText xml:space="preserve"> PAGEREF _Toc5555436 \h </w:instrText>
             </w:r>
             <w:r>
               <w:rPr>
@@ -2669,7 +3098,7 @@
                 <w:noProof/>
                 <w:webHidden/>
               </w:rPr>
-              <w:t>12</w:t>
+              <w:t>14</w:t>
             </w:r>
             <w:r>
               <w:rPr>
@@ -2694,7 +3123,7 @@
               <w:lang w:eastAsia="cs-CZ"/>
             </w:rPr>
           </w:pPr>
-          <w:hyperlink w:anchor="_Toc5547568" w:history="1">
+          <w:hyperlink w:anchor="_Toc5555437" w:history="1">
             <w:r>
               <w:rPr>
                 <w:rStyle w:val="Hypertextovodkaz"/>
@@ -2737,7 +3166,7 @@
                 <w:noProof/>
                 <w:webHidden/>
               </w:rPr>
-              <w:instrText xml:space="preserve"> PAGEREF _Toc5547568 \h </w:instrText>
+              <w:instrText xml:space="preserve"> PAGEREF _Toc5555437 \h </w:instrText>
             </w:r>
             <w:r>
               <w:rPr>
@@ -2757,7 +3186,7 @@
                 <w:noProof/>
                 <w:webHidden/>
               </w:rPr>
-              <w:t>13</w:t>
+              <w:t>14</w:t>
             </w:r>
             <w:r>
               <w:rPr>
@@ -2782,7 +3211,7 @@
               <w:lang w:eastAsia="cs-CZ"/>
             </w:rPr>
           </w:pPr>
-          <w:hyperlink w:anchor="_Toc5547569" w:history="1">
+          <w:hyperlink w:anchor="_Toc5555438" w:history="1">
             <w:r>
               <w:rPr>
                 <w:rStyle w:val="Hypertextovodkaz"/>
@@ -2825,7 +3254,7 @@
                 <w:noProof/>
                 <w:webHidden/>
               </w:rPr>
-              <w:instrText xml:space="preserve"> PAGEREF _Toc5547569 \h </w:instrText>
+              <w:instrText xml:space="preserve"> PAGEREF _Toc5555438 \h </w:instrText>
             </w:r>
             <w:r>
               <w:rPr>
@@ -2845,7 +3274,7 @@
                 <w:noProof/>
                 <w:webHidden/>
               </w:rPr>
-              <w:t>13</w:t>
+              <w:t>15</w:t>
             </w:r>
             <w:r>
               <w:rPr>
@@ -2870,7 +3299,7 @@
               <w:lang w:eastAsia="cs-CZ"/>
             </w:rPr>
           </w:pPr>
-          <w:hyperlink w:anchor="_Toc5547570" w:history="1">
+          <w:hyperlink w:anchor="_Toc5555439" w:history="1">
             <w:r>
               <w:rPr>
                 <w:rStyle w:val="Hypertextovodkaz"/>
@@ -2913,7 +3342,7 @@
                 <w:noProof/>
                 <w:webHidden/>
               </w:rPr>
-              <w:instrText xml:space="preserve"> PAGEREF _Toc5547570 \h </w:instrText>
+              <w:instrText xml:space="preserve"> PAGEREF _Toc5555439 \h </w:instrText>
             </w:r>
             <w:r>
               <w:rPr>
@@ -2933,7 +3362,7 @@
                 <w:noProof/>
                 <w:webHidden/>
               </w:rPr>
-              <w:t>14</w:t>
+              <w:t>16</w:t>
             </w:r>
             <w:r>
               <w:rPr>
@@ -2958,7 +3387,7 @@
               <w:lang w:eastAsia="cs-CZ"/>
             </w:rPr>
           </w:pPr>
-          <w:hyperlink w:anchor="_Toc5547571" w:history="1">
+          <w:hyperlink w:anchor="_Toc5555440" w:history="1">
             <w:r>
               <w:rPr>
                 <w:rStyle w:val="Hypertextovodkaz"/>
@@ -3001,7 +3430,7 @@
                 <w:noProof/>
                 <w:webHidden/>
               </w:rPr>
-              <w:instrText xml:space="preserve"> PAGEREF _Toc5547571 \h </w:instrText>
+              <w:instrText xml:space="preserve"> PAGEREF _Toc5555440 \h </w:instrText>
             </w:r>
             <w:r>
               <w:rPr>
@@ -3021,7 +3450,7 @@
                 <w:noProof/>
                 <w:webHidden/>
               </w:rPr>
-              <w:t>15</w:t>
+              <w:t>17</w:t>
             </w:r>
             <w:r>
               <w:rPr>
@@ -3038,28 +3467,12 @@
               <w:b/>
               <w:bCs/>
             </w:rPr>
+            <w:lastRenderedPageBreak/>
             <w:fldChar w:fldCharType="end"/>
           </w:r>
         </w:p>
       </w:sdtContent>
     </w:sdt>
-    <w:p>
-      <w:pPr>
-        <w:rPr>
-          <w:b/>
-          <w:sz w:val="44"/>
-          <w:szCs w:val="44"/>
-        </w:rPr>
-      </w:pPr>
-      <w:r>
-        <w:rPr>
-          <w:b/>
-          <w:sz w:val="44"/>
-          <w:szCs w:val="44"/>
-        </w:rPr>
-        <w:br w:type="page"/>
-      </w:r>
-    </w:p>
     <w:p>
       <w:pPr>
         <w:pStyle w:val="Nadpis1"/>
@@ -3069,7 +3482,7 @@
         </w:numPr>
         <w:ind w:left="432" w:hanging="432"/>
       </w:pPr>
-      <w:bookmarkStart w:id="3" w:name="_Toc5547550"/>
+      <w:bookmarkStart w:id="3" w:name="_Toc5555414"/>
       <w:r>
         <w:t xml:space="preserve">Seznam </w:t>
       </w:r>
@@ -3082,38 +3495,163 @@
       <w:r>
         <w:t>HTML</w:t>
       </w:r>
+      <w:r>
+        <w:t xml:space="preserve"> – </w:t>
+      </w:r>
+      <w:proofErr w:type="spellStart"/>
+      <w:r>
+        <w:t>HyperText</w:t>
+      </w:r>
+      <w:proofErr w:type="spellEnd"/>
+      <w:r>
+        <w:t xml:space="preserve"> </w:t>
+      </w:r>
+      <w:proofErr w:type="spellStart"/>
+      <w:r>
+        <w:t>Markup</w:t>
+      </w:r>
+      <w:proofErr w:type="spellEnd"/>
+      <w:r>
+        <w:t xml:space="preserve"> </w:t>
+      </w:r>
+      <w:proofErr w:type="spellStart"/>
+      <w:r>
+        <w:t>Language</w:t>
+      </w:r>
+      <w:proofErr w:type="spellEnd"/>
     </w:p>
     <w:p>
       <w:r>
         <w:t>CSS</w:t>
       </w:r>
-    </w:p>
-    <w:p>
-      <w:pPr>
+      <w:r>
+        <w:t xml:space="preserve"> – </w:t>
+      </w:r>
+      <w:proofErr w:type="spellStart"/>
+      <w:r>
+        <w:t>Cascading</w:t>
+      </w:r>
+      <w:proofErr w:type="spellEnd"/>
+      <w:r>
+        <w:t xml:space="preserve"> Style </w:t>
+      </w:r>
+      <w:proofErr w:type="spellStart"/>
+      <w:r>
+        <w:t>Sheets</w:t>
+      </w:r>
+      <w:proofErr w:type="spellEnd"/>
+    </w:p>
+    <w:p>
+      <w:r>
+        <w:t xml:space="preserve">SQL – </w:t>
+      </w:r>
+      <w:proofErr w:type="spellStart"/>
+      <w:r>
+        <w:t>Structured</w:t>
+      </w:r>
+      <w:proofErr w:type="spellEnd"/>
+      <w:r>
+        <w:t xml:space="preserve"> </w:t>
+      </w:r>
+      <w:proofErr w:type="spellStart"/>
+      <w:r>
+        <w:t>Query</w:t>
+      </w:r>
+      <w:proofErr w:type="spellEnd"/>
+      <w:r>
+        <w:t xml:space="preserve"> </w:t>
+      </w:r>
+      <w:proofErr w:type="spellStart"/>
+      <w:r>
+        <w:t>Language</w:t>
+      </w:r>
+      <w:proofErr w:type="spellEnd"/>
+    </w:p>
+    <w:p>
+      <w:r>
+        <w:t>Django – Webový framework</w:t>
+      </w:r>
+    </w:p>
+    <w:p>
+      <w:r>
+        <w:t>MaterializeCSS – Frontend framework</w:t>
+      </w:r>
+    </w:p>
+    <w:p>
+      <w:r>
+        <w:t xml:space="preserve">JQuery – </w:t>
+      </w:r>
+      <w:proofErr w:type="spellStart"/>
+      <w:r>
+        <w:t>JavaScriptovská</w:t>
+      </w:r>
+      <w:proofErr w:type="spellEnd"/>
+      <w:r>
+        <w:t xml:space="preserve"> knihovna</w:t>
+      </w:r>
+    </w:p>
+    <w:p>
+      <w:r>
+        <w:t xml:space="preserve">JSON – JavaScript </w:t>
+      </w:r>
+      <w:proofErr w:type="spellStart"/>
+      <w:r>
+        <w:t>Object</w:t>
+      </w:r>
+      <w:proofErr w:type="spellEnd"/>
+      <w:r>
+        <w:t xml:space="preserve"> </w:t>
+      </w:r>
+      <w:proofErr w:type="spellStart"/>
+      <w:r>
+        <w:t>Notation</w:t>
+      </w:r>
+      <w:proofErr w:type="spellEnd"/>
+    </w:p>
+    <w:p>
+      <w:pPr>
+        <w:rPr>
+          <w:shd w:val="clear" w:color="auto" w:fill="FFFFFF"/>
+        </w:rPr>
+      </w:pPr>
+      <w:proofErr w:type="spellStart"/>
+      <w:r>
+        <w:t>Ajax</w:t>
+      </w:r>
+      <w:proofErr w:type="spellEnd"/>
+      <w:r>
+        <w:t xml:space="preserve"> – </w:t>
+      </w:r>
+      <w:proofErr w:type="spellStart"/>
+      <w:r>
+        <w:rPr>
+          <w:shd w:val="clear" w:color="auto" w:fill="FFFFFF"/>
+        </w:rPr>
+        <w:t>Asynchronous</w:t>
+      </w:r>
+      <w:proofErr w:type="spellEnd"/>
+      <w:r>
+        <w:rPr>
+          <w:shd w:val="clear" w:color="auto" w:fill="FFFFFF"/>
+        </w:rPr>
+        <w:t xml:space="preserve"> JavaScript and XML</w:t>
+      </w:r>
+    </w:p>
+    <w:p>
+      <w:r>
+        <w:rPr>
+          <w:shd w:val="clear" w:color="auto" w:fill="FFFFFF"/>
+        </w:rPr>
+        <w:t>GIT – Distribuovaný systém správy verzí</w:t>
+      </w:r>
+    </w:p>
+    <w:p>
+      <w:r>
         <w:rPr>
           <w:b/>
           <w:sz w:val="44"/>
           <w:szCs w:val="44"/>
         </w:rPr>
-      </w:pPr>
-      <w:r>
-        <w:t>SQLite</w:t>
-      </w:r>
-    </w:p>
-    <w:p>
-      <w:pPr>
-        <w:rPr>
-          <w:b/>
-          <w:sz w:val="44"/>
-          <w:szCs w:val="44"/>
-        </w:rPr>
-      </w:pPr>
-      <w:r>
-        <w:rPr>
-          <w:b/>
-          <w:sz w:val="44"/>
-          <w:szCs w:val="44"/>
-        </w:rPr>
         <w:br w:type="page"/>
       </w:r>
     </w:p>
@@ -3121,8 +3659,9 @@
       <w:pPr>
         <w:pStyle w:val="Nadpis1"/>
       </w:pPr>
-      <w:bookmarkStart w:id="4" w:name="_Toc5547551"/>
-      <w:r>
+      <w:bookmarkStart w:id="4" w:name="_Toc5555415"/>
+      <w:r>
+        <w:lastRenderedPageBreak/>
         <w:t xml:space="preserve">Teoretický </w:t>
       </w:r>
       <w:r>
@@ -3178,7 +3717,7 @@
       <w:pPr>
         <w:pStyle w:val="Nadpis1"/>
       </w:pPr>
-      <w:bookmarkStart w:id="5" w:name="_Toc5547552"/>
+      <w:bookmarkStart w:id="5" w:name="_Toc5555416"/>
       <w:r>
         <w:t>Rozbor řešení</w:t>
       </w:r>
@@ -3188,7 +3727,7 @@
       <w:pPr>
         <w:pStyle w:val="Nadpis2"/>
       </w:pPr>
-      <w:bookmarkStart w:id="6" w:name="_Toc5547553"/>
+      <w:bookmarkStart w:id="6" w:name="_Toc5555417"/>
       <w:r>
         <w:t>Programovací jazyky</w:t>
       </w:r>
@@ -3248,7 +3787,7 @@
       <w:pPr>
         <w:pStyle w:val="Nadpis2"/>
       </w:pPr>
-      <w:bookmarkStart w:id="7" w:name="_Toc5547554"/>
+      <w:bookmarkStart w:id="7" w:name="_Toc5555418"/>
       <w:r>
         <w:t>Databáze</w:t>
       </w:r>
@@ -3316,28 +3855,18 @@
         <w:ind w:left="708" w:firstLine="708"/>
         <w:jc w:val="left"/>
       </w:pPr>
-      <w:bookmarkStart w:id="8" w:name="_Toc5545462"/>
+      <w:bookmarkStart w:id="8" w:name="_Toc5553671"/>
       <w:r>
         <w:t xml:space="preserve">Obrázek </w:t>
       </w:r>
-      <w:r>
-        <w:fldChar w:fldCharType="begin"/>
-      </w:r>
-      <w:r>
-        <w:instrText xml:space="preserve"> SEQ Obrázek \* ARABIC </w:instrText>
-      </w:r>
-      <w:r>
-        <w:fldChar w:fldCharType="separate"/>
-      </w:r>
-      <w:r>
-        <w:rPr>
-          <w:noProof/>
-        </w:rPr>
-        <w:t>1</w:t>
-      </w:r>
-      <w:r>
-        <w:fldChar w:fldCharType="end"/>
-      </w:r>
+      <w:fldSimple w:instr=" SEQ Obrázek \* ARABIC ">
+        <w:r>
+          <w:rPr>
+            <w:noProof/>
+          </w:rPr>
+          <w:t>1</w:t>
+        </w:r>
+      </w:fldSimple>
       <w:r>
         <w:t xml:space="preserve"> Definovaná tabulka pro uživatele</w:t>
       </w:r>
@@ -3369,6 +3898,7 @@
         <w:rPr>
           <w:noProof/>
         </w:rPr>
+        <w:lastRenderedPageBreak/>
         <w:drawing>
           <wp:inline distT="0" distB="0" distL="0" distR="0" wp14:anchorId="1072F33C" wp14:editId="7C5CF016">
             <wp:extent cx="5760720" cy="2455545"/>
@@ -3411,28 +3941,18 @@
         <w:pStyle w:val="Titulek"/>
         <w:ind w:firstLine="432"/>
       </w:pPr>
-      <w:bookmarkStart w:id="9" w:name="_Toc5545463"/>
+      <w:bookmarkStart w:id="9" w:name="_Toc5553672"/>
       <w:r>
         <w:t xml:space="preserve">Obrázek </w:t>
       </w:r>
-      <w:r>
-        <w:fldChar w:fldCharType="begin"/>
-      </w:r>
-      <w:r>
-        <w:instrText xml:space="preserve"> SEQ Obrázek \* ARABIC </w:instrText>
-      </w:r>
-      <w:r>
-        <w:fldChar w:fldCharType="separate"/>
-      </w:r>
-      <w:r>
-        <w:rPr>
-          <w:noProof/>
-        </w:rPr>
-        <w:t>2</w:t>
-      </w:r>
-      <w:r>
-        <w:fldChar w:fldCharType="end"/>
-      </w:r>
+      <w:fldSimple w:instr=" SEQ Obrázek \* ARABIC ">
+        <w:r>
+          <w:rPr>
+            <w:noProof/>
+          </w:rPr>
+          <w:t>2</w:t>
+        </w:r>
+      </w:fldSimple>
       <w:r>
         <w:t xml:space="preserve"> Tabulka Automobilu</w:t>
       </w:r>
@@ -3521,28 +4041,18 @@
         <w:pStyle w:val="Titulek"/>
         <w:ind w:firstLine="432"/>
       </w:pPr>
-      <w:bookmarkStart w:id="10" w:name="_Toc5545464"/>
+      <w:bookmarkStart w:id="10" w:name="_Toc5553673"/>
       <w:r>
         <w:t xml:space="preserve">Obrázek </w:t>
       </w:r>
-      <w:r>
-        <w:fldChar w:fldCharType="begin"/>
-      </w:r>
-      <w:r>
-        <w:instrText xml:space="preserve"> SEQ Obrázek \* ARABIC </w:instrText>
-      </w:r>
-      <w:r>
-        <w:fldChar w:fldCharType="separate"/>
-      </w:r>
-      <w:r>
-        <w:rPr>
-          <w:noProof/>
-        </w:rPr>
-        <w:t>3</w:t>
-      </w:r>
-      <w:r>
-        <w:fldChar w:fldCharType="end"/>
-      </w:r>
+      <w:fldSimple w:instr=" SEQ Obrázek \* ARABIC ">
+        <w:r>
+          <w:rPr>
+            <w:noProof/>
+          </w:rPr>
+          <w:t>3</w:t>
+        </w:r>
+      </w:fldSimple>
       <w:r>
         <w:t xml:space="preserve"> Tabulka Komentáře</w:t>
       </w:r>
@@ -3560,7 +4070,7 @@
       <w:pPr>
         <w:pStyle w:val="Nadpis2"/>
       </w:pPr>
-      <w:bookmarkStart w:id="11" w:name="_Toc5547555"/>
+      <w:bookmarkStart w:id="11" w:name="_Toc5555419"/>
       <w:r>
         <w:t>Backend</w:t>
       </w:r>
@@ -3626,28 +4136,18 @@
         <w:pStyle w:val="Titulek"/>
         <w:ind w:left="1416" w:firstLine="708"/>
       </w:pPr>
-      <w:bookmarkStart w:id="12" w:name="_Toc5545465"/>
+      <w:bookmarkStart w:id="12" w:name="_Toc5553674"/>
       <w:r>
         <w:t xml:space="preserve">Obrázek </w:t>
       </w:r>
-      <w:r>
-        <w:fldChar w:fldCharType="begin"/>
-      </w:r>
-      <w:r>
-        <w:instrText xml:space="preserve"> SEQ Obrázek \* ARABIC </w:instrText>
-      </w:r>
-      <w:r>
-        <w:fldChar w:fldCharType="separate"/>
-      </w:r>
-      <w:r>
-        <w:rPr>
-          <w:noProof/>
-        </w:rPr>
-        <w:t>4</w:t>
-      </w:r>
-      <w:r>
-        <w:fldChar w:fldCharType="end"/>
-      </w:r>
+      <w:fldSimple w:instr=" SEQ Obrázek \* ARABIC ">
+        <w:r>
+          <w:rPr>
+            <w:noProof/>
+          </w:rPr>
+          <w:t>4</w:t>
+        </w:r>
+      </w:fldSimple>
       <w:r>
         <w:t xml:space="preserve"> urls.py</w:t>
       </w:r>
@@ -3658,6 +4158,7 @@
         <w:ind w:firstLine="432"/>
       </w:pPr>
       <w:r>
+        <w:lastRenderedPageBreak/>
         <w:t>V urls.py je definováno, na které adrese se má provést dané view.</w:t>
       </w:r>
     </w:p>
@@ -3699,19 +4200,11 @@
         </w:rPr>
         <w:t> </w:t>
       </w:r>
-      <w:proofErr w:type="spellStart"/>
       <w:r>
         <w:rPr>
           <w:i/>
         </w:rPr>
-        <w:t>url</w:t>
-      </w:r>
-      <w:proofErr w:type="spellEnd"/>
-      <w:r>
-        <w:rPr>
-          <w:i/>
-        </w:rPr>
-        <w:t xml:space="preserve"> adrese“, view.[</w:t>
+        <w:t>url adrese“, view.[</w:t>
       </w:r>
       <w:proofErr w:type="spellStart"/>
       <w:r>
@@ -3793,28 +4286,18 @@
         <w:pStyle w:val="Titulek"/>
         <w:jc w:val="left"/>
       </w:pPr>
-      <w:bookmarkStart w:id="13" w:name="_Toc5545466"/>
+      <w:bookmarkStart w:id="13" w:name="_Toc5553675"/>
       <w:r>
         <w:t xml:space="preserve">Obrázek </w:t>
       </w:r>
-      <w:r>
-        <w:fldChar w:fldCharType="begin"/>
-      </w:r>
-      <w:r>
-        <w:instrText xml:space="preserve"> SEQ Obrázek \* ARABIC </w:instrText>
-      </w:r>
-      <w:r>
-        <w:fldChar w:fldCharType="separate"/>
-      </w:r>
-      <w:r>
-        <w:rPr>
-          <w:noProof/>
-        </w:rPr>
-        <w:t>5</w:t>
-      </w:r>
-      <w:r>
-        <w:fldChar w:fldCharType="end"/>
-      </w:r>
+      <w:fldSimple w:instr=" SEQ Obrázek \* ARABIC ">
+        <w:r>
+          <w:rPr>
+            <w:noProof/>
+          </w:rPr>
+          <w:t>5</w:t>
+        </w:r>
+      </w:fldSimple>
       <w:r>
         <w:t xml:space="preserve"> Přihlášení</w:t>
       </w:r>
@@ -3830,17 +4313,90 @@
       </w:r>
     </w:p>
     <w:p>
+      <w:r>
+        <w:tab/>
+        <w:t xml:space="preserve">Django je webový framework, který ulehčuje a usnadňuje práci při vytváření projektu. Je určen pro rychlé zpracování celé problematiky. Django </w:t>
+      </w:r>
+      <w:r>
+        <w:t xml:space="preserve">funguje na modelu MVC – Model View Controller. Využívá a propojuje soustavu souborů nejdůležitější z nich jsou: </w:t>
+      </w:r>
+    </w:p>
+    <w:p>
+      <w:pPr>
+        <w:pStyle w:val="Odstavecseseznamem"/>
+        <w:numPr>
+          <w:ilvl w:val="0"/>
+          <w:numId w:val="10"/>
+        </w:numPr>
+      </w:pPr>
+      <w:r>
+        <w:t>Manage.py – Spouštění server, vytváření databázi</w:t>
+      </w:r>
+    </w:p>
+    <w:p>
+      <w:pPr>
+        <w:pStyle w:val="Odstavecseseznamem"/>
+        <w:numPr>
+          <w:ilvl w:val="0"/>
+          <w:numId w:val="10"/>
+        </w:numPr>
+      </w:pPr>
+      <w:r>
+        <w:t>Settings.py – Nastavení serveru</w:t>
+      </w:r>
+    </w:p>
+    <w:p>
+      <w:pPr>
+        <w:pStyle w:val="Odstavecseseznamem"/>
+        <w:numPr>
+          <w:ilvl w:val="0"/>
+          <w:numId w:val="10"/>
+        </w:numPr>
+      </w:pPr>
+      <w:r>
+        <w:t>Models.py – Definování databáze</w:t>
+      </w:r>
+    </w:p>
+    <w:p>
+      <w:pPr>
+        <w:pStyle w:val="Odstavecseseznamem"/>
+        <w:numPr>
+          <w:ilvl w:val="0"/>
+          <w:numId w:val="10"/>
+        </w:numPr>
+      </w:pPr>
+      <w:r>
+        <w:t>Urls.py – Propojení url s view</w:t>
+      </w:r>
+    </w:p>
+    <w:p>
+      <w:pPr>
+        <w:pStyle w:val="Odstavecseseznamem"/>
+        <w:numPr>
+          <w:ilvl w:val="0"/>
+          <w:numId w:val="10"/>
+        </w:numPr>
+      </w:pPr>
+      <w:r>
+        <w:t>View.py – Zpracování dat, vytváření view</w:t>
+      </w:r>
+    </w:p>
+    <w:p>
       <w:pPr>
         <w:pStyle w:val="Nadpis2"/>
       </w:pPr>
-      <w:bookmarkStart w:id="14" w:name="_Toc5547556"/>
-      <w:r>
+      <w:bookmarkStart w:id="14" w:name="_Toc5555420"/>
+      <w:r>
+        <w:lastRenderedPageBreak/>
         <w:t>Frontend</w:t>
       </w:r>
       <w:bookmarkEnd w:id="14"/>
     </w:p>
     <w:p>
       <w:r>
+        <w:rPr>
+          <w:noProof/>
+        </w:rPr>
         <w:drawing>
           <wp:inline distT="0" distB="0" distL="0" distR="0" wp14:anchorId="229E4A36" wp14:editId="29284A6F">
             <wp:extent cx="5760720" cy="3199130"/>
@@ -3895,28 +4451,18 @@
       <w:pPr>
         <w:pStyle w:val="Titulek"/>
       </w:pPr>
-      <w:bookmarkStart w:id="15" w:name="_Toc5545467"/>
+      <w:bookmarkStart w:id="15" w:name="_Toc5553676"/>
       <w:r>
         <w:t xml:space="preserve">Obrázek </w:t>
       </w:r>
-      <w:r>
-        <w:fldChar w:fldCharType="begin"/>
-      </w:r>
-      <w:r>
-        <w:instrText xml:space="preserve"> SEQ Obrázek \* ARABIC </w:instrText>
-      </w:r>
-      <w:r>
-        <w:fldChar w:fldCharType="separate"/>
-      </w:r>
-      <w:r>
-        <w:rPr>
-          <w:noProof/>
-        </w:rPr>
-        <w:t>6</w:t>
-      </w:r>
-      <w:r>
-        <w:fldChar w:fldCharType="end"/>
-      </w:r>
+      <w:fldSimple w:instr=" SEQ Obrázek \* ARABIC ">
+        <w:r>
+          <w:rPr>
+            <w:noProof/>
+          </w:rPr>
+          <w:t>6</w:t>
+        </w:r>
+      </w:fldSimple>
       <w:r>
         <w:t xml:space="preserve"> Stránka pro přihlášení</w:t>
       </w:r>
@@ -3969,6 +4515,7 @@
         <w:jc w:val="left"/>
       </w:pPr>
       <w:r>
+        <w:lastRenderedPageBreak/>
         <w:tab/>
       </w:r>
       <w:r>
@@ -4017,28 +4564,18 @@
         <w:pStyle w:val="Titulek"/>
         <w:jc w:val="left"/>
       </w:pPr>
-      <w:bookmarkStart w:id="16" w:name="_Toc5545468"/>
+      <w:bookmarkStart w:id="16" w:name="_Toc5553677"/>
       <w:r>
         <w:t xml:space="preserve">Obrázek </w:t>
       </w:r>
-      <w:r>
-        <w:fldChar w:fldCharType="begin"/>
-      </w:r>
-      <w:r>
-        <w:instrText xml:space="preserve"> SEQ Obrázek \* ARABIC </w:instrText>
-      </w:r>
-      <w:r>
-        <w:fldChar w:fldCharType="separate"/>
-      </w:r>
-      <w:r>
-        <w:rPr>
-          <w:noProof/>
-        </w:rPr>
-        <w:t>7</w:t>
-      </w:r>
-      <w:r>
-        <w:fldChar w:fldCharType="end"/>
-      </w:r>
+      <w:fldSimple w:instr=" SEQ Obrázek \* ARABIC ">
+        <w:r>
+          <w:rPr>
+            <w:noProof/>
+          </w:rPr>
+          <w:t>7</w:t>
+        </w:r>
+      </w:fldSimple>
       <w:r>
         <w:t xml:space="preserve"> HTML stránka pro Přihlášení (zdrojový kód)</w:t>
       </w:r>
@@ -4063,6 +4600,17 @@
       <w:r>
         <w:t>, kdy řádek je tvořen z dvanácti hodnot. „Offset“ je posunutí doprava o určitý počet hodnot daného sloupce. Viz. Obrázek 7 HTML stránka pro Přihlášení (Zdrojový kód)</w:t>
       </w:r>
+    </w:p>
+    <w:p/>
+    <w:p>
+      <w:pPr>
+        <w:pStyle w:val="Nadpis2"/>
+      </w:pPr>
+      <w:bookmarkStart w:id="17" w:name="_Toc5555421"/>
+      <w:r>
+        <w:t>JQuery</w:t>
+      </w:r>
+      <w:bookmarkEnd w:id="17"/>
     </w:p>
     <w:p>
       <w:pPr>
@@ -4113,145 +4661,273 @@
       <w:pPr>
         <w:pStyle w:val="Titulek"/>
       </w:pPr>
+      <w:bookmarkStart w:id="18" w:name="_Toc5553678"/>
       <w:r>
         <w:t xml:space="preserve">Obrázek </w:t>
       </w:r>
-      <w:r>
-        <w:fldChar w:fldCharType="begin"/>
-      </w:r>
-      <w:r>
-        <w:instrText xml:space="preserve"> SEQ Obrázek \* ARABIC </w:instrText>
-      </w:r>
-      <w:r>
-        <w:fldChar w:fldCharType="separate"/>
-      </w:r>
+      <w:fldSimple w:instr=" SEQ Obrázek \* ARABIC ">
+        <w:r>
+          <w:rPr>
+            <w:noProof/>
+          </w:rPr>
+          <w:t>8</w:t>
+        </w:r>
+      </w:fldSimple>
+      <w:r>
+        <w:t xml:space="preserve"> Ukázka JQuery</w:t>
+      </w:r>
+      <w:bookmarkEnd w:id="18"/>
+    </w:p>
+    <w:p>
+      <w:pPr>
+        <w:ind w:firstLine="708"/>
+      </w:pPr>
+      <w:r>
+        <w:lastRenderedPageBreak/>
+        <w:t xml:space="preserve">Některé HTML stránky jsou doplněny o JavaScript přesněji o JQuery. Obrázek 8 Ukázka JQuery obsahuje inicializaci a funkčnost </w:t>
+      </w:r>
+      <w:proofErr w:type="spellStart"/>
+      <w:r>
+        <w:t>sliderů</w:t>
+      </w:r>
+      <w:proofErr w:type="spellEnd"/>
+      <w:r>
+        <w:t xml:space="preserve"> (posuvníků) na stránce search.html (Filtrovat vozidla). Ve dvojitých složených závorkách jsou načteny proměnné z </w:t>
+      </w:r>
+      <w:proofErr w:type="spellStart"/>
+      <w:r>
+        <w:t>JSONu</w:t>
+      </w:r>
+      <w:proofErr w:type="spellEnd"/>
+      <w:r>
+        <w:t>, které posílá Django společně se stránkou.</w:t>
+      </w:r>
+    </w:p>
+    <w:p>
+      <w:pPr>
+        <w:pStyle w:val="Nadpis2"/>
+      </w:pPr>
+      <w:bookmarkStart w:id="19" w:name="_Toc5555422"/>
+      <w:proofErr w:type="spellStart"/>
+      <w:r>
+        <w:t>Ajax</w:t>
+      </w:r>
+      <w:bookmarkEnd w:id="19"/>
+      <w:proofErr w:type="spellEnd"/>
+    </w:p>
+    <w:p>
+      <w:pPr>
+        <w:keepNext/>
+      </w:pPr>
       <w:r>
         <w:rPr>
           <w:noProof/>
         </w:rPr>
-        <w:t>8</w:t>
-      </w:r>
-      <w:r>
-        <w:fldChar w:fldCharType="end"/>
-      </w:r>
-      <w:r>
-        <w:t xml:space="preserve"> Ukázka JQuery</w:t>
-      </w:r>
+        <w:drawing>
+          <wp:inline distT="0" distB="0" distL="0" distR="0" wp14:anchorId="72446A4E" wp14:editId="3E967469">
+            <wp:extent cx="5760720" cy="1116965"/>
+            <wp:effectExtent l="0" t="0" r="0" b="6985"/>
+            <wp:docPr id="7" name="Obrázek 7"/>
+            <wp:cNvGraphicFramePr>
+              <a:graphicFrameLocks xmlns:a="http://schemas.openxmlformats.org/drawingml/2006/main" noChangeAspect="1"/>
+            </wp:cNvGraphicFramePr>
+            <a:graphic xmlns:a="http://schemas.openxmlformats.org/drawingml/2006/main">
+              <a:graphicData uri="http://schemas.openxmlformats.org/drawingml/2006/picture">
+                <pic:pic xmlns:pic="http://schemas.openxmlformats.org/drawingml/2006/picture">
+                  <pic:nvPicPr>
+                    <pic:cNvPr id="1" name=""/>
+                    <pic:cNvPicPr/>
+                  </pic:nvPicPr>
+                  <pic:blipFill>
+                    <a:blip r:embed="rId17"/>
+                    <a:stretch>
+                      <a:fillRect/>
+                    </a:stretch>
+                  </pic:blipFill>
+                  <pic:spPr>
+                    <a:xfrm>
+                      <a:off x="0" y="0"/>
+                      <a:ext cx="5760720" cy="1116965"/>
+                    </a:xfrm>
+                    <a:prstGeom prst="rect">
+                      <a:avLst/>
+                    </a:prstGeom>
+                  </pic:spPr>
+                </pic:pic>
+              </a:graphicData>
+            </a:graphic>
+          </wp:inline>
+        </w:drawing>
+      </w:r>
+    </w:p>
+    <w:p>
+      <w:pPr>
+        <w:pStyle w:val="Titulek"/>
+      </w:pPr>
+      <w:bookmarkStart w:id="20" w:name="_Toc5553679"/>
+      <w:r>
+        <w:t xml:space="preserve">Obrázek </w:t>
+      </w:r>
+      <w:fldSimple w:instr=" SEQ Obrázek \* ARABIC ">
+        <w:r>
+          <w:rPr>
+            <w:noProof/>
+          </w:rPr>
+          <w:t>9</w:t>
+        </w:r>
+      </w:fldSimple>
+      <w:r>
+        <w:t xml:space="preserve"> Ukázka </w:t>
+      </w:r>
+      <w:proofErr w:type="spellStart"/>
+      <w:r>
+        <w:t>Ajax</w:t>
+      </w:r>
+      <w:bookmarkEnd w:id="20"/>
+      <w:proofErr w:type="spellEnd"/>
+    </w:p>
+    <w:p>
+      <w:r>
+        <w:tab/>
+      </w:r>
+      <w:proofErr w:type="spellStart"/>
+      <w:r>
+        <w:t>Ajax</w:t>
+      </w:r>
+      <w:proofErr w:type="spellEnd"/>
+      <w:r>
+        <w:t xml:space="preserve"> se používá pro asynchronní zpracování požadavků. Já jsem</w:t>
+      </w:r>
+      <w:r>
+        <w:t xml:space="preserve"> </w:t>
+      </w:r>
+      <w:proofErr w:type="spellStart"/>
+      <w:r>
+        <w:t>Ajax</w:t>
+      </w:r>
+      <w:proofErr w:type="spellEnd"/>
+      <w:r>
+        <w:t xml:space="preserve"> využil pro spuštění </w:t>
+      </w:r>
+      <w:proofErr w:type="spellStart"/>
+      <w:r>
+        <w:t>pythonovského</w:t>
+      </w:r>
+      <w:proofErr w:type="spellEnd"/>
+      <w:r>
+        <w:t xml:space="preserve"> skriptu (</w:t>
+      </w:r>
+      <w:proofErr w:type="spellStart"/>
+      <w:r>
+        <w:t>buy_car</w:t>
+      </w:r>
+      <w:proofErr w:type="spellEnd"/>
+      <w:r>
+        <w:t xml:space="preserve"> ve view.py), který odesílá e-mail majiteli inzerátu s údaji uživatele, který chce dané vozidlo koupit.</w:t>
+      </w:r>
+    </w:p>
+    <w:p>
+      <w:pPr>
+        <w:pStyle w:val="Nadpis2"/>
+      </w:pPr>
+      <w:bookmarkStart w:id="21" w:name="_Toc5555423"/>
+      <w:r>
+        <w:t>Verzovací nástroj GIT</w:t>
+      </w:r>
+      <w:bookmarkEnd w:id="21"/>
     </w:p>
     <w:p>
       <w:pPr>
         <w:ind w:firstLine="432"/>
       </w:pPr>
       <w:r>
-        <w:t>Některé HTML stránky jsou doplněny o JavaScript přesněji o JQuery.</w:t>
-      </w:r>
-      <w:r>
-        <w:t xml:space="preserve"> Obrázek 8 Ukázka JQuery obsahuje inicializaci a funkčnost </w:t>
+        <w:t xml:space="preserve">Během celého projektu jsem používal </w:t>
       </w:r>
       <w:proofErr w:type="spellStart"/>
       <w:r>
-        <w:t>sliderů</w:t>
+        <w:t>verzovací</w:t>
       </w:r>
       <w:proofErr w:type="spellEnd"/>
       <w:r>
-        <w:t xml:space="preserve"> (posuvníků) na stránce search.html (Filtrovat vozidla). Ve dvojitých složených závorkách jsou načteny proměnné z </w:t>
+        <w:t xml:space="preserve"> nástroj GIT. Projekt se tímto nástrojem nahrává na stránky </w:t>
       </w:r>
       <w:proofErr w:type="spellStart"/>
       <w:r>
-        <w:t>JSONu</w:t>
+        <w:t>GITu</w:t>
       </w:r>
       <w:proofErr w:type="spellEnd"/>
       <w:r>
-        <w:t>, které posílá Django společně se stránkou.</w:t>
-      </w:r>
+        <w:t xml:space="preserve"> </w:t>
+      </w:r>
+      <w:hyperlink r:id="rId18" w:history="1">
+        <w:r>
+          <w:rPr>
+            <w:rStyle w:val="Hypertextovodkaz"/>
+          </w:rPr>
+          <w:t>www.github.com</w:t>
+        </w:r>
+      </w:hyperlink>
+      <w:r>
+        <w:t xml:space="preserve"> konkrétně na adresu </w:t>
+      </w:r>
+      <w:hyperlink r:id="rId19" w:history="1">
+        <w:r>
+          <w:rPr>
+            <w:rStyle w:val="Hypertextovodkaz"/>
+          </w:rPr>
+          <w:t>https://github.com/antoninmrkvica/Autobazar</w:t>
+        </w:r>
+      </w:hyperlink>
+      <w:r>
+        <w:t xml:space="preserve">. </w:t>
+      </w:r>
+      <w:r>
+        <w:t>Díky tomuto nástroji jsem mohl projekt vyvíjet a testovat na různých počítačích (Stolní PC, notebook) i odlišné platformy (</w:t>
+      </w:r>
+      <w:proofErr w:type="spellStart"/>
+      <w:r>
+        <w:t>Widnows</w:t>
+      </w:r>
+      <w:proofErr w:type="spellEnd"/>
+      <w:r>
+        <w:t xml:space="preserve">, </w:t>
+      </w:r>
+      <w:proofErr w:type="spellStart"/>
+      <w:r>
+        <w:t>Raspbian</w:t>
+      </w:r>
+      <w:proofErr w:type="spellEnd"/>
+      <w:r>
+        <w:t xml:space="preserve"> na </w:t>
+      </w:r>
+      <w:proofErr w:type="spellStart"/>
+      <w:r>
+        <w:t>Raspberry</w:t>
+      </w:r>
+      <w:proofErr w:type="spellEnd"/>
+      <w:r>
+        <w:t xml:space="preserve">). </w:t>
+      </w:r>
+    </w:p>
+    <w:p>
+      <w:pPr>
+        <w:pStyle w:val="Nadpis1"/>
+      </w:pPr>
+      <w:bookmarkStart w:id="22" w:name="_Toc5555424"/>
+      <w:r>
+        <w:t>Experimentální část</w:t>
+      </w:r>
+      <w:bookmarkEnd w:id="22"/>
     </w:p>
     <w:p>
       <w:pPr>
         <w:pStyle w:val="Nadpis2"/>
       </w:pPr>
-      <w:r>
-        <w:t>Verzovací nástroj GIT</w:t>
-      </w:r>
-    </w:p>
-    <w:p>
-      <w:pPr>
-        <w:ind w:firstLine="432"/>
-      </w:pPr>
-      <w:r>
-        <w:t xml:space="preserve">Během celého projektu jsem používal </w:t>
-      </w:r>
-      <w:proofErr w:type="spellStart"/>
-      <w:r>
-        <w:t>verzovací</w:t>
-      </w:r>
-      <w:proofErr w:type="spellEnd"/>
-      <w:r>
-        <w:t xml:space="preserve"> nástroj GIT. Projekt se tímto nástrojem nahrává na stránky </w:t>
-      </w:r>
-      <w:proofErr w:type="spellStart"/>
-      <w:r>
-        <w:t>GITu</w:t>
-      </w:r>
-      <w:proofErr w:type="spellEnd"/>
-      <w:r>
-        <w:t xml:space="preserve"> </w:t>
-      </w:r>
-      <w:hyperlink r:id="rId17" w:history="1">
-        <w:r>
-          <w:rPr>
-            <w:rStyle w:val="Hypertextovodkaz"/>
-          </w:rPr>
-          <w:t>www.git</w:t>
-        </w:r>
-        <w:r>
-          <w:rPr>
-            <w:rStyle w:val="Hypertextovodkaz"/>
-          </w:rPr>
-          <w:t>h</w:t>
-        </w:r>
-        <w:r>
-          <w:rPr>
-            <w:rStyle w:val="Hypertextovodkaz"/>
-          </w:rPr>
-          <w:t>ub.com</w:t>
-        </w:r>
-      </w:hyperlink>
-      <w:r>
-        <w:t xml:space="preserve"> konkrétně na adresu </w:t>
-      </w:r>
-      <w:hyperlink r:id="rId18" w:history="1">
-        <w:r>
-          <w:rPr>
-            <w:rStyle w:val="Hypertextovodkaz"/>
-          </w:rPr>
-          <w:t>https://github.com/antoninmrkvica/Autobazar</w:t>
-        </w:r>
-      </w:hyperlink>
-      <w:r>
-        <w:t xml:space="preserve">. </w:t>
-      </w:r>
-      <w:bookmarkStart w:id="17" w:name="_GoBack"/>
-      <w:bookmarkEnd w:id="17"/>
-    </w:p>
-    <w:p>
-      <w:pPr>
-        <w:pStyle w:val="Nadpis1"/>
-      </w:pPr>
-      <w:bookmarkStart w:id="18" w:name="_Toc5547557"/>
-      <w:r>
-        <w:t>Experimentální část</w:t>
-      </w:r>
-      <w:bookmarkEnd w:id="18"/>
-    </w:p>
-    <w:p>
-      <w:pPr>
-        <w:pStyle w:val="Nadpis2"/>
-      </w:pPr>
-      <w:bookmarkStart w:id="19" w:name="_Toc5547558"/>
+      <w:bookmarkStart w:id="23" w:name="_Toc5555425"/>
       <w:r>
         <w:t>Use Case</w:t>
       </w:r>
-      <w:bookmarkEnd w:id="19"/>
+      <w:bookmarkEnd w:id="23"/>
     </w:p>
     <w:p>
       <w:pPr>
@@ -4269,6 +4945,7 @@
         <w:rPr>
           <w:noProof/>
         </w:rPr>
+        <w:lastRenderedPageBreak/>
         <w:drawing>
           <wp:inline distT="0" distB="0" distL="0" distR="0" wp14:anchorId="068EFCCC" wp14:editId="5FAAB623">
             <wp:extent cx="4456925" cy="8591550"/>
@@ -4287,7 +4964,7 @@
                     </pic:cNvPicPr>
                   </pic:nvPicPr>
                   <pic:blipFill>
-                    <a:blip r:embed="rId19">
+                    <a:blip r:embed="rId20">
                       <a:extLst>
                         <a:ext uri="{28A0092B-C50C-407E-A947-70E740481C1C}">
                           <a14:useLocalDpi xmlns:a14="http://schemas.microsoft.com/office/drawing/2010/main" val="0"/>
@@ -4323,40 +5000,33 @@
       <w:pPr>
         <w:pStyle w:val="Titulek"/>
       </w:pPr>
+      <w:bookmarkStart w:id="24" w:name="_Toc5553680"/>
       <w:r>
         <w:t xml:space="preserve">Obrázek </w:t>
       </w:r>
-      <w:r>
-        <w:fldChar w:fldCharType="begin"/>
-      </w:r>
-      <w:r>
-        <w:instrText xml:space="preserve"> SEQ Obrázek \* ARABIC </w:instrText>
-      </w:r>
-      <w:r>
-        <w:fldChar w:fldCharType="separate"/>
-      </w:r>
-      <w:r>
-        <w:rPr>
-          <w:noProof/>
-        </w:rPr>
-        <w:t>9</w:t>
-      </w:r>
-      <w:r>
-        <w:fldChar w:fldCharType="end"/>
-      </w:r>
+      <w:fldSimple w:instr=" SEQ Obrázek \* ARABIC ">
+        <w:r>
+          <w:rPr>
+            <w:noProof/>
+          </w:rPr>
+          <w:t>10</w:t>
+        </w:r>
+      </w:fldSimple>
       <w:r>
         <w:t xml:space="preserve"> Use Case</w:t>
       </w:r>
+      <w:bookmarkEnd w:id="24"/>
     </w:p>
     <w:p>
       <w:pPr>
         <w:pStyle w:val="Nadpis2"/>
       </w:pPr>
-      <w:bookmarkStart w:id="20" w:name="_Toc5547559"/>
-      <w:r>
+      <w:bookmarkStart w:id="25" w:name="_Toc5555426"/>
+      <w:r>
+        <w:lastRenderedPageBreak/>
         <w:t>Návrh databáze</w:t>
       </w:r>
-      <w:bookmarkEnd w:id="20"/>
+      <w:bookmarkEnd w:id="25"/>
     </w:p>
     <w:p>
       <w:pPr>
@@ -4389,23 +5059,94 @@
     </w:p>
     <w:p>
       <w:pPr>
+        <w:pStyle w:val="Nadpis2"/>
+      </w:pPr>
+      <w:bookmarkStart w:id="26" w:name="_Toc5555427"/>
+      <w:r>
+        <w:t>Vývoj aplikace</w:t>
+      </w:r>
+      <w:bookmarkEnd w:id="26"/>
+    </w:p>
+    <w:p>
+      <w:pPr>
+        <w:ind w:firstLine="708"/>
+      </w:pPr>
+      <w:r>
+        <w:t>Na začátku jsem neměl jasnou představu, jak má aplikace vypadat, tak jsem několikrát celou aplikaci předělával. Postupně jsem projekt ladil, až do konečného stádia. A i v této fázi lze ještě projekt upravit a přidat další funkce.</w:t>
+      </w:r>
+    </w:p>
+    <w:p>
+      <w:pPr>
+        <w:pStyle w:val="Nadpis2"/>
+      </w:pPr>
+      <w:bookmarkStart w:id="27" w:name="_Toc5555428"/>
+      <w:r>
+        <w:t>Možnosti rozšíření aplikace</w:t>
+      </w:r>
+      <w:bookmarkEnd w:id="27"/>
+    </w:p>
+    <w:p>
+      <w:pPr>
+        <w:ind w:firstLine="708"/>
+      </w:pPr>
+      <w:r>
+        <w:t>I když je aplikace již hotová, tak lze přidávat další vymoženosti například rozšířit možnost komentovat, vytvořit databázi již prodaných vozidel nebo přidat fórum pro automobilové nadšence.</w:t>
+      </w:r>
+    </w:p>
+    <w:p>
+      <w:pPr>
+        <w:pStyle w:val="Nadpis2"/>
+      </w:pPr>
+      <w:r>
+        <w:t>Design</w:t>
+      </w:r>
+    </w:p>
+    <w:p>
+      <w:pPr>
+        <w:ind w:firstLine="709"/>
+      </w:pPr>
+      <w:r>
+        <w:t xml:space="preserve">Tato maturitní práce je zaměřena spíše na funkčnosti celé webové aplikace a spolupráci mezi </w:t>
+      </w:r>
+      <w:proofErr w:type="spellStart"/>
+      <w:r>
+        <w:t>Djangem</w:t>
+      </w:r>
+      <w:proofErr w:type="spellEnd"/>
+      <w:r>
+        <w:t xml:space="preserve"> a HMTL. MaterializeCSS jsem volil, protože nemám velké zkušenosti s grafikou ani se styly CSS. Design by šel zajisté předělat, aby celkový vzhled stránky vypadal lépe, ale k tomu bych potřeboval spolupráci grafika.</w:t>
+      </w:r>
+      <w:bookmarkStart w:id="28" w:name="_GoBack"/>
+      <w:bookmarkEnd w:id="28"/>
+    </w:p>
+    <w:p>
+      <w:pPr>
+        <w:jc w:val="left"/>
+      </w:pPr>
+      <w:r>
+        <w:br w:type="page"/>
+      </w:r>
+    </w:p>
+    <w:p>
+      <w:pPr>
         <w:pStyle w:val="Nadpis1"/>
       </w:pPr>
-      <w:bookmarkStart w:id="21" w:name="_Toc5547560"/>
-      <w:r>
+      <w:bookmarkStart w:id="29" w:name="_Toc5555429"/>
+      <w:r>
+        <w:lastRenderedPageBreak/>
         <w:t>Uživatelská příručka</w:t>
       </w:r>
-      <w:bookmarkEnd w:id="21"/>
+      <w:bookmarkEnd w:id="29"/>
     </w:p>
     <w:p>
       <w:pPr>
         <w:pStyle w:val="Nadpis2"/>
       </w:pPr>
-      <w:bookmarkStart w:id="22" w:name="_Toc5547561"/>
+      <w:bookmarkStart w:id="30" w:name="_Toc5555430"/>
       <w:r>
         <w:t>První pohled</w:t>
       </w:r>
-      <w:bookmarkEnd w:id="22"/>
+      <w:bookmarkEnd w:id="30"/>
     </w:p>
     <w:p>
       <w:pPr>
@@ -4459,127 +5200,6 @@
             <wp:extent cx="5760720" cy="2852420"/>
             <wp:effectExtent l="0" t="0" r="0" b="5080"/>
             <wp:docPr id="11" name="Obrázek 11"/>
-            <wp:cNvGraphicFramePr>
-              <a:graphicFrameLocks xmlns:a="http://schemas.openxmlformats.org/drawingml/2006/main" noChangeAspect="1"/>
-            </wp:cNvGraphicFramePr>
-            <a:graphic xmlns:a="http://schemas.openxmlformats.org/drawingml/2006/main">
-              <a:graphicData uri="http://schemas.openxmlformats.org/drawingml/2006/picture">
-                <pic:pic xmlns:pic="http://schemas.openxmlformats.org/drawingml/2006/picture">
-                  <pic:nvPicPr>
-                    <pic:cNvPr id="1" name=""/>
-                    <pic:cNvPicPr/>
-                  </pic:nvPicPr>
-                  <pic:blipFill>
-                    <a:blip r:embed="rId20"/>
-                    <a:stretch>
-                      <a:fillRect/>
-                    </a:stretch>
-                  </pic:blipFill>
-                  <pic:spPr>
-                    <a:xfrm>
-                      <a:off x="0" y="0"/>
-                      <a:ext cx="5760720" cy="2852420"/>
-                    </a:xfrm>
-                    <a:prstGeom prst="rect">
-                      <a:avLst/>
-                    </a:prstGeom>
-                  </pic:spPr>
-                </pic:pic>
-              </a:graphicData>
-            </a:graphic>
-          </wp:inline>
-        </w:drawing>
-      </w:r>
-    </w:p>
-    <w:p>
-      <w:pPr>
-        <w:pStyle w:val="Titulek"/>
-      </w:pPr>
-      <w:bookmarkStart w:id="23" w:name="_Toc5545469"/>
-      <w:r>
-        <w:t xml:space="preserve">Obrázek </w:t>
-      </w:r>
-      <w:r>
-        <w:fldChar w:fldCharType="begin"/>
-      </w:r>
-      <w:r>
-        <w:instrText xml:space="preserve"> SEQ Obrázek \* ARABIC </w:instrText>
-      </w:r>
-      <w:r>
-        <w:fldChar w:fldCharType="separate"/>
-      </w:r>
-      <w:r>
-        <w:rPr>
-          <w:noProof/>
-        </w:rPr>
-        <w:t>10</w:t>
-      </w:r>
-      <w:r>
-        <w:fldChar w:fldCharType="end"/>
-      </w:r>
-      <w:r>
-        <w:t xml:space="preserve"> Domovská stránka Autobazaru</w:t>
-      </w:r>
-      <w:bookmarkEnd w:id="23"/>
-    </w:p>
-    <w:p>
-      <w:pPr>
-        <w:pStyle w:val="Nadpis2"/>
-      </w:pPr>
-      <w:bookmarkStart w:id="24" w:name="_Toc5547562"/>
-      <w:r>
-        <w:t>Filtrování vozidel – vyhledávání inzerátů</w:t>
-      </w:r>
-      <w:bookmarkEnd w:id="24"/>
-    </w:p>
-    <w:p>
-      <w:pPr>
-        <w:ind w:firstLine="708"/>
-      </w:pPr>
-      <w:r>
-        <w:t>Nyní máme dvě možnosti. Jestliže si chceme inzeráty pouze prohlížet nemusíme se přihlašovat a můžeme si vybrat inzerát buď na domovské stránce, nebo filtrovat inzeráty pomocí levého navigátoru nebo pomocí odkazu Filtrovat vozidlo.</w:t>
-      </w:r>
-    </w:p>
-    <w:p>
-      <w:r>
-        <w:tab/>
-        <w:t>Pokud klikneme na položku „BMW“ nacházející se v navigátoru vlevo, tak se</w:t>
-      </w:r>
-      <w:r>
-        <w:t> </w:t>
-      </w:r>
-      <w:r>
-        <w:t>položka rozbalí na poskytované modely dané značky konkrétně modely značky BMW. Po vybrání modelu se inzeráty vyfiltrují pouze na modely dané značky.</w:t>
-      </w:r>
-    </w:p>
-    <w:p>
-      <w:r>
-        <w:tab/>
-        <w:t xml:space="preserve">Jestliže klikneme na Filtrovat vozidla, otevře se stránka se třemi posuvníky, které určují rozsah požadovaného filtru (Viz. </w:t>
-      </w:r>
-      <w:r>
-        <w:t>Obrázek 9 Filtrování automobilů</w:t>
-      </w:r>
-      <w:r>
-        <w:t>)</w:t>
-      </w:r>
-      <w:r>
-        <w:t>. Pokud tedy hledáme vozidla s rokem výroby nad 2000, jednoduše klikneme na levý posuvník (u čísla 1999 viz. Obrázek9 Filtrování Automobilů) pod názvem „Rok výroby“ a přetáhneme jej doprava dokud se číslo vlevo na posuvníkem nezmění na požadovanou hodnotu v našem případě na 2000. Potvrdíme tlačítkem „POUŽIT FILTR“. Poté se zobrazí pouze inzeráty (náhledy) automobilů námi vybraným filtrem.</w:t>
-      </w:r>
-    </w:p>
-    <w:p>
-      <w:pPr>
-        <w:keepNext/>
-      </w:pPr>
-      <w:r>
-        <w:rPr>
-          <w:noProof/>
-        </w:rPr>
-        <w:drawing>
-          <wp:inline distT="0" distB="0" distL="0" distR="0" wp14:anchorId="1FA16AB7" wp14:editId="2BFE1E6C">
-            <wp:extent cx="5760720" cy="3321685"/>
-            <wp:effectExtent l="0" t="0" r="0" b="0"/>
-            <wp:docPr id="14" name="Obrázek 14"/>
             <wp:cNvGraphicFramePr>
               <a:graphicFrameLocks xmlns:a="http://schemas.openxmlformats.org/drawingml/2006/main" noChangeAspect="1"/>
             </wp:cNvGraphicFramePr>
@@ -4599,7 +5219,7 @@
                   <pic:spPr>
                     <a:xfrm>
                       <a:off x="0" y="0"/>
-                      <a:ext cx="5760720" cy="3321685"/>
+                      <a:ext cx="5760720" cy="2852420"/>
                     </a:xfrm>
                     <a:prstGeom prst="rect">
                       <a:avLst/>
@@ -4616,68 +5236,85 @@
       <w:pPr>
         <w:pStyle w:val="Titulek"/>
       </w:pPr>
-      <w:bookmarkStart w:id="25" w:name="_Toc5545470"/>
+      <w:bookmarkStart w:id="31" w:name="_Toc5553681"/>
       <w:r>
         <w:t xml:space="preserve">Obrázek </w:t>
       </w:r>
-      <w:r>
-        <w:fldChar w:fldCharType="begin"/>
-      </w:r>
-      <w:r>
-        <w:instrText xml:space="preserve"> SEQ Obrázek \* ARABIC </w:instrText>
-      </w:r>
-      <w:r>
-        <w:fldChar w:fldCharType="separate"/>
-      </w:r>
+      <w:fldSimple w:instr=" SEQ Obrázek \* ARABIC ">
+        <w:r>
+          <w:rPr>
+            <w:noProof/>
+          </w:rPr>
+          <w:t>11</w:t>
+        </w:r>
+      </w:fldSimple>
+      <w:r>
+        <w:t xml:space="preserve"> Domovská stránka Autobazaru</w:t>
+      </w:r>
+      <w:bookmarkEnd w:id="31"/>
+    </w:p>
+    <w:p>
+      <w:pPr>
+        <w:pStyle w:val="Nadpis2"/>
+      </w:pPr>
+      <w:bookmarkStart w:id="32" w:name="_Toc5555431"/>
+      <w:r>
+        <w:t>Filtrování vozidel – vyhledávání inzerátů</w:t>
+      </w:r>
+      <w:bookmarkEnd w:id="32"/>
+    </w:p>
+    <w:p>
+      <w:pPr>
+        <w:ind w:firstLine="708"/>
+      </w:pPr>
+      <w:r>
+        <w:t>Nyní máme dvě možnosti. Jestliže si chceme inzeráty pouze prohlížet nemusíme se přihlašovat a můžeme si vybrat inzerát buď na domovské stránce, nebo filtrovat inzeráty pomocí levého navigátoru nebo pomocí odkazu Filtrovat vozidlo.</w:t>
+      </w:r>
+    </w:p>
+    <w:p>
+      <w:r>
+        <w:tab/>
+        <w:t>Pokud klikneme na položku „BMW“ nacházející se v navigátoru vlevo, tak se</w:t>
+      </w:r>
+      <w:r>
+        <w:t> </w:t>
+      </w:r>
+      <w:r>
+        <w:t>položka rozbalí na poskytované modely dané značky konkrétně modely značky BMW. Po vybrání modelu se inzeráty vyfiltrují pouze na modely dané značky.</w:t>
+      </w:r>
+    </w:p>
+    <w:p>
+      <w:r>
+        <w:tab/>
+        <w:t xml:space="preserve">Jestliže klikneme na Filtrovat vozidla, otevře se stránka se třemi posuvníky, které určují rozsah požadovaného filtru (Viz. </w:t>
+      </w:r>
+      <w:r>
+        <w:t>Obrázek 9 Filtrování automobilů</w:t>
+      </w:r>
+      <w:r>
+        <w:t>)</w:t>
+      </w:r>
+      <w:r>
+        <w:t xml:space="preserve">. Pokud tedy hledáme vozidla s rokem výroby nad 2000, jednoduše klikneme na levý posuvník (u čísla 1999 viz. Obrázek9 Filtrování Automobilů) pod názvem „Rok výroby“ a přetáhneme jej doprava dokud se číslo vlevo na posuvníkem nezmění </w:t>
+      </w:r>
+      <w:r>
+        <w:lastRenderedPageBreak/>
+        <w:t>na požadovanou hodnotu v našem případě na 2000. Potvrdíme tlačítkem „POUŽIT FILTR“. Poté se zobrazí pouze inzeráty (náhledy) automobilů námi vybraným filtrem.</w:t>
+      </w:r>
+    </w:p>
+    <w:p>
+      <w:pPr>
+        <w:keepNext/>
+      </w:pPr>
       <w:r>
         <w:rPr>
           <w:noProof/>
         </w:rPr>
-        <w:t>11</w:t>
-      </w:r>
-      <w:r>
-        <w:fldChar w:fldCharType="end"/>
-      </w:r>
-      <w:r>
-        <w:t xml:space="preserve"> Filtrování automobilů</w:t>
-      </w:r>
-      <w:bookmarkEnd w:id="25"/>
-    </w:p>
-    <w:p>
-      <w:pPr>
-        <w:pStyle w:val="Nadpis2"/>
-      </w:pPr>
-      <w:bookmarkStart w:id="26" w:name="_Toc5547563"/>
-      <w:r>
-        <w:t>Prohlížení inzerátu</w:t>
-      </w:r>
-      <w:r>
-        <w:t>, koupě vozidla</w:t>
-      </w:r>
-      <w:bookmarkEnd w:id="26"/>
-    </w:p>
-    <w:p>
-      <w:pPr>
-        <w:ind w:firstLine="708"/>
-      </w:pPr>
-      <w:r>
-        <w:t xml:space="preserve">Karta inzerátu obsahuje pouze ukázkové informace daného vozidla. Kliknutím na kartu se stránka přesměruje na inzerát daného vozidla. </w:t>
-      </w:r>
-    </w:p>
-    <w:p>
-      <w:pPr>
-        <w:keepNext/>
-        <w:ind w:firstLine="432"/>
-      </w:pPr>
-      <w:r>
-        <w:rPr>
-          <w:noProof/>
-        </w:rPr>
         <w:drawing>
-          <wp:inline distT="0" distB="0" distL="0" distR="0" wp14:anchorId="5312906B" wp14:editId="2C38DAB7">
-            <wp:extent cx="5760720" cy="2181225"/>
-            <wp:effectExtent l="0" t="0" r="0" b="9525"/>
-            <wp:docPr id="15" name="Obrázek 15"/>
+          <wp:inline distT="0" distB="0" distL="0" distR="0" wp14:anchorId="1FA16AB7" wp14:editId="2BFE1E6C">
+            <wp:extent cx="5760720" cy="3321685"/>
+            <wp:effectExtent l="0" t="0" r="0" b="0"/>
+            <wp:docPr id="14" name="Obrázek 14"/>
             <wp:cNvGraphicFramePr>
               <a:graphicFrameLocks xmlns:a="http://schemas.openxmlformats.org/drawingml/2006/main" noChangeAspect="1"/>
             </wp:cNvGraphicFramePr>
@@ -4697,7 +5334,7 @@
                   <pic:spPr>
                     <a:xfrm>
                       <a:off x="0" y="0"/>
-                      <a:ext cx="5760720" cy="2181225"/>
+                      <a:ext cx="5760720" cy="3321685"/>
                     </a:xfrm>
                     <a:prstGeom prst="rect">
                       <a:avLst/>
@@ -4714,90 +5351,58 @@
       <w:pPr>
         <w:pStyle w:val="Titulek"/>
       </w:pPr>
-      <w:bookmarkStart w:id="27" w:name="_Toc5545471"/>
+      <w:bookmarkStart w:id="33" w:name="_Toc5553682"/>
       <w:r>
         <w:t xml:space="preserve">Obrázek </w:t>
       </w:r>
-      <w:r>
-        <w:fldChar w:fldCharType="begin"/>
-      </w:r>
-      <w:r>
-        <w:instrText xml:space="preserve"> SEQ Obrázek \* ARABIC </w:instrText>
-      </w:r>
-      <w:r>
-        <w:fldChar w:fldCharType="separate"/>
-      </w:r>
+      <w:fldSimple w:instr=" SEQ Obrázek \* ARABIC ">
+        <w:r>
+          <w:rPr>
+            <w:noProof/>
+          </w:rPr>
+          <w:t>12</w:t>
+        </w:r>
+      </w:fldSimple>
+      <w:r>
+        <w:t xml:space="preserve"> Filtrování automobilů</w:t>
+      </w:r>
+      <w:bookmarkEnd w:id="33"/>
+    </w:p>
+    <w:p>
+      <w:pPr>
+        <w:pStyle w:val="Nadpis2"/>
+      </w:pPr>
+      <w:bookmarkStart w:id="34" w:name="_Toc5555432"/>
+      <w:r>
+        <w:t>Prohlížení inzerátu</w:t>
+      </w:r>
+      <w:r>
+        <w:t>, koupě vozidla</w:t>
+      </w:r>
+      <w:bookmarkEnd w:id="34"/>
+    </w:p>
+    <w:p>
+      <w:pPr>
+        <w:ind w:firstLine="708"/>
+      </w:pPr>
+      <w:r>
+        <w:t xml:space="preserve">Karta inzerátu obsahuje pouze ukázkové informace daného vozidla. Kliknutím na kartu se stránka přesměruje na inzerát daného vozidla. </w:t>
+      </w:r>
+    </w:p>
+    <w:p>
+      <w:pPr>
+        <w:keepNext/>
+        <w:ind w:firstLine="432"/>
+      </w:pPr>
       <w:r>
         <w:rPr>
           <w:noProof/>
         </w:rPr>
-        <w:t>12</w:t>
-      </w:r>
-      <w:r>
-        <w:fldChar w:fldCharType="end"/>
-      </w:r>
-      <w:r>
-        <w:t xml:space="preserve"> Karta inzerátu BMW M5</w:t>
-      </w:r>
-      <w:bookmarkEnd w:id="27"/>
-    </w:p>
-    <w:p>
-      <w:pPr>
-        <w:ind w:firstLine="708"/>
-      </w:pPr>
-      <w:r>
-        <w:t>V</w:t>
-      </w:r>
-      <w:r>
-        <w:t> této kartě se nahoře nachází fotografie reálného vozidla. Pod obrázky nalezneme detailní informace o daném automobilu.</w:t>
-      </w:r>
-      <w:r>
-        <w:tab/>
-      </w:r>
-      <w:r>
-        <w:t>Dole na stránce pak vidíme tlačítko „CHCI KOUPIT TOHLE AUTO“, které odesílá email majiteli inzerátu s vašimi kontaktními údaji, jestliže jste přihlášeni.</w:t>
-      </w:r>
-    </w:p>
-    <w:p>
-      <w:pPr>
-        <w:pStyle w:val="Nadpis2"/>
-      </w:pPr>
-      <w:bookmarkStart w:id="28" w:name="_Toc5547564"/>
-      <w:r>
-        <w:t>Registrace</w:t>
-      </w:r>
-      <w:r>
-        <w:t xml:space="preserve"> a</w:t>
-      </w:r>
-      <w:r>
-        <w:t xml:space="preserve"> Přihlášení</w:t>
-      </w:r>
-      <w:bookmarkEnd w:id="28"/>
-    </w:p>
-    <w:p>
-      <w:pPr>
-        <w:ind w:firstLine="708"/>
-        <w:rPr>
-          <w:noProof/>
-        </w:rPr>
-      </w:pPr>
-      <w:r>
-        <w:t>Pro registraci klikneme vpravo nahoře na tlačítko „Register“. Stránka se přesměruje na registrační stránku. Po vyplnění všech údajů klikneme na tlačítko „REGISTROVAT“. Po registraci budete automaticky přihlášeni.</w:t>
-      </w:r>
-    </w:p>
-    <w:p>
-      <w:pPr>
-        <w:keepNext/>
-      </w:pPr>
-      <w:r>
-        <w:rPr>
-          <w:noProof/>
-        </w:rPr>
         <w:drawing>
-          <wp:inline distT="0" distB="0" distL="0" distR="0" wp14:anchorId="127B1687" wp14:editId="77C31B54">
-            <wp:extent cx="5760720" cy="2831465"/>
-            <wp:effectExtent l="0" t="0" r="0" b="6985"/>
-            <wp:docPr id="17" name="Obrázek 17"/>
+          <wp:inline distT="0" distB="0" distL="0" distR="0" wp14:anchorId="5312906B" wp14:editId="2C38DAB7">
+            <wp:extent cx="5760720" cy="2181225"/>
+            <wp:effectExtent l="0" t="0" r="0" b="9525"/>
+            <wp:docPr id="15" name="Obrázek 15"/>
             <wp:cNvGraphicFramePr>
               <a:graphicFrameLocks xmlns:a="http://schemas.openxmlformats.org/drawingml/2006/main" noChangeAspect="1"/>
             </wp:cNvGraphicFramePr>
@@ -4817,7 +5422,7 @@
                   <pic:spPr>
                     <a:xfrm>
                       <a:off x="0" y="0"/>
-                      <a:ext cx="5760720" cy="2831465"/>
+                      <a:ext cx="5760720" cy="2181225"/>
                     </a:xfrm>
                     <a:prstGeom prst="rect">
                       <a:avLst/>
@@ -4834,71 +5439,81 @@
       <w:pPr>
         <w:pStyle w:val="Titulek"/>
       </w:pPr>
-      <w:bookmarkStart w:id="29" w:name="_Toc5545472"/>
+      <w:bookmarkStart w:id="35" w:name="_Toc5553683"/>
       <w:r>
         <w:t xml:space="preserve">Obrázek </w:t>
       </w:r>
-      <w:r>
-        <w:fldChar w:fldCharType="begin"/>
-      </w:r>
-      <w:r>
-        <w:instrText xml:space="preserve"> SEQ Obrázek \* ARABIC </w:instrText>
-      </w:r>
-      <w:r>
-        <w:fldChar w:fldCharType="separate"/>
-      </w:r>
-      <w:r>
+      <w:fldSimple w:instr=" SEQ Obrázek \* ARABIC ">
+        <w:r>
+          <w:rPr>
+            <w:noProof/>
+          </w:rPr>
+          <w:t>13</w:t>
+        </w:r>
+      </w:fldSimple>
+      <w:r>
+        <w:t xml:space="preserve"> Karta inzerátu BMW M5</w:t>
+      </w:r>
+      <w:bookmarkEnd w:id="35"/>
+    </w:p>
+    <w:p>
+      <w:pPr>
+        <w:ind w:firstLine="708"/>
+      </w:pPr>
+      <w:r>
+        <w:t>V</w:t>
+      </w:r>
+      <w:r>
+        <w:t> této kartě se nahoře nachází fotografie reálného vozidla. Pod obrázky nalezneme detailní informace o daném automobilu.</w:t>
+      </w:r>
+      <w:r>
+        <w:tab/>
+      </w:r>
+      <w:r>
+        <w:t>Dole na stránce pak vidíme tlačítko „CHCI KOUPIT TOHLE AUTO“, které odesílá email majiteli inzerátu s vašimi kontaktními údaji, jestliže jste přihlášeni.</w:t>
+      </w:r>
+    </w:p>
+    <w:p>
+      <w:pPr>
+        <w:pStyle w:val="Nadpis2"/>
+      </w:pPr>
+      <w:bookmarkStart w:id="36" w:name="_Toc5555433"/>
+      <w:r>
+        <w:lastRenderedPageBreak/>
+        <w:t>Registrace</w:t>
+      </w:r>
+      <w:r>
+        <w:t xml:space="preserve"> a</w:t>
+      </w:r>
+      <w:r>
+        <w:t xml:space="preserve"> Přihlášení</w:t>
+      </w:r>
+      <w:bookmarkEnd w:id="36"/>
+    </w:p>
+    <w:p>
+      <w:pPr>
+        <w:ind w:firstLine="708"/>
         <w:rPr>
           <w:noProof/>
         </w:rPr>
-        <w:t>13</w:t>
-      </w:r>
-      <w:r>
-        <w:fldChar w:fldCharType="end"/>
-      </w:r>
-      <w:r>
-        <w:t xml:space="preserve"> Stránka registrace</w:t>
-      </w:r>
-      <w:bookmarkEnd w:id="29"/>
-    </w:p>
-    <w:p>
-      <w:r>
-        <w:tab/>
-        <w:t>Pro přihlášení klikneme na tlačítko „Login“. Vyplníme uživatelské jméno a heslo. Potvrdíme tlačítkem „PŘIHLÁSIT SE“. Poté budete přesměrování na domovskou stránku.</w:t>
-      </w:r>
-    </w:p>
-    <w:p>
-      <w:pPr>
-        <w:pStyle w:val="Nadpis2"/>
-      </w:pPr>
-      <w:bookmarkStart w:id="30" w:name="_Toc5547565"/>
-      <w:r>
-        <w:t>Prodávání automobilu</w:t>
-      </w:r>
-      <w:bookmarkEnd w:id="30"/>
-    </w:p>
-    <w:p>
-      <w:pPr>
-        <w:ind w:firstLine="708"/>
-      </w:pPr>
-      <w:r>
-        <w:t>Pro prodej vozidla musíte být přihlášeni (viz. výše 4.4 Registrace a Přihlášení). Klikneme na tlačítko „Chci prodat auto“. Poté se nám otevře stránka s formulářem pro prodej automobilu. Vyplníme všechna pole, přidáme reálné fotografie automobilu (přidat obrázky) a potvrdíme vystavení inzerátu tlačítkem „ODESLAT“. Inzerát se ihned přidá mezí ostatní inzeráty.</w:t>
+      </w:pPr>
+      <w:r>
+        <w:t>Pro registraci klikneme vpravo nahoře na tlačítko „Register“. Stránka se přesměruje na registrační stránku. Po vyplnění všech údajů klikneme na tlačítko „REGISTROVAT“. Po registraci budete automaticky přihlášeni.</w:t>
       </w:r>
     </w:p>
     <w:p>
       <w:pPr>
         <w:keepNext/>
-        <w:jc w:val="left"/>
       </w:pPr>
       <w:r>
         <w:rPr>
           <w:noProof/>
         </w:rPr>
         <w:drawing>
-          <wp:inline distT="0" distB="0" distL="0" distR="0" wp14:anchorId="0931DE1D" wp14:editId="37CFAFCC">
-            <wp:extent cx="5760720" cy="3379470"/>
-            <wp:effectExtent l="0" t="0" r="0" b="0"/>
-            <wp:docPr id="19" name="Obrázek 19"/>
+          <wp:inline distT="0" distB="0" distL="0" distR="0" wp14:anchorId="127B1687" wp14:editId="77C31B54">
+            <wp:extent cx="5760720" cy="2831465"/>
+            <wp:effectExtent l="0" t="0" r="0" b="6985"/>
+            <wp:docPr id="17" name="Obrázek 17"/>
             <wp:cNvGraphicFramePr>
               <a:graphicFrameLocks xmlns:a="http://schemas.openxmlformats.org/drawingml/2006/main" noChangeAspect="1"/>
             </wp:cNvGraphicFramePr>
@@ -4918,7 +5533,7 @@
                   <pic:spPr>
                     <a:xfrm>
                       <a:off x="0" y="0"/>
-                      <a:ext cx="5760720" cy="3379470"/>
+                      <a:ext cx="5760720" cy="2831465"/>
                     </a:xfrm>
                     <a:prstGeom prst="rect">
                       <a:avLst/>
@@ -4934,139 +5549,63 @@
     <w:p>
       <w:pPr>
         <w:pStyle w:val="Titulek"/>
+      </w:pPr>
+      <w:bookmarkStart w:id="37" w:name="_Toc5553684"/>
+      <w:r>
+        <w:t xml:space="preserve">Obrázek </w:t>
+      </w:r>
+      <w:fldSimple w:instr=" SEQ Obrázek \* ARABIC ">
+        <w:r>
+          <w:rPr>
+            <w:noProof/>
+          </w:rPr>
+          <w:t>14</w:t>
+        </w:r>
+      </w:fldSimple>
+      <w:r>
+        <w:t xml:space="preserve"> Stránka registrace</w:t>
+      </w:r>
+      <w:bookmarkEnd w:id="37"/>
+    </w:p>
+    <w:p>
+      <w:r>
+        <w:tab/>
+        <w:t>Pro přihlášení klikneme na tlačítko „Login“. Vyplníme uživatelské jméno a heslo. Potvrdíme tlačítkem „PŘIHLÁSIT SE“. Poté budete přesměrování na domovskou stránku.</w:t>
+      </w:r>
+    </w:p>
+    <w:p>
+      <w:pPr>
+        <w:pStyle w:val="Nadpis2"/>
+      </w:pPr>
+      <w:bookmarkStart w:id="38" w:name="_Toc5555434"/>
+      <w:r>
+        <w:t>Prodávání automobilu</w:t>
+      </w:r>
+      <w:bookmarkEnd w:id="38"/>
+    </w:p>
+    <w:p>
+      <w:pPr>
+        <w:ind w:firstLine="708"/>
+      </w:pPr>
+      <w:r>
+        <w:t>Pro prodej vozidla musíte být přihlášeni (viz. výše 4.4 Registrace a Přihlášení). Klikneme na tlačítko „Chci prodat auto“. Poté se nám otevře stránka s formulářem pro prodej automobilu. Vyplníme všechna pole, přidáme reálné fotografie automobilu (přidat obrázky) a potvrdíme vystavení inzerátu tlačítkem „ODESLAT“. Inzerát se ihned přidá mezí ostatní inzeráty.</w:t>
+      </w:r>
+    </w:p>
+    <w:p>
+      <w:pPr>
+        <w:keepNext/>
         <w:jc w:val="left"/>
       </w:pPr>
-      <w:bookmarkStart w:id="31" w:name="_Toc5545473"/>
-      <w:r>
-        <w:t xml:space="preserve">Obrázek </w:t>
-      </w:r>
-      <w:r>
-        <w:fldChar w:fldCharType="begin"/>
-      </w:r>
-      <w:r>
-        <w:instrText xml:space="preserve"> SEQ Obrázek \* ARABIC </w:instrText>
-      </w:r>
-      <w:r>
-        <w:fldChar w:fldCharType="separate"/>
-      </w:r>
       <w:r>
         <w:rPr>
           <w:noProof/>
         </w:rPr>
-        <w:t>14</w:t>
-      </w:r>
-      <w:r>
-        <w:fldChar w:fldCharType="end"/>
-      </w:r>
-      <w:r>
-        <w:t xml:space="preserve"> Stránka pro prodej vozidla</w:t>
-      </w:r>
-      <w:bookmarkEnd w:id="31"/>
-    </w:p>
-    <w:p>
-      <w:pPr>
-        <w:pStyle w:val="Nadpis2"/>
-      </w:pPr>
-      <w:bookmarkStart w:id="32" w:name="_Toc5547566"/>
-      <w:r>
-        <w:t>Mazání a Správa inzerátu – editace</w:t>
-      </w:r>
-      <w:bookmarkEnd w:id="32"/>
-      <w:r>
-        <w:t xml:space="preserve"> </w:t>
-      </w:r>
-    </w:p>
-    <w:p>
-      <w:pPr>
-        <w:ind w:firstLine="576"/>
-      </w:pPr>
-      <w:r>
-        <w:t xml:space="preserve">Mazat inzerát může pouze majitel inzerátu nebo administrátor stránky. V záložce daného inzerátu se vpravo dole nachází dvě kruhová tlačítka. První s názvem „EDIT“ pro úpravu </w:t>
-      </w:r>
-      <w:r>
-        <w:t>inzerátu a druhé s ikonkou koše pro mazání inzerátu. Po kliknutí na ikonku koše se inzerát ihned smaže. Po kliknutí na „EDIT“ vás stránka přesměruje na formulář podobný při přidávání vozidla. Zde můžete cokoliv změnit, doplnit nebo opravit, přidat či odebrat obrázky. Potvrdíme tlačítkem „ODESLAT“.</w:t>
-      </w:r>
-    </w:p>
-    <w:p>
-      <w:pPr>
-        <w:pStyle w:val="Nadpis2"/>
-      </w:pPr>
-      <w:bookmarkStart w:id="33" w:name="_Toc5547567"/>
-      <w:r>
-        <w:t>Přidávání komentářů</w:t>
-      </w:r>
-      <w:r>
-        <w:t xml:space="preserve"> a profil uživatele</w:t>
-      </w:r>
-      <w:bookmarkEnd w:id="33"/>
-    </w:p>
-    <w:p>
-      <w:pPr>
-        <w:ind w:firstLine="708"/>
-      </w:pPr>
-      <w:r>
-        <w:t>Komentáře slouží ke zhodnocení uživatele po uskutečněném odkupu vozidla. Přes inzerát a kliknutím na odkaz prodávajícího nacházející se vpravo se dostaneme na profil prodávajícího, kde vidíme kontaktní údaje prodávajícího, dále komentáře ostatních uživatelů a dole pole pro vytvoření komentáře. Po vyplnění pole „Komentář“ potvrdíme tlačítkem „ODESLAT“. Vlastní komentáře lze mazat tlačítkem „Odstranit“.</w:t>
-      </w:r>
-    </w:p>
-    <w:p>
-      <w:pPr>
-        <w:pStyle w:val="Nadpis2"/>
-      </w:pPr>
-      <w:bookmarkStart w:id="34" w:name="_Toc5547568"/>
-      <w:r>
-        <w:t xml:space="preserve">Správa </w:t>
-      </w:r>
-      <w:r>
-        <w:t>uživatelů – administrátor</w:t>
-      </w:r>
-      <w:bookmarkEnd w:id="34"/>
-    </w:p>
-    <w:p>
-      <w:pPr>
-        <w:ind w:firstLine="432"/>
-      </w:pPr>
-      <w:r>
-        <w:t xml:space="preserve">Administrátor stránky je automaticky první registrovaný uživatel. Tento uživatel se speciálními právy může nejen </w:t>
-      </w:r>
-      <w:proofErr w:type="gramStart"/>
-      <w:r>
-        <w:t>to</w:t>
-      </w:r>
-      <w:proofErr w:type="gramEnd"/>
-      <w:r>
-        <w:t xml:space="preserve"> co běžný uživatel jako nakupovat, přidávat, komentovat, ale především může mazat neslušné inzerát (obrázky), komentáře nebo uživatele. </w:t>
-      </w:r>
-    </w:p>
-    <w:p>
-      <w:pPr>
-        <w:ind w:firstLine="432"/>
-      </w:pPr>
-      <w:r>
-        <w:t>Uživatelé lze spravovat v sekci „Správa uživatelů“, kde se nachází všichni uživatelé. Zde lze rozšířit kolektiv administrátorů tím, že uživateli přidáme administrátorská práva zaškrtnutím políčka („checkboxu“) u příslušného uživatele ve sloupci „Práva“. Potvrdíme tlačítkem „ULOŽIT NASTAVENÍ PRÁV“. Pro odstranění uživatele klikneme na červené tlačítko „ODSTRANIT“ na ř</w:t>
-      </w:r>
-      <w:r>
-        <w:t>ádku příslušného uživatele</w:t>
-      </w:r>
-      <w:r>
-        <w:t>.</w:t>
-      </w:r>
-      <w:r>
-        <w:t xml:space="preserve"> </w:t>
-      </w:r>
-    </w:p>
-    <w:p>
-      <w:pPr>
-        <w:keepNext/>
-      </w:pPr>
-      <w:r>
-        <w:rPr>
-          <w:noProof/>
-        </w:rPr>
+        <w:lastRenderedPageBreak/>
         <w:drawing>
-          <wp:inline distT="0" distB="0" distL="0" distR="0" wp14:anchorId="1932EEFA" wp14:editId="14532AAB">
-            <wp:extent cx="5760720" cy="3006725"/>
-            <wp:effectExtent l="0" t="0" r="0" b="3175"/>
-            <wp:docPr id="20" name="Obrázek 20"/>
+          <wp:inline distT="0" distB="0" distL="0" distR="0" wp14:anchorId="0931DE1D" wp14:editId="37CFAFCC">
+            <wp:extent cx="5760720" cy="3379470"/>
+            <wp:effectExtent l="0" t="0" r="0" b="0"/>
+            <wp:docPr id="19" name="Obrázek 19"/>
             <wp:cNvGraphicFramePr>
               <a:graphicFrameLocks xmlns:a="http://schemas.openxmlformats.org/drawingml/2006/main" noChangeAspect="1"/>
             </wp:cNvGraphicFramePr>
@@ -5086,6 +5625,166 @@
                   <pic:spPr>
                     <a:xfrm>
                       <a:off x="0" y="0"/>
+                      <a:ext cx="5760720" cy="3379470"/>
+                    </a:xfrm>
+                    <a:prstGeom prst="rect">
+                      <a:avLst/>
+                    </a:prstGeom>
+                  </pic:spPr>
+                </pic:pic>
+              </a:graphicData>
+            </a:graphic>
+          </wp:inline>
+        </w:drawing>
+      </w:r>
+    </w:p>
+    <w:p>
+      <w:pPr>
+        <w:pStyle w:val="Titulek"/>
+        <w:jc w:val="left"/>
+      </w:pPr>
+      <w:bookmarkStart w:id="39" w:name="_Toc5553685"/>
+      <w:r>
+        <w:t xml:space="preserve">Obrázek </w:t>
+      </w:r>
+      <w:fldSimple w:instr=" SEQ Obrázek \* ARABIC ">
+        <w:r>
+          <w:rPr>
+            <w:noProof/>
+          </w:rPr>
+          <w:t>15</w:t>
+        </w:r>
+      </w:fldSimple>
+      <w:r>
+        <w:t xml:space="preserve"> Stránka pro prodej vozidla</w:t>
+      </w:r>
+      <w:bookmarkEnd w:id="39"/>
+    </w:p>
+    <w:p>
+      <w:pPr>
+        <w:pStyle w:val="Nadpis2"/>
+      </w:pPr>
+      <w:bookmarkStart w:id="40" w:name="_Toc5555435"/>
+      <w:r>
+        <w:t>Mazání a Správa inzerátu – editace</w:t>
+      </w:r>
+      <w:bookmarkEnd w:id="40"/>
+      <w:r>
+        <w:t xml:space="preserve"> </w:t>
+      </w:r>
+    </w:p>
+    <w:p>
+      <w:pPr>
+        <w:ind w:firstLine="576"/>
+      </w:pPr>
+      <w:r>
+        <w:t xml:space="preserve">Mazat inzerát může pouze majitel inzerátu nebo administrátor stránky. V záložce daného inzerátu se vpravo dole nachází dvě kruhová tlačítka. První s názvem „EDIT“ pro úpravu </w:t>
+      </w:r>
+      <w:r>
+        <w:t>inzerátu a druhé s ikonkou koše pro mazání inzerátu. Po kliknutí na ikonku koše se inzerát ihned smaže. Po kliknutí na „EDIT“ vás stránka přesměruje na formulář podobný při přidávání vozidla. Zde můžete cokoliv změnit, doplnit nebo opravit, přidat či odebrat obrázky. Potvrdíme tlačítkem „ODESLAT“.</w:t>
+      </w:r>
+    </w:p>
+    <w:p>
+      <w:pPr>
+        <w:pStyle w:val="Nadpis2"/>
+      </w:pPr>
+      <w:bookmarkStart w:id="41" w:name="_Toc5555436"/>
+      <w:r>
+        <w:t>Přidávání komentářů</w:t>
+      </w:r>
+      <w:r>
+        <w:t xml:space="preserve"> a profil uživatele</w:t>
+      </w:r>
+      <w:bookmarkEnd w:id="41"/>
+    </w:p>
+    <w:p>
+      <w:pPr>
+        <w:ind w:firstLine="708"/>
+      </w:pPr>
+      <w:r>
+        <w:t>Komentáře slouží ke zhodnocení uživatele po uskutečněném odkupu vozidla. Přes inzerát a kliknutím na odkaz prodávajícího nacházející se vpravo se dostaneme na profil prodávajícího, kde vidíme kontaktní údaje prodávajícího, dále komentáře ostatních uživatelů a dole pole pro vytvoření komentáře. Po vyplnění pole „Komentář“ potvrdíme tlačítkem „ODESLAT“. Vlastní komentáře lze mazat tlačítkem „Odstranit“.</w:t>
+      </w:r>
+    </w:p>
+    <w:p>
+      <w:pPr>
+        <w:pStyle w:val="Nadpis2"/>
+      </w:pPr>
+      <w:bookmarkStart w:id="42" w:name="_Toc5555437"/>
+      <w:r>
+        <w:t xml:space="preserve">Správa </w:t>
+      </w:r>
+      <w:r>
+        <w:t>uživatelů – administrátor</w:t>
+      </w:r>
+      <w:bookmarkEnd w:id="42"/>
+    </w:p>
+    <w:p>
+      <w:pPr>
+        <w:ind w:firstLine="432"/>
+      </w:pPr>
+      <w:r>
+        <w:t xml:space="preserve">Administrátor stránky je automaticky první registrovaný uživatel. Tento uživatel se speciálními právy může nejen </w:t>
+      </w:r>
+      <w:r>
+        <w:t>to,</w:t>
+      </w:r>
+      <w:r>
+        <w:t xml:space="preserve"> co běžný uživatel jako nakupovat, přidávat, komentovat, ale především může mazat neslušné inzerát (obrázky), komentáře nebo uživatele. </w:t>
+      </w:r>
+    </w:p>
+    <w:p>
+      <w:pPr>
+        <w:ind w:firstLine="432"/>
+      </w:pPr>
+      <w:r>
+        <w:t xml:space="preserve">Uživatelé lze spravovat v sekci „Správa uživatelů“, kde se nachází všichni uživatelé. Zde lze rozšířit kolektiv administrátorů tím, že uživateli přidáme </w:t>
+      </w:r>
+      <w:r>
+        <w:lastRenderedPageBreak/>
+        <w:t>administrátorská práva zaškrtnutím políčka („checkboxu“) u příslušného uživatele ve sloupci „Práva“. Potvrdíme tlačítkem „ULOŽIT NASTAVENÍ PRÁV“. Pro odstranění uživatele klikneme na červené tlačítko „ODSTRANIT“ na ř</w:t>
+      </w:r>
+      <w:r>
+        <w:t>ádku příslušného uživatele</w:t>
+      </w:r>
+      <w:r>
+        <w:t>.</w:t>
+      </w:r>
+      <w:r>
+        <w:t xml:space="preserve"> </w:t>
+      </w:r>
+    </w:p>
+    <w:p>
+      <w:pPr>
+        <w:keepNext/>
+      </w:pPr>
+      <w:r>
+        <w:rPr>
+          <w:noProof/>
+        </w:rPr>
+        <w:drawing>
+          <wp:inline distT="0" distB="0" distL="0" distR="0" wp14:anchorId="1932EEFA" wp14:editId="14532AAB">
+            <wp:extent cx="5760720" cy="3006725"/>
+            <wp:effectExtent l="0" t="0" r="0" b="3175"/>
+            <wp:docPr id="20" name="Obrázek 20"/>
+            <wp:cNvGraphicFramePr>
+              <a:graphicFrameLocks xmlns:a="http://schemas.openxmlformats.org/drawingml/2006/main" noChangeAspect="1"/>
+            </wp:cNvGraphicFramePr>
+            <a:graphic xmlns:a="http://schemas.openxmlformats.org/drawingml/2006/main">
+              <a:graphicData uri="http://schemas.openxmlformats.org/drawingml/2006/picture">
+                <pic:pic xmlns:pic="http://schemas.openxmlformats.org/drawingml/2006/picture">
+                  <pic:nvPicPr>
+                    <pic:cNvPr id="1" name=""/>
+                    <pic:cNvPicPr/>
+                  </pic:nvPicPr>
+                  <pic:blipFill>
+                    <a:blip r:embed="rId26"/>
+                    <a:stretch>
+                      <a:fillRect/>
+                    </a:stretch>
+                  </pic:blipFill>
+                  <pic:spPr>
+                    <a:xfrm>
+                      <a:off x="0" y="0"/>
                       <a:ext cx="5760720" cy="3006725"/>
                     </a:xfrm>
                     <a:prstGeom prst="rect">
@@ -5103,42 +5802,32 @@
       <w:pPr>
         <w:pStyle w:val="Titulek"/>
       </w:pPr>
-      <w:bookmarkStart w:id="35" w:name="_Toc5545474"/>
+      <w:bookmarkStart w:id="43" w:name="_Toc5553686"/>
       <w:r>
         <w:t xml:space="preserve">Obrázek </w:t>
       </w:r>
-      <w:r>
-        <w:fldChar w:fldCharType="begin"/>
-      </w:r>
-      <w:r>
-        <w:instrText xml:space="preserve"> SEQ Obrázek \* ARABIC </w:instrText>
-      </w:r>
-      <w:r>
-        <w:fldChar w:fldCharType="separate"/>
-      </w:r>
-      <w:r>
-        <w:rPr>
-          <w:noProof/>
-        </w:rPr>
-        <w:t>15</w:t>
-      </w:r>
-      <w:r>
-        <w:fldChar w:fldCharType="end"/>
-      </w:r>
+      <w:fldSimple w:instr=" SEQ Obrázek \* ARABIC ">
+        <w:r>
+          <w:rPr>
+            <w:noProof/>
+          </w:rPr>
+          <w:t>16</w:t>
+        </w:r>
+      </w:fldSimple>
       <w:r>
         <w:t xml:space="preserve"> Správa uživatelů</w:t>
       </w:r>
-      <w:bookmarkEnd w:id="35"/>
+      <w:bookmarkEnd w:id="43"/>
     </w:p>
     <w:p>
       <w:pPr>
         <w:pStyle w:val="Nadpis1"/>
       </w:pPr>
-      <w:bookmarkStart w:id="36" w:name="_Toc5547569"/>
+      <w:bookmarkStart w:id="44" w:name="_Toc5555438"/>
       <w:r>
         <w:t>Závěr</w:t>
       </w:r>
-      <w:bookmarkEnd w:id="36"/>
+      <w:bookmarkEnd w:id="44"/>
     </w:p>
     <w:p>
       <w:pPr>
@@ -5188,11 +5877,12 @@
       <w:r>
         <w:br w:type="page"/>
       </w:r>
-      <w:bookmarkStart w:id="37" w:name="_Toc5547570"/>
-      <w:r>
+      <w:bookmarkStart w:id="45" w:name="_Toc5555439"/>
+      <w:r>
+        <w:lastRenderedPageBreak/>
         <w:t>Seznam obrázků</w:t>
       </w:r>
-      <w:bookmarkEnd w:id="37"/>
+      <w:bookmarkEnd w:id="45"/>
     </w:p>
     <w:p>
       <w:pPr>
@@ -5216,7 +5906,7 @@
       <w:r>
         <w:fldChar w:fldCharType="separate"/>
       </w:r>
-      <w:hyperlink w:anchor="_Toc5545462" w:history="1">
+      <w:hyperlink w:anchor="_Toc5553671" w:history="1">
         <w:r>
           <w:rPr>
             <w:rStyle w:val="Hypertextovodkaz"/>
@@ -5243,7 +5933,7 @@
             <w:noProof/>
             <w:webHidden/>
           </w:rPr>
-          <w:instrText xml:space="preserve"> PAGEREF _Toc5545462 \h </w:instrText>
+          <w:instrText xml:space="preserve"> PAGEREF _Toc5553671 \h </w:instrText>
         </w:r>
         <w:r>
           <w:rPr>
@@ -5263,7 +5953,7 @@
             <w:noProof/>
             <w:webHidden/>
           </w:rPr>
-          <w:t>3</w:t>
+          <w:t>4</w:t>
         </w:r>
         <w:r>
           <w:rPr>
@@ -5287,7 +5977,7 @@
           <w:lang w:eastAsia="cs-CZ"/>
         </w:rPr>
       </w:pPr>
-      <w:hyperlink w:anchor="_Toc5545463" w:history="1">
+      <w:hyperlink w:anchor="_Toc5553672" w:history="1">
         <w:r>
           <w:rPr>
             <w:rStyle w:val="Hypertextovodkaz"/>
@@ -5314,7 +6004,7 @@
             <w:noProof/>
             <w:webHidden/>
           </w:rPr>
-          <w:instrText xml:space="preserve"> PAGEREF _Toc5545463 \h </w:instrText>
+          <w:instrText xml:space="preserve"> PAGEREF _Toc5553672 \h </w:instrText>
         </w:r>
         <w:r>
           <w:rPr>
@@ -5334,7 +6024,7 @@
             <w:noProof/>
             <w:webHidden/>
           </w:rPr>
-          <w:t>4</w:t>
+          <w:t>5</w:t>
         </w:r>
         <w:r>
           <w:rPr>
@@ -5358,7 +6048,7 @@
           <w:lang w:eastAsia="cs-CZ"/>
         </w:rPr>
       </w:pPr>
-      <w:hyperlink w:anchor="_Toc5545464" w:history="1">
+      <w:hyperlink w:anchor="_Toc5553673" w:history="1">
         <w:r>
           <w:rPr>
             <w:rStyle w:val="Hypertextovodkaz"/>
@@ -5385,7 +6075,7 @@
             <w:noProof/>
             <w:webHidden/>
           </w:rPr>
-          <w:instrText xml:space="preserve"> PAGEREF _Toc5545464 \h </w:instrText>
+          <w:instrText xml:space="preserve"> PAGEREF _Toc5553673 \h </w:instrText>
         </w:r>
         <w:r>
           <w:rPr>
@@ -5405,7 +6095,7 @@
             <w:noProof/>
             <w:webHidden/>
           </w:rPr>
-          <w:t>4</w:t>
+          <w:t>5</w:t>
         </w:r>
         <w:r>
           <w:rPr>
@@ -5429,13 +6119,27 @@
           <w:lang w:eastAsia="cs-CZ"/>
         </w:rPr>
       </w:pPr>
-      <w:hyperlink w:anchor="_Toc5545465" w:history="1">
+      <w:hyperlink w:anchor="_Toc5553674" w:history="1">
         <w:r>
           <w:rPr>
             <w:rStyle w:val="Hypertextovodkaz"/>
             <w:noProof/>
           </w:rPr>
-          <w:t>Obrázek 4 urls.py</w:t>
+          <w:t>Obrázek 4 urls.</w:t>
+        </w:r>
+        <w:r>
+          <w:rPr>
+            <w:rStyle w:val="Hypertextovodkaz"/>
+            <w:noProof/>
+          </w:rPr>
+          <w:t>p</w:t>
+        </w:r>
+        <w:r>
+          <w:rPr>
+            <w:rStyle w:val="Hypertextovodkaz"/>
+            <w:noProof/>
+          </w:rPr>
+          <w:t>y</w:t>
         </w:r>
         <w:r>
           <w:rPr>
@@ -5456,7 +6160,7 @@
             <w:noProof/>
             <w:webHidden/>
           </w:rPr>
-          <w:instrText xml:space="preserve"> PAGEREF _Toc5545465 \h </w:instrText>
+          <w:instrText xml:space="preserve"> PAGEREF _Toc5553674 \h </w:instrText>
         </w:r>
         <w:r>
           <w:rPr>
@@ -5476,7 +6180,7 @@
             <w:noProof/>
             <w:webHidden/>
           </w:rPr>
-          <w:t>4</w:t>
+          <w:t>5</w:t>
         </w:r>
         <w:r>
           <w:rPr>
@@ -5500,7 +6204,7 @@
           <w:lang w:eastAsia="cs-CZ"/>
         </w:rPr>
       </w:pPr>
-      <w:hyperlink w:anchor="_Toc5545466" w:history="1">
+      <w:hyperlink w:anchor="_Toc5553675" w:history="1">
         <w:r>
           <w:rPr>
             <w:rStyle w:val="Hypertextovodkaz"/>
@@ -5527,7 +6231,7 @@
             <w:noProof/>
             <w:webHidden/>
           </w:rPr>
-          <w:instrText xml:space="preserve"> PAGEREF _Toc5545466 \h </w:instrText>
+          <w:instrText xml:space="preserve"> PAGEREF _Toc5553675 \h </w:instrText>
         </w:r>
         <w:r>
           <w:rPr>
@@ -5547,7 +6251,7 @@
             <w:noProof/>
             <w:webHidden/>
           </w:rPr>
-          <w:t>5</w:t>
+          <w:t>6</w:t>
         </w:r>
         <w:r>
           <w:rPr>
@@ -5571,7 +6275,7 @@
           <w:lang w:eastAsia="cs-CZ"/>
         </w:rPr>
       </w:pPr>
-      <w:hyperlink w:anchor="_Toc5545467" w:history="1">
+      <w:hyperlink w:anchor="_Toc5553676" w:history="1">
         <w:r>
           <w:rPr>
             <w:rStyle w:val="Hypertextovodkaz"/>
@@ -5598,7 +6302,7 @@
             <w:noProof/>
             <w:webHidden/>
           </w:rPr>
-          <w:instrText xml:space="preserve"> PAGEREF _Toc5545467 \h </w:instrText>
+          <w:instrText xml:space="preserve"> PAGEREF _Toc5553676 \h </w:instrText>
         </w:r>
         <w:r>
           <w:rPr>
@@ -5618,7 +6322,7 @@
             <w:noProof/>
             <w:webHidden/>
           </w:rPr>
-          <w:t>5</w:t>
+          <w:t>6</w:t>
         </w:r>
         <w:r>
           <w:rPr>
@@ -5642,7 +6346,7 @@
           <w:lang w:eastAsia="cs-CZ"/>
         </w:rPr>
       </w:pPr>
-      <w:hyperlink w:anchor="_Toc5545468" w:history="1">
+      <w:hyperlink w:anchor="_Toc5553677" w:history="1">
         <w:r>
           <w:rPr>
             <w:rStyle w:val="Hypertextovodkaz"/>
@@ -5669,7 +6373,7 @@
             <w:noProof/>
             <w:webHidden/>
           </w:rPr>
-          <w:instrText xml:space="preserve"> PAGEREF _Toc5545468 \h </w:instrText>
+          <w:instrText xml:space="preserve"> PAGEREF _Toc5553677 \h </w:instrText>
         </w:r>
         <w:r>
           <w:rPr>
@@ -5689,7 +6393,7 @@
             <w:noProof/>
             <w:webHidden/>
           </w:rPr>
-          <w:t>6</w:t>
+          <w:t>7</w:t>
         </w:r>
         <w:r>
           <w:rPr>
@@ -5713,13 +6417,13 @@
           <w:lang w:eastAsia="cs-CZ"/>
         </w:rPr>
       </w:pPr>
-      <w:hyperlink w:anchor="_Toc5545469" w:history="1">
+      <w:hyperlink w:anchor="_Toc5553678" w:history="1">
         <w:r>
           <w:rPr>
             <w:rStyle w:val="Hypertextovodkaz"/>
             <w:noProof/>
           </w:rPr>
-          <w:t>Obrázek 8 Domovská stránka Autobazaru</w:t>
+          <w:t>Obrázek 8 Ukázka JQuery</w:t>
         </w:r>
         <w:r>
           <w:rPr>
@@ -5740,7 +6444,7 @@
             <w:noProof/>
             <w:webHidden/>
           </w:rPr>
-          <w:instrText xml:space="preserve"> PAGEREF _Toc5545469 \h </w:instrText>
+          <w:instrText xml:space="preserve"> PAGEREF _Toc5553678 \h </w:instrText>
         </w:r>
         <w:r>
           <w:rPr>
@@ -5760,7 +6464,7 @@
             <w:noProof/>
             <w:webHidden/>
           </w:rPr>
-          <w:t>9</w:t>
+          <w:t>8</w:t>
         </w:r>
         <w:r>
           <w:rPr>
@@ -5784,13 +6488,13 @@
           <w:lang w:eastAsia="cs-CZ"/>
         </w:rPr>
       </w:pPr>
-      <w:hyperlink w:anchor="_Toc5545470" w:history="1">
+      <w:hyperlink w:anchor="_Toc5553679" w:history="1">
         <w:r>
           <w:rPr>
             <w:rStyle w:val="Hypertextovodkaz"/>
             <w:noProof/>
           </w:rPr>
-          <w:t>Obrázek 9 Filtrování automobilů</w:t>
+          <w:t>Obrázek 9 Ukázka Ajax</w:t>
         </w:r>
         <w:r>
           <w:rPr>
@@ -5811,7 +6515,7 @@
             <w:noProof/>
             <w:webHidden/>
           </w:rPr>
-          <w:instrText xml:space="preserve"> PAGEREF _Toc5545470 \h </w:instrText>
+          <w:instrText xml:space="preserve"> PAGEREF _Toc5553679 \h </w:instrText>
         </w:r>
         <w:r>
           <w:rPr>
@@ -5831,7 +6535,7 @@
             <w:noProof/>
             <w:webHidden/>
           </w:rPr>
-          <w:t>10</w:t>
+          <w:t>8</w:t>
         </w:r>
         <w:r>
           <w:rPr>
@@ -5855,13 +6559,13 @@
           <w:lang w:eastAsia="cs-CZ"/>
         </w:rPr>
       </w:pPr>
-      <w:hyperlink w:anchor="_Toc5545471" w:history="1">
+      <w:hyperlink w:anchor="_Toc5553680" w:history="1">
         <w:r>
           <w:rPr>
             <w:rStyle w:val="Hypertextovodkaz"/>
             <w:noProof/>
           </w:rPr>
-          <w:t>Obrázek 10 Karta inzerátu BMW M5</w:t>
+          <w:t>Obrázek 10 Use Case</w:t>
         </w:r>
         <w:r>
           <w:rPr>
@@ -5882,7 +6586,7 @@
             <w:noProof/>
             <w:webHidden/>
           </w:rPr>
-          <w:instrText xml:space="preserve"> PAGEREF _Toc5545471 \h </w:instrText>
+          <w:instrText xml:space="preserve"> PAGEREF _Toc5553680 \h </w:instrText>
         </w:r>
         <w:r>
           <w:rPr>
@@ -5902,7 +6606,7 @@
             <w:noProof/>
             <w:webHidden/>
           </w:rPr>
-          <w:t>11</w:t>
+          <w:t>9</w:t>
         </w:r>
         <w:r>
           <w:rPr>
@@ -5926,13 +6630,13 @@
           <w:lang w:eastAsia="cs-CZ"/>
         </w:rPr>
       </w:pPr>
-      <w:hyperlink w:anchor="_Toc5545472" w:history="1">
+      <w:hyperlink w:anchor="_Toc5553681" w:history="1">
         <w:r>
           <w:rPr>
             <w:rStyle w:val="Hypertextovodkaz"/>
             <w:noProof/>
           </w:rPr>
-          <w:t>Obrázek 11 Stránka registrace</w:t>
+          <w:t>Obrázek 11 Domovská stránka Autobazaru</w:t>
         </w:r>
         <w:r>
           <w:rPr>
@@ -5953,7 +6657,7 @@
             <w:noProof/>
             <w:webHidden/>
           </w:rPr>
-          <w:instrText xml:space="preserve"> PAGEREF _Toc5545472 \h </w:instrText>
+          <w:instrText xml:space="preserve"> PAGEREF _Toc5553681 \h </w:instrText>
         </w:r>
         <w:r>
           <w:rPr>
@@ -5973,7 +6677,7 @@
             <w:noProof/>
             <w:webHidden/>
           </w:rPr>
-          <w:t>11</w:t>
+          <w:t>10</w:t>
         </w:r>
         <w:r>
           <w:rPr>
@@ -5997,13 +6701,13 @@
           <w:lang w:eastAsia="cs-CZ"/>
         </w:rPr>
       </w:pPr>
-      <w:hyperlink w:anchor="_Toc5545473" w:history="1">
+      <w:hyperlink w:anchor="_Toc5553682" w:history="1">
         <w:r>
           <w:rPr>
             <w:rStyle w:val="Hypertextovodkaz"/>
             <w:noProof/>
           </w:rPr>
-          <w:t>Obrázek 12 Stránka pro prodej vozidla</w:t>
+          <w:t>Obrázek 12 Filtrování automobilů</w:t>
         </w:r>
         <w:r>
           <w:rPr>
@@ -6024,7 +6728,7 @@
             <w:noProof/>
             <w:webHidden/>
           </w:rPr>
-          <w:instrText xml:space="preserve"> PAGEREF _Toc5545473 \h </w:instrText>
+          <w:instrText xml:space="preserve"> PAGEREF _Toc5553682 \h </w:instrText>
         </w:r>
         <w:r>
           <w:rPr>
@@ -6044,7 +6748,7 @@
             <w:noProof/>
             <w:webHidden/>
           </w:rPr>
-          <w:t>12</w:t>
+          <w:t>11</w:t>
         </w:r>
         <w:r>
           <w:rPr>
@@ -6068,13 +6772,13 @@
           <w:lang w:eastAsia="cs-CZ"/>
         </w:rPr>
       </w:pPr>
-      <w:hyperlink w:anchor="_Toc5545474" w:history="1">
+      <w:hyperlink w:anchor="_Toc5553683" w:history="1">
         <w:r>
           <w:rPr>
             <w:rStyle w:val="Hypertextovodkaz"/>
             <w:noProof/>
           </w:rPr>
-          <w:t>Obrázek 13 Správa uživatelů</w:t>
+          <w:t>Obrázek 13 Karta inzerátu BMW M5</w:t>
         </w:r>
         <w:r>
           <w:rPr>
@@ -6095,7 +6799,7 @@
             <w:noProof/>
             <w:webHidden/>
           </w:rPr>
-          <w:instrText xml:space="preserve"> PAGEREF _Toc5545474 \h </w:instrText>
+          <w:instrText xml:space="preserve"> PAGEREF _Toc5553683 \h </w:instrText>
         </w:r>
         <w:r>
           <w:rPr>
@@ -6115,6 +6819,148 @@
             <w:noProof/>
             <w:webHidden/>
           </w:rPr>
+          <w:t>12</w:t>
+        </w:r>
+        <w:r>
+          <w:rPr>
+            <w:noProof/>
+            <w:webHidden/>
+          </w:rPr>
+          <w:fldChar w:fldCharType="end"/>
+        </w:r>
+      </w:hyperlink>
+    </w:p>
+    <w:p>
+      <w:pPr>
+        <w:pStyle w:val="Seznamobrzk"/>
+        <w:tabs>
+          <w:tab w:val="right" w:leader="dot" w:pos="9062"/>
+        </w:tabs>
+        <w:rPr>
+          <w:rFonts w:asciiTheme="minorHAnsi" w:eastAsiaTheme="minorEastAsia" w:hAnsiTheme="minorHAnsi"/>
+          <w:noProof/>
+          <w:sz w:val="22"/>
+          <w:lang w:eastAsia="cs-CZ"/>
+        </w:rPr>
+      </w:pPr>
+      <w:hyperlink w:anchor="_Toc5553684" w:history="1">
+        <w:r>
+          <w:rPr>
+            <w:rStyle w:val="Hypertextovodkaz"/>
+            <w:noProof/>
+          </w:rPr>
+          <w:t>Obrázek 14 Stránka registrace</w:t>
+        </w:r>
+        <w:r>
+          <w:rPr>
+            <w:noProof/>
+            <w:webHidden/>
+          </w:rPr>
+          <w:tab/>
+        </w:r>
+        <w:r>
+          <w:rPr>
+            <w:noProof/>
+            <w:webHidden/>
+          </w:rPr>
+          <w:fldChar w:fldCharType="begin"/>
+        </w:r>
+        <w:r>
+          <w:rPr>
+            <w:noProof/>
+            <w:webHidden/>
+          </w:rPr>
+          <w:instrText xml:space="preserve"> PAGEREF _Toc5553684 \h </w:instrText>
+        </w:r>
+        <w:r>
+          <w:rPr>
+            <w:noProof/>
+            <w:webHidden/>
+          </w:rPr>
+        </w:r>
+        <w:r>
+          <w:rPr>
+            <w:noProof/>
+            <w:webHidden/>
+          </w:rPr>
+          <w:fldChar w:fldCharType="separate"/>
+        </w:r>
+        <w:r>
+          <w:rPr>
+            <w:noProof/>
+            <w:webHidden/>
+          </w:rPr>
+          <w:t>12</w:t>
+        </w:r>
+        <w:r>
+          <w:rPr>
+            <w:noProof/>
+            <w:webHidden/>
+          </w:rPr>
+          <w:fldChar w:fldCharType="end"/>
+        </w:r>
+      </w:hyperlink>
+    </w:p>
+    <w:p>
+      <w:pPr>
+        <w:pStyle w:val="Seznamobrzk"/>
+        <w:tabs>
+          <w:tab w:val="right" w:leader="dot" w:pos="9062"/>
+        </w:tabs>
+        <w:rPr>
+          <w:rFonts w:asciiTheme="minorHAnsi" w:eastAsiaTheme="minorEastAsia" w:hAnsiTheme="minorHAnsi"/>
+          <w:noProof/>
+          <w:sz w:val="22"/>
+          <w:lang w:eastAsia="cs-CZ"/>
+        </w:rPr>
+      </w:pPr>
+      <w:hyperlink w:anchor="_Toc5553685" w:history="1">
+        <w:r>
+          <w:rPr>
+            <w:rStyle w:val="Hypertextovodkaz"/>
+            <w:noProof/>
+          </w:rPr>
+          <w:t>Obrázek 15 Stránka pro prodej vozidla</w:t>
+        </w:r>
+        <w:r>
+          <w:rPr>
+            <w:noProof/>
+            <w:webHidden/>
+          </w:rPr>
+          <w:tab/>
+        </w:r>
+        <w:r>
+          <w:rPr>
+            <w:noProof/>
+            <w:webHidden/>
+          </w:rPr>
+          <w:fldChar w:fldCharType="begin"/>
+        </w:r>
+        <w:r>
+          <w:rPr>
+            <w:noProof/>
+            <w:webHidden/>
+          </w:rPr>
+          <w:instrText xml:space="preserve"> PAGEREF _Toc5553685 \h </w:instrText>
+        </w:r>
+        <w:r>
+          <w:rPr>
+            <w:noProof/>
+            <w:webHidden/>
+          </w:rPr>
+        </w:r>
+        <w:r>
+          <w:rPr>
+            <w:noProof/>
+            <w:webHidden/>
+          </w:rPr>
+          <w:fldChar w:fldCharType="separate"/>
+        </w:r>
+        <w:r>
+          <w:rPr>
+            <w:noProof/>
+            <w:webHidden/>
+          </w:rPr>
           <w:t>13</w:t>
         </w:r>
         <w:r>
@@ -6127,6 +6973,77 @@
       </w:hyperlink>
     </w:p>
     <w:p>
+      <w:pPr>
+        <w:pStyle w:val="Seznamobrzk"/>
+        <w:tabs>
+          <w:tab w:val="right" w:leader="dot" w:pos="9062"/>
+        </w:tabs>
+        <w:rPr>
+          <w:rFonts w:asciiTheme="minorHAnsi" w:eastAsiaTheme="minorEastAsia" w:hAnsiTheme="minorHAnsi"/>
+          <w:noProof/>
+          <w:sz w:val="22"/>
+          <w:lang w:eastAsia="cs-CZ"/>
+        </w:rPr>
+      </w:pPr>
+      <w:hyperlink w:anchor="_Toc5553686" w:history="1">
+        <w:r>
+          <w:rPr>
+            <w:rStyle w:val="Hypertextovodkaz"/>
+            <w:noProof/>
+          </w:rPr>
+          <w:t>Obrázek 16 Správa uživatelů</w:t>
+        </w:r>
+        <w:r>
+          <w:rPr>
+            <w:noProof/>
+            <w:webHidden/>
+          </w:rPr>
+          <w:tab/>
+        </w:r>
+        <w:r>
+          <w:rPr>
+            <w:noProof/>
+            <w:webHidden/>
+          </w:rPr>
+          <w:fldChar w:fldCharType="begin"/>
+        </w:r>
+        <w:r>
+          <w:rPr>
+            <w:noProof/>
+            <w:webHidden/>
+          </w:rPr>
+          <w:instrText xml:space="preserve"> PAGEREF _Toc5553686 \h </w:instrText>
+        </w:r>
+        <w:r>
+          <w:rPr>
+            <w:noProof/>
+            <w:webHidden/>
+          </w:rPr>
+        </w:r>
+        <w:r>
+          <w:rPr>
+            <w:noProof/>
+            <w:webHidden/>
+          </w:rPr>
+          <w:fldChar w:fldCharType="separate"/>
+        </w:r>
+        <w:r>
+          <w:rPr>
+            <w:noProof/>
+            <w:webHidden/>
+          </w:rPr>
+          <w:t>14</w:t>
+        </w:r>
+        <w:r>
+          <w:rPr>
+            <w:noProof/>
+            <w:webHidden/>
+          </w:rPr>
+          <w:fldChar w:fldCharType="end"/>
+        </w:r>
+      </w:hyperlink>
+    </w:p>
+    <w:p>
       <w:r>
         <w:fldChar w:fldCharType="end"/>
       </w:r>
@@ -6138,14 +7055,15 @@
       <w:r>
         <w:br w:type="page"/>
       </w:r>
-      <w:bookmarkStart w:id="38" w:name="_Toc5547571"/>
-      <w:r>
+      <w:bookmarkStart w:id="46" w:name="_Toc5555440"/>
+      <w:r>
+        <w:lastRenderedPageBreak/>
         <w:t>Seznam použitých zdrojů</w:t>
       </w:r>
-      <w:bookmarkEnd w:id="38"/>
-    </w:p>
-    <w:p>
-      <w:hyperlink r:id="rId26" w:history="1">
+      <w:bookmarkEnd w:id="46"/>
+    </w:p>
+    <w:p>
+      <w:hyperlink r:id="rId27" w:history="1">
         <w:r>
           <w:rPr>
             <w:rStyle w:val="Hypertextovodkaz"/>
@@ -6155,7 +7073,7 @@
       </w:hyperlink>
     </w:p>
     <w:p>
-      <w:hyperlink r:id="rId27" w:history="1">
+      <w:hyperlink r:id="rId28" w:history="1">
         <w:r>
           <w:rPr>
             <w:rStyle w:val="Hypertextovodkaz"/>
@@ -6165,7 +7083,7 @@
       </w:hyperlink>
     </w:p>
     <w:p>
-      <w:hyperlink r:id="rId28" w:history="1">
+      <w:hyperlink r:id="rId29" w:history="1">
         <w:r>
           <w:rPr>
             <w:rStyle w:val="Hypertextovodkaz"/>
@@ -6175,7 +7093,7 @@
       </w:hyperlink>
     </w:p>
     <w:sectPr>
-      <w:footerReference w:type="default" r:id="rId29"/>
+      <w:footerReference w:type="default" r:id="rId30"/>
       <w:pgSz w:w="11906" w:h="16838"/>
       <w:pgMar w:top="1417" w:right="1417" w:bottom="1417" w:left="1417" w:header="708" w:footer="708" w:gutter="0"/>
       <w:pgNumType w:start="1"/>
@@ -6281,6 +7199,119 @@
 <file path=word/numbering.xml><?xml version="1.0" encoding="utf-8"?>
 <w:numbering xmlns:wpc="http://schemas.microsoft.com/office/word/2010/wordprocessingCanvas" xmlns:cx="http://schemas.microsoft.com/office/drawing/2014/chartex" xmlns:cx1="http://schemas.microsoft.com/office/drawing/2015/9/8/chartex" xmlns:cx2="http://schemas.microsoft.com/office/drawing/2015/10/21/chartex" xmlns:cx3="http://schemas.microsoft.com/office/drawing/2016/5/9/chartex" xmlns:cx4="http://schemas.microsoft.com/office/drawing/2016/5/10/chartex" xmlns:cx5="http://schemas.microsoft.com/office/drawing/2016/5/11/chartex" xmlns:cx6="http://schemas.microsoft.com/office/drawing/2016/5/12/chartex" xmlns:cx7="http://schemas.microsoft.com/office/drawing/2016/5/13/chartex" xmlns:cx8="http://schemas.microsoft.com/office/drawing/2016/5/14/chartex" xmlns:mc="http://schemas.openxmlformats.org/markup-compatibility/2006" xmlns:aink="http://schemas.microsoft.com/office/drawing/2016/ink" xmlns:am3d="http://schemas.microsoft.com/office/drawing/2017/model3d" xmlns:o="urn:schemas-microsoft-com:office:office" xmlns:r="http://schemas.openxmlformats.org/officeDocument/2006/relationships" xmlns:m="http://schemas.openxmlformats.org/officeDocument/2006/math" xmlns:v="urn:schemas-microsoft-com:vml" xmlns:wp14="http://schemas.microsoft.com/office/word/2010/wordprocessingDrawing" xmlns:wp="http://schemas.openxmlformats.org/drawingml/2006/wordprocessingDrawing" xmlns:w10="urn:schemas-microsoft-com:office:word" xmlns:w="http://schemas.openxmlformats.org/wordprocessingml/2006/main" xmlns:w14="http://schemas.microsoft.com/office/word/2010/wordml" xmlns:w15="http://schemas.microsoft.com/office/word/2012/wordml" xmlns:w16cid="http://schemas.microsoft.com/office/word/2016/wordml/cid" xmlns:w16se="http://schemas.microsoft.com/office/word/2015/wordml/symex" xmlns:wpg="http://schemas.microsoft.com/office/word/2010/wordprocessingGroup" xmlns:wpi="http://schemas.microsoft.com/office/word/2010/wordprocessingInk" xmlns:wne="http://schemas.microsoft.com/office/word/2006/wordml" xmlns:wps="http://schemas.microsoft.com/office/word/2010/wordprocessingShape" mc:Ignorable="w14 w15 w16se w16cid wp14">
   <w:abstractNum w:abstractNumId="0" w15:restartNumberingAfterBreak="0">
+    <w:nsid w:val="10F7761D"/>
+    <w:multiLevelType w:val="hybridMultilevel"/>
+    <w:tmpl w:val="0084335C"/>
+    <w:lvl w:ilvl="0" w:tplc="04050001">
+      <w:start w:val="1"/>
+      <w:numFmt w:val="bullet"/>
+      <w:lvlText w:val=""/>
+      <w:lvlJc w:val="left"/>
+      <w:pPr>
+        <w:ind w:left="1776" w:hanging="360"/>
+      </w:pPr>
+      <w:rPr>
+        <w:rFonts w:ascii="Symbol" w:hAnsi="Symbol" w:hint="default"/>
+      </w:rPr>
+    </w:lvl>
+    <w:lvl w:ilvl="1" w:tplc="04050003" w:tentative="1">
+      <w:start w:val="1"/>
+      <w:numFmt w:val="bullet"/>
+      <w:lvlText w:val="o"/>
+      <w:lvlJc w:val="left"/>
+      <w:pPr>
+        <w:ind w:left="2496" w:hanging="360"/>
+      </w:pPr>
+      <w:rPr>
+        <w:rFonts w:ascii="Courier New" w:hAnsi="Courier New" w:cs="Courier New" w:hint="default"/>
+      </w:rPr>
+    </w:lvl>
+    <w:lvl w:ilvl="2" w:tplc="04050005" w:tentative="1">
+      <w:start w:val="1"/>
+      <w:numFmt w:val="bullet"/>
+      <w:lvlText w:val=""/>
+      <w:lvlJc w:val="left"/>
+      <w:pPr>
+        <w:ind w:left="3216" w:hanging="360"/>
+      </w:pPr>
+      <w:rPr>
+        <w:rFonts w:ascii="Wingdings" w:hAnsi="Wingdings" w:hint="default"/>
+      </w:rPr>
+    </w:lvl>
+    <w:lvl w:ilvl="3" w:tplc="04050001" w:tentative="1">
+      <w:start w:val="1"/>
+      <w:numFmt w:val="bullet"/>
+      <w:lvlText w:val=""/>
+      <w:lvlJc w:val="left"/>
+      <w:pPr>
+        <w:ind w:left="3936" w:hanging="360"/>
+      </w:pPr>
+      <w:rPr>
+        <w:rFonts w:ascii="Symbol" w:hAnsi="Symbol" w:hint="default"/>
+      </w:rPr>
+    </w:lvl>
+    <w:lvl w:ilvl="4" w:tplc="04050003" w:tentative="1">
+      <w:start w:val="1"/>
+      <w:numFmt w:val="bullet"/>
+      <w:lvlText w:val="o"/>
+      <w:lvlJc w:val="left"/>
+      <w:pPr>
+        <w:ind w:left="4656" w:hanging="360"/>
+      </w:pPr>
+      <w:rPr>
+        <w:rFonts w:ascii="Courier New" w:hAnsi="Courier New" w:cs="Courier New" w:hint="default"/>
+      </w:rPr>
+    </w:lvl>
+    <w:lvl w:ilvl="5" w:tplc="04050005" w:tentative="1">
+      <w:start w:val="1"/>
+      <w:numFmt w:val="bullet"/>
+      <w:lvlText w:val=""/>
+      <w:lvlJc w:val="left"/>
+      <w:pPr>
+        <w:ind w:left="5376" w:hanging="360"/>
+      </w:pPr>
+      <w:rPr>
+        <w:rFonts w:ascii="Wingdings" w:hAnsi="Wingdings" w:hint="default"/>
+      </w:rPr>
+    </w:lvl>
+    <w:lvl w:ilvl="6" w:tplc="04050001" w:tentative="1">
+      <w:start w:val="1"/>
+      <w:numFmt w:val="bullet"/>
+      <w:lvlText w:val=""/>
+      <w:lvlJc w:val="left"/>
+      <w:pPr>
+        <w:ind w:left="6096" w:hanging="360"/>
+      </w:pPr>
+      <w:rPr>
+        <w:rFonts w:ascii="Symbol" w:hAnsi="Symbol" w:hint="default"/>
+      </w:rPr>
+    </w:lvl>
+    <w:lvl w:ilvl="7" w:tplc="04050003" w:tentative="1">
+      <w:start w:val="1"/>
+      <w:numFmt w:val="bullet"/>
+      <w:lvlText w:val="o"/>
+      <w:lvlJc w:val="left"/>
+      <w:pPr>
+        <w:ind w:left="6816" w:hanging="360"/>
+      </w:pPr>
+      <w:rPr>
+        <w:rFonts w:ascii="Courier New" w:hAnsi="Courier New" w:cs="Courier New" w:hint="default"/>
+      </w:rPr>
+    </w:lvl>
+    <w:lvl w:ilvl="8" w:tplc="04050005" w:tentative="1">
+      <w:start w:val="1"/>
+      <w:numFmt w:val="bullet"/>
+      <w:lvlText w:val=""/>
+      <w:lvlJc w:val="left"/>
+      <w:pPr>
+        <w:ind w:left="7536" w:hanging="360"/>
+      </w:pPr>
+      <w:rPr>
+        <w:rFonts w:ascii="Wingdings" w:hAnsi="Wingdings" w:hint="default"/>
+      </w:rPr>
+    </w:lvl>
+  </w:abstractNum>
+  <w:abstractNum w:abstractNumId="1" w15:restartNumberingAfterBreak="0">
     <w:nsid w:val="1FD86528"/>
     <w:multiLevelType w:val="hybridMultilevel"/>
     <w:tmpl w:val="F918A0B0"/>
@@ -6393,7 +7424,7 @@
       </w:rPr>
     </w:lvl>
   </w:abstractNum>
-  <w:abstractNum w:abstractNumId="1" w15:restartNumberingAfterBreak="0">
+  <w:abstractNum w:abstractNumId="2" w15:restartNumberingAfterBreak="0">
     <w:nsid w:val="2B15040F"/>
     <w:multiLevelType w:val="hybridMultilevel"/>
     <w:tmpl w:val="BD145CA2"/>
@@ -6506,7 +7537,7 @@
       </w:rPr>
     </w:lvl>
   </w:abstractNum>
-  <w:abstractNum w:abstractNumId="2" w15:restartNumberingAfterBreak="0">
+  <w:abstractNum w:abstractNumId="3" w15:restartNumberingAfterBreak="0">
     <w:nsid w:val="37F7376B"/>
     <w:multiLevelType w:val="hybridMultilevel"/>
     <w:tmpl w:val="D7428B14"/>
@@ -6592,7 +7623,7 @@
       </w:pPr>
     </w:lvl>
   </w:abstractNum>
-  <w:abstractNum w:abstractNumId="3" w15:restartNumberingAfterBreak="0">
+  <w:abstractNum w:abstractNumId="4" w15:restartNumberingAfterBreak="0">
     <w:nsid w:val="3B2362F2"/>
     <w:multiLevelType w:val="multilevel"/>
     <w:tmpl w:val="04050025"/>
@@ -6678,7 +7709,7 @@
       </w:pPr>
     </w:lvl>
   </w:abstractNum>
-  <w:abstractNum w:abstractNumId="4" w15:restartNumberingAfterBreak="0">
+  <w:abstractNum w:abstractNumId="5" w15:restartNumberingAfterBreak="0">
     <w:nsid w:val="4F096227"/>
     <w:multiLevelType w:val="hybridMultilevel"/>
     <w:tmpl w:val="9F7CD386"/>
@@ -6790,7 +7821,7 @@
       </w:rPr>
     </w:lvl>
   </w:abstractNum>
-  <w:abstractNum w:abstractNumId="5" w15:restartNumberingAfterBreak="0">
+  <w:abstractNum w:abstractNumId="6" w15:restartNumberingAfterBreak="0">
     <w:nsid w:val="533B4EFB"/>
     <w:multiLevelType w:val="hybridMultilevel"/>
     <w:tmpl w:val="7FF8BEFE"/>
@@ -6902,7 +7933,7 @@
       </w:rPr>
     </w:lvl>
   </w:abstractNum>
-  <w:abstractNum w:abstractNumId="6" w15:restartNumberingAfterBreak="0">
+  <w:abstractNum w:abstractNumId="7" w15:restartNumberingAfterBreak="0">
     <w:nsid w:val="566D4B3E"/>
     <w:multiLevelType w:val="multilevel"/>
     <w:tmpl w:val="04050025"/>
@@ -6997,7 +8028,7 @@
       </w:pPr>
     </w:lvl>
   </w:abstractNum>
-  <w:abstractNum w:abstractNumId="7" w15:restartNumberingAfterBreak="0">
+  <w:abstractNum w:abstractNumId="8" w15:restartNumberingAfterBreak="0">
     <w:nsid w:val="6B2E149E"/>
     <w:multiLevelType w:val="hybridMultilevel"/>
     <w:tmpl w:val="693CA642"/>
@@ -7083,7 +8114,7 @@
       </w:pPr>
     </w:lvl>
   </w:abstractNum>
-  <w:abstractNum w:abstractNumId="8" w15:restartNumberingAfterBreak="0">
+  <w:abstractNum w:abstractNumId="9" w15:restartNumberingAfterBreak="0">
     <w:nsid w:val="74BF0D6C"/>
     <w:multiLevelType w:val="hybridMultilevel"/>
     <w:tmpl w:val="4628D8CC"/>
@@ -7197,31 +8228,34 @@
     </w:lvl>
   </w:abstractNum>
   <w:num w:numId="1">
+    <w:abstractNumId w:val="8"/>
+  </w:num>
+  <w:num w:numId="2">
     <w:abstractNumId w:val="7"/>
   </w:num>
-  <w:num w:numId="2">
+  <w:num w:numId="3">
+    <w:abstractNumId w:val="3"/>
+  </w:num>
+  <w:num w:numId="4">
+    <w:abstractNumId w:val="4"/>
+  </w:num>
+  <w:num w:numId="5">
+    <w:abstractNumId w:val="9"/>
+  </w:num>
+  <w:num w:numId="6">
+    <w:abstractNumId w:val="2"/>
+  </w:num>
+  <w:num w:numId="7">
     <w:abstractNumId w:val="6"/>
   </w:num>
-  <w:num w:numId="3">
-    <w:abstractNumId w:val="2"/>
-  </w:num>
-  <w:num w:numId="4">
-    <w:abstractNumId w:val="3"/>
-  </w:num>
-  <w:num w:numId="5">
-    <w:abstractNumId w:val="8"/>
-  </w:num>
-  <w:num w:numId="6">
+  <w:num w:numId="8">
     <w:abstractNumId w:val="1"/>
   </w:num>
-  <w:num w:numId="7">
+  <w:num w:numId="9">
     <w:abstractNumId w:val="5"/>
   </w:num>
-  <w:num w:numId="8">
+  <w:num w:numId="10">
     <w:abstractNumId w:val="0"/>
-  </w:num>
-  <w:num w:numId="9">
-    <w:abstractNumId w:val="4"/>
   </w:num>
 </w:numbering>
 </file>
@@ -7872,7 +8906,6 @@
   <w:style w:type="character" w:default="1" w:styleId="Standardnpsmoodstavce">
     <w:name w:val="Default Paragraph Font"/>
     <w:uiPriority w:val="1"/>
-    <w:semiHidden/>
     <w:unhideWhenUsed/>
   </w:style>
   <w:style w:type="table" w:default="1" w:styleId="Normlntabulka">
@@ -8549,7 +9582,7 @@
 </file>
 
 <file path=customXml/itemProps1.xml><?xml version="1.0" encoding="utf-8"?>
-<ds:datastoreItem xmlns:ds="http://schemas.openxmlformats.org/officeDocument/2006/customXml" ds:itemID="{DBC37BB8-81BF-4825-9BE8-A8A0132E7685}">
+<ds:datastoreItem xmlns:ds="http://schemas.openxmlformats.org/officeDocument/2006/customXml" ds:itemID="{98B817D2-45FD-4005-AE9B-D331C0B79445}">
   <ds:schemaRefs>
     <ds:schemaRef ds:uri="http://schemas.openxmlformats.org/officeDocument/2006/bibliography"/>
   </ds:schemaRefs>

--- a/dokumentace autobazar mrkvica.docx
+++ b/dokumentace autobazar mrkvica.docx
@@ -325,7 +325,7 @@
           <w:szCs w:val="40"/>
         </w:rPr>
       </w:pPr>
-      <w:bookmarkStart w:id="0" w:name="_Toc5555411"/>
+      <w:bookmarkStart w:id="0" w:name="_Toc5555723"/>
       <w:r>
         <w:rPr>
           <w:rFonts w:cs="Arial"/>
@@ -779,7 +779,7 @@
           <w:szCs w:val="40"/>
         </w:rPr>
       </w:pPr>
-      <w:bookmarkStart w:id="1" w:name="_Toc5555412"/>
+      <w:bookmarkStart w:id="1" w:name="_Toc5555724"/>
       <w:r>
         <w:rPr>
           <w:rFonts w:cs="Arial"/>
@@ -851,7 +851,7 @@
           <w:szCs w:val="40"/>
         </w:rPr>
       </w:pPr>
-      <w:bookmarkStart w:id="2" w:name="_Toc5555413"/>
+      <w:bookmarkStart w:id="2" w:name="_Toc5555725"/>
       <w:r>
         <w:rPr>
           <w:rFonts w:cs="Arial"/>
@@ -899,7 +899,7 @@
           <w:r>
             <w:fldChar w:fldCharType="separate"/>
           </w:r>
-          <w:hyperlink w:anchor="_Toc5555411" w:history="1">
+          <w:hyperlink w:anchor="_Toc5555723" w:history="1">
             <w:r>
               <w:rPr>
                 <w:rStyle w:val="Hypertextovodkaz"/>
@@ -927,7 +927,7 @@
                 <w:noProof/>
                 <w:webHidden/>
               </w:rPr>
-              <w:instrText xml:space="preserve"> PAGEREF _Toc5555411 \h </w:instrText>
+              <w:instrText xml:space="preserve"> PAGEREF _Toc5555723 \h </w:instrText>
             </w:r>
             <w:r>
               <w:rPr>
@@ -971,7 +971,7 @@
               <w:lang w:eastAsia="cs-CZ"/>
             </w:rPr>
           </w:pPr>
-          <w:hyperlink w:anchor="_Toc5555412" w:history="1">
+          <w:hyperlink w:anchor="_Toc5555724" w:history="1">
             <w:r>
               <w:rPr>
                 <w:rStyle w:val="Hypertextovodkaz"/>
@@ -999,7 +999,7 @@
                 <w:noProof/>
                 <w:webHidden/>
               </w:rPr>
-              <w:instrText xml:space="preserve"> PAGEREF _Toc5555412 \h </w:instrText>
+              <w:instrText xml:space="preserve"> PAGEREF _Toc5555724 \h </w:instrText>
             </w:r>
             <w:r>
               <w:rPr>
@@ -1043,7 +1043,7 @@
               <w:lang w:eastAsia="cs-CZ"/>
             </w:rPr>
           </w:pPr>
-          <w:hyperlink w:anchor="_Toc5555413" w:history="1">
+          <w:hyperlink w:anchor="_Toc5555725" w:history="1">
             <w:r>
               <w:rPr>
                 <w:rStyle w:val="Hypertextovodkaz"/>
@@ -1071,7 +1071,7 @@
                 <w:noProof/>
                 <w:webHidden/>
               </w:rPr>
-              <w:instrText xml:space="preserve"> PAGEREF _Toc5555413 \h </w:instrText>
+              <w:instrText xml:space="preserve"> PAGEREF _Toc5555725 \h </w:instrText>
             </w:r>
             <w:r>
               <w:rPr>
@@ -1115,7 +1115,7 @@
               <w:lang w:eastAsia="cs-CZ"/>
             </w:rPr>
           </w:pPr>
-          <w:hyperlink w:anchor="_Toc5555414" w:history="1">
+          <w:hyperlink w:anchor="_Toc5555726" w:history="1">
             <w:r>
               <w:rPr>
                 <w:rStyle w:val="Hypertextovodkaz"/>
@@ -1142,7 +1142,7 @@
                 <w:noProof/>
                 <w:webHidden/>
               </w:rPr>
-              <w:instrText xml:space="preserve"> PAGEREF _Toc5555414 \h </w:instrText>
+              <w:instrText xml:space="preserve"> PAGEREF _Toc5555726 \h </w:instrText>
             </w:r>
             <w:r>
               <w:rPr>
@@ -1162,7 +1162,7 @@
                 <w:noProof/>
                 <w:webHidden/>
               </w:rPr>
-              <w:t>2</w:t>
+              <w:t>3</w:t>
             </w:r>
             <w:r>
               <w:rPr>
@@ -1187,7 +1187,7 @@
               <w:lang w:eastAsia="cs-CZ"/>
             </w:rPr>
           </w:pPr>
-          <w:hyperlink w:anchor="_Toc5555415" w:history="1">
+          <w:hyperlink w:anchor="_Toc5555727" w:history="1">
             <w:r>
               <w:rPr>
                 <w:rStyle w:val="Hypertextovodkaz"/>
@@ -1230,7 +1230,7 @@
                 <w:noProof/>
                 <w:webHidden/>
               </w:rPr>
-              <w:instrText xml:space="preserve"> PAGEREF _Toc5555415 \h </w:instrText>
+              <w:instrText xml:space="preserve"> PAGEREF _Toc5555727 \h </w:instrText>
             </w:r>
             <w:r>
               <w:rPr>
@@ -1250,7 +1250,7 @@
                 <w:noProof/>
                 <w:webHidden/>
               </w:rPr>
-              <w:t>3</w:t>
+              <w:t>4</w:t>
             </w:r>
             <w:r>
               <w:rPr>
@@ -1275,7 +1275,7 @@
               <w:lang w:eastAsia="cs-CZ"/>
             </w:rPr>
           </w:pPr>
-          <w:hyperlink w:anchor="_Toc5555416" w:history="1">
+          <w:hyperlink w:anchor="_Toc5555728" w:history="1">
             <w:r>
               <w:rPr>
                 <w:rStyle w:val="Hypertextovodkaz"/>
@@ -1318,7 +1318,7 @@
                 <w:noProof/>
                 <w:webHidden/>
               </w:rPr>
-              <w:instrText xml:space="preserve"> PAGEREF _Toc5555416 \h </w:instrText>
+              <w:instrText xml:space="preserve"> PAGEREF _Toc5555728 \h </w:instrText>
             </w:r>
             <w:r>
               <w:rPr>
@@ -1338,7 +1338,7 @@
                 <w:noProof/>
                 <w:webHidden/>
               </w:rPr>
-              <w:t>3</w:t>
+              <w:t>4</w:t>
             </w:r>
             <w:r>
               <w:rPr>
@@ -1363,7 +1363,7 @@
               <w:lang w:eastAsia="cs-CZ"/>
             </w:rPr>
           </w:pPr>
-          <w:hyperlink w:anchor="_Toc5555417" w:history="1">
+          <w:hyperlink w:anchor="_Toc5555729" w:history="1">
             <w:r>
               <w:rPr>
                 <w:rStyle w:val="Hypertextovodkaz"/>
@@ -1406,7 +1406,7 @@
                 <w:noProof/>
                 <w:webHidden/>
               </w:rPr>
-              <w:instrText xml:space="preserve"> PAGEREF _Toc5555417 \h </w:instrText>
+              <w:instrText xml:space="preserve"> PAGEREF _Toc5555729 \h </w:instrText>
             </w:r>
             <w:r>
               <w:rPr>
@@ -1426,7 +1426,7 @@
                 <w:noProof/>
                 <w:webHidden/>
               </w:rPr>
-              <w:t>3</w:t>
+              <w:t>4</w:t>
             </w:r>
             <w:r>
               <w:rPr>
@@ -1451,7 +1451,7 @@
               <w:lang w:eastAsia="cs-CZ"/>
             </w:rPr>
           </w:pPr>
-          <w:hyperlink w:anchor="_Toc5555418" w:history="1">
+          <w:hyperlink w:anchor="_Toc5555730" w:history="1">
             <w:r>
               <w:rPr>
                 <w:rStyle w:val="Hypertextovodkaz"/>
@@ -1494,7 +1494,7 @@
                 <w:noProof/>
                 <w:webHidden/>
               </w:rPr>
-              <w:instrText xml:space="preserve"> PAGEREF _Toc5555418 \h </w:instrText>
+              <w:instrText xml:space="preserve"> PAGEREF _Toc5555730 \h </w:instrText>
             </w:r>
             <w:r>
               <w:rPr>
@@ -1514,7 +1514,7 @@
                 <w:noProof/>
                 <w:webHidden/>
               </w:rPr>
-              <w:t>3</w:t>
+              <w:t>4</w:t>
             </w:r>
             <w:r>
               <w:rPr>
@@ -1539,7 +1539,7 @@
               <w:lang w:eastAsia="cs-CZ"/>
             </w:rPr>
           </w:pPr>
-          <w:hyperlink w:anchor="_Toc5555419" w:history="1">
+          <w:hyperlink w:anchor="_Toc5555731" w:history="1">
             <w:r>
               <w:rPr>
                 <w:rStyle w:val="Hypertextovodkaz"/>
@@ -1582,7 +1582,7 @@
                 <w:noProof/>
                 <w:webHidden/>
               </w:rPr>
-              <w:instrText xml:space="preserve"> PAGEREF _Toc5555419 \h </w:instrText>
+              <w:instrText xml:space="preserve"> PAGEREF _Toc5555731 \h </w:instrText>
             </w:r>
             <w:r>
               <w:rPr>
@@ -1602,7 +1602,7 @@
                 <w:noProof/>
                 <w:webHidden/>
               </w:rPr>
-              <w:t>4</w:t>
+              <w:t>5</w:t>
             </w:r>
             <w:r>
               <w:rPr>
@@ -1627,7 +1627,7 @@
               <w:lang w:eastAsia="cs-CZ"/>
             </w:rPr>
           </w:pPr>
-          <w:hyperlink w:anchor="_Toc5555420" w:history="1">
+          <w:hyperlink w:anchor="_Toc5555732" w:history="1">
             <w:r>
               <w:rPr>
                 <w:rStyle w:val="Hypertextovodkaz"/>
@@ -1670,7 +1670,7 @@
                 <w:noProof/>
                 <w:webHidden/>
               </w:rPr>
-              <w:instrText xml:space="preserve"> PAGEREF _Toc5555420 \h </w:instrText>
+              <w:instrText xml:space="preserve"> PAGEREF _Toc5555732 \h </w:instrText>
             </w:r>
             <w:r>
               <w:rPr>
@@ -1690,7 +1690,7 @@
                 <w:noProof/>
                 <w:webHidden/>
               </w:rPr>
-              <w:t>6</w:t>
+              <w:t>7</w:t>
             </w:r>
             <w:r>
               <w:rPr>
@@ -1715,7 +1715,7 @@
               <w:lang w:eastAsia="cs-CZ"/>
             </w:rPr>
           </w:pPr>
-          <w:hyperlink w:anchor="_Toc5555421" w:history="1">
+          <w:hyperlink w:anchor="_Toc5555733" w:history="1">
             <w:r>
               <w:rPr>
                 <w:rStyle w:val="Hypertextovodkaz"/>
@@ -1758,7 +1758,7 @@
                 <w:noProof/>
                 <w:webHidden/>
               </w:rPr>
-              <w:instrText xml:space="preserve"> PAGEREF _Toc5555421 \h </w:instrText>
+              <w:instrText xml:space="preserve"> PAGEREF _Toc5555733 \h </w:instrText>
             </w:r>
             <w:r>
               <w:rPr>
@@ -1778,7 +1778,7 @@
                 <w:noProof/>
                 <w:webHidden/>
               </w:rPr>
-              <w:t>7</w:t>
+              <w:t>8</w:t>
             </w:r>
             <w:r>
               <w:rPr>
@@ -1803,7 +1803,7 @@
               <w:lang w:eastAsia="cs-CZ"/>
             </w:rPr>
           </w:pPr>
-          <w:hyperlink w:anchor="_Toc5555422" w:history="1">
+          <w:hyperlink w:anchor="_Toc5555734" w:history="1">
             <w:r>
               <w:rPr>
                 <w:rStyle w:val="Hypertextovodkaz"/>
@@ -1846,7 +1846,7 @@
                 <w:noProof/>
                 <w:webHidden/>
               </w:rPr>
-              <w:instrText xml:space="preserve"> PAGEREF _Toc5555422 \h </w:instrText>
+              <w:instrText xml:space="preserve"> PAGEREF _Toc5555734 \h </w:instrText>
             </w:r>
             <w:r>
               <w:rPr>
@@ -1866,7 +1866,7 @@
                 <w:noProof/>
                 <w:webHidden/>
               </w:rPr>
-              <w:t>8</w:t>
+              <w:t>9</w:t>
             </w:r>
             <w:r>
               <w:rPr>
@@ -1891,7 +1891,7 @@
               <w:lang w:eastAsia="cs-CZ"/>
             </w:rPr>
           </w:pPr>
-          <w:hyperlink w:anchor="_Toc5555423" w:history="1">
+          <w:hyperlink w:anchor="_Toc5555735" w:history="1">
             <w:r>
               <w:rPr>
                 <w:rStyle w:val="Hypertextovodkaz"/>
@@ -1934,7 +1934,7 @@
                 <w:noProof/>
                 <w:webHidden/>
               </w:rPr>
-              <w:instrText xml:space="preserve"> PAGEREF _Toc5555423 \h </w:instrText>
+              <w:instrText xml:space="preserve"> PAGEREF _Toc5555735 \h </w:instrText>
             </w:r>
             <w:r>
               <w:rPr>
@@ -1954,7 +1954,7 @@
                 <w:noProof/>
                 <w:webHidden/>
               </w:rPr>
-              <w:t>8</w:t>
+              <w:t>9</w:t>
             </w:r>
             <w:r>
               <w:rPr>
@@ -1979,7 +1979,7 @@
               <w:lang w:eastAsia="cs-CZ"/>
             </w:rPr>
           </w:pPr>
-          <w:hyperlink w:anchor="_Toc5555424" w:history="1">
+          <w:hyperlink w:anchor="_Toc5555736" w:history="1">
             <w:r>
               <w:rPr>
                 <w:rStyle w:val="Hypertextovodkaz"/>
@@ -2022,7 +2022,7 @@
                 <w:noProof/>
                 <w:webHidden/>
               </w:rPr>
-              <w:instrText xml:space="preserve"> PAGEREF _Toc5555424 \h </w:instrText>
+              <w:instrText xml:space="preserve"> PAGEREF _Toc5555736 \h </w:instrText>
             </w:r>
             <w:r>
               <w:rPr>
@@ -2042,7 +2042,7 @@
                 <w:noProof/>
                 <w:webHidden/>
               </w:rPr>
-              <w:t>8</w:t>
+              <w:t>9</w:t>
             </w:r>
             <w:r>
               <w:rPr>
@@ -2067,7 +2067,7 @@
               <w:lang w:eastAsia="cs-CZ"/>
             </w:rPr>
           </w:pPr>
-          <w:hyperlink w:anchor="_Toc5555425" w:history="1">
+          <w:hyperlink w:anchor="_Toc5555737" w:history="1">
             <w:r>
               <w:rPr>
                 <w:rStyle w:val="Hypertextovodkaz"/>
@@ -2110,7 +2110,7 @@
                 <w:noProof/>
                 <w:webHidden/>
               </w:rPr>
-              <w:instrText xml:space="preserve"> PAGEREF _Toc5555425 \h </w:instrText>
+              <w:instrText xml:space="preserve"> PAGEREF _Toc5555737 \h </w:instrText>
             </w:r>
             <w:r>
               <w:rPr>
@@ -2130,7 +2130,7 @@
                 <w:noProof/>
                 <w:webHidden/>
               </w:rPr>
-              <w:t>8</w:t>
+              <w:t>9</w:t>
             </w:r>
             <w:r>
               <w:rPr>
@@ -2155,7 +2155,7 @@
               <w:lang w:eastAsia="cs-CZ"/>
             </w:rPr>
           </w:pPr>
-          <w:hyperlink w:anchor="_Toc5555426" w:history="1">
+          <w:hyperlink w:anchor="_Toc5555738" w:history="1">
             <w:r>
               <w:rPr>
                 <w:rStyle w:val="Hypertextovodkaz"/>
@@ -2198,7 +2198,7 @@
                 <w:noProof/>
                 <w:webHidden/>
               </w:rPr>
-              <w:instrText xml:space="preserve"> PAGEREF _Toc5555426 \h </w:instrText>
+              <w:instrText xml:space="preserve"> PAGEREF _Toc5555738 \h </w:instrText>
             </w:r>
             <w:r>
               <w:rPr>
@@ -2218,7 +2218,7 @@
                 <w:noProof/>
                 <w:webHidden/>
               </w:rPr>
-              <w:t>10</w:t>
+              <w:t>11</w:t>
             </w:r>
             <w:r>
               <w:rPr>
@@ -2243,7 +2243,7 @@
               <w:lang w:eastAsia="cs-CZ"/>
             </w:rPr>
           </w:pPr>
-          <w:hyperlink w:anchor="_Toc5555427" w:history="1">
+          <w:hyperlink w:anchor="_Toc5555739" w:history="1">
             <w:r>
               <w:rPr>
                 <w:rStyle w:val="Hypertextovodkaz"/>
@@ -2286,7 +2286,7 @@
                 <w:noProof/>
                 <w:webHidden/>
               </w:rPr>
-              <w:instrText xml:space="preserve"> PAGEREF _Toc5555427 \h </w:instrText>
+              <w:instrText xml:space="preserve"> PAGEREF _Toc5555739 \h </w:instrText>
             </w:r>
             <w:r>
               <w:rPr>
@@ -2306,7 +2306,7 @@
                 <w:noProof/>
                 <w:webHidden/>
               </w:rPr>
-              <w:t>10</w:t>
+              <w:t>11</w:t>
             </w:r>
             <w:r>
               <w:rPr>
@@ -2331,7 +2331,7 @@
               <w:lang w:eastAsia="cs-CZ"/>
             </w:rPr>
           </w:pPr>
-          <w:hyperlink w:anchor="_Toc5555428" w:history="1">
+          <w:hyperlink w:anchor="_Toc5555740" w:history="1">
             <w:r>
               <w:rPr>
                 <w:rStyle w:val="Hypertextovodkaz"/>
@@ -2374,7 +2374,7 @@
                 <w:noProof/>
                 <w:webHidden/>
               </w:rPr>
-              <w:instrText xml:space="preserve"> PAGEREF _Toc5555428 \h </w:instrText>
+              <w:instrText xml:space="preserve"> PAGEREF _Toc5555740 \h </w:instrText>
             </w:r>
             <w:r>
               <w:rPr>
@@ -2394,7 +2394,95 @@
                 <w:noProof/>
                 <w:webHidden/>
               </w:rPr>
-              <w:t>10</w:t>
+              <w:t>11</w:t>
+            </w:r>
+            <w:r>
+              <w:rPr>
+                <w:noProof/>
+                <w:webHidden/>
+              </w:rPr>
+              <w:fldChar w:fldCharType="end"/>
+            </w:r>
+          </w:hyperlink>
+        </w:p>
+        <w:p>
+          <w:pPr>
+            <w:pStyle w:val="Obsah2"/>
+            <w:tabs>
+              <w:tab w:val="left" w:pos="880"/>
+              <w:tab w:val="right" w:leader="dot" w:pos="9062"/>
+            </w:tabs>
+            <w:rPr>
+              <w:rFonts w:asciiTheme="minorHAnsi" w:eastAsiaTheme="minorEastAsia" w:hAnsiTheme="minorHAnsi"/>
+              <w:noProof/>
+              <w:sz w:val="22"/>
+              <w:lang w:eastAsia="cs-CZ"/>
+            </w:rPr>
+          </w:pPr>
+          <w:hyperlink w:anchor="_Toc5555741" w:history="1">
+            <w:r>
+              <w:rPr>
+                <w:rStyle w:val="Hypertextovodkaz"/>
+                <w:noProof/>
+              </w:rPr>
+              <w:t>3.5</w:t>
+            </w:r>
+            <w:r>
+              <w:rPr>
+                <w:rFonts w:asciiTheme="minorHAnsi" w:eastAsiaTheme="minorEastAsia" w:hAnsiTheme="minorHAnsi"/>
+                <w:noProof/>
+                <w:sz w:val="22"/>
+                <w:lang w:eastAsia="cs-CZ"/>
+              </w:rPr>
+              <w:tab/>
+            </w:r>
+            <w:r>
+              <w:rPr>
+                <w:rStyle w:val="Hypertextovodkaz"/>
+                <w:noProof/>
+              </w:rPr>
+              <w:t>Design</w:t>
+            </w:r>
+            <w:r>
+              <w:rPr>
+                <w:noProof/>
+                <w:webHidden/>
+              </w:rPr>
+              <w:tab/>
+            </w:r>
+            <w:r>
+              <w:rPr>
+                <w:noProof/>
+                <w:webHidden/>
+              </w:rPr>
+              <w:fldChar w:fldCharType="begin"/>
+            </w:r>
+            <w:r>
+              <w:rPr>
+                <w:noProof/>
+                <w:webHidden/>
+              </w:rPr>
+              <w:instrText xml:space="preserve"> PAGEREF _Toc5555741 \h </w:instrText>
+            </w:r>
+            <w:r>
+              <w:rPr>
+                <w:noProof/>
+                <w:webHidden/>
+              </w:rPr>
+            </w:r>
+            <w:r>
+              <w:rPr>
+                <w:noProof/>
+                <w:webHidden/>
+              </w:rPr>
+              <w:fldChar w:fldCharType="separate"/>
+            </w:r>
+            <w:r>
+              <w:rPr>
+                <w:noProof/>
+                <w:webHidden/>
+              </w:rPr>
+              <w:t>11</w:t>
             </w:r>
             <w:r>
               <w:rPr>
@@ -2419,7 +2507,7 @@
               <w:lang w:eastAsia="cs-CZ"/>
             </w:rPr>
           </w:pPr>
-          <w:hyperlink w:anchor="_Toc5555429" w:history="1">
+          <w:hyperlink w:anchor="_Toc5555742" w:history="1">
             <w:r>
               <w:rPr>
                 <w:rStyle w:val="Hypertextovodkaz"/>
@@ -2462,7 +2550,7 @@
                 <w:noProof/>
                 <w:webHidden/>
               </w:rPr>
-              <w:instrText xml:space="preserve"> PAGEREF _Toc5555429 \h </w:instrText>
+              <w:instrText xml:space="preserve"> PAGEREF _Toc5555742 \h </w:instrText>
             </w:r>
             <w:r>
               <w:rPr>
@@ -2482,7 +2570,7 @@
                 <w:noProof/>
                 <w:webHidden/>
               </w:rPr>
-              <w:t>11</w:t>
+              <w:t>12</w:t>
             </w:r>
             <w:r>
               <w:rPr>
@@ -2507,7 +2595,7 @@
               <w:lang w:eastAsia="cs-CZ"/>
             </w:rPr>
           </w:pPr>
-          <w:hyperlink w:anchor="_Toc5555430" w:history="1">
+          <w:hyperlink w:anchor="_Toc5555743" w:history="1">
             <w:r>
               <w:rPr>
                 <w:rStyle w:val="Hypertextovodkaz"/>
@@ -2550,7 +2638,7 @@
                 <w:noProof/>
                 <w:webHidden/>
               </w:rPr>
-              <w:instrText xml:space="preserve"> PAGEREF _Toc5555430 \h </w:instrText>
+              <w:instrText xml:space="preserve"> PAGEREF _Toc5555743 \h </w:instrText>
             </w:r>
             <w:r>
               <w:rPr>
@@ -2570,7 +2658,7 @@
                 <w:noProof/>
                 <w:webHidden/>
               </w:rPr>
-              <w:t>11</w:t>
+              <w:t>12</w:t>
             </w:r>
             <w:r>
               <w:rPr>
@@ -2595,7 +2683,7 @@
               <w:lang w:eastAsia="cs-CZ"/>
             </w:rPr>
           </w:pPr>
-          <w:hyperlink w:anchor="_Toc5555431" w:history="1">
+          <w:hyperlink w:anchor="_Toc5555744" w:history="1">
             <w:r>
               <w:rPr>
                 <w:rStyle w:val="Hypertextovodkaz"/>
@@ -2638,7 +2726,7 @@
                 <w:noProof/>
                 <w:webHidden/>
               </w:rPr>
-              <w:instrText xml:space="preserve"> PAGEREF _Toc5555431 \h </w:instrText>
+              <w:instrText xml:space="preserve"> PAGEREF _Toc5555744 \h </w:instrText>
             </w:r>
             <w:r>
               <w:rPr>
@@ -2658,7 +2746,7 @@
                 <w:noProof/>
                 <w:webHidden/>
               </w:rPr>
-              <w:t>11</w:t>
+              <w:t>12</w:t>
             </w:r>
             <w:r>
               <w:rPr>
@@ -2683,7 +2771,7 @@
               <w:lang w:eastAsia="cs-CZ"/>
             </w:rPr>
           </w:pPr>
-          <w:hyperlink w:anchor="_Toc5555432" w:history="1">
+          <w:hyperlink w:anchor="_Toc5555745" w:history="1">
             <w:r>
               <w:rPr>
                 <w:rStyle w:val="Hypertextovodkaz"/>
@@ -2726,7 +2814,7 @@
                 <w:noProof/>
                 <w:webHidden/>
               </w:rPr>
-              <w:instrText xml:space="preserve"> PAGEREF _Toc5555432 \h </w:instrText>
+              <w:instrText xml:space="preserve"> PAGEREF _Toc5555745 \h </w:instrText>
             </w:r>
             <w:r>
               <w:rPr>
@@ -2746,7 +2834,7 @@
                 <w:noProof/>
                 <w:webHidden/>
               </w:rPr>
-              <w:t>12</w:t>
+              <w:t>13</w:t>
             </w:r>
             <w:r>
               <w:rPr>
@@ -2771,7 +2859,7 @@
               <w:lang w:eastAsia="cs-CZ"/>
             </w:rPr>
           </w:pPr>
-          <w:hyperlink w:anchor="_Toc5555433" w:history="1">
+          <w:hyperlink w:anchor="_Toc5555746" w:history="1">
             <w:r>
               <w:rPr>
                 <w:rStyle w:val="Hypertextovodkaz"/>
@@ -2814,7 +2902,7 @@
                 <w:noProof/>
                 <w:webHidden/>
               </w:rPr>
-              <w:instrText xml:space="preserve"> PAGEREF _Toc5555433 \h </w:instrText>
+              <w:instrText xml:space="preserve"> PAGEREF _Toc5555746 \h </w:instrText>
             </w:r>
             <w:r>
               <w:rPr>
@@ -2834,7 +2922,7 @@
                 <w:noProof/>
                 <w:webHidden/>
               </w:rPr>
-              <w:t>13</w:t>
+              <w:t>14</w:t>
             </w:r>
             <w:r>
               <w:rPr>
@@ -2859,7 +2947,7 @@
               <w:lang w:eastAsia="cs-CZ"/>
             </w:rPr>
           </w:pPr>
-          <w:hyperlink w:anchor="_Toc5555434" w:history="1">
+          <w:hyperlink w:anchor="_Toc5555747" w:history="1">
             <w:r>
               <w:rPr>
                 <w:rStyle w:val="Hypertextovodkaz"/>
@@ -2902,7 +2990,7 @@
                 <w:noProof/>
                 <w:webHidden/>
               </w:rPr>
-              <w:instrText xml:space="preserve"> PAGEREF _Toc5555434 \h </w:instrText>
+              <w:instrText xml:space="preserve"> PAGEREF _Toc5555747 \h </w:instrText>
             </w:r>
             <w:r>
               <w:rPr>
@@ -2922,7 +3010,7 @@
                 <w:noProof/>
                 <w:webHidden/>
               </w:rPr>
-              <w:t>13</w:t>
+              <w:t>14</w:t>
             </w:r>
             <w:r>
               <w:rPr>
@@ -2947,7 +3035,7 @@
               <w:lang w:eastAsia="cs-CZ"/>
             </w:rPr>
           </w:pPr>
-          <w:hyperlink w:anchor="_Toc5555435" w:history="1">
+          <w:hyperlink w:anchor="_Toc5555748" w:history="1">
             <w:r>
               <w:rPr>
                 <w:rStyle w:val="Hypertextovodkaz"/>
@@ -2990,7 +3078,7 @@
                 <w:noProof/>
                 <w:webHidden/>
               </w:rPr>
-              <w:instrText xml:space="preserve"> PAGEREF _Toc5555435 \h </w:instrText>
+              <w:instrText xml:space="preserve"> PAGEREF _Toc5555748 \h </w:instrText>
             </w:r>
             <w:r>
               <w:rPr>
@@ -3010,7 +3098,7 @@
                 <w:noProof/>
                 <w:webHidden/>
               </w:rPr>
-              <w:t>14</w:t>
+              <w:t>15</w:t>
             </w:r>
             <w:r>
               <w:rPr>
@@ -3035,7 +3123,7 @@
               <w:lang w:eastAsia="cs-CZ"/>
             </w:rPr>
           </w:pPr>
-          <w:hyperlink w:anchor="_Toc5555436" w:history="1">
+          <w:hyperlink w:anchor="_Toc5555749" w:history="1">
             <w:r>
               <w:rPr>
                 <w:rStyle w:val="Hypertextovodkaz"/>
@@ -3078,7 +3166,7 @@
                 <w:noProof/>
                 <w:webHidden/>
               </w:rPr>
-              <w:instrText xml:space="preserve"> PAGEREF _Toc5555436 \h </w:instrText>
+              <w:instrText xml:space="preserve"> PAGEREF _Toc5555749 \h </w:instrText>
             </w:r>
             <w:r>
               <w:rPr>
@@ -3098,7 +3186,7 @@
                 <w:noProof/>
                 <w:webHidden/>
               </w:rPr>
-              <w:t>14</w:t>
+              <w:t>15</w:t>
             </w:r>
             <w:r>
               <w:rPr>
@@ -3123,7 +3211,7 @@
               <w:lang w:eastAsia="cs-CZ"/>
             </w:rPr>
           </w:pPr>
-          <w:hyperlink w:anchor="_Toc5555437" w:history="1">
+          <w:hyperlink w:anchor="_Toc5555750" w:history="1">
             <w:r>
               <w:rPr>
                 <w:rStyle w:val="Hypertextovodkaz"/>
@@ -3166,7 +3254,7 @@
                 <w:noProof/>
                 <w:webHidden/>
               </w:rPr>
-              <w:instrText xml:space="preserve"> PAGEREF _Toc5555437 \h </w:instrText>
+              <w:instrText xml:space="preserve"> PAGEREF _Toc5555750 \h </w:instrText>
             </w:r>
             <w:r>
               <w:rPr>
@@ -3186,7 +3274,7 @@
                 <w:noProof/>
                 <w:webHidden/>
               </w:rPr>
-              <w:t>14</w:t>
+              <w:t>15</w:t>
             </w:r>
             <w:r>
               <w:rPr>
@@ -3211,7 +3299,7 @@
               <w:lang w:eastAsia="cs-CZ"/>
             </w:rPr>
           </w:pPr>
-          <w:hyperlink w:anchor="_Toc5555438" w:history="1">
+          <w:hyperlink w:anchor="_Toc5555751" w:history="1">
             <w:r>
               <w:rPr>
                 <w:rStyle w:val="Hypertextovodkaz"/>
@@ -3254,7 +3342,7 @@
                 <w:noProof/>
                 <w:webHidden/>
               </w:rPr>
-              <w:instrText xml:space="preserve"> PAGEREF _Toc5555438 \h </w:instrText>
+              <w:instrText xml:space="preserve"> PAGEREF _Toc5555751 \h </w:instrText>
             </w:r>
             <w:r>
               <w:rPr>
@@ -3274,7 +3362,7 @@
                 <w:noProof/>
                 <w:webHidden/>
               </w:rPr>
-              <w:t>15</w:t>
+              <w:t>16</w:t>
             </w:r>
             <w:r>
               <w:rPr>
@@ -3299,7 +3387,7 @@
               <w:lang w:eastAsia="cs-CZ"/>
             </w:rPr>
           </w:pPr>
-          <w:hyperlink w:anchor="_Toc5555439" w:history="1">
+          <w:hyperlink w:anchor="_Toc5555752" w:history="1">
             <w:r>
               <w:rPr>
                 <w:rStyle w:val="Hypertextovodkaz"/>
@@ -3342,7 +3430,7 @@
                 <w:noProof/>
                 <w:webHidden/>
               </w:rPr>
-              <w:instrText xml:space="preserve"> PAGEREF _Toc5555439 \h </w:instrText>
+              <w:instrText xml:space="preserve"> PAGEREF _Toc5555752 \h </w:instrText>
             </w:r>
             <w:r>
               <w:rPr>
@@ -3362,7 +3450,7 @@
                 <w:noProof/>
                 <w:webHidden/>
               </w:rPr>
-              <w:t>16</w:t>
+              <w:t>17</w:t>
             </w:r>
             <w:r>
               <w:rPr>
@@ -3387,7 +3475,7 @@
               <w:lang w:eastAsia="cs-CZ"/>
             </w:rPr>
           </w:pPr>
-          <w:hyperlink w:anchor="_Toc5555440" w:history="1">
+          <w:hyperlink w:anchor="_Toc5555753" w:history="1">
             <w:r>
               <w:rPr>
                 <w:rStyle w:val="Hypertextovodkaz"/>
@@ -3430,7 +3518,7 @@
                 <w:noProof/>
                 <w:webHidden/>
               </w:rPr>
-              <w:instrText xml:space="preserve"> PAGEREF _Toc5555440 \h </w:instrText>
+              <w:instrText xml:space="preserve"> PAGEREF _Toc5555753 \h </w:instrText>
             </w:r>
             <w:r>
               <w:rPr>
@@ -3450,7 +3538,7 @@
                 <w:noProof/>
                 <w:webHidden/>
               </w:rPr>
-              <w:t>17</w:t>
+              <w:t>18</w:t>
             </w:r>
             <w:r>
               <w:rPr>
@@ -3467,12 +3555,25 @@
               <w:b/>
               <w:bCs/>
             </w:rPr>
-            <w:lastRenderedPageBreak/>
             <w:fldChar w:fldCharType="end"/>
           </w:r>
         </w:p>
       </w:sdtContent>
     </w:sdt>
+    <w:p>
+      <w:pPr>
+        <w:jc w:val="left"/>
+        <w:rPr>
+          <w:rFonts w:ascii="Arial" w:eastAsiaTheme="majorEastAsia" w:hAnsi="Arial" w:cstheme="majorBidi"/>
+          <w:color w:val="000000" w:themeColor="text1"/>
+          <w:sz w:val="40"/>
+          <w:szCs w:val="32"/>
+        </w:rPr>
+      </w:pPr>
+      <w:r>
+        <w:br w:type="page"/>
+      </w:r>
+    </w:p>
     <w:p>
       <w:pPr>
         <w:pStyle w:val="Nadpis1"/>
@@ -3482,8 +3583,9 @@
         </w:numPr>
         <w:ind w:left="432" w:hanging="432"/>
       </w:pPr>
-      <w:bookmarkStart w:id="3" w:name="_Toc5555414"/>
-      <w:r>
+      <w:bookmarkStart w:id="3" w:name="_Toc5555726"/>
+      <w:r>
+        <w:lastRenderedPageBreak/>
         <w:t xml:space="preserve">Seznam </w:t>
       </w:r>
       <w:r>
@@ -3659,7 +3761,7 @@
       <w:pPr>
         <w:pStyle w:val="Nadpis1"/>
       </w:pPr>
-      <w:bookmarkStart w:id="4" w:name="_Toc5555415"/>
+      <w:bookmarkStart w:id="4" w:name="_Toc5555727"/>
       <w:r>
         <w:lastRenderedPageBreak/>
         <w:t xml:space="preserve">Teoretický </w:t>
@@ -3717,7 +3819,7 @@
       <w:pPr>
         <w:pStyle w:val="Nadpis1"/>
       </w:pPr>
-      <w:bookmarkStart w:id="5" w:name="_Toc5555416"/>
+      <w:bookmarkStart w:id="5" w:name="_Toc5555728"/>
       <w:r>
         <w:t>Rozbor řešení</w:t>
       </w:r>
@@ -3727,7 +3829,7 @@
       <w:pPr>
         <w:pStyle w:val="Nadpis2"/>
       </w:pPr>
-      <w:bookmarkStart w:id="6" w:name="_Toc5555417"/>
+      <w:bookmarkStart w:id="6" w:name="_Toc5555729"/>
       <w:r>
         <w:t>Programovací jazyky</w:t>
       </w:r>
@@ -3787,7 +3889,7 @@
       <w:pPr>
         <w:pStyle w:val="Nadpis2"/>
       </w:pPr>
-      <w:bookmarkStart w:id="7" w:name="_Toc5555418"/>
+      <w:bookmarkStart w:id="7" w:name="_Toc5555730"/>
       <w:r>
         <w:t>Databáze</w:t>
       </w:r>
@@ -3855,7 +3957,7 @@
         <w:ind w:left="708" w:firstLine="708"/>
         <w:jc w:val="left"/>
       </w:pPr>
-      <w:bookmarkStart w:id="8" w:name="_Toc5553671"/>
+      <w:bookmarkStart w:id="8" w:name="_Toc5555755"/>
       <w:r>
         <w:t xml:space="preserve">Obrázek </w:t>
       </w:r>
@@ -3941,7 +4043,7 @@
         <w:pStyle w:val="Titulek"/>
         <w:ind w:firstLine="432"/>
       </w:pPr>
-      <w:bookmarkStart w:id="9" w:name="_Toc5553672"/>
+      <w:bookmarkStart w:id="9" w:name="_Toc5555756"/>
       <w:r>
         <w:t xml:space="preserve">Obrázek </w:t>
       </w:r>
@@ -4041,7 +4143,7 @@
         <w:pStyle w:val="Titulek"/>
         <w:ind w:firstLine="432"/>
       </w:pPr>
-      <w:bookmarkStart w:id="10" w:name="_Toc5553673"/>
+      <w:bookmarkStart w:id="10" w:name="_Toc5555757"/>
       <w:r>
         <w:t xml:space="preserve">Obrázek </w:t>
       </w:r>
@@ -4070,7 +4172,7 @@
       <w:pPr>
         <w:pStyle w:val="Nadpis2"/>
       </w:pPr>
-      <w:bookmarkStart w:id="11" w:name="_Toc5555419"/>
+      <w:bookmarkStart w:id="11" w:name="_Toc5555731"/>
       <w:r>
         <w:t>Backend</w:t>
       </w:r>
@@ -4136,7 +4238,7 @@
         <w:pStyle w:val="Titulek"/>
         <w:ind w:left="1416" w:firstLine="708"/>
       </w:pPr>
-      <w:bookmarkStart w:id="12" w:name="_Toc5553674"/>
+      <w:bookmarkStart w:id="12" w:name="_Toc5555758"/>
       <w:r>
         <w:t xml:space="preserve">Obrázek </w:t>
       </w:r>
@@ -4286,7 +4388,7 @@
         <w:pStyle w:val="Titulek"/>
         <w:jc w:val="left"/>
       </w:pPr>
-      <w:bookmarkStart w:id="13" w:name="_Toc5553675"/>
+      <w:bookmarkStart w:id="13" w:name="_Toc5555759"/>
       <w:r>
         <w:t xml:space="preserve">Obrázek </w:t>
       </w:r>
@@ -4385,7 +4487,7 @@
       <w:pPr>
         <w:pStyle w:val="Nadpis2"/>
       </w:pPr>
-      <w:bookmarkStart w:id="14" w:name="_Toc5555420"/>
+      <w:bookmarkStart w:id="14" w:name="_Toc5555732"/>
       <w:r>
         <w:lastRenderedPageBreak/>
         <w:t>Frontend</w:t>
@@ -4451,7 +4553,7 @@
       <w:pPr>
         <w:pStyle w:val="Titulek"/>
       </w:pPr>
-      <w:bookmarkStart w:id="15" w:name="_Toc5553676"/>
+      <w:bookmarkStart w:id="15" w:name="_Toc5555760"/>
       <w:r>
         <w:t xml:space="preserve">Obrázek </w:t>
       </w:r>
@@ -4564,7 +4666,7 @@
         <w:pStyle w:val="Titulek"/>
         <w:jc w:val="left"/>
       </w:pPr>
-      <w:bookmarkStart w:id="16" w:name="_Toc5553677"/>
+      <w:bookmarkStart w:id="16" w:name="_Toc5555761"/>
       <w:r>
         <w:t xml:space="preserve">Obrázek </w:t>
       </w:r>
@@ -4606,7 +4708,7 @@
       <w:pPr>
         <w:pStyle w:val="Nadpis2"/>
       </w:pPr>
-      <w:bookmarkStart w:id="17" w:name="_Toc5555421"/>
+      <w:bookmarkStart w:id="17" w:name="_Toc5555733"/>
       <w:r>
         <w:t>JQuery</w:t>
       </w:r>
@@ -4661,7 +4763,7 @@
       <w:pPr>
         <w:pStyle w:val="Titulek"/>
       </w:pPr>
-      <w:bookmarkStart w:id="18" w:name="_Toc5553678"/>
+      <w:bookmarkStart w:id="18" w:name="_Toc5555762"/>
       <w:r>
         <w:t xml:space="preserve">Obrázek </w:t>
       </w:r>
@@ -4707,7 +4809,7 @@
       <w:pPr>
         <w:pStyle w:val="Nadpis2"/>
       </w:pPr>
-      <w:bookmarkStart w:id="19" w:name="_Toc5555422"/>
+      <w:bookmarkStart w:id="19" w:name="_Toc5555734"/>
       <w:proofErr w:type="spellStart"/>
       <w:r>
         <w:t>Ajax</w:t>
@@ -4764,7 +4866,7 @@
       <w:pPr>
         <w:pStyle w:val="Titulek"/>
       </w:pPr>
-      <w:bookmarkStart w:id="20" w:name="_Toc5553679"/>
+      <w:bookmarkStart w:id="20" w:name="_Toc5555763"/>
       <w:r>
         <w:t xml:space="preserve">Obrázek </w:t>
       </w:r>
@@ -4830,7 +4932,7 @@
       <w:pPr>
         <w:pStyle w:val="Nadpis2"/>
       </w:pPr>
-      <w:bookmarkStart w:id="21" w:name="_Toc5555423"/>
+      <w:bookmarkStart w:id="21" w:name="_Toc5555735"/>
       <w:r>
         <w:t>Verzovací nástroj GIT</w:t>
       </w:r>
@@ -4913,7 +5015,7 @@
       <w:pPr>
         <w:pStyle w:val="Nadpis1"/>
       </w:pPr>
-      <w:bookmarkStart w:id="22" w:name="_Toc5555424"/>
+      <w:bookmarkStart w:id="22" w:name="_Toc5555736"/>
       <w:r>
         <w:t>Experimentální část</w:t>
       </w:r>
@@ -4923,7 +5025,7 @@
       <w:pPr>
         <w:pStyle w:val="Nadpis2"/>
       </w:pPr>
-      <w:bookmarkStart w:id="23" w:name="_Toc5555425"/>
+      <w:bookmarkStart w:id="23" w:name="_Toc5555737"/>
       <w:r>
         <w:t>Use Case</w:t>
       </w:r>
@@ -5000,7 +5102,7 @@
       <w:pPr>
         <w:pStyle w:val="Titulek"/>
       </w:pPr>
-      <w:bookmarkStart w:id="24" w:name="_Toc5553680"/>
+      <w:bookmarkStart w:id="24" w:name="_Toc5555764"/>
       <w:r>
         <w:t xml:space="preserve">Obrázek </w:t>
       </w:r>
@@ -5021,7 +5123,7 @@
       <w:pPr>
         <w:pStyle w:val="Nadpis2"/>
       </w:pPr>
-      <w:bookmarkStart w:id="25" w:name="_Toc5555426"/>
+      <w:bookmarkStart w:id="25" w:name="_Toc5555738"/>
       <w:r>
         <w:lastRenderedPageBreak/>
         <w:t>Návrh databáze</w:t>
@@ -5061,7 +5163,7 @@
       <w:pPr>
         <w:pStyle w:val="Nadpis2"/>
       </w:pPr>
-      <w:bookmarkStart w:id="26" w:name="_Toc5555427"/>
+      <w:bookmarkStart w:id="26" w:name="_Toc5555739"/>
       <w:r>
         <w:t>Vývoj aplikace</w:t>
       </w:r>
@@ -5079,7 +5181,7 @@
       <w:pPr>
         <w:pStyle w:val="Nadpis2"/>
       </w:pPr>
-      <w:bookmarkStart w:id="27" w:name="_Toc5555428"/>
+      <w:bookmarkStart w:id="27" w:name="_Toc5555740"/>
       <w:r>
         <w:t>Možnosti rozšíření aplikace</w:t>
       </w:r>
@@ -5097,9 +5199,11 @@
       <w:pPr>
         <w:pStyle w:val="Nadpis2"/>
       </w:pPr>
+      <w:bookmarkStart w:id="28" w:name="_Toc5555741"/>
       <w:r>
         <w:t>Design</w:t>
       </w:r>
+      <w:bookmarkEnd w:id="28"/>
     </w:p>
     <w:p>
       <w:pPr>
@@ -5116,8 +5220,6 @@
       <w:r>
         <w:t xml:space="preserve"> a HMTL. MaterializeCSS jsem volil, protože nemám velké zkušenosti s grafikou ani se styly CSS. Design by šel zajisté předělat, aby celkový vzhled stránky vypadal lépe, ale k tomu bych potřeboval spolupráci grafika.</w:t>
       </w:r>
-      <w:bookmarkStart w:id="28" w:name="_GoBack"/>
-      <w:bookmarkEnd w:id="28"/>
     </w:p>
     <w:p>
       <w:pPr>
@@ -5131,7 +5233,7 @@
       <w:pPr>
         <w:pStyle w:val="Nadpis1"/>
       </w:pPr>
-      <w:bookmarkStart w:id="29" w:name="_Toc5555429"/>
+      <w:bookmarkStart w:id="29" w:name="_Toc5555742"/>
       <w:r>
         <w:lastRenderedPageBreak/>
         <w:t>Uživatelská příručka</w:t>
@@ -5142,7 +5244,7 @@
       <w:pPr>
         <w:pStyle w:val="Nadpis2"/>
       </w:pPr>
-      <w:bookmarkStart w:id="30" w:name="_Toc5555430"/>
+      <w:bookmarkStart w:id="30" w:name="_Toc5555743"/>
       <w:r>
         <w:t>První pohled</w:t>
       </w:r>
@@ -5236,7 +5338,7 @@
       <w:pPr>
         <w:pStyle w:val="Titulek"/>
       </w:pPr>
-      <w:bookmarkStart w:id="31" w:name="_Toc5553681"/>
+      <w:bookmarkStart w:id="31" w:name="_Toc5555765"/>
       <w:r>
         <w:t xml:space="preserve">Obrázek </w:t>
       </w:r>
@@ -5257,7 +5359,7 @@
       <w:pPr>
         <w:pStyle w:val="Nadpis2"/>
       </w:pPr>
-      <w:bookmarkStart w:id="32" w:name="_Toc5555431"/>
+      <w:bookmarkStart w:id="32" w:name="_Toc5555744"/>
       <w:r>
         <w:t>Filtrování vozidel – vyhledávání inzerátů</w:t>
       </w:r>
@@ -5351,7 +5453,7 @@
       <w:pPr>
         <w:pStyle w:val="Titulek"/>
       </w:pPr>
-      <w:bookmarkStart w:id="33" w:name="_Toc5553682"/>
+      <w:bookmarkStart w:id="33" w:name="_Toc5555766"/>
       <w:r>
         <w:t xml:space="preserve">Obrázek </w:t>
       </w:r>
@@ -5372,7 +5474,7 @@
       <w:pPr>
         <w:pStyle w:val="Nadpis2"/>
       </w:pPr>
-      <w:bookmarkStart w:id="34" w:name="_Toc5555432"/>
+      <w:bookmarkStart w:id="34" w:name="_Toc5555745"/>
       <w:r>
         <w:t>Prohlížení inzerátu</w:t>
       </w:r>
@@ -5439,7 +5541,7 @@
       <w:pPr>
         <w:pStyle w:val="Titulek"/>
       </w:pPr>
-      <w:bookmarkStart w:id="35" w:name="_Toc5553683"/>
+      <w:bookmarkStart w:id="35" w:name="_Toc5555767"/>
       <w:r>
         <w:t xml:space="preserve">Obrázek </w:t>
       </w:r>
@@ -5477,7 +5579,7 @@
       <w:pPr>
         <w:pStyle w:val="Nadpis2"/>
       </w:pPr>
-      <w:bookmarkStart w:id="36" w:name="_Toc5555433"/>
+      <w:bookmarkStart w:id="36" w:name="_Toc5555746"/>
       <w:r>
         <w:lastRenderedPageBreak/>
         <w:t>Registrace</w:t>
@@ -5550,7 +5652,7 @@
       <w:pPr>
         <w:pStyle w:val="Titulek"/>
       </w:pPr>
-      <w:bookmarkStart w:id="37" w:name="_Toc5553684"/>
+      <w:bookmarkStart w:id="37" w:name="_Toc5555768"/>
       <w:r>
         <w:t xml:space="preserve">Obrázek </w:t>
       </w:r>
@@ -5577,7 +5679,7 @@
       <w:pPr>
         <w:pStyle w:val="Nadpis2"/>
       </w:pPr>
-      <w:bookmarkStart w:id="38" w:name="_Toc5555434"/>
+      <w:bookmarkStart w:id="38" w:name="_Toc5555747"/>
       <w:r>
         <w:t>Prodávání automobilu</w:t>
       </w:r>
@@ -5643,7 +5745,7 @@
         <w:pStyle w:val="Titulek"/>
         <w:jc w:val="left"/>
       </w:pPr>
-      <w:bookmarkStart w:id="39" w:name="_Toc5553685"/>
+      <w:bookmarkStart w:id="39" w:name="_Toc5555769"/>
       <w:r>
         <w:t xml:space="preserve">Obrázek </w:t>
       </w:r>
@@ -5664,7 +5766,7 @@
       <w:pPr>
         <w:pStyle w:val="Nadpis2"/>
       </w:pPr>
-      <w:bookmarkStart w:id="40" w:name="_Toc5555435"/>
+      <w:bookmarkStart w:id="40" w:name="_Toc5555748"/>
       <w:r>
         <w:t>Mazání a Správa inzerátu – editace</w:t>
       </w:r>
@@ -5688,7 +5790,7 @@
       <w:pPr>
         <w:pStyle w:val="Nadpis2"/>
       </w:pPr>
-      <w:bookmarkStart w:id="41" w:name="_Toc5555436"/>
+      <w:bookmarkStart w:id="41" w:name="_Toc5555749"/>
       <w:r>
         <w:t>Přidávání komentářů</w:t>
       </w:r>
@@ -5709,7 +5811,7 @@
       <w:pPr>
         <w:pStyle w:val="Nadpis2"/>
       </w:pPr>
-      <w:bookmarkStart w:id="42" w:name="_Toc5555437"/>
+      <w:bookmarkStart w:id="42" w:name="_Toc5555750"/>
       <w:r>
         <w:t xml:space="preserve">Správa </w:t>
       </w:r>
@@ -5802,7 +5904,7 @@
       <w:pPr>
         <w:pStyle w:val="Titulek"/>
       </w:pPr>
-      <w:bookmarkStart w:id="43" w:name="_Toc5553686"/>
+      <w:bookmarkStart w:id="43" w:name="_Toc5555770"/>
       <w:r>
         <w:t xml:space="preserve">Obrázek </w:t>
       </w:r>
@@ -5823,7 +5925,7 @@
       <w:pPr>
         <w:pStyle w:val="Nadpis1"/>
       </w:pPr>
-      <w:bookmarkStart w:id="44" w:name="_Toc5555438"/>
+      <w:bookmarkStart w:id="44" w:name="_Toc5555751"/>
       <w:r>
         <w:t>Závěr</w:t>
       </w:r>
@@ -5877,7 +5979,7 @@
       <w:r>
         <w:br w:type="page"/>
       </w:r>
-      <w:bookmarkStart w:id="45" w:name="_Toc5555439"/>
+      <w:bookmarkStart w:id="45" w:name="_Toc5555752"/>
       <w:r>
         <w:lastRenderedPageBreak/>
         <w:t>Seznam obrázků</w:t>
@@ -5906,7 +6008,7 @@
       <w:r>
         <w:fldChar w:fldCharType="separate"/>
       </w:r>
-      <w:hyperlink w:anchor="_Toc5553671" w:history="1">
+      <w:hyperlink w:anchor="_Toc5555755" w:history="1">
         <w:r>
           <w:rPr>
             <w:rStyle w:val="Hypertextovodkaz"/>
@@ -5933,7 +6035,7 @@
             <w:noProof/>
             <w:webHidden/>
           </w:rPr>
-          <w:instrText xml:space="preserve"> PAGEREF _Toc5553671 \h </w:instrText>
+          <w:instrText xml:space="preserve"> PAGEREF _Toc5555755 \h </w:instrText>
         </w:r>
         <w:r>
           <w:rPr>
@@ -5977,7 +6079,7 @@
           <w:lang w:eastAsia="cs-CZ"/>
         </w:rPr>
       </w:pPr>
-      <w:hyperlink w:anchor="_Toc5553672" w:history="1">
+      <w:hyperlink w:anchor="_Toc5555756" w:history="1">
         <w:r>
           <w:rPr>
             <w:rStyle w:val="Hypertextovodkaz"/>
@@ -6004,7 +6106,7 @@
             <w:noProof/>
             <w:webHidden/>
           </w:rPr>
-          <w:instrText xml:space="preserve"> PAGEREF _Toc5553672 \h </w:instrText>
+          <w:instrText xml:space="preserve"> PAGEREF _Toc5555756 \h </w:instrText>
         </w:r>
         <w:r>
           <w:rPr>
@@ -6048,7 +6150,7 @@
           <w:lang w:eastAsia="cs-CZ"/>
         </w:rPr>
       </w:pPr>
-      <w:hyperlink w:anchor="_Toc5553673" w:history="1">
+      <w:hyperlink w:anchor="_Toc5555757" w:history="1">
         <w:r>
           <w:rPr>
             <w:rStyle w:val="Hypertextovodkaz"/>
@@ -6075,7 +6177,7 @@
             <w:noProof/>
             <w:webHidden/>
           </w:rPr>
-          <w:instrText xml:space="preserve"> PAGEREF _Toc5553673 \h </w:instrText>
+          <w:instrText xml:space="preserve"> PAGEREF _Toc5555757 \h </w:instrText>
         </w:r>
         <w:r>
           <w:rPr>
@@ -6119,27 +6221,13 @@
           <w:lang w:eastAsia="cs-CZ"/>
         </w:rPr>
       </w:pPr>
-      <w:hyperlink w:anchor="_Toc5553674" w:history="1">
+      <w:hyperlink w:anchor="_Toc5555758" w:history="1">
         <w:r>
           <w:rPr>
             <w:rStyle w:val="Hypertextovodkaz"/>
             <w:noProof/>
           </w:rPr>
-          <w:t>Obrázek 4 urls.</w:t>
-        </w:r>
-        <w:r>
-          <w:rPr>
-            <w:rStyle w:val="Hypertextovodkaz"/>
-            <w:noProof/>
-          </w:rPr>
-          <w:t>p</w:t>
-        </w:r>
-        <w:r>
-          <w:rPr>
-            <w:rStyle w:val="Hypertextovodkaz"/>
-            <w:noProof/>
-          </w:rPr>
-          <w:t>y</w:t>
+          <w:t>Obrázek 4 urls.py</w:t>
         </w:r>
         <w:r>
           <w:rPr>
@@ -6160,7 +6248,7 @@
             <w:noProof/>
             <w:webHidden/>
           </w:rPr>
-          <w:instrText xml:space="preserve"> PAGEREF _Toc5553674 \h </w:instrText>
+          <w:instrText xml:space="preserve"> PAGEREF _Toc5555758 \h </w:instrText>
         </w:r>
         <w:r>
           <w:rPr>
@@ -6204,7 +6292,7 @@
           <w:lang w:eastAsia="cs-CZ"/>
         </w:rPr>
       </w:pPr>
-      <w:hyperlink w:anchor="_Toc5553675" w:history="1">
+      <w:hyperlink w:anchor="_Toc5555759" w:history="1">
         <w:r>
           <w:rPr>
             <w:rStyle w:val="Hypertextovodkaz"/>
@@ -6231,7 +6319,7 @@
             <w:noProof/>
             <w:webHidden/>
           </w:rPr>
-          <w:instrText xml:space="preserve"> PAGEREF _Toc5553675 \h </w:instrText>
+          <w:instrText xml:space="preserve"> PAGEREF _Toc5555759 \h </w:instrText>
         </w:r>
         <w:r>
           <w:rPr>
@@ -6275,7 +6363,7 @@
           <w:lang w:eastAsia="cs-CZ"/>
         </w:rPr>
       </w:pPr>
-      <w:hyperlink w:anchor="_Toc5553676" w:history="1">
+      <w:hyperlink w:anchor="_Toc5555760" w:history="1">
         <w:r>
           <w:rPr>
             <w:rStyle w:val="Hypertextovodkaz"/>
@@ -6302,7 +6390,7 @@
             <w:noProof/>
             <w:webHidden/>
           </w:rPr>
-          <w:instrText xml:space="preserve"> PAGEREF _Toc5553676 \h </w:instrText>
+          <w:instrText xml:space="preserve"> PAGEREF _Toc5555760 \h </w:instrText>
         </w:r>
         <w:r>
           <w:rPr>
@@ -6322,7 +6410,7 @@
             <w:noProof/>
             <w:webHidden/>
           </w:rPr>
-          <w:t>6</w:t>
+          <w:t>7</w:t>
         </w:r>
         <w:r>
           <w:rPr>
@@ -6346,7 +6434,7 @@
           <w:lang w:eastAsia="cs-CZ"/>
         </w:rPr>
       </w:pPr>
-      <w:hyperlink w:anchor="_Toc5553677" w:history="1">
+      <w:hyperlink w:anchor="_Toc5555761" w:history="1">
         <w:r>
           <w:rPr>
             <w:rStyle w:val="Hypertextovodkaz"/>
@@ -6373,7 +6461,7 @@
             <w:noProof/>
             <w:webHidden/>
           </w:rPr>
-          <w:instrText xml:space="preserve"> PAGEREF _Toc5553677 \h </w:instrText>
+          <w:instrText xml:space="preserve"> PAGEREF _Toc5555761 \h </w:instrText>
         </w:r>
         <w:r>
           <w:rPr>
@@ -6393,7 +6481,7 @@
             <w:noProof/>
             <w:webHidden/>
           </w:rPr>
-          <w:t>7</w:t>
+          <w:t>8</w:t>
         </w:r>
         <w:r>
           <w:rPr>
@@ -6417,7 +6505,7 @@
           <w:lang w:eastAsia="cs-CZ"/>
         </w:rPr>
       </w:pPr>
-      <w:hyperlink w:anchor="_Toc5553678" w:history="1">
+      <w:hyperlink w:anchor="_Toc5555762" w:history="1">
         <w:r>
           <w:rPr>
             <w:rStyle w:val="Hypertextovodkaz"/>
@@ -6444,7 +6532,7 @@
             <w:noProof/>
             <w:webHidden/>
           </w:rPr>
-          <w:instrText xml:space="preserve"> PAGEREF _Toc5553678 \h </w:instrText>
+          <w:instrText xml:space="preserve"> PAGEREF _Toc5555762 \h </w:instrText>
         </w:r>
         <w:r>
           <w:rPr>
@@ -6488,7 +6576,7 @@
           <w:lang w:eastAsia="cs-CZ"/>
         </w:rPr>
       </w:pPr>
-      <w:hyperlink w:anchor="_Toc5553679" w:history="1">
+      <w:hyperlink w:anchor="_Toc5555763" w:history="1">
         <w:r>
           <w:rPr>
             <w:rStyle w:val="Hypertextovodkaz"/>
@@ -6515,7 +6603,7 @@
             <w:noProof/>
             <w:webHidden/>
           </w:rPr>
-          <w:instrText xml:space="preserve"> PAGEREF _Toc5553679 \h </w:instrText>
+          <w:instrText xml:space="preserve"> PAGEREF _Toc5555763 \h </w:instrText>
         </w:r>
         <w:r>
           <w:rPr>
@@ -6535,7 +6623,7 @@
             <w:noProof/>
             <w:webHidden/>
           </w:rPr>
-          <w:t>8</w:t>
+          <w:t>9</w:t>
         </w:r>
         <w:r>
           <w:rPr>
@@ -6559,7 +6647,7 @@
           <w:lang w:eastAsia="cs-CZ"/>
         </w:rPr>
       </w:pPr>
-      <w:hyperlink w:anchor="_Toc5553680" w:history="1">
+      <w:hyperlink w:anchor="_Toc5555764" w:history="1">
         <w:r>
           <w:rPr>
             <w:rStyle w:val="Hypertextovodkaz"/>
@@ -6586,7 +6674,7 @@
             <w:noProof/>
             <w:webHidden/>
           </w:rPr>
-          <w:instrText xml:space="preserve"> PAGEREF _Toc5553680 \h </w:instrText>
+          <w:instrText xml:space="preserve"> PAGEREF _Toc5555764 \h </w:instrText>
         </w:r>
         <w:r>
           <w:rPr>
@@ -6606,7 +6694,7 @@
             <w:noProof/>
             <w:webHidden/>
           </w:rPr>
-          <w:t>9</w:t>
+          <w:t>10</w:t>
         </w:r>
         <w:r>
           <w:rPr>
@@ -6630,7 +6718,7 @@
           <w:lang w:eastAsia="cs-CZ"/>
         </w:rPr>
       </w:pPr>
-      <w:hyperlink w:anchor="_Toc5553681" w:history="1">
+      <w:hyperlink w:anchor="_Toc5555765" w:history="1">
         <w:r>
           <w:rPr>
             <w:rStyle w:val="Hypertextovodkaz"/>
@@ -6657,7 +6745,7 @@
             <w:noProof/>
             <w:webHidden/>
           </w:rPr>
-          <w:instrText xml:space="preserve"> PAGEREF _Toc5553681 \h </w:instrText>
+          <w:instrText xml:space="preserve"> PAGEREF _Toc5555765 \h </w:instrText>
         </w:r>
         <w:r>
           <w:rPr>
@@ -6677,7 +6765,7 @@
             <w:noProof/>
             <w:webHidden/>
           </w:rPr>
-          <w:t>10</w:t>
+          <w:t>12</w:t>
         </w:r>
         <w:r>
           <w:rPr>
@@ -6701,7 +6789,7 @@
           <w:lang w:eastAsia="cs-CZ"/>
         </w:rPr>
       </w:pPr>
-      <w:hyperlink w:anchor="_Toc5553682" w:history="1">
+      <w:hyperlink w:anchor="_Toc5555766" w:history="1">
         <w:r>
           <w:rPr>
             <w:rStyle w:val="Hypertextovodkaz"/>
@@ -6728,7 +6816,7 @@
             <w:noProof/>
             <w:webHidden/>
           </w:rPr>
-          <w:instrText xml:space="preserve"> PAGEREF _Toc5553682 \h </w:instrText>
+          <w:instrText xml:space="preserve"> PAGEREF _Toc5555766 \h </w:instrText>
         </w:r>
         <w:r>
           <w:rPr>
@@ -6748,7 +6836,7 @@
             <w:noProof/>
             <w:webHidden/>
           </w:rPr>
-          <w:t>11</w:t>
+          <w:t>13</w:t>
         </w:r>
         <w:r>
           <w:rPr>
@@ -6772,7 +6860,7 @@
           <w:lang w:eastAsia="cs-CZ"/>
         </w:rPr>
       </w:pPr>
-      <w:hyperlink w:anchor="_Toc5553683" w:history="1">
+      <w:hyperlink w:anchor="_Toc5555767" w:history="1">
         <w:r>
           <w:rPr>
             <w:rStyle w:val="Hypertextovodkaz"/>
@@ -6799,7 +6887,7 @@
             <w:noProof/>
             <w:webHidden/>
           </w:rPr>
-          <w:instrText xml:space="preserve"> PAGEREF _Toc5553683 \h </w:instrText>
+          <w:instrText xml:space="preserve"> PAGEREF _Toc5555767 \h </w:instrText>
         </w:r>
         <w:r>
           <w:rPr>
@@ -6819,7 +6907,7 @@
             <w:noProof/>
             <w:webHidden/>
           </w:rPr>
-          <w:t>12</w:t>
+          <w:t>13</w:t>
         </w:r>
         <w:r>
           <w:rPr>
@@ -6843,7 +6931,7 @@
           <w:lang w:eastAsia="cs-CZ"/>
         </w:rPr>
       </w:pPr>
-      <w:hyperlink w:anchor="_Toc5553684" w:history="1">
+      <w:hyperlink w:anchor="_Toc5555768" w:history="1">
         <w:r>
           <w:rPr>
             <w:rStyle w:val="Hypertextovodkaz"/>
@@ -6870,7 +6958,7 @@
             <w:noProof/>
             <w:webHidden/>
           </w:rPr>
-          <w:instrText xml:space="preserve"> PAGEREF _Toc5553684 \h </w:instrText>
+          <w:instrText xml:space="preserve"> PAGEREF _Toc5555768 \h </w:instrText>
         </w:r>
         <w:r>
           <w:rPr>
@@ -6890,7 +6978,7 @@
             <w:noProof/>
             <w:webHidden/>
           </w:rPr>
-          <w:t>12</w:t>
+          <w:t>14</w:t>
         </w:r>
         <w:r>
           <w:rPr>
@@ -6914,7 +7002,7 @@
           <w:lang w:eastAsia="cs-CZ"/>
         </w:rPr>
       </w:pPr>
-      <w:hyperlink w:anchor="_Toc5553685" w:history="1">
+      <w:hyperlink w:anchor="_Toc5555769" w:history="1">
         <w:r>
           <w:rPr>
             <w:rStyle w:val="Hypertextovodkaz"/>
@@ -6941,7 +7029,7 @@
             <w:noProof/>
             <w:webHidden/>
           </w:rPr>
-          <w:instrText xml:space="preserve"> PAGEREF _Toc5553685 \h </w:instrText>
+          <w:instrText xml:space="preserve"> PAGEREF _Toc5555769 \h </w:instrText>
         </w:r>
         <w:r>
           <w:rPr>
@@ -6961,7 +7049,7 @@
             <w:noProof/>
             <w:webHidden/>
           </w:rPr>
-          <w:t>13</w:t>
+          <w:t>15</w:t>
         </w:r>
         <w:r>
           <w:rPr>
@@ -6985,7 +7073,7 @@
           <w:lang w:eastAsia="cs-CZ"/>
         </w:rPr>
       </w:pPr>
-      <w:hyperlink w:anchor="_Toc5553686" w:history="1">
+      <w:hyperlink w:anchor="_Toc5555770" w:history="1">
         <w:r>
           <w:rPr>
             <w:rStyle w:val="Hypertextovodkaz"/>
@@ -7012,7 +7100,7 @@
             <w:noProof/>
             <w:webHidden/>
           </w:rPr>
-          <w:instrText xml:space="preserve"> PAGEREF _Toc5553686 \h </w:instrText>
+          <w:instrText xml:space="preserve"> PAGEREF _Toc5555770 \h </w:instrText>
         </w:r>
         <w:r>
           <w:rPr>
@@ -7032,7 +7120,7 @@
             <w:noProof/>
             <w:webHidden/>
           </w:rPr>
-          <w:t>14</w:t>
+          <w:t>16</w:t>
         </w:r>
         <w:r>
           <w:rPr>
@@ -7047,6 +7135,8 @@
       <w:r>
         <w:fldChar w:fldCharType="end"/>
       </w:r>
+      <w:bookmarkStart w:id="46" w:name="_GoBack"/>
+      <w:bookmarkEnd w:id="46"/>
     </w:p>
     <w:p>
       <w:pPr>
@@ -7055,12 +7145,12 @@
       <w:r>
         <w:br w:type="page"/>
       </w:r>
-      <w:bookmarkStart w:id="46" w:name="_Toc5555440"/>
+      <w:bookmarkStart w:id="47" w:name="_Toc5555753"/>
       <w:r>
         <w:lastRenderedPageBreak/>
         <w:t>Seznam použitých zdrojů</w:t>
       </w:r>
-      <w:bookmarkEnd w:id="46"/>
+      <w:bookmarkEnd w:id="47"/>
     </w:p>
     <w:p>
       <w:hyperlink r:id="rId27" w:history="1">
@@ -9582,7 +9672,7 @@
 </file>
 
 <file path=customXml/itemProps1.xml><?xml version="1.0" encoding="utf-8"?>
-<ds:datastoreItem xmlns:ds="http://schemas.openxmlformats.org/officeDocument/2006/customXml" ds:itemID="{98B817D2-45FD-4005-AE9B-D331C0B79445}">
+<ds:datastoreItem xmlns:ds="http://schemas.openxmlformats.org/officeDocument/2006/customXml" ds:itemID="{BD1B5C22-5C97-4E5F-94D0-CD0F3F612E44}">
   <ds:schemaRefs>
     <ds:schemaRef ds:uri="http://schemas.openxmlformats.org/officeDocument/2006/bibliography"/>
   </ds:schemaRefs>

--- a/dokumentace autobazar mrkvica.docx
+++ b/dokumentace autobazar mrkvica.docx
@@ -325,7 +325,7 @@
           <w:szCs w:val="40"/>
         </w:rPr>
       </w:pPr>
-      <w:bookmarkStart w:id="0" w:name="_Toc5555723"/>
+      <w:bookmarkStart w:id="0" w:name="_Toc5558415"/>
       <w:r>
         <w:rPr>
           <w:rFonts w:cs="Arial"/>
@@ -779,7 +779,7 @@
           <w:szCs w:val="40"/>
         </w:rPr>
       </w:pPr>
-      <w:bookmarkStart w:id="1" w:name="_Toc5555724"/>
+      <w:bookmarkStart w:id="1" w:name="_Toc5558416"/>
       <w:r>
         <w:rPr>
           <w:rFonts w:cs="Arial"/>
@@ -820,7 +820,13 @@
         <w:t>ovém</w:t>
       </w:r>
       <w:r>
-        <w:t xml:space="preserve"> frameworku Django. Design je řešen pomocí MaterializeCSS. Web umožňuje vystavování inzerátů s automobily. Hodnocení prodeje automobilů prostřednictvím komentářů. Správu (editaci a mazání) jednotlivých inzerátů, uživatelů a</w:t>
+        <w:t xml:space="preserve"> frameworku Django. Design je řešen pomocí MaterializeCSS. Web umožňuje vystavování inzerátů s</w:t>
+      </w:r>
+      <w:r>
+        <w:t xml:space="preserve"> </w:t>
+      </w:r>
+      <w:r>
+        <w:t>automobily. Hodnocení prodeje automobilů prostřednictvím komentářů. Správu (editaci a mazání) jednotlivých inzerátů, uživatelů a</w:t>
       </w:r>
       <w:r>
         <w:t xml:space="preserve"> </w:t>
@@ -851,7 +857,7 @@
           <w:szCs w:val="40"/>
         </w:rPr>
       </w:pPr>
-      <w:bookmarkStart w:id="2" w:name="_Toc5555725"/>
+      <w:bookmarkStart w:id="2" w:name="_Toc5558417"/>
       <w:r>
         <w:rPr>
           <w:rFonts w:cs="Arial"/>
@@ -899,7 +905,7 @@
           <w:r>
             <w:fldChar w:fldCharType="separate"/>
           </w:r>
-          <w:hyperlink w:anchor="_Toc5555723" w:history="1">
+          <w:hyperlink w:anchor="_Toc5558415" w:history="1">
             <w:r>
               <w:rPr>
                 <w:rStyle w:val="Hypertextovodkaz"/>
@@ -927,7 +933,7 @@
                 <w:noProof/>
                 <w:webHidden/>
               </w:rPr>
-              <w:instrText xml:space="preserve"> PAGEREF _Toc5555723 \h </w:instrText>
+              <w:instrText xml:space="preserve"> PAGEREF _Toc5558415 \h </w:instrText>
             </w:r>
             <w:r>
               <w:rPr>
@@ -971,7 +977,7 @@
               <w:lang w:eastAsia="cs-CZ"/>
             </w:rPr>
           </w:pPr>
-          <w:hyperlink w:anchor="_Toc5555724" w:history="1">
+          <w:hyperlink w:anchor="_Toc5558416" w:history="1">
             <w:r>
               <w:rPr>
                 <w:rStyle w:val="Hypertextovodkaz"/>
@@ -999,7 +1005,7 @@
                 <w:noProof/>
                 <w:webHidden/>
               </w:rPr>
-              <w:instrText xml:space="preserve"> PAGEREF _Toc5555724 \h </w:instrText>
+              <w:instrText xml:space="preserve"> PAGEREF _Toc5558416 \h </w:instrText>
             </w:r>
             <w:r>
               <w:rPr>
@@ -1043,7 +1049,7 @@
               <w:lang w:eastAsia="cs-CZ"/>
             </w:rPr>
           </w:pPr>
-          <w:hyperlink w:anchor="_Toc5555725" w:history="1">
+          <w:hyperlink w:anchor="_Toc5558417" w:history="1">
             <w:r>
               <w:rPr>
                 <w:rStyle w:val="Hypertextovodkaz"/>
@@ -1071,7 +1077,7 @@
                 <w:noProof/>
                 <w:webHidden/>
               </w:rPr>
-              <w:instrText xml:space="preserve"> PAGEREF _Toc5555725 \h </w:instrText>
+              <w:instrText xml:space="preserve"> PAGEREF _Toc5558417 \h </w:instrText>
             </w:r>
             <w:r>
               <w:rPr>
@@ -1115,7 +1121,7 @@
               <w:lang w:eastAsia="cs-CZ"/>
             </w:rPr>
           </w:pPr>
-          <w:hyperlink w:anchor="_Toc5555726" w:history="1">
+          <w:hyperlink w:anchor="_Toc5558418" w:history="1">
             <w:r>
               <w:rPr>
                 <w:rStyle w:val="Hypertextovodkaz"/>
@@ -1142,7 +1148,7 @@
                 <w:noProof/>
                 <w:webHidden/>
               </w:rPr>
-              <w:instrText xml:space="preserve"> PAGEREF _Toc5555726 \h </w:instrText>
+              <w:instrText xml:space="preserve"> PAGEREF _Toc5558418 \h </w:instrText>
             </w:r>
             <w:r>
               <w:rPr>
@@ -1187,7 +1193,7 @@
               <w:lang w:eastAsia="cs-CZ"/>
             </w:rPr>
           </w:pPr>
-          <w:hyperlink w:anchor="_Toc5555727" w:history="1">
+          <w:hyperlink w:anchor="_Toc5558419" w:history="1">
             <w:r>
               <w:rPr>
                 <w:rStyle w:val="Hypertextovodkaz"/>
@@ -1230,7 +1236,7 @@
                 <w:noProof/>
                 <w:webHidden/>
               </w:rPr>
-              <w:instrText xml:space="preserve"> PAGEREF _Toc5555727 \h </w:instrText>
+              <w:instrText xml:space="preserve"> PAGEREF _Toc5558419 \h </w:instrText>
             </w:r>
             <w:r>
               <w:rPr>
@@ -1275,7 +1281,7 @@
               <w:lang w:eastAsia="cs-CZ"/>
             </w:rPr>
           </w:pPr>
-          <w:hyperlink w:anchor="_Toc5555728" w:history="1">
+          <w:hyperlink w:anchor="_Toc5558420" w:history="1">
             <w:r>
               <w:rPr>
                 <w:rStyle w:val="Hypertextovodkaz"/>
@@ -1318,7 +1324,7 @@
                 <w:noProof/>
                 <w:webHidden/>
               </w:rPr>
-              <w:instrText xml:space="preserve"> PAGEREF _Toc5555728 \h </w:instrText>
+              <w:instrText xml:space="preserve"> PAGEREF _Toc5558420 \h </w:instrText>
             </w:r>
             <w:r>
               <w:rPr>
@@ -1363,7 +1369,7 @@
               <w:lang w:eastAsia="cs-CZ"/>
             </w:rPr>
           </w:pPr>
-          <w:hyperlink w:anchor="_Toc5555729" w:history="1">
+          <w:hyperlink w:anchor="_Toc5558421" w:history="1">
             <w:r>
               <w:rPr>
                 <w:rStyle w:val="Hypertextovodkaz"/>
@@ -1406,7 +1412,7 @@
                 <w:noProof/>
                 <w:webHidden/>
               </w:rPr>
-              <w:instrText xml:space="preserve"> PAGEREF _Toc5555729 \h </w:instrText>
+              <w:instrText xml:space="preserve"> PAGEREF _Toc5558421 \h </w:instrText>
             </w:r>
             <w:r>
               <w:rPr>
@@ -1451,7 +1457,7 @@
               <w:lang w:eastAsia="cs-CZ"/>
             </w:rPr>
           </w:pPr>
-          <w:hyperlink w:anchor="_Toc5555730" w:history="1">
+          <w:hyperlink w:anchor="_Toc5558422" w:history="1">
             <w:r>
               <w:rPr>
                 <w:rStyle w:val="Hypertextovodkaz"/>
@@ -1494,7 +1500,7 @@
                 <w:noProof/>
                 <w:webHidden/>
               </w:rPr>
-              <w:instrText xml:space="preserve"> PAGEREF _Toc5555730 \h </w:instrText>
+              <w:instrText xml:space="preserve"> PAGEREF _Toc5558422 \h </w:instrText>
             </w:r>
             <w:r>
               <w:rPr>
@@ -1539,7 +1545,7 @@
               <w:lang w:eastAsia="cs-CZ"/>
             </w:rPr>
           </w:pPr>
-          <w:hyperlink w:anchor="_Toc5555731" w:history="1">
+          <w:hyperlink w:anchor="_Toc5558423" w:history="1">
             <w:r>
               <w:rPr>
                 <w:rStyle w:val="Hypertextovodkaz"/>
@@ -1582,7 +1588,7 @@
                 <w:noProof/>
                 <w:webHidden/>
               </w:rPr>
-              <w:instrText xml:space="preserve"> PAGEREF _Toc5555731 \h </w:instrText>
+              <w:instrText xml:space="preserve"> PAGEREF _Toc5558423 \h </w:instrText>
             </w:r>
             <w:r>
               <w:rPr>
@@ -1627,7 +1633,7 @@
               <w:lang w:eastAsia="cs-CZ"/>
             </w:rPr>
           </w:pPr>
-          <w:hyperlink w:anchor="_Toc5555732" w:history="1">
+          <w:hyperlink w:anchor="_Toc5558424" w:history="1">
             <w:r>
               <w:rPr>
                 <w:rStyle w:val="Hypertextovodkaz"/>
@@ -1670,7 +1676,7 @@
                 <w:noProof/>
                 <w:webHidden/>
               </w:rPr>
-              <w:instrText xml:space="preserve"> PAGEREF _Toc5555732 \h </w:instrText>
+              <w:instrText xml:space="preserve"> PAGEREF _Toc5558424 \h </w:instrText>
             </w:r>
             <w:r>
               <w:rPr>
@@ -1715,7 +1721,7 @@
               <w:lang w:eastAsia="cs-CZ"/>
             </w:rPr>
           </w:pPr>
-          <w:hyperlink w:anchor="_Toc5555733" w:history="1">
+          <w:hyperlink w:anchor="_Toc5558425" w:history="1">
             <w:r>
               <w:rPr>
                 <w:rStyle w:val="Hypertextovodkaz"/>
@@ -1758,7 +1764,7 @@
                 <w:noProof/>
                 <w:webHidden/>
               </w:rPr>
-              <w:instrText xml:space="preserve"> PAGEREF _Toc5555733 \h </w:instrText>
+              <w:instrText xml:space="preserve"> PAGEREF _Toc5558425 \h </w:instrText>
             </w:r>
             <w:r>
               <w:rPr>
@@ -1803,7 +1809,7 @@
               <w:lang w:eastAsia="cs-CZ"/>
             </w:rPr>
           </w:pPr>
-          <w:hyperlink w:anchor="_Toc5555734" w:history="1">
+          <w:hyperlink w:anchor="_Toc5558426" w:history="1">
             <w:r>
               <w:rPr>
                 <w:rStyle w:val="Hypertextovodkaz"/>
@@ -1846,7 +1852,7 @@
                 <w:noProof/>
                 <w:webHidden/>
               </w:rPr>
-              <w:instrText xml:space="preserve"> PAGEREF _Toc5555734 \h </w:instrText>
+              <w:instrText xml:space="preserve"> PAGEREF _Toc5558426 \h </w:instrText>
             </w:r>
             <w:r>
               <w:rPr>
@@ -1891,7 +1897,7 @@
               <w:lang w:eastAsia="cs-CZ"/>
             </w:rPr>
           </w:pPr>
-          <w:hyperlink w:anchor="_Toc5555735" w:history="1">
+          <w:hyperlink w:anchor="_Toc5558427" w:history="1">
             <w:r>
               <w:rPr>
                 <w:rStyle w:val="Hypertextovodkaz"/>
@@ -1934,7 +1940,7 @@
                 <w:noProof/>
                 <w:webHidden/>
               </w:rPr>
-              <w:instrText xml:space="preserve"> PAGEREF _Toc5555735 \h </w:instrText>
+              <w:instrText xml:space="preserve"> PAGEREF _Toc5558427 \h </w:instrText>
             </w:r>
             <w:r>
               <w:rPr>
@@ -1979,7 +1985,7 @@
               <w:lang w:eastAsia="cs-CZ"/>
             </w:rPr>
           </w:pPr>
-          <w:hyperlink w:anchor="_Toc5555736" w:history="1">
+          <w:hyperlink w:anchor="_Toc5558428" w:history="1">
             <w:r>
               <w:rPr>
                 <w:rStyle w:val="Hypertextovodkaz"/>
@@ -2022,7 +2028,7 @@
                 <w:noProof/>
                 <w:webHidden/>
               </w:rPr>
-              <w:instrText xml:space="preserve"> PAGEREF _Toc5555736 \h </w:instrText>
+              <w:instrText xml:space="preserve"> PAGEREF _Toc5558428 \h </w:instrText>
             </w:r>
             <w:r>
               <w:rPr>
@@ -2067,7 +2073,7 @@
               <w:lang w:eastAsia="cs-CZ"/>
             </w:rPr>
           </w:pPr>
-          <w:hyperlink w:anchor="_Toc5555737" w:history="1">
+          <w:hyperlink w:anchor="_Toc5558429" w:history="1">
             <w:r>
               <w:rPr>
                 <w:rStyle w:val="Hypertextovodkaz"/>
@@ -2110,7 +2116,7 @@
                 <w:noProof/>
                 <w:webHidden/>
               </w:rPr>
-              <w:instrText xml:space="preserve"> PAGEREF _Toc5555737 \h </w:instrText>
+              <w:instrText xml:space="preserve"> PAGEREF _Toc5558429 \h </w:instrText>
             </w:r>
             <w:r>
               <w:rPr>
@@ -2155,7 +2161,7 @@
               <w:lang w:eastAsia="cs-CZ"/>
             </w:rPr>
           </w:pPr>
-          <w:hyperlink w:anchor="_Toc5555738" w:history="1">
+          <w:hyperlink w:anchor="_Toc5558430" w:history="1">
             <w:r>
               <w:rPr>
                 <w:rStyle w:val="Hypertextovodkaz"/>
@@ -2198,7 +2204,7 @@
                 <w:noProof/>
                 <w:webHidden/>
               </w:rPr>
-              <w:instrText xml:space="preserve"> PAGEREF _Toc5555738 \h </w:instrText>
+              <w:instrText xml:space="preserve"> PAGEREF _Toc5558430 \h </w:instrText>
             </w:r>
             <w:r>
               <w:rPr>
@@ -2243,7 +2249,7 @@
               <w:lang w:eastAsia="cs-CZ"/>
             </w:rPr>
           </w:pPr>
-          <w:hyperlink w:anchor="_Toc5555739" w:history="1">
+          <w:hyperlink w:anchor="_Toc5558431" w:history="1">
             <w:r>
               <w:rPr>
                 <w:rStyle w:val="Hypertextovodkaz"/>
@@ -2286,7 +2292,7 @@
                 <w:noProof/>
                 <w:webHidden/>
               </w:rPr>
-              <w:instrText xml:space="preserve"> PAGEREF _Toc5555739 \h </w:instrText>
+              <w:instrText xml:space="preserve"> PAGEREF _Toc5558431 \h </w:instrText>
             </w:r>
             <w:r>
               <w:rPr>
@@ -2331,7 +2337,7 @@
               <w:lang w:eastAsia="cs-CZ"/>
             </w:rPr>
           </w:pPr>
-          <w:hyperlink w:anchor="_Toc5555740" w:history="1">
+          <w:hyperlink w:anchor="_Toc5558432" w:history="1">
             <w:r>
               <w:rPr>
                 <w:rStyle w:val="Hypertextovodkaz"/>
@@ -2374,7 +2380,7 @@
                 <w:noProof/>
                 <w:webHidden/>
               </w:rPr>
-              <w:instrText xml:space="preserve"> PAGEREF _Toc5555740 \h </w:instrText>
+              <w:instrText xml:space="preserve"> PAGEREF _Toc5558432 \h </w:instrText>
             </w:r>
             <w:r>
               <w:rPr>
@@ -2419,7 +2425,7 @@
               <w:lang w:eastAsia="cs-CZ"/>
             </w:rPr>
           </w:pPr>
-          <w:hyperlink w:anchor="_Toc5555741" w:history="1">
+          <w:hyperlink w:anchor="_Toc5558433" w:history="1">
             <w:r>
               <w:rPr>
                 <w:rStyle w:val="Hypertextovodkaz"/>
@@ -2462,7 +2468,7 @@
                 <w:noProof/>
                 <w:webHidden/>
               </w:rPr>
-              <w:instrText xml:space="preserve"> PAGEREF _Toc5555741 \h </w:instrText>
+              <w:instrText xml:space="preserve"> PAGEREF _Toc5558433 \h </w:instrText>
             </w:r>
             <w:r>
               <w:rPr>
@@ -2507,7 +2513,7 @@
               <w:lang w:eastAsia="cs-CZ"/>
             </w:rPr>
           </w:pPr>
-          <w:hyperlink w:anchor="_Toc5555742" w:history="1">
+          <w:hyperlink w:anchor="_Toc5558434" w:history="1">
             <w:r>
               <w:rPr>
                 <w:rStyle w:val="Hypertextovodkaz"/>
@@ -2550,7 +2556,7 @@
                 <w:noProof/>
                 <w:webHidden/>
               </w:rPr>
-              <w:instrText xml:space="preserve"> PAGEREF _Toc5555742 \h </w:instrText>
+              <w:instrText xml:space="preserve"> PAGEREF _Toc5558434 \h </w:instrText>
             </w:r>
             <w:r>
               <w:rPr>
@@ -2595,7 +2601,7 @@
               <w:lang w:eastAsia="cs-CZ"/>
             </w:rPr>
           </w:pPr>
-          <w:hyperlink w:anchor="_Toc5555743" w:history="1">
+          <w:hyperlink w:anchor="_Toc5558435" w:history="1">
             <w:r>
               <w:rPr>
                 <w:rStyle w:val="Hypertextovodkaz"/>
@@ -2638,7 +2644,7 @@
                 <w:noProof/>
                 <w:webHidden/>
               </w:rPr>
-              <w:instrText xml:space="preserve"> PAGEREF _Toc5555743 \h </w:instrText>
+              <w:instrText xml:space="preserve"> PAGEREF _Toc5558435 \h </w:instrText>
             </w:r>
             <w:r>
               <w:rPr>
@@ -2683,7 +2689,7 @@
               <w:lang w:eastAsia="cs-CZ"/>
             </w:rPr>
           </w:pPr>
-          <w:hyperlink w:anchor="_Toc5555744" w:history="1">
+          <w:hyperlink w:anchor="_Toc5558436" w:history="1">
             <w:r>
               <w:rPr>
                 <w:rStyle w:val="Hypertextovodkaz"/>
@@ -2726,7 +2732,7 @@
                 <w:noProof/>
                 <w:webHidden/>
               </w:rPr>
-              <w:instrText xml:space="preserve"> PAGEREF _Toc5555744 \h </w:instrText>
+              <w:instrText xml:space="preserve"> PAGEREF _Toc5558436 \h </w:instrText>
             </w:r>
             <w:r>
               <w:rPr>
@@ -2771,7 +2777,7 @@
               <w:lang w:eastAsia="cs-CZ"/>
             </w:rPr>
           </w:pPr>
-          <w:hyperlink w:anchor="_Toc5555745" w:history="1">
+          <w:hyperlink w:anchor="_Toc5558437" w:history="1">
             <w:r>
               <w:rPr>
                 <w:rStyle w:val="Hypertextovodkaz"/>
@@ -2814,7 +2820,7 @@
                 <w:noProof/>
                 <w:webHidden/>
               </w:rPr>
-              <w:instrText xml:space="preserve"> PAGEREF _Toc5555745 \h </w:instrText>
+              <w:instrText xml:space="preserve"> PAGEREF _Toc5558437 \h </w:instrText>
             </w:r>
             <w:r>
               <w:rPr>
@@ -2859,7 +2865,7 @@
               <w:lang w:eastAsia="cs-CZ"/>
             </w:rPr>
           </w:pPr>
-          <w:hyperlink w:anchor="_Toc5555746" w:history="1">
+          <w:hyperlink w:anchor="_Toc5558438" w:history="1">
             <w:r>
               <w:rPr>
                 <w:rStyle w:val="Hypertextovodkaz"/>
@@ -2902,7 +2908,7 @@
                 <w:noProof/>
                 <w:webHidden/>
               </w:rPr>
-              <w:instrText xml:space="preserve"> PAGEREF _Toc5555746 \h </w:instrText>
+              <w:instrText xml:space="preserve"> PAGEREF _Toc5558438 \h </w:instrText>
             </w:r>
             <w:r>
               <w:rPr>
@@ -2947,7 +2953,7 @@
               <w:lang w:eastAsia="cs-CZ"/>
             </w:rPr>
           </w:pPr>
-          <w:hyperlink w:anchor="_Toc5555747" w:history="1">
+          <w:hyperlink w:anchor="_Toc5558439" w:history="1">
             <w:r>
               <w:rPr>
                 <w:rStyle w:val="Hypertextovodkaz"/>
@@ -2990,7 +2996,7 @@
                 <w:noProof/>
                 <w:webHidden/>
               </w:rPr>
-              <w:instrText xml:space="preserve"> PAGEREF _Toc5555747 \h </w:instrText>
+              <w:instrText xml:space="preserve"> PAGEREF _Toc5558439 \h </w:instrText>
             </w:r>
             <w:r>
               <w:rPr>
@@ -3035,7 +3041,7 @@
               <w:lang w:eastAsia="cs-CZ"/>
             </w:rPr>
           </w:pPr>
-          <w:hyperlink w:anchor="_Toc5555748" w:history="1">
+          <w:hyperlink w:anchor="_Toc5558440" w:history="1">
             <w:r>
               <w:rPr>
                 <w:rStyle w:val="Hypertextovodkaz"/>
@@ -3078,7 +3084,7 @@
                 <w:noProof/>
                 <w:webHidden/>
               </w:rPr>
-              <w:instrText xml:space="preserve"> PAGEREF _Toc5555748 \h </w:instrText>
+              <w:instrText xml:space="preserve"> PAGEREF _Toc5558440 \h </w:instrText>
             </w:r>
             <w:r>
               <w:rPr>
@@ -3123,7 +3129,7 @@
               <w:lang w:eastAsia="cs-CZ"/>
             </w:rPr>
           </w:pPr>
-          <w:hyperlink w:anchor="_Toc5555749" w:history="1">
+          <w:hyperlink w:anchor="_Toc5558441" w:history="1">
             <w:r>
               <w:rPr>
                 <w:rStyle w:val="Hypertextovodkaz"/>
@@ -3166,7 +3172,7 @@
                 <w:noProof/>
                 <w:webHidden/>
               </w:rPr>
-              <w:instrText xml:space="preserve"> PAGEREF _Toc5555749 \h </w:instrText>
+              <w:instrText xml:space="preserve"> PAGEREF _Toc5558441 \h </w:instrText>
             </w:r>
             <w:r>
               <w:rPr>
@@ -3211,7 +3217,7 @@
               <w:lang w:eastAsia="cs-CZ"/>
             </w:rPr>
           </w:pPr>
-          <w:hyperlink w:anchor="_Toc5555750" w:history="1">
+          <w:hyperlink w:anchor="_Toc5558442" w:history="1">
             <w:r>
               <w:rPr>
                 <w:rStyle w:val="Hypertextovodkaz"/>
@@ -3254,7 +3260,7 @@
                 <w:noProof/>
                 <w:webHidden/>
               </w:rPr>
-              <w:instrText xml:space="preserve"> PAGEREF _Toc5555750 \h </w:instrText>
+              <w:instrText xml:space="preserve"> PAGEREF _Toc5558442 \h </w:instrText>
             </w:r>
             <w:r>
               <w:rPr>
@@ -3299,7 +3305,7 @@
               <w:lang w:eastAsia="cs-CZ"/>
             </w:rPr>
           </w:pPr>
-          <w:hyperlink w:anchor="_Toc5555751" w:history="1">
+          <w:hyperlink w:anchor="_Toc5558443" w:history="1">
             <w:r>
               <w:rPr>
                 <w:rStyle w:val="Hypertextovodkaz"/>
@@ -3342,7 +3348,7 @@
                 <w:noProof/>
                 <w:webHidden/>
               </w:rPr>
-              <w:instrText xml:space="preserve"> PAGEREF _Toc5555751 \h </w:instrText>
+              <w:instrText xml:space="preserve"> PAGEREF _Toc5558443 \h </w:instrText>
             </w:r>
             <w:r>
               <w:rPr>
@@ -3387,7 +3393,7 @@
               <w:lang w:eastAsia="cs-CZ"/>
             </w:rPr>
           </w:pPr>
-          <w:hyperlink w:anchor="_Toc5555752" w:history="1">
+          <w:hyperlink w:anchor="_Toc5558444" w:history="1">
             <w:r>
               <w:rPr>
                 <w:rStyle w:val="Hypertextovodkaz"/>
@@ -3430,7 +3436,7 @@
                 <w:noProof/>
                 <w:webHidden/>
               </w:rPr>
-              <w:instrText xml:space="preserve"> PAGEREF _Toc5555752 \h </w:instrText>
+              <w:instrText xml:space="preserve"> PAGEREF _Toc5558444 \h </w:instrText>
             </w:r>
             <w:r>
               <w:rPr>
@@ -3475,7 +3481,7 @@
               <w:lang w:eastAsia="cs-CZ"/>
             </w:rPr>
           </w:pPr>
-          <w:hyperlink w:anchor="_Toc5555753" w:history="1">
+          <w:hyperlink w:anchor="_Toc5558445" w:history="1">
             <w:r>
               <w:rPr>
                 <w:rStyle w:val="Hypertextovodkaz"/>
@@ -3518,7 +3524,7 @@
                 <w:noProof/>
                 <w:webHidden/>
               </w:rPr>
-              <w:instrText xml:space="preserve"> PAGEREF _Toc5555753 \h </w:instrText>
+              <w:instrText xml:space="preserve"> PAGEREF _Toc5558445 \h </w:instrText>
             </w:r>
             <w:r>
               <w:rPr>
@@ -3583,7 +3589,7 @@
         </w:numPr>
         <w:ind w:left="432" w:hanging="432"/>
       </w:pPr>
-      <w:bookmarkStart w:id="3" w:name="_Toc5555726"/>
+      <w:bookmarkStart w:id="3" w:name="_Toc5558418"/>
       <w:r>
         <w:lastRenderedPageBreak/>
         <w:t xml:space="preserve">Seznam </w:t>
@@ -3761,7 +3767,7 @@
       <w:pPr>
         <w:pStyle w:val="Nadpis1"/>
       </w:pPr>
-      <w:bookmarkStart w:id="4" w:name="_Toc5555727"/>
+      <w:bookmarkStart w:id="4" w:name="_Toc5558419"/>
       <w:r>
         <w:lastRenderedPageBreak/>
         <w:t xml:space="preserve">Teoretický </w:t>
@@ -3773,7 +3779,7 @@
     </w:p>
     <w:p>
       <w:pPr>
-        <w:ind w:firstLine="276"/>
+        <w:ind w:firstLine="708"/>
       </w:pPr>
       <w:r>
         <w:t>Web pro Autobazar je webová aplikace, která umožňuje registrovaným uživatelům vystavovat inzeráty</w:t>
@@ -3788,7 +3794,13 @@
         <w:t>sou</w:t>
       </w:r>
       <w:r>
-        <w:t xml:space="preserve"> formovaný pro prodej automobilů.</w:t>
+        <w:t xml:space="preserve"> formovan</w:t>
+      </w:r>
+      <w:r>
+        <w:t>é</w:t>
+      </w:r>
+      <w:r>
+        <w:t xml:space="preserve"> pro prodej automobilů.</w:t>
       </w:r>
       <w:r>
         <w:t xml:space="preserve"> Uživatel si </w:t>
@@ -3819,7 +3831,7 @@
       <w:pPr>
         <w:pStyle w:val="Nadpis1"/>
       </w:pPr>
-      <w:bookmarkStart w:id="5" w:name="_Toc5555728"/>
+      <w:bookmarkStart w:id="5" w:name="_Toc5558420"/>
       <w:r>
         <w:t>Rozbor řešení</w:t>
       </w:r>
@@ -3829,7 +3841,7 @@
       <w:pPr>
         <w:pStyle w:val="Nadpis2"/>
       </w:pPr>
-      <w:bookmarkStart w:id="6" w:name="_Toc5555729"/>
+      <w:bookmarkStart w:id="6" w:name="_Toc5558421"/>
       <w:r>
         <w:t>Programovací jazyky</w:t>
       </w:r>
@@ -3837,7 +3849,7 @@
     </w:p>
     <w:p>
       <w:pPr>
-        <w:ind w:firstLine="432"/>
+        <w:ind w:firstLine="708"/>
       </w:pPr>
       <w:r>
         <w:t>Pro Backend celé webové aplikace jsem si vybral programovací jazyk Python a</w:t>
@@ -3849,13 +3861,25 @@
         <w:t>jeho webový framework Django</w:t>
       </w:r>
       <w:r>
-        <w:t>, protože jsem s ním měl předchozí zkušenosti.</w:t>
+        <w:t xml:space="preserve">, protože jsem s ním měl </w:t>
+      </w:r>
+      <w:r>
+        <w:t>již</w:t>
+      </w:r>
+      <w:r>
+        <w:t xml:space="preserve"> zkušenosti.</w:t>
       </w:r>
       <w:r>
         <w:t xml:space="preserve"> Tento framework </w:t>
       </w:r>
       <w:r>
-        <w:t>velice usnadňuje a tím urychluje i celý vývoj aplikace. V základu pracuje s databází SQLite, takže není nutné žádné propojení s další databází. Zajímavý je právě modelování a přístup k databázi SQLite, protože Django má své metody</w:t>
+        <w:t>velice usnadňuje a tím urychluje i celý vývoj aplikace. V základu pracuje s databází SQLite, takže není nutné žádné propojení s další databází. Zajímav</w:t>
+      </w:r>
+      <w:r>
+        <w:t>é</w:t>
+      </w:r>
+      <w:r>
+        <w:t xml:space="preserve"> je právě modelování a přístup k databázi SQLite, protože Django má své metody</w:t>
       </w:r>
       <w:r>
         <w:t xml:space="preserve"> jak pro vytváření databáze, tak i k získávání dat z ní</w:t>
@@ -3882,14 +3906,20 @@
         <w:t>který</w:t>
       </w:r>
       <w:r>
-        <w:t>m se snadno a rychle tvoří konstrukce webové stránky. Tento framework pomáhá nejen zkušeným odborníkům, ale i jako mně, nezkušeným programátorům, kteří nemají úplný cit pro design.</w:t>
+        <w:t>m se snadno a rychle tvoří konstrukce webové stránky. Tento framework pomáhá nejen zkušeným odborníkům, ale i jako</w:t>
+      </w:r>
+      <w:r>
+        <w:t xml:space="preserve"> nám</w:t>
+      </w:r>
+      <w:r>
+        <w:t>, nezkušeným programátorům, kteří nemají úplný cit pro design.</w:t>
       </w:r>
     </w:p>
     <w:p>
       <w:pPr>
         <w:pStyle w:val="Nadpis2"/>
       </w:pPr>
-      <w:bookmarkStart w:id="7" w:name="_Toc5555730"/>
+      <w:bookmarkStart w:id="7" w:name="_Toc5558422"/>
       <w:r>
         <w:t>Databáze</w:t>
       </w:r>
@@ -3897,7 +3927,7 @@
     </w:p>
     <w:p>
       <w:pPr>
-        <w:ind w:firstLine="432"/>
+        <w:ind w:firstLine="708"/>
       </w:pPr>
       <w:r>
         <w:t xml:space="preserve">Jednotlivé tabulky </w:t>
@@ -3976,14 +4006,16 @@
     </w:p>
     <w:p>
       <w:pPr>
-        <w:ind w:firstLine="432"/>
-      </w:pPr>
-      <w:r>
-        <w:t xml:space="preserve">Tabulka uživatele se skládá z uživatelského jména, hesla, čísla telefonu, emailové adresy a právy pro administrátora stránky (viz. Obrázek </w:t>
-      </w:r>
-      <w:r>
-        <w:t>2</w:t>
-      </w:r>
+        <w:ind w:firstLine="708"/>
+      </w:pPr>
+      <w:r>
+        <w:t xml:space="preserve">Tabulka uživatele se skládá z uživatelského jména, hesla, čísla telefonu, emailové adresy a práv pro administrátora stránky (viz. Obrázek </w:t>
+      </w:r>
+      <w:r>
+        <w:t>1</w:t>
+      </w:r>
+      <w:bookmarkStart w:id="9" w:name="_GoBack"/>
+      <w:bookmarkEnd w:id="9"/>
       <w:r>
         <w:t xml:space="preserve"> Definovaná tabulka pro uživatele).</w:t>
       </w:r>
@@ -4043,7 +4075,7 @@
         <w:pStyle w:val="Titulek"/>
         <w:ind w:firstLine="432"/>
       </w:pPr>
-      <w:bookmarkStart w:id="9" w:name="_Toc5555756"/>
+      <w:bookmarkStart w:id="10" w:name="_Toc5555756"/>
       <w:r>
         <w:t xml:space="preserve">Obrázek </w:t>
       </w:r>
@@ -4058,7 +4090,7 @@
       <w:r>
         <w:t xml:space="preserve"> Tabulka Automobilu</w:t>
       </w:r>
-      <w:bookmarkEnd w:id="9"/>
+      <w:bookmarkEnd w:id="10"/>
     </w:p>
     <w:p>
       <w:pPr>
@@ -4143,7 +4175,7 @@
         <w:pStyle w:val="Titulek"/>
         <w:ind w:firstLine="432"/>
       </w:pPr>
-      <w:bookmarkStart w:id="10" w:name="_Toc5555757"/>
+      <w:bookmarkStart w:id="11" w:name="_Toc5555757"/>
       <w:r>
         <w:t xml:space="preserve">Obrázek </w:t>
       </w:r>
@@ -4158,7 +4190,7 @@
       <w:r>
         <w:t xml:space="preserve"> Tabulka Komentáře</w:t>
       </w:r>
-      <w:bookmarkEnd w:id="10"/>
+      <w:bookmarkEnd w:id="11"/>
     </w:p>
     <w:p>
       <w:r>
@@ -4172,11 +4204,11 @@
       <w:pPr>
         <w:pStyle w:val="Nadpis2"/>
       </w:pPr>
-      <w:bookmarkStart w:id="11" w:name="_Toc5555731"/>
+      <w:bookmarkStart w:id="12" w:name="_Toc5558423"/>
       <w:r>
         <w:t>Backend</w:t>
       </w:r>
-      <w:bookmarkEnd w:id="11"/>
+      <w:bookmarkEnd w:id="12"/>
     </w:p>
     <w:p>
       <w:pPr>
@@ -4238,7 +4270,7 @@
         <w:pStyle w:val="Titulek"/>
         <w:ind w:left="1416" w:firstLine="708"/>
       </w:pPr>
-      <w:bookmarkStart w:id="12" w:name="_Toc5555758"/>
+      <w:bookmarkStart w:id="13" w:name="_Toc5555758"/>
       <w:r>
         <w:t xml:space="preserve">Obrázek </w:t>
       </w:r>
@@ -4253,7 +4285,7 @@
       <w:r>
         <w:t xml:space="preserve"> urls.py</w:t>
       </w:r>
-      <w:bookmarkEnd w:id="12"/>
+      <w:bookmarkEnd w:id="13"/>
     </w:p>
     <w:p>
       <w:pPr>
@@ -4261,7 +4293,19 @@
       </w:pPr>
       <w:r>
         <w:lastRenderedPageBreak/>
-        <w:t>V urls.py je definováno, na které adrese se má provést dané view.</w:t>
+        <w:t>V </w:t>
+      </w:r>
+      <w:r>
+        <w:t>„</w:t>
+      </w:r>
+      <w:r>
+        <w:t>urls.py</w:t>
+      </w:r>
+      <w:r>
+        <w:t>“</w:t>
+      </w:r>
+      <w:r>
+        <w:t xml:space="preserve"> je definováno, na které adrese se má provést dané view.</w:t>
       </w:r>
     </w:p>
     <w:p>
@@ -4388,7 +4432,7 @@
         <w:pStyle w:val="Titulek"/>
         <w:jc w:val="left"/>
       </w:pPr>
-      <w:bookmarkStart w:id="13" w:name="_Toc5555759"/>
+      <w:bookmarkStart w:id="14" w:name="_Toc5555759"/>
       <w:r>
         <w:t xml:space="preserve">Obrázek </w:t>
       </w:r>
@@ -4403,7 +4447,7 @@
       <w:r>
         <w:t xml:space="preserve"> Přihlášení</w:t>
       </w:r>
-      <w:bookmarkEnd w:id="13"/>
+      <w:bookmarkEnd w:id="14"/>
     </w:p>
     <w:p>
       <w:r>
@@ -4487,12 +4531,12 @@
       <w:pPr>
         <w:pStyle w:val="Nadpis2"/>
       </w:pPr>
-      <w:bookmarkStart w:id="14" w:name="_Toc5555732"/>
+      <w:bookmarkStart w:id="15" w:name="_Toc5558424"/>
       <w:r>
         <w:lastRenderedPageBreak/>
         <w:t>Frontend</w:t>
       </w:r>
-      <w:bookmarkEnd w:id="14"/>
+      <w:bookmarkEnd w:id="15"/>
     </w:p>
     <w:p>
       <w:r>
@@ -4553,7 +4597,7 @@
       <w:pPr>
         <w:pStyle w:val="Titulek"/>
       </w:pPr>
-      <w:bookmarkStart w:id="15" w:name="_Toc5555760"/>
+      <w:bookmarkStart w:id="16" w:name="_Toc5555760"/>
       <w:r>
         <w:t xml:space="preserve">Obrázek </w:t>
       </w:r>
@@ -4568,7 +4612,7 @@
       <w:r>
         <w:t xml:space="preserve"> Stránka pro přihlášení</w:t>
       </w:r>
-      <w:bookmarkEnd w:id="15"/>
+      <w:bookmarkEnd w:id="16"/>
     </w:p>
     <w:p>
       <w:pPr>
@@ -4666,7 +4710,7 @@
         <w:pStyle w:val="Titulek"/>
         <w:jc w:val="left"/>
       </w:pPr>
-      <w:bookmarkStart w:id="16" w:name="_Toc5555761"/>
+      <w:bookmarkStart w:id="17" w:name="_Toc5555761"/>
       <w:r>
         <w:t xml:space="preserve">Obrázek </w:t>
       </w:r>
@@ -4681,7 +4725,7 @@
       <w:r>
         <w:t xml:space="preserve"> HTML stránka pro Přihlášení (zdrojový kód)</w:t>
       </w:r>
-      <w:bookmarkEnd w:id="16"/>
+      <w:bookmarkEnd w:id="17"/>
     </w:p>
     <w:p>
       <w:r>
@@ -4708,11 +4752,11 @@
       <w:pPr>
         <w:pStyle w:val="Nadpis2"/>
       </w:pPr>
-      <w:bookmarkStart w:id="17" w:name="_Toc5555733"/>
+      <w:bookmarkStart w:id="18" w:name="_Toc5558425"/>
       <w:r>
         <w:t>JQuery</w:t>
       </w:r>
-      <w:bookmarkEnd w:id="17"/>
+      <w:bookmarkEnd w:id="18"/>
     </w:p>
     <w:p>
       <w:pPr>
@@ -4763,7 +4807,7 @@
       <w:pPr>
         <w:pStyle w:val="Titulek"/>
       </w:pPr>
-      <w:bookmarkStart w:id="18" w:name="_Toc5555762"/>
+      <w:bookmarkStart w:id="19" w:name="_Toc5555762"/>
       <w:r>
         <w:t xml:space="preserve">Obrázek </w:t>
       </w:r>
@@ -4778,7 +4822,7 @@
       <w:r>
         <w:t xml:space="preserve"> Ukázka JQuery</w:t>
       </w:r>
-      <w:bookmarkEnd w:id="18"/>
+      <w:bookmarkEnd w:id="19"/>
     </w:p>
     <w:p>
       <w:pPr>
@@ -4809,12 +4853,12 @@
       <w:pPr>
         <w:pStyle w:val="Nadpis2"/>
       </w:pPr>
-      <w:bookmarkStart w:id="19" w:name="_Toc5555734"/>
+      <w:bookmarkStart w:id="20" w:name="_Toc5558426"/>
       <w:proofErr w:type="spellStart"/>
       <w:r>
         <w:t>Ajax</w:t>
       </w:r>
-      <w:bookmarkEnd w:id="19"/>
+      <w:bookmarkEnd w:id="20"/>
       <w:proofErr w:type="spellEnd"/>
     </w:p>
     <w:p>
@@ -4866,7 +4910,7 @@
       <w:pPr>
         <w:pStyle w:val="Titulek"/>
       </w:pPr>
-      <w:bookmarkStart w:id="20" w:name="_Toc5555763"/>
+      <w:bookmarkStart w:id="21" w:name="_Toc5555763"/>
       <w:r>
         <w:t xml:space="preserve">Obrázek </w:t>
       </w:r>
@@ -4885,13 +4929,13 @@
       <w:r>
         <w:t>Ajax</w:t>
       </w:r>
-      <w:bookmarkEnd w:id="20"/>
+      <w:bookmarkEnd w:id="21"/>
       <w:proofErr w:type="spellEnd"/>
     </w:p>
     <w:p>
-      <w:r>
-        <w:tab/>
-      </w:r>
+      <w:pPr>
+        <w:ind w:firstLine="708"/>
+      </w:pPr>
       <w:proofErr w:type="spellStart"/>
       <w:r>
         <w:t>Ajax</w:t>
@@ -4932,15 +4976,15 @@
       <w:pPr>
         <w:pStyle w:val="Nadpis2"/>
       </w:pPr>
-      <w:bookmarkStart w:id="21" w:name="_Toc5555735"/>
+      <w:bookmarkStart w:id="22" w:name="_Toc5558427"/>
       <w:r>
         <w:t>Verzovací nástroj GIT</w:t>
       </w:r>
-      <w:bookmarkEnd w:id="21"/>
-    </w:p>
-    <w:p>
-      <w:pPr>
-        <w:ind w:firstLine="432"/>
+      <w:bookmarkEnd w:id="22"/>
+    </w:p>
+    <w:p>
+      <w:pPr>
+        <w:ind w:firstLine="708"/>
       </w:pPr>
       <w:r>
         <w:t xml:space="preserve">Během celého projektu jsem používal </w:t>
@@ -5015,25 +5059,25 @@
       <w:pPr>
         <w:pStyle w:val="Nadpis1"/>
       </w:pPr>
-      <w:bookmarkStart w:id="22" w:name="_Toc5555736"/>
+      <w:bookmarkStart w:id="23" w:name="_Toc5558428"/>
       <w:r>
         <w:t>Experimentální část</w:t>
       </w:r>
-      <w:bookmarkEnd w:id="22"/>
+      <w:bookmarkEnd w:id="23"/>
     </w:p>
     <w:p>
       <w:pPr>
         <w:pStyle w:val="Nadpis2"/>
       </w:pPr>
-      <w:bookmarkStart w:id="23" w:name="_Toc5555737"/>
+      <w:bookmarkStart w:id="24" w:name="_Toc5558429"/>
       <w:r>
         <w:t>Use Case</w:t>
       </w:r>
-      <w:bookmarkEnd w:id="23"/>
-    </w:p>
-    <w:p>
-      <w:pPr>
-        <w:ind w:firstLine="576"/>
+      <w:bookmarkEnd w:id="24"/>
+    </w:p>
+    <w:p>
+      <w:pPr>
+        <w:ind w:firstLine="708"/>
       </w:pPr>
       <w:r>
         <w:t>Pro jednotlivé typy uživatelů jsem vytvořil diagram případů užití (USE CASE), které nutí člověka zamyslet se nad danou problematikou konkrétně možnosti uživatelů. Tento diagram mi pomohl při vytváření webové aplikace z hlediska práv uživatelů, ze kterého je hned jasné, který typ uživatele má jaká práva.</w:t>
@@ -5102,7 +5146,7 @@
       <w:pPr>
         <w:pStyle w:val="Titulek"/>
       </w:pPr>
-      <w:bookmarkStart w:id="24" w:name="_Toc5555764"/>
+      <w:bookmarkStart w:id="25" w:name="_Toc5555764"/>
       <w:r>
         <w:t xml:space="preserve">Obrázek </w:t>
       </w:r>
@@ -5117,18 +5161,18 @@
       <w:r>
         <w:t xml:space="preserve"> Use Case</w:t>
       </w:r>
-      <w:bookmarkEnd w:id="24"/>
+      <w:bookmarkEnd w:id="25"/>
     </w:p>
     <w:p>
       <w:pPr>
         <w:pStyle w:val="Nadpis2"/>
       </w:pPr>
-      <w:bookmarkStart w:id="25" w:name="_Toc5555738"/>
+      <w:bookmarkStart w:id="26" w:name="_Toc5558430"/>
       <w:r>
         <w:lastRenderedPageBreak/>
         <w:t>Návrh databáze</w:t>
       </w:r>
-      <w:bookmarkEnd w:id="25"/>
+      <w:bookmarkEnd w:id="26"/>
     </w:p>
     <w:p>
       <w:pPr>
@@ -5163,11 +5207,11 @@
       <w:pPr>
         <w:pStyle w:val="Nadpis2"/>
       </w:pPr>
-      <w:bookmarkStart w:id="26" w:name="_Toc5555739"/>
+      <w:bookmarkStart w:id="27" w:name="_Toc5558431"/>
       <w:r>
         <w:t>Vývoj aplikace</w:t>
       </w:r>
-      <w:bookmarkEnd w:id="26"/>
+      <w:bookmarkEnd w:id="27"/>
     </w:p>
     <w:p>
       <w:pPr>
@@ -5181,29 +5225,38 @@
       <w:pPr>
         <w:pStyle w:val="Nadpis2"/>
       </w:pPr>
-      <w:bookmarkStart w:id="27" w:name="_Toc5555740"/>
+      <w:bookmarkStart w:id="28" w:name="_Toc5558432"/>
       <w:r>
         <w:t>Možnosti rozšíření aplikace</w:t>
       </w:r>
-      <w:bookmarkEnd w:id="27"/>
+      <w:bookmarkEnd w:id="28"/>
     </w:p>
     <w:p>
       <w:pPr>
         <w:ind w:firstLine="708"/>
       </w:pPr>
       <w:r>
-        <w:t>I když je aplikace již hotová, tak lze přidávat další vymoženosti například rozšířit možnost komentovat, vytvořit databázi již prodaných vozidel nebo přidat fórum pro automobilové nadšence.</w:t>
+        <w:t>I když je aplikace již hotová, tak lze přidávat další vymoženosti například rozšířit možnost komentovat</w:t>
+      </w:r>
+      <w:r>
+        <w:t xml:space="preserve"> </w:t>
+      </w:r>
+      <w:r>
+        <w:t>a odpovídat na komentář</w:t>
+      </w:r>
+      <w:r>
+        <w:t>, vytvořit databázi již prodaných vozidel nebo přidat fórum pro automobilové nadšence.</w:t>
       </w:r>
     </w:p>
     <w:p>
       <w:pPr>
         <w:pStyle w:val="Nadpis2"/>
       </w:pPr>
-      <w:bookmarkStart w:id="28" w:name="_Toc5555741"/>
+      <w:bookmarkStart w:id="29" w:name="_Toc5558433"/>
       <w:r>
         <w:t>Design</w:t>
       </w:r>
-      <w:bookmarkEnd w:id="28"/>
+      <w:bookmarkEnd w:id="29"/>
     </w:p>
     <w:p>
       <w:pPr>
@@ -5233,22 +5286,22 @@
       <w:pPr>
         <w:pStyle w:val="Nadpis1"/>
       </w:pPr>
-      <w:bookmarkStart w:id="29" w:name="_Toc5555742"/>
+      <w:bookmarkStart w:id="30" w:name="_Toc5558434"/>
       <w:r>
         <w:lastRenderedPageBreak/>
         <w:t>Uživatelská příručka</w:t>
       </w:r>
-      <w:bookmarkEnd w:id="29"/>
+      <w:bookmarkEnd w:id="30"/>
     </w:p>
     <w:p>
       <w:pPr>
         <w:pStyle w:val="Nadpis2"/>
       </w:pPr>
-      <w:bookmarkStart w:id="30" w:name="_Toc5555743"/>
+      <w:bookmarkStart w:id="31" w:name="_Toc5558435"/>
       <w:r>
         <w:t>První pohled</w:t>
       </w:r>
-      <w:bookmarkEnd w:id="30"/>
+      <w:bookmarkEnd w:id="31"/>
     </w:p>
     <w:p>
       <w:pPr>
@@ -5270,7 +5323,10 @@
       </w:r>
       <w:proofErr w:type="spellStart"/>
       <w:r>
-        <w:t>Sidebar</w:t>
+        <w:t>Side</w:t>
+      </w:r>
+      <w:r>
+        <w:t>nav</w:t>
       </w:r>
       <w:proofErr w:type="spellEnd"/>
       <w:r>
@@ -5338,7 +5394,7 @@
       <w:pPr>
         <w:pStyle w:val="Titulek"/>
       </w:pPr>
-      <w:bookmarkStart w:id="31" w:name="_Toc5555765"/>
+      <w:bookmarkStart w:id="32" w:name="_Toc5555765"/>
       <w:r>
         <w:t xml:space="preserve">Obrázek </w:t>
       </w:r>
@@ -5353,17 +5409,17 @@
       <w:r>
         <w:t xml:space="preserve"> Domovská stránka Autobazaru</w:t>
       </w:r>
-      <w:bookmarkEnd w:id="31"/>
+      <w:bookmarkEnd w:id="32"/>
     </w:p>
     <w:p>
       <w:pPr>
         <w:pStyle w:val="Nadpis2"/>
       </w:pPr>
-      <w:bookmarkStart w:id="32" w:name="_Toc5555744"/>
+      <w:bookmarkStart w:id="33" w:name="_Toc5558436"/>
       <w:r>
         <w:t>Filtrování vozidel – vyhledávání inzerátů</w:t>
       </w:r>
-      <w:bookmarkEnd w:id="32"/>
+      <w:bookmarkEnd w:id="33"/>
     </w:p>
     <w:p>
       <w:pPr>
@@ -5391,13 +5447,25 @@
         <w:t xml:space="preserve">Jestliže klikneme na Filtrovat vozidla, otevře se stránka se třemi posuvníky, které určují rozsah požadovaného filtru (Viz. </w:t>
       </w:r>
       <w:r>
-        <w:t>Obrázek 9 Filtrování automobilů</w:t>
+        <w:t xml:space="preserve">Obrázek </w:t>
+      </w:r>
+      <w:r>
+        <w:t>12</w:t>
+      </w:r>
+      <w:r>
+        <w:t xml:space="preserve"> Filtrování automobilů</w:t>
       </w:r>
       <w:r>
         <w:t>)</w:t>
       </w:r>
       <w:r>
-        <w:t xml:space="preserve">. Pokud tedy hledáme vozidla s rokem výroby nad 2000, jednoduše klikneme na levý posuvník (u čísla 1999 viz. Obrázek9 Filtrování Automobilů) pod názvem „Rok výroby“ a přetáhneme jej doprava dokud se číslo vlevo na posuvníkem nezmění </w:t>
+        <w:t>. Pokud tedy hledáme vozidla s rokem výroby nad 2000, jednoduše klikneme na levý posuvník (u čísla 1999 viz. Obrázek</w:t>
+      </w:r>
+      <w:r>
+        <w:t xml:space="preserve"> 12</w:t>
+      </w:r>
+      <w:r>
+        <w:t xml:space="preserve"> Filtrování Automobilů) pod názvem „Rok výroby“ a přetáhneme jej doprava dokud se číslo vlevo na posuvníkem nezmění </w:t>
       </w:r>
       <w:r>
         <w:lastRenderedPageBreak/>
@@ -5453,7 +5521,7 @@
       <w:pPr>
         <w:pStyle w:val="Titulek"/>
       </w:pPr>
-      <w:bookmarkStart w:id="33" w:name="_Toc5555766"/>
+      <w:bookmarkStart w:id="34" w:name="_Toc5555766"/>
       <w:r>
         <w:t xml:space="preserve">Obrázek </w:t>
       </w:r>
@@ -5468,20 +5536,20 @@
       <w:r>
         <w:t xml:space="preserve"> Filtrování automobilů</w:t>
       </w:r>
-      <w:bookmarkEnd w:id="33"/>
+      <w:bookmarkEnd w:id="34"/>
     </w:p>
     <w:p>
       <w:pPr>
         <w:pStyle w:val="Nadpis2"/>
       </w:pPr>
-      <w:bookmarkStart w:id="34" w:name="_Toc5555745"/>
+      <w:bookmarkStart w:id="35" w:name="_Toc5558437"/>
       <w:r>
         <w:t>Prohlížení inzerátu</w:t>
       </w:r>
       <w:r>
         <w:t>, koupě vozidla</w:t>
       </w:r>
-      <w:bookmarkEnd w:id="34"/>
+      <w:bookmarkEnd w:id="35"/>
     </w:p>
     <w:p>
       <w:pPr>
@@ -5541,7 +5609,7 @@
       <w:pPr>
         <w:pStyle w:val="Titulek"/>
       </w:pPr>
-      <w:bookmarkStart w:id="35" w:name="_Toc5555767"/>
+      <w:bookmarkStart w:id="36" w:name="_Toc5555767"/>
       <w:r>
         <w:t xml:space="preserve">Obrázek </w:t>
       </w:r>
@@ -5556,7 +5624,7 @@
       <w:r>
         <w:t xml:space="preserve"> Karta inzerátu BMW M5</w:t>
       </w:r>
-      <w:bookmarkEnd w:id="35"/>
+      <w:bookmarkEnd w:id="36"/>
     </w:p>
     <w:p>
       <w:pPr>
@@ -5579,7 +5647,7 @@
       <w:pPr>
         <w:pStyle w:val="Nadpis2"/>
       </w:pPr>
-      <w:bookmarkStart w:id="36" w:name="_Toc5555746"/>
+      <w:bookmarkStart w:id="37" w:name="_Toc5558438"/>
       <w:r>
         <w:lastRenderedPageBreak/>
         <w:t>Registrace</w:t>
@@ -5590,7 +5658,7 @@
       <w:r>
         <w:t xml:space="preserve"> Přihlášení</w:t>
       </w:r>
-      <w:bookmarkEnd w:id="36"/>
+      <w:bookmarkEnd w:id="37"/>
     </w:p>
     <w:p>
       <w:pPr>
@@ -5652,7 +5720,7 @@
       <w:pPr>
         <w:pStyle w:val="Titulek"/>
       </w:pPr>
-      <w:bookmarkStart w:id="37" w:name="_Toc5555768"/>
+      <w:bookmarkStart w:id="38" w:name="_Toc5555768"/>
       <w:r>
         <w:t xml:space="preserve">Obrázek </w:t>
       </w:r>
@@ -5667,7 +5735,7 @@
       <w:r>
         <w:t xml:space="preserve"> Stránka registrace</w:t>
       </w:r>
-      <w:bookmarkEnd w:id="37"/>
+      <w:bookmarkEnd w:id="38"/>
     </w:p>
     <w:p>
       <w:r>
@@ -5679,11 +5747,11 @@
       <w:pPr>
         <w:pStyle w:val="Nadpis2"/>
       </w:pPr>
-      <w:bookmarkStart w:id="38" w:name="_Toc5555747"/>
+      <w:bookmarkStart w:id="39" w:name="_Toc5558439"/>
       <w:r>
         <w:t>Prodávání automobilu</w:t>
       </w:r>
-      <w:bookmarkEnd w:id="38"/>
+      <w:bookmarkEnd w:id="39"/>
     </w:p>
     <w:p>
       <w:pPr>
@@ -5745,7 +5813,7 @@
         <w:pStyle w:val="Titulek"/>
         <w:jc w:val="left"/>
       </w:pPr>
-      <w:bookmarkStart w:id="39" w:name="_Toc5555769"/>
+      <w:bookmarkStart w:id="40" w:name="_Toc5555769"/>
       <w:r>
         <w:t xml:space="preserve">Obrázek </w:t>
       </w:r>
@@ -5760,17 +5828,17 @@
       <w:r>
         <w:t xml:space="preserve"> Stránka pro prodej vozidla</w:t>
       </w:r>
-      <w:bookmarkEnd w:id="39"/>
+      <w:bookmarkEnd w:id="40"/>
     </w:p>
     <w:p>
       <w:pPr>
         <w:pStyle w:val="Nadpis2"/>
       </w:pPr>
-      <w:bookmarkStart w:id="40" w:name="_Toc5555748"/>
+      <w:bookmarkStart w:id="41" w:name="_Toc5558440"/>
       <w:r>
         <w:t>Mazání a Správa inzerátu – editace</w:t>
       </w:r>
-      <w:bookmarkEnd w:id="40"/>
+      <w:bookmarkEnd w:id="41"/>
       <w:r>
         <w:t xml:space="preserve"> </w:t>
       </w:r>
@@ -5790,35 +5858,47 @@
       <w:pPr>
         <w:pStyle w:val="Nadpis2"/>
       </w:pPr>
-      <w:bookmarkStart w:id="41" w:name="_Toc5555749"/>
+      <w:bookmarkStart w:id="42" w:name="_Toc5558441"/>
       <w:r>
         <w:t>Přidávání komentářů</w:t>
       </w:r>
       <w:r>
         <w:t xml:space="preserve"> a profil uživatele</w:t>
       </w:r>
-      <w:bookmarkEnd w:id="41"/>
+      <w:bookmarkEnd w:id="42"/>
     </w:p>
     <w:p>
       <w:pPr>
         <w:ind w:firstLine="708"/>
       </w:pPr>
       <w:r>
-        <w:t>Komentáře slouží ke zhodnocení uživatele po uskutečněném odkupu vozidla. Přes inzerát a kliknutím na odkaz prodávajícího nacházející se vpravo se dostaneme na profil prodávajícího, kde vidíme kontaktní údaje prodávajícího, dále komentáře ostatních uživatelů a dole pole pro vytvoření komentáře. Po vyplnění pole „Komentář“ potvrdíme tlačítkem „ODESLAT“. Vlastní komentáře lze mazat tlačítkem „Odstranit“.</w:t>
+        <w:t>Komentáře slouží ke zhodnocení uživatele po uskutečněném odkupu vozidla. Přes inzerát a kliknutím na odkaz prodávajícího</w:t>
+      </w:r>
+      <w:r>
+        <w:t xml:space="preserve">, který se </w:t>
+      </w:r>
+      <w:r>
+        <w:t>nacházející vpravo</w:t>
+      </w:r>
+      <w:r>
+        <w:t>,</w:t>
+      </w:r>
+      <w:r>
+        <w:t xml:space="preserve"> se dostaneme na profil prodávajícího, kde vidíme kontaktní údaje prodávajícího, dále komentáře ostatních uživatelů a dole pole pro vytvoření komentáře. Po vyplnění pole „Komentář“ potvrdíme tlačítkem „ODESLAT“. Vlastní komentáře lze mazat tlačítkem „Odstranit“.</w:t>
       </w:r>
     </w:p>
     <w:p>
       <w:pPr>
         <w:pStyle w:val="Nadpis2"/>
       </w:pPr>
-      <w:bookmarkStart w:id="42" w:name="_Toc5555750"/>
+      <w:bookmarkStart w:id="43" w:name="_Toc5558442"/>
       <w:r>
         <w:t xml:space="preserve">Správa </w:t>
       </w:r>
       <w:r>
         <w:t>uživatelů – administrátor</w:t>
       </w:r>
-      <w:bookmarkEnd w:id="42"/>
+      <w:bookmarkEnd w:id="43"/>
     </w:p>
     <w:p>
       <w:pPr>
@@ -5831,7 +5911,13 @@
         <w:t>to,</w:t>
       </w:r>
       <w:r>
-        <w:t xml:space="preserve"> co běžný uživatel jako nakupovat, přidávat, komentovat, ale především může mazat neslušné inzerát (obrázky), komentáře nebo uživatele. </w:t>
+        <w:t xml:space="preserve"> co běžný uživatel jako nakupovat, přidávat, komentovat, ale především může mazat neslušné inzerát</w:t>
+      </w:r>
+      <w:r>
+        <w:t>y</w:t>
+      </w:r>
+      <w:r>
+        <w:t xml:space="preserve"> (obrázky), komentáře nebo uživatele. </w:t>
       </w:r>
     </w:p>
     <w:p>
@@ -5904,7 +5990,7 @@
       <w:pPr>
         <w:pStyle w:val="Titulek"/>
       </w:pPr>
-      <w:bookmarkStart w:id="43" w:name="_Toc5555770"/>
+      <w:bookmarkStart w:id="44" w:name="_Toc5555770"/>
       <w:r>
         <w:t xml:space="preserve">Obrázek </w:t>
       </w:r>
@@ -5919,17 +6005,17 @@
       <w:r>
         <w:t xml:space="preserve"> Správa uživatelů</w:t>
       </w:r>
-      <w:bookmarkEnd w:id="43"/>
+      <w:bookmarkEnd w:id="44"/>
     </w:p>
     <w:p>
       <w:pPr>
         <w:pStyle w:val="Nadpis1"/>
       </w:pPr>
-      <w:bookmarkStart w:id="44" w:name="_Toc5555751"/>
+      <w:bookmarkStart w:id="45" w:name="_Toc5558443"/>
       <w:r>
         <w:t>Závěr</w:t>
       </w:r>
-      <w:bookmarkEnd w:id="44"/>
+      <w:bookmarkEnd w:id="45"/>
     </w:p>
     <w:p>
       <w:pPr>
@@ -5979,12 +6065,12 @@
       <w:r>
         <w:br w:type="page"/>
       </w:r>
-      <w:bookmarkStart w:id="45" w:name="_Toc5555752"/>
+      <w:bookmarkStart w:id="46" w:name="_Toc5558444"/>
       <w:r>
         <w:lastRenderedPageBreak/>
         <w:t>Seznam obrázků</w:t>
       </w:r>
-      <w:bookmarkEnd w:id="45"/>
+      <w:bookmarkEnd w:id="46"/>
     </w:p>
     <w:p>
       <w:pPr>
@@ -7135,8 +7221,6 @@
       <w:r>
         <w:fldChar w:fldCharType="end"/>
       </w:r>
-      <w:bookmarkStart w:id="46" w:name="_GoBack"/>
-      <w:bookmarkEnd w:id="46"/>
     </w:p>
     <w:p>
       <w:pPr>
@@ -7145,7 +7229,7 @@
       <w:r>
         <w:br w:type="page"/>
       </w:r>
-      <w:bookmarkStart w:id="47" w:name="_Toc5555753"/>
+      <w:bookmarkStart w:id="47" w:name="_Toc5558445"/>
       <w:r>
         <w:lastRenderedPageBreak/>
         <w:t>Seznam použitých zdrojů</w:t>
@@ -9672,7 +9756,7 @@
 </file>
 
 <file path=customXml/itemProps1.xml><?xml version="1.0" encoding="utf-8"?>
-<ds:datastoreItem xmlns:ds="http://schemas.openxmlformats.org/officeDocument/2006/customXml" ds:itemID="{BD1B5C22-5C97-4E5F-94D0-CD0F3F612E44}">
+<ds:datastoreItem xmlns:ds="http://schemas.openxmlformats.org/officeDocument/2006/customXml" ds:itemID="{5FCF3F71-A97C-4B22-B7BB-26F5C3D8FB26}">
   <ds:schemaRefs>
     <ds:schemaRef ds:uri="http://schemas.openxmlformats.org/officeDocument/2006/bibliography"/>
   </ds:schemaRefs>

--- a/dokumentace autobazar mrkvica.docx
+++ b/dokumentace autobazar mrkvica.docx
@@ -325,7 +325,7 @@
           <w:szCs w:val="40"/>
         </w:rPr>
       </w:pPr>
-      <w:bookmarkStart w:id="0" w:name="_Toc5558415"/>
+      <w:bookmarkStart w:id="0" w:name="_Toc5559208"/>
       <w:r>
         <w:rPr>
           <w:rFonts w:cs="Arial"/>
@@ -779,7 +779,7 @@
           <w:szCs w:val="40"/>
         </w:rPr>
       </w:pPr>
-      <w:bookmarkStart w:id="1" w:name="_Toc5558416"/>
+      <w:bookmarkStart w:id="1" w:name="_Toc5559209"/>
       <w:r>
         <w:rPr>
           <w:rFonts w:cs="Arial"/>
@@ -857,7 +857,7 @@
           <w:szCs w:val="40"/>
         </w:rPr>
       </w:pPr>
-      <w:bookmarkStart w:id="2" w:name="_Toc5558417"/>
+      <w:bookmarkStart w:id="2" w:name="_Toc5559210"/>
       <w:r>
         <w:rPr>
           <w:rFonts w:cs="Arial"/>
@@ -905,14 +905,133 @@
           <w:r>
             <w:fldChar w:fldCharType="separate"/>
           </w:r>
-          <w:hyperlink w:anchor="_Toc5558415" w:history="1">
+          <w:bookmarkStart w:id="3" w:name="_GoBack"/>
+          <w:bookmarkEnd w:id="3"/>
+          <w:r>
+            <w:rPr>
+              <w:rStyle w:val="Hypertextovodkaz"/>
+              <w:noProof/>
+            </w:rPr>
+            <w:fldChar w:fldCharType="begin"/>
+          </w:r>
+          <w:r>
+            <w:rPr>
+              <w:rStyle w:val="Hypertextovodkaz"/>
+              <w:noProof/>
+            </w:rPr>
+            <w:instrText xml:space="preserve"> </w:instrText>
+          </w:r>
+          <w:r>
+            <w:rPr>
+              <w:noProof/>
+            </w:rPr>
+            <w:instrText>HYPERLINK \l "_Toc5559208"</w:instrText>
+          </w:r>
+          <w:r>
+            <w:rPr>
+              <w:rStyle w:val="Hypertextovodkaz"/>
+              <w:noProof/>
+            </w:rPr>
+            <w:instrText xml:space="preserve"> </w:instrText>
+          </w:r>
+          <w:r>
+            <w:rPr>
+              <w:rStyle w:val="Hypertextovodkaz"/>
+              <w:noProof/>
+            </w:rPr>
+          </w:r>
+          <w:r>
+            <w:rPr>
+              <w:rStyle w:val="Hypertextovodkaz"/>
+              <w:noProof/>
+            </w:rPr>
+            <w:fldChar w:fldCharType="separate"/>
+          </w:r>
+          <w:r>
+            <w:rPr>
+              <w:rStyle w:val="Hypertextovodkaz"/>
+              <w:rFonts w:cs="Arial"/>
+              <w:noProof/>
+            </w:rPr>
+            <w:t>Prohlášení</w:t>
+          </w:r>
+          <w:r>
+            <w:rPr>
+              <w:noProof/>
+              <w:webHidden/>
+            </w:rPr>
+            <w:tab/>
+          </w:r>
+          <w:r>
+            <w:rPr>
+              <w:noProof/>
+              <w:webHidden/>
+            </w:rPr>
+            <w:fldChar w:fldCharType="begin"/>
+          </w:r>
+          <w:r>
+            <w:rPr>
+              <w:noProof/>
+              <w:webHidden/>
+            </w:rPr>
+            <w:instrText xml:space="preserve"> PAGEREF _Toc5559208 \h </w:instrText>
+          </w:r>
+          <w:r>
+            <w:rPr>
+              <w:noProof/>
+              <w:webHidden/>
+            </w:rPr>
+          </w:r>
+          <w:r>
+            <w:rPr>
+              <w:noProof/>
+              <w:webHidden/>
+            </w:rPr>
+            <w:fldChar w:fldCharType="separate"/>
+          </w:r>
+          <w:r>
+            <w:rPr>
+              <w:noProof/>
+              <w:webHidden/>
+            </w:rPr>
+            <w:t>ii</w:t>
+          </w:r>
+          <w:r>
+            <w:rPr>
+              <w:noProof/>
+              <w:webHidden/>
+            </w:rPr>
+            <w:fldChar w:fldCharType="end"/>
+          </w:r>
+          <w:r>
+            <w:rPr>
+              <w:rStyle w:val="Hypertextovodkaz"/>
+              <w:noProof/>
+            </w:rPr>
+            <w:fldChar w:fldCharType="end"/>
+          </w:r>
+        </w:p>
+        <w:p>
+          <w:pPr>
+            <w:pStyle w:val="Obsah1"/>
+            <w:tabs>
+              <w:tab w:val="right" w:leader="dot" w:pos="9062"/>
+            </w:tabs>
+            <w:rPr>
+              <w:rFonts w:asciiTheme="minorHAnsi" w:eastAsiaTheme="minorEastAsia" w:hAnsiTheme="minorHAnsi"/>
+              <w:noProof/>
+              <w:sz w:val="22"/>
+              <w:lang w:eastAsia="cs-CZ"/>
+            </w:rPr>
+          </w:pPr>
+          <w:hyperlink w:anchor="_Toc5559209" w:history="1">
             <w:r>
               <w:rPr>
                 <w:rStyle w:val="Hypertextovodkaz"/>
                 <w:rFonts w:cs="Arial"/>
                 <w:noProof/>
               </w:rPr>
-              <w:t>Prohlášení</w:t>
+              <w:t>Anotace</w:t>
             </w:r>
             <w:r>
               <w:rPr>
@@ -933,7 +1052,7 @@
                 <w:noProof/>
                 <w:webHidden/>
               </w:rPr>
-              <w:instrText xml:space="preserve"> PAGEREF _Toc5558415 \h </w:instrText>
+              <w:instrText xml:space="preserve"> PAGEREF _Toc5559209 \h </w:instrText>
             </w:r>
             <w:r>
               <w:rPr>
@@ -953,7 +1072,7 @@
                 <w:noProof/>
                 <w:webHidden/>
               </w:rPr>
-              <w:t>ii</w:t>
+              <w:t>iv</w:t>
             </w:r>
             <w:r>
               <w:rPr>
@@ -977,14 +1096,14 @@
               <w:lang w:eastAsia="cs-CZ"/>
             </w:rPr>
           </w:pPr>
-          <w:hyperlink w:anchor="_Toc5558416" w:history="1">
+          <w:hyperlink w:anchor="_Toc5559210" w:history="1">
             <w:r>
               <w:rPr>
                 <w:rStyle w:val="Hypertextovodkaz"/>
                 <w:rFonts w:cs="Arial"/>
                 <w:noProof/>
               </w:rPr>
-              <w:t>Anotace</w:t>
+              <w:t>Obsah</w:t>
             </w:r>
             <w:r>
               <w:rPr>
@@ -1005,7 +1124,7 @@
                 <w:noProof/>
                 <w:webHidden/>
               </w:rPr>
-              <w:instrText xml:space="preserve"> PAGEREF _Toc5558416 \h </w:instrText>
+              <w:instrText xml:space="preserve"> PAGEREF _Toc5559210 \h </w:instrText>
             </w:r>
             <w:r>
               <w:rPr>
@@ -1025,7 +1144,7 @@
                 <w:noProof/>
                 <w:webHidden/>
               </w:rPr>
-              <w:t>iv</w:t>
+              <w:t>1</w:t>
             </w:r>
             <w:r>
               <w:rPr>
@@ -1049,14 +1168,13 @@
               <w:lang w:eastAsia="cs-CZ"/>
             </w:rPr>
           </w:pPr>
-          <w:hyperlink w:anchor="_Toc5558417" w:history="1">
+          <w:hyperlink w:anchor="_Toc5559211" w:history="1">
             <w:r>
               <w:rPr>
                 <w:rStyle w:val="Hypertextovodkaz"/>
-                <w:rFonts w:cs="Arial"/>
-                <w:noProof/>
-              </w:rPr>
-              <w:t>Obsah</w:t>
+                <w:noProof/>
+              </w:rPr>
+              <w:t>Seznam použitých zkratek</w:t>
             </w:r>
             <w:r>
               <w:rPr>
@@ -1077,78 +1195,7 @@
                 <w:noProof/>
                 <w:webHidden/>
               </w:rPr>
-              <w:instrText xml:space="preserve"> PAGEREF _Toc5558417 \h </w:instrText>
-            </w:r>
-            <w:r>
-              <w:rPr>
-                <w:noProof/>
-                <w:webHidden/>
-              </w:rPr>
-            </w:r>
-            <w:r>
-              <w:rPr>
-                <w:noProof/>
-                <w:webHidden/>
-              </w:rPr>
-              <w:fldChar w:fldCharType="separate"/>
-            </w:r>
-            <w:r>
-              <w:rPr>
-                <w:noProof/>
-                <w:webHidden/>
-              </w:rPr>
-              <w:t>1</w:t>
-            </w:r>
-            <w:r>
-              <w:rPr>
-                <w:noProof/>
-                <w:webHidden/>
-              </w:rPr>
-              <w:fldChar w:fldCharType="end"/>
-            </w:r>
-          </w:hyperlink>
-        </w:p>
-        <w:p>
-          <w:pPr>
-            <w:pStyle w:val="Obsah1"/>
-            <w:tabs>
-              <w:tab w:val="right" w:leader="dot" w:pos="9062"/>
-            </w:tabs>
-            <w:rPr>
-              <w:rFonts w:asciiTheme="minorHAnsi" w:eastAsiaTheme="minorEastAsia" w:hAnsiTheme="minorHAnsi"/>
-              <w:noProof/>
-              <w:sz w:val="22"/>
-              <w:lang w:eastAsia="cs-CZ"/>
-            </w:rPr>
-          </w:pPr>
-          <w:hyperlink w:anchor="_Toc5558418" w:history="1">
-            <w:r>
-              <w:rPr>
-                <w:rStyle w:val="Hypertextovodkaz"/>
-                <w:noProof/>
-              </w:rPr>
-              <w:t>Seznam použitých zkratek</w:t>
-            </w:r>
-            <w:r>
-              <w:rPr>
-                <w:noProof/>
-                <w:webHidden/>
-              </w:rPr>
-              <w:tab/>
-            </w:r>
-            <w:r>
-              <w:rPr>
-                <w:noProof/>
-                <w:webHidden/>
-              </w:rPr>
-              <w:fldChar w:fldCharType="begin"/>
-            </w:r>
-            <w:r>
-              <w:rPr>
-                <w:noProof/>
-                <w:webHidden/>
-              </w:rPr>
-              <w:instrText xml:space="preserve"> PAGEREF _Toc5558418 \h </w:instrText>
+              <w:instrText xml:space="preserve"> PAGEREF _Toc5559211 \h </w:instrText>
             </w:r>
             <w:r>
               <w:rPr>
@@ -1193,7 +1240,7 @@
               <w:lang w:eastAsia="cs-CZ"/>
             </w:rPr>
           </w:pPr>
-          <w:hyperlink w:anchor="_Toc5558419" w:history="1">
+          <w:hyperlink w:anchor="_Toc5559212" w:history="1">
             <w:r>
               <w:rPr>
                 <w:rStyle w:val="Hypertextovodkaz"/>
@@ -1236,7 +1283,7 @@
                 <w:noProof/>
                 <w:webHidden/>
               </w:rPr>
-              <w:instrText xml:space="preserve"> PAGEREF _Toc5558419 \h </w:instrText>
+              <w:instrText xml:space="preserve"> PAGEREF _Toc5559212 \h </w:instrText>
             </w:r>
             <w:r>
               <w:rPr>
@@ -1281,7 +1328,7 @@
               <w:lang w:eastAsia="cs-CZ"/>
             </w:rPr>
           </w:pPr>
-          <w:hyperlink w:anchor="_Toc5558420" w:history="1">
+          <w:hyperlink w:anchor="_Toc5559213" w:history="1">
             <w:r>
               <w:rPr>
                 <w:rStyle w:val="Hypertextovodkaz"/>
@@ -1324,7 +1371,7 @@
                 <w:noProof/>
                 <w:webHidden/>
               </w:rPr>
-              <w:instrText xml:space="preserve"> PAGEREF _Toc5558420 \h </w:instrText>
+              <w:instrText xml:space="preserve"> PAGEREF _Toc5559213 \h </w:instrText>
             </w:r>
             <w:r>
               <w:rPr>
@@ -1369,7 +1416,7 @@
               <w:lang w:eastAsia="cs-CZ"/>
             </w:rPr>
           </w:pPr>
-          <w:hyperlink w:anchor="_Toc5558421" w:history="1">
+          <w:hyperlink w:anchor="_Toc5559214" w:history="1">
             <w:r>
               <w:rPr>
                 <w:rStyle w:val="Hypertextovodkaz"/>
@@ -1412,7 +1459,7 @@
                 <w:noProof/>
                 <w:webHidden/>
               </w:rPr>
-              <w:instrText xml:space="preserve"> PAGEREF _Toc5558421 \h </w:instrText>
+              <w:instrText xml:space="preserve"> PAGEREF _Toc5559214 \h </w:instrText>
             </w:r>
             <w:r>
               <w:rPr>
@@ -1457,7 +1504,7 @@
               <w:lang w:eastAsia="cs-CZ"/>
             </w:rPr>
           </w:pPr>
-          <w:hyperlink w:anchor="_Toc5558422" w:history="1">
+          <w:hyperlink w:anchor="_Toc5559215" w:history="1">
             <w:r>
               <w:rPr>
                 <w:rStyle w:val="Hypertextovodkaz"/>
@@ -1500,7 +1547,7 @@
                 <w:noProof/>
                 <w:webHidden/>
               </w:rPr>
-              <w:instrText xml:space="preserve"> PAGEREF _Toc5558422 \h </w:instrText>
+              <w:instrText xml:space="preserve"> PAGEREF _Toc5559215 \h </w:instrText>
             </w:r>
             <w:r>
               <w:rPr>
@@ -1545,7 +1592,7 @@
               <w:lang w:eastAsia="cs-CZ"/>
             </w:rPr>
           </w:pPr>
-          <w:hyperlink w:anchor="_Toc5558423" w:history="1">
+          <w:hyperlink w:anchor="_Toc5559216" w:history="1">
             <w:r>
               <w:rPr>
                 <w:rStyle w:val="Hypertextovodkaz"/>
@@ -1588,7 +1635,7 @@
                 <w:noProof/>
                 <w:webHidden/>
               </w:rPr>
-              <w:instrText xml:space="preserve"> PAGEREF _Toc5558423 \h </w:instrText>
+              <w:instrText xml:space="preserve"> PAGEREF _Toc5559216 \h </w:instrText>
             </w:r>
             <w:r>
               <w:rPr>
@@ -1633,7 +1680,7 @@
               <w:lang w:eastAsia="cs-CZ"/>
             </w:rPr>
           </w:pPr>
-          <w:hyperlink w:anchor="_Toc5558424" w:history="1">
+          <w:hyperlink w:anchor="_Toc5559217" w:history="1">
             <w:r>
               <w:rPr>
                 <w:rStyle w:val="Hypertextovodkaz"/>
@@ -1676,7 +1723,7 @@
                 <w:noProof/>
                 <w:webHidden/>
               </w:rPr>
-              <w:instrText xml:space="preserve"> PAGEREF _Toc5558424 \h </w:instrText>
+              <w:instrText xml:space="preserve"> PAGEREF _Toc5559217 \h </w:instrText>
             </w:r>
             <w:r>
               <w:rPr>
@@ -1721,7 +1768,7 @@
               <w:lang w:eastAsia="cs-CZ"/>
             </w:rPr>
           </w:pPr>
-          <w:hyperlink w:anchor="_Toc5558425" w:history="1">
+          <w:hyperlink w:anchor="_Toc5559218" w:history="1">
             <w:r>
               <w:rPr>
                 <w:rStyle w:val="Hypertextovodkaz"/>
@@ -1764,7 +1811,7 @@
                 <w:noProof/>
                 <w:webHidden/>
               </w:rPr>
-              <w:instrText xml:space="preserve"> PAGEREF _Toc5558425 \h </w:instrText>
+              <w:instrText xml:space="preserve"> PAGEREF _Toc5559218 \h </w:instrText>
             </w:r>
             <w:r>
               <w:rPr>
@@ -1809,7 +1856,7 @@
               <w:lang w:eastAsia="cs-CZ"/>
             </w:rPr>
           </w:pPr>
-          <w:hyperlink w:anchor="_Toc5558426" w:history="1">
+          <w:hyperlink w:anchor="_Toc5559219" w:history="1">
             <w:r>
               <w:rPr>
                 <w:rStyle w:val="Hypertextovodkaz"/>
@@ -1852,7 +1899,7 @@
                 <w:noProof/>
                 <w:webHidden/>
               </w:rPr>
-              <w:instrText xml:space="preserve"> PAGEREF _Toc5558426 \h </w:instrText>
+              <w:instrText xml:space="preserve"> PAGEREF _Toc5559219 \h </w:instrText>
             </w:r>
             <w:r>
               <w:rPr>
@@ -1897,7 +1944,7 @@
               <w:lang w:eastAsia="cs-CZ"/>
             </w:rPr>
           </w:pPr>
-          <w:hyperlink w:anchor="_Toc5558427" w:history="1">
+          <w:hyperlink w:anchor="_Toc5559220" w:history="1">
             <w:r>
               <w:rPr>
                 <w:rStyle w:val="Hypertextovodkaz"/>
@@ -1940,7 +1987,7 @@
                 <w:noProof/>
                 <w:webHidden/>
               </w:rPr>
-              <w:instrText xml:space="preserve"> PAGEREF _Toc5558427 \h </w:instrText>
+              <w:instrText xml:space="preserve"> PAGEREF _Toc5559220 \h </w:instrText>
             </w:r>
             <w:r>
               <w:rPr>
@@ -1985,7 +2032,7 @@
               <w:lang w:eastAsia="cs-CZ"/>
             </w:rPr>
           </w:pPr>
-          <w:hyperlink w:anchor="_Toc5558428" w:history="1">
+          <w:hyperlink w:anchor="_Toc5559221" w:history="1">
             <w:r>
               <w:rPr>
                 <w:rStyle w:val="Hypertextovodkaz"/>
@@ -2028,7 +2075,7 @@
                 <w:noProof/>
                 <w:webHidden/>
               </w:rPr>
-              <w:instrText xml:space="preserve"> PAGEREF _Toc5558428 \h </w:instrText>
+              <w:instrText xml:space="preserve"> PAGEREF _Toc5559221 \h </w:instrText>
             </w:r>
             <w:r>
               <w:rPr>
@@ -2073,7 +2120,7 @@
               <w:lang w:eastAsia="cs-CZ"/>
             </w:rPr>
           </w:pPr>
-          <w:hyperlink w:anchor="_Toc5558429" w:history="1">
+          <w:hyperlink w:anchor="_Toc5559222" w:history="1">
             <w:r>
               <w:rPr>
                 <w:rStyle w:val="Hypertextovodkaz"/>
@@ -2116,7 +2163,7 @@
                 <w:noProof/>
                 <w:webHidden/>
               </w:rPr>
-              <w:instrText xml:space="preserve"> PAGEREF _Toc5558429 \h </w:instrText>
+              <w:instrText xml:space="preserve"> PAGEREF _Toc5559222 \h </w:instrText>
             </w:r>
             <w:r>
               <w:rPr>
@@ -2161,7 +2208,7 @@
               <w:lang w:eastAsia="cs-CZ"/>
             </w:rPr>
           </w:pPr>
-          <w:hyperlink w:anchor="_Toc5558430" w:history="1">
+          <w:hyperlink w:anchor="_Toc5559223" w:history="1">
             <w:r>
               <w:rPr>
                 <w:rStyle w:val="Hypertextovodkaz"/>
@@ -2204,7 +2251,7 @@
                 <w:noProof/>
                 <w:webHidden/>
               </w:rPr>
-              <w:instrText xml:space="preserve"> PAGEREF _Toc5558430 \h </w:instrText>
+              <w:instrText xml:space="preserve"> PAGEREF _Toc5559223 \h </w:instrText>
             </w:r>
             <w:r>
               <w:rPr>
@@ -2249,7 +2296,7 @@
               <w:lang w:eastAsia="cs-CZ"/>
             </w:rPr>
           </w:pPr>
-          <w:hyperlink w:anchor="_Toc5558431" w:history="1">
+          <w:hyperlink w:anchor="_Toc5559224" w:history="1">
             <w:r>
               <w:rPr>
                 <w:rStyle w:val="Hypertextovodkaz"/>
@@ -2292,7 +2339,7 @@
                 <w:noProof/>
                 <w:webHidden/>
               </w:rPr>
-              <w:instrText xml:space="preserve"> PAGEREF _Toc5558431 \h </w:instrText>
+              <w:instrText xml:space="preserve"> PAGEREF _Toc5559224 \h </w:instrText>
             </w:r>
             <w:r>
               <w:rPr>
@@ -2337,7 +2384,7 @@
               <w:lang w:eastAsia="cs-CZ"/>
             </w:rPr>
           </w:pPr>
-          <w:hyperlink w:anchor="_Toc5558432" w:history="1">
+          <w:hyperlink w:anchor="_Toc5559225" w:history="1">
             <w:r>
               <w:rPr>
                 <w:rStyle w:val="Hypertextovodkaz"/>
@@ -2380,7 +2427,7 @@
                 <w:noProof/>
                 <w:webHidden/>
               </w:rPr>
-              <w:instrText xml:space="preserve"> PAGEREF _Toc5558432 \h </w:instrText>
+              <w:instrText xml:space="preserve"> PAGEREF _Toc5559225 \h </w:instrText>
             </w:r>
             <w:r>
               <w:rPr>
@@ -2425,7 +2472,7 @@
               <w:lang w:eastAsia="cs-CZ"/>
             </w:rPr>
           </w:pPr>
-          <w:hyperlink w:anchor="_Toc5558433" w:history="1">
+          <w:hyperlink w:anchor="_Toc5559226" w:history="1">
             <w:r>
               <w:rPr>
                 <w:rStyle w:val="Hypertextovodkaz"/>
@@ -2468,7 +2515,7 @@
                 <w:noProof/>
                 <w:webHidden/>
               </w:rPr>
-              <w:instrText xml:space="preserve"> PAGEREF _Toc5558433 \h </w:instrText>
+              <w:instrText xml:space="preserve"> PAGEREF _Toc5559226 \h </w:instrText>
             </w:r>
             <w:r>
               <w:rPr>
@@ -2513,7 +2560,7 @@
               <w:lang w:eastAsia="cs-CZ"/>
             </w:rPr>
           </w:pPr>
-          <w:hyperlink w:anchor="_Toc5558434" w:history="1">
+          <w:hyperlink w:anchor="_Toc5559227" w:history="1">
             <w:r>
               <w:rPr>
                 <w:rStyle w:val="Hypertextovodkaz"/>
@@ -2556,7 +2603,7 @@
                 <w:noProof/>
                 <w:webHidden/>
               </w:rPr>
-              <w:instrText xml:space="preserve"> PAGEREF _Toc5558434 \h </w:instrText>
+              <w:instrText xml:space="preserve"> PAGEREF _Toc5559227 \h </w:instrText>
             </w:r>
             <w:r>
               <w:rPr>
@@ -2601,7 +2648,7 @@
               <w:lang w:eastAsia="cs-CZ"/>
             </w:rPr>
           </w:pPr>
-          <w:hyperlink w:anchor="_Toc5558435" w:history="1">
+          <w:hyperlink w:anchor="_Toc5559228" w:history="1">
             <w:r>
               <w:rPr>
                 <w:rStyle w:val="Hypertextovodkaz"/>
@@ -2644,7 +2691,7 @@
                 <w:noProof/>
                 <w:webHidden/>
               </w:rPr>
-              <w:instrText xml:space="preserve"> PAGEREF _Toc5558435 \h </w:instrText>
+              <w:instrText xml:space="preserve"> PAGEREF _Toc5559228 \h </w:instrText>
             </w:r>
             <w:r>
               <w:rPr>
@@ -2689,7 +2736,7 @@
               <w:lang w:eastAsia="cs-CZ"/>
             </w:rPr>
           </w:pPr>
-          <w:hyperlink w:anchor="_Toc5558436" w:history="1">
+          <w:hyperlink w:anchor="_Toc5559229" w:history="1">
             <w:r>
               <w:rPr>
                 <w:rStyle w:val="Hypertextovodkaz"/>
@@ -2732,7 +2779,7 @@
                 <w:noProof/>
                 <w:webHidden/>
               </w:rPr>
-              <w:instrText xml:space="preserve"> PAGEREF _Toc5558436 \h </w:instrText>
+              <w:instrText xml:space="preserve"> PAGEREF _Toc5559229 \h </w:instrText>
             </w:r>
             <w:r>
               <w:rPr>
@@ -2777,7 +2824,7 @@
               <w:lang w:eastAsia="cs-CZ"/>
             </w:rPr>
           </w:pPr>
-          <w:hyperlink w:anchor="_Toc5558437" w:history="1">
+          <w:hyperlink w:anchor="_Toc5559230" w:history="1">
             <w:r>
               <w:rPr>
                 <w:rStyle w:val="Hypertextovodkaz"/>
@@ -2820,7 +2867,7 @@
                 <w:noProof/>
                 <w:webHidden/>
               </w:rPr>
-              <w:instrText xml:space="preserve"> PAGEREF _Toc5558437 \h </w:instrText>
+              <w:instrText xml:space="preserve"> PAGEREF _Toc5559230 \h </w:instrText>
             </w:r>
             <w:r>
               <w:rPr>
@@ -2865,7 +2912,7 @@
               <w:lang w:eastAsia="cs-CZ"/>
             </w:rPr>
           </w:pPr>
-          <w:hyperlink w:anchor="_Toc5558438" w:history="1">
+          <w:hyperlink w:anchor="_Toc5559231" w:history="1">
             <w:r>
               <w:rPr>
                 <w:rStyle w:val="Hypertextovodkaz"/>
@@ -2908,7 +2955,7 @@
                 <w:noProof/>
                 <w:webHidden/>
               </w:rPr>
-              <w:instrText xml:space="preserve"> PAGEREF _Toc5558438 \h </w:instrText>
+              <w:instrText xml:space="preserve"> PAGEREF _Toc5559231 \h </w:instrText>
             </w:r>
             <w:r>
               <w:rPr>
@@ -2953,7 +3000,7 @@
               <w:lang w:eastAsia="cs-CZ"/>
             </w:rPr>
           </w:pPr>
-          <w:hyperlink w:anchor="_Toc5558439" w:history="1">
+          <w:hyperlink w:anchor="_Toc5559232" w:history="1">
             <w:r>
               <w:rPr>
                 <w:rStyle w:val="Hypertextovodkaz"/>
@@ -2996,7 +3043,7 @@
                 <w:noProof/>
                 <w:webHidden/>
               </w:rPr>
-              <w:instrText xml:space="preserve"> PAGEREF _Toc5558439 \h </w:instrText>
+              <w:instrText xml:space="preserve"> PAGEREF _Toc5559232 \h </w:instrText>
             </w:r>
             <w:r>
               <w:rPr>
@@ -3041,7 +3088,7 @@
               <w:lang w:eastAsia="cs-CZ"/>
             </w:rPr>
           </w:pPr>
-          <w:hyperlink w:anchor="_Toc5558440" w:history="1">
+          <w:hyperlink w:anchor="_Toc5559233" w:history="1">
             <w:r>
               <w:rPr>
                 <w:rStyle w:val="Hypertextovodkaz"/>
@@ -3084,7 +3131,7 @@
                 <w:noProof/>
                 <w:webHidden/>
               </w:rPr>
-              <w:instrText xml:space="preserve"> PAGEREF _Toc5558440 \h </w:instrText>
+              <w:instrText xml:space="preserve"> PAGEREF _Toc5559233 \h </w:instrText>
             </w:r>
             <w:r>
               <w:rPr>
@@ -3129,7 +3176,7 @@
               <w:lang w:eastAsia="cs-CZ"/>
             </w:rPr>
           </w:pPr>
-          <w:hyperlink w:anchor="_Toc5558441" w:history="1">
+          <w:hyperlink w:anchor="_Toc5559234" w:history="1">
             <w:r>
               <w:rPr>
                 <w:rStyle w:val="Hypertextovodkaz"/>
@@ -3172,7 +3219,7 @@
                 <w:noProof/>
                 <w:webHidden/>
               </w:rPr>
-              <w:instrText xml:space="preserve"> PAGEREF _Toc5558441 \h </w:instrText>
+              <w:instrText xml:space="preserve"> PAGEREF _Toc5559234 \h </w:instrText>
             </w:r>
             <w:r>
               <w:rPr>
@@ -3217,7 +3264,7 @@
               <w:lang w:eastAsia="cs-CZ"/>
             </w:rPr>
           </w:pPr>
-          <w:hyperlink w:anchor="_Toc5558442" w:history="1">
+          <w:hyperlink w:anchor="_Toc5559235" w:history="1">
             <w:r>
               <w:rPr>
                 <w:rStyle w:val="Hypertextovodkaz"/>
@@ -3260,7 +3307,7 @@
                 <w:noProof/>
                 <w:webHidden/>
               </w:rPr>
-              <w:instrText xml:space="preserve"> PAGEREF _Toc5558442 \h </w:instrText>
+              <w:instrText xml:space="preserve"> PAGEREF _Toc5559235 \h </w:instrText>
             </w:r>
             <w:r>
               <w:rPr>
@@ -3305,7 +3352,7 @@
               <w:lang w:eastAsia="cs-CZ"/>
             </w:rPr>
           </w:pPr>
-          <w:hyperlink w:anchor="_Toc5558443" w:history="1">
+          <w:hyperlink w:anchor="_Toc5559236" w:history="1">
             <w:r>
               <w:rPr>
                 <w:rStyle w:val="Hypertextovodkaz"/>
@@ -3348,7 +3395,7 @@
                 <w:noProof/>
                 <w:webHidden/>
               </w:rPr>
-              <w:instrText xml:space="preserve"> PAGEREF _Toc5558443 \h </w:instrText>
+              <w:instrText xml:space="preserve"> PAGEREF _Toc5559236 \h </w:instrText>
             </w:r>
             <w:r>
               <w:rPr>
@@ -3393,7 +3440,7 @@
               <w:lang w:eastAsia="cs-CZ"/>
             </w:rPr>
           </w:pPr>
-          <w:hyperlink w:anchor="_Toc5558444" w:history="1">
+          <w:hyperlink w:anchor="_Toc5559237" w:history="1">
             <w:r>
               <w:rPr>
                 <w:rStyle w:val="Hypertextovodkaz"/>
@@ -3436,7 +3483,7 @@
                 <w:noProof/>
                 <w:webHidden/>
               </w:rPr>
-              <w:instrText xml:space="preserve"> PAGEREF _Toc5558444 \h </w:instrText>
+              <w:instrText xml:space="preserve"> PAGEREF _Toc5559237 \h </w:instrText>
             </w:r>
             <w:r>
               <w:rPr>
@@ -3481,7 +3528,7 @@
               <w:lang w:eastAsia="cs-CZ"/>
             </w:rPr>
           </w:pPr>
-          <w:hyperlink w:anchor="_Toc5558445" w:history="1">
+          <w:hyperlink w:anchor="_Toc5559238" w:history="1">
             <w:r>
               <w:rPr>
                 <w:rStyle w:val="Hypertextovodkaz"/>
@@ -3524,7 +3571,7 @@
                 <w:noProof/>
                 <w:webHidden/>
               </w:rPr>
-              <w:instrText xml:space="preserve"> PAGEREF _Toc5558445 \h </w:instrText>
+              <w:instrText xml:space="preserve"> PAGEREF _Toc5559238 \h </w:instrText>
             </w:r>
             <w:r>
               <w:rPr>
@@ -3589,7 +3636,7 @@
         </w:numPr>
         <w:ind w:left="432" w:hanging="432"/>
       </w:pPr>
-      <w:bookmarkStart w:id="3" w:name="_Toc5558418"/>
+      <w:bookmarkStart w:id="4" w:name="_Toc5559211"/>
       <w:r>
         <w:lastRenderedPageBreak/>
         <w:t xml:space="preserve">Seznam </w:t>
@@ -3597,7 +3644,7 @@
       <w:r>
         <w:t>použitých zkratek</w:t>
       </w:r>
-      <w:bookmarkEnd w:id="3"/>
+      <w:bookmarkEnd w:id="4"/>
     </w:p>
     <w:p>
       <w:r>
@@ -3767,7 +3814,7 @@
       <w:pPr>
         <w:pStyle w:val="Nadpis1"/>
       </w:pPr>
-      <w:bookmarkStart w:id="4" w:name="_Toc5558419"/>
+      <w:bookmarkStart w:id="5" w:name="_Toc5559212"/>
       <w:r>
         <w:lastRenderedPageBreak/>
         <w:t xml:space="preserve">Teoretický </w:t>
@@ -3775,7 +3822,7 @@
       <w:r>
         <w:t>Úvod</w:t>
       </w:r>
-      <w:bookmarkEnd w:id="4"/>
+      <w:bookmarkEnd w:id="5"/>
     </w:p>
     <w:p>
       <w:pPr>
@@ -3831,21 +3878,21 @@
       <w:pPr>
         <w:pStyle w:val="Nadpis1"/>
       </w:pPr>
-      <w:bookmarkStart w:id="5" w:name="_Toc5558420"/>
+      <w:bookmarkStart w:id="6" w:name="_Toc5559213"/>
       <w:r>
         <w:t>Rozbor řešení</w:t>
       </w:r>
-      <w:bookmarkEnd w:id="5"/>
+      <w:bookmarkEnd w:id="6"/>
     </w:p>
     <w:p>
       <w:pPr>
         <w:pStyle w:val="Nadpis2"/>
       </w:pPr>
-      <w:bookmarkStart w:id="6" w:name="_Toc5558421"/>
+      <w:bookmarkStart w:id="7" w:name="_Toc5559214"/>
       <w:r>
         <w:t>Programovací jazyky</w:t>
       </w:r>
-      <w:bookmarkEnd w:id="6"/>
+      <w:bookmarkEnd w:id="7"/>
     </w:p>
     <w:p>
       <w:pPr>
@@ -3919,11 +3966,11 @@
       <w:pPr>
         <w:pStyle w:val="Nadpis2"/>
       </w:pPr>
-      <w:bookmarkStart w:id="7" w:name="_Toc5558422"/>
+      <w:bookmarkStart w:id="8" w:name="_Toc5559215"/>
       <w:r>
         <w:t>Databáze</w:t>
       </w:r>
-      <w:bookmarkEnd w:id="7"/>
+      <w:bookmarkEnd w:id="8"/>
     </w:p>
     <w:p>
       <w:pPr>
@@ -3987,7 +4034,7 @@
         <w:ind w:left="708" w:firstLine="708"/>
         <w:jc w:val="left"/>
       </w:pPr>
-      <w:bookmarkStart w:id="8" w:name="_Toc5555755"/>
+      <w:bookmarkStart w:id="9" w:name="_Toc5555755"/>
       <w:r>
         <w:t xml:space="preserve">Obrázek </w:t>
       </w:r>
@@ -4002,7 +4049,7 @@
       <w:r>
         <w:t xml:space="preserve"> Definovaná tabulka pro uživatele</w:t>
       </w:r>
-      <w:bookmarkEnd w:id="8"/>
+      <w:bookmarkEnd w:id="9"/>
     </w:p>
     <w:p>
       <w:pPr>
@@ -4014,8 +4061,6 @@
       <w:r>
         <w:t>1</w:t>
       </w:r>
-      <w:bookmarkStart w:id="9" w:name="_GoBack"/>
-      <w:bookmarkEnd w:id="9"/>
       <w:r>
         <w:t xml:space="preserve"> Definovaná tabulka pro uživatele).</w:t>
       </w:r>
@@ -4204,7 +4249,7 @@
       <w:pPr>
         <w:pStyle w:val="Nadpis2"/>
       </w:pPr>
-      <w:bookmarkStart w:id="12" w:name="_Toc5558423"/>
+      <w:bookmarkStart w:id="12" w:name="_Toc5559216"/>
       <w:r>
         <w:t>Backend</w:t>
       </w:r>
@@ -4531,7 +4576,7 @@
       <w:pPr>
         <w:pStyle w:val="Nadpis2"/>
       </w:pPr>
-      <w:bookmarkStart w:id="15" w:name="_Toc5558424"/>
+      <w:bookmarkStart w:id="15" w:name="_Toc5559217"/>
       <w:r>
         <w:lastRenderedPageBreak/>
         <w:t>Frontend</w:t>
@@ -4752,7 +4797,7 @@
       <w:pPr>
         <w:pStyle w:val="Nadpis2"/>
       </w:pPr>
-      <w:bookmarkStart w:id="18" w:name="_Toc5558425"/>
+      <w:bookmarkStart w:id="18" w:name="_Toc5559218"/>
       <w:r>
         <w:t>JQuery</w:t>
       </w:r>
@@ -4853,7 +4898,7 @@
       <w:pPr>
         <w:pStyle w:val="Nadpis2"/>
       </w:pPr>
-      <w:bookmarkStart w:id="20" w:name="_Toc5558426"/>
+      <w:bookmarkStart w:id="20" w:name="_Toc5559219"/>
       <w:proofErr w:type="spellStart"/>
       <w:r>
         <w:t>Ajax</w:t>
@@ -4976,7 +5021,7 @@
       <w:pPr>
         <w:pStyle w:val="Nadpis2"/>
       </w:pPr>
-      <w:bookmarkStart w:id="22" w:name="_Toc5558427"/>
+      <w:bookmarkStart w:id="22" w:name="_Toc5559220"/>
       <w:r>
         <w:t>Verzovací nástroj GIT</w:t>
       </w:r>
@@ -5059,7 +5104,7 @@
       <w:pPr>
         <w:pStyle w:val="Nadpis1"/>
       </w:pPr>
-      <w:bookmarkStart w:id="23" w:name="_Toc5558428"/>
+      <w:bookmarkStart w:id="23" w:name="_Toc5559221"/>
       <w:r>
         <w:t>Experimentální část</w:t>
       </w:r>
@@ -5069,7 +5114,7 @@
       <w:pPr>
         <w:pStyle w:val="Nadpis2"/>
       </w:pPr>
-      <w:bookmarkStart w:id="24" w:name="_Toc5558429"/>
+      <w:bookmarkStart w:id="24" w:name="_Toc5559222"/>
       <w:r>
         <w:t>Use Case</w:t>
       </w:r>
@@ -5167,7 +5212,7 @@
       <w:pPr>
         <w:pStyle w:val="Nadpis2"/>
       </w:pPr>
-      <w:bookmarkStart w:id="26" w:name="_Toc5558430"/>
+      <w:bookmarkStart w:id="26" w:name="_Toc5559223"/>
       <w:r>
         <w:lastRenderedPageBreak/>
         <w:t>Návrh databáze</w:t>
@@ -5207,7 +5252,7 @@
       <w:pPr>
         <w:pStyle w:val="Nadpis2"/>
       </w:pPr>
-      <w:bookmarkStart w:id="27" w:name="_Toc5558431"/>
+      <w:bookmarkStart w:id="27" w:name="_Toc5559224"/>
       <w:r>
         <w:t>Vývoj aplikace</w:t>
       </w:r>
@@ -5225,7 +5270,7 @@
       <w:pPr>
         <w:pStyle w:val="Nadpis2"/>
       </w:pPr>
-      <w:bookmarkStart w:id="28" w:name="_Toc5558432"/>
+      <w:bookmarkStart w:id="28" w:name="_Toc5559225"/>
       <w:r>
         <w:t>Možnosti rozšíření aplikace</w:t>
       </w:r>
@@ -5252,7 +5297,7 @@
       <w:pPr>
         <w:pStyle w:val="Nadpis2"/>
       </w:pPr>
-      <w:bookmarkStart w:id="29" w:name="_Toc5558433"/>
+      <w:bookmarkStart w:id="29" w:name="_Toc5559226"/>
       <w:r>
         <w:t>Design</w:t>
       </w:r>
@@ -5286,7 +5331,7 @@
       <w:pPr>
         <w:pStyle w:val="Nadpis1"/>
       </w:pPr>
-      <w:bookmarkStart w:id="30" w:name="_Toc5558434"/>
+      <w:bookmarkStart w:id="30" w:name="_Toc5559227"/>
       <w:r>
         <w:lastRenderedPageBreak/>
         <w:t>Uživatelská příručka</w:t>
@@ -5297,7 +5342,7 @@
       <w:pPr>
         <w:pStyle w:val="Nadpis2"/>
       </w:pPr>
-      <w:bookmarkStart w:id="31" w:name="_Toc5558435"/>
+      <w:bookmarkStart w:id="31" w:name="_Toc5559228"/>
       <w:r>
         <w:t>První pohled</w:t>
       </w:r>
@@ -5415,7 +5460,7 @@
       <w:pPr>
         <w:pStyle w:val="Nadpis2"/>
       </w:pPr>
-      <w:bookmarkStart w:id="33" w:name="_Toc5558436"/>
+      <w:bookmarkStart w:id="33" w:name="_Toc5559229"/>
       <w:r>
         <w:t>Filtrování vozidel – vyhledávání inzerátů</w:t>
       </w:r>
@@ -5542,7 +5587,7 @@
       <w:pPr>
         <w:pStyle w:val="Nadpis2"/>
       </w:pPr>
-      <w:bookmarkStart w:id="35" w:name="_Toc5558437"/>
+      <w:bookmarkStart w:id="35" w:name="_Toc5559230"/>
       <w:r>
         <w:t>Prohlížení inzerátu</w:t>
       </w:r>
@@ -5647,7 +5692,7 @@
       <w:pPr>
         <w:pStyle w:val="Nadpis2"/>
       </w:pPr>
-      <w:bookmarkStart w:id="37" w:name="_Toc5558438"/>
+      <w:bookmarkStart w:id="37" w:name="_Toc5559231"/>
       <w:r>
         <w:lastRenderedPageBreak/>
         <w:t>Registrace</w:t>
@@ -5747,7 +5792,7 @@
       <w:pPr>
         <w:pStyle w:val="Nadpis2"/>
       </w:pPr>
-      <w:bookmarkStart w:id="39" w:name="_Toc5558439"/>
+      <w:bookmarkStart w:id="39" w:name="_Toc5559232"/>
       <w:r>
         <w:t>Prodávání automobilu</w:t>
       </w:r>
@@ -5834,7 +5879,7 @@
       <w:pPr>
         <w:pStyle w:val="Nadpis2"/>
       </w:pPr>
-      <w:bookmarkStart w:id="41" w:name="_Toc5558440"/>
+      <w:bookmarkStart w:id="41" w:name="_Toc5559233"/>
       <w:r>
         <w:t>Mazání a Správa inzerátu – editace</w:t>
       </w:r>
@@ -5858,7 +5903,7 @@
       <w:pPr>
         <w:pStyle w:val="Nadpis2"/>
       </w:pPr>
-      <w:bookmarkStart w:id="42" w:name="_Toc5558441"/>
+      <w:bookmarkStart w:id="42" w:name="_Toc5559234"/>
       <w:r>
         <w:t>Přidávání komentářů</w:t>
       </w:r>
@@ -5891,7 +5936,7 @@
       <w:pPr>
         <w:pStyle w:val="Nadpis2"/>
       </w:pPr>
-      <w:bookmarkStart w:id="43" w:name="_Toc5558442"/>
+      <w:bookmarkStart w:id="43" w:name="_Toc5559235"/>
       <w:r>
         <w:t xml:space="preserve">Správa </w:t>
       </w:r>
@@ -6011,7 +6056,7 @@
       <w:pPr>
         <w:pStyle w:val="Nadpis1"/>
       </w:pPr>
-      <w:bookmarkStart w:id="45" w:name="_Toc5558443"/>
+      <w:bookmarkStart w:id="45" w:name="_Toc5559236"/>
       <w:r>
         <w:t>Závěr</w:t>
       </w:r>
@@ -6065,7 +6110,7 @@
       <w:r>
         <w:br w:type="page"/>
       </w:r>
-      <w:bookmarkStart w:id="46" w:name="_Toc5558444"/>
+      <w:bookmarkStart w:id="46" w:name="_Toc5559237"/>
       <w:r>
         <w:lastRenderedPageBreak/>
         <w:t>Seznam obrázků</w:t>
@@ -7229,7 +7274,7 @@
       <w:r>
         <w:br w:type="page"/>
       </w:r>
-      <w:bookmarkStart w:id="47" w:name="_Toc5558445"/>
+      <w:bookmarkStart w:id="47" w:name="_Toc5559238"/>
       <w:r>
         <w:lastRenderedPageBreak/>
         <w:t>Seznam použitých zdrojů</w:t>
@@ -7237,37 +7282,241 @@
       <w:bookmarkEnd w:id="47"/>
     </w:p>
     <w:p>
+      <w:r>
+        <w:t xml:space="preserve">Django [online], poslední aktualizace 28. 3. 2019 00:15 [cit. 7. 4 2019], Wikipedie. Dostupné z WWW: </w:t>
+      </w:r>
       <w:hyperlink r:id="rId27" w:history="1">
         <w:r>
           <w:rPr>
             <w:rStyle w:val="Hypertextovodkaz"/>
           </w:rPr>
-          <w:t>https://cs.wikipedia.org/wiki/Django</w:t>
+          <w:t>https://cs</w:t>
+        </w:r>
+        <w:r>
+          <w:rPr>
+            <w:rStyle w:val="Hypertextovodkaz"/>
+          </w:rPr>
+          <w:t>.</w:t>
+        </w:r>
+        <w:r>
+          <w:rPr>
+            <w:rStyle w:val="Hypertextovodkaz"/>
+          </w:rPr>
+          <w:t>wikipedia.org/wiki/Django</w:t>
         </w:r>
       </w:hyperlink>
     </w:p>
     <w:p>
+      <w:proofErr w:type="spellStart"/>
+      <w:r>
+        <w:t>Ajax</w:t>
+      </w:r>
+      <w:proofErr w:type="spellEnd"/>
+      <w:r>
+        <w:t xml:space="preserve"> </w:t>
+      </w:r>
+      <w:r>
+        <w:t xml:space="preserve">[online], poslední aktualizace </w:t>
+      </w:r>
+      <w:r>
+        <w:t xml:space="preserve">21. 8. 2018 </w:t>
+      </w:r>
+      <w:r>
+        <w:t xml:space="preserve">[cit. 7. 4 2019], Wikipedie. Dostupné z WWW: </w:t>
+      </w:r>
       <w:hyperlink r:id="rId28" w:history="1">
         <w:r>
           <w:rPr>
             <w:rStyle w:val="Hypertextovodkaz"/>
           </w:rPr>
-          <w:t>https://materializecss.com/</w:t>
+          <w:t>https://cs.wikipedia.org/wiki/AJAX</w:t>
         </w:r>
       </w:hyperlink>
     </w:p>
     <w:p>
+      <w:r>
+        <w:t xml:space="preserve">SQL </w:t>
+      </w:r>
+      <w:r>
+        <w:t xml:space="preserve">[online], poslední aktualizace </w:t>
+      </w:r>
+      <w:r>
+        <w:t>12. 1. 2019</w:t>
+      </w:r>
+      <w:r>
+        <w:t xml:space="preserve"> 22:36</w:t>
+      </w:r>
+      <w:r>
+        <w:t xml:space="preserve"> [cit. 7. 4 2019], Wikipedie. Dostupné z WWW:</w:t>
+      </w:r>
+      <w:r>
+        <w:t xml:space="preserve"> </w:t>
+      </w:r>
       <w:hyperlink r:id="rId29" w:history="1">
         <w:r>
           <w:rPr>
             <w:rStyle w:val="Hypertextovodkaz"/>
           </w:rPr>
+          <w:t>https://cs.wikipedia.org/wiki/SQL</w:t>
+        </w:r>
+      </w:hyperlink>
+    </w:p>
+    <w:p>
+      <w:r>
+        <w:t xml:space="preserve">CSS </w:t>
+      </w:r>
+      <w:r>
+        <w:t xml:space="preserve">[online], poslední aktualizace </w:t>
+      </w:r>
+      <w:r>
+        <w:t>12. 1. 2019 22:34</w:t>
+      </w:r>
+      <w:r>
+        <w:t xml:space="preserve"> [cit. 7. 4 2019], Wikipedie. Dostupné z WWW:</w:t>
+      </w:r>
+      <w:r>
+        <w:t xml:space="preserve"> </w:t>
+      </w:r>
+      <w:hyperlink r:id="rId30" w:history="1">
+        <w:r>
+          <w:rPr>
+            <w:rStyle w:val="Hypertextovodkaz"/>
+          </w:rPr>
+          <w:t>https://cs.wikipedia.org/wiki/Kask%C3%A1dov%C3%A9_styly</w:t>
+        </w:r>
+      </w:hyperlink>
+    </w:p>
+    <w:p>
+      <w:r>
+        <w:t>J</w:t>
+      </w:r>
+      <w:r>
+        <w:t xml:space="preserve">SON </w:t>
+      </w:r>
+      <w:r>
+        <w:t xml:space="preserve">[online], poslední aktualizace </w:t>
+      </w:r>
+      <w:r>
+        <w:t>6. 5. 2018 22:35</w:t>
+      </w:r>
+      <w:r>
+        <w:t xml:space="preserve"> [cit. 7. 4 2019], Wikipedie. Dostupné z WWW:</w:t>
+      </w:r>
+      <w:r>
+        <w:t xml:space="preserve"> </w:t>
+      </w:r>
+      <w:hyperlink r:id="rId31" w:history="1">
+        <w:r>
+          <w:rPr>
+            <w:rStyle w:val="Hypertextovodkaz"/>
+          </w:rPr>
+          <w:t>https://cs.wikipedia.org/wiki/JavaScript_Object_Notation</w:t>
+        </w:r>
+      </w:hyperlink>
+    </w:p>
+    <w:p>
+      <w:r>
+        <w:t xml:space="preserve">GIT </w:t>
+      </w:r>
+      <w:r>
+        <w:t xml:space="preserve">[online], poslední aktualizace </w:t>
+      </w:r>
+      <w:r>
+        <w:t>3. 12. 2018 00:51</w:t>
+      </w:r>
+      <w:r>
+        <w:t xml:space="preserve"> [cit. 7. 4 2019], Wikipedie. Dostupné z WWW:</w:t>
+      </w:r>
+      <w:r>
+        <w:t xml:space="preserve"> </w:t>
+      </w:r>
+      <w:hyperlink r:id="rId32" w:history="1">
+        <w:r>
+          <w:rPr>
+            <w:rStyle w:val="Hypertextovodkaz"/>
+          </w:rPr>
+          <w:t>https://cs.wikipedia.org/wiki/Git</w:t>
+        </w:r>
+      </w:hyperlink>
+    </w:p>
+    <w:p>
+      <w:r>
+        <w:t xml:space="preserve">HTML </w:t>
+      </w:r>
+      <w:r>
+        <w:t xml:space="preserve">[online], poslední aktualizace </w:t>
+      </w:r>
+      <w:r>
+        <w:t>12. 1 2019 22:36</w:t>
+      </w:r>
+      <w:r>
+        <w:t xml:space="preserve"> [cit. 7. 4 2019], Wikipedie. Dostupné z WWW:</w:t>
+      </w:r>
+      <w:r>
+        <w:t xml:space="preserve"> </w:t>
+      </w:r>
+      <w:hyperlink r:id="rId33" w:history="1">
+        <w:r>
+          <w:rPr>
+            <w:rStyle w:val="Hypertextovodkaz"/>
+          </w:rPr>
+          <w:t>https://cs.wikipedia.org/wiki/Hypertext_Markup_Language</w:t>
+        </w:r>
+      </w:hyperlink>
+    </w:p>
+    <w:p>
+      <w:proofErr w:type="spellStart"/>
+      <w:r>
+        <w:t>Yuml</w:t>
+      </w:r>
+      <w:proofErr w:type="spellEnd"/>
+      <w:r>
+        <w:t xml:space="preserve"> </w:t>
+      </w:r>
+      <w:proofErr w:type="spellStart"/>
+      <w:r>
+        <w:t>me</w:t>
+      </w:r>
+      <w:proofErr w:type="spellEnd"/>
+      <w:r>
+        <w:t xml:space="preserve">[online], poslední aktualizace </w:t>
+      </w:r>
+      <w:r>
+        <w:t xml:space="preserve">7. 4. 2019 </w:t>
+      </w:r>
+      <w:r>
+        <w:t xml:space="preserve">[cit. 7. 4 2019], </w:t>
+      </w:r>
+      <w:proofErr w:type="spellStart"/>
+      <w:r>
+        <w:t>Yuml</w:t>
+      </w:r>
+      <w:proofErr w:type="spellEnd"/>
+      <w:r>
+        <w:t xml:space="preserve"> </w:t>
+      </w:r>
+      <w:proofErr w:type="spellStart"/>
+      <w:r>
+        <w:t>me</w:t>
+      </w:r>
+      <w:proofErr w:type="spellEnd"/>
+      <w:r>
+        <w:t>. Dostupné z WWW:</w:t>
+      </w:r>
+      <w:r>
+        <w:t xml:space="preserve"> </w:t>
+      </w:r>
+      <w:hyperlink r:id="rId34" w:history="1">
+        <w:r>
+          <w:rPr>
+            <w:rStyle w:val="Hypertextovodkaz"/>
+          </w:rPr>
           <w:t>https://yuml.me</w:t>
         </w:r>
       </w:hyperlink>
     </w:p>
     <w:sectPr>
-      <w:footerReference w:type="default" r:id="rId30"/>
+      <w:footerReference w:type="default" r:id="rId35"/>
       <w:pgSz w:w="11906" w:h="16838"/>
       <w:pgMar w:top="1417" w:right="1417" w:bottom="1417" w:left="1417" w:header="708" w:footer="708" w:gutter="0"/>
       <w:pgNumType w:start="1"/>
@@ -9756,7 +10005,7 @@
 </file>
 
 <file path=customXml/itemProps1.xml><?xml version="1.0" encoding="utf-8"?>
-<ds:datastoreItem xmlns:ds="http://schemas.openxmlformats.org/officeDocument/2006/customXml" ds:itemID="{5FCF3F71-A97C-4B22-B7BB-26F5C3D8FB26}">
+<ds:datastoreItem xmlns:ds="http://schemas.openxmlformats.org/officeDocument/2006/customXml" ds:itemID="{08E95FFF-43E6-4381-B9A1-CC56CCEFA2BC}">
   <ds:schemaRefs>
     <ds:schemaRef ds:uri="http://schemas.openxmlformats.org/officeDocument/2006/bibliography"/>
   </ds:schemaRefs>

--- a/dokumentace autobazar mrkvica.docx
+++ b/dokumentace autobazar mrkvica.docx
@@ -325,7 +325,7 @@
           <w:szCs w:val="40"/>
         </w:rPr>
       </w:pPr>
-      <w:bookmarkStart w:id="0" w:name="_Toc5559208"/>
+      <w:bookmarkStart w:id="0" w:name="_Toc6246754"/>
       <w:r>
         <w:rPr>
           <w:rFonts w:cs="Arial"/>
@@ -779,7 +779,7 @@
           <w:szCs w:val="40"/>
         </w:rPr>
       </w:pPr>
-      <w:bookmarkStart w:id="1" w:name="_Toc5559209"/>
+      <w:bookmarkStart w:id="1" w:name="_Toc6246755"/>
       <w:r>
         <w:rPr>
           <w:rFonts w:cs="Arial"/>
@@ -793,6 +793,7 @@
     <w:p>
       <w:pPr>
         <w:sectPr>
+          <w:footerReference w:type="default" r:id="rId9"/>
           <w:pgSz w:w="11906" w:h="16838"/>
           <w:pgMar w:top="1417" w:right="1417" w:bottom="1417" w:left="1417" w:header="708" w:footer="708" w:gutter="0"/>
           <w:pgNumType w:fmt="lowerRoman"/>
@@ -802,16 +803,13 @@
         </w:sectPr>
       </w:pPr>
       <w:r>
-        <w:tab/>
-      </w:r>
-      <w:r>
         <w:t>M</w:t>
       </w:r>
       <w:r>
         <w:t>aturitní práce se zabývá vytvořením webové aplikace pro Autobazar</w:t>
       </w:r>
       <w:r>
-        <w:t>, která</w:t>
+        <w:t>. Aplikace</w:t>
       </w:r>
       <w:r>
         <w:t xml:space="preserve"> je napsána v jazyce Python ve web</w:t>
@@ -823,10 +821,28 @@
         <w:t xml:space="preserve"> frameworku Django. Design je řešen pomocí MaterializeCSS. Web umožňuje vystavování inzerátů s</w:t>
       </w:r>
       <w:r>
+        <w:t> </w:t>
+      </w:r>
+      <w:r>
+        <w:t>automobily</w:t>
+      </w:r>
+      <w:r>
+        <w:t>,</w:t>
+      </w:r>
+      <w:r>
         <w:t xml:space="preserve"> </w:t>
       </w:r>
       <w:r>
-        <w:t>automobily. Hodnocení prodeje automobilů prostřednictvím komentářů. Správu (editaci a mazání) jednotlivých inzerátů, uživatelů a</w:t>
+        <w:t>h</w:t>
+      </w:r>
+      <w:r>
+        <w:t>odnocení prodeje automobilů prostřednictvím komentářů</w:t>
+      </w:r>
+      <w:r>
+        <w:t xml:space="preserve"> a s</w:t>
+      </w:r>
+      <w:r>
+        <w:t>právu (editaci a mazání) jednotlivých inzerátů, uživatelů a</w:t>
       </w:r>
       <w:r>
         <w:t xml:space="preserve"> </w:t>
@@ -857,7 +873,7 @@
           <w:szCs w:val="40"/>
         </w:rPr>
       </w:pPr>
-      <w:bookmarkStart w:id="2" w:name="_Toc5559210"/>
+      <w:bookmarkStart w:id="2" w:name="_Toc6246756"/>
       <w:r>
         <w:rPr>
           <w:rFonts w:cs="Arial"/>
@@ -905,133 +921,14 @@
           <w:r>
             <w:fldChar w:fldCharType="separate"/>
           </w:r>
-          <w:bookmarkStart w:id="3" w:name="_GoBack"/>
-          <w:bookmarkEnd w:id="3"/>
-          <w:r>
-            <w:rPr>
-              <w:rStyle w:val="Hypertextovodkaz"/>
-              <w:noProof/>
-            </w:rPr>
-            <w:fldChar w:fldCharType="begin"/>
-          </w:r>
-          <w:r>
-            <w:rPr>
-              <w:rStyle w:val="Hypertextovodkaz"/>
-              <w:noProof/>
-            </w:rPr>
-            <w:instrText xml:space="preserve"> </w:instrText>
-          </w:r>
-          <w:r>
-            <w:rPr>
-              <w:noProof/>
-            </w:rPr>
-            <w:instrText>HYPERLINK \l "_Toc5559208"</w:instrText>
-          </w:r>
-          <w:r>
-            <w:rPr>
-              <w:rStyle w:val="Hypertextovodkaz"/>
-              <w:noProof/>
-            </w:rPr>
-            <w:instrText xml:space="preserve"> </w:instrText>
-          </w:r>
-          <w:r>
-            <w:rPr>
-              <w:rStyle w:val="Hypertextovodkaz"/>
-              <w:noProof/>
-            </w:rPr>
-          </w:r>
-          <w:r>
-            <w:rPr>
-              <w:rStyle w:val="Hypertextovodkaz"/>
-              <w:noProof/>
-            </w:rPr>
-            <w:fldChar w:fldCharType="separate"/>
-          </w:r>
-          <w:r>
-            <w:rPr>
-              <w:rStyle w:val="Hypertextovodkaz"/>
-              <w:rFonts w:cs="Arial"/>
-              <w:noProof/>
-            </w:rPr>
-            <w:t>Prohlášení</w:t>
-          </w:r>
-          <w:r>
-            <w:rPr>
-              <w:noProof/>
-              <w:webHidden/>
-            </w:rPr>
-            <w:tab/>
-          </w:r>
-          <w:r>
-            <w:rPr>
-              <w:noProof/>
-              <w:webHidden/>
-            </w:rPr>
-            <w:fldChar w:fldCharType="begin"/>
-          </w:r>
-          <w:r>
-            <w:rPr>
-              <w:noProof/>
-              <w:webHidden/>
-            </w:rPr>
-            <w:instrText xml:space="preserve"> PAGEREF _Toc5559208 \h </w:instrText>
-          </w:r>
-          <w:r>
-            <w:rPr>
-              <w:noProof/>
-              <w:webHidden/>
-            </w:rPr>
-          </w:r>
-          <w:r>
-            <w:rPr>
-              <w:noProof/>
-              <w:webHidden/>
-            </w:rPr>
-            <w:fldChar w:fldCharType="separate"/>
-          </w:r>
-          <w:r>
-            <w:rPr>
-              <w:noProof/>
-              <w:webHidden/>
-            </w:rPr>
-            <w:t>ii</w:t>
-          </w:r>
-          <w:r>
-            <w:rPr>
-              <w:noProof/>
-              <w:webHidden/>
-            </w:rPr>
-            <w:fldChar w:fldCharType="end"/>
-          </w:r>
-          <w:r>
-            <w:rPr>
-              <w:rStyle w:val="Hypertextovodkaz"/>
-              <w:noProof/>
-            </w:rPr>
-            <w:fldChar w:fldCharType="end"/>
-          </w:r>
-        </w:p>
-        <w:p>
-          <w:pPr>
-            <w:pStyle w:val="Obsah1"/>
-            <w:tabs>
-              <w:tab w:val="right" w:leader="dot" w:pos="9062"/>
-            </w:tabs>
-            <w:rPr>
-              <w:rFonts w:asciiTheme="minorHAnsi" w:eastAsiaTheme="minorEastAsia" w:hAnsiTheme="minorHAnsi"/>
-              <w:noProof/>
-              <w:sz w:val="22"/>
-              <w:lang w:eastAsia="cs-CZ"/>
-            </w:rPr>
-          </w:pPr>
-          <w:hyperlink w:anchor="_Toc5559209" w:history="1">
+          <w:hyperlink w:anchor="_Toc6246754" w:history="1">
             <w:r>
               <w:rPr>
                 <w:rStyle w:val="Hypertextovodkaz"/>
                 <w:rFonts w:cs="Arial"/>
                 <w:noProof/>
               </w:rPr>
-              <w:t>Anotace</w:t>
+              <w:t>Prohlášení</w:t>
             </w:r>
             <w:r>
               <w:rPr>
@@ -1052,7 +949,7 @@
                 <w:noProof/>
                 <w:webHidden/>
               </w:rPr>
-              <w:instrText xml:space="preserve"> PAGEREF _Toc5559209 \h </w:instrText>
+              <w:instrText xml:space="preserve"> PAGEREF _Toc6246754 \h </w:instrText>
             </w:r>
             <w:r>
               <w:rPr>
@@ -1072,7 +969,7 @@
                 <w:noProof/>
                 <w:webHidden/>
               </w:rPr>
-              <w:t>iv</w:t>
+              <w:t>ii</w:t>
             </w:r>
             <w:r>
               <w:rPr>
@@ -1096,14 +993,14 @@
               <w:lang w:eastAsia="cs-CZ"/>
             </w:rPr>
           </w:pPr>
-          <w:hyperlink w:anchor="_Toc5559210" w:history="1">
+          <w:hyperlink w:anchor="_Toc6246755" w:history="1">
             <w:r>
               <w:rPr>
                 <w:rStyle w:val="Hypertextovodkaz"/>
                 <w:rFonts w:cs="Arial"/>
                 <w:noProof/>
               </w:rPr>
-              <w:t>Obsah</w:t>
+              <w:t>Anotace</w:t>
             </w:r>
             <w:r>
               <w:rPr>
@@ -1124,7 +1021,7 @@
                 <w:noProof/>
                 <w:webHidden/>
               </w:rPr>
-              <w:instrText xml:space="preserve"> PAGEREF _Toc5559210 \h </w:instrText>
+              <w:instrText xml:space="preserve"> PAGEREF _Toc6246755 \h </w:instrText>
             </w:r>
             <w:r>
               <w:rPr>
@@ -1144,7 +1041,7 @@
                 <w:noProof/>
                 <w:webHidden/>
               </w:rPr>
-              <w:t>1</w:t>
+              <w:t>iv</w:t>
             </w:r>
             <w:r>
               <w:rPr>
@@ -1168,10 +1065,82 @@
               <w:lang w:eastAsia="cs-CZ"/>
             </w:rPr>
           </w:pPr>
-          <w:hyperlink w:anchor="_Toc5559211" w:history="1">
+          <w:hyperlink w:anchor="_Toc6246756" w:history="1">
             <w:r>
               <w:rPr>
                 <w:rStyle w:val="Hypertextovodkaz"/>
+                <w:rFonts w:cs="Arial"/>
+                <w:noProof/>
+              </w:rPr>
+              <w:t>Obsah</w:t>
+            </w:r>
+            <w:r>
+              <w:rPr>
+                <w:noProof/>
+                <w:webHidden/>
+              </w:rPr>
+              <w:tab/>
+            </w:r>
+            <w:r>
+              <w:rPr>
+                <w:noProof/>
+                <w:webHidden/>
+              </w:rPr>
+              <w:fldChar w:fldCharType="begin"/>
+            </w:r>
+            <w:r>
+              <w:rPr>
+                <w:noProof/>
+                <w:webHidden/>
+              </w:rPr>
+              <w:instrText xml:space="preserve"> PAGEREF _Toc6246756 \h </w:instrText>
+            </w:r>
+            <w:r>
+              <w:rPr>
+                <w:noProof/>
+                <w:webHidden/>
+              </w:rPr>
+            </w:r>
+            <w:r>
+              <w:rPr>
+                <w:noProof/>
+                <w:webHidden/>
+              </w:rPr>
+              <w:fldChar w:fldCharType="separate"/>
+            </w:r>
+            <w:r>
+              <w:rPr>
+                <w:noProof/>
+                <w:webHidden/>
+              </w:rPr>
+              <w:t>1</w:t>
+            </w:r>
+            <w:r>
+              <w:rPr>
+                <w:noProof/>
+                <w:webHidden/>
+              </w:rPr>
+              <w:fldChar w:fldCharType="end"/>
+            </w:r>
+          </w:hyperlink>
+        </w:p>
+        <w:p>
+          <w:pPr>
+            <w:pStyle w:val="Obsah1"/>
+            <w:tabs>
+              <w:tab w:val="right" w:leader="dot" w:pos="9062"/>
+            </w:tabs>
+            <w:rPr>
+              <w:rFonts w:asciiTheme="minorHAnsi" w:eastAsiaTheme="minorEastAsia" w:hAnsiTheme="minorHAnsi"/>
+              <w:noProof/>
+              <w:sz w:val="22"/>
+              <w:lang w:eastAsia="cs-CZ"/>
+            </w:rPr>
+          </w:pPr>
+          <w:hyperlink w:anchor="_Toc6246757" w:history="1">
+            <w:r>
+              <w:rPr>
+                <w:rStyle w:val="Hypertextovodkaz"/>
                 <w:noProof/>
               </w:rPr>
               <w:t>Seznam použitých zkratek</w:t>
@@ -1195,7 +1164,7 @@
                 <w:noProof/>
                 <w:webHidden/>
               </w:rPr>
-              <w:instrText xml:space="preserve"> PAGEREF _Toc5559211 \h </w:instrText>
+              <w:instrText xml:space="preserve"> PAGEREF _Toc6246757 \h </w:instrText>
             </w:r>
             <w:r>
               <w:rPr>
@@ -1240,7 +1209,7 @@
               <w:lang w:eastAsia="cs-CZ"/>
             </w:rPr>
           </w:pPr>
-          <w:hyperlink w:anchor="_Toc5559212" w:history="1">
+          <w:hyperlink w:anchor="_Toc6246758" w:history="1">
             <w:r>
               <w:rPr>
                 <w:rStyle w:val="Hypertextovodkaz"/>
@@ -1262,7 +1231,7 @@
                 <w:rStyle w:val="Hypertextovodkaz"/>
                 <w:noProof/>
               </w:rPr>
-              <w:t>Teoretický Úvod</w:t>
+              <w:t>Teoretický úvod</w:t>
             </w:r>
             <w:r>
               <w:rPr>
@@ -1283,7 +1252,7 @@
                 <w:noProof/>
                 <w:webHidden/>
               </w:rPr>
-              <w:instrText xml:space="preserve"> PAGEREF _Toc5559212 \h </w:instrText>
+              <w:instrText xml:space="preserve"> PAGEREF _Toc6246758 \h </w:instrText>
             </w:r>
             <w:r>
               <w:rPr>
@@ -1328,7 +1297,7 @@
               <w:lang w:eastAsia="cs-CZ"/>
             </w:rPr>
           </w:pPr>
-          <w:hyperlink w:anchor="_Toc5559213" w:history="1">
+          <w:hyperlink w:anchor="_Toc6246759" w:history="1">
             <w:r>
               <w:rPr>
                 <w:rStyle w:val="Hypertextovodkaz"/>
@@ -1371,7 +1340,7 @@
                 <w:noProof/>
                 <w:webHidden/>
               </w:rPr>
-              <w:instrText xml:space="preserve"> PAGEREF _Toc5559213 \h </w:instrText>
+              <w:instrText xml:space="preserve"> PAGEREF _Toc6246759 \h </w:instrText>
             </w:r>
             <w:r>
               <w:rPr>
@@ -1416,7 +1385,7 @@
               <w:lang w:eastAsia="cs-CZ"/>
             </w:rPr>
           </w:pPr>
-          <w:hyperlink w:anchor="_Toc5559214" w:history="1">
+          <w:hyperlink w:anchor="_Toc6246760" w:history="1">
             <w:r>
               <w:rPr>
                 <w:rStyle w:val="Hypertextovodkaz"/>
@@ -1438,7 +1407,7 @@
                 <w:rStyle w:val="Hypertextovodkaz"/>
                 <w:noProof/>
               </w:rPr>
-              <w:t>Programovací jazyky</w:t>
+              <w:t>Use Case</w:t>
             </w:r>
             <w:r>
               <w:rPr>
@@ -1459,7 +1428,7 @@
                 <w:noProof/>
                 <w:webHidden/>
               </w:rPr>
-              <w:instrText xml:space="preserve"> PAGEREF _Toc5559214 \h </w:instrText>
+              <w:instrText xml:space="preserve"> PAGEREF _Toc6246760 \h </w:instrText>
             </w:r>
             <w:r>
               <w:rPr>
@@ -1504,7 +1473,7 @@
               <w:lang w:eastAsia="cs-CZ"/>
             </w:rPr>
           </w:pPr>
-          <w:hyperlink w:anchor="_Toc5559215" w:history="1">
+          <w:hyperlink w:anchor="_Toc6246761" w:history="1">
             <w:r>
               <w:rPr>
                 <w:rStyle w:val="Hypertextovodkaz"/>
@@ -1526,7 +1495,7 @@
                 <w:rStyle w:val="Hypertextovodkaz"/>
                 <w:noProof/>
               </w:rPr>
-              <w:t>Databáze</w:t>
+              <w:t>Návrh databáze</w:t>
             </w:r>
             <w:r>
               <w:rPr>
@@ -1547,7 +1516,7 @@
                 <w:noProof/>
                 <w:webHidden/>
               </w:rPr>
-              <w:instrText xml:space="preserve"> PAGEREF _Toc5559215 \h </w:instrText>
+              <w:instrText xml:space="preserve"> PAGEREF _Toc6246761 \h </w:instrText>
             </w:r>
             <w:r>
               <w:rPr>
@@ -1567,7 +1536,7 @@
                 <w:noProof/>
                 <w:webHidden/>
               </w:rPr>
-              <w:t>4</w:t>
+              <w:t>6</w:t>
             </w:r>
             <w:r>
               <w:rPr>
@@ -1592,7 +1561,7 @@
               <w:lang w:eastAsia="cs-CZ"/>
             </w:rPr>
           </w:pPr>
-          <w:hyperlink w:anchor="_Toc5559216" w:history="1">
+          <w:hyperlink w:anchor="_Toc6246762" w:history="1">
             <w:r>
               <w:rPr>
                 <w:rStyle w:val="Hypertextovodkaz"/>
@@ -1614,7 +1583,7 @@
                 <w:rStyle w:val="Hypertextovodkaz"/>
                 <w:noProof/>
               </w:rPr>
-              <w:t>Backend</w:t>
+              <w:t>Vývoj aplikace</w:t>
             </w:r>
             <w:r>
               <w:rPr>
@@ -1635,7 +1604,7 @@
                 <w:noProof/>
                 <w:webHidden/>
               </w:rPr>
-              <w:instrText xml:space="preserve"> PAGEREF _Toc5559216 \h </w:instrText>
+              <w:instrText xml:space="preserve"> PAGEREF _Toc6246762 \h </w:instrText>
             </w:r>
             <w:r>
               <w:rPr>
@@ -1655,7 +1624,7 @@
                 <w:noProof/>
                 <w:webHidden/>
               </w:rPr>
-              <w:t>5</w:t>
+              <w:t>6</w:t>
             </w:r>
             <w:r>
               <w:rPr>
@@ -1680,7 +1649,7 @@
               <w:lang w:eastAsia="cs-CZ"/>
             </w:rPr>
           </w:pPr>
-          <w:hyperlink w:anchor="_Toc5559217" w:history="1">
+          <w:hyperlink w:anchor="_Toc6246763" w:history="1">
             <w:r>
               <w:rPr>
                 <w:rStyle w:val="Hypertextovodkaz"/>
@@ -1702,7 +1671,7 @@
                 <w:rStyle w:val="Hypertextovodkaz"/>
                 <w:noProof/>
               </w:rPr>
-              <w:t>Frontend</w:t>
+              <w:t>Možnosti rozšíření aplikace</w:t>
             </w:r>
             <w:r>
               <w:rPr>
@@ -1723,7 +1692,7 @@
                 <w:noProof/>
                 <w:webHidden/>
               </w:rPr>
-              <w:instrText xml:space="preserve"> PAGEREF _Toc5559217 \h </w:instrText>
+              <w:instrText xml:space="preserve"> PAGEREF _Toc6246763 \h </w:instrText>
             </w:r>
             <w:r>
               <w:rPr>
@@ -1743,7 +1712,7 @@
                 <w:noProof/>
                 <w:webHidden/>
               </w:rPr>
-              <w:t>7</w:t>
+              <w:t>6</w:t>
             </w:r>
             <w:r>
               <w:rPr>
@@ -1768,7 +1737,7 @@
               <w:lang w:eastAsia="cs-CZ"/>
             </w:rPr>
           </w:pPr>
-          <w:hyperlink w:anchor="_Toc5559218" w:history="1">
+          <w:hyperlink w:anchor="_Toc6246764" w:history="1">
             <w:r>
               <w:rPr>
                 <w:rStyle w:val="Hypertextovodkaz"/>
@@ -1790,7 +1759,7 @@
                 <w:rStyle w:val="Hypertextovodkaz"/>
                 <w:noProof/>
               </w:rPr>
-              <w:t>JQuery</w:t>
+              <w:t>Design</w:t>
             </w:r>
             <w:r>
               <w:rPr>
@@ -1811,7 +1780,7 @@
                 <w:noProof/>
                 <w:webHidden/>
               </w:rPr>
-              <w:instrText xml:space="preserve"> PAGEREF _Toc5559218 \h </w:instrText>
+              <w:instrText xml:space="preserve"> PAGEREF _Toc6246764 \h </w:instrText>
             </w:r>
             <w:r>
               <w:rPr>
@@ -1831,7 +1800,95 @@
                 <w:noProof/>
                 <w:webHidden/>
               </w:rPr>
-              <w:t>8</w:t>
+              <w:t>6</w:t>
+            </w:r>
+            <w:r>
+              <w:rPr>
+                <w:noProof/>
+                <w:webHidden/>
+              </w:rPr>
+              <w:fldChar w:fldCharType="end"/>
+            </w:r>
+          </w:hyperlink>
+        </w:p>
+        <w:p>
+          <w:pPr>
+            <w:pStyle w:val="Obsah1"/>
+            <w:tabs>
+              <w:tab w:val="left" w:pos="440"/>
+              <w:tab w:val="right" w:leader="dot" w:pos="9062"/>
+            </w:tabs>
+            <w:rPr>
+              <w:rFonts w:asciiTheme="minorHAnsi" w:eastAsiaTheme="minorEastAsia" w:hAnsiTheme="minorHAnsi"/>
+              <w:noProof/>
+              <w:sz w:val="22"/>
+              <w:lang w:eastAsia="cs-CZ"/>
+            </w:rPr>
+          </w:pPr>
+          <w:hyperlink w:anchor="_Toc6246765" w:history="1">
+            <w:r>
+              <w:rPr>
+                <w:rStyle w:val="Hypertextovodkaz"/>
+                <w:noProof/>
+              </w:rPr>
+              <w:t>3</w:t>
+            </w:r>
+            <w:r>
+              <w:rPr>
+                <w:rFonts w:asciiTheme="minorHAnsi" w:eastAsiaTheme="minorEastAsia" w:hAnsiTheme="minorHAnsi"/>
+                <w:noProof/>
+                <w:sz w:val="22"/>
+                <w:lang w:eastAsia="cs-CZ"/>
+              </w:rPr>
+              <w:tab/>
+            </w:r>
+            <w:r>
+              <w:rPr>
+                <w:rStyle w:val="Hypertextovodkaz"/>
+                <w:noProof/>
+              </w:rPr>
+              <w:t>Řešení</w:t>
+            </w:r>
+            <w:r>
+              <w:rPr>
+                <w:noProof/>
+                <w:webHidden/>
+              </w:rPr>
+              <w:tab/>
+            </w:r>
+            <w:r>
+              <w:rPr>
+                <w:noProof/>
+                <w:webHidden/>
+              </w:rPr>
+              <w:fldChar w:fldCharType="begin"/>
+            </w:r>
+            <w:r>
+              <w:rPr>
+                <w:noProof/>
+                <w:webHidden/>
+              </w:rPr>
+              <w:instrText xml:space="preserve"> PAGEREF _Toc6246765 \h </w:instrText>
+            </w:r>
+            <w:r>
+              <w:rPr>
+                <w:noProof/>
+                <w:webHidden/>
+              </w:rPr>
+            </w:r>
+            <w:r>
+              <w:rPr>
+                <w:noProof/>
+                <w:webHidden/>
+              </w:rPr>
+              <w:fldChar w:fldCharType="separate"/>
+            </w:r>
+            <w:r>
+              <w:rPr>
+                <w:noProof/>
+                <w:webHidden/>
+              </w:rPr>
+              <w:t>7</w:t>
             </w:r>
             <w:r>
               <w:rPr>
@@ -1856,13 +1913,13 @@
               <w:lang w:eastAsia="cs-CZ"/>
             </w:rPr>
           </w:pPr>
-          <w:hyperlink w:anchor="_Toc5559219" w:history="1">
+          <w:hyperlink w:anchor="_Toc6246766" w:history="1">
             <w:r>
               <w:rPr>
                 <w:rStyle w:val="Hypertextovodkaz"/>
                 <w:noProof/>
               </w:rPr>
-              <w:t>2.6</w:t>
+              <w:t>3.1</w:t>
             </w:r>
             <w:r>
               <w:rPr>
@@ -1878,7 +1935,21 @@
                 <w:rStyle w:val="Hypertextovodkaz"/>
                 <w:noProof/>
               </w:rPr>
-              <w:t>Ajax</w:t>
+              <w:t>Dja</w:t>
+            </w:r>
+            <w:r>
+              <w:rPr>
+                <w:rStyle w:val="Hypertextovodkaz"/>
+                <w:noProof/>
+              </w:rPr>
+              <w:t>n</w:t>
+            </w:r>
+            <w:r>
+              <w:rPr>
+                <w:rStyle w:val="Hypertextovodkaz"/>
+                <w:noProof/>
+              </w:rPr>
+              <w:t>go</w:t>
             </w:r>
             <w:r>
               <w:rPr>
@@ -1899,7 +1970,7 @@
                 <w:noProof/>
                 <w:webHidden/>
               </w:rPr>
-              <w:instrText xml:space="preserve"> PAGEREF _Toc5559219 \h </w:instrText>
+              <w:instrText xml:space="preserve"> PAGEREF _Toc6246766 \h </w:instrText>
             </w:r>
             <w:r>
               <w:rPr>
@@ -1919,7 +1990,7 @@
                 <w:noProof/>
                 <w:webHidden/>
               </w:rPr>
-              <w:t>9</w:t>
+              <w:t>7</w:t>
             </w:r>
             <w:r>
               <w:rPr>
@@ -1944,13 +2015,13 @@
               <w:lang w:eastAsia="cs-CZ"/>
             </w:rPr>
           </w:pPr>
-          <w:hyperlink w:anchor="_Toc5559220" w:history="1">
+          <w:hyperlink w:anchor="_Toc6246767" w:history="1">
             <w:r>
               <w:rPr>
                 <w:rStyle w:val="Hypertextovodkaz"/>
                 <w:noProof/>
               </w:rPr>
-              <w:t>2.7</w:t>
+              <w:t>3.2</w:t>
             </w:r>
             <w:r>
               <w:rPr>
@@ -1966,6 +2037,534 @@
                 <w:rStyle w:val="Hypertextovodkaz"/>
                 <w:noProof/>
               </w:rPr>
+              <w:t>Programovací jazyky</w:t>
+            </w:r>
+            <w:r>
+              <w:rPr>
+                <w:noProof/>
+                <w:webHidden/>
+              </w:rPr>
+              <w:tab/>
+            </w:r>
+            <w:r>
+              <w:rPr>
+                <w:noProof/>
+                <w:webHidden/>
+              </w:rPr>
+              <w:fldChar w:fldCharType="begin"/>
+            </w:r>
+            <w:r>
+              <w:rPr>
+                <w:noProof/>
+                <w:webHidden/>
+              </w:rPr>
+              <w:instrText xml:space="preserve"> PAGEREF _Toc6246767 \h </w:instrText>
+            </w:r>
+            <w:r>
+              <w:rPr>
+                <w:noProof/>
+                <w:webHidden/>
+              </w:rPr>
+            </w:r>
+            <w:r>
+              <w:rPr>
+                <w:noProof/>
+                <w:webHidden/>
+              </w:rPr>
+              <w:fldChar w:fldCharType="separate"/>
+            </w:r>
+            <w:r>
+              <w:rPr>
+                <w:noProof/>
+                <w:webHidden/>
+              </w:rPr>
+              <w:t>7</w:t>
+            </w:r>
+            <w:r>
+              <w:rPr>
+                <w:noProof/>
+                <w:webHidden/>
+              </w:rPr>
+              <w:fldChar w:fldCharType="end"/>
+            </w:r>
+          </w:hyperlink>
+        </w:p>
+        <w:p>
+          <w:pPr>
+            <w:pStyle w:val="Obsah2"/>
+            <w:tabs>
+              <w:tab w:val="left" w:pos="880"/>
+              <w:tab w:val="right" w:leader="dot" w:pos="9062"/>
+            </w:tabs>
+            <w:rPr>
+              <w:rFonts w:asciiTheme="minorHAnsi" w:eastAsiaTheme="minorEastAsia" w:hAnsiTheme="minorHAnsi"/>
+              <w:noProof/>
+              <w:sz w:val="22"/>
+              <w:lang w:eastAsia="cs-CZ"/>
+            </w:rPr>
+          </w:pPr>
+          <w:hyperlink w:anchor="_Toc6246768" w:history="1">
+            <w:r>
+              <w:rPr>
+                <w:rStyle w:val="Hypertextovodkaz"/>
+                <w:noProof/>
+              </w:rPr>
+              <w:t>3.3</w:t>
+            </w:r>
+            <w:r>
+              <w:rPr>
+                <w:rFonts w:asciiTheme="minorHAnsi" w:eastAsiaTheme="minorEastAsia" w:hAnsiTheme="minorHAnsi"/>
+                <w:noProof/>
+                <w:sz w:val="22"/>
+                <w:lang w:eastAsia="cs-CZ"/>
+              </w:rPr>
+              <w:tab/>
+            </w:r>
+            <w:r>
+              <w:rPr>
+                <w:rStyle w:val="Hypertextovodkaz"/>
+                <w:noProof/>
+              </w:rPr>
+              <w:t>Databáze</w:t>
+            </w:r>
+            <w:r>
+              <w:rPr>
+                <w:noProof/>
+                <w:webHidden/>
+              </w:rPr>
+              <w:tab/>
+            </w:r>
+            <w:r>
+              <w:rPr>
+                <w:noProof/>
+                <w:webHidden/>
+              </w:rPr>
+              <w:fldChar w:fldCharType="begin"/>
+            </w:r>
+            <w:r>
+              <w:rPr>
+                <w:noProof/>
+                <w:webHidden/>
+              </w:rPr>
+              <w:instrText xml:space="preserve"> PAGEREF _Toc6246768 \h </w:instrText>
+            </w:r>
+            <w:r>
+              <w:rPr>
+                <w:noProof/>
+                <w:webHidden/>
+              </w:rPr>
+            </w:r>
+            <w:r>
+              <w:rPr>
+                <w:noProof/>
+                <w:webHidden/>
+              </w:rPr>
+              <w:fldChar w:fldCharType="separate"/>
+            </w:r>
+            <w:r>
+              <w:rPr>
+                <w:noProof/>
+                <w:webHidden/>
+              </w:rPr>
+              <w:t>7</w:t>
+            </w:r>
+            <w:r>
+              <w:rPr>
+                <w:noProof/>
+                <w:webHidden/>
+              </w:rPr>
+              <w:fldChar w:fldCharType="end"/>
+            </w:r>
+          </w:hyperlink>
+        </w:p>
+        <w:p>
+          <w:pPr>
+            <w:pStyle w:val="Obsah2"/>
+            <w:tabs>
+              <w:tab w:val="left" w:pos="880"/>
+              <w:tab w:val="right" w:leader="dot" w:pos="9062"/>
+            </w:tabs>
+            <w:rPr>
+              <w:rFonts w:asciiTheme="minorHAnsi" w:eastAsiaTheme="minorEastAsia" w:hAnsiTheme="minorHAnsi"/>
+              <w:noProof/>
+              <w:sz w:val="22"/>
+              <w:lang w:eastAsia="cs-CZ"/>
+            </w:rPr>
+          </w:pPr>
+          <w:hyperlink w:anchor="_Toc6246769" w:history="1">
+            <w:r>
+              <w:rPr>
+                <w:rStyle w:val="Hypertextovodkaz"/>
+                <w:noProof/>
+              </w:rPr>
+              <w:t>3.4</w:t>
+            </w:r>
+            <w:r>
+              <w:rPr>
+                <w:rFonts w:asciiTheme="minorHAnsi" w:eastAsiaTheme="minorEastAsia" w:hAnsiTheme="minorHAnsi"/>
+                <w:noProof/>
+                <w:sz w:val="22"/>
+                <w:lang w:eastAsia="cs-CZ"/>
+              </w:rPr>
+              <w:tab/>
+            </w:r>
+            <w:r>
+              <w:rPr>
+                <w:rStyle w:val="Hypertextovodkaz"/>
+                <w:noProof/>
+              </w:rPr>
+              <w:t>Backend</w:t>
+            </w:r>
+            <w:r>
+              <w:rPr>
+                <w:noProof/>
+                <w:webHidden/>
+              </w:rPr>
+              <w:tab/>
+            </w:r>
+            <w:r>
+              <w:rPr>
+                <w:noProof/>
+                <w:webHidden/>
+              </w:rPr>
+              <w:fldChar w:fldCharType="begin"/>
+            </w:r>
+            <w:r>
+              <w:rPr>
+                <w:noProof/>
+                <w:webHidden/>
+              </w:rPr>
+              <w:instrText xml:space="preserve"> PAGEREF _Toc6246769 \h </w:instrText>
+            </w:r>
+            <w:r>
+              <w:rPr>
+                <w:noProof/>
+                <w:webHidden/>
+              </w:rPr>
+            </w:r>
+            <w:r>
+              <w:rPr>
+                <w:noProof/>
+                <w:webHidden/>
+              </w:rPr>
+              <w:fldChar w:fldCharType="separate"/>
+            </w:r>
+            <w:r>
+              <w:rPr>
+                <w:noProof/>
+                <w:webHidden/>
+              </w:rPr>
+              <w:t>8</w:t>
+            </w:r>
+            <w:r>
+              <w:rPr>
+                <w:noProof/>
+                <w:webHidden/>
+              </w:rPr>
+              <w:fldChar w:fldCharType="end"/>
+            </w:r>
+          </w:hyperlink>
+        </w:p>
+        <w:p>
+          <w:pPr>
+            <w:pStyle w:val="Obsah2"/>
+            <w:tabs>
+              <w:tab w:val="left" w:pos="880"/>
+              <w:tab w:val="right" w:leader="dot" w:pos="9062"/>
+            </w:tabs>
+            <w:rPr>
+              <w:rFonts w:asciiTheme="minorHAnsi" w:eastAsiaTheme="minorEastAsia" w:hAnsiTheme="minorHAnsi"/>
+              <w:noProof/>
+              <w:sz w:val="22"/>
+              <w:lang w:eastAsia="cs-CZ"/>
+            </w:rPr>
+          </w:pPr>
+          <w:hyperlink w:anchor="_Toc6246770" w:history="1">
+            <w:r>
+              <w:rPr>
+                <w:rStyle w:val="Hypertextovodkaz"/>
+                <w:noProof/>
+              </w:rPr>
+              <w:t>3.5</w:t>
+            </w:r>
+            <w:r>
+              <w:rPr>
+                <w:rFonts w:asciiTheme="minorHAnsi" w:eastAsiaTheme="minorEastAsia" w:hAnsiTheme="minorHAnsi"/>
+                <w:noProof/>
+                <w:sz w:val="22"/>
+                <w:lang w:eastAsia="cs-CZ"/>
+              </w:rPr>
+              <w:tab/>
+            </w:r>
+            <w:r>
+              <w:rPr>
+                <w:rStyle w:val="Hypertextovodkaz"/>
+                <w:noProof/>
+              </w:rPr>
+              <w:t>Frontend</w:t>
+            </w:r>
+            <w:r>
+              <w:rPr>
+                <w:noProof/>
+                <w:webHidden/>
+              </w:rPr>
+              <w:tab/>
+            </w:r>
+            <w:r>
+              <w:rPr>
+                <w:noProof/>
+                <w:webHidden/>
+              </w:rPr>
+              <w:fldChar w:fldCharType="begin"/>
+            </w:r>
+            <w:r>
+              <w:rPr>
+                <w:noProof/>
+                <w:webHidden/>
+              </w:rPr>
+              <w:instrText xml:space="preserve"> PAGEREF _Toc6246770 \h </w:instrText>
+            </w:r>
+            <w:r>
+              <w:rPr>
+                <w:noProof/>
+                <w:webHidden/>
+              </w:rPr>
+            </w:r>
+            <w:r>
+              <w:rPr>
+                <w:noProof/>
+                <w:webHidden/>
+              </w:rPr>
+              <w:fldChar w:fldCharType="separate"/>
+            </w:r>
+            <w:r>
+              <w:rPr>
+                <w:noProof/>
+                <w:webHidden/>
+              </w:rPr>
+              <w:t>9</w:t>
+            </w:r>
+            <w:r>
+              <w:rPr>
+                <w:noProof/>
+                <w:webHidden/>
+              </w:rPr>
+              <w:fldChar w:fldCharType="end"/>
+            </w:r>
+          </w:hyperlink>
+        </w:p>
+        <w:p>
+          <w:pPr>
+            <w:pStyle w:val="Obsah2"/>
+            <w:tabs>
+              <w:tab w:val="left" w:pos="880"/>
+              <w:tab w:val="right" w:leader="dot" w:pos="9062"/>
+            </w:tabs>
+            <w:rPr>
+              <w:rFonts w:asciiTheme="minorHAnsi" w:eastAsiaTheme="minorEastAsia" w:hAnsiTheme="minorHAnsi"/>
+              <w:noProof/>
+              <w:sz w:val="22"/>
+              <w:lang w:eastAsia="cs-CZ"/>
+            </w:rPr>
+          </w:pPr>
+          <w:hyperlink w:anchor="_Toc6246771" w:history="1">
+            <w:r>
+              <w:rPr>
+                <w:rStyle w:val="Hypertextovodkaz"/>
+                <w:noProof/>
+              </w:rPr>
+              <w:t>3.6</w:t>
+            </w:r>
+            <w:r>
+              <w:rPr>
+                <w:rFonts w:asciiTheme="minorHAnsi" w:eastAsiaTheme="minorEastAsia" w:hAnsiTheme="minorHAnsi"/>
+                <w:noProof/>
+                <w:sz w:val="22"/>
+                <w:lang w:eastAsia="cs-CZ"/>
+              </w:rPr>
+              <w:tab/>
+            </w:r>
+            <w:r>
+              <w:rPr>
+                <w:rStyle w:val="Hypertextovodkaz"/>
+                <w:noProof/>
+              </w:rPr>
+              <w:t>JQuery</w:t>
+            </w:r>
+            <w:r>
+              <w:rPr>
+                <w:noProof/>
+                <w:webHidden/>
+              </w:rPr>
+              <w:tab/>
+            </w:r>
+            <w:r>
+              <w:rPr>
+                <w:noProof/>
+                <w:webHidden/>
+              </w:rPr>
+              <w:fldChar w:fldCharType="begin"/>
+            </w:r>
+            <w:r>
+              <w:rPr>
+                <w:noProof/>
+                <w:webHidden/>
+              </w:rPr>
+              <w:instrText xml:space="preserve"> PAGEREF _Toc6246771 \h </w:instrText>
+            </w:r>
+            <w:r>
+              <w:rPr>
+                <w:noProof/>
+                <w:webHidden/>
+              </w:rPr>
+            </w:r>
+            <w:r>
+              <w:rPr>
+                <w:noProof/>
+                <w:webHidden/>
+              </w:rPr>
+              <w:fldChar w:fldCharType="separate"/>
+            </w:r>
+            <w:r>
+              <w:rPr>
+                <w:noProof/>
+                <w:webHidden/>
+              </w:rPr>
+              <w:t>11</w:t>
+            </w:r>
+            <w:r>
+              <w:rPr>
+                <w:noProof/>
+                <w:webHidden/>
+              </w:rPr>
+              <w:fldChar w:fldCharType="end"/>
+            </w:r>
+          </w:hyperlink>
+        </w:p>
+        <w:p>
+          <w:pPr>
+            <w:pStyle w:val="Obsah2"/>
+            <w:tabs>
+              <w:tab w:val="left" w:pos="880"/>
+              <w:tab w:val="right" w:leader="dot" w:pos="9062"/>
+            </w:tabs>
+            <w:rPr>
+              <w:rFonts w:asciiTheme="minorHAnsi" w:eastAsiaTheme="minorEastAsia" w:hAnsiTheme="minorHAnsi"/>
+              <w:noProof/>
+              <w:sz w:val="22"/>
+              <w:lang w:eastAsia="cs-CZ"/>
+            </w:rPr>
+          </w:pPr>
+          <w:hyperlink w:anchor="_Toc6246772" w:history="1">
+            <w:r>
+              <w:rPr>
+                <w:rStyle w:val="Hypertextovodkaz"/>
+                <w:noProof/>
+              </w:rPr>
+              <w:t>3.7</w:t>
+            </w:r>
+            <w:r>
+              <w:rPr>
+                <w:rFonts w:asciiTheme="minorHAnsi" w:eastAsiaTheme="minorEastAsia" w:hAnsiTheme="minorHAnsi"/>
+                <w:noProof/>
+                <w:sz w:val="22"/>
+                <w:lang w:eastAsia="cs-CZ"/>
+              </w:rPr>
+              <w:tab/>
+            </w:r>
+            <w:r>
+              <w:rPr>
+                <w:rStyle w:val="Hypertextovodkaz"/>
+                <w:noProof/>
+              </w:rPr>
+              <w:t>Ajax</w:t>
+            </w:r>
+            <w:r>
+              <w:rPr>
+                <w:noProof/>
+                <w:webHidden/>
+              </w:rPr>
+              <w:tab/>
+            </w:r>
+            <w:r>
+              <w:rPr>
+                <w:noProof/>
+                <w:webHidden/>
+              </w:rPr>
+              <w:fldChar w:fldCharType="begin"/>
+            </w:r>
+            <w:r>
+              <w:rPr>
+                <w:noProof/>
+                <w:webHidden/>
+              </w:rPr>
+              <w:instrText xml:space="preserve"> PAGEREF _Toc6246772 \h </w:instrText>
+            </w:r>
+            <w:r>
+              <w:rPr>
+                <w:noProof/>
+                <w:webHidden/>
+              </w:rPr>
+            </w:r>
+            <w:r>
+              <w:rPr>
+                <w:noProof/>
+                <w:webHidden/>
+              </w:rPr>
+              <w:fldChar w:fldCharType="separate"/>
+            </w:r>
+            <w:r>
+              <w:rPr>
+                <w:noProof/>
+                <w:webHidden/>
+              </w:rPr>
+              <w:t>11</w:t>
+            </w:r>
+            <w:r>
+              <w:rPr>
+                <w:noProof/>
+                <w:webHidden/>
+              </w:rPr>
+              <w:fldChar w:fldCharType="end"/>
+            </w:r>
+          </w:hyperlink>
+        </w:p>
+        <w:p>
+          <w:pPr>
+            <w:pStyle w:val="Obsah2"/>
+            <w:tabs>
+              <w:tab w:val="left" w:pos="880"/>
+              <w:tab w:val="right" w:leader="dot" w:pos="9062"/>
+            </w:tabs>
+            <w:rPr>
+              <w:rFonts w:asciiTheme="minorHAnsi" w:eastAsiaTheme="minorEastAsia" w:hAnsiTheme="minorHAnsi"/>
+              <w:noProof/>
+              <w:sz w:val="22"/>
+              <w:lang w:eastAsia="cs-CZ"/>
+            </w:rPr>
+          </w:pPr>
+          <w:hyperlink w:anchor="_Toc6246773" w:history="1">
+            <w:r>
+              <w:rPr>
+                <w:rStyle w:val="Hypertextovodkaz"/>
+                <w:noProof/>
+              </w:rPr>
+              <w:t>3.8</w:t>
+            </w:r>
+            <w:r>
+              <w:rPr>
+                <w:rFonts w:asciiTheme="minorHAnsi" w:eastAsiaTheme="minorEastAsia" w:hAnsiTheme="minorHAnsi"/>
+                <w:noProof/>
+                <w:sz w:val="22"/>
+                <w:lang w:eastAsia="cs-CZ"/>
+              </w:rPr>
+              <w:tab/>
+            </w:r>
+            <w:r>
+              <w:rPr>
+                <w:rStyle w:val="Hypertextovodkaz"/>
+                <w:noProof/>
+              </w:rPr>
               <w:t>Verzovací nástroj GIT</w:t>
             </w:r>
             <w:r>
@@ -1987,7 +2586,7 @@
                 <w:noProof/>
                 <w:webHidden/>
               </w:rPr>
-              <w:instrText xml:space="preserve"> PAGEREF _Toc5559220 \h </w:instrText>
+              <w:instrText xml:space="preserve"> PAGEREF _Toc6246773 \h </w:instrText>
             </w:r>
             <w:r>
               <w:rPr>
@@ -2007,7 +2606,7 @@
                 <w:noProof/>
                 <w:webHidden/>
               </w:rPr>
-              <w:t>9</w:t>
+              <w:t>11</w:t>
             </w:r>
             <w:r>
               <w:rPr>
@@ -2032,13 +2631,13 @@
               <w:lang w:eastAsia="cs-CZ"/>
             </w:rPr>
           </w:pPr>
-          <w:hyperlink w:anchor="_Toc5559221" w:history="1">
+          <w:hyperlink w:anchor="_Toc6246774" w:history="1">
             <w:r>
               <w:rPr>
                 <w:rStyle w:val="Hypertextovodkaz"/>
                 <w:noProof/>
               </w:rPr>
-              <w:t>3</w:t>
+              <w:t>4</w:t>
             </w:r>
             <w:r>
               <w:rPr>
@@ -2054,7 +2653,7 @@
                 <w:rStyle w:val="Hypertextovodkaz"/>
                 <w:noProof/>
               </w:rPr>
-              <w:t>Experimentální část</w:t>
+              <w:t>Uživatelská příručka</w:t>
             </w:r>
             <w:r>
               <w:rPr>
@@ -2075,7 +2674,7 @@
                 <w:noProof/>
                 <w:webHidden/>
               </w:rPr>
-              <w:instrText xml:space="preserve"> PAGEREF _Toc5559221 \h </w:instrText>
+              <w:instrText xml:space="preserve"> PAGEREF _Toc6246774 \h </w:instrText>
             </w:r>
             <w:r>
               <w:rPr>
@@ -2095,7 +2694,7 @@
                 <w:noProof/>
                 <w:webHidden/>
               </w:rPr>
-              <w:t>9</w:t>
+              <w:t>12</w:t>
             </w:r>
             <w:r>
               <w:rPr>
@@ -2120,13 +2719,13 @@
               <w:lang w:eastAsia="cs-CZ"/>
             </w:rPr>
           </w:pPr>
-          <w:hyperlink w:anchor="_Toc5559222" w:history="1">
+          <w:hyperlink w:anchor="_Toc6246775" w:history="1">
             <w:r>
               <w:rPr>
                 <w:rStyle w:val="Hypertextovodkaz"/>
                 <w:noProof/>
               </w:rPr>
-              <w:t>3.1</w:t>
+              <w:t>4.1</w:t>
             </w:r>
             <w:r>
               <w:rPr>
@@ -2142,7 +2741,7 @@
                 <w:rStyle w:val="Hypertextovodkaz"/>
                 <w:noProof/>
               </w:rPr>
-              <w:t>Use Case</w:t>
+              <w:t>První pohled</w:t>
             </w:r>
             <w:r>
               <w:rPr>
@@ -2163,7 +2762,7 @@
                 <w:noProof/>
                 <w:webHidden/>
               </w:rPr>
-              <w:instrText xml:space="preserve"> PAGEREF _Toc5559222 \h </w:instrText>
+              <w:instrText xml:space="preserve"> PAGEREF _Toc6246775 \h </w:instrText>
             </w:r>
             <w:r>
               <w:rPr>
@@ -2183,7 +2782,7 @@
                 <w:noProof/>
                 <w:webHidden/>
               </w:rPr>
-              <w:t>9</w:t>
+              <w:t>12</w:t>
             </w:r>
             <w:r>
               <w:rPr>
@@ -2208,13 +2807,13 @@
               <w:lang w:eastAsia="cs-CZ"/>
             </w:rPr>
           </w:pPr>
-          <w:hyperlink w:anchor="_Toc5559223" w:history="1">
+          <w:hyperlink w:anchor="_Toc6246776" w:history="1">
             <w:r>
               <w:rPr>
                 <w:rStyle w:val="Hypertextovodkaz"/>
                 <w:noProof/>
               </w:rPr>
-              <w:t>3.2</w:t>
+              <w:t>4.2</w:t>
             </w:r>
             <w:r>
               <w:rPr>
@@ -2230,7 +2829,7 @@
                 <w:rStyle w:val="Hypertextovodkaz"/>
                 <w:noProof/>
               </w:rPr>
-              <w:t>Návrh databáze</w:t>
+              <w:t>Filtrování vozidel – vyhledávání inzerátů</w:t>
             </w:r>
             <w:r>
               <w:rPr>
@@ -2251,7 +2850,7 @@
                 <w:noProof/>
                 <w:webHidden/>
               </w:rPr>
-              <w:instrText xml:space="preserve"> PAGEREF _Toc5559223 \h </w:instrText>
+              <w:instrText xml:space="preserve"> PAGEREF _Toc6246776 \h </w:instrText>
             </w:r>
             <w:r>
               <w:rPr>
@@ -2271,7 +2870,7 @@
                 <w:noProof/>
                 <w:webHidden/>
               </w:rPr>
-              <w:t>11</w:t>
+              <w:t>12</w:t>
             </w:r>
             <w:r>
               <w:rPr>
@@ -2296,13 +2895,13 @@
               <w:lang w:eastAsia="cs-CZ"/>
             </w:rPr>
           </w:pPr>
-          <w:hyperlink w:anchor="_Toc5559224" w:history="1">
+          <w:hyperlink w:anchor="_Toc6246777" w:history="1">
             <w:r>
               <w:rPr>
                 <w:rStyle w:val="Hypertextovodkaz"/>
                 <w:noProof/>
               </w:rPr>
-              <w:t>3.3</w:t>
+              <w:t>4.3</w:t>
             </w:r>
             <w:r>
               <w:rPr>
@@ -2318,7 +2917,7 @@
                 <w:rStyle w:val="Hypertextovodkaz"/>
                 <w:noProof/>
               </w:rPr>
-              <w:t>Vývoj aplikace</w:t>
+              <w:t>Prohlížení inzerátu, koupě vozidla</w:t>
             </w:r>
             <w:r>
               <w:rPr>
@@ -2339,7 +2938,7 @@
                 <w:noProof/>
                 <w:webHidden/>
               </w:rPr>
-              <w:instrText xml:space="preserve"> PAGEREF _Toc5559224 \h </w:instrText>
+              <w:instrText xml:space="preserve"> PAGEREF _Toc6246777 \h </w:instrText>
             </w:r>
             <w:r>
               <w:rPr>
@@ -2359,7 +2958,7 @@
                 <w:noProof/>
                 <w:webHidden/>
               </w:rPr>
-              <w:t>11</w:t>
+              <w:t>13</w:t>
             </w:r>
             <w:r>
               <w:rPr>
@@ -2384,13 +2983,13 @@
               <w:lang w:eastAsia="cs-CZ"/>
             </w:rPr>
           </w:pPr>
-          <w:hyperlink w:anchor="_Toc5559225" w:history="1">
+          <w:hyperlink w:anchor="_Toc6246778" w:history="1">
             <w:r>
               <w:rPr>
                 <w:rStyle w:val="Hypertextovodkaz"/>
                 <w:noProof/>
               </w:rPr>
-              <w:t>3.4</w:t>
+              <w:t>4.4</w:t>
             </w:r>
             <w:r>
               <w:rPr>
@@ -2406,7 +3005,7 @@
                 <w:rStyle w:val="Hypertextovodkaz"/>
                 <w:noProof/>
               </w:rPr>
-              <w:t>Možnosti rozšíření aplikace</w:t>
+              <w:t>Registrace a Přihlášení</w:t>
             </w:r>
             <w:r>
               <w:rPr>
@@ -2427,7 +3026,7 @@
                 <w:noProof/>
                 <w:webHidden/>
               </w:rPr>
-              <w:instrText xml:space="preserve"> PAGEREF _Toc5559225 \h </w:instrText>
+              <w:instrText xml:space="preserve"> PAGEREF _Toc6246778 \h </w:instrText>
             </w:r>
             <w:r>
               <w:rPr>
@@ -2447,7 +3046,7 @@
                 <w:noProof/>
                 <w:webHidden/>
               </w:rPr>
-              <w:t>11</w:t>
+              <w:t>14</w:t>
             </w:r>
             <w:r>
               <w:rPr>
@@ -2472,13 +3071,13 @@
               <w:lang w:eastAsia="cs-CZ"/>
             </w:rPr>
           </w:pPr>
-          <w:hyperlink w:anchor="_Toc5559226" w:history="1">
+          <w:hyperlink w:anchor="_Toc6246779" w:history="1">
             <w:r>
               <w:rPr>
                 <w:rStyle w:val="Hypertextovodkaz"/>
                 <w:noProof/>
               </w:rPr>
-              <w:t>3.5</w:t>
+              <w:t>4.5</w:t>
             </w:r>
             <w:r>
               <w:rPr>
@@ -2494,7 +3093,7 @@
                 <w:rStyle w:val="Hypertextovodkaz"/>
                 <w:noProof/>
               </w:rPr>
-              <w:t>Design</w:t>
+              <w:t>Prodávání automobilu</w:t>
             </w:r>
             <w:r>
               <w:rPr>
@@ -2515,7 +3114,7 @@
                 <w:noProof/>
                 <w:webHidden/>
               </w:rPr>
-              <w:instrText xml:space="preserve"> PAGEREF _Toc5559226 \h </w:instrText>
+              <w:instrText xml:space="preserve"> PAGEREF _Toc6246779 \h </w:instrText>
             </w:r>
             <w:r>
               <w:rPr>
@@ -2535,7 +3134,271 @@
                 <w:noProof/>
                 <w:webHidden/>
               </w:rPr>
-              <w:t>11</w:t>
+              <w:t>14</w:t>
+            </w:r>
+            <w:r>
+              <w:rPr>
+                <w:noProof/>
+                <w:webHidden/>
+              </w:rPr>
+              <w:fldChar w:fldCharType="end"/>
+            </w:r>
+          </w:hyperlink>
+        </w:p>
+        <w:p>
+          <w:pPr>
+            <w:pStyle w:val="Obsah2"/>
+            <w:tabs>
+              <w:tab w:val="left" w:pos="880"/>
+              <w:tab w:val="right" w:leader="dot" w:pos="9062"/>
+            </w:tabs>
+            <w:rPr>
+              <w:rFonts w:asciiTheme="minorHAnsi" w:eastAsiaTheme="minorEastAsia" w:hAnsiTheme="minorHAnsi"/>
+              <w:noProof/>
+              <w:sz w:val="22"/>
+              <w:lang w:eastAsia="cs-CZ"/>
+            </w:rPr>
+          </w:pPr>
+          <w:hyperlink w:anchor="_Toc6246780" w:history="1">
+            <w:r>
+              <w:rPr>
+                <w:rStyle w:val="Hypertextovodkaz"/>
+                <w:noProof/>
+              </w:rPr>
+              <w:t>4.6</w:t>
+            </w:r>
+            <w:r>
+              <w:rPr>
+                <w:rFonts w:asciiTheme="minorHAnsi" w:eastAsiaTheme="minorEastAsia" w:hAnsiTheme="minorHAnsi"/>
+                <w:noProof/>
+                <w:sz w:val="22"/>
+                <w:lang w:eastAsia="cs-CZ"/>
+              </w:rPr>
+              <w:tab/>
+            </w:r>
+            <w:r>
+              <w:rPr>
+                <w:rStyle w:val="Hypertextovodkaz"/>
+                <w:noProof/>
+              </w:rPr>
+              <w:t>Mazání a Správa inzerátu – editace</w:t>
+            </w:r>
+            <w:r>
+              <w:rPr>
+                <w:noProof/>
+                <w:webHidden/>
+              </w:rPr>
+              <w:tab/>
+            </w:r>
+            <w:r>
+              <w:rPr>
+                <w:noProof/>
+                <w:webHidden/>
+              </w:rPr>
+              <w:fldChar w:fldCharType="begin"/>
+            </w:r>
+            <w:r>
+              <w:rPr>
+                <w:noProof/>
+                <w:webHidden/>
+              </w:rPr>
+              <w:instrText xml:space="preserve"> PAGEREF _Toc6246780 \h </w:instrText>
+            </w:r>
+            <w:r>
+              <w:rPr>
+                <w:noProof/>
+                <w:webHidden/>
+              </w:rPr>
+            </w:r>
+            <w:r>
+              <w:rPr>
+                <w:noProof/>
+                <w:webHidden/>
+              </w:rPr>
+              <w:fldChar w:fldCharType="separate"/>
+            </w:r>
+            <w:r>
+              <w:rPr>
+                <w:noProof/>
+                <w:webHidden/>
+              </w:rPr>
+              <w:t>15</w:t>
+            </w:r>
+            <w:r>
+              <w:rPr>
+                <w:noProof/>
+                <w:webHidden/>
+              </w:rPr>
+              <w:fldChar w:fldCharType="end"/>
+            </w:r>
+          </w:hyperlink>
+        </w:p>
+        <w:p>
+          <w:pPr>
+            <w:pStyle w:val="Obsah2"/>
+            <w:tabs>
+              <w:tab w:val="left" w:pos="880"/>
+              <w:tab w:val="right" w:leader="dot" w:pos="9062"/>
+            </w:tabs>
+            <w:rPr>
+              <w:rFonts w:asciiTheme="minorHAnsi" w:eastAsiaTheme="minorEastAsia" w:hAnsiTheme="minorHAnsi"/>
+              <w:noProof/>
+              <w:sz w:val="22"/>
+              <w:lang w:eastAsia="cs-CZ"/>
+            </w:rPr>
+          </w:pPr>
+          <w:hyperlink w:anchor="_Toc6246781" w:history="1">
+            <w:r>
+              <w:rPr>
+                <w:rStyle w:val="Hypertextovodkaz"/>
+                <w:noProof/>
+              </w:rPr>
+              <w:t>4.7</w:t>
+            </w:r>
+            <w:r>
+              <w:rPr>
+                <w:rFonts w:asciiTheme="minorHAnsi" w:eastAsiaTheme="minorEastAsia" w:hAnsiTheme="minorHAnsi"/>
+                <w:noProof/>
+                <w:sz w:val="22"/>
+                <w:lang w:eastAsia="cs-CZ"/>
+              </w:rPr>
+              <w:tab/>
+            </w:r>
+            <w:r>
+              <w:rPr>
+                <w:rStyle w:val="Hypertextovodkaz"/>
+                <w:noProof/>
+              </w:rPr>
+              <w:t>Přidávání komentářů a profil uživatele</w:t>
+            </w:r>
+            <w:r>
+              <w:rPr>
+                <w:noProof/>
+                <w:webHidden/>
+              </w:rPr>
+              <w:tab/>
+            </w:r>
+            <w:r>
+              <w:rPr>
+                <w:noProof/>
+                <w:webHidden/>
+              </w:rPr>
+              <w:fldChar w:fldCharType="begin"/>
+            </w:r>
+            <w:r>
+              <w:rPr>
+                <w:noProof/>
+                <w:webHidden/>
+              </w:rPr>
+              <w:instrText xml:space="preserve"> PAGEREF _Toc6246781 \h </w:instrText>
+            </w:r>
+            <w:r>
+              <w:rPr>
+                <w:noProof/>
+                <w:webHidden/>
+              </w:rPr>
+            </w:r>
+            <w:r>
+              <w:rPr>
+                <w:noProof/>
+                <w:webHidden/>
+              </w:rPr>
+              <w:fldChar w:fldCharType="separate"/>
+            </w:r>
+            <w:r>
+              <w:rPr>
+                <w:noProof/>
+                <w:webHidden/>
+              </w:rPr>
+              <w:t>15</w:t>
+            </w:r>
+            <w:r>
+              <w:rPr>
+                <w:noProof/>
+                <w:webHidden/>
+              </w:rPr>
+              <w:fldChar w:fldCharType="end"/>
+            </w:r>
+          </w:hyperlink>
+        </w:p>
+        <w:p>
+          <w:pPr>
+            <w:pStyle w:val="Obsah2"/>
+            <w:tabs>
+              <w:tab w:val="left" w:pos="880"/>
+              <w:tab w:val="right" w:leader="dot" w:pos="9062"/>
+            </w:tabs>
+            <w:rPr>
+              <w:rFonts w:asciiTheme="minorHAnsi" w:eastAsiaTheme="minorEastAsia" w:hAnsiTheme="minorHAnsi"/>
+              <w:noProof/>
+              <w:sz w:val="22"/>
+              <w:lang w:eastAsia="cs-CZ"/>
+            </w:rPr>
+          </w:pPr>
+          <w:hyperlink w:anchor="_Toc6246782" w:history="1">
+            <w:r>
+              <w:rPr>
+                <w:rStyle w:val="Hypertextovodkaz"/>
+                <w:noProof/>
+              </w:rPr>
+              <w:t>4.8</w:t>
+            </w:r>
+            <w:r>
+              <w:rPr>
+                <w:rFonts w:asciiTheme="minorHAnsi" w:eastAsiaTheme="minorEastAsia" w:hAnsiTheme="minorHAnsi"/>
+                <w:noProof/>
+                <w:sz w:val="22"/>
+                <w:lang w:eastAsia="cs-CZ"/>
+              </w:rPr>
+              <w:tab/>
+            </w:r>
+            <w:r>
+              <w:rPr>
+                <w:rStyle w:val="Hypertextovodkaz"/>
+                <w:noProof/>
+              </w:rPr>
+              <w:t>Správa uživatelů – administrátor</w:t>
+            </w:r>
+            <w:r>
+              <w:rPr>
+                <w:noProof/>
+                <w:webHidden/>
+              </w:rPr>
+              <w:tab/>
+            </w:r>
+            <w:r>
+              <w:rPr>
+                <w:noProof/>
+                <w:webHidden/>
+              </w:rPr>
+              <w:fldChar w:fldCharType="begin"/>
+            </w:r>
+            <w:r>
+              <w:rPr>
+                <w:noProof/>
+                <w:webHidden/>
+              </w:rPr>
+              <w:instrText xml:space="preserve"> PAGEREF _Toc6246782 \h </w:instrText>
+            </w:r>
+            <w:r>
+              <w:rPr>
+                <w:noProof/>
+                <w:webHidden/>
+              </w:rPr>
+            </w:r>
+            <w:r>
+              <w:rPr>
+                <w:noProof/>
+                <w:webHidden/>
+              </w:rPr>
+              <w:fldChar w:fldCharType="separate"/>
+            </w:r>
+            <w:r>
+              <w:rPr>
+                <w:noProof/>
+                <w:webHidden/>
+              </w:rPr>
+              <w:t>15</w:t>
             </w:r>
             <w:r>
               <w:rPr>
@@ -2560,13 +3423,13 @@
               <w:lang w:eastAsia="cs-CZ"/>
             </w:rPr>
           </w:pPr>
-          <w:hyperlink w:anchor="_Toc5559227" w:history="1">
+          <w:hyperlink w:anchor="_Toc6246783" w:history="1">
             <w:r>
               <w:rPr>
                 <w:rStyle w:val="Hypertextovodkaz"/>
                 <w:noProof/>
               </w:rPr>
-              <w:t>4</w:t>
+              <w:t>5</w:t>
             </w:r>
             <w:r>
               <w:rPr>
@@ -2582,7 +3445,7 @@
                 <w:rStyle w:val="Hypertextovodkaz"/>
                 <w:noProof/>
               </w:rPr>
-              <w:t>Uživatelská příručka</w:t>
+              <w:t>Závěr</w:t>
             </w:r>
             <w:r>
               <w:rPr>
@@ -2603,7 +3466,7 @@
                 <w:noProof/>
                 <w:webHidden/>
               </w:rPr>
-              <w:instrText xml:space="preserve"> PAGEREF _Toc5559227 \h </w:instrText>
+              <w:instrText xml:space="preserve"> PAGEREF _Toc6246783 \h </w:instrText>
             </w:r>
             <w:r>
               <w:rPr>
@@ -2623,711 +3486,7 @@
                 <w:noProof/>
                 <w:webHidden/>
               </w:rPr>
-              <w:t>12</w:t>
-            </w:r>
-            <w:r>
-              <w:rPr>
-                <w:noProof/>
-                <w:webHidden/>
-              </w:rPr>
-              <w:fldChar w:fldCharType="end"/>
-            </w:r>
-          </w:hyperlink>
-        </w:p>
-        <w:p>
-          <w:pPr>
-            <w:pStyle w:val="Obsah2"/>
-            <w:tabs>
-              <w:tab w:val="left" w:pos="880"/>
-              <w:tab w:val="right" w:leader="dot" w:pos="9062"/>
-            </w:tabs>
-            <w:rPr>
-              <w:rFonts w:asciiTheme="minorHAnsi" w:eastAsiaTheme="minorEastAsia" w:hAnsiTheme="minorHAnsi"/>
-              <w:noProof/>
-              <w:sz w:val="22"/>
-              <w:lang w:eastAsia="cs-CZ"/>
-            </w:rPr>
-          </w:pPr>
-          <w:hyperlink w:anchor="_Toc5559228" w:history="1">
-            <w:r>
-              <w:rPr>
-                <w:rStyle w:val="Hypertextovodkaz"/>
-                <w:noProof/>
-              </w:rPr>
-              <w:t>4.1</w:t>
-            </w:r>
-            <w:r>
-              <w:rPr>
-                <w:rFonts w:asciiTheme="minorHAnsi" w:eastAsiaTheme="minorEastAsia" w:hAnsiTheme="minorHAnsi"/>
-                <w:noProof/>
-                <w:sz w:val="22"/>
-                <w:lang w:eastAsia="cs-CZ"/>
-              </w:rPr>
-              <w:tab/>
-            </w:r>
-            <w:r>
-              <w:rPr>
-                <w:rStyle w:val="Hypertextovodkaz"/>
-                <w:noProof/>
-              </w:rPr>
-              <w:t>První pohled</w:t>
-            </w:r>
-            <w:r>
-              <w:rPr>
-                <w:noProof/>
-                <w:webHidden/>
-              </w:rPr>
-              <w:tab/>
-            </w:r>
-            <w:r>
-              <w:rPr>
-                <w:noProof/>
-                <w:webHidden/>
-              </w:rPr>
-              <w:fldChar w:fldCharType="begin"/>
-            </w:r>
-            <w:r>
-              <w:rPr>
-                <w:noProof/>
-                <w:webHidden/>
-              </w:rPr>
-              <w:instrText xml:space="preserve"> PAGEREF _Toc5559228 \h </w:instrText>
-            </w:r>
-            <w:r>
-              <w:rPr>
-                <w:noProof/>
-                <w:webHidden/>
-              </w:rPr>
-            </w:r>
-            <w:r>
-              <w:rPr>
-                <w:noProof/>
-                <w:webHidden/>
-              </w:rPr>
-              <w:fldChar w:fldCharType="separate"/>
-            </w:r>
-            <w:r>
-              <w:rPr>
-                <w:noProof/>
-                <w:webHidden/>
-              </w:rPr>
-              <w:t>12</w:t>
-            </w:r>
-            <w:r>
-              <w:rPr>
-                <w:noProof/>
-                <w:webHidden/>
-              </w:rPr>
-              <w:fldChar w:fldCharType="end"/>
-            </w:r>
-          </w:hyperlink>
-        </w:p>
-        <w:p>
-          <w:pPr>
-            <w:pStyle w:val="Obsah2"/>
-            <w:tabs>
-              <w:tab w:val="left" w:pos="880"/>
-              <w:tab w:val="right" w:leader="dot" w:pos="9062"/>
-            </w:tabs>
-            <w:rPr>
-              <w:rFonts w:asciiTheme="minorHAnsi" w:eastAsiaTheme="minorEastAsia" w:hAnsiTheme="minorHAnsi"/>
-              <w:noProof/>
-              <w:sz w:val="22"/>
-              <w:lang w:eastAsia="cs-CZ"/>
-            </w:rPr>
-          </w:pPr>
-          <w:hyperlink w:anchor="_Toc5559229" w:history="1">
-            <w:r>
-              <w:rPr>
-                <w:rStyle w:val="Hypertextovodkaz"/>
-                <w:noProof/>
-              </w:rPr>
-              <w:t>4.2</w:t>
-            </w:r>
-            <w:r>
-              <w:rPr>
-                <w:rFonts w:asciiTheme="minorHAnsi" w:eastAsiaTheme="minorEastAsia" w:hAnsiTheme="minorHAnsi"/>
-                <w:noProof/>
-                <w:sz w:val="22"/>
-                <w:lang w:eastAsia="cs-CZ"/>
-              </w:rPr>
-              <w:tab/>
-            </w:r>
-            <w:r>
-              <w:rPr>
-                <w:rStyle w:val="Hypertextovodkaz"/>
-                <w:noProof/>
-              </w:rPr>
-              <w:t>Filtrování vozidel – vyhledávání inzerátů</w:t>
-            </w:r>
-            <w:r>
-              <w:rPr>
-                <w:noProof/>
-                <w:webHidden/>
-              </w:rPr>
-              <w:tab/>
-            </w:r>
-            <w:r>
-              <w:rPr>
-                <w:noProof/>
-                <w:webHidden/>
-              </w:rPr>
-              <w:fldChar w:fldCharType="begin"/>
-            </w:r>
-            <w:r>
-              <w:rPr>
-                <w:noProof/>
-                <w:webHidden/>
-              </w:rPr>
-              <w:instrText xml:space="preserve"> PAGEREF _Toc5559229 \h </w:instrText>
-            </w:r>
-            <w:r>
-              <w:rPr>
-                <w:noProof/>
-                <w:webHidden/>
-              </w:rPr>
-            </w:r>
-            <w:r>
-              <w:rPr>
-                <w:noProof/>
-                <w:webHidden/>
-              </w:rPr>
-              <w:fldChar w:fldCharType="separate"/>
-            </w:r>
-            <w:r>
-              <w:rPr>
-                <w:noProof/>
-                <w:webHidden/>
-              </w:rPr>
-              <w:t>12</w:t>
-            </w:r>
-            <w:r>
-              <w:rPr>
-                <w:noProof/>
-                <w:webHidden/>
-              </w:rPr>
-              <w:fldChar w:fldCharType="end"/>
-            </w:r>
-          </w:hyperlink>
-        </w:p>
-        <w:p>
-          <w:pPr>
-            <w:pStyle w:val="Obsah2"/>
-            <w:tabs>
-              <w:tab w:val="left" w:pos="880"/>
-              <w:tab w:val="right" w:leader="dot" w:pos="9062"/>
-            </w:tabs>
-            <w:rPr>
-              <w:rFonts w:asciiTheme="minorHAnsi" w:eastAsiaTheme="minorEastAsia" w:hAnsiTheme="minorHAnsi"/>
-              <w:noProof/>
-              <w:sz w:val="22"/>
-              <w:lang w:eastAsia="cs-CZ"/>
-            </w:rPr>
-          </w:pPr>
-          <w:hyperlink w:anchor="_Toc5559230" w:history="1">
-            <w:r>
-              <w:rPr>
-                <w:rStyle w:val="Hypertextovodkaz"/>
-                <w:noProof/>
-              </w:rPr>
-              <w:t>4.3</w:t>
-            </w:r>
-            <w:r>
-              <w:rPr>
-                <w:rFonts w:asciiTheme="minorHAnsi" w:eastAsiaTheme="minorEastAsia" w:hAnsiTheme="minorHAnsi"/>
-                <w:noProof/>
-                <w:sz w:val="22"/>
-                <w:lang w:eastAsia="cs-CZ"/>
-              </w:rPr>
-              <w:tab/>
-            </w:r>
-            <w:r>
-              <w:rPr>
-                <w:rStyle w:val="Hypertextovodkaz"/>
-                <w:noProof/>
-              </w:rPr>
-              <w:t>Prohlížení inzerátu, koupě vozidla</w:t>
-            </w:r>
-            <w:r>
-              <w:rPr>
-                <w:noProof/>
-                <w:webHidden/>
-              </w:rPr>
-              <w:tab/>
-            </w:r>
-            <w:r>
-              <w:rPr>
-                <w:noProof/>
-                <w:webHidden/>
-              </w:rPr>
-              <w:fldChar w:fldCharType="begin"/>
-            </w:r>
-            <w:r>
-              <w:rPr>
-                <w:noProof/>
-                <w:webHidden/>
-              </w:rPr>
-              <w:instrText xml:space="preserve"> PAGEREF _Toc5559230 \h </w:instrText>
-            </w:r>
-            <w:r>
-              <w:rPr>
-                <w:noProof/>
-                <w:webHidden/>
-              </w:rPr>
-            </w:r>
-            <w:r>
-              <w:rPr>
-                <w:noProof/>
-                <w:webHidden/>
-              </w:rPr>
-              <w:fldChar w:fldCharType="separate"/>
-            </w:r>
-            <w:r>
-              <w:rPr>
-                <w:noProof/>
-                <w:webHidden/>
-              </w:rPr>
-              <w:t>13</w:t>
-            </w:r>
-            <w:r>
-              <w:rPr>
-                <w:noProof/>
-                <w:webHidden/>
-              </w:rPr>
-              <w:fldChar w:fldCharType="end"/>
-            </w:r>
-          </w:hyperlink>
-        </w:p>
-        <w:p>
-          <w:pPr>
-            <w:pStyle w:val="Obsah2"/>
-            <w:tabs>
-              <w:tab w:val="left" w:pos="880"/>
-              <w:tab w:val="right" w:leader="dot" w:pos="9062"/>
-            </w:tabs>
-            <w:rPr>
-              <w:rFonts w:asciiTheme="minorHAnsi" w:eastAsiaTheme="minorEastAsia" w:hAnsiTheme="minorHAnsi"/>
-              <w:noProof/>
-              <w:sz w:val="22"/>
-              <w:lang w:eastAsia="cs-CZ"/>
-            </w:rPr>
-          </w:pPr>
-          <w:hyperlink w:anchor="_Toc5559231" w:history="1">
-            <w:r>
-              <w:rPr>
-                <w:rStyle w:val="Hypertextovodkaz"/>
-                <w:noProof/>
-              </w:rPr>
-              <w:t>4.4</w:t>
-            </w:r>
-            <w:r>
-              <w:rPr>
-                <w:rFonts w:asciiTheme="minorHAnsi" w:eastAsiaTheme="minorEastAsia" w:hAnsiTheme="minorHAnsi"/>
-                <w:noProof/>
-                <w:sz w:val="22"/>
-                <w:lang w:eastAsia="cs-CZ"/>
-              </w:rPr>
-              <w:tab/>
-            </w:r>
-            <w:r>
-              <w:rPr>
-                <w:rStyle w:val="Hypertextovodkaz"/>
-                <w:noProof/>
-              </w:rPr>
-              <w:t>Registrace a Přihlášení</w:t>
-            </w:r>
-            <w:r>
-              <w:rPr>
-                <w:noProof/>
-                <w:webHidden/>
-              </w:rPr>
-              <w:tab/>
-            </w:r>
-            <w:r>
-              <w:rPr>
-                <w:noProof/>
-                <w:webHidden/>
-              </w:rPr>
-              <w:fldChar w:fldCharType="begin"/>
-            </w:r>
-            <w:r>
-              <w:rPr>
-                <w:noProof/>
-                <w:webHidden/>
-              </w:rPr>
-              <w:instrText xml:space="preserve"> PAGEREF _Toc5559231 \h </w:instrText>
-            </w:r>
-            <w:r>
-              <w:rPr>
-                <w:noProof/>
-                <w:webHidden/>
-              </w:rPr>
-            </w:r>
-            <w:r>
-              <w:rPr>
-                <w:noProof/>
-                <w:webHidden/>
-              </w:rPr>
-              <w:fldChar w:fldCharType="separate"/>
-            </w:r>
-            <w:r>
-              <w:rPr>
-                <w:noProof/>
-                <w:webHidden/>
-              </w:rPr>
-              <w:t>14</w:t>
-            </w:r>
-            <w:r>
-              <w:rPr>
-                <w:noProof/>
-                <w:webHidden/>
-              </w:rPr>
-              <w:fldChar w:fldCharType="end"/>
-            </w:r>
-          </w:hyperlink>
-        </w:p>
-        <w:p>
-          <w:pPr>
-            <w:pStyle w:val="Obsah2"/>
-            <w:tabs>
-              <w:tab w:val="left" w:pos="880"/>
-              <w:tab w:val="right" w:leader="dot" w:pos="9062"/>
-            </w:tabs>
-            <w:rPr>
-              <w:rFonts w:asciiTheme="minorHAnsi" w:eastAsiaTheme="minorEastAsia" w:hAnsiTheme="minorHAnsi"/>
-              <w:noProof/>
-              <w:sz w:val="22"/>
-              <w:lang w:eastAsia="cs-CZ"/>
-            </w:rPr>
-          </w:pPr>
-          <w:hyperlink w:anchor="_Toc5559232" w:history="1">
-            <w:r>
-              <w:rPr>
-                <w:rStyle w:val="Hypertextovodkaz"/>
-                <w:noProof/>
-              </w:rPr>
-              <w:t>4.5</w:t>
-            </w:r>
-            <w:r>
-              <w:rPr>
-                <w:rFonts w:asciiTheme="minorHAnsi" w:eastAsiaTheme="minorEastAsia" w:hAnsiTheme="minorHAnsi"/>
-                <w:noProof/>
-                <w:sz w:val="22"/>
-                <w:lang w:eastAsia="cs-CZ"/>
-              </w:rPr>
-              <w:tab/>
-            </w:r>
-            <w:r>
-              <w:rPr>
-                <w:rStyle w:val="Hypertextovodkaz"/>
-                <w:noProof/>
-              </w:rPr>
-              <w:t>Prodávání automobilu</w:t>
-            </w:r>
-            <w:r>
-              <w:rPr>
-                <w:noProof/>
-                <w:webHidden/>
-              </w:rPr>
-              <w:tab/>
-            </w:r>
-            <w:r>
-              <w:rPr>
-                <w:noProof/>
-                <w:webHidden/>
-              </w:rPr>
-              <w:fldChar w:fldCharType="begin"/>
-            </w:r>
-            <w:r>
-              <w:rPr>
-                <w:noProof/>
-                <w:webHidden/>
-              </w:rPr>
-              <w:instrText xml:space="preserve"> PAGEREF _Toc5559232 \h </w:instrText>
-            </w:r>
-            <w:r>
-              <w:rPr>
-                <w:noProof/>
-                <w:webHidden/>
-              </w:rPr>
-            </w:r>
-            <w:r>
-              <w:rPr>
-                <w:noProof/>
-                <w:webHidden/>
-              </w:rPr>
-              <w:fldChar w:fldCharType="separate"/>
-            </w:r>
-            <w:r>
-              <w:rPr>
-                <w:noProof/>
-                <w:webHidden/>
-              </w:rPr>
-              <w:t>14</w:t>
-            </w:r>
-            <w:r>
-              <w:rPr>
-                <w:noProof/>
-                <w:webHidden/>
-              </w:rPr>
-              <w:fldChar w:fldCharType="end"/>
-            </w:r>
-          </w:hyperlink>
-        </w:p>
-        <w:p>
-          <w:pPr>
-            <w:pStyle w:val="Obsah2"/>
-            <w:tabs>
-              <w:tab w:val="left" w:pos="880"/>
-              <w:tab w:val="right" w:leader="dot" w:pos="9062"/>
-            </w:tabs>
-            <w:rPr>
-              <w:rFonts w:asciiTheme="minorHAnsi" w:eastAsiaTheme="minorEastAsia" w:hAnsiTheme="minorHAnsi"/>
-              <w:noProof/>
-              <w:sz w:val="22"/>
-              <w:lang w:eastAsia="cs-CZ"/>
-            </w:rPr>
-          </w:pPr>
-          <w:hyperlink w:anchor="_Toc5559233" w:history="1">
-            <w:r>
-              <w:rPr>
-                <w:rStyle w:val="Hypertextovodkaz"/>
-                <w:noProof/>
-              </w:rPr>
-              <w:t>4.6</w:t>
-            </w:r>
-            <w:r>
-              <w:rPr>
-                <w:rFonts w:asciiTheme="minorHAnsi" w:eastAsiaTheme="minorEastAsia" w:hAnsiTheme="minorHAnsi"/>
-                <w:noProof/>
-                <w:sz w:val="22"/>
-                <w:lang w:eastAsia="cs-CZ"/>
-              </w:rPr>
-              <w:tab/>
-            </w:r>
-            <w:r>
-              <w:rPr>
-                <w:rStyle w:val="Hypertextovodkaz"/>
-                <w:noProof/>
-              </w:rPr>
-              <w:t>Mazání a Správa inzerátu – editace</w:t>
-            </w:r>
-            <w:r>
-              <w:rPr>
-                <w:noProof/>
-                <w:webHidden/>
-              </w:rPr>
-              <w:tab/>
-            </w:r>
-            <w:r>
-              <w:rPr>
-                <w:noProof/>
-                <w:webHidden/>
-              </w:rPr>
-              <w:fldChar w:fldCharType="begin"/>
-            </w:r>
-            <w:r>
-              <w:rPr>
-                <w:noProof/>
-                <w:webHidden/>
-              </w:rPr>
-              <w:instrText xml:space="preserve"> PAGEREF _Toc5559233 \h </w:instrText>
-            </w:r>
-            <w:r>
-              <w:rPr>
-                <w:noProof/>
-                <w:webHidden/>
-              </w:rPr>
-            </w:r>
-            <w:r>
-              <w:rPr>
-                <w:noProof/>
-                <w:webHidden/>
-              </w:rPr>
-              <w:fldChar w:fldCharType="separate"/>
-            </w:r>
-            <w:r>
-              <w:rPr>
-                <w:noProof/>
-                <w:webHidden/>
-              </w:rPr>
-              <w:t>15</w:t>
-            </w:r>
-            <w:r>
-              <w:rPr>
-                <w:noProof/>
-                <w:webHidden/>
-              </w:rPr>
-              <w:fldChar w:fldCharType="end"/>
-            </w:r>
-          </w:hyperlink>
-        </w:p>
-        <w:p>
-          <w:pPr>
-            <w:pStyle w:val="Obsah2"/>
-            <w:tabs>
-              <w:tab w:val="left" w:pos="880"/>
-              <w:tab w:val="right" w:leader="dot" w:pos="9062"/>
-            </w:tabs>
-            <w:rPr>
-              <w:rFonts w:asciiTheme="minorHAnsi" w:eastAsiaTheme="minorEastAsia" w:hAnsiTheme="minorHAnsi"/>
-              <w:noProof/>
-              <w:sz w:val="22"/>
-              <w:lang w:eastAsia="cs-CZ"/>
-            </w:rPr>
-          </w:pPr>
-          <w:hyperlink w:anchor="_Toc5559234" w:history="1">
-            <w:r>
-              <w:rPr>
-                <w:rStyle w:val="Hypertextovodkaz"/>
-                <w:noProof/>
-              </w:rPr>
-              <w:t>4.7</w:t>
-            </w:r>
-            <w:r>
-              <w:rPr>
-                <w:rFonts w:asciiTheme="minorHAnsi" w:eastAsiaTheme="minorEastAsia" w:hAnsiTheme="minorHAnsi"/>
-                <w:noProof/>
-                <w:sz w:val="22"/>
-                <w:lang w:eastAsia="cs-CZ"/>
-              </w:rPr>
-              <w:tab/>
-            </w:r>
-            <w:r>
-              <w:rPr>
-                <w:rStyle w:val="Hypertextovodkaz"/>
-                <w:noProof/>
-              </w:rPr>
-              <w:t>Přidávání komentářů a profil uživatele</w:t>
-            </w:r>
-            <w:r>
-              <w:rPr>
-                <w:noProof/>
-                <w:webHidden/>
-              </w:rPr>
-              <w:tab/>
-            </w:r>
-            <w:r>
-              <w:rPr>
-                <w:noProof/>
-                <w:webHidden/>
-              </w:rPr>
-              <w:fldChar w:fldCharType="begin"/>
-            </w:r>
-            <w:r>
-              <w:rPr>
-                <w:noProof/>
-                <w:webHidden/>
-              </w:rPr>
-              <w:instrText xml:space="preserve"> PAGEREF _Toc5559234 \h </w:instrText>
-            </w:r>
-            <w:r>
-              <w:rPr>
-                <w:noProof/>
-                <w:webHidden/>
-              </w:rPr>
-            </w:r>
-            <w:r>
-              <w:rPr>
-                <w:noProof/>
-                <w:webHidden/>
-              </w:rPr>
-              <w:fldChar w:fldCharType="separate"/>
-            </w:r>
-            <w:r>
-              <w:rPr>
-                <w:noProof/>
-                <w:webHidden/>
-              </w:rPr>
-              <w:t>15</w:t>
-            </w:r>
-            <w:r>
-              <w:rPr>
-                <w:noProof/>
-                <w:webHidden/>
-              </w:rPr>
-              <w:fldChar w:fldCharType="end"/>
-            </w:r>
-          </w:hyperlink>
-        </w:p>
-        <w:p>
-          <w:pPr>
-            <w:pStyle w:val="Obsah2"/>
-            <w:tabs>
-              <w:tab w:val="left" w:pos="880"/>
-              <w:tab w:val="right" w:leader="dot" w:pos="9062"/>
-            </w:tabs>
-            <w:rPr>
-              <w:rFonts w:asciiTheme="minorHAnsi" w:eastAsiaTheme="minorEastAsia" w:hAnsiTheme="minorHAnsi"/>
-              <w:noProof/>
-              <w:sz w:val="22"/>
-              <w:lang w:eastAsia="cs-CZ"/>
-            </w:rPr>
-          </w:pPr>
-          <w:hyperlink w:anchor="_Toc5559235" w:history="1">
-            <w:r>
-              <w:rPr>
-                <w:rStyle w:val="Hypertextovodkaz"/>
-                <w:noProof/>
-              </w:rPr>
-              <w:t>4.8</w:t>
-            </w:r>
-            <w:r>
-              <w:rPr>
-                <w:rFonts w:asciiTheme="minorHAnsi" w:eastAsiaTheme="minorEastAsia" w:hAnsiTheme="minorHAnsi"/>
-                <w:noProof/>
-                <w:sz w:val="22"/>
-                <w:lang w:eastAsia="cs-CZ"/>
-              </w:rPr>
-              <w:tab/>
-            </w:r>
-            <w:r>
-              <w:rPr>
-                <w:rStyle w:val="Hypertextovodkaz"/>
-                <w:noProof/>
-              </w:rPr>
-              <w:t>Správa uživatelů – administrátor</w:t>
-            </w:r>
-            <w:r>
-              <w:rPr>
-                <w:noProof/>
-                <w:webHidden/>
-              </w:rPr>
-              <w:tab/>
-            </w:r>
-            <w:r>
-              <w:rPr>
-                <w:noProof/>
-                <w:webHidden/>
-              </w:rPr>
-              <w:fldChar w:fldCharType="begin"/>
-            </w:r>
-            <w:r>
-              <w:rPr>
-                <w:noProof/>
-                <w:webHidden/>
-              </w:rPr>
-              <w:instrText xml:space="preserve"> PAGEREF _Toc5559235 \h </w:instrText>
-            </w:r>
-            <w:r>
-              <w:rPr>
-                <w:noProof/>
-                <w:webHidden/>
-              </w:rPr>
-            </w:r>
-            <w:r>
-              <w:rPr>
-                <w:noProof/>
-                <w:webHidden/>
-              </w:rPr>
-              <w:fldChar w:fldCharType="separate"/>
-            </w:r>
-            <w:r>
-              <w:rPr>
-                <w:noProof/>
-                <w:webHidden/>
-              </w:rPr>
-              <w:t>15</w:t>
+              <w:t>17</w:t>
             </w:r>
             <w:r>
               <w:rPr>
@@ -3352,13 +3511,13 @@
               <w:lang w:eastAsia="cs-CZ"/>
             </w:rPr>
           </w:pPr>
-          <w:hyperlink w:anchor="_Toc5559236" w:history="1">
+          <w:hyperlink w:anchor="_Toc6246784" w:history="1">
             <w:r>
               <w:rPr>
                 <w:rStyle w:val="Hypertextovodkaz"/>
                 <w:noProof/>
               </w:rPr>
-              <w:t>5</w:t>
+              <w:t>6</w:t>
             </w:r>
             <w:r>
               <w:rPr>
@@ -3374,7 +3533,7 @@
                 <w:rStyle w:val="Hypertextovodkaz"/>
                 <w:noProof/>
               </w:rPr>
-              <w:t>Závěr</w:t>
+              <w:t>Seznam obrázků</w:t>
             </w:r>
             <w:r>
               <w:rPr>
@@ -3395,7 +3554,7 @@
                 <w:noProof/>
                 <w:webHidden/>
               </w:rPr>
-              <w:instrText xml:space="preserve"> PAGEREF _Toc5559236 \h </w:instrText>
+              <w:instrText xml:space="preserve"> PAGEREF _Toc6246784 \h </w:instrText>
             </w:r>
             <w:r>
               <w:rPr>
@@ -3415,7 +3574,7 @@
                 <w:noProof/>
                 <w:webHidden/>
               </w:rPr>
-              <w:t>16</w:t>
+              <w:t>18</w:t>
             </w:r>
             <w:r>
               <w:rPr>
@@ -3440,13 +3599,13 @@
               <w:lang w:eastAsia="cs-CZ"/>
             </w:rPr>
           </w:pPr>
-          <w:hyperlink w:anchor="_Toc5559237" w:history="1">
+          <w:hyperlink w:anchor="_Toc6246785" w:history="1">
             <w:r>
               <w:rPr>
                 <w:rStyle w:val="Hypertextovodkaz"/>
                 <w:noProof/>
               </w:rPr>
-              <w:t>6</w:t>
+              <w:t>7</w:t>
             </w:r>
             <w:r>
               <w:rPr>
@@ -3462,7 +3621,7 @@
                 <w:rStyle w:val="Hypertextovodkaz"/>
                 <w:noProof/>
               </w:rPr>
-              <w:t>Seznam obrázků</w:t>
+              <w:t>Seznam použitých zdrojů</w:t>
             </w:r>
             <w:r>
               <w:rPr>
@@ -3483,7 +3642,7 @@
                 <w:noProof/>
                 <w:webHidden/>
               </w:rPr>
-              <w:instrText xml:space="preserve"> PAGEREF _Toc5559237 \h </w:instrText>
+              <w:instrText xml:space="preserve"> PAGEREF _Toc6246785 \h </w:instrText>
             </w:r>
             <w:r>
               <w:rPr>
@@ -3503,95 +3662,7 @@
                 <w:noProof/>
                 <w:webHidden/>
               </w:rPr>
-              <w:t>17</w:t>
-            </w:r>
-            <w:r>
-              <w:rPr>
-                <w:noProof/>
-                <w:webHidden/>
-              </w:rPr>
-              <w:fldChar w:fldCharType="end"/>
-            </w:r>
-          </w:hyperlink>
-        </w:p>
-        <w:p>
-          <w:pPr>
-            <w:pStyle w:val="Obsah1"/>
-            <w:tabs>
-              <w:tab w:val="left" w:pos="440"/>
-              <w:tab w:val="right" w:leader="dot" w:pos="9062"/>
-            </w:tabs>
-            <w:rPr>
-              <w:rFonts w:asciiTheme="minorHAnsi" w:eastAsiaTheme="minorEastAsia" w:hAnsiTheme="minorHAnsi"/>
-              <w:noProof/>
-              <w:sz w:val="22"/>
-              <w:lang w:eastAsia="cs-CZ"/>
-            </w:rPr>
-          </w:pPr>
-          <w:hyperlink w:anchor="_Toc5559238" w:history="1">
-            <w:r>
-              <w:rPr>
-                <w:rStyle w:val="Hypertextovodkaz"/>
-                <w:noProof/>
-              </w:rPr>
-              <w:t>7</w:t>
-            </w:r>
-            <w:r>
-              <w:rPr>
-                <w:rFonts w:asciiTheme="minorHAnsi" w:eastAsiaTheme="minorEastAsia" w:hAnsiTheme="minorHAnsi"/>
-                <w:noProof/>
-                <w:sz w:val="22"/>
-                <w:lang w:eastAsia="cs-CZ"/>
-              </w:rPr>
-              <w:tab/>
-            </w:r>
-            <w:r>
-              <w:rPr>
-                <w:rStyle w:val="Hypertextovodkaz"/>
-                <w:noProof/>
-              </w:rPr>
-              <w:t>Seznam použitých zdrojů</w:t>
-            </w:r>
-            <w:r>
-              <w:rPr>
-                <w:noProof/>
-                <w:webHidden/>
-              </w:rPr>
-              <w:tab/>
-            </w:r>
-            <w:r>
-              <w:rPr>
-                <w:noProof/>
-                <w:webHidden/>
-              </w:rPr>
-              <w:fldChar w:fldCharType="begin"/>
-            </w:r>
-            <w:r>
-              <w:rPr>
-                <w:noProof/>
-                <w:webHidden/>
-              </w:rPr>
-              <w:instrText xml:space="preserve"> PAGEREF _Toc5559238 \h </w:instrText>
-            </w:r>
-            <w:r>
-              <w:rPr>
-                <w:noProof/>
-                <w:webHidden/>
-              </w:rPr>
-            </w:r>
-            <w:r>
-              <w:rPr>
-                <w:noProof/>
-                <w:webHidden/>
-              </w:rPr>
-              <w:fldChar w:fldCharType="separate"/>
-            </w:r>
-            <w:r>
-              <w:rPr>
-                <w:noProof/>
-                <w:webHidden/>
-              </w:rPr>
-              <w:t>18</w:t>
+              <w:t>19</w:t>
             </w:r>
             <w:r>
               <w:rPr>
@@ -3636,7 +3707,7 @@
         </w:numPr>
         <w:ind w:left="432" w:hanging="432"/>
       </w:pPr>
-      <w:bookmarkStart w:id="4" w:name="_Toc5559211"/>
+      <w:bookmarkStart w:id="3" w:name="_Toc6246757"/>
       <w:r>
         <w:lastRenderedPageBreak/>
         <w:t xml:space="preserve">Seznam </w:t>
@@ -3644,7 +3715,7 @@
       <w:r>
         <w:t>použitých zkratek</w:t>
       </w:r>
-      <w:bookmarkEnd w:id="4"/>
+      <w:bookmarkEnd w:id="3"/>
     </w:p>
     <w:p>
       <w:r>
@@ -3814,188 +3885,106 @@
       <w:pPr>
         <w:pStyle w:val="Nadpis1"/>
       </w:pPr>
-      <w:bookmarkStart w:id="5" w:name="_Toc5559212"/>
+      <w:bookmarkStart w:id="4" w:name="_Toc6246758"/>
       <w:r>
         <w:lastRenderedPageBreak/>
         <w:t xml:space="preserve">Teoretický </w:t>
       </w:r>
       <w:r>
-        <w:t>Úvod</w:t>
+        <w:t>ú</w:t>
+      </w:r>
+      <w:r>
+        <w:t>vod</w:t>
+      </w:r>
+      <w:bookmarkEnd w:id="4"/>
+    </w:p>
+    <w:p>
+      <w:r>
+        <w:t>Web pro Autobazar je webová aplikace, která umožňuje registrovaným uživatelům vystavovat inzeráty</w:t>
+      </w:r>
+      <w:r>
+        <w:t>, které</w:t>
+      </w:r>
+      <w:r>
+        <w:t xml:space="preserve"> j</w:t>
+      </w:r>
+      <w:r>
+        <w:t>sou</w:t>
+      </w:r>
+      <w:r>
+        <w:t xml:space="preserve"> formovan</w:t>
+      </w:r>
+      <w:r>
+        <w:t>é</w:t>
+      </w:r>
+      <w:r>
+        <w:t xml:space="preserve"> pro prodej automobilů.</w:t>
+      </w:r>
+      <w:r>
+        <w:t xml:space="preserve"> Uživatel si </w:t>
+      </w:r>
+      <w:r>
+        <w:t>může</w:t>
+      </w:r>
+      <w:r>
+        <w:t xml:space="preserve"> jednotlivé inzeráty</w:t>
+      </w:r>
+      <w:r>
+        <w:t xml:space="preserve"> prohlédnout</w:t>
+      </w:r>
+      <w:r>
+        <w:t xml:space="preserve"> </w:t>
+      </w:r>
+      <w:r>
+        <w:t>a případně poslat majiteli zprávu, že má o</w:t>
+      </w:r>
+      <w:r>
+        <w:t xml:space="preserve"> dané vozidlo</w:t>
+      </w:r>
+      <w:r>
+        <w:t xml:space="preserve"> zájem. </w:t>
+      </w:r>
+    </w:p>
+    <w:p/>
+    <w:p>
+      <w:pPr>
+        <w:pStyle w:val="Nadpis1"/>
+      </w:pPr>
+      <w:bookmarkStart w:id="5" w:name="_Toc6246759"/>
+      <w:r>
+        <w:t>Rozbor řešení</w:t>
       </w:r>
       <w:bookmarkEnd w:id="5"/>
     </w:p>
     <w:p>
       <w:pPr>
-        <w:ind w:firstLine="708"/>
-      </w:pPr>
-      <w:r>
-        <w:t>Web pro Autobazar je webová aplikace, která umožňuje registrovaným uživatelům vystavovat inzeráty</w:t>
-      </w:r>
-      <w:r>
-        <w:t>, které</w:t>
-      </w:r>
-      <w:r>
-        <w:t xml:space="preserve"> j</w:t>
-      </w:r>
-      <w:r>
-        <w:t>sou</w:t>
-      </w:r>
-      <w:r>
-        <w:t xml:space="preserve"> formovan</w:t>
-      </w:r>
-      <w:r>
-        <w:t>é</w:t>
-      </w:r>
-      <w:r>
-        <w:t xml:space="preserve"> pro prodej automobilů.</w:t>
-      </w:r>
-      <w:r>
-        <w:t xml:space="preserve"> Uživatel si </w:t>
-      </w:r>
-      <w:r>
-        <w:t>může</w:t>
-      </w:r>
-      <w:r>
-        <w:t xml:space="preserve"> jednotlivé inzeráty</w:t>
-      </w:r>
-      <w:r>
-        <w:t xml:space="preserve"> prohlédnout</w:t>
-      </w:r>
-      <w:r>
-        <w:t xml:space="preserve"> </w:t>
-      </w:r>
-      <w:r>
-        <w:t>a případně poslat majiteli zprávu, že má o</w:t>
-      </w:r>
-      <w:r>
-        <w:t xml:space="preserve"> dané vozidlo</w:t>
-      </w:r>
-      <w:r>
-        <w:t xml:space="preserve"> zájem. </w:t>
-      </w:r>
-    </w:p>
-    <w:p>
-      <w:pPr>
-        <w:pStyle w:val="Nadpis1"/>
-      </w:pPr>
-      <w:bookmarkStart w:id="6" w:name="_Toc5559213"/>
-      <w:r>
-        <w:t>Rozbor řešení</w:t>
+        <w:pStyle w:val="Nadpis2"/>
+      </w:pPr>
+      <w:bookmarkStart w:id="6" w:name="_Toc6246760"/>
+      <w:r>
+        <w:t>Use Case</w:t>
       </w:r>
       <w:bookmarkEnd w:id="6"/>
     </w:p>
     <w:p>
-      <w:pPr>
-        <w:pStyle w:val="Nadpis2"/>
-      </w:pPr>
-      <w:bookmarkStart w:id="7" w:name="_Toc5559214"/>
-      <w:r>
-        <w:t>Programovací jazyky</w:t>
-      </w:r>
-      <w:bookmarkEnd w:id="7"/>
-    </w:p>
-    <w:p>
-      <w:pPr>
-        <w:ind w:firstLine="708"/>
-      </w:pPr>
-      <w:r>
-        <w:t>Pro Backend celé webové aplikace jsem si vybral programovací jazyk Python a</w:t>
-      </w:r>
-      <w:r>
-        <w:t> </w:t>
-      </w:r>
-      <w:r>
-        <w:t>jeho webový framework Django</w:t>
-      </w:r>
-      <w:r>
-        <w:t xml:space="preserve">, protože jsem s ním měl </w:t>
-      </w:r>
-      <w:r>
-        <w:t>již</w:t>
-      </w:r>
-      <w:r>
-        <w:t xml:space="preserve"> zkušenosti.</w:t>
-      </w:r>
-      <w:r>
-        <w:t xml:space="preserve"> Tento framework </w:t>
-      </w:r>
-      <w:r>
-        <w:t>velice usnadňuje a tím urychluje i celý vývoj aplikace. V základu pracuje s databází SQLite, takže není nutné žádné propojení s další databází. Zajímav</w:t>
-      </w:r>
-      <w:r>
-        <w:t>é</w:t>
-      </w:r>
-      <w:r>
-        <w:t xml:space="preserve"> je právě modelování a přístup k databázi SQLite, protože Django má své metody</w:t>
-      </w:r>
-      <w:r>
-        <w:t xml:space="preserve"> jak pro vytváření databáze, tak i k získávání dat z ní</w:t>
-      </w:r>
-      <w:r>
-        <w:t>. Pro Frontend aplikace jsem volil HTML</w:t>
-      </w:r>
-      <w:r>
-        <w:t>,</w:t>
-      </w:r>
-      <w:r>
-        <w:t xml:space="preserve"> CSS</w:t>
-      </w:r>
-      <w:r>
-        <w:t>, JavaScript a JQuery</w:t>
-      </w:r>
-      <w:r>
-        <w:t xml:space="preserve"> společně s frameworkem </w:t>
-      </w:r>
-      <w:r>
-        <w:t xml:space="preserve">MaterializeCSS, se </w:t>
-      </w:r>
-      <w:r>
-        <w:t>který</w:t>
-      </w:r>
-      <w:r>
-        <w:t>m se snadno a rychle tvoří konstrukce webové stránky. Tento framework pomáhá nejen zkušeným odborníkům, ale i jako</w:t>
-      </w:r>
-      <w:r>
-        <w:t xml:space="preserve"> nám</w:t>
-      </w:r>
-      <w:r>
-        <w:t>, nezkušeným programátorům, kteří nemají úplný cit pro design.</w:t>
-      </w:r>
-    </w:p>
-    <w:p>
-      <w:pPr>
-        <w:pStyle w:val="Nadpis2"/>
-      </w:pPr>
-      <w:bookmarkStart w:id="8" w:name="_Toc5559215"/>
-      <w:r>
-        <w:t>Databáze</w:t>
-      </w:r>
-      <w:bookmarkEnd w:id="8"/>
-    </w:p>
-    <w:p>
-      <w:pPr>
-        <w:ind w:firstLine="708"/>
-      </w:pPr>
-      <w:r>
-        <w:t xml:space="preserve">Jednotlivé tabulky </w:t>
-      </w:r>
-      <w:r>
-        <w:t>a jejich atributy databáze jsou definovány v souboru „models.py“</w:t>
-      </w:r>
-    </w:p>
-    <w:p>
-      <w:pPr>
-        <w:jc w:val="center"/>
+      <w:r>
+        <w:t>Pro jednotlivé typy uživatelů jsem vytvořil diagram případů užití (USE CASE), které nutí člověka zamyslet se nad danou problematikou konkrétně možnosti uživatelů. Tento diagram mi pomohl při vytváření webové aplikace z hlediska práv uživatelů, ze kterého je hned jasné, který typ uživatele má jaká práva.</w:t>
+      </w:r>
+    </w:p>
+    <w:p>
+      <w:pPr>
+        <w:keepNext/>
       </w:pPr>
       <w:r>
         <w:rPr>
           <w:noProof/>
         </w:rPr>
+        <w:lastRenderedPageBreak/>
         <w:drawing>
-          <wp:inline distT="0" distB="0" distL="0" distR="0" wp14:anchorId="776BC503" wp14:editId="7C71EBCA">
-            <wp:extent cx="4457700" cy="1257300"/>
+          <wp:inline distT="0" distB="0" distL="0" distR="0" wp14:anchorId="0A386FBD" wp14:editId="138CD8C1">
+            <wp:extent cx="4610100" cy="8886825"/>
             <wp:effectExtent l="0" t="0" r="0" b="0"/>
-            <wp:docPr id="2" name="Obrázek 2"/>
+            <wp:docPr id="10" name="Obrázek 10"/>
             <wp:cNvGraphicFramePr>
               <a:graphicFrameLocks xmlns:a="http://schemas.openxmlformats.org/drawingml/2006/main" noChangeAspect="1"/>
             </wp:cNvGraphicFramePr>
@@ -4003,23 +3992,36 @@
               <a:graphicData uri="http://schemas.openxmlformats.org/drawingml/2006/picture">
                 <pic:pic xmlns:pic="http://schemas.openxmlformats.org/drawingml/2006/picture">
                   <pic:nvPicPr>
-                    <pic:cNvPr id="1" name=""/>
-                    <pic:cNvPicPr/>
+                    <pic:cNvPr id="0" name="Picture 1"/>
+                    <pic:cNvPicPr>
+                      <a:picLocks noChangeAspect="1" noChangeArrowheads="1"/>
+                    </pic:cNvPicPr>
                   </pic:nvPicPr>
                   <pic:blipFill>
-                    <a:blip r:embed="rId9"/>
+                    <a:blip r:embed="rId10">
+                      <a:extLst>
+                        <a:ext uri="{28A0092B-C50C-407E-A947-70E740481C1C}">
+                          <a14:useLocalDpi xmlns:a14="http://schemas.microsoft.com/office/drawing/2010/main" val="0"/>
+                        </a:ext>
+                      </a:extLst>
+                    </a:blip>
+                    <a:srcRect/>
                     <a:stretch>
                       <a:fillRect/>
                     </a:stretch>
                   </pic:blipFill>
-                  <pic:spPr>
+                  <pic:spPr bwMode="auto">
                     <a:xfrm>
                       <a:off x="0" y="0"/>
-                      <a:ext cx="4457700" cy="1257300"/>
+                      <a:ext cx="4610100" cy="8886825"/>
                     </a:xfrm>
                     <a:prstGeom prst="rect">
                       <a:avLst/>
                     </a:prstGeom>
+                    <a:noFill/>
+                    <a:ln>
+                      <a:noFill/>
+                    </a:ln>
                   </pic:spPr>
                 </pic:pic>
               </a:graphicData>
@@ -4031,158 +4033,294 @@
     <w:p>
       <w:pPr>
         <w:pStyle w:val="Titulek"/>
-        <w:ind w:left="708" w:firstLine="708"/>
+      </w:pPr>
+      <w:bookmarkStart w:id="7" w:name="_Toc6246738"/>
+      <w:r>
+        <w:lastRenderedPageBreak/>
+        <w:t xml:space="preserve">Obrázek </w:t>
+      </w:r>
+      <w:fldSimple w:instr=" SEQ Obrázek \* ARABIC ">
+        <w:r>
+          <w:rPr>
+            <w:noProof/>
+          </w:rPr>
+          <w:t>1</w:t>
+        </w:r>
+      </w:fldSimple>
+      <w:r>
+        <w:t>: Use Case</w:t>
+      </w:r>
+      <w:bookmarkEnd w:id="7"/>
+    </w:p>
+    <w:p>
+      <w:pPr>
+        <w:pStyle w:val="Nadpis2"/>
+      </w:pPr>
+      <w:bookmarkStart w:id="8" w:name="_Toc6246761"/>
+      <w:r>
+        <w:t>Návrh databáze</w:t>
+      </w:r>
+      <w:bookmarkEnd w:id="8"/>
+    </w:p>
+    <w:p>
+      <w:r>
+        <w:t>Databáze se skládá ze tří tabulek (Uživatel, Auto, Komentář). Auto má atribut majitel (ten, kdo inzerát vytvořil) a Komentář má atribut majitel (ten, kdo komentář vytvořil) a příjemce (ten, komu je komentář určen). Na profilu příjemce je poté komentář umístěn.</w:t>
+      </w:r>
+    </w:p>
+    <w:p>
+      <w:pPr>
+        <w:pStyle w:val="Nadpis2"/>
+      </w:pPr>
+      <w:bookmarkStart w:id="9" w:name="_Toc6246762"/>
+      <w:r>
+        <w:t>Vývoj aplikace</w:t>
+      </w:r>
+      <w:bookmarkEnd w:id="9"/>
+    </w:p>
+    <w:p>
+      <w:r>
+        <w:t>Na začátku jsem neměl jasnou představu, jak má aplikace vypadat, tak jsem několikrát celou aplikaci předělával. Postupně jsem projekt ladil, až do konečného stádia. A i v této fázi lze ještě projekt upravit a přidat další funkce.</w:t>
+      </w:r>
+    </w:p>
+    <w:p>
+      <w:pPr>
+        <w:pStyle w:val="Nadpis2"/>
+      </w:pPr>
+      <w:bookmarkStart w:id="10" w:name="_Toc6246763"/>
+      <w:r>
+        <w:t>Možnosti rozšíření aplikace</w:t>
+      </w:r>
+      <w:bookmarkEnd w:id="10"/>
+    </w:p>
+    <w:p>
+      <w:r>
+        <w:t>I když je aplikace již hotová, tak lze přidávat další vymoženosti například rozšířit možnost komentovat a odpovídat na komentář, vytvořit databázi již prodaných vozidel nebo přidat fórum pro automobilové nadšence.</w:t>
+      </w:r>
+    </w:p>
+    <w:p>
+      <w:pPr>
+        <w:pStyle w:val="Nadpis2"/>
+      </w:pPr>
+      <w:bookmarkStart w:id="11" w:name="_Toc6246764"/>
+      <w:r>
+        <w:t>Design</w:t>
+      </w:r>
+      <w:bookmarkEnd w:id="11"/>
+    </w:p>
+    <w:p>
+      <w:r>
+        <w:t>Tato maturitní práce je zaměřena spíše na funkčnosti celé webové aplikace a spolupráci mezi Djangem a HMTL. MaterializeCSS jsem volil, protože nemám velké zkušenosti s grafikou ani se styly CSS. Design by šel zajisté předělat, aby celkový vzhled stránky vypadal lépe, ale k tomu bych potřeboval spolupráci grafika.</w:t>
+      </w:r>
+    </w:p>
+    <w:p>
+      <w:pPr>
         <w:jc w:val="left"/>
       </w:pPr>
-      <w:bookmarkStart w:id="9" w:name="_Toc5555755"/>
-      <w:r>
-        <w:t xml:space="preserve">Obrázek </w:t>
-      </w:r>
-      <w:fldSimple w:instr=" SEQ Obrázek \* ARABIC ">
-        <w:r>
-          <w:rPr>
-            <w:noProof/>
-          </w:rPr>
-          <w:t>1</w:t>
-        </w:r>
-      </w:fldSimple>
-      <w:r>
-        <w:t xml:space="preserve"> Definovaná tabulka pro uživatele</w:t>
-      </w:r>
-      <w:bookmarkEnd w:id="9"/>
-    </w:p>
-    <w:p>
-      <w:pPr>
-        <w:ind w:firstLine="708"/>
-      </w:pPr>
-      <w:r>
-        <w:t xml:space="preserve">Tabulka uživatele se skládá z uživatelského jména, hesla, čísla telefonu, emailové adresy a práv pro administrátora stránky (viz. Obrázek </w:t>
-      </w:r>
-      <w:r>
-        <w:t>1</w:t>
-      </w:r>
-      <w:r>
-        <w:t xml:space="preserve"> Definovaná tabulka pro uživatele).</w:t>
-      </w:r>
-      <w:r>
-        <w:t xml:space="preserve"> Řádky představují atributy tabulky.</w:t>
+      <w:r>
+        <w:br w:type="page"/>
+      </w:r>
+    </w:p>
+    <w:p>
+      <w:pPr>
+        <w:pStyle w:val="Nadpis1"/>
+      </w:pPr>
+      <w:bookmarkStart w:id="12" w:name="_Toc6246765"/>
+      <w:r>
+        <w:lastRenderedPageBreak/>
+        <w:t>Ř</w:t>
+      </w:r>
+      <w:r>
+        <w:t>ešení</w:t>
+      </w:r>
+      <w:bookmarkEnd w:id="12"/>
+    </w:p>
+    <w:p>
+      <w:pPr>
+        <w:pStyle w:val="Nadpis2"/>
+      </w:pPr>
+      <w:bookmarkStart w:id="13" w:name="_Toc6246766"/>
+      <w:r>
+        <w:t>Django</w:t>
+      </w:r>
+      <w:bookmarkEnd w:id="13"/>
+    </w:p>
+    <w:p>
+      <w:r>
+        <w:t xml:space="preserve">Django je webový framework, který ulehčuje a usnadňuje práci při vytváření projektu. Je určen pro rychlé zpracování celé problematiky. Django funguje na modelu MVC – Model View Controller. Využívá a propojuje soustavu souborů nejdůležitější z nich jsou: </w:t>
+      </w:r>
+    </w:p>
+    <w:p>
+      <w:pPr>
+        <w:pStyle w:val="Odstavecseseznamem"/>
+        <w:numPr>
+          <w:ilvl w:val="0"/>
+          <w:numId w:val="10"/>
+        </w:numPr>
+      </w:pPr>
+      <w:r>
+        <w:t>Manage.py – Spouštění server, vytváření databázi</w:t>
+      </w:r>
+    </w:p>
+    <w:p>
+      <w:pPr>
+        <w:pStyle w:val="Odstavecseseznamem"/>
+        <w:numPr>
+          <w:ilvl w:val="0"/>
+          <w:numId w:val="10"/>
+        </w:numPr>
+      </w:pPr>
+      <w:r>
+        <w:t>Settings.py – Nastavení serveru</w:t>
+      </w:r>
+    </w:p>
+    <w:p>
+      <w:pPr>
+        <w:pStyle w:val="Odstavecseseznamem"/>
+        <w:numPr>
+          <w:ilvl w:val="0"/>
+          <w:numId w:val="10"/>
+        </w:numPr>
+      </w:pPr>
+      <w:r>
+        <w:t>Models.py – Definování databáze</w:t>
+      </w:r>
+    </w:p>
+    <w:p>
+      <w:pPr>
+        <w:pStyle w:val="Odstavecseseznamem"/>
+        <w:numPr>
+          <w:ilvl w:val="0"/>
+          <w:numId w:val="10"/>
+        </w:numPr>
+      </w:pPr>
+      <w:r>
+        <w:t>Urls.py – Propojení url s view</w:t>
+      </w:r>
+    </w:p>
+    <w:p>
+      <w:pPr>
+        <w:pStyle w:val="Odstavecseseznamem"/>
+        <w:numPr>
+          <w:ilvl w:val="0"/>
+          <w:numId w:val="10"/>
+        </w:numPr>
+      </w:pPr>
+      <w:r>
+        <w:t xml:space="preserve">View.py – Zpracování </w:t>
+      </w:r>
+      <w:bookmarkStart w:id="14" w:name="_GoBack"/>
+      <w:bookmarkEnd w:id="14"/>
+      <w:r>
+        <w:t>dat, vytváření view</w:t>
+      </w:r>
+    </w:p>
+    <w:p>
+      <w:pPr>
+        <w:pStyle w:val="Nadpis2"/>
+      </w:pPr>
+      <w:bookmarkStart w:id="15" w:name="_Toc6246767"/>
+      <w:r>
+        <w:t>Programovací jazyky</w:t>
+      </w:r>
+      <w:bookmarkEnd w:id="15"/>
+    </w:p>
+    <w:p>
+      <w:r>
+        <w:t>Pro Backend celé webové aplikace jsem si vybral programovací jazyk Python a</w:t>
+      </w:r>
+      <w:r>
+        <w:t> </w:t>
+      </w:r>
+      <w:r>
+        <w:t>jeho webový framework Django</w:t>
+      </w:r>
+      <w:r>
+        <w:t xml:space="preserve">, protože jsem s ním měl </w:t>
+      </w:r>
+      <w:r>
+        <w:t>již</w:t>
+      </w:r>
+      <w:r>
+        <w:t xml:space="preserve"> zkušenosti.</w:t>
+      </w:r>
+      <w:r>
+        <w:t xml:space="preserve"> Tento framework </w:t>
+      </w:r>
+      <w:r>
+        <w:t>velice usnadňuje a tím urychluje i celý vývoj aplikace. V základu pracuje s databází SQLite, takže není nutné žádné propojení s další databází. Zajímav</w:t>
+      </w:r>
+      <w:r>
+        <w:t>é</w:t>
+      </w:r>
+      <w:r>
+        <w:t xml:space="preserve"> je právě modelování a přístup k databázi SQLite, protože Django má své metody</w:t>
+      </w:r>
+      <w:r>
+        <w:t xml:space="preserve"> jak pro vytváření databáze, tak i k získávání dat z ní</w:t>
+      </w:r>
+      <w:r>
+        <w:t>. Pro Frontend aplikace jsem volil HTML</w:t>
+      </w:r>
+      <w:r>
+        <w:t>,</w:t>
+      </w:r>
+      <w:r>
+        <w:t xml:space="preserve"> CSS</w:t>
+      </w:r>
+      <w:r>
+        <w:t>, JavaScript a JQuery</w:t>
+      </w:r>
+      <w:r>
+        <w:t xml:space="preserve"> společně s frameworkem </w:t>
+      </w:r>
+      <w:r>
+        <w:t xml:space="preserve">MaterializeCSS, se </w:t>
+      </w:r>
+      <w:r>
+        <w:t>který</w:t>
+      </w:r>
+      <w:r>
+        <w:t>m se snadno a rychle tvoří konstrukce webové stránky. Tento framework pomáhá nejen zkušeným odborníkům, ale i jako</w:t>
+      </w:r>
+      <w:r>
+        <w:t xml:space="preserve"> nám</w:t>
+      </w:r>
+      <w:r>
+        <w:t>, nezkušeným programátorům, kteří nemají úplný cit pro design.</w:t>
+      </w:r>
+    </w:p>
+    <w:p>
+      <w:pPr>
+        <w:pStyle w:val="Nadpis2"/>
+      </w:pPr>
+      <w:bookmarkStart w:id="16" w:name="_Toc6246768"/>
+      <w:r>
+        <w:t>Databáze</w:t>
+      </w:r>
+      <w:bookmarkEnd w:id="16"/>
+    </w:p>
+    <w:p>
+      <w:r>
+        <w:t xml:space="preserve">Jednotlivé tabulky </w:t>
+      </w:r>
+      <w:r>
+        <w:t>a jejich atributy databáze jsou definovány v souboru „models.py“</w:t>
       </w:r>
     </w:p>
     <w:p>
       <w:pPr>
         <w:keepNext/>
-        <w:ind w:firstLine="432"/>
+        <w:jc w:val="center"/>
       </w:pPr>
       <w:r>
         <w:rPr>
           <w:noProof/>
         </w:rPr>
-        <w:lastRenderedPageBreak/>
         <w:drawing>
-          <wp:inline distT="0" distB="0" distL="0" distR="0" wp14:anchorId="1072F33C" wp14:editId="7C5CF016">
-            <wp:extent cx="5760720" cy="2455545"/>
-            <wp:effectExtent l="0" t="0" r="0" b="1905"/>
-            <wp:docPr id="3" name="Obrázek 3"/>
-            <wp:cNvGraphicFramePr>
-              <a:graphicFrameLocks xmlns:a="http://schemas.openxmlformats.org/drawingml/2006/main" noChangeAspect="1"/>
-            </wp:cNvGraphicFramePr>
-            <a:graphic xmlns:a="http://schemas.openxmlformats.org/drawingml/2006/main">
-              <a:graphicData uri="http://schemas.openxmlformats.org/drawingml/2006/picture">
-                <pic:pic xmlns:pic="http://schemas.openxmlformats.org/drawingml/2006/picture">
-                  <pic:nvPicPr>
-                    <pic:cNvPr id="1" name=""/>
-                    <pic:cNvPicPr/>
-                  </pic:nvPicPr>
-                  <pic:blipFill>
-                    <a:blip r:embed="rId10"/>
-                    <a:stretch>
-                      <a:fillRect/>
-                    </a:stretch>
-                  </pic:blipFill>
-                  <pic:spPr>
-                    <a:xfrm>
-                      <a:off x="0" y="0"/>
-                      <a:ext cx="5760720" cy="2455545"/>
-                    </a:xfrm>
-                    <a:prstGeom prst="rect">
-                      <a:avLst/>
-                    </a:prstGeom>
-                  </pic:spPr>
-                </pic:pic>
-              </a:graphicData>
-            </a:graphic>
-          </wp:inline>
-        </w:drawing>
-      </w:r>
-    </w:p>
-    <w:p>
-      <w:pPr>
-        <w:pStyle w:val="Titulek"/>
-        <w:ind w:firstLine="432"/>
-      </w:pPr>
-      <w:bookmarkStart w:id="10" w:name="_Toc5555756"/>
-      <w:r>
-        <w:t xml:space="preserve">Obrázek </w:t>
-      </w:r>
-      <w:fldSimple w:instr=" SEQ Obrázek \* ARABIC ">
-        <w:r>
-          <w:rPr>
-            <w:noProof/>
-          </w:rPr>
-          <w:t>2</w:t>
-        </w:r>
-      </w:fldSimple>
-      <w:r>
-        <w:t xml:space="preserve"> Tabulka Automobilu</w:t>
-      </w:r>
-      <w:bookmarkEnd w:id="10"/>
-    </w:p>
-    <w:p>
-      <w:pPr>
-        <w:ind w:firstLine="708"/>
-      </w:pPr>
-      <w:r>
-        <w:t>Taktéž</w:t>
-      </w:r>
-      <w:r>
-        <w:t xml:space="preserve"> je zde</w:t>
-      </w:r>
-      <w:r>
-        <w:t xml:space="preserve"> definov</w:t>
-      </w:r>
-      <w:r>
-        <w:t>ána</w:t>
-      </w:r>
-      <w:r>
-        <w:t xml:space="preserve"> tabulk</w:t>
-      </w:r>
-      <w:r>
-        <w:t>a</w:t>
-      </w:r>
-      <w:r>
-        <w:t xml:space="preserve"> pro automobil</w:t>
-      </w:r>
-      <w:r>
-        <w:t xml:space="preserve"> (viz Obrázek 2 Tabulka Automobilu)</w:t>
-      </w:r>
-      <w:r>
-        <w:t>.</w:t>
-      </w:r>
-    </w:p>
-    <w:p>
-      <w:pPr>
-        <w:keepNext/>
-        <w:ind w:firstLine="432"/>
-      </w:pPr>
-      <w:r>
-        <w:rPr>
-          <w:noProof/>
-        </w:rPr>
-        <w:drawing>
-          <wp:inline distT="0" distB="0" distL="0" distR="0" wp14:anchorId="7E0D27BD" wp14:editId="4B557B54">
-            <wp:extent cx="5760720" cy="699135"/>
-            <wp:effectExtent l="0" t="0" r="0" b="5715"/>
-            <wp:docPr id="4" name="Obrázek 4"/>
+          <wp:inline distT="0" distB="0" distL="0" distR="0" wp14:anchorId="776BC503" wp14:editId="7C71EBCA">
+            <wp:extent cx="4457700" cy="1257300"/>
+            <wp:effectExtent l="0" t="0" r="0" b="0"/>
+            <wp:docPr id="2" name="Obrázek 2"/>
             <wp:cNvGraphicFramePr>
               <a:graphicFrameLocks xmlns:a="http://schemas.openxmlformats.org/drawingml/2006/main" noChangeAspect="1"/>
             </wp:cNvGraphicFramePr>
@@ -4202,7 +4340,7 @@
                   <pic:spPr>
                     <a:xfrm>
                       <a:off x="0" y="0"/>
-                      <a:ext cx="5760720" cy="699135"/>
+                      <a:ext cx="4457700" cy="1257300"/>
                     </a:xfrm>
                     <a:prstGeom prst="rect">
                       <a:avLst/>
@@ -4218,9 +4356,9 @@
     <w:p>
       <w:pPr>
         <w:pStyle w:val="Titulek"/>
-        <w:ind w:firstLine="432"/>
-      </w:pPr>
-      <w:bookmarkStart w:id="11" w:name="_Toc5555757"/>
+        <w:jc w:val="center"/>
+      </w:pPr>
+      <w:bookmarkStart w:id="17" w:name="_Toc6246739"/>
       <w:r>
         <w:t xml:space="preserve">Obrázek </w:t>
       </w:r>
@@ -4229,55 +4367,46 @@
           <w:rPr>
             <w:noProof/>
           </w:rPr>
-          <w:t>3</w:t>
+          <w:t>2</w:t>
         </w:r>
       </w:fldSimple>
       <w:r>
-        <w:t xml:space="preserve"> Tabulka Komentáře</w:t>
-      </w:r>
-      <w:bookmarkEnd w:id="11"/>
-    </w:p>
-    <w:p>
-      <w:r>
-        <w:tab/>
-      </w:r>
-      <w:r>
-        <w:t>A tabulku pro komentář (viz. Obrázek 3 Tabulka Komentáře).</w:t>
-      </w:r>
-    </w:p>
-    <w:p>
-      <w:pPr>
-        <w:pStyle w:val="Nadpis2"/>
-      </w:pPr>
-      <w:bookmarkStart w:id="12" w:name="_Toc5559216"/>
-      <w:r>
-        <w:t>Backend</w:t>
-      </w:r>
-      <w:bookmarkEnd w:id="12"/>
-    </w:p>
-    <w:p>
-      <w:pPr>
-        <w:ind w:firstLine="432"/>
-      </w:pPr>
-      <w:r>
-        <w:t>Backend webové aplikace závisí na souboru „view.py“ a jeho propojení s „urls.py“. Ve view.py se nachází nejen odpovědi na dotazy webového prohlížeče, které vrací HTML stránku s přesně definovaným obsahem, ale spojení s databází a práci s daty, která daný dotaz požaduje nebo poskytuje.</w:t>
+        <w:t xml:space="preserve">: </w:t>
+      </w:r>
+      <w:r>
+        <w:t>Definovaná tabulka pro uživatele</w:t>
+      </w:r>
+      <w:bookmarkEnd w:id="17"/>
+    </w:p>
+    <w:p>
+      <w:r>
+        <w:t xml:space="preserve">Tabulka uživatele se skládá z uživatelského jména, hesla, čísla telefonu, emailové adresy a práv pro administrátora stránky (viz. Obrázek </w:t>
+      </w:r>
+      <w:r>
+        <w:t>1</w:t>
+      </w:r>
+      <w:r>
+        <w:t xml:space="preserve"> Definovaná tabulka pro uživatele).</w:t>
+      </w:r>
+      <w:r>
+        <w:t xml:space="preserve"> Řádky představují atributy tabulky.</w:t>
       </w:r>
     </w:p>
     <w:p>
       <w:pPr>
         <w:keepNext/>
         <w:ind w:firstLine="432"/>
-        <w:jc w:val="center"/>
       </w:pPr>
       <w:r>
         <w:rPr>
           <w:noProof/>
         </w:rPr>
+        <w:lastRenderedPageBreak/>
         <w:drawing>
-          <wp:inline distT="0" distB="0" distL="0" distR="0" wp14:anchorId="7F3B1C6D" wp14:editId="14C3A9EF">
-            <wp:extent cx="3656498" cy="2341883"/>
-            <wp:effectExtent l="0" t="0" r="1270" b="1270"/>
-            <wp:docPr id="5" name="Obrázek 5"/>
+          <wp:inline distT="0" distB="0" distL="0" distR="0" wp14:anchorId="1072F33C" wp14:editId="7C5CF016">
+            <wp:extent cx="5760720" cy="2455545"/>
+            <wp:effectExtent l="0" t="0" r="0" b="1905"/>
+            <wp:docPr id="3" name="Obrázek 3"/>
             <wp:cNvGraphicFramePr>
               <a:graphicFrameLocks xmlns:a="http://schemas.openxmlformats.org/drawingml/2006/main" noChangeAspect="1"/>
             </wp:cNvGraphicFramePr>
@@ -4297,7 +4426,7 @@
                   <pic:spPr>
                     <a:xfrm>
                       <a:off x="0" y="0"/>
-                      <a:ext cx="3677709" cy="2355468"/>
+                      <a:ext cx="5760720" cy="2455545"/>
                     </a:xfrm>
                     <a:prstGeom prst="rect">
                       <a:avLst/>
@@ -4313,9 +4442,9 @@
     <w:p>
       <w:pPr>
         <w:pStyle w:val="Titulek"/>
-        <w:ind w:left="1416" w:firstLine="708"/>
-      </w:pPr>
-      <w:bookmarkStart w:id="13" w:name="_Toc5555758"/>
+        <w:ind w:firstLine="432"/>
+      </w:pPr>
+      <w:bookmarkStart w:id="18" w:name="_Toc6246740"/>
       <w:r>
         <w:t xml:space="preserve">Obrázek </w:t>
       </w:r>
@@ -4324,122 +4453,63 @@
           <w:rPr>
             <w:noProof/>
           </w:rPr>
-          <w:t>4</w:t>
+          <w:t>3</w:t>
         </w:r>
       </w:fldSimple>
       <w:r>
-        <w:t xml:space="preserve"> urls.py</w:t>
-      </w:r>
-      <w:bookmarkEnd w:id="13"/>
-    </w:p>
-    <w:p>
-      <w:pPr>
+        <w:rPr>
+          <w:noProof/>
+        </w:rPr>
+        <w:t>:</w:t>
+      </w:r>
+      <w:r>
+        <w:t xml:space="preserve"> Tabulka Automobilu</w:t>
+      </w:r>
+      <w:bookmarkEnd w:id="18"/>
+    </w:p>
+    <w:p>
+      <w:r>
+        <w:t>Taktéž</w:t>
+      </w:r>
+      <w:r>
+        <w:t xml:space="preserve"> je zde</w:t>
+      </w:r>
+      <w:r>
+        <w:t xml:space="preserve"> definov</w:t>
+      </w:r>
+      <w:r>
+        <w:t>ána</w:t>
+      </w:r>
+      <w:r>
+        <w:t xml:space="preserve"> tabulk</w:t>
+      </w:r>
+      <w:r>
+        <w:t>a</w:t>
+      </w:r>
+      <w:r>
+        <w:t xml:space="preserve"> pro automobil</w:t>
+      </w:r>
+      <w:r>
+        <w:t xml:space="preserve"> (viz Obrázek 2 Tabulka Automobilu)</w:t>
+      </w:r>
+      <w:r>
+        <w:t>.</w:t>
+      </w:r>
+    </w:p>
+    <w:p>
+      <w:pPr>
+        <w:keepNext/>
         <w:ind w:firstLine="432"/>
       </w:pPr>
       <w:r>
-        <w:lastRenderedPageBreak/>
-        <w:t>V </w:t>
-      </w:r>
-      <w:r>
-        <w:t>„</w:t>
-      </w:r>
-      <w:r>
-        <w:t>urls.py</w:t>
-      </w:r>
-      <w:r>
-        <w:t>“</w:t>
-      </w:r>
-      <w:r>
-        <w:t xml:space="preserve"> je definováno, na které adrese se má provést dané view.</w:t>
-      </w:r>
-    </w:p>
-    <w:p>
-      <w:pPr>
-        <w:ind w:firstLine="432"/>
-        <w:rPr>
-          <w:i/>
-        </w:rPr>
-      </w:pPr>
-      <w:r>
-        <w:t xml:space="preserve"> </w:t>
-      </w:r>
-      <w:proofErr w:type="spellStart"/>
-      <w:proofErr w:type="gramStart"/>
-      <w:r>
-        <w:rPr>
-          <w:i/>
-        </w:rPr>
-        <w:t>Path</w:t>
-      </w:r>
-      <w:proofErr w:type="spellEnd"/>
-      <w:r>
-        <w:rPr>
-          <w:i/>
-        </w:rPr>
-        <w:t>(</w:t>
-      </w:r>
-      <w:proofErr w:type="gramEnd"/>
-      <w:r>
-        <w:rPr>
-          <w:i/>
-        </w:rPr>
-        <w:t>„cesta v</w:t>
-      </w:r>
-      <w:r>
-        <w:rPr>
-          <w:i/>
-        </w:rPr>
-        <w:t> </w:t>
-      </w:r>
-      <w:r>
-        <w:rPr>
-          <w:i/>
-        </w:rPr>
-        <w:t>url adrese“, view.[</w:t>
-      </w:r>
-      <w:proofErr w:type="spellStart"/>
-      <w:r>
-        <w:rPr>
-          <w:i/>
-        </w:rPr>
-        <w:t>konkretní</w:t>
-      </w:r>
-      <w:proofErr w:type="spellEnd"/>
-      <w:r>
-        <w:rPr>
-          <w:i/>
-        </w:rPr>
-        <w:t xml:space="preserve"> název view ve view.py], </w:t>
-      </w:r>
-      <w:proofErr w:type="spellStart"/>
-      <w:r>
-        <w:rPr>
-          <w:i/>
-        </w:rPr>
-        <w:t>name</w:t>
-      </w:r>
-      <w:proofErr w:type="spellEnd"/>
-      <w:r>
-        <w:rPr>
-          <w:i/>
-        </w:rPr>
-        <w:t>=„název“)</w:t>
-      </w:r>
-    </w:p>
-    <w:p>
-      <w:pPr>
-        <w:keepNext/>
-        <w:jc w:val="center"/>
-      </w:pPr>
-      <w:r>
         <w:rPr>
           <w:noProof/>
         </w:rPr>
         <w:drawing>
-          <wp:inline distT="0" distB="0" distL="0" distR="0" wp14:anchorId="66196B41" wp14:editId="1C32A707">
-            <wp:extent cx="5760720" cy="2255520"/>
-            <wp:effectExtent l="0" t="0" r="0" b="0"/>
-            <wp:docPr id="6" name="Obrázek 6"/>
+          <wp:inline distT="0" distB="0" distL="0" distR="0" wp14:anchorId="7E0D27BD" wp14:editId="4B557B54">
+            <wp:extent cx="5760720" cy="699135"/>
+            <wp:effectExtent l="0" t="0" r="0" b="5715"/>
+            <wp:docPr id="4" name="Obrázek 4"/>
             <wp:cNvGraphicFramePr>
               <a:graphicFrameLocks xmlns:a="http://schemas.openxmlformats.org/drawingml/2006/main" noChangeAspect="1"/>
             </wp:cNvGraphicFramePr>
@@ -4459,6 +4529,286 @@
                   <pic:spPr>
                     <a:xfrm>
                       <a:off x="0" y="0"/>
+                      <a:ext cx="5760720" cy="699135"/>
+                    </a:xfrm>
+                    <a:prstGeom prst="rect">
+                      <a:avLst/>
+                    </a:prstGeom>
+                  </pic:spPr>
+                </pic:pic>
+              </a:graphicData>
+            </a:graphic>
+          </wp:inline>
+        </w:drawing>
+      </w:r>
+    </w:p>
+    <w:p>
+      <w:pPr>
+        <w:pStyle w:val="Titulek"/>
+        <w:ind w:firstLine="432"/>
+      </w:pPr>
+      <w:bookmarkStart w:id="19" w:name="_Toc6246741"/>
+      <w:r>
+        <w:t xml:space="preserve">Obrázek </w:t>
+      </w:r>
+      <w:fldSimple w:instr=" SEQ Obrázek \* ARABIC ">
+        <w:r>
+          <w:rPr>
+            <w:noProof/>
+          </w:rPr>
+          <w:t>4</w:t>
+        </w:r>
+      </w:fldSimple>
+      <w:r>
+        <w:rPr>
+          <w:noProof/>
+        </w:rPr>
+        <w:t>:</w:t>
+      </w:r>
+      <w:r>
+        <w:t xml:space="preserve"> Tabulka Komentáře</w:t>
+      </w:r>
+      <w:bookmarkEnd w:id="19"/>
+    </w:p>
+    <w:p>
+      <w:r>
+        <w:t>A tabulku pro komentář (viz. Obrázek 3 Tabulka Komentáře).</w:t>
+      </w:r>
+    </w:p>
+    <w:p>
+      <w:pPr>
+        <w:pStyle w:val="Nadpis2"/>
+      </w:pPr>
+      <w:bookmarkStart w:id="20" w:name="_Toc6246769"/>
+      <w:r>
+        <w:t>Backend</w:t>
+      </w:r>
+      <w:bookmarkEnd w:id="20"/>
+    </w:p>
+    <w:p>
+      <w:r>
+        <w:t>Backend webové aplikace závisí na souboru „view.py“ a jeho propojení s „urls.py“. Ve view.py se nachází nejen odpovědi na dotazy webového prohlížeče, které vrací HTML stránku s přesně definovaným obsahem, ale</w:t>
+      </w:r>
+      <w:r>
+        <w:t xml:space="preserve"> také</w:t>
+      </w:r>
+      <w:r>
+        <w:t xml:space="preserve"> spojení s databází </w:t>
+      </w:r>
+      <w:r>
+        <w:t>a</w:t>
+      </w:r>
+      <w:r>
+        <w:t> práci s</w:t>
+      </w:r>
+      <w:r>
+        <w:t> proměnnými,</w:t>
+      </w:r>
+      <w:r>
+        <w:t xml:space="preserve"> kter</w:t>
+      </w:r>
+      <w:r>
+        <w:t>é obsahují data, jež</w:t>
+      </w:r>
+      <w:r>
+        <w:t xml:space="preserve"> daný dotaz požaduje nebo poskytuje.</w:t>
+      </w:r>
+    </w:p>
+    <w:p>
+      <w:pPr>
+        <w:keepNext/>
+        <w:ind w:firstLine="432"/>
+        <w:jc w:val="center"/>
+      </w:pPr>
+      <w:r>
+        <w:rPr>
+          <w:noProof/>
+        </w:rPr>
+        <w:drawing>
+          <wp:inline distT="0" distB="0" distL="0" distR="0" wp14:anchorId="7F3B1C6D" wp14:editId="14C3A9EF">
+            <wp:extent cx="3656498" cy="2341883"/>
+            <wp:effectExtent l="0" t="0" r="1270" b="1270"/>
+            <wp:docPr id="5" name="Obrázek 5"/>
+            <wp:cNvGraphicFramePr>
+              <a:graphicFrameLocks xmlns:a="http://schemas.openxmlformats.org/drawingml/2006/main" noChangeAspect="1"/>
+            </wp:cNvGraphicFramePr>
+            <a:graphic xmlns:a="http://schemas.openxmlformats.org/drawingml/2006/main">
+              <a:graphicData uri="http://schemas.openxmlformats.org/drawingml/2006/picture">
+                <pic:pic xmlns:pic="http://schemas.openxmlformats.org/drawingml/2006/picture">
+                  <pic:nvPicPr>
+                    <pic:cNvPr id="1" name=""/>
+                    <pic:cNvPicPr/>
+                  </pic:nvPicPr>
+                  <pic:blipFill>
+                    <a:blip r:embed="rId14"/>
+                    <a:stretch>
+                      <a:fillRect/>
+                    </a:stretch>
+                  </pic:blipFill>
+                  <pic:spPr>
+                    <a:xfrm>
+                      <a:off x="0" y="0"/>
+                      <a:ext cx="3677709" cy="2355468"/>
+                    </a:xfrm>
+                    <a:prstGeom prst="rect">
+                      <a:avLst/>
+                    </a:prstGeom>
+                  </pic:spPr>
+                </pic:pic>
+              </a:graphicData>
+            </a:graphic>
+          </wp:inline>
+        </w:drawing>
+      </w:r>
+    </w:p>
+    <w:p>
+      <w:pPr>
+        <w:pStyle w:val="Titulek"/>
+        <w:ind w:left="1416" w:firstLine="708"/>
+      </w:pPr>
+      <w:bookmarkStart w:id="21" w:name="_Toc6246742"/>
+      <w:r>
+        <w:t xml:space="preserve">Obrázek </w:t>
+      </w:r>
+      <w:fldSimple w:instr=" SEQ Obrázek \* ARABIC ">
+        <w:r>
+          <w:rPr>
+            <w:noProof/>
+          </w:rPr>
+          <w:t>5</w:t>
+        </w:r>
+      </w:fldSimple>
+      <w:r>
+        <w:rPr>
+          <w:noProof/>
+        </w:rPr>
+        <w:t>:</w:t>
+      </w:r>
+      <w:r>
+        <w:t xml:space="preserve"> urls.py</w:t>
+      </w:r>
+      <w:bookmarkEnd w:id="21"/>
+    </w:p>
+    <w:p>
+      <w:r>
+        <w:t>V </w:t>
+      </w:r>
+      <w:r>
+        <w:t>„</w:t>
+      </w:r>
+      <w:r>
+        <w:t>urls.py</w:t>
+      </w:r>
+      <w:r>
+        <w:t>“</w:t>
+      </w:r>
+      <w:r>
+        <w:t xml:space="preserve"> je definováno, na které adrese se má provést dané view.</w:t>
+      </w:r>
+    </w:p>
+    <w:p>
+      <w:pPr>
+        <w:rPr>
+          <w:i/>
+        </w:rPr>
+      </w:pPr>
+      <w:proofErr w:type="spellStart"/>
+      <w:proofErr w:type="gramStart"/>
+      <w:r>
+        <w:rPr>
+          <w:i/>
+        </w:rPr>
+        <w:lastRenderedPageBreak/>
+        <w:t>Path</w:t>
+      </w:r>
+      <w:proofErr w:type="spellEnd"/>
+      <w:r>
+        <w:rPr>
+          <w:i/>
+        </w:rPr>
+        <w:t>(</w:t>
+      </w:r>
+      <w:proofErr w:type="gramEnd"/>
+      <w:r>
+        <w:rPr>
+          <w:i/>
+        </w:rPr>
+        <w:t>„cesta v</w:t>
+      </w:r>
+      <w:r>
+        <w:rPr>
+          <w:i/>
+        </w:rPr>
+        <w:t> </w:t>
+      </w:r>
+      <w:r>
+        <w:rPr>
+          <w:i/>
+        </w:rPr>
+        <w:t>url adrese“, view.[</w:t>
+      </w:r>
+      <w:proofErr w:type="spellStart"/>
+      <w:r>
+        <w:rPr>
+          <w:i/>
+        </w:rPr>
+        <w:t>konkretní</w:t>
+      </w:r>
+      <w:proofErr w:type="spellEnd"/>
+      <w:r>
+        <w:rPr>
+          <w:i/>
+        </w:rPr>
+        <w:t xml:space="preserve"> název view ve view.py], </w:t>
+      </w:r>
+      <w:proofErr w:type="spellStart"/>
+      <w:r>
+        <w:rPr>
+          <w:i/>
+        </w:rPr>
+        <w:t>name</w:t>
+      </w:r>
+      <w:proofErr w:type="spellEnd"/>
+      <w:r>
+        <w:rPr>
+          <w:i/>
+        </w:rPr>
+        <w:t>=„název“)</w:t>
+      </w:r>
+    </w:p>
+    <w:p>
+      <w:pPr>
+        <w:keepNext/>
+        <w:jc w:val="center"/>
+      </w:pPr>
+      <w:r>
+        <w:rPr>
+          <w:noProof/>
+        </w:rPr>
+        <w:drawing>
+          <wp:inline distT="0" distB="0" distL="0" distR="0" wp14:anchorId="66196B41" wp14:editId="1C32A707">
+            <wp:extent cx="5760720" cy="2255520"/>
+            <wp:effectExtent l="0" t="0" r="0" b="0"/>
+            <wp:docPr id="6" name="Obrázek 6"/>
+            <wp:cNvGraphicFramePr>
+              <a:graphicFrameLocks xmlns:a="http://schemas.openxmlformats.org/drawingml/2006/main" noChangeAspect="1"/>
+            </wp:cNvGraphicFramePr>
+            <a:graphic xmlns:a="http://schemas.openxmlformats.org/drawingml/2006/main">
+              <a:graphicData uri="http://schemas.openxmlformats.org/drawingml/2006/picture">
+                <pic:pic xmlns:pic="http://schemas.openxmlformats.org/drawingml/2006/picture">
+                  <pic:nvPicPr>
+                    <pic:cNvPr id="1" name=""/>
+                    <pic:cNvPicPr/>
+                  </pic:nvPicPr>
+                  <pic:blipFill>
+                    <a:blip r:embed="rId15"/>
+                    <a:stretch>
+                      <a:fillRect/>
+                    </a:stretch>
+                  </pic:blipFill>
+                  <pic:spPr>
+                    <a:xfrm>
+                      <a:off x="0" y="0"/>
                       <a:ext cx="5760720" cy="2255520"/>
                     </a:xfrm>
                     <a:prstGeom prst="rect">
@@ -4477,7 +4827,7 @@
         <w:pStyle w:val="Titulek"/>
         <w:jc w:val="left"/>
       </w:pPr>
-      <w:bookmarkStart w:id="14" w:name="_Toc5555759"/>
+      <w:bookmarkStart w:id="22" w:name="_Toc6246743"/>
       <w:r>
         <w:t xml:space="preserve">Obrázek </w:t>
       </w:r>
@@ -4486,17 +4836,22 @@
           <w:rPr>
             <w:noProof/>
           </w:rPr>
-          <w:t>5</w:t>
+          <w:t>6</w:t>
         </w:r>
       </w:fldSimple>
       <w:r>
+        <w:rPr>
+          <w:noProof/>
+        </w:rPr>
+        <w:t>:</w:t>
+      </w:r>
+      <w:r>
         <w:t xml:space="preserve"> Přihlášení</w:t>
       </w:r>
-      <w:bookmarkEnd w:id="14"/>
-    </w:p>
-    <w:p>
-      <w:r>
-        <w:tab/>
+      <w:bookmarkEnd w:id="22"/>
+    </w:p>
+    <w:p>
+      <w:r>
         <w:t>Po vytvoření dotazu na přihlášení se spustí script, který se vyhledá v „urls.py“ pod adresou „/login“</w:t>
       </w:r>
       <w:r>
@@ -4504,84 +4859,14 @@
       </w:r>
     </w:p>
     <w:p>
-      <w:r>
-        <w:tab/>
-        <w:t xml:space="preserve">Django je webový framework, který ulehčuje a usnadňuje práci při vytváření projektu. Je určen pro rychlé zpracování celé problematiky. Django </w:t>
-      </w:r>
-      <w:r>
-        <w:t xml:space="preserve">funguje na modelu MVC – Model View Controller. Využívá a propojuje soustavu souborů nejdůležitější z nich jsou: </w:t>
-      </w:r>
-    </w:p>
-    <w:p>
-      <w:pPr>
-        <w:pStyle w:val="Odstavecseseznamem"/>
-        <w:numPr>
-          <w:ilvl w:val="0"/>
-          <w:numId w:val="10"/>
-        </w:numPr>
-      </w:pPr>
-      <w:r>
-        <w:t>Manage.py – Spouštění server, vytváření databázi</w:t>
-      </w:r>
-    </w:p>
-    <w:p>
-      <w:pPr>
-        <w:pStyle w:val="Odstavecseseznamem"/>
-        <w:numPr>
-          <w:ilvl w:val="0"/>
-          <w:numId w:val="10"/>
-        </w:numPr>
-      </w:pPr>
-      <w:r>
-        <w:t>Settings.py – Nastavení serveru</w:t>
-      </w:r>
-    </w:p>
-    <w:p>
-      <w:pPr>
-        <w:pStyle w:val="Odstavecseseznamem"/>
-        <w:numPr>
-          <w:ilvl w:val="0"/>
-          <w:numId w:val="10"/>
-        </w:numPr>
-      </w:pPr>
-      <w:r>
-        <w:t>Models.py – Definování databáze</w:t>
-      </w:r>
-    </w:p>
-    <w:p>
-      <w:pPr>
-        <w:pStyle w:val="Odstavecseseznamem"/>
-        <w:numPr>
-          <w:ilvl w:val="0"/>
-          <w:numId w:val="10"/>
-        </w:numPr>
-      </w:pPr>
-      <w:r>
-        <w:t>Urls.py – Propojení url s view</w:t>
-      </w:r>
-    </w:p>
-    <w:p>
-      <w:pPr>
-        <w:pStyle w:val="Odstavecseseznamem"/>
-        <w:numPr>
-          <w:ilvl w:val="0"/>
-          <w:numId w:val="10"/>
-        </w:numPr>
-      </w:pPr>
-      <w:r>
-        <w:t>View.py – Zpracování dat, vytváření view</w:t>
-      </w:r>
-    </w:p>
-    <w:p>
       <w:pPr>
         <w:pStyle w:val="Nadpis2"/>
       </w:pPr>
-      <w:bookmarkStart w:id="15" w:name="_Toc5559217"/>
-      <w:r>
-        <w:lastRenderedPageBreak/>
+      <w:bookmarkStart w:id="23" w:name="_Toc6246770"/>
+      <w:r>
         <w:t>Frontend</w:t>
       </w:r>
-      <w:bookmarkEnd w:id="15"/>
+      <w:bookmarkEnd w:id="23"/>
     </w:p>
     <w:p>
       <w:r>
@@ -4606,7 +4891,7 @@
                     </pic:cNvPicPr>
                   </pic:nvPicPr>
                   <pic:blipFill>
-                    <a:blip r:embed="rId14" cstate="print">
+                    <a:blip r:embed="rId16" cstate="print">
                       <a:extLst>
                         <a:ext uri="{28A0092B-C50C-407E-A947-70E740481C1C}">
                           <a14:useLocalDpi xmlns:a14="http://schemas.microsoft.com/office/drawing/2010/main" val="0"/>
@@ -4642,7 +4927,7 @@
       <w:pPr>
         <w:pStyle w:val="Titulek"/>
       </w:pPr>
-      <w:bookmarkStart w:id="16" w:name="_Toc5555760"/>
+      <w:bookmarkStart w:id="24" w:name="_Toc6246744"/>
       <w:r>
         <w:t xml:space="preserve">Obrázek </w:t>
       </w:r>
@@ -4651,18 +4936,21 @@
           <w:rPr>
             <w:noProof/>
           </w:rPr>
-          <w:t>6</w:t>
+          <w:t>7</w:t>
         </w:r>
       </w:fldSimple>
       <w:r>
+        <w:rPr>
+          <w:noProof/>
+        </w:rPr>
+        <w:t>:</w:t>
+      </w:r>
+      <w:r>
         <w:t xml:space="preserve"> Stránka pro přihlášení</w:t>
       </w:r>
-      <w:bookmarkEnd w:id="16"/>
-    </w:p>
-    <w:p>
-      <w:pPr>
-        <w:ind w:firstLine="432"/>
-      </w:pPr>
+      <w:bookmarkEnd w:id="24"/>
+    </w:p>
+    <w:p>
       <w:r>
         <w:t>Frontend je víceméně tvořen z prvků MaterializeCSS</w:t>
       </w:r>
@@ -4691,6 +4979,7 @@
         <w:t xml:space="preserve"> se nachází </w:t>
       </w:r>
       <w:r>
+        <w:lastRenderedPageBreak/>
         <w:t>samotný obsah stránky (přihlášení, registrace, inzeráty vozidel, …) a nakonec ve třetí části</w:t>
       </w:r>
       <w:r>
@@ -4706,7 +4995,6 @@
         <w:jc w:val="left"/>
       </w:pPr>
       <w:r>
-        <w:lastRenderedPageBreak/>
         <w:tab/>
       </w:r>
       <w:r>
@@ -4718,207 +5006,6 @@
             <wp:extent cx="5760720" cy="4178935"/>
             <wp:effectExtent l="0" t="0" r="0" b="0"/>
             <wp:docPr id="9" name="Obrázek 9"/>
-            <wp:cNvGraphicFramePr>
-              <a:graphicFrameLocks xmlns:a="http://schemas.openxmlformats.org/drawingml/2006/main" noChangeAspect="1"/>
-            </wp:cNvGraphicFramePr>
-            <a:graphic xmlns:a="http://schemas.openxmlformats.org/drawingml/2006/main">
-              <a:graphicData uri="http://schemas.openxmlformats.org/drawingml/2006/picture">
-                <pic:pic xmlns:pic="http://schemas.openxmlformats.org/drawingml/2006/picture">
-                  <pic:nvPicPr>
-                    <pic:cNvPr id="1" name=""/>
-                    <pic:cNvPicPr/>
-                  </pic:nvPicPr>
-                  <pic:blipFill>
-                    <a:blip r:embed="rId15"/>
-                    <a:stretch>
-                      <a:fillRect/>
-                    </a:stretch>
-                  </pic:blipFill>
-                  <pic:spPr>
-                    <a:xfrm>
-                      <a:off x="0" y="0"/>
-                      <a:ext cx="5760720" cy="4178935"/>
-                    </a:xfrm>
-                    <a:prstGeom prst="rect">
-                      <a:avLst/>
-                    </a:prstGeom>
-                  </pic:spPr>
-                </pic:pic>
-              </a:graphicData>
-            </a:graphic>
-          </wp:inline>
-        </w:drawing>
-      </w:r>
-    </w:p>
-    <w:p>
-      <w:pPr>
-        <w:pStyle w:val="Titulek"/>
-        <w:jc w:val="left"/>
-      </w:pPr>
-      <w:bookmarkStart w:id="17" w:name="_Toc5555761"/>
-      <w:r>
-        <w:t xml:space="preserve">Obrázek </w:t>
-      </w:r>
-      <w:fldSimple w:instr=" SEQ Obrázek \* ARABIC ">
-        <w:r>
-          <w:rPr>
-            <w:noProof/>
-          </w:rPr>
-          <w:t>7</w:t>
-        </w:r>
-      </w:fldSimple>
-      <w:r>
-        <w:t xml:space="preserve"> HTML stránka pro Přihlášení (zdrojový kód)</w:t>
-      </w:r>
-      <w:bookmarkEnd w:id="17"/>
-    </w:p>
-    <w:p>
-      <w:r>
-        <w:tab/>
-        <w:t>Tag „&lt;div&gt;“ tvoří tabulku, kde „</w:t>
-      </w:r>
-      <w:proofErr w:type="spellStart"/>
-      <w:r>
-        <w:t>row</w:t>
-      </w:r>
-      <w:proofErr w:type="spellEnd"/>
-      <w:r>
-        <w:t>“ je nový řádek a „col“ sloupec. Číslo s písmenem za „col“ („m8, s8, m5“) označuje šířku</w:t>
-      </w:r>
-      <w:r>
-        <w:t xml:space="preserve"> sloupce</w:t>
-      </w:r>
-      <w:r>
-        <w:t>, kdy řádek je tvořen z dvanácti hodnot. „Offset“ je posunutí doprava o určitý počet hodnot daného sloupce. Viz. Obrázek 7 HTML stránka pro Přihlášení (Zdrojový kód)</w:t>
-      </w:r>
-    </w:p>
-    <w:p/>
-    <w:p>
-      <w:pPr>
-        <w:pStyle w:val="Nadpis2"/>
-      </w:pPr>
-      <w:bookmarkStart w:id="18" w:name="_Toc5559218"/>
-      <w:r>
-        <w:t>JQuery</w:t>
-      </w:r>
-      <w:bookmarkEnd w:id="18"/>
-    </w:p>
-    <w:p>
-      <w:pPr>
-        <w:keepNext/>
-      </w:pPr>
-      <w:r>
-        <w:rPr>
-          <w:noProof/>
-        </w:rPr>
-        <w:drawing>
-          <wp:inline distT="0" distB="0" distL="0" distR="0" wp14:anchorId="489EC52D" wp14:editId="0DFF28AA">
-            <wp:extent cx="5067300" cy="1743075"/>
-            <wp:effectExtent l="0" t="0" r="0" b="9525"/>
-            <wp:docPr id="23" name="Obrázek 23"/>
-            <wp:cNvGraphicFramePr>
-              <a:graphicFrameLocks xmlns:a="http://schemas.openxmlformats.org/drawingml/2006/main" noChangeAspect="1"/>
-            </wp:cNvGraphicFramePr>
-            <a:graphic xmlns:a="http://schemas.openxmlformats.org/drawingml/2006/main">
-              <a:graphicData uri="http://schemas.openxmlformats.org/drawingml/2006/picture">
-                <pic:pic xmlns:pic="http://schemas.openxmlformats.org/drawingml/2006/picture">
-                  <pic:nvPicPr>
-                    <pic:cNvPr id="1" name=""/>
-                    <pic:cNvPicPr/>
-                  </pic:nvPicPr>
-                  <pic:blipFill>
-                    <a:blip r:embed="rId16"/>
-                    <a:stretch>
-                      <a:fillRect/>
-                    </a:stretch>
-                  </pic:blipFill>
-                  <pic:spPr>
-                    <a:xfrm>
-                      <a:off x="0" y="0"/>
-                      <a:ext cx="5067300" cy="1743075"/>
-                    </a:xfrm>
-                    <a:prstGeom prst="rect">
-                      <a:avLst/>
-                    </a:prstGeom>
-                  </pic:spPr>
-                </pic:pic>
-              </a:graphicData>
-            </a:graphic>
-          </wp:inline>
-        </w:drawing>
-      </w:r>
-    </w:p>
-    <w:p>
-      <w:pPr>
-        <w:pStyle w:val="Titulek"/>
-      </w:pPr>
-      <w:bookmarkStart w:id="19" w:name="_Toc5555762"/>
-      <w:r>
-        <w:t xml:space="preserve">Obrázek </w:t>
-      </w:r>
-      <w:fldSimple w:instr=" SEQ Obrázek \* ARABIC ">
-        <w:r>
-          <w:rPr>
-            <w:noProof/>
-          </w:rPr>
-          <w:t>8</w:t>
-        </w:r>
-      </w:fldSimple>
-      <w:r>
-        <w:t xml:space="preserve"> Ukázka JQuery</w:t>
-      </w:r>
-      <w:bookmarkEnd w:id="19"/>
-    </w:p>
-    <w:p>
-      <w:pPr>
-        <w:ind w:firstLine="708"/>
-      </w:pPr>
-      <w:r>
-        <w:lastRenderedPageBreak/>
-        <w:t xml:space="preserve">Některé HTML stránky jsou doplněny o JavaScript přesněji o JQuery. Obrázek 8 Ukázka JQuery obsahuje inicializaci a funkčnost </w:t>
-      </w:r>
-      <w:proofErr w:type="spellStart"/>
-      <w:r>
-        <w:t>sliderů</w:t>
-      </w:r>
-      <w:proofErr w:type="spellEnd"/>
-      <w:r>
-        <w:t xml:space="preserve"> (posuvníků) na stránce search.html (Filtrovat vozidla). Ve dvojitých složených závorkách jsou načteny proměnné z </w:t>
-      </w:r>
-      <w:proofErr w:type="spellStart"/>
-      <w:r>
-        <w:t>JSONu</w:t>
-      </w:r>
-      <w:proofErr w:type="spellEnd"/>
-      <w:r>
-        <w:t>, které posílá Django společně se stránkou.</w:t>
-      </w:r>
-    </w:p>
-    <w:p>
-      <w:pPr>
-        <w:pStyle w:val="Nadpis2"/>
-      </w:pPr>
-      <w:bookmarkStart w:id="20" w:name="_Toc5559219"/>
-      <w:proofErr w:type="spellStart"/>
-      <w:r>
-        <w:t>Ajax</w:t>
-      </w:r>
-      <w:bookmarkEnd w:id="20"/>
-      <w:proofErr w:type="spellEnd"/>
-    </w:p>
-    <w:p>
-      <w:pPr>
-        <w:keepNext/>
-      </w:pPr>
-      <w:r>
-        <w:rPr>
-          <w:noProof/>
-        </w:rPr>
-        <w:drawing>
-          <wp:inline distT="0" distB="0" distL="0" distR="0" wp14:anchorId="72446A4E" wp14:editId="3E967469">
-            <wp:extent cx="5760720" cy="1116965"/>
-            <wp:effectExtent l="0" t="0" r="0" b="6985"/>
-            <wp:docPr id="7" name="Obrázek 7"/>
             <wp:cNvGraphicFramePr>
               <a:graphicFrameLocks xmlns:a="http://schemas.openxmlformats.org/drawingml/2006/main" noChangeAspect="1"/>
             </wp:cNvGraphicFramePr>
@@ -4938,6 +5025,216 @@
                   <pic:spPr>
                     <a:xfrm>
                       <a:off x="0" y="0"/>
+                      <a:ext cx="5760720" cy="4178935"/>
+                    </a:xfrm>
+                    <a:prstGeom prst="rect">
+                      <a:avLst/>
+                    </a:prstGeom>
+                  </pic:spPr>
+                </pic:pic>
+              </a:graphicData>
+            </a:graphic>
+          </wp:inline>
+        </w:drawing>
+      </w:r>
+    </w:p>
+    <w:p>
+      <w:pPr>
+        <w:pStyle w:val="Titulek"/>
+        <w:jc w:val="left"/>
+      </w:pPr>
+      <w:bookmarkStart w:id="25" w:name="_Toc6246745"/>
+      <w:r>
+        <w:t xml:space="preserve">Obrázek </w:t>
+      </w:r>
+      <w:fldSimple w:instr=" SEQ Obrázek \* ARABIC ">
+        <w:r>
+          <w:rPr>
+            <w:noProof/>
+          </w:rPr>
+          <w:t>8</w:t>
+        </w:r>
+      </w:fldSimple>
+      <w:r>
+        <w:rPr>
+          <w:noProof/>
+        </w:rPr>
+        <w:t>:</w:t>
+      </w:r>
+      <w:r>
+        <w:t xml:space="preserve"> HTML stránka pro Přihlášení (zdrojový kód)</w:t>
+      </w:r>
+      <w:bookmarkEnd w:id="25"/>
+    </w:p>
+    <w:p>
+      <w:r>
+        <w:t>HTML stránka je tvořena</w:t>
+      </w:r>
+      <w:r>
+        <w:t xml:space="preserve"> tabulk</w:t>
+      </w:r>
+      <w:r>
+        <w:t xml:space="preserve">ou. </w:t>
+      </w:r>
+      <w:r>
+        <w:t>Číslo s písmenem za „col“ (m8, s8, m5) označuje šířku</w:t>
+      </w:r>
+      <w:r>
+        <w:t xml:space="preserve"> sloupce</w:t>
+      </w:r>
+      <w:r>
+        <w:t>, kdy řádek je tvořen z dvanácti hodnot. „Offset“ je posunutí doprava o určitý počet hodnot daného sloupce. Viz. Obrázek 7 HTML stránka pro Přihlášení (Zdrojový kód)</w:t>
+      </w:r>
+    </w:p>
+    <w:p/>
+    <w:p>
+      <w:pPr>
+        <w:pStyle w:val="Nadpis2"/>
+      </w:pPr>
+      <w:bookmarkStart w:id="26" w:name="_Toc6246771"/>
+      <w:r>
+        <w:lastRenderedPageBreak/>
+        <w:t>JQuery</w:t>
+      </w:r>
+      <w:bookmarkEnd w:id="26"/>
+    </w:p>
+    <w:p>
+      <w:pPr>
+        <w:keepNext/>
+      </w:pPr>
+      <w:r>
+        <w:rPr>
+          <w:noProof/>
+        </w:rPr>
+        <w:drawing>
+          <wp:inline distT="0" distB="0" distL="0" distR="0" wp14:anchorId="489EC52D" wp14:editId="0DFF28AA">
+            <wp:extent cx="5067300" cy="1743075"/>
+            <wp:effectExtent l="0" t="0" r="0" b="9525"/>
+            <wp:docPr id="23" name="Obrázek 23"/>
+            <wp:cNvGraphicFramePr>
+              <a:graphicFrameLocks xmlns:a="http://schemas.openxmlformats.org/drawingml/2006/main" noChangeAspect="1"/>
+            </wp:cNvGraphicFramePr>
+            <a:graphic xmlns:a="http://schemas.openxmlformats.org/drawingml/2006/main">
+              <a:graphicData uri="http://schemas.openxmlformats.org/drawingml/2006/picture">
+                <pic:pic xmlns:pic="http://schemas.openxmlformats.org/drawingml/2006/picture">
+                  <pic:nvPicPr>
+                    <pic:cNvPr id="1" name=""/>
+                    <pic:cNvPicPr/>
+                  </pic:nvPicPr>
+                  <pic:blipFill>
+                    <a:blip r:embed="rId18"/>
+                    <a:stretch>
+                      <a:fillRect/>
+                    </a:stretch>
+                  </pic:blipFill>
+                  <pic:spPr>
+                    <a:xfrm>
+                      <a:off x="0" y="0"/>
+                      <a:ext cx="5067300" cy="1743075"/>
+                    </a:xfrm>
+                    <a:prstGeom prst="rect">
+                      <a:avLst/>
+                    </a:prstGeom>
+                  </pic:spPr>
+                </pic:pic>
+              </a:graphicData>
+            </a:graphic>
+          </wp:inline>
+        </w:drawing>
+      </w:r>
+    </w:p>
+    <w:p>
+      <w:pPr>
+        <w:pStyle w:val="Titulek"/>
+      </w:pPr>
+      <w:bookmarkStart w:id="27" w:name="_Toc6246746"/>
+      <w:r>
+        <w:t xml:space="preserve">Obrázek </w:t>
+      </w:r>
+      <w:fldSimple w:instr=" SEQ Obrázek \* ARABIC ">
+        <w:r>
+          <w:rPr>
+            <w:noProof/>
+          </w:rPr>
+          <w:t>9</w:t>
+        </w:r>
+      </w:fldSimple>
+      <w:r>
+        <w:rPr>
+          <w:noProof/>
+        </w:rPr>
+        <w:t>:</w:t>
+      </w:r>
+      <w:r>
+        <w:t xml:space="preserve"> Ukázka JQuery</w:t>
+      </w:r>
+      <w:bookmarkEnd w:id="27"/>
+    </w:p>
+    <w:p>
+      <w:r>
+        <w:t xml:space="preserve">Některé HTML stránky jsou doplněny o JavaScript přesněji o JQuery. Obrázek 8 Ukázka JQuery obsahuje inicializaci a funkčnost </w:t>
+      </w:r>
+      <w:proofErr w:type="spellStart"/>
+      <w:r>
+        <w:t>sliderů</w:t>
+      </w:r>
+      <w:proofErr w:type="spellEnd"/>
+      <w:r>
+        <w:t xml:space="preserve"> (posuvníků) na stránce search.html (Filtrovat vozidla). Ve dvojitých složených závorkách jsou načteny proměnné z </w:t>
+      </w:r>
+      <w:proofErr w:type="spellStart"/>
+      <w:r>
+        <w:t>JSONu</w:t>
+      </w:r>
+      <w:proofErr w:type="spellEnd"/>
+      <w:r>
+        <w:t>, které posílá Django společně se stránkou.</w:t>
+      </w:r>
+    </w:p>
+    <w:p>
+      <w:pPr>
+        <w:pStyle w:val="Nadpis2"/>
+      </w:pPr>
+      <w:bookmarkStart w:id="28" w:name="_Toc6246772"/>
+      <w:proofErr w:type="spellStart"/>
+      <w:r>
+        <w:t>Ajax</w:t>
+      </w:r>
+      <w:bookmarkEnd w:id="28"/>
+      <w:proofErr w:type="spellEnd"/>
+    </w:p>
+    <w:p>
+      <w:pPr>
+        <w:keepNext/>
+      </w:pPr>
+      <w:r>
+        <w:rPr>
+          <w:noProof/>
+        </w:rPr>
+        <w:drawing>
+          <wp:inline distT="0" distB="0" distL="0" distR="0" wp14:anchorId="72446A4E" wp14:editId="3E967469">
+            <wp:extent cx="5760720" cy="1116965"/>
+            <wp:effectExtent l="0" t="0" r="0" b="6985"/>
+            <wp:docPr id="7" name="Obrázek 7"/>
+            <wp:cNvGraphicFramePr>
+              <a:graphicFrameLocks xmlns:a="http://schemas.openxmlformats.org/drawingml/2006/main" noChangeAspect="1"/>
+            </wp:cNvGraphicFramePr>
+            <a:graphic xmlns:a="http://schemas.openxmlformats.org/drawingml/2006/main">
+              <a:graphicData uri="http://schemas.openxmlformats.org/drawingml/2006/picture">
+                <pic:pic xmlns:pic="http://schemas.openxmlformats.org/drawingml/2006/picture">
+                  <pic:nvPicPr>
+                    <pic:cNvPr id="1" name=""/>
+                    <pic:cNvPicPr/>
+                  </pic:nvPicPr>
+                  <pic:blipFill>
+                    <a:blip r:embed="rId19"/>
+                    <a:stretch>
+                      <a:fillRect/>
+                    </a:stretch>
+                  </pic:blipFill>
+                  <pic:spPr>
+                    <a:xfrm>
+                      <a:off x="0" y="0"/>
                       <a:ext cx="5760720" cy="1116965"/>
                     </a:xfrm>
                     <a:prstGeom prst="rect">
@@ -4955,7 +5252,7 @@
       <w:pPr>
         <w:pStyle w:val="Titulek"/>
       </w:pPr>
-      <w:bookmarkStart w:id="21" w:name="_Toc5555763"/>
+      <w:bookmarkStart w:id="29" w:name="_Toc6246747"/>
       <w:r>
         <w:t xml:space="preserve">Obrázek </w:t>
       </w:r>
@@ -4964,23 +5261,26 @@
           <w:rPr>
             <w:noProof/>
           </w:rPr>
-          <w:t>9</w:t>
+          <w:t>10</w:t>
         </w:r>
       </w:fldSimple>
       <w:r>
+        <w:rPr>
+          <w:noProof/>
+        </w:rPr>
+        <w:t>:</w:t>
+      </w:r>
+      <w:r>
         <w:t xml:space="preserve"> Ukázka </w:t>
       </w:r>
       <w:proofErr w:type="spellStart"/>
       <w:r>
         <w:t>Ajax</w:t>
       </w:r>
-      <w:bookmarkEnd w:id="21"/>
+      <w:bookmarkEnd w:id="29"/>
       <w:proofErr w:type="spellEnd"/>
     </w:p>
     <w:p>
-      <w:pPr>
-        <w:ind w:firstLine="708"/>
-      </w:pPr>
       <w:proofErr w:type="spellStart"/>
       <w:r>
         <w:t>Ajax</w:t>
@@ -5021,16 +5321,13 @@
       <w:pPr>
         <w:pStyle w:val="Nadpis2"/>
       </w:pPr>
-      <w:bookmarkStart w:id="22" w:name="_Toc5559220"/>
+      <w:bookmarkStart w:id="30" w:name="_Toc6246773"/>
       <w:r>
         <w:t>Verzovací nástroj GIT</w:t>
       </w:r>
-      <w:bookmarkEnd w:id="22"/>
-    </w:p>
-    <w:p>
-      <w:pPr>
-        <w:ind w:firstLine="708"/>
-      </w:pPr>
+      <w:bookmarkEnd w:id="30"/>
+    </w:p>
+    <w:p>
       <w:r>
         <w:t xml:space="preserve">Během celého projektu jsem používal </w:t>
       </w:r>
@@ -5050,7 +5347,7 @@
       <w:r>
         <w:t xml:space="preserve"> </w:t>
       </w:r>
-      <w:hyperlink r:id="rId18" w:history="1">
+      <w:hyperlink r:id="rId20" w:history="1">
         <w:r>
           <w:rPr>
             <w:rStyle w:val="Hypertextovodkaz"/>
@@ -5061,7 +5358,7 @@
       <w:r>
         <w:t xml:space="preserve"> konkrétně na adresu </w:t>
       </w:r>
-      <w:hyperlink r:id="rId19" w:history="1">
+      <w:hyperlink r:id="rId21" w:history="1">
         <w:r>
           <w:rPr>
             <w:rStyle w:val="Hypertextovodkaz"/>
@@ -5097,261 +5394,39 @@
       </w:r>
       <w:proofErr w:type="spellEnd"/>
       <w:r>
-        <w:t xml:space="preserve">). </w:t>
+        <w:t>).</w:t>
+      </w:r>
+    </w:p>
+    <w:p>
+      <w:pPr>
+        <w:jc w:val="left"/>
+      </w:pPr>
+      <w:r>
+        <w:br w:type="page"/>
       </w:r>
     </w:p>
     <w:p>
       <w:pPr>
         <w:pStyle w:val="Nadpis1"/>
       </w:pPr>
-      <w:bookmarkStart w:id="23" w:name="_Toc5559221"/>
-      <w:r>
-        <w:t>Experimentální část</w:t>
-      </w:r>
-      <w:bookmarkEnd w:id="23"/>
-    </w:p>
-    <w:p>
-      <w:pPr>
-        <w:pStyle w:val="Nadpis2"/>
-      </w:pPr>
-      <w:bookmarkStart w:id="24" w:name="_Toc5559222"/>
-      <w:r>
-        <w:t>Use Case</w:t>
-      </w:r>
-      <w:bookmarkEnd w:id="24"/>
-    </w:p>
-    <w:p>
-      <w:pPr>
-        <w:ind w:firstLine="708"/>
-      </w:pPr>
-      <w:r>
-        <w:t>Pro jednotlivé typy uživatelů jsem vytvořil diagram případů užití (USE CASE), které nutí člověka zamyslet se nad danou problematikou konkrétně možnosti uživatelů. Tento diagram mi pomohl při vytváření webové aplikace z hlediska práv uživatelů, ze kterého je hned jasné, který typ uživatele má jaká práva.</w:t>
-      </w:r>
-    </w:p>
-    <w:p>
-      <w:pPr>
-        <w:keepNext/>
-      </w:pPr>
-      <w:r>
-        <w:rPr>
-          <w:noProof/>
-        </w:rPr>
-        <w:lastRenderedPageBreak/>
-        <w:drawing>
-          <wp:inline distT="0" distB="0" distL="0" distR="0" wp14:anchorId="068EFCCC" wp14:editId="5FAAB623">
-            <wp:extent cx="4456925" cy="8591550"/>
-            <wp:effectExtent l="0" t="0" r="0" b="0"/>
-            <wp:docPr id="21" name="Obrázek 21"/>
-            <wp:cNvGraphicFramePr>
-              <a:graphicFrameLocks xmlns:a="http://schemas.openxmlformats.org/drawingml/2006/main" noChangeAspect="1"/>
-            </wp:cNvGraphicFramePr>
-            <a:graphic xmlns:a="http://schemas.openxmlformats.org/drawingml/2006/main">
-              <a:graphicData uri="http://schemas.openxmlformats.org/drawingml/2006/picture">
-                <pic:pic xmlns:pic="http://schemas.openxmlformats.org/drawingml/2006/picture">
-                  <pic:nvPicPr>
-                    <pic:cNvPr id="0" name="Picture 2"/>
-                    <pic:cNvPicPr>
-                      <a:picLocks noChangeAspect="1" noChangeArrowheads="1"/>
-                    </pic:cNvPicPr>
-                  </pic:nvPicPr>
-                  <pic:blipFill>
-                    <a:blip r:embed="rId20">
-                      <a:extLst>
-                        <a:ext uri="{28A0092B-C50C-407E-A947-70E740481C1C}">
-                          <a14:useLocalDpi xmlns:a14="http://schemas.microsoft.com/office/drawing/2010/main" val="0"/>
-                        </a:ext>
-                      </a:extLst>
-                    </a:blip>
-                    <a:srcRect/>
-                    <a:stretch>
-                      <a:fillRect/>
-                    </a:stretch>
-                  </pic:blipFill>
-                  <pic:spPr bwMode="auto">
-                    <a:xfrm>
-                      <a:off x="0" y="0"/>
-                      <a:ext cx="4468290" cy="8613459"/>
-                    </a:xfrm>
-                    <a:prstGeom prst="rect">
-                      <a:avLst/>
-                    </a:prstGeom>
-                    <a:noFill/>
-                    <a:ln>
-                      <a:noFill/>
-                    </a:ln>
-                  </pic:spPr>
-                </pic:pic>
-              </a:graphicData>
-            </a:graphic>
-          </wp:inline>
-        </w:drawing>
-      </w:r>
-    </w:p>
-    <w:p>
-      <w:pPr>
-        <w:pStyle w:val="Titulek"/>
-      </w:pPr>
-      <w:bookmarkStart w:id="25" w:name="_Toc5555764"/>
-      <w:r>
-        <w:t xml:space="preserve">Obrázek </w:t>
-      </w:r>
-      <w:fldSimple w:instr=" SEQ Obrázek \* ARABIC ">
-        <w:r>
-          <w:rPr>
-            <w:noProof/>
-          </w:rPr>
-          <w:t>10</w:t>
-        </w:r>
-      </w:fldSimple>
-      <w:r>
-        <w:t xml:space="preserve"> Use Case</w:t>
-      </w:r>
-      <w:bookmarkEnd w:id="25"/>
-    </w:p>
-    <w:p>
-      <w:pPr>
-        <w:pStyle w:val="Nadpis2"/>
-      </w:pPr>
-      <w:bookmarkStart w:id="26" w:name="_Toc5559223"/>
-      <w:r>
-        <w:lastRenderedPageBreak/>
-        <w:t>Návrh databáze</w:t>
-      </w:r>
-      <w:bookmarkEnd w:id="26"/>
-    </w:p>
-    <w:p>
-      <w:pPr>
-        <w:ind w:firstLine="709"/>
-      </w:pPr>
-      <w:r>
-        <w:t>Jelikož jsem nepouž</w:t>
-      </w:r>
-      <w:r>
-        <w:t>íval</w:t>
-      </w:r>
-      <w:r>
-        <w:t xml:space="preserve"> </w:t>
-      </w:r>
-      <w:r>
-        <w:t>klasickou SQL databázi, ale využil jsem databázi frameworku Django</w:t>
-      </w:r>
-      <w:r>
-        <w:t xml:space="preserve">, tak jsem nedělal její návrh, ale přímo její realizaci. Databáze se skládá ze tří tabulek (Uživatel, Auto, Komentář). </w:t>
-      </w:r>
-      <w:r>
-        <w:t>Auto má atribut majitel (ten, kdo inzerát vytvořil) a Komentář má atribut majitel (ten, kdo komentář vytvořil) a příjemce (ten, komu je komentář určen). Na profilu příjemce je poté komentář umístě</w:t>
-      </w:r>
-      <w:r>
-        <w:t>n</w:t>
-      </w:r>
-      <w:r>
-        <w:t>.</w:t>
-      </w:r>
-    </w:p>
-    <w:p>
-      <w:pPr>
-        <w:pStyle w:val="Nadpis2"/>
-      </w:pPr>
-      <w:bookmarkStart w:id="27" w:name="_Toc5559224"/>
-      <w:r>
-        <w:t>Vývoj aplikace</w:t>
-      </w:r>
-      <w:bookmarkEnd w:id="27"/>
-    </w:p>
-    <w:p>
-      <w:pPr>
-        <w:ind w:firstLine="708"/>
-      </w:pPr>
-      <w:r>
-        <w:t>Na začátku jsem neměl jasnou představu, jak má aplikace vypadat, tak jsem několikrát celou aplikaci předělával. Postupně jsem projekt ladil, až do konečného stádia. A i v této fázi lze ještě projekt upravit a přidat další funkce.</w:t>
-      </w:r>
-    </w:p>
-    <w:p>
-      <w:pPr>
-        <w:pStyle w:val="Nadpis2"/>
-      </w:pPr>
-      <w:bookmarkStart w:id="28" w:name="_Toc5559225"/>
-      <w:r>
-        <w:t>Možnosti rozšíření aplikace</w:t>
-      </w:r>
-      <w:bookmarkEnd w:id="28"/>
-    </w:p>
-    <w:p>
-      <w:pPr>
-        <w:ind w:firstLine="708"/>
-      </w:pPr>
-      <w:r>
-        <w:t>I když je aplikace již hotová, tak lze přidávat další vymoženosti například rozšířit možnost komentovat</w:t>
-      </w:r>
-      <w:r>
-        <w:t xml:space="preserve"> </w:t>
-      </w:r>
-      <w:r>
-        <w:t>a odpovídat na komentář</w:t>
-      </w:r>
-      <w:r>
-        <w:t>, vytvořit databázi již prodaných vozidel nebo přidat fórum pro automobilové nadšence.</w:t>
-      </w:r>
-    </w:p>
-    <w:p>
-      <w:pPr>
-        <w:pStyle w:val="Nadpis2"/>
-      </w:pPr>
-      <w:bookmarkStart w:id="29" w:name="_Toc5559226"/>
-      <w:r>
-        <w:t>Design</w:t>
-      </w:r>
-      <w:bookmarkEnd w:id="29"/>
-    </w:p>
-    <w:p>
-      <w:pPr>
-        <w:ind w:firstLine="709"/>
-      </w:pPr>
-      <w:r>
-        <w:t xml:space="preserve">Tato maturitní práce je zaměřena spíše na funkčnosti celé webové aplikace a spolupráci mezi </w:t>
-      </w:r>
-      <w:proofErr w:type="spellStart"/>
-      <w:r>
-        <w:t>Djangem</w:t>
-      </w:r>
-      <w:proofErr w:type="spellEnd"/>
-      <w:r>
-        <w:t xml:space="preserve"> a HMTL. MaterializeCSS jsem volil, protože nemám velké zkušenosti s grafikou ani se styly CSS. Design by šel zajisté předělat, aby celkový vzhled stránky vypadal lépe, ale k tomu bych potřeboval spolupráci grafika.</w:t>
-      </w:r>
-    </w:p>
-    <w:p>
-      <w:pPr>
-        <w:jc w:val="left"/>
-      </w:pPr>
-      <w:r>
-        <w:br w:type="page"/>
-      </w:r>
-    </w:p>
-    <w:p>
-      <w:pPr>
-        <w:pStyle w:val="Nadpis1"/>
-      </w:pPr>
-      <w:bookmarkStart w:id="30" w:name="_Toc5559227"/>
+      <w:bookmarkStart w:id="31" w:name="_Toc6246774"/>
       <w:r>
         <w:lastRenderedPageBreak/>
         <w:t>Uživatelská příručka</w:t>
       </w:r>
-      <w:bookmarkEnd w:id="30"/>
+      <w:bookmarkEnd w:id="31"/>
     </w:p>
     <w:p>
       <w:pPr>
         <w:pStyle w:val="Nadpis2"/>
       </w:pPr>
-      <w:bookmarkStart w:id="31" w:name="_Toc5559228"/>
+      <w:bookmarkStart w:id="32" w:name="_Toc6246775"/>
       <w:r>
         <w:t>První pohled</w:t>
       </w:r>
-      <w:bookmarkEnd w:id="31"/>
-    </w:p>
-    <w:p>
-      <w:pPr>
-        <w:ind w:firstLine="432"/>
-      </w:pPr>
+      <w:bookmarkEnd w:id="32"/>
+    </w:p>
+    <w:p>
       <w:r>
         <w:t xml:space="preserve">Po prvním vstupu na webovou stránku Autobazaru </w:t>
       </w:r>
@@ -5403,133 +5478,6 @@
             <wp:extent cx="5760720" cy="2852420"/>
             <wp:effectExtent l="0" t="0" r="0" b="5080"/>
             <wp:docPr id="11" name="Obrázek 11"/>
-            <wp:cNvGraphicFramePr>
-              <a:graphicFrameLocks xmlns:a="http://schemas.openxmlformats.org/drawingml/2006/main" noChangeAspect="1"/>
-            </wp:cNvGraphicFramePr>
-            <a:graphic xmlns:a="http://schemas.openxmlformats.org/drawingml/2006/main">
-              <a:graphicData uri="http://schemas.openxmlformats.org/drawingml/2006/picture">
-                <pic:pic xmlns:pic="http://schemas.openxmlformats.org/drawingml/2006/picture">
-                  <pic:nvPicPr>
-                    <pic:cNvPr id="1" name=""/>
-                    <pic:cNvPicPr/>
-                  </pic:nvPicPr>
-                  <pic:blipFill>
-                    <a:blip r:embed="rId21"/>
-                    <a:stretch>
-                      <a:fillRect/>
-                    </a:stretch>
-                  </pic:blipFill>
-                  <pic:spPr>
-                    <a:xfrm>
-                      <a:off x="0" y="0"/>
-                      <a:ext cx="5760720" cy="2852420"/>
-                    </a:xfrm>
-                    <a:prstGeom prst="rect">
-                      <a:avLst/>
-                    </a:prstGeom>
-                  </pic:spPr>
-                </pic:pic>
-              </a:graphicData>
-            </a:graphic>
-          </wp:inline>
-        </w:drawing>
-      </w:r>
-    </w:p>
-    <w:p>
-      <w:pPr>
-        <w:pStyle w:val="Titulek"/>
-      </w:pPr>
-      <w:bookmarkStart w:id="32" w:name="_Toc5555765"/>
-      <w:r>
-        <w:t xml:space="preserve">Obrázek </w:t>
-      </w:r>
-      <w:fldSimple w:instr=" SEQ Obrázek \* ARABIC ">
-        <w:r>
-          <w:rPr>
-            <w:noProof/>
-          </w:rPr>
-          <w:t>11</w:t>
-        </w:r>
-      </w:fldSimple>
-      <w:r>
-        <w:t xml:space="preserve"> Domovská stránka Autobazaru</w:t>
-      </w:r>
-      <w:bookmarkEnd w:id="32"/>
-    </w:p>
-    <w:p>
-      <w:pPr>
-        <w:pStyle w:val="Nadpis2"/>
-      </w:pPr>
-      <w:bookmarkStart w:id="33" w:name="_Toc5559229"/>
-      <w:r>
-        <w:t>Filtrování vozidel – vyhledávání inzerátů</w:t>
-      </w:r>
-      <w:bookmarkEnd w:id="33"/>
-    </w:p>
-    <w:p>
-      <w:pPr>
-        <w:ind w:firstLine="708"/>
-      </w:pPr>
-      <w:r>
-        <w:t>Nyní máme dvě možnosti. Jestliže si chceme inzeráty pouze prohlížet nemusíme se přihlašovat a můžeme si vybrat inzerát buď na domovské stránce, nebo filtrovat inzeráty pomocí levého navigátoru nebo pomocí odkazu Filtrovat vozidlo.</w:t>
-      </w:r>
-    </w:p>
-    <w:p>
-      <w:r>
-        <w:tab/>
-        <w:t>Pokud klikneme na položku „BMW“ nacházející se v navigátoru vlevo, tak se</w:t>
-      </w:r>
-      <w:r>
-        <w:t> </w:t>
-      </w:r>
-      <w:r>
-        <w:t>položka rozbalí na poskytované modely dané značky konkrétně modely značky BMW. Po vybrání modelu se inzeráty vyfiltrují pouze na modely dané značky.</w:t>
-      </w:r>
-    </w:p>
-    <w:p>
-      <w:r>
-        <w:tab/>
-        <w:t xml:space="preserve">Jestliže klikneme na Filtrovat vozidla, otevře se stránka se třemi posuvníky, které určují rozsah požadovaného filtru (Viz. </w:t>
-      </w:r>
-      <w:r>
-        <w:t xml:space="preserve">Obrázek </w:t>
-      </w:r>
-      <w:r>
-        <w:t>12</w:t>
-      </w:r>
-      <w:r>
-        <w:t xml:space="preserve"> Filtrování automobilů</w:t>
-      </w:r>
-      <w:r>
-        <w:t>)</w:t>
-      </w:r>
-      <w:r>
-        <w:t>. Pokud tedy hledáme vozidla s rokem výroby nad 2000, jednoduše klikneme na levý posuvník (u čísla 1999 viz. Obrázek</w:t>
-      </w:r>
-      <w:r>
-        <w:t xml:space="preserve"> 12</w:t>
-      </w:r>
-      <w:r>
-        <w:t xml:space="preserve"> Filtrování Automobilů) pod názvem „Rok výroby“ a přetáhneme jej doprava dokud se číslo vlevo na posuvníkem nezmění </w:t>
-      </w:r>
-      <w:r>
-        <w:lastRenderedPageBreak/>
-        <w:t>na požadovanou hodnotu v našem případě na 2000. Potvrdíme tlačítkem „POUŽIT FILTR“. Poté se zobrazí pouze inzeráty (náhledy) automobilů námi vybraným filtrem.</w:t>
-      </w:r>
-    </w:p>
-    <w:p>
-      <w:pPr>
-        <w:keepNext/>
-      </w:pPr>
-      <w:r>
-        <w:rPr>
-          <w:noProof/>
-        </w:rPr>
-        <w:drawing>
-          <wp:inline distT="0" distB="0" distL="0" distR="0" wp14:anchorId="1FA16AB7" wp14:editId="2BFE1E6C">
-            <wp:extent cx="5760720" cy="3321685"/>
-            <wp:effectExtent l="0" t="0" r="0" b="0"/>
-            <wp:docPr id="14" name="Obrázek 14"/>
             <wp:cNvGraphicFramePr>
               <a:graphicFrameLocks xmlns:a="http://schemas.openxmlformats.org/drawingml/2006/main" noChangeAspect="1"/>
             </wp:cNvGraphicFramePr>
@@ -5549,7 +5497,7 @@
                   <pic:spPr>
                     <a:xfrm>
                       <a:off x="0" y="0"/>
-                      <a:ext cx="5760720" cy="3321685"/>
+                      <a:ext cx="5760720" cy="2852420"/>
                     </a:xfrm>
                     <a:prstGeom prst="rect">
                       <a:avLst/>
@@ -5566,7 +5514,7 @@
       <w:pPr>
         <w:pStyle w:val="Titulek"/>
       </w:pPr>
-      <w:bookmarkStart w:id="34" w:name="_Toc5555766"/>
+      <w:bookmarkStart w:id="33" w:name="_Toc6246748"/>
       <w:r>
         <w:t xml:space="preserve">Obrázek </w:t>
       </w:r>
@@ -5575,49 +5523,107 @@
           <w:rPr>
             <w:noProof/>
           </w:rPr>
-          <w:t>12</w:t>
+          <w:t>11</w:t>
         </w:r>
       </w:fldSimple>
       <w:r>
+        <w:rPr>
+          <w:noProof/>
+        </w:rPr>
+        <w:t>:</w:t>
+      </w:r>
+      <w:r>
+        <w:t xml:space="preserve"> Domovská stránka Autobazaru</w:t>
+      </w:r>
+      <w:bookmarkEnd w:id="33"/>
+    </w:p>
+    <w:p>
+      <w:pPr>
+        <w:pStyle w:val="Nadpis2"/>
+      </w:pPr>
+      <w:bookmarkStart w:id="34" w:name="_Toc6246776"/>
+      <w:r>
+        <w:t>Filtrování vozidel – vyhledávání inzerátů</w:t>
+      </w:r>
+      <w:bookmarkEnd w:id="34"/>
+    </w:p>
+    <w:p>
+      <w:r>
+        <w:t>Nyní máme dvě možnosti. Jestliže si chceme inzeráty pouze prohlížet</w:t>
+      </w:r>
+      <w:r>
+        <w:t>,</w:t>
+      </w:r>
+      <w:r>
+        <w:t xml:space="preserve"> nemusíme se přihlašovat a můžeme si vybrat inzerát buď na domovské stránce, nebo filtrovat inzeráty pomocí levého navigátoru nebo pomocí odkazu Filtrovat vozidlo.</w:t>
+      </w:r>
+    </w:p>
+    <w:p>
+      <w:r>
+        <w:t>Pokud klikneme na položku „BMW“ nacházející se v navigátoru vlevo, tak se</w:t>
+      </w:r>
+      <w:r>
+        <w:t> </w:t>
+      </w:r>
+      <w:r>
+        <w:t>položka rozbalí na poskytované modely dané značky</w:t>
+      </w:r>
+      <w:r>
+        <w:t>,</w:t>
+      </w:r>
+      <w:r>
+        <w:t xml:space="preserve"> konkrétně modely značky BMW. Po vybrání modelu se inzeráty vyfiltrují pouze na modely dané značky.</w:t>
+      </w:r>
+    </w:p>
+    <w:p>
+      <w:r>
+        <w:t xml:space="preserve">Jestliže klikneme na Filtrovat vozidla, otevře se stránka se třemi posuvníky, které určují rozsah požadovaného filtru (Viz. </w:t>
+      </w:r>
+      <w:r>
+        <w:t xml:space="preserve">Obrázek </w:t>
+      </w:r>
+      <w:r>
+        <w:t>12</w:t>
+      </w:r>
+      <w:r>
         <w:t xml:space="preserve"> Filtrování automobilů</w:t>
       </w:r>
-      <w:bookmarkEnd w:id="34"/>
-    </w:p>
-    <w:p>
-      <w:pPr>
-        <w:pStyle w:val="Nadpis2"/>
-      </w:pPr>
-      <w:bookmarkStart w:id="35" w:name="_Toc5559230"/>
-      <w:r>
-        <w:t>Prohlížení inzerátu</w:t>
-      </w:r>
-      <w:r>
-        <w:t>, koupě vozidla</w:t>
-      </w:r>
-      <w:bookmarkEnd w:id="35"/>
-    </w:p>
-    <w:p>
-      <w:pPr>
-        <w:ind w:firstLine="708"/>
-      </w:pPr>
-      <w:r>
-        <w:t xml:space="preserve">Karta inzerátu obsahuje pouze ukázkové informace daného vozidla. Kliknutím na kartu se stránka přesměruje na inzerát daného vozidla. </w:t>
+      <w:r>
+        <w:t>)</w:t>
+      </w:r>
+      <w:r>
+        <w:t>. Pokud tedy hledáme vozidla s rokem výroby nad 2000, jednoduše klikneme na levý posuvník (u čísla 1999 viz. Obrázek</w:t>
+      </w:r>
+      <w:r>
+        <w:t xml:space="preserve"> 12</w:t>
+      </w:r>
+      <w:r>
+        <w:t xml:space="preserve"> Filtrování Automobilů) pod názvem „Rok výroby“ </w:t>
+      </w:r>
+      <w:r>
+        <w:lastRenderedPageBreak/>
+        <w:t>a přetáhneme jej doprava</w:t>
+      </w:r>
+      <w:r>
+        <w:t>,</w:t>
+      </w:r>
+      <w:r>
+        <w:t xml:space="preserve"> dokud se číslo vlevo na posuvníkem nezmění na požadovanou hodnotu v našem případě na 2000. Potvrdíme tlačítkem „POUŽIT FILTR“. Poté se zobrazí pouze inzeráty (náhledy) automobilů námi vybraným filtrem.</w:t>
       </w:r>
     </w:p>
     <w:p>
       <w:pPr>
         <w:keepNext/>
-        <w:ind w:firstLine="432"/>
       </w:pPr>
       <w:r>
         <w:rPr>
           <w:noProof/>
         </w:rPr>
         <w:drawing>
-          <wp:inline distT="0" distB="0" distL="0" distR="0" wp14:anchorId="5312906B" wp14:editId="2C38DAB7">
-            <wp:extent cx="5760720" cy="2181225"/>
-            <wp:effectExtent l="0" t="0" r="0" b="9525"/>
-            <wp:docPr id="15" name="Obrázek 15"/>
+          <wp:inline distT="0" distB="0" distL="0" distR="0" wp14:anchorId="1FA16AB7" wp14:editId="2BFE1E6C">
+            <wp:extent cx="5760720" cy="3321685"/>
+            <wp:effectExtent l="0" t="0" r="0" b="0"/>
+            <wp:docPr id="14" name="Obrázek 14"/>
             <wp:cNvGraphicFramePr>
               <a:graphicFrameLocks xmlns:a="http://schemas.openxmlformats.org/drawingml/2006/main" noChangeAspect="1"/>
             </wp:cNvGraphicFramePr>
@@ -5637,7 +5643,7 @@
                   <pic:spPr>
                     <a:xfrm>
                       <a:off x="0" y="0"/>
-                      <a:ext cx="5760720" cy="2181225"/>
+                      <a:ext cx="5760720" cy="3321685"/>
                     </a:xfrm>
                     <a:prstGeom prst="rect">
                       <a:avLst/>
@@ -5654,7 +5660,7 @@
       <w:pPr>
         <w:pStyle w:val="Titulek"/>
       </w:pPr>
-      <w:bookmarkStart w:id="36" w:name="_Toc5555767"/>
+      <w:bookmarkStart w:id="35" w:name="_Toc6246749"/>
       <w:r>
         <w:t xml:space="preserve">Obrázek </w:t>
       </w:r>
@@ -5663,72 +5669,52 @@
           <w:rPr>
             <w:noProof/>
           </w:rPr>
-          <w:t>13</w:t>
+          <w:t>12</w:t>
         </w:r>
       </w:fldSimple>
       <w:r>
-        <w:t xml:space="preserve"> Karta inzerátu BMW M5</w:t>
+        <w:rPr>
+          <w:noProof/>
+        </w:rPr>
+        <w:t>:</w:t>
+      </w:r>
+      <w:r>
+        <w:t xml:space="preserve"> Filtrování automobilů</w:t>
+      </w:r>
+      <w:bookmarkEnd w:id="35"/>
+    </w:p>
+    <w:p>
+      <w:pPr>
+        <w:pStyle w:val="Nadpis2"/>
+      </w:pPr>
+      <w:bookmarkStart w:id="36" w:name="_Toc6246777"/>
+      <w:r>
+        <w:t>Prohlížení inzerátu</w:t>
+      </w:r>
+      <w:r>
+        <w:t>, koupě vozidla</w:t>
       </w:r>
       <w:bookmarkEnd w:id="36"/>
     </w:p>
     <w:p>
-      <w:pPr>
-        <w:ind w:firstLine="708"/>
-      </w:pPr>
-      <w:r>
-        <w:t>V</w:t>
-      </w:r>
-      <w:r>
-        <w:t> této kartě se nahoře nachází fotografie reálného vozidla. Pod obrázky nalezneme detailní informace o daném automobilu.</w:t>
-      </w:r>
-      <w:r>
-        <w:tab/>
-      </w:r>
-      <w:r>
-        <w:t>Dole na stránce pak vidíme tlačítko „CHCI KOUPIT TOHLE AUTO“, které odesílá email majiteli inzerátu s vašimi kontaktními údaji, jestliže jste přihlášeni.</w:t>
-      </w:r>
-    </w:p>
-    <w:p>
-      <w:pPr>
-        <w:pStyle w:val="Nadpis2"/>
-      </w:pPr>
-      <w:bookmarkStart w:id="37" w:name="_Toc5559231"/>
-      <w:r>
-        <w:lastRenderedPageBreak/>
-        <w:t>Registrace</w:t>
-      </w:r>
-      <w:r>
-        <w:t xml:space="preserve"> a</w:t>
-      </w:r>
-      <w:r>
-        <w:t xml:space="preserve"> Přihlášení</w:t>
-      </w:r>
-      <w:bookmarkEnd w:id="37"/>
-    </w:p>
-    <w:p>
-      <w:pPr>
-        <w:ind w:firstLine="708"/>
+      <w:r>
+        <w:t xml:space="preserve">Karta inzerátu obsahuje pouze ukázkové informace daného vozidla. Kliknutím na kartu se stránka přesměruje na inzerát daného vozidla. </w:t>
+      </w:r>
+    </w:p>
+    <w:p>
+      <w:pPr>
+        <w:keepNext/>
+        <w:ind w:firstLine="432"/>
+      </w:pPr>
+      <w:r>
         <w:rPr>
           <w:noProof/>
         </w:rPr>
-      </w:pPr>
-      <w:r>
-        <w:t>Pro registraci klikneme vpravo nahoře na tlačítko „Register“. Stránka se přesměruje na registrační stránku. Po vyplnění všech údajů klikneme na tlačítko „REGISTROVAT“. Po registraci budete automaticky přihlášeni.</w:t>
-      </w:r>
-    </w:p>
-    <w:p>
-      <w:pPr>
-        <w:keepNext/>
-      </w:pPr>
-      <w:r>
-        <w:rPr>
-          <w:noProof/>
-        </w:rPr>
         <w:drawing>
-          <wp:inline distT="0" distB="0" distL="0" distR="0" wp14:anchorId="127B1687" wp14:editId="77C31B54">
-            <wp:extent cx="5760720" cy="2831465"/>
-            <wp:effectExtent l="0" t="0" r="0" b="6985"/>
-            <wp:docPr id="17" name="Obrázek 17"/>
+          <wp:inline distT="0" distB="0" distL="0" distR="0" wp14:anchorId="5312906B" wp14:editId="2C38DAB7">
+            <wp:extent cx="5760720" cy="2181225"/>
+            <wp:effectExtent l="0" t="0" r="0" b="9525"/>
+            <wp:docPr id="15" name="Obrázek 15"/>
             <wp:cNvGraphicFramePr>
               <a:graphicFrameLocks xmlns:a="http://schemas.openxmlformats.org/drawingml/2006/main" noChangeAspect="1"/>
             </wp:cNvGraphicFramePr>
@@ -5748,7 +5734,7 @@
                   <pic:spPr>
                     <a:xfrm>
                       <a:off x="0" y="0"/>
-                      <a:ext cx="5760720" cy="2831465"/>
+                      <a:ext cx="5760720" cy="2181225"/>
                     </a:xfrm>
                     <a:prstGeom prst="rect">
                       <a:avLst/>
@@ -5765,7 +5751,7 @@
       <w:pPr>
         <w:pStyle w:val="Titulek"/>
       </w:pPr>
-      <w:bookmarkStart w:id="38" w:name="_Toc5555768"/>
+      <w:bookmarkStart w:id="37" w:name="_Toc6246750"/>
       <w:r>
         <w:t xml:space="preserve">Obrázek </w:t>
       </w:r>
@@ -5774,53 +5760,74 @@
           <w:rPr>
             <w:noProof/>
           </w:rPr>
-          <w:t>14</w:t>
+          <w:t>13</w:t>
         </w:r>
       </w:fldSimple>
       <w:r>
-        <w:t xml:space="preserve"> Stránka registrace</w:t>
+        <w:rPr>
+          <w:noProof/>
+        </w:rPr>
+        <w:t>:</w:t>
+      </w:r>
+      <w:r>
+        <w:t xml:space="preserve"> Karta inzerátu BMW M5</w:t>
+      </w:r>
+      <w:bookmarkEnd w:id="37"/>
+    </w:p>
+    <w:p>
+      <w:r>
+        <w:t>V</w:t>
+      </w:r>
+      <w:r>
+        <w:t> této kartě se nahoře nachází fotografie reálného vozidla. Pod obrázky nalezneme detailní informace o daném automobilu.</w:t>
+      </w:r>
+      <w:r>
+        <w:tab/>
+      </w:r>
+      <w:r>
+        <w:t>Dole na stránce pak vidíme tlačítko „CHCI KOUPIT TOHLE AUTO“, které odesílá email majiteli inzerátu s vašimi kontaktními údaji, jestliže jste přihlášeni.</w:t>
+      </w:r>
+    </w:p>
+    <w:p>
+      <w:pPr>
+        <w:pStyle w:val="Nadpis2"/>
+      </w:pPr>
+      <w:bookmarkStart w:id="38" w:name="_Toc6246778"/>
+      <w:r>
+        <w:lastRenderedPageBreak/>
+        <w:t>Registrace</w:t>
+      </w:r>
+      <w:r>
+        <w:t xml:space="preserve"> a</w:t>
+      </w:r>
+      <w:r>
+        <w:t xml:space="preserve"> Přihlášení</w:t>
       </w:r>
       <w:bookmarkEnd w:id="38"/>
     </w:p>
     <w:p>
-      <w:r>
-        <w:tab/>
-        <w:t>Pro přihlášení klikneme na tlačítko „Login“. Vyplníme uživatelské jméno a heslo. Potvrdíme tlačítkem „PŘIHLÁSIT SE“. Poté budete přesměrování na domovskou stránku.</w:t>
-      </w:r>
-    </w:p>
-    <w:p>
-      <w:pPr>
-        <w:pStyle w:val="Nadpis2"/>
-      </w:pPr>
-      <w:bookmarkStart w:id="39" w:name="_Toc5559232"/>
-      <w:r>
-        <w:t>Prodávání automobilu</w:t>
-      </w:r>
-      <w:bookmarkEnd w:id="39"/>
-    </w:p>
-    <w:p>
-      <w:pPr>
-        <w:ind w:firstLine="708"/>
-      </w:pPr>
-      <w:r>
-        <w:t>Pro prodej vozidla musíte být přihlášeni (viz. výše 4.4 Registrace a Přihlášení). Klikneme na tlačítko „Chci prodat auto“. Poté se nám otevře stránka s formulářem pro prodej automobilu. Vyplníme všechna pole, přidáme reálné fotografie automobilu (přidat obrázky) a potvrdíme vystavení inzerátu tlačítkem „ODESLAT“. Inzerát se ihned přidá mezí ostatní inzeráty.</w:t>
+      <w:pPr>
+        <w:rPr>
+          <w:noProof/>
+        </w:rPr>
+      </w:pPr>
+      <w:r>
+        <w:t>Pro registraci klikneme vpravo nahoře na tlačítko „Register“. Stránka se přesměruje na registrační stránku. Po vyplnění všech údajů klikneme na tlačítko „REGISTROVAT“. Po registraci budete automaticky přihlášeni.</w:t>
       </w:r>
     </w:p>
     <w:p>
       <w:pPr>
         <w:keepNext/>
-        <w:jc w:val="left"/>
       </w:pPr>
       <w:r>
         <w:rPr>
           <w:noProof/>
         </w:rPr>
-        <w:lastRenderedPageBreak/>
         <w:drawing>
-          <wp:inline distT="0" distB="0" distL="0" distR="0" wp14:anchorId="0931DE1D" wp14:editId="37CFAFCC">
-            <wp:extent cx="5760720" cy="3379470"/>
-            <wp:effectExtent l="0" t="0" r="0" b="0"/>
-            <wp:docPr id="19" name="Obrázek 19"/>
+          <wp:inline distT="0" distB="0" distL="0" distR="0" wp14:anchorId="127B1687" wp14:editId="77C31B54">
+            <wp:extent cx="5760720" cy="2831465"/>
+            <wp:effectExtent l="0" t="0" r="0" b="6985"/>
+            <wp:docPr id="17" name="Obrázek 17"/>
             <wp:cNvGraphicFramePr>
               <a:graphicFrameLocks xmlns:a="http://schemas.openxmlformats.org/drawingml/2006/main" noChangeAspect="1"/>
             </wp:cNvGraphicFramePr>
@@ -5840,7 +5847,7 @@
                   <pic:spPr>
                     <a:xfrm>
                       <a:off x="0" y="0"/>
-                      <a:ext cx="5760720" cy="3379470"/>
+                      <a:ext cx="5760720" cy="2831465"/>
                     </a:xfrm>
                     <a:prstGeom prst="rect">
                       <a:avLst/>
@@ -5856,149 +5863,65 @@
     <w:p>
       <w:pPr>
         <w:pStyle w:val="Titulek"/>
+      </w:pPr>
+      <w:bookmarkStart w:id="39" w:name="_Toc6246751"/>
+      <w:r>
+        <w:t xml:space="preserve">Obrázek </w:t>
+      </w:r>
+      <w:fldSimple w:instr=" SEQ Obrázek \* ARABIC ">
+        <w:r>
+          <w:rPr>
+            <w:noProof/>
+          </w:rPr>
+          <w:t>14</w:t>
+        </w:r>
+      </w:fldSimple>
+      <w:r>
+        <w:rPr>
+          <w:noProof/>
+        </w:rPr>
+        <w:t>:</w:t>
+      </w:r>
+      <w:r>
+        <w:t xml:space="preserve"> Stránka registrace</w:t>
+      </w:r>
+      <w:bookmarkEnd w:id="39"/>
+    </w:p>
+    <w:p>
+      <w:r>
+        <w:t>Pro přihlášení klikneme na tlačítko „Login“. Vyplníme uživatelské jméno a heslo. Potvrdíme tlačítkem „PŘIHLÁSIT SE“. Poté budete přesměrování na domovskou stránku.</w:t>
+      </w:r>
+    </w:p>
+    <w:p>
+      <w:pPr>
+        <w:pStyle w:val="Nadpis2"/>
+      </w:pPr>
+      <w:bookmarkStart w:id="40" w:name="_Toc6246779"/>
+      <w:r>
+        <w:t>Prodávání automobilu</w:t>
+      </w:r>
+      <w:bookmarkEnd w:id="40"/>
+    </w:p>
+    <w:p>
+      <w:r>
+        <w:t>Pro prodej vozidla musíte být přihlášeni (viz. výše 4.4 Registrace a Přihlášení). Klikneme na tlačítko „Chci prodat auto“. Poté se nám otevře stránka s formulářem pro prodej automobilu. Vyplníme všechna pole, přidáme reálné fotografie automobilu (přidat obrázky) a potvrdíme vystavení inzerátu tlačítkem „ODESLAT“. Inzerát se ihned přidá mezí ostatní inzeráty.</w:t>
+      </w:r>
+    </w:p>
+    <w:p>
+      <w:pPr>
+        <w:keepNext/>
         <w:jc w:val="left"/>
       </w:pPr>
-      <w:bookmarkStart w:id="40" w:name="_Toc5555769"/>
-      <w:r>
-        <w:t xml:space="preserve">Obrázek </w:t>
-      </w:r>
-      <w:fldSimple w:instr=" SEQ Obrázek \* ARABIC ">
-        <w:r>
-          <w:rPr>
-            <w:noProof/>
-          </w:rPr>
-          <w:t>15</w:t>
-        </w:r>
-      </w:fldSimple>
-      <w:r>
-        <w:t xml:space="preserve"> Stránka pro prodej vozidla</w:t>
-      </w:r>
-      <w:bookmarkEnd w:id="40"/>
-    </w:p>
-    <w:p>
-      <w:pPr>
-        <w:pStyle w:val="Nadpis2"/>
-      </w:pPr>
-      <w:bookmarkStart w:id="41" w:name="_Toc5559233"/>
-      <w:r>
-        <w:t>Mazání a Správa inzerátu – editace</w:t>
-      </w:r>
-      <w:bookmarkEnd w:id="41"/>
-      <w:r>
-        <w:t xml:space="preserve"> </w:t>
-      </w:r>
-    </w:p>
-    <w:p>
-      <w:pPr>
-        <w:ind w:firstLine="576"/>
-      </w:pPr>
-      <w:r>
-        <w:t xml:space="preserve">Mazat inzerát může pouze majitel inzerátu nebo administrátor stránky. V záložce daného inzerátu se vpravo dole nachází dvě kruhová tlačítka. První s názvem „EDIT“ pro úpravu </w:t>
-      </w:r>
-      <w:r>
-        <w:t>inzerátu a druhé s ikonkou koše pro mazání inzerátu. Po kliknutí na ikonku koše se inzerát ihned smaže. Po kliknutí na „EDIT“ vás stránka přesměruje na formulář podobný při přidávání vozidla. Zde můžete cokoliv změnit, doplnit nebo opravit, přidat či odebrat obrázky. Potvrdíme tlačítkem „ODESLAT“.</w:t>
-      </w:r>
-    </w:p>
-    <w:p>
-      <w:pPr>
-        <w:pStyle w:val="Nadpis2"/>
-      </w:pPr>
-      <w:bookmarkStart w:id="42" w:name="_Toc5559234"/>
-      <w:r>
-        <w:t>Přidávání komentářů</w:t>
-      </w:r>
-      <w:r>
-        <w:t xml:space="preserve"> a profil uživatele</w:t>
-      </w:r>
-      <w:bookmarkEnd w:id="42"/>
-    </w:p>
-    <w:p>
-      <w:pPr>
-        <w:ind w:firstLine="708"/>
-      </w:pPr>
-      <w:r>
-        <w:t>Komentáře slouží ke zhodnocení uživatele po uskutečněném odkupu vozidla. Přes inzerát a kliknutím na odkaz prodávajícího</w:t>
-      </w:r>
-      <w:r>
-        <w:t xml:space="preserve">, který se </w:t>
-      </w:r>
-      <w:r>
-        <w:t>nacházející vpravo</w:t>
-      </w:r>
-      <w:r>
-        <w:t>,</w:t>
-      </w:r>
-      <w:r>
-        <w:t xml:space="preserve"> se dostaneme na profil prodávajícího, kde vidíme kontaktní údaje prodávajícího, dále komentáře ostatních uživatelů a dole pole pro vytvoření komentáře. Po vyplnění pole „Komentář“ potvrdíme tlačítkem „ODESLAT“. Vlastní komentáře lze mazat tlačítkem „Odstranit“.</w:t>
-      </w:r>
-    </w:p>
-    <w:p>
-      <w:pPr>
-        <w:pStyle w:val="Nadpis2"/>
-      </w:pPr>
-      <w:bookmarkStart w:id="43" w:name="_Toc5559235"/>
-      <w:r>
-        <w:t xml:space="preserve">Správa </w:t>
-      </w:r>
-      <w:r>
-        <w:t>uživatelů – administrátor</w:t>
-      </w:r>
-      <w:bookmarkEnd w:id="43"/>
-    </w:p>
-    <w:p>
-      <w:pPr>
-        <w:ind w:firstLine="432"/>
-      </w:pPr>
-      <w:r>
-        <w:t xml:space="preserve">Administrátor stránky je automaticky první registrovaný uživatel. Tento uživatel se speciálními právy může nejen </w:t>
-      </w:r>
-      <w:r>
-        <w:t>to,</w:t>
-      </w:r>
-      <w:r>
-        <w:t xml:space="preserve"> co běžný uživatel jako nakupovat, přidávat, komentovat, ale především může mazat neslušné inzerát</w:t>
-      </w:r>
-      <w:r>
-        <w:t>y</w:t>
-      </w:r>
-      <w:r>
-        <w:t xml:space="preserve"> (obrázky), komentáře nebo uživatele. </w:t>
-      </w:r>
-    </w:p>
-    <w:p>
-      <w:pPr>
-        <w:ind w:firstLine="432"/>
-      </w:pPr>
-      <w:r>
-        <w:t xml:space="preserve">Uživatelé lze spravovat v sekci „Správa uživatelů“, kde se nachází všichni uživatelé. Zde lze rozšířit kolektiv administrátorů tím, že uživateli přidáme </w:t>
-      </w:r>
-      <w:r>
+      <w:r>
+        <w:rPr>
+          <w:noProof/>
+        </w:rPr>
         <w:lastRenderedPageBreak/>
-        <w:t>administrátorská práva zaškrtnutím políčka („checkboxu“) u příslušného uživatele ve sloupci „Práva“. Potvrdíme tlačítkem „ULOŽIT NASTAVENÍ PRÁV“. Pro odstranění uživatele klikneme na červené tlačítko „ODSTRANIT“ na ř</w:t>
-      </w:r>
-      <w:r>
-        <w:t>ádku příslušného uživatele</w:t>
-      </w:r>
-      <w:r>
-        <w:t>.</w:t>
-      </w:r>
-      <w:r>
-        <w:t xml:space="preserve"> </w:t>
-      </w:r>
-    </w:p>
-    <w:p>
-      <w:pPr>
-        <w:keepNext/>
-      </w:pPr>
-      <w:r>
-        <w:rPr>
-          <w:noProof/>
-        </w:rPr>
         <w:drawing>
-          <wp:inline distT="0" distB="0" distL="0" distR="0" wp14:anchorId="1932EEFA" wp14:editId="14532AAB">
-            <wp:extent cx="5760720" cy="3006725"/>
-            <wp:effectExtent l="0" t="0" r="0" b="3175"/>
-            <wp:docPr id="20" name="Obrázek 20"/>
+          <wp:inline distT="0" distB="0" distL="0" distR="0" wp14:anchorId="0931DE1D" wp14:editId="37CFAFCC">
+            <wp:extent cx="5760720" cy="3379470"/>
+            <wp:effectExtent l="0" t="0" r="0" b="0"/>
+            <wp:docPr id="19" name="Obrázek 19"/>
             <wp:cNvGraphicFramePr>
               <a:graphicFrameLocks xmlns:a="http://schemas.openxmlformats.org/drawingml/2006/main" noChangeAspect="1"/>
             </wp:cNvGraphicFramePr>
@@ -6018,6 +5941,175 @@
                   <pic:spPr>
                     <a:xfrm>
                       <a:off x="0" y="0"/>
+                      <a:ext cx="5760720" cy="3379470"/>
+                    </a:xfrm>
+                    <a:prstGeom prst="rect">
+                      <a:avLst/>
+                    </a:prstGeom>
+                  </pic:spPr>
+                </pic:pic>
+              </a:graphicData>
+            </a:graphic>
+          </wp:inline>
+        </w:drawing>
+      </w:r>
+    </w:p>
+    <w:p>
+      <w:pPr>
+        <w:pStyle w:val="Titulek"/>
+        <w:jc w:val="left"/>
+      </w:pPr>
+      <w:bookmarkStart w:id="41" w:name="_Toc6246752"/>
+      <w:r>
+        <w:t xml:space="preserve">Obrázek </w:t>
+      </w:r>
+      <w:fldSimple w:instr=" SEQ Obrázek \* ARABIC ">
+        <w:r>
+          <w:rPr>
+            <w:noProof/>
+          </w:rPr>
+          <w:t>15</w:t>
+        </w:r>
+      </w:fldSimple>
+      <w:r>
+        <w:rPr>
+          <w:noProof/>
+        </w:rPr>
+        <w:t>:</w:t>
+      </w:r>
+      <w:r>
+        <w:t xml:space="preserve"> Stránka pro prodej vozidla</w:t>
+      </w:r>
+      <w:bookmarkEnd w:id="41"/>
+    </w:p>
+    <w:p>
+      <w:pPr>
+        <w:pStyle w:val="Nadpis2"/>
+      </w:pPr>
+      <w:bookmarkStart w:id="42" w:name="_Toc6246780"/>
+      <w:r>
+        <w:t>Mazání a Správa inzerátu – editace</w:t>
+      </w:r>
+      <w:bookmarkEnd w:id="42"/>
+      <w:r>
+        <w:t xml:space="preserve"> </w:t>
+      </w:r>
+    </w:p>
+    <w:p>
+      <w:r>
+        <w:t xml:space="preserve">Mazat inzerát může pouze majitel inzerátu nebo administrátor stránky. V záložce daného inzerátu se vpravo dole nachází dvě kruhová tlačítka. První s názvem „EDIT“ pro úpravu </w:t>
+      </w:r>
+      <w:r>
+        <w:t>inzerátu a druhé s ikonkou koše pro mazání inzerátu. Po kliknutí na ikonku koše se inzerát ihned smaže. Po kliknutí na „EDIT“ vás stránka přesměruje na formulář podobný při přidávání vozidla. Zde můžete cokoliv změnit, doplnit nebo opravit, přidat či odebrat obrázky. Potvrdíme tlačítkem „ODESLAT“.</w:t>
+      </w:r>
+    </w:p>
+    <w:p>
+      <w:pPr>
+        <w:pStyle w:val="Nadpis2"/>
+      </w:pPr>
+      <w:bookmarkStart w:id="43" w:name="_Toc6246781"/>
+      <w:r>
+        <w:t>Přidávání komentářů</w:t>
+      </w:r>
+      <w:r>
+        <w:t xml:space="preserve"> a profil uživatele</w:t>
+      </w:r>
+      <w:bookmarkEnd w:id="43"/>
+    </w:p>
+    <w:p>
+      <w:r>
+        <w:t>Komentáře slouží ke zhodnocení uživatele po uskutečněném odkupu vozidla. Přes inzerát a kliknutím na odkaz prodávajícího</w:t>
+      </w:r>
+      <w:r>
+        <w:t xml:space="preserve">, který se </w:t>
+      </w:r>
+      <w:r>
+        <w:t>nacházející vpravo</w:t>
+      </w:r>
+      <w:r>
+        <w:t>,</w:t>
+      </w:r>
+      <w:r>
+        <w:t xml:space="preserve"> se dostaneme na profil prodávajícího, kde vidíme kontaktní údaje prodávajícího, dále komentáře ostatních uživatelů a dole pole pro vytvoření komentáře. Po vyplnění pole „Komentář“ potvrdíme tlačítkem „ODESLAT“. Vlastní komentáře lze mazat tlačítkem „Odstranit“.</w:t>
+      </w:r>
+    </w:p>
+    <w:p>
+      <w:pPr>
+        <w:pStyle w:val="Nadpis2"/>
+      </w:pPr>
+      <w:bookmarkStart w:id="44" w:name="_Toc6246782"/>
+      <w:r>
+        <w:t xml:space="preserve">Správa </w:t>
+      </w:r>
+      <w:r>
+        <w:t>uživatelů – administrátor</w:t>
+      </w:r>
+      <w:bookmarkEnd w:id="44"/>
+    </w:p>
+    <w:p>
+      <w:r>
+        <w:t xml:space="preserve">Administrátor stránky je automaticky první registrovaný uživatel. Tento uživatel se speciálními právy může nejen </w:t>
+      </w:r>
+      <w:r>
+        <w:t>to,</w:t>
+      </w:r>
+      <w:r>
+        <w:t xml:space="preserve"> co běžný uživatel jako nakupovat, přidávat, komentovat, ale především může mazat neslušné inzerát</w:t>
+      </w:r>
+      <w:r>
+        <w:t>y</w:t>
+      </w:r>
+      <w:r>
+        <w:t xml:space="preserve"> (obrázky), komentáře nebo uživatele. </w:t>
+      </w:r>
+    </w:p>
+    <w:p>
+      <w:r>
+        <w:lastRenderedPageBreak/>
+        <w:t>Uživatelé lze spravovat v sekci „Správa uživatelů“, kde se nachází všichni uživatelé. Zde lze rozšířit kolektiv administrátorů tím, že uživateli přidáme administrátorská práva zaškrtnutím políčka („checkboxu“) u příslušného uživatele ve sloupci „Práva“. Potvrdíme tlačítkem „ULOŽIT NASTAVENÍ PRÁV“. Pro odstranění uživatele klikneme na červené tlačítko „ODSTRANIT“ na ř</w:t>
+      </w:r>
+      <w:r>
+        <w:t>ádku příslušného uživatele</w:t>
+      </w:r>
+      <w:r>
+        <w:t>.</w:t>
+      </w:r>
+      <w:r>
+        <w:t xml:space="preserve"> </w:t>
+      </w:r>
+    </w:p>
+    <w:p>
+      <w:pPr>
+        <w:keepNext/>
+      </w:pPr>
+      <w:r>
+        <w:rPr>
+          <w:noProof/>
+        </w:rPr>
+        <w:drawing>
+          <wp:inline distT="0" distB="0" distL="0" distR="0" wp14:anchorId="1932EEFA" wp14:editId="14532AAB">
+            <wp:extent cx="5760720" cy="3006725"/>
+            <wp:effectExtent l="0" t="0" r="0" b="3175"/>
+            <wp:docPr id="20" name="Obrázek 20"/>
+            <wp:cNvGraphicFramePr>
+              <a:graphicFrameLocks xmlns:a="http://schemas.openxmlformats.org/drawingml/2006/main" noChangeAspect="1"/>
+            </wp:cNvGraphicFramePr>
+            <a:graphic xmlns:a="http://schemas.openxmlformats.org/drawingml/2006/main">
+              <a:graphicData uri="http://schemas.openxmlformats.org/drawingml/2006/picture">
+                <pic:pic xmlns:pic="http://schemas.openxmlformats.org/drawingml/2006/picture">
+                  <pic:nvPicPr>
+                    <pic:cNvPr id="1" name=""/>
+                    <pic:cNvPicPr/>
+                  </pic:nvPicPr>
+                  <pic:blipFill>
+                    <a:blip r:embed="rId27"/>
+                    <a:stretch>
+                      <a:fillRect/>
+                    </a:stretch>
+                  </pic:blipFill>
+                  <pic:spPr>
+                    <a:xfrm>
+                      <a:off x="0" y="0"/>
                       <a:ext cx="5760720" cy="3006725"/>
                     </a:xfrm>
                     <a:prstGeom prst="rect">
@@ -6035,7 +6127,7 @@
       <w:pPr>
         <w:pStyle w:val="Titulek"/>
       </w:pPr>
-      <w:bookmarkStart w:id="44" w:name="_Toc5555770"/>
+      <w:bookmarkStart w:id="45" w:name="_Toc6246753"/>
       <w:r>
         <w:t xml:space="preserve">Obrázek </w:t>
       </w:r>
@@ -6048,24 +6140,39 @@
         </w:r>
       </w:fldSimple>
       <w:r>
-        <w:t xml:space="preserve"> Správa uživatelů</w:t>
-      </w:r>
-      <w:bookmarkEnd w:id="44"/>
+        <w:t xml:space="preserve">: </w:t>
+      </w:r>
+      <w:r>
+        <w:t>Správa uživatelů</w:t>
+      </w:r>
+      <w:bookmarkEnd w:id="45"/>
+    </w:p>
+    <w:p>
+      <w:pPr>
+        <w:jc w:val="left"/>
+        <w:rPr>
+          <w:rFonts w:ascii="Arial" w:eastAsiaTheme="majorEastAsia" w:hAnsi="Arial" w:cstheme="majorBidi"/>
+          <w:color w:val="000000" w:themeColor="text1"/>
+          <w:sz w:val="40"/>
+          <w:szCs w:val="32"/>
+        </w:rPr>
+      </w:pPr>
+      <w:r>
+        <w:br w:type="page"/>
+      </w:r>
     </w:p>
     <w:p>
       <w:pPr>
         <w:pStyle w:val="Nadpis1"/>
       </w:pPr>
-      <w:bookmarkStart w:id="45" w:name="_Toc5559236"/>
-      <w:r>
+      <w:bookmarkStart w:id="46" w:name="_Toc6246783"/>
+      <w:r>
+        <w:lastRenderedPageBreak/>
         <w:t>Závěr</w:t>
       </w:r>
-      <w:bookmarkEnd w:id="45"/>
-    </w:p>
-    <w:p>
-      <w:pPr>
-        <w:ind w:firstLine="708"/>
-      </w:pPr>
+      <w:bookmarkEnd w:id="46"/>
+    </w:p>
+    <w:p>
       <w:r>
         <w:t>Výsledkem práce je funkční webová aplikace pro autobazar. V průběhu vytváření aplikace jsem se potýkal s mnoha problémy.</w:t>
       </w:r>
@@ -6110,12 +6217,12 @@
       <w:r>
         <w:br w:type="page"/>
       </w:r>
-      <w:bookmarkStart w:id="46" w:name="_Toc5559237"/>
+      <w:bookmarkStart w:id="47" w:name="_Toc6246784"/>
       <w:r>
         <w:lastRenderedPageBreak/>
         <w:t>Seznam obrázků</w:t>
       </w:r>
-      <w:bookmarkEnd w:id="46"/>
+      <w:bookmarkEnd w:id="47"/>
     </w:p>
     <w:p>
       <w:pPr>
@@ -6139,13 +6246,13 @@
       <w:r>
         <w:fldChar w:fldCharType="separate"/>
       </w:r>
-      <w:hyperlink w:anchor="_Toc5555755" w:history="1">
+      <w:hyperlink w:anchor="_Toc6246738" w:history="1">
         <w:r>
           <w:rPr>
             <w:rStyle w:val="Hypertextovodkaz"/>
             <w:noProof/>
           </w:rPr>
-          <w:t>Obrázek 1 Definovaná tabulka pro uživatele</w:t>
+          <w:t>Obrázek 1: Use Case</w:t>
         </w:r>
         <w:r>
           <w:rPr>
@@ -6166,7 +6273,7 @@
             <w:noProof/>
             <w:webHidden/>
           </w:rPr>
-          <w:instrText xml:space="preserve"> PAGEREF _Toc5555755 \h </w:instrText>
+          <w:instrText xml:space="preserve"> PAGEREF _Toc6246738 \h </w:instrText>
         </w:r>
         <w:r>
           <w:rPr>
@@ -6186,7 +6293,7 @@
             <w:noProof/>
             <w:webHidden/>
           </w:rPr>
-          <w:t>4</w:t>
+          <w:t>6</w:t>
         </w:r>
         <w:r>
           <w:rPr>
@@ -6210,13 +6317,13 @@
           <w:lang w:eastAsia="cs-CZ"/>
         </w:rPr>
       </w:pPr>
-      <w:hyperlink w:anchor="_Toc5555756" w:history="1">
+      <w:hyperlink w:anchor="_Toc6246739" w:history="1">
         <w:r>
           <w:rPr>
             <w:rStyle w:val="Hypertextovodkaz"/>
             <w:noProof/>
           </w:rPr>
-          <w:t>Obrázek 2 Tabulka Automobilu</w:t>
+          <w:t>Obrázek 2: Definovaná tabulka pro uživatele</w:t>
         </w:r>
         <w:r>
           <w:rPr>
@@ -6237,7 +6344,7 @@
             <w:noProof/>
             <w:webHidden/>
           </w:rPr>
-          <w:instrText xml:space="preserve"> PAGEREF _Toc5555756 \h </w:instrText>
+          <w:instrText xml:space="preserve"> PAGEREF _Toc6246739 \h </w:instrText>
         </w:r>
         <w:r>
           <w:rPr>
@@ -6257,7 +6364,7 @@
             <w:noProof/>
             <w:webHidden/>
           </w:rPr>
-          <w:t>5</w:t>
+          <w:t>7</w:t>
         </w:r>
         <w:r>
           <w:rPr>
@@ -6281,13 +6388,13 @@
           <w:lang w:eastAsia="cs-CZ"/>
         </w:rPr>
       </w:pPr>
-      <w:hyperlink w:anchor="_Toc5555757" w:history="1">
+      <w:hyperlink w:anchor="_Toc6246740" w:history="1">
         <w:r>
           <w:rPr>
             <w:rStyle w:val="Hypertextovodkaz"/>
             <w:noProof/>
           </w:rPr>
-          <w:t>Obrázek 3 Tabulka Komentáře</w:t>
+          <w:t>Obrázek 3: Tabulka Automobilu</w:t>
         </w:r>
         <w:r>
           <w:rPr>
@@ -6308,7 +6415,7 @@
             <w:noProof/>
             <w:webHidden/>
           </w:rPr>
-          <w:instrText xml:space="preserve"> PAGEREF _Toc5555757 \h </w:instrText>
+          <w:instrText xml:space="preserve"> PAGEREF _Toc6246740 \h </w:instrText>
         </w:r>
         <w:r>
           <w:rPr>
@@ -6328,7 +6435,7 @@
             <w:noProof/>
             <w:webHidden/>
           </w:rPr>
-          <w:t>5</w:t>
+          <w:t>8</w:t>
         </w:r>
         <w:r>
           <w:rPr>
@@ -6352,13 +6459,13 @@
           <w:lang w:eastAsia="cs-CZ"/>
         </w:rPr>
       </w:pPr>
-      <w:hyperlink w:anchor="_Toc5555758" w:history="1">
+      <w:hyperlink w:anchor="_Toc6246741" w:history="1">
         <w:r>
           <w:rPr>
             <w:rStyle w:val="Hypertextovodkaz"/>
             <w:noProof/>
           </w:rPr>
-          <w:t>Obrázek 4 urls.py</w:t>
+          <w:t>Obrázek 4: Tabulka Komentáře</w:t>
         </w:r>
         <w:r>
           <w:rPr>
@@ -6379,7 +6486,7 @@
             <w:noProof/>
             <w:webHidden/>
           </w:rPr>
-          <w:instrText xml:space="preserve"> PAGEREF _Toc5555758 \h </w:instrText>
+          <w:instrText xml:space="preserve"> PAGEREF _Toc6246741 \h </w:instrText>
         </w:r>
         <w:r>
           <w:rPr>
@@ -6399,7 +6506,7 @@
             <w:noProof/>
             <w:webHidden/>
           </w:rPr>
-          <w:t>5</w:t>
+          <w:t>8</w:t>
         </w:r>
         <w:r>
           <w:rPr>
@@ -6423,13 +6530,13 @@
           <w:lang w:eastAsia="cs-CZ"/>
         </w:rPr>
       </w:pPr>
-      <w:hyperlink w:anchor="_Toc5555759" w:history="1">
+      <w:hyperlink w:anchor="_Toc6246742" w:history="1">
         <w:r>
           <w:rPr>
             <w:rStyle w:val="Hypertextovodkaz"/>
             <w:noProof/>
           </w:rPr>
-          <w:t>Obrázek 5 Přihlášení</w:t>
+          <w:t>Obrázek 5: urls.py</w:t>
         </w:r>
         <w:r>
           <w:rPr>
@@ -6450,7 +6557,7 @@
             <w:noProof/>
             <w:webHidden/>
           </w:rPr>
-          <w:instrText xml:space="preserve"> PAGEREF _Toc5555759 \h </w:instrText>
+          <w:instrText xml:space="preserve"> PAGEREF _Toc6246742 \h </w:instrText>
         </w:r>
         <w:r>
           <w:rPr>
@@ -6470,7 +6577,7 @@
             <w:noProof/>
             <w:webHidden/>
           </w:rPr>
-          <w:t>6</w:t>
+          <w:t>8</w:t>
         </w:r>
         <w:r>
           <w:rPr>
@@ -6494,13 +6601,13 @@
           <w:lang w:eastAsia="cs-CZ"/>
         </w:rPr>
       </w:pPr>
-      <w:hyperlink w:anchor="_Toc5555760" w:history="1">
+      <w:hyperlink w:anchor="_Toc6246743" w:history="1">
         <w:r>
           <w:rPr>
             <w:rStyle w:val="Hypertextovodkaz"/>
             <w:noProof/>
           </w:rPr>
-          <w:t>Obrázek 6 Stránka pro přihlášení</w:t>
+          <w:t>Obrázek 6: Přihlášení</w:t>
         </w:r>
         <w:r>
           <w:rPr>
@@ -6521,7 +6628,7 @@
             <w:noProof/>
             <w:webHidden/>
           </w:rPr>
-          <w:instrText xml:space="preserve"> PAGEREF _Toc5555760 \h </w:instrText>
+          <w:instrText xml:space="preserve"> PAGEREF _Toc6246743 \h </w:instrText>
         </w:r>
         <w:r>
           <w:rPr>
@@ -6541,7 +6648,7 @@
             <w:noProof/>
             <w:webHidden/>
           </w:rPr>
-          <w:t>7</w:t>
+          <w:t>9</w:t>
         </w:r>
         <w:r>
           <w:rPr>
@@ -6565,13 +6672,13 @@
           <w:lang w:eastAsia="cs-CZ"/>
         </w:rPr>
       </w:pPr>
-      <w:hyperlink w:anchor="_Toc5555761" w:history="1">
+      <w:hyperlink w:anchor="_Toc6246744" w:history="1">
         <w:r>
           <w:rPr>
             <w:rStyle w:val="Hypertextovodkaz"/>
             <w:noProof/>
           </w:rPr>
-          <w:t>Obrázek 7 HTML stránka pro Přihlášení (zdrojový kód)</w:t>
+          <w:t>Obrázek 7: Stránka pro přihlášení</w:t>
         </w:r>
         <w:r>
           <w:rPr>
@@ -6592,7 +6699,7 @@
             <w:noProof/>
             <w:webHidden/>
           </w:rPr>
-          <w:instrText xml:space="preserve"> PAGEREF _Toc5555761 \h </w:instrText>
+          <w:instrText xml:space="preserve"> PAGEREF _Toc6246744 \h </w:instrText>
         </w:r>
         <w:r>
           <w:rPr>
@@ -6612,7 +6719,7 @@
             <w:noProof/>
             <w:webHidden/>
           </w:rPr>
-          <w:t>8</w:t>
+          <w:t>9</w:t>
         </w:r>
         <w:r>
           <w:rPr>
@@ -6636,13 +6743,13 @@
           <w:lang w:eastAsia="cs-CZ"/>
         </w:rPr>
       </w:pPr>
-      <w:hyperlink w:anchor="_Toc5555762" w:history="1">
+      <w:hyperlink w:anchor="_Toc6246745" w:history="1">
         <w:r>
           <w:rPr>
             <w:rStyle w:val="Hypertextovodkaz"/>
             <w:noProof/>
           </w:rPr>
-          <w:t>Obrázek 8 Ukázka JQuery</w:t>
+          <w:t>Obrázek 8: HTML stránka pro Přihlášení (zdrojový kód)</w:t>
         </w:r>
         <w:r>
           <w:rPr>
@@ -6663,7 +6770,7 @@
             <w:noProof/>
             <w:webHidden/>
           </w:rPr>
-          <w:instrText xml:space="preserve"> PAGEREF _Toc5555762 \h </w:instrText>
+          <w:instrText xml:space="preserve"> PAGEREF _Toc6246745 \h </w:instrText>
         </w:r>
         <w:r>
           <w:rPr>
@@ -6683,7 +6790,7 @@
             <w:noProof/>
             <w:webHidden/>
           </w:rPr>
-          <w:t>8</w:t>
+          <w:t>10</w:t>
         </w:r>
         <w:r>
           <w:rPr>
@@ -6707,13 +6814,13 @@
           <w:lang w:eastAsia="cs-CZ"/>
         </w:rPr>
       </w:pPr>
-      <w:hyperlink w:anchor="_Toc5555763" w:history="1">
+      <w:hyperlink w:anchor="_Toc6246746" w:history="1">
         <w:r>
           <w:rPr>
             <w:rStyle w:val="Hypertextovodkaz"/>
             <w:noProof/>
           </w:rPr>
-          <w:t>Obrázek 9 Ukázka Ajax</w:t>
+          <w:t>Obrázek 9: Ukázka JQuery</w:t>
         </w:r>
         <w:r>
           <w:rPr>
@@ -6734,7 +6841,7 @@
             <w:noProof/>
             <w:webHidden/>
           </w:rPr>
-          <w:instrText xml:space="preserve"> PAGEREF _Toc5555763 \h </w:instrText>
+          <w:instrText xml:space="preserve"> PAGEREF _Toc6246746 \h </w:instrText>
         </w:r>
         <w:r>
           <w:rPr>
@@ -6754,7 +6861,7 @@
             <w:noProof/>
             <w:webHidden/>
           </w:rPr>
-          <w:t>9</w:t>
+          <w:t>11</w:t>
         </w:r>
         <w:r>
           <w:rPr>
@@ -6778,13 +6885,13 @@
           <w:lang w:eastAsia="cs-CZ"/>
         </w:rPr>
       </w:pPr>
-      <w:hyperlink w:anchor="_Toc5555764" w:history="1">
+      <w:hyperlink w:anchor="_Toc6246747" w:history="1">
         <w:r>
           <w:rPr>
             <w:rStyle w:val="Hypertextovodkaz"/>
             <w:noProof/>
           </w:rPr>
-          <w:t>Obrázek 10 Use Case</w:t>
+          <w:t>Obrázek 10: Ukázka Ajax</w:t>
         </w:r>
         <w:r>
           <w:rPr>
@@ -6805,7 +6912,7 @@
             <w:noProof/>
             <w:webHidden/>
           </w:rPr>
-          <w:instrText xml:space="preserve"> PAGEREF _Toc5555764 \h </w:instrText>
+          <w:instrText xml:space="preserve"> PAGEREF _Toc6246747 \h </w:instrText>
         </w:r>
         <w:r>
           <w:rPr>
@@ -6825,7 +6932,7 @@
             <w:noProof/>
             <w:webHidden/>
           </w:rPr>
-          <w:t>10</w:t>
+          <w:t>11</w:t>
         </w:r>
         <w:r>
           <w:rPr>
@@ -6849,13 +6956,13 @@
           <w:lang w:eastAsia="cs-CZ"/>
         </w:rPr>
       </w:pPr>
-      <w:hyperlink w:anchor="_Toc5555765" w:history="1">
+      <w:hyperlink w:anchor="_Toc6246748" w:history="1">
         <w:r>
           <w:rPr>
             <w:rStyle w:val="Hypertextovodkaz"/>
             <w:noProof/>
           </w:rPr>
-          <w:t>Obrázek 11 Domovská stránka Autobazaru</w:t>
+          <w:t>Obrázek 11: Domovská stránka Autobazaru</w:t>
         </w:r>
         <w:r>
           <w:rPr>
@@ -6876,7 +6983,7 @@
             <w:noProof/>
             <w:webHidden/>
           </w:rPr>
-          <w:instrText xml:space="preserve"> PAGEREF _Toc5555765 \h </w:instrText>
+          <w:instrText xml:space="preserve"> PAGEREF _Toc6246748 \h </w:instrText>
         </w:r>
         <w:r>
           <w:rPr>
@@ -6920,13 +7027,13 @@
           <w:lang w:eastAsia="cs-CZ"/>
         </w:rPr>
       </w:pPr>
-      <w:hyperlink w:anchor="_Toc5555766" w:history="1">
+      <w:hyperlink w:anchor="_Toc6246749" w:history="1">
         <w:r>
           <w:rPr>
             <w:rStyle w:val="Hypertextovodkaz"/>
             <w:noProof/>
           </w:rPr>
-          <w:t>Obrázek 12 Filtrování automobilů</w:t>
+          <w:t>Obrázek 12: Filtrování automobilů</w:t>
         </w:r>
         <w:r>
           <w:rPr>
@@ -6947,7 +7054,7 @@
             <w:noProof/>
             <w:webHidden/>
           </w:rPr>
-          <w:instrText xml:space="preserve"> PAGEREF _Toc5555766 \h </w:instrText>
+          <w:instrText xml:space="preserve"> PAGEREF _Toc6246749 \h </w:instrText>
         </w:r>
         <w:r>
           <w:rPr>
@@ -6991,13 +7098,13 @@
           <w:lang w:eastAsia="cs-CZ"/>
         </w:rPr>
       </w:pPr>
-      <w:hyperlink w:anchor="_Toc5555767" w:history="1">
+      <w:hyperlink w:anchor="_Toc6246750" w:history="1">
         <w:r>
           <w:rPr>
             <w:rStyle w:val="Hypertextovodkaz"/>
             <w:noProof/>
           </w:rPr>
-          <w:t>Obrázek 13 Karta inzerátu BMW M5</w:t>
+          <w:t>Obrázek 13: Karta inzerátu BMW M5</w:t>
         </w:r>
         <w:r>
           <w:rPr>
@@ -7018,7 +7125,7 @@
             <w:noProof/>
             <w:webHidden/>
           </w:rPr>
-          <w:instrText xml:space="preserve"> PAGEREF _Toc5555767 \h </w:instrText>
+          <w:instrText xml:space="preserve"> PAGEREF _Toc6246750 \h </w:instrText>
         </w:r>
         <w:r>
           <w:rPr>
@@ -7062,13 +7169,13 @@
           <w:lang w:eastAsia="cs-CZ"/>
         </w:rPr>
       </w:pPr>
-      <w:hyperlink w:anchor="_Toc5555768" w:history="1">
+      <w:hyperlink w:anchor="_Toc6246751" w:history="1">
         <w:r>
           <w:rPr>
             <w:rStyle w:val="Hypertextovodkaz"/>
             <w:noProof/>
           </w:rPr>
-          <w:t>Obrázek 14 Stránka registrace</w:t>
+          <w:t>Obrázek 14: Stránka registrace</w:t>
         </w:r>
         <w:r>
           <w:rPr>
@@ -7089,7 +7196,7 @@
             <w:noProof/>
             <w:webHidden/>
           </w:rPr>
-          <w:instrText xml:space="preserve"> PAGEREF _Toc5555768 \h </w:instrText>
+          <w:instrText xml:space="preserve"> PAGEREF _Toc6246751 \h </w:instrText>
         </w:r>
         <w:r>
           <w:rPr>
@@ -7133,13 +7240,13 @@
           <w:lang w:eastAsia="cs-CZ"/>
         </w:rPr>
       </w:pPr>
-      <w:hyperlink w:anchor="_Toc5555769" w:history="1">
+      <w:hyperlink w:anchor="_Toc6246752" w:history="1">
         <w:r>
           <w:rPr>
             <w:rStyle w:val="Hypertextovodkaz"/>
             <w:noProof/>
           </w:rPr>
-          <w:t>Obrázek 15 Stránka pro prodej vozidla</w:t>
+          <w:t>Obrázek 15: Stránka pro prodej vozidla</w:t>
         </w:r>
         <w:r>
           <w:rPr>
@@ -7160,7 +7267,7 @@
             <w:noProof/>
             <w:webHidden/>
           </w:rPr>
-          <w:instrText xml:space="preserve"> PAGEREF _Toc5555769 \h </w:instrText>
+          <w:instrText xml:space="preserve"> PAGEREF _Toc6246752 \h </w:instrText>
         </w:r>
         <w:r>
           <w:rPr>
@@ -7204,13 +7311,13 @@
           <w:lang w:eastAsia="cs-CZ"/>
         </w:rPr>
       </w:pPr>
-      <w:hyperlink w:anchor="_Toc5555770" w:history="1">
+      <w:hyperlink w:anchor="_Toc6246753" w:history="1">
         <w:r>
           <w:rPr>
             <w:rStyle w:val="Hypertextovodkaz"/>
             <w:noProof/>
           </w:rPr>
-          <w:t>Obrázek 16 Správa uživatelů</w:t>
+          <w:t>Obrázek 16: Správa uživatelů</w:t>
         </w:r>
         <w:r>
           <w:rPr>
@@ -7231,7 +7338,7 @@
             <w:noProof/>
             <w:webHidden/>
           </w:rPr>
-          <w:instrText xml:space="preserve"> PAGEREF _Toc5555770 \h </w:instrText>
+          <w:instrText xml:space="preserve"> PAGEREF _Toc6246753 \h </w:instrText>
         </w:r>
         <w:r>
           <w:rPr>
@@ -7274,249 +7381,213 @@
       <w:r>
         <w:br w:type="page"/>
       </w:r>
-      <w:bookmarkStart w:id="47" w:name="_Toc5559238"/>
+      <w:bookmarkStart w:id="48" w:name="_Toc6246785"/>
       <w:r>
         <w:lastRenderedPageBreak/>
         <w:t>Seznam použitých zdrojů</w:t>
       </w:r>
-      <w:bookmarkEnd w:id="47"/>
+      <w:bookmarkEnd w:id="48"/>
     </w:p>
     <w:p>
       <w:r>
         <w:t xml:space="preserve">Django [online], poslední aktualizace 28. 3. 2019 00:15 [cit. 7. 4 2019], Wikipedie. Dostupné z WWW: </w:t>
       </w:r>
-      <w:hyperlink r:id="rId27" w:history="1">
+      <w:hyperlink r:id="rId28" w:history="1">
         <w:r>
           <w:rPr>
             <w:rStyle w:val="Hypertextovodkaz"/>
           </w:rPr>
-          <w:t>https://cs</w:t>
-        </w:r>
+          <w:t>https://cs.wikipedia.org/wiki/Django</w:t>
+        </w:r>
+      </w:hyperlink>
+    </w:p>
+    <w:p>
+      <w:proofErr w:type="spellStart"/>
+      <w:r>
+        <w:t>Ajax</w:t>
+      </w:r>
+      <w:proofErr w:type="spellEnd"/>
+      <w:r>
+        <w:t xml:space="preserve"> [online], poslední aktualizace 21. 8. 2018 [cit. 7. 4 2019], Wikipedie. Dostupné z WWW: </w:t>
+      </w:r>
+      <w:hyperlink r:id="rId29" w:history="1">
         <w:r>
           <w:rPr>
             <w:rStyle w:val="Hypertextovodkaz"/>
           </w:rPr>
-          <w:t>.</w:t>
-        </w:r>
+          <w:t>https://cs.wikipedia.org/wiki/AJAX</w:t>
+        </w:r>
+      </w:hyperlink>
+    </w:p>
+    <w:p>
+      <w:r>
+        <w:t xml:space="preserve">SQL [online], poslední aktualizace </w:t>
+      </w:r>
+      <w:r>
+        <w:t>12. 1. 2019</w:t>
+      </w:r>
+      <w:r>
+        <w:t xml:space="preserve"> 22:36</w:t>
+      </w:r>
+      <w:r>
+        <w:t xml:space="preserve"> [cit. 7. 4 2019], Wikipedie. Dostupné z WWW:</w:t>
+      </w:r>
+      <w:r>
+        <w:t xml:space="preserve"> </w:t>
+      </w:r>
+      <w:hyperlink r:id="rId30" w:history="1">
         <w:r>
           <w:rPr>
             <w:rStyle w:val="Hypertextovodkaz"/>
           </w:rPr>
-          <w:t>wikipedia.org/wiki/Django</w:t>
+          <w:t>https://cs.wikipedia.org/wiki/SQL</w:t>
         </w:r>
       </w:hyperlink>
     </w:p>
     <w:p>
+      <w:r>
+        <w:t xml:space="preserve">CSS [online], poslední aktualizace </w:t>
+      </w:r>
+      <w:r>
+        <w:t>12. 1. 2019 22:34</w:t>
+      </w:r>
+      <w:r>
+        <w:t xml:space="preserve"> [cit. 7. 4 2019], Wikipedie. Dostupné z WWW:</w:t>
+      </w:r>
+      <w:r>
+        <w:t xml:space="preserve"> </w:t>
+      </w:r>
+      <w:hyperlink r:id="rId31" w:history="1">
+        <w:r>
+          <w:rPr>
+            <w:rStyle w:val="Hypertextovodkaz"/>
+          </w:rPr>
+          <w:t>https://cs.wikipedia.org/wiki/Kask%C3%A1dov%C3%A9_styly</w:t>
+        </w:r>
+      </w:hyperlink>
+    </w:p>
+    <w:p>
+      <w:r>
+        <w:t>J</w:t>
+      </w:r>
+      <w:r>
+        <w:t xml:space="preserve">SON </w:t>
+      </w:r>
+      <w:r>
+        <w:t xml:space="preserve">[online], poslední aktualizace </w:t>
+      </w:r>
+      <w:r>
+        <w:t>6. 5. 2018 22:35</w:t>
+      </w:r>
+      <w:r>
+        <w:t xml:space="preserve"> [cit. 7. 4 2019], Wikipedie. Dostupné z WWW:</w:t>
+      </w:r>
+      <w:r>
+        <w:t xml:space="preserve"> </w:t>
+      </w:r>
+      <w:hyperlink r:id="rId32" w:history="1">
+        <w:r>
+          <w:rPr>
+            <w:rStyle w:val="Hypertextovodkaz"/>
+          </w:rPr>
+          <w:t>https://cs.wikipedia.org/wiki/JavaScript_Object_Notation</w:t>
+        </w:r>
+      </w:hyperlink>
+    </w:p>
+    <w:p>
+      <w:r>
+        <w:t xml:space="preserve">GIT </w:t>
+      </w:r>
+      <w:r>
+        <w:t xml:space="preserve">[online], poslední aktualizace </w:t>
+      </w:r>
+      <w:r>
+        <w:t>3. 12. 2018 00:51</w:t>
+      </w:r>
+      <w:r>
+        <w:t xml:space="preserve"> [cit. 7. 4 2019], Wikipedie. Dostupné z WWW:</w:t>
+      </w:r>
+      <w:r>
+        <w:t xml:space="preserve"> </w:t>
+      </w:r>
+      <w:hyperlink r:id="rId33" w:history="1">
+        <w:r>
+          <w:rPr>
+            <w:rStyle w:val="Hypertextovodkaz"/>
+          </w:rPr>
+          <w:t>https://cs.wikipedia.org/wiki/Git</w:t>
+        </w:r>
+      </w:hyperlink>
+    </w:p>
+    <w:p>
+      <w:r>
+        <w:t xml:space="preserve">HTML </w:t>
+      </w:r>
+      <w:r>
+        <w:t xml:space="preserve">[online], poslední aktualizace </w:t>
+      </w:r>
+      <w:r>
+        <w:t>12. 1 2019 22:36</w:t>
+      </w:r>
+      <w:r>
+        <w:t xml:space="preserve"> [cit. 7. 4 2019], Wikipedie. Dostupné z WWW:</w:t>
+      </w:r>
+      <w:r>
+        <w:t xml:space="preserve"> </w:t>
+      </w:r>
+      <w:hyperlink r:id="rId34" w:history="1">
+        <w:r>
+          <w:rPr>
+            <w:rStyle w:val="Hypertextovodkaz"/>
+          </w:rPr>
+          <w:t>https://cs.wikipedia.org/wiki/Hypertext_Markup_Language</w:t>
+        </w:r>
+      </w:hyperlink>
+    </w:p>
+    <w:p>
       <w:proofErr w:type="spellStart"/>
       <w:r>
-        <w:t>Ajax</w:t>
+        <w:t>Yuml</w:t>
       </w:r>
       <w:proofErr w:type="spellEnd"/>
       <w:r>
         <w:t xml:space="preserve"> </w:t>
       </w:r>
-      <w:r>
-        <w:t xml:space="preserve">[online], poslední aktualizace </w:t>
-      </w:r>
-      <w:r>
-        <w:t xml:space="preserve">21. 8. 2018 </w:t>
-      </w:r>
-      <w:r>
-        <w:t xml:space="preserve">[cit. 7. 4 2019], Wikipedie. Dostupné z WWW: </w:t>
-      </w:r>
-      <w:hyperlink r:id="rId28" w:history="1">
+      <w:proofErr w:type="spellStart"/>
+      <w:r>
+        <w:t>me</w:t>
+      </w:r>
+      <w:proofErr w:type="spellEnd"/>
+      <w:r>
+        <w:t xml:space="preserve">[online], poslední aktualizace 7. 4. 2019 [cit. 7. 4 2019], </w:t>
+      </w:r>
+      <w:proofErr w:type="spellStart"/>
+      <w:r>
+        <w:t>Yuml</w:t>
+      </w:r>
+      <w:proofErr w:type="spellEnd"/>
+      <w:r>
+        <w:t xml:space="preserve"> </w:t>
+      </w:r>
+      <w:proofErr w:type="spellStart"/>
+      <w:r>
+        <w:t>me</w:t>
+      </w:r>
+      <w:proofErr w:type="spellEnd"/>
+      <w:r>
+        <w:t xml:space="preserve">. Dostupné z WWW: </w:t>
+      </w:r>
+      <w:hyperlink r:id="rId35" w:history="1">
         <w:r>
           <w:rPr>
             <w:rStyle w:val="Hypertextovodkaz"/>
           </w:rPr>
-          <w:t>https://cs.wikipedia.org/wiki/AJAX</w:t>
+          <w:t>https://yuml.me</w:t>
         </w:r>
       </w:hyperlink>
     </w:p>
-    <w:p>
-      <w:r>
-        <w:t xml:space="preserve">SQL </w:t>
-      </w:r>
-      <w:r>
-        <w:t xml:space="preserve">[online], poslední aktualizace </w:t>
-      </w:r>
-      <w:r>
-        <w:t>12. 1. 2019</w:t>
-      </w:r>
-      <w:r>
-        <w:t xml:space="preserve"> 22:36</w:t>
-      </w:r>
-      <w:r>
-        <w:t xml:space="preserve"> [cit. 7. 4 2019], Wikipedie. Dostupné z WWW:</w:t>
-      </w:r>
-      <w:r>
-        <w:t xml:space="preserve"> </w:t>
-      </w:r>
-      <w:hyperlink r:id="rId29" w:history="1">
-        <w:r>
-          <w:rPr>
-            <w:rStyle w:val="Hypertextovodkaz"/>
-          </w:rPr>
-          <w:t>https://cs.wikipedia.org/wiki/SQL</w:t>
-        </w:r>
-      </w:hyperlink>
-    </w:p>
-    <w:p>
-      <w:r>
-        <w:t xml:space="preserve">CSS </w:t>
-      </w:r>
-      <w:r>
-        <w:t xml:space="preserve">[online], poslední aktualizace </w:t>
-      </w:r>
-      <w:r>
-        <w:t>12. 1. 2019 22:34</w:t>
-      </w:r>
-      <w:r>
-        <w:t xml:space="preserve"> [cit. 7. 4 2019], Wikipedie. Dostupné z WWW:</w:t>
-      </w:r>
-      <w:r>
-        <w:t xml:space="preserve"> </w:t>
-      </w:r>
-      <w:hyperlink r:id="rId30" w:history="1">
-        <w:r>
-          <w:rPr>
-            <w:rStyle w:val="Hypertextovodkaz"/>
-          </w:rPr>
-          <w:t>https://cs.wikipedia.org/wiki/Kask%C3%A1dov%C3%A9_styly</w:t>
-        </w:r>
-      </w:hyperlink>
-    </w:p>
-    <w:p>
-      <w:r>
-        <w:t>J</w:t>
-      </w:r>
-      <w:r>
-        <w:t xml:space="preserve">SON </w:t>
-      </w:r>
-      <w:r>
-        <w:t xml:space="preserve">[online], poslední aktualizace </w:t>
-      </w:r>
-      <w:r>
-        <w:t>6. 5. 2018 22:35</w:t>
-      </w:r>
-      <w:r>
-        <w:t xml:space="preserve"> [cit. 7. 4 2019], Wikipedie. Dostupné z WWW:</w:t>
-      </w:r>
-      <w:r>
-        <w:t xml:space="preserve"> </w:t>
-      </w:r>
-      <w:hyperlink r:id="rId31" w:history="1">
-        <w:r>
-          <w:rPr>
-            <w:rStyle w:val="Hypertextovodkaz"/>
-          </w:rPr>
-          <w:t>https://cs.wikipedia.org/wiki/JavaScript_Object_Notation</w:t>
-        </w:r>
-      </w:hyperlink>
-    </w:p>
-    <w:p>
-      <w:r>
-        <w:t xml:space="preserve">GIT </w:t>
-      </w:r>
-      <w:r>
-        <w:t xml:space="preserve">[online], poslední aktualizace </w:t>
-      </w:r>
-      <w:r>
-        <w:t>3. 12. 2018 00:51</w:t>
-      </w:r>
-      <w:r>
-        <w:t xml:space="preserve"> [cit. 7. 4 2019], Wikipedie. Dostupné z WWW:</w:t>
-      </w:r>
-      <w:r>
-        <w:t xml:space="preserve"> </w:t>
-      </w:r>
-      <w:hyperlink r:id="rId32" w:history="1">
-        <w:r>
-          <w:rPr>
-            <w:rStyle w:val="Hypertextovodkaz"/>
-          </w:rPr>
-          <w:t>https://cs.wikipedia.org/wiki/Git</w:t>
-        </w:r>
-      </w:hyperlink>
-    </w:p>
-    <w:p>
-      <w:r>
-        <w:t xml:space="preserve">HTML </w:t>
-      </w:r>
-      <w:r>
-        <w:t xml:space="preserve">[online], poslední aktualizace </w:t>
-      </w:r>
-      <w:r>
-        <w:t>12. 1 2019 22:36</w:t>
-      </w:r>
-      <w:r>
-        <w:t xml:space="preserve"> [cit. 7. 4 2019], Wikipedie. Dostupné z WWW:</w:t>
-      </w:r>
-      <w:r>
-        <w:t xml:space="preserve"> </w:t>
-      </w:r>
-      <w:hyperlink r:id="rId33" w:history="1">
-        <w:r>
-          <w:rPr>
-            <w:rStyle w:val="Hypertextovodkaz"/>
-          </w:rPr>
-          <w:t>https://cs.wikipedia.org/wiki/Hypertext_Markup_Language</w:t>
-        </w:r>
-      </w:hyperlink>
-    </w:p>
-    <w:p>
-      <w:proofErr w:type="spellStart"/>
-      <w:r>
-        <w:t>Yuml</w:t>
-      </w:r>
-      <w:proofErr w:type="spellEnd"/>
-      <w:r>
-        <w:t xml:space="preserve"> </w:t>
-      </w:r>
-      <w:proofErr w:type="spellStart"/>
-      <w:r>
-        <w:t>me</w:t>
-      </w:r>
-      <w:proofErr w:type="spellEnd"/>
-      <w:r>
-        <w:t xml:space="preserve">[online], poslední aktualizace </w:t>
-      </w:r>
-      <w:r>
-        <w:t xml:space="preserve">7. 4. 2019 </w:t>
-      </w:r>
-      <w:r>
-        <w:t xml:space="preserve">[cit. 7. 4 2019], </w:t>
-      </w:r>
-      <w:proofErr w:type="spellStart"/>
-      <w:r>
-        <w:t>Yuml</w:t>
-      </w:r>
-      <w:proofErr w:type="spellEnd"/>
-      <w:r>
-        <w:t xml:space="preserve"> </w:t>
-      </w:r>
-      <w:proofErr w:type="spellStart"/>
-      <w:r>
-        <w:t>me</w:t>
-      </w:r>
-      <w:proofErr w:type="spellEnd"/>
-      <w:r>
-        <w:t>. Dostupné z WWW:</w:t>
-      </w:r>
-      <w:r>
-        <w:t xml:space="preserve"> </w:t>
-      </w:r>
-      <w:hyperlink r:id="rId34" w:history="1">
-        <w:r>
-          <w:rPr>
-            <w:rStyle w:val="Hypertextovodkaz"/>
-          </w:rPr>
-          <w:t>https://yuml.me</w:t>
-        </w:r>
-      </w:hyperlink>
-    </w:p>
     <w:sectPr>
-      <w:footerReference w:type="default" r:id="rId35"/>
+      <w:footerReference w:type="default" r:id="rId36"/>
       <w:pgSz w:w="11906" w:h="16838"/>
       <w:pgMar w:top="1417" w:right="1417" w:bottom="1417" w:left="1417" w:header="708" w:footer="708" w:gutter="0"/>
       <w:pgNumType w:start="1"/>
@@ -7553,6 +7624,48 @@
 </file>
 
 <file path=word/footer1.xml><?xml version="1.0" encoding="utf-8"?>
+<w:ftr xmlns:wpc="http://schemas.microsoft.com/office/word/2010/wordprocessingCanvas" xmlns:cx="http://schemas.microsoft.com/office/drawing/2014/chartex" xmlns:cx1="http://schemas.microsoft.com/office/drawing/2015/9/8/chartex" xmlns:cx2="http://schemas.microsoft.com/office/drawing/2015/10/21/chartex" xmlns:cx3="http://schemas.microsoft.com/office/drawing/2016/5/9/chartex" xmlns:cx4="http://schemas.microsoft.com/office/drawing/2016/5/10/chartex" xmlns:cx5="http://schemas.microsoft.com/office/drawing/2016/5/11/chartex" xmlns:cx6="http://schemas.microsoft.com/office/drawing/2016/5/12/chartex" xmlns:cx7="http://schemas.microsoft.com/office/drawing/2016/5/13/chartex" xmlns:cx8="http://schemas.microsoft.com/office/drawing/2016/5/14/chartex" xmlns:mc="http://schemas.openxmlformats.org/markup-compatibility/2006" xmlns:aink="http://schemas.microsoft.com/office/drawing/2016/ink" xmlns:am3d="http://schemas.microsoft.com/office/drawing/2017/model3d" xmlns:o="urn:schemas-microsoft-com:office:office" xmlns:r="http://schemas.openxmlformats.org/officeDocument/2006/relationships" xmlns:m="http://schemas.openxmlformats.org/officeDocument/2006/math" xmlns:v="urn:schemas-microsoft-com:vml" xmlns:wp14="http://schemas.microsoft.com/office/word/2010/wordprocessingDrawing" xmlns:wp="http://schemas.openxmlformats.org/drawingml/2006/wordprocessingDrawing" xmlns:w10="urn:schemas-microsoft-com:office:word" xmlns:w="http://schemas.openxmlformats.org/wordprocessingml/2006/main" xmlns:w14="http://schemas.microsoft.com/office/word/2010/wordml" xmlns:w15="http://schemas.microsoft.com/office/word/2012/wordml" xmlns:w16cid="http://schemas.microsoft.com/office/word/2016/wordml/cid" xmlns:w16se="http://schemas.microsoft.com/office/word/2015/wordml/symex" xmlns:wpg="http://schemas.microsoft.com/office/word/2010/wordprocessingGroup" xmlns:wpi="http://schemas.microsoft.com/office/word/2010/wordprocessingInk" xmlns:wne="http://schemas.microsoft.com/office/word/2006/wordml" xmlns:wps="http://schemas.microsoft.com/office/word/2010/wordprocessingShape" mc:Ignorable="w14 w15 w16se w16cid wp14">
+  <w:sdt>
+    <w:sdtPr>
+      <w:id w:val="-1432047687"/>
+      <w:docPartObj>
+        <w:docPartGallery w:val="Page Numbers (Bottom of Page)"/>
+        <w:docPartUnique/>
+      </w:docPartObj>
+    </w:sdtPr>
+    <w:sdtContent>
+      <w:p>
+        <w:pPr>
+          <w:pStyle w:val="Zpat"/>
+          <w:jc w:val="center"/>
+        </w:pPr>
+        <w:r>
+          <w:fldChar w:fldCharType="begin"/>
+        </w:r>
+        <w:r>
+          <w:instrText>PAGE   \* MERGEFORMAT</w:instrText>
+        </w:r>
+        <w:r>
+          <w:fldChar w:fldCharType="separate"/>
+        </w:r>
+        <w:r>
+          <w:t>2</w:t>
+        </w:r>
+        <w:r>
+          <w:fldChar w:fldCharType="end"/>
+        </w:r>
+      </w:p>
+    </w:sdtContent>
+  </w:sdt>
+  <w:p>
+    <w:pPr>
+      <w:pStyle w:val="Zpat"/>
+    </w:pPr>
+  </w:p>
+</w:ftr>
+</file>
+
+<file path=word/footer2.xml><?xml version="1.0" encoding="utf-8"?>
 <w:ftr xmlns:wpc="http://schemas.microsoft.com/office/word/2010/wordprocessingCanvas" xmlns:cx="http://schemas.microsoft.com/office/drawing/2014/chartex" xmlns:cx1="http://schemas.microsoft.com/office/drawing/2015/9/8/chartex" xmlns:cx2="http://schemas.microsoft.com/office/drawing/2015/10/21/chartex" xmlns:cx3="http://schemas.microsoft.com/office/drawing/2016/5/9/chartex" xmlns:cx4="http://schemas.microsoft.com/office/drawing/2016/5/10/chartex" xmlns:cx5="http://schemas.microsoft.com/office/drawing/2016/5/11/chartex" xmlns:cx6="http://schemas.microsoft.com/office/drawing/2016/5/12/chartex" xmlns:cx7="http://schemas.microsoft.com/office/drawing/2016/5/13/chartex" xmlns:cx8="http://schemas.microsoft.com/office/drawing/2016/5/14/chartex" xmlns:mc="http://schemas.openxmlformats.org/markup-compatibility/2006" xmlns:aink="http://schemas.microsoft.com/office/drawing/2016/ink" xmlns:am3d="http://schemas.microsoft.com/office/drawing/2017/model3d" xmlns:o="urn:schemas-microsoft-com:office:office" xmlns:r="http://schemas.openxmlformats.org/officeDocument/2006/relationships" xmlns:m="http://schemas.openxmlformats.org/officeDocument/2006/math" xmlns:v="urn:schemas-microsoft-com:vml" xmlns:wp14="http://schemas.microsoft.com/office/word/2010/wordprocessingDrawing" xmlns:wp="http://schemas.openxmlformats.org/drawingml/2006/wordprocessingDrawing" xmlns:w10="urn:schemas-microsoft-com:office:word" xmlns:w="http://schemas.openxmlformats.org/wordprocessingml/2006/main" xmlns:w14="http://schemas.microsoft.com/office/word/2010/wordml" xmlns:w15="http://schemas.microsoft.com/office/word/2012/wordml" xmlns:w16cid="http://schemas.microsoft.com/office/word/2016/wordml/cid" xmlns:w16se="http://schemas.microsoft.com/office/word/2015/wordml/symex" xmlns:wpg="http://schemas.microsoft.com/office/word/2010/wordprocessingGroup" xmlns:wpi="http://schemas.microsoft.com/office/word/2010/wordprocessingInk" xmlns:wne="http://schemas.microsoft.com/office/word/2006/wordml" xmlns:wps="http://schemas.microsoft.com/office/word/2010/wordprocessingShape" mc:Ignorable="w14 w15 w16se w16cid wp14">
   <w:sdt>
     <w:sdtPr>
@@ -9097,14 +9210,15 @@
     <w:link w:val="Nadpis1Char"/>
     <w:uiPriority w:val="9"/>
     <w:qFormat/>
-    <w:rsid w:val="00F52C1A"/>
+    <w:rsid w:val="00D667E5"/>
     <w:pPr>
       <w:keepNext/>
       <w:keepLines/>
       <w:numPr>
         <w:numId w:val="2"/>
       </w:numPr>
-      <w:spacing w:before="240" w:after="0"/>
+      <w:spacing w:before="240" w:after="0" w:line="360" w:lineRule="auto"/>
+      <w:ind w:left="431" w:hanging="431"/>
       <w:outlineLvl w:val="0"/>
     </w:pPr>
     <w:rPr>
@@ -9122,7 +9236,7 @@
     <w:uiPriority w:val="9"/>
     <w:unhideWhenUsed/>
     <w:qFormat/>
-    <w:rsid w:val="00F52C1A"/>
+    <w:rsid w:val="00D667E5"/>
     <w:pPr>
       <w:keepNext/>
       <w:keepLines/>
@@ -9130,7 +9244,8 @@
         <w:ilvl w:val="1"/>
         <w:numId w:val="2"/>
       </w:numPr>
-      <w:spacing w:before="40" w:after="0"/>
+      <w:spacing w:before="40" w:after="0" w:line="360" w:lineRule="auto"/>
+      <w:ind w:left="578" w:hanging="578"/>
       <w:outlineLvl w:val="1"/>
     </w:pPr>
     <w:rPr>
@@ -9329,6 +9444,7 @@
   <w:style w:type="character" w:default="1" w:styleId="Standardnpsmoodstavce">
     <w:name w:val="Default Paragraph Font"/>
     <w:uiPriority w:val="1"/>
+    <w:semiHidden/>
     <w:unhideWhenUsed/>
   </w:style>
   <w:style w:type="table" w:default="1" w:styleId="Normlntabulka">
@@ -9454,7 +9570,7 @@
     <w:basedOn w:val="Standardnpsmoodstavce"/>
     <w:link w:val="Nadpis1"/>
     <w:uiPriority w:val="9"/>
-    <w:rsid w:val="00F52C1A"/>
+    <w:rsid w:val="00D667E5"/>
     <w:rPr>
       <w:rFonts w:ascii="Arial" w:eastAsiaTheme="majorEastAsia" w:hAnsi="Arial" w:cstheme="majorBidi"/>
       <w:color w:val="000000" w:themeColor="text1"/>
@@ -9467,7 +9583,7 @@
     <w:basedOn w:val="Standardnpsmoodstavce"/>
     <w:link w:val="Nadpis2"/>
     <w:uiPriority w:val="9"/>
-    <w:rsid w:val="00F52C1A"/>
+    <w:rsid w:val="00D667E5"/>
     <w:rPr>
       <w:rFonts w:ascii="Arial" w:eastAsiaTheme="majorEastAsia" w:hAnsi="Arial" w:cstheme="majorBidi"/>
       <w:color w:val="000000" w:themeColor="text1"/>
@@ -10005,7 +10121,7 @@
 </file>
 
 <file path=customXml/itemProps1.xml><?xml version="1.0" encoding="utf-8"?>
-<ds:datastoreItem xmlns:ds="http://schemas.openxmlformats.org/officeDocument/2006/customXml" ds:itemID="{08E95FFF-43E6-4381-B9A1-CC56CCEFA2BC}">
+<ds:datastoreItem xmlns:ds="http://schemas.openxmlformats.org/officeDocument/2006/customXml" ds:itemID="{7A6307A2-D0F3-4365-8E1E-FA2D4CEAC098}">
   <ds:schemaRefs>
     <ds:schemaRef ds:uri="http://schemas.openxmlformats.org/officeDocument/2006/bibliography"/>
   </ds:schemaRefs>
